--- a/5. Project Plan Document (working space)/Project Plan Document (PPD).docx
+++ b/5. Project Plan Document (working space)/Project Plan Document (PPD).docx
@@ -542,7 +542,7 @@
       <w:pPr>
         <w:pStyle w:val="Titolo1"/>
       </w:pPr>
-      <w:bookmarkStart w:id="0" w:name="_Toc441082684"/>
+      <w:bookmarkStart w:id="0" w:name="_Toc441150930"/>
       <w:r>
         <w:lastRenderedPageBreak/>
         <w:t>Introduction</w:t>
@@ -557,7 +557,7 @@
           <w:numId w:val="26"/>
         </w:numPr>
       </w:pPr>
-      <w:bookmarkStart w:id="1" w:name="_Toc441082685"/>
+      <w:bookmarkStart w:id="1" w:name="_Toc441150931"/>
       <w:r>
         <w:t>Table of contents</w:t>
       </w:r>
@@ -640,7 +640,7 @@
         <w:rPr>
           <w:noProof/>
         </w:rPr>
-        <w:instrText xml:space="preserve"> PAGEREF _Toc441082684 \h </w:instrText>
+        <w:instrText xml:space="preserve"> PAGEREF _Toc441150930 \h </w:instrText>
       </w:r>
       <w:r>
         <w:rPr>
@@ -713,7 +713,7 @@
         <w:rPr>
           <w:noProof/>
         </w:rPr>
-        <w:instrText xml:space="preserve"> PAGEREF _Toc441082685 \h </w:instrText>
+        <w:instrText xml:space="preserve"> PAGEREF _Toc441150931 \h </w:instrText>
       </w:r>
       <w:r>
         <w:rPr>
@@ -786,7 +786,7 @@
         <w:rPr>
           <w:noProof/>
         </w:rPr>
-        <w:instrText xml:space="preserve"> PAGEREF _Toc441082686 \h </w:instrText>
+        <w:instrText xml:space="preserve"> PAGEREF _Toc441150932 \h </w:instrText>
       </w:r>
       <w:r>
         <w:rPr>
@@ -859,7 +859,7 @@
         <w:rPr>
           <w:noProof/>
         </w:rPr>
-        <w:instrText xml:space="preserve"> PAGEREF _Toc441082687 \h </w:instrText>
+        <w:instrText xml:space="preserve"> PAGEREF _Toc441150933 \h </w:instrText>
       </w:r>
       <w:r>
         <w:rPr>
@@ -932,7 +932,7 @@
         <w:rPr>
           <w:noProof/>
         </w:rPr>
-        <w:instrText xml:space="preserve"> PAGEREF _Toc441082688 \h </w:instrText>
+        <w:instrText xml:space="preserve"> PAGEREF _Toc441150934 \h </w:instrText>
       </w:r>
       <w:r>
         <w:rPr>
@@ -1005,7 +1005,7 @@
         <w:rPr>
           <w:noProof/>
         </w:rPr>
-        <w:instrText xml:space="preserve"> PAGEREF _Toc441082689 \h </w:instrText>
+        <w:instrText xml:space="preserve"> PAGEREF _Toc441150935 \h </w:instrText>
       </w:r>
       <w:r>
         <w:rPr>
@@ -1078,7 +1078,7 @@
         <w:rPr>
           <w:noProof/>
         </w:rPr>
-        <w:instrText xml:space="preserve"> PAGEREF _Toc441082690 \h </w:instrText>
+        <w:instrText xml:space="preserve"> PAGEREF _Toc441150936 \h </w:instrText>
       </w:r>
       <w:r>
         <w:rPr>
@@ -1133,7 +1133,7 @@
         <w:rPr>
           <w:noProof/>
         </w:rPr>
-        <w:t>Function Points estimation</w:t>
+        <w:t>Function Points technique</w:t>
       </w:r>
       <w:r>
         <w:rPr>
@@ -1151,7 +1151,7 @@
         <w:rPr>
           <w:noProof/>
         </w:rPr>
-        <w:instrText xml:space="preserve"> PAGEREF _Toc441082691 \h </w:instrText>
+        <w:instrText xml:space="preserve"> PAGEREF _Toc441150937 \h </w:instrText>
       </w:r>
       <w:r>
         <w:rPr>
@@ -1176,8 +1176,6 @@
         </w:rPr>
         <w:fldChar w:fldCharType="end"/>
       </w:r>
-      <w:bookmarkStart w:id="2" w:name="_GoBack"/>
-      <w:bookmarkEnd w:id="2"/>
     </w:p>
     <w:p>
       <w:pPr>
@@ -1208,6 +1206,152 @@
         <w:rPr>
           <w:noProof/>
         </w:rPr>
+        <w:t>Function Points estimation</w:t>
+      </w:r>
+      <w:r>
+        <w:rPr>
+          <w:noProof/>
+        </w:rPr>
+        <w:tab/>
+      </w:r>
+      <w:r>
+        <w:rPr>
+          <w:noProof/>
+        </w:rPr>
+        <w:fldChar w:fldCharType="begin"/>
+      </w:r>
+      <w:r>
+        <w:rPr>
+          <w:noProof/>
+        </w:rPr>
+        <w:instrText xml:space="preserve"> PAGEREF _Toc441150938 \h </w:instrText>
+      </w:r>
+      <w:r>
+        <w:rPr>
+          <w:noProof/>
+        </w:rPr>
+      </w:r>
+      <w:r>
+        <w:rPr>
+          <w:noProof/>
+        </w:rPr>
+        <w:fldChar w:fldCharType="separate"/>
+      </w:r>
+      <w:r>
+        <w:rPr>
+          <w:noProof/>
+        </w:rPr>
+        <w:t>7</w:t>
+      </w:r>
+      <w:r>
+        <w:rPr>
+          <w:noProof/>
+        </w:rPr>
+        <w:fldChar w:fldCharType="end"/>
+      </w:r>
+    </w:p>
+    <w:p>
+      <w:pPr>
+        <w:pStyle w:val="Sommario2"/>
+        <w:tabs>
+          <w:tab w:val="left" w:pos="880"/>
+          <w:tab w:val="right" w:leader="dot" w:pos="9962"/>
+        </w:tabs>
+        <w:rPr>
+          <w:rFonts w:eastAsiaTheme="minorEastAsia"/>
+          <w:noProof/>
+        </w:rPr>
+      </w:pPr>
+      <w:r>
+        <w:rPr>
+          <w:noProof/>
+        </w:rPr>
+        <w:t>2.3.</w:t>
+      </w:r>
+      <w:r>
+        <w:rPr>
+          <w:rFonts w:eastAsiaTheme="minorEastAsia"/>
+          <w:noProof/>
+        </w:rPr>
+        <w:tab/>
+      </w:r>
+      <w:r>
+        <w:rPr>
+          <w:noProof/>
+        </w:rPr>
+        <w:t>COCOMO II technique</w:t>
+      </w:r>
+      <w:r>
+        <w:rPr>
+          <w:noProof/>
+        </w:rPr>
+        <w:tab/>
+      </w:r>
+      <w:r>
+        <w:rPr>
+          <w:noProof/>
+        </w:rPr>
+        <w:fldChar w:fldCharType="begin"/>
+      </w:r>
+      <w:r>
+        <w:rPr>
+          <w:noProof/>
+        </w:rPr>
+        <w:instrText xml:space="preserve"> PAGEREF _Toc441150939 \h </w:instrText>
+      </w:r>
+      <w:r>
+        <w:rPr>
+          <w:noProof/>
+        </w:rPr>
+      </w:r>
+      <w:r>
+        <w:rPr>
+          <w:noProof/>
+        </w:rPr>
+        <w:fldChar w:fldCharType="separate"/>
+      </w:r>
+      <w:r>
+        <w:rPr>
+          <w:noProof/>
+        </w:rPr>
+        <w:t>7</w:t>
+      </w:r>
+      <w:r>
+        <w:rPr>
+          <w:noProof/>
+        </w:rPr>
+        <w:fldChar w:fldCharType="end"/>
+      </w:r>
+    </w:p>
+    <w:p>
+      <w:pPr>
+        <w:pStyle w:val="Sommario2"/>
+        <w:tabs>
+          <w:tab w:val="left" w:pos="880"/>
+          <w:tab w:val="right" w:leader="dot" w:pos="9962"/>
+        </w:tabs>
+        <w:rPr>
+          <w:rFonts w:eastAsiaTheme="minorEastAsia"/>
+          <w:noProof/>
+        </w:rPr>
+      </w:pPr>
+      <w:r>
+        <w:rPr>
+          <w:noProof/>
+        </w:rPr>
+        <w:t>2.4.</w:t>
+      </w:r>
+      <w:r>
+        <w:rPr>
+          <w:rFonts w:eastAsiaTheme="minorEastAsia"/>
+          <w:noProof/>
+        </w:rPr>
+        <w:tab/>
+      </w:r>
+      <w:r>
+        <w:rPr>
+          <w:noProof/>
+        </w:rPr>
         <w:t>COCOMO II estimation</w:t>
       </w:r>
       <w:r>
@@ -1226,7 +1370,7 @@
         <w:rPr>
           <w:noProof/>
         </w:rPr>
-        <w:instrText xml:space="preserve"> PAGEREF _Toc441082692 \h </w:instrText>
+        <w:instrText xml:space="preserve"> PAGEREF _Toc441150940 \h </w:instrText>
       </w:r>
       <w:r>
         <w:rPr>
@@ -1243,7 +1387,7 @@
         <w:rPr>
           <w:noProof/>
         </w:rPr>
-        <w:t>5</w:t>
+        <w:t>8</w:t>
       </w:r>
       <w:r>
         <w:rPr>
@@ -1299,7 +1443,7 @@
         <w:rPr>
           <w:noProof/>
         </w:rPr>
-        <w:instrText xml:space="preserve"> PAGEREF _Toc441082693 \h </w:instrText>
+        <w:instrText xml:space="preserve"> PAGEREF _Toc441150941 \h </w:instrText>
       </w:r>
       <w:r>
         <w:rPr>
@@ -1316,7 +1460,7 @@
         <w:rPr>
           <w:noProof/>
         </w:rPr>
-        <w:t>6</w:t>
+        <w:t>8</w:t>
       </w:r>
       <w:r>
         <w:rPr>
@@ -1372,7 +1516,7 @@
         <w:rPr>
           <w:noProof/>
         </w:rPr>
-        <w:instrText xml:space="preserve"> PAGEREF _Toc441082694 \h </w:instrText>
+        <w:instrText xml:space="preserve"> PAGEREF _Toc441150942 \h </w:instrText>
       </w:r>
       <w:r>
         <w:rPr>
@@ -1389,7 +1533,7 @@
         <w:rPr>
           <w:noProof/>
         </w:rPr>
-        <w:t>6</w:t>
+        <w:t>8</w:t>
       </w:r>
       <w:r>
         <w:rPr>
@@ -1445,7 +1589,7 @@
         <w:rPr>
           <w:noProof/>
         </w:rPr>
-        <w:instrText xml:space="preserve"> PAGEREF _Toc441082695 \h </w:instrText>
+        <w:instrText xml:space="preserve"> PAGEREF _Toc441150943 \h </w:instrText>
       </w:r>
       <w:r>
         <w:rPr>
@@ -1462,7 +1606,7 @@
         <w:rPr>
           <w:noProof/>
         </w:rPr>
-        <w:t>6</w:t>
+        <w:t>8</w:t>
       </w:r>
       <w:r>
         <w:rPr>
@@ -1518,7 +1662,7 @@
         <w:rPr>
           <w:noProof/>
         </w:rPr>
-        <w:instrText xml:space="preserve"> PAGEREF _Toc441082696 \h </w:instrText>
+        <w:instrText xml:space="preserve"> PAGEREF _Toc441150944 \h </w:instrText>
       </w:r>
       <w:r>
         <w:rPr>
@@ -1535,7 +1679,7 @@
         <w:rPr>
           <w:noProof/>
         </w:rPr>
-        <w:t>6</w:t>
+        <w:t>8</w:t>
       </w:r>
       <w:r>
         <w:rPr>
@@ -1573,7 +1717,7 @@
         <w:rPr>
           <w:noProof/>
         </w:rPr>
-        <w:t>Risks of the project</w:t>
+        <w:t>Risks analysis of the project</w:t>
       </w:r>
       <w:r>
         <w:rPr>
@@ -1591,7 +1735,7 @@
         <w:rPr>
           <w:noProof/>
         </w:rPr>
-        <w:instrText xml:space="preserve"> PAGEREF _Toc441082697 \h </w:instrText>
+        <w:instrText xml:space="preserve"> PAGEREF _Toc441150945 \h </w:instrText>
       </w:r>
       <w:r>
         <w:rPr>
@@ -1608,7 +1752,7 @@
         <w:rPr>
           <w:noProof/>
         </w:rPr>
-        <w:t>6</w:t>
+        <w:t>8</w:t>
       </w:r>
       <w:r>
         <w:rPr>
@@ -1646,7 +1790,7 @@
         <w:rPr>
           <w:noProof/>
         </w:rPr>
-        <w:t>Risks identification</w:t>
+        <w:t>Risks identification, relevance and recovery actions</w:t>
       </w:r>
       <w:r>
         <w:rPr>
@@ -1664,7 +1808,7 @@
         <w:rPr>
           <w:noProof/>
         </w:rPr>
-        <w:instrText xml:space="preserve"> PAGEREF _Toc441082698 \h </w:instrText>
+        <w:instrText xml:space="preserve"> PAGEREF _Toc441150946 \h </w:instrText>
       </w:r>
       <w:r>
         <w:rPr>
@@ -1681,7 +1825,80 @@
         <w:rPr>
           <w:noProof/>
         </w:rPr>
-        <w:t>6</w:t>
+        <w:t>8</w:t>
+      </w:r>
+      <w:r>
+        <w:rPr>
+          <w:noProof/>
+        </w:rPr>
+        <w:fldChar w:fldCharType="end"/>
+      </w:r>
+    </w:p>
+    <w:p>
+      <w:pPr>
+        <w:pStyle w:val="Sommario1"/>
+        <w:tabs>
+          <w:tab w:val="left" w:pos="440"/>
+          <w:tab w:val="right" w:leader="dot" w:pos="9962"/>
+        </w:tabs>
+        <w:rPr>
+          <w:rFonts w:eastAsiaTheme="minorEastAsia"/>
+          <w:noProof/>
+        </w:rPr>
+      </w:pPr>
+      <w:r>
+        <w:rPr>
+          <w:noProof/>
+        </w:rPr>
+        <w:t>6.</w:t>
+      </w:r>
+      <w:r>
+        <w:rPr>
+          <w:rFonts w:eastAsiaTheme="minorEastAsia"/>
+          <w:noProof/>
+        </w:rPr>
+        <w:tab/>
+      </w:r>
+      <w:r>
+        <w:rPr>
+          <w:noProof/>
+        </w:rPr>
+        <w:t>Appendix</w:t>
+      </w:r>
+      <w:r>
+        <w:rPr>
+          <w:noProof/>
+        </w:rPr>
+        <w:tab/>
+      </w:r>
+      <w:r>
+        <w:rPr>
+          <w:noProof/>
+        </w:rPr>
+        <w:fldChar w:fldCharType="begin"/>
+      </w:r>
+      <w:r>
+        <w:rPr>
+          <w:noProof/>
+        </w:rPr>
+        <w:instrText xml:space="preserve"> PAGEREF _Toc441150947 \h </w:instrText>
+      </w:r>
+      <w:r>
+        <w:rPr>
+          <w:noProof/>
+        </w:rPr>
+      </w:r>
+      <w:r>
+        <w:rPr>
+          <w:noProof/>
+        </w:rPr>
+        <w:fldChar w:fldCharType="separate"/>
+      </w:r>
+      <w:r>
+        <w:rPr>
+          <w:noProof/>
+        </w:rPr>
+        <w:t>10</w:t>
       </w:r>
       <w:r>
         <w:rPr>
@@ -1706,7 +1923,7 @@
         <w:rPr>
           <w:noProof/>
         </w:rPr>
-        <w:t>5.2.</w:t>
+        <w:t>6.1.</w:t>
       </w:r>
       <w:r>
         <w:rPr>
@@ -1719,7 +1936,7 @@
         <w:rPr>
           <w:noProof/>
         </w:rPr>
-        <w:t>Risks relevance</w:t>
+        <w:t>Hours of work</w:t>
       </w:r>
       <w:r>
         <w:rPr>
@@ -1737,7 +1954,7 @@
         <w:rPr>
           <w:noProof/>
         </w:rPr>
-        <w:instrText xml:space="preserve"> PAGEREF _Toc441082699 \h </w:instrText>
+        <w:instrText xml:space="preserve"> PAGEREF _Toc441150948 \h </w:instrText>
       </w:r>
       <w:r>
         <w:rPr>
@@ -1754,226 +1971,7 @@
         <w:rPr>
           <w:noProof/>
         </w:rPr>
-        <w:t>6</w:t>
-      </w:r>
-      <w:r>
-        <w:rPr>
-          <w:noProof/>
-        </w:rPr>
-        <w:fldChar w:fldCharType="end"/>
-      </w:r>
-    </w:p>
-    <w:p>
-      <w:pPr>
-        <w:pStyle w:val="Sommario2"/>
-        <w:tabs>
-          <w:tab w:val="left" w:pos="880"/>
-          <w:tab w:val="right" w:leader="dot" w:pos="9962"/>
-        </w:tabs>
-        <w:rPr>
-          <w:rFonts w:eastAsiaTheme="minorEastAsia"/>
-          <w:noProof/>
-        </w:rPr>
-      </w:pPr>
-      <w:r>
-        <w:rPr>
-          <w:noProof/>
-        </w:rPr>
-        <w:t>5.3.</w:t>
-      </w:r>
-      <w:r>
-        <w:rPr>
-          <w:rFonts w:eastAsiaTheme="minorEastAsia"/>
-          <w:noProof/>
-        </w:rPr>
-        <w:tab/>
-      </w:r>
-      <w:r>
-        <w:rPr>
-          <w:noProof/>
-        </w:rPr>
-        <w:t>Recovery actions</w:t>
-      </w:r>
-      <w:r>
-        <w:rPr>
-          <w:noProof/>
-        </w:rPr>
-        <w:tab/>
-      </w:r>
-      <w:r>
-        <w:rPr>
-          <w:noProof/>
-        </w:rPr>
-        <w:fldChar w:fldCharType="begin"/>
-      </w:r>
-      <w:r>
-        <w:rPr>
-          <w:noProof/>
-        </w:rPr>
-        <w:instrText xml:space="preserve"> PAGEREF _Toc441082700 \h </w:instrText>
-      </w:r>
-      <w:r>
-        <w:rPr>
-          <w:noProof/>
-        </w:rPr>
-      </w:r>
-      <w:r>
-        <w:rPr>
-          <w:noProof/>
-        </w:rPr>
-        <w:fldChar w:fldCharType="separate"/>
-      </w:r>
-      <w:r>
-        <w:rPr>
-          <w:noProof/>
-        </w:rPr>
-        <w:t>6</w:t>
-      </w:r>
-      <w:r>
-        <w:rPr>
-          <w:noProof/>
-        </w:rPr>
-        <w:fldChar w:fldCharType="end"/>
-      </w:r>
-    </w:p>
-    <w:p>
-      <w:pPr>
-        <w:pStyle w:val="Sommario1"/>
-        <w:tabs>
-          <w:tab w:val="left" w:pos="440"/>
-          <w:tab w:val="right" w:leader="dot" w:pos="9962"/>
-        </w:tabs>
-        <w:rPr>
-          <w:rFonts w:eastAsiaTheme="minorEastAsia"/>
-          <w:noProof/>
-        </w:rPr>
-      </w:pPr>
-      <w:r>
-        <w:rPr>
-          <w:noProof/>
-        </w:rPr>
-        <w:t>6.</w:t>
-      </w:r>
-      <w:r>
-        <w:rPr>
-          <w:rFonts w:eastAsiaTheme="minorEastAsia"/>
-          <w:noProof/>
-        </w:rPr>
-        <w:tab/>
-      </w:r>
-      <w:r>
-        <w:rPr>
-          <w:noProof/>
-        </w:rPr>
-        <w:t>Appendix</w:t>
-      </w:r>
-      <w:r>
-        <w:rPr>
-          <w:noProof/>
-        </w:rPr>
-        <w:tab/>
-      </w:r>
-      <w:r>
-        <w:rPr>
-          <w:noProof/>
-        </w:rPr>
-        <w:fldChar w:fldCharType="begin"/>
-      </w:r>
-      <w:r>
-        <w:rPr>
-          <w:noProof/>
-        </w:rPr>
-        <w:instrText xml:space="preserve"> PAGEREF _Toc441082701 \h </w:instrText>
-      </w:r>
-      <w:r>
-        <w:rPr>
-          <w:noProof/>
-        </w:rPr>
-      </w:r>
-      <w:r>
-        <w:rPr>
-          <w:noProof/>
-        </w:rPr>
-        <w:fldChar w:fldCharType="separate"/>
-      </w:r>
-      <w:r>
-        <w:rPr>
-          <w:noProof/>
-        </w:rPr>
-        <w:t>6</w:t>
-      </w:r>
-      <w:r>
-        <w:rPr>
-          <w:noProof/>
-        </w:rPr>
-        <w:fldChar w:fldCharType="end"/>
-      </w:r>
-    </w:p>
-    <w:p>
-      <w:pPr>
-        <w:pStyle w:val="Sommario2"/>
-        <w:tabs>
-          <w:tab w:val="left" w:pos="880"/>
-          <w:tab w:val="right" w:leader="dot" w:pos="9962"/>
-        </w:tabs>
-        <w:rPr>
-          <w:rFonts w:eastAsiaTheme="minorEastAsia"/>
-          <w:noProof/>
-        </w:rPr>
-      </w:pPr>
-      <w:r>
-        <w:rPr>
-          <w:noProof/>
-        </w:rPr>
-        <w:t>6.1.</w:t>
-      </w:r>
-      <w:r>
-        <w:rPr>
-          <w:rFonts w:eastAsiaTheme="minorEastAsia"/>
-          <w:noProof/>
-        </w:rPr>
-        <w:tab/>
-      </w:r>
-      <w:r>
-        <w:rPr>
-          <w:noProof/>
-        </w:rPr>
-        <w:t>Hours of work</w:t>
-      </w:r>
-      <w:r>
-        <w:rPr>
-          <w:noProof/>
-        </w:rPr>
-        <w:tab/>
-      </w:r>
-      <w:r>
-        <w:rPr>
-          <w:noProof/>
-        </w:rPr>
-        <w:fldChar w:fldCharType="begin"/>
-      </w:r>
-      <w:r>
-        <w:rPr>
-          <w:noProof/>
-        </w:rPr>
-        <w:instrText xml:space="preserve"> PAGEREF _Toc441082702 \h </w:instrText>
-      </w:r>
-      <w:r>
-        <w:rPr>
-          <w:noProof/>
-        </w:rPr>
-      </w:r>
-      <w:r>
-        <w:rPr>
-          <w:noProof/>
-        </w:rPr>
-        <w:fldChar w:fldCharType="separate"/>
-      </w:r>
-      <w:r>
-        <w:rPr>
-          <w:noProof/>
-        </w:rPr>
-        <w:t>6</w:t>
+        <w:t>10</w:t>
       </w:r>
       <w:r>
         <w:rPr>
@@ -2051,14 +2049,14 @@
       <w:pPr>
         <w:pStyle w:val="Titolo2"/>
       </w:pPr>
-      <w:bookmarkStart w:id="3" w:name="_Toc440818802"/>
-      <w:bookmarkStart w:id="4" w:name="_Toc441082686"/>
+      <w:bookmarkStart w:id="2" w:name="_Toc440818802"/>
+      <w:bookmarkStart w:id="3" w:name="_Toc441150932"/>
       <w:r>
         <w:lastRenderedPageBreak/>
         <w:t>Revision History</w:t>
       </w:r>
+      <w:bookmarkEnd w:id="2"/>
       <w:bookmarkEnd w:id="3"/>
-      <w:bookmarkEnd w:id="4"/>
     </w:p>
     <w:p>
       <w:pPr>
@@ -2305,20 +2303,20 @@
     </w:tbl>
     <w:p>
       <w:pPr>
-        <w:pStyle w:val="TestoNormale"/>
+        <w:pStyle w:val="Nessunaspaziatura"/>
       </w:pPr>
     </w:p>
     <w:p>
       <w:pPr>
         <w:pStyle w:val="Titolo2"/>
       </w:pPr>
-      <w:bookmarkStart w:id="5" w:name="_Toc440818803"/>
-      <w:bookmarkStart w:id="6" w:name="_Toc441082687"/>
+      <w:bookmarkStart w:id="4" w:name="_Toc440818803"/>
+      <w:bookmarkStart w:id="5" w:name="_Toc441150933"/>
       <w:r>
         <w:t>Purpose and Scope</w:t>
       </w:r>
+      <w:bookmarkEnd w:id="4"/>
       <w:bookmarkEnd w:id="5"/>
-      <w:bookmarkEnd w:id="6"/>
     </w:p>
     <w:p>
       <w:pPr>
@@ -2344,9 +2342,15 @@
       </w:r>
       <w:r>
         <w:rPr>
+          <w:color w:val="auto"/>
+        </w:rPr>
+        <w:t>contains information about several topics about project planning. We will discuss these topics in detail in the next chapters, with respect to the standards. We will do some assumptions in order to clarify specific points of the project (e.g. the implementation phase, not covered in the real course).</w:t>
+      </w:r>
+      <w:r>
+        <w:rPr>
           <w:color w:val="FF0000"/>
         </w:rPr>
-        <w:t xml:space="preserve">DA FINIRE </w:t>
+        <w:t xml:space="preserve"> </w:t>
       </w:r>
     </w:p>
     <w:p>
@@ -2385,19 +2389,33 @@
           <w:i/>
           <w:color w:val="auto"/>
         </w:rPr>
-        <w:t>the official template</w:t>
-      </w:r>
-      <w:r>
-        <w:rPr>
-          <w:color w:val="auto"/>
-        </w:rPr>
-        <w:t xml:space="preserve"> of the project on the </w:t>
+        <w:t xml:space="preserve">the official </w:t>
       </w:r>
       <w:r>
         <w:rPr>
           <w:i/>
           <w:color w:val="auto"/>
         </w:rPr>
+        <w:t xml:space="preserve">guidance </w:t>
+      </w:r>
+      <w:r>
+        <w:rPr>
+          <w:i/>
+          <w:color w:val="auto"/>
+        </w:rPr>
+        <w:t>template</w:t>
+      </w:r>
+      <w:r>
+        <w:rPr>
+          <w:color w:val="auto"/>
+        </w:rPr>
+        <w:t xml:space="preserve"> of the project on the </w:t>
+      </w:r>
+      <w:r>
+        <w:rPr>
+          <w:i/>
+          <w:color w:val="auto"/>
+        </w:rPr>
         <w:t>Beep platform</w:t>
       </w:r>
       <w:r>
@@ -2405,6 +2423,12 @@
           <w:color w:val="auto"/>
         </w:rPr>
         <w:t xml:space="preserve"> with some additional chapters</w:t>
+      </w:r>
+      <w:r>
+        <w:rPr>
+          <w:color w:val="auto"/>
+        </w:rPr>
+        <w:t xml:space="preserve"> for the sake of completeness</w:t>
       </w:r>
       <w:r>
         <w:rPr>
@@ -2497,16 +2521,16 @@
           <w:szCs w:val="24"/>
         </w:rPr>
         <w:drawing>
-          <wp:anchor distT="0" distB="0" distL="114300" distR="114300" simplePos="0" relativeHeight="251659264" behindDoc="0" locked="0" layoutInCell="1" allowOverlap="1" wp14:anchorId="6F3DCD25" wp14:editId="7BB82D47">
+          <wp:anchor distT="0" distB="0" distL="114300" distR="114300" simplePos="0" relativeHeight="251659264" behindDoc="0" locked="0" layoutInCell="1" allowOverlap="1" wp14:anchorId="6F3DCD25" wp14:editId="69A74AC4">
             <wp:simplePos x="0" y="0"/>
-            <wp:positionH relativeFrom="column">
-              <wp:posOffset>379209</wp:posOffset>
+            <wp:positionH relativeFrom="margin">
+              <wp:align>right</wp:align>
             </wp:positionH>
             <wp:positionV relativeFrom="paragraph">
-              <wp:posOffset>135647</wp:posOffset>
+              <wp:posOffset>46356</wp:posOffset>
             </wp:positionV>
-            <wp:extent cx="5476126" cy="2250040"/>
-            <wp:effectExtent l="0" t="419100" r="0" b="283845"/>
+            <wp:extent cx="6219825" cy="2114550"/>
+            <wp:effectExtent l="0" t="400050" r="0" b="285750"/>
             <wp:wrapNone/>
             <wp:docPr id="19" name="Diagram 19"/>
             <wp:cNvGraphicFramePr/>
@@ -2577,120 +2601,245 @@
       <w:pPr>
         <w:pStyle w:val="TestoNormale"/>
         <w:rPr>
-          <w:color w:val="FF0000"/>
-        </w:rPr>
-      </w:pPr>
-      <w:r>
-        <w:rPr>
-          <w:color w:val="FF0000"/>
-        </w:rPr>
-        <w:lastRenderedPageBreak/>
+          <w:color w:val="auto"/>
+        </w:rPr>
+      </w:pPr>
+      <w:r>
+        <w:rPr>
+          <w:color w:val="auto"/>
+        </w:rPr>
         <w:t xml:space="preserve">The main scope of this </w:t>
       </w:r>
       <w:r>
         <w:rPr>
           <w:b/>
-          <w:color w:val="FF0000"/>
+          <w:color w:val="auto"/>
         </w:rPr>
         <w:t>P</w:t>
       </w:r>
       <w:r>
         <w:rPr>
           <w:b/>
-          <w:color w:val="FF0000"/>
+          <w:color w:val="auto"/>
         </w:rPr>
         <w:t>PD</w:t>
       </w:r>
       <w:r>
         <w:rPr>
-          <w:color w:val="FF0000"/>
+          <w:color w:val="auto"/>
         </w:rPr>
         <w:t xml:space="preserve"> (</w:t>
       </w:r>
       <w:r>
         <w:rPr>
           <w:i/>
-          <w:color w:val="FF0000"/>
+          <w:color w:val="auto"/>
         </w:rPr>
         <w:t>Project Plan</w:t>
       </w:r>
       <w:r>
         <w:rPr>
           <w:i/>
-          <w:color w:val="FF0000"/>
+          <w:color w:val="auto"/>
         </w:rPr>
         <w:t xml:space="preserve"> Document</w:t>
       </w:r>
       <w:r>
         <w:rPr>
-          <w:color w:val="FF0000"/>
+          <w:color w:val="auto"/>
         </w:rPr>
         <w:t xml:space="preserve">) is to give an overall guidance to the </w:t>
       </w:r>
       <w:r>
         <w:rPr>
           <w:b/>
-          <w:color w:val="FF0000"/>
-        </w:rPr>
-        <w:t xml:space="preserve">cost evaluation phase </w:t>
-      </w:r>
-      <w:r>
-        <w:rPr>
-          <w:color w:val="FF0000"/>
+          <w:color w:val="auto"/>
+        </w:rPr>
+        <w:t>project-planning</w:t>
+      </w:r>
+      <w:r>
+        <w:rPr>
+          <w:b/>
+          <w:color w:val="auto"/>
+        </w:rPr>
+        <w:t xml:space="preserve"> phase </w:t>
+      </w:r>
+      <w:r>
+        <w:rPr>
+          <w:color w:val="auto"/>
         </w:rPr>
         <w:t xml:space="preserve">of the </w:t>
       </w:r>
       <w:r>
         <w:rPr>
           <w:b/>
-          <w:color w:val="FF0000"/>
+          <w:color w:val="auto"/>
         </w:rPr>
         <w:t>project</w:t>
       </w:r>
       <w:r>
         <w:rPr>
-          <w:color w:val="FF0000"/>
+          <w:color w:val="auto"/>
         </w:rPr>
         <w:t xml:space="preserve">, which is </w:t>
       </w:r>
       <w:r>
         <w:rPr>
           <w:i/>
-          <w:color w:val="FF0000"/>
+          <w:color w:val="auto"/>
         </w:rPr>
         <w:t>myTaxiDriver</w:t>
       </w:r>
       <w:r>
         <w:rPr>
-          <w:color w:val="FF0000"/>
+          <w:color w:val="auto"/>
         </w:rPr>
         <w:t xml:space="preserve"> (</w:t>
       </w:r>
       <w:r>
         <w:rPr>
           <w:b/>
-          <w:color w:val="FF0000"/>
+          <w:color w:val="auto"/>
         </w:rPr>
         <w:t>Software Engineering 2 project</w:t>
       </w:r>
       <w:r>
         <w:rPr>
-          <w:color w:val="FF0000"/>
+          <w:color w:val="auto"/>
         </w:rPr>
         <w:t xml:space="preserve"> of year 2015/16 - </w:t>
       </w:r>
       <w:r>
         <w:rPr>
           <w:b/>
-          <w:color w:val="FF0000"/>
+          <w:color w:val="auto"/>
         </w:rPr>
         <w:t>Politecnico di Milano</w:t>
       </w:r>
       <w:r>
         <w:rPr>
-          <w:color w:val="FF0000"/>
+          <w:color w:val="auto"/>
         </w:rPr>
         <w:t xml:space="preserve">). </w:t>
+      </w:r>
+      <w:r>
+        <w:rPr>
+          <w:color w:val="auto"/>
+        </w:rPr>
+        <w:t xml:space="preserve"> </w:t>
+      </w:r>
+    </w:p>
+    <w:p>
+      <w:pPr>
+        <w:pStyle w:val="TestoNormale"/>
+        <w:rPr>
+          <w:color w:val="auto"/>
+        </w:rPr>
+      </w:pPr>
+    </w:p>
+    <w:p>
+      <w:pPr>
+        <w:pStyle w:val="TestoNormale"/>
+        <w:rPr>
+          <w:color w:val="auto"/>
+        </w:rPr>
+      </w:pPr>
+      <w:r>
+        <w:rPr>
+          <w:color w:val="auto"/>
+        </w:rPr>
+        <w:t xml:space="preserve">We will focus in particular on the </w:t>
+      </w:r>
+      <w:r>
+        <w:rPr>
+          <w:b/>
+          <w:color w:val="auto"/>
+        </w:rPr>
+        <w:t>algorithmic methods</w:t>
+      </w:r>
+      <w:r>
+        <w:rPr>
+          <w:color w:val="auto"/>
+        </w:rPr>
+        <w:t xml:space="preserve"> used in practice (</w:t>
+      </w:r>
+      <w:r>
+        <w:rPr>
+          <w:i/>
+          <w:color w:val="auto"/>
+        </w:rPr>
+        <w:t>Function points</w:t>
+      </w:r>
+      <w:r>
+        <w:rPr>
+          <w:color w:val="auto"/>
+        </w:rPr>
+        <w:t xml:space="preserve"> and </w:t>
+      </w:r>
+      <w:r>
+        <w:rPr>
+          <w:i/>
+          <w:color w:val="auto"/>
+        </w:rPr>
+        <w:t>COCOMO II</w:t>
+      </w:r>
+      <w:r>
+        <w:rPr>
+          <w:color w:val="auto"/>
+        </w:rPr>
+        <w:t xml:space="preserve">), on the </w:t>
+      </w:r>
+      <w:r>
+        <w:rPr>
+          <w:b/>
+          <w:color w:val="auto"/>
+        </w:rPr>
+        <w:t>tasks identification</w:t>
+      </w:r>
+      <w:r>
+        <w:rPr>
+          <w:color w:val="auto"/>
+        </w:rPr>
+        <w:t xml:space="preserve">, on the </w:t>
+      </w:r>
+      <w:r>
+        <w:rPr>
+          <w:b/>
+          <w:color w:val="auto"/>
+        </w:rPr>
+        <w:t>project scheduling</w:t>
+      </w:r>
+      <w:r>
+        <w:rPr>
+          <w:color w:val="auto"/>
+        </w:rPr>
+        <w:t xml:space="preserve">, on the </w:t>
+      </w:r>
+      <w:r>
+        <w:rPr>
+          <w:b/>
+          <w:color w:val="auto"/>
+        </w:rPr>
+        <w:t>resources allocation</w:t>
+      </w:r>
+      <w:r>
+        <w:rPr>
+          <w:color w:val="auto"/>
+        </w:rPr>
+        <w:t xml:space="preserve"> and on the </w:t>
+      </w:r>
+      <w:r>
+        <w:rPr>
+          <w:b/>
+          <w:color w:val="auto"/>
+        </w:rPr>
+        <w:t>risk analysis</w:t>
+      </w:r>
+      <w:r>
+        <w:rPr>
+          <w:color w:val="auto"/>
+        </w:rPr>
+        <w:t>.</w:t>
       </w:r>
     </w:p>
     <w:p/>
@@ -2698,11 +2847,11 @@
       <w:pPr>
         <w:pStyle w:val="Titolo2"/>
       </w:pPr>
-      <w:bookmarkStart w:id="7" w:name="_Toc441082688"/>
+      <w:bookmarkStart w:id="6" w:name="_Toc441150934"/>
       <w:r>
         <w:t>Glossary</w:t>
       </w:r>
-      <w:bookmarkEnd w:id="7"/>
+      <w:bookmarkEnd w:id="6"/>
     </w:p>
     <w:p>
       <w:pPr>
@@ -2845,7 +2994,7 @@
         <w:rPr>
           <w:b/>
         </w:rPr>
-        <w:t>COCOMO</w:t>
+        <w:t>UFPs</w:t>
       </w:r>
       <w:r>
         <w:t xml:space="preserve">: </w:t>
@@ -2854,7 +3003,7 @@
         <w:rPr>
           <w:i/>
         </w:rPr>
-        <w:t>Constructive Cost Model</w:t>
+        <w:t>Unadjusted Function Points</w:t>
       </w:r>
     </w:p>
     <w:p>
@@ -2864,24 +3013,21 @@
           <w:ilvl w:val="0"/>
           <w:numId w:val="29"/>
         </w:numPr>
+      </w:pPr>
+      <w:r>
+        <w:rPr>
+          <w:b/>
+        </w:rPr>
+        <w:t>COCOMO</w:t>
+      </w:r>
+      <w:r>
+        <w:t xml:space="preserve">: </w:t>
+      </w:r>
+      <w:r>
         <w:rPr>
           <w:i/>
         </w:rPr>
-      </w:pPr>
-      <w:r>
-        <w:rPr>
-          <w:b/>
-        </w:rPr>
-        <w:t>mTS</w:t>
-      </w:r>
-      <w:r>
-        <w:t xml:space="preserve">: </w:t>
-      </w:r>
-      <w:r>
-        <w:rPr>
-          <w:i/>
-        </w:rPr>
-        <w:t>myTaxiService</w:t>
+        <w:t>Constructive Cost Model</w:t>
       </w:r>
     </w:p>
     <w:p>
@@ -2899,6 +3045,33 @@
         <w:rPr>
           <w:b/>
         </w:rPr>
+        <w:t>mTS</w:t>
+      </w:r>
+      <w:r>
+        <w:t xml:space="preserve">: </w:t>
+      </w:r>
+      <w:r>
+        <w:rPr>
+          <w:i/>
+        </w:rPr>
+        <w:t>myTaxiService</w:t>
+      </w:r>
+    </w:p>
+    <w:p>
+      <w:pPr>
+        <w:pStyle w:val="TestoNormale"/>
+        <w:numPr>
+          <w:ilvl w:val="0"/>
+          <w:numId w:val="29"/>
+        </w:numPr>
+        <w:rPr>
+          <w:i/>
+        </w:rPr>
+      </w:pPr>
+      <w:r>
+        <w:rPr>
+          <w:b/>
+        </w:rPr>
         <w:t>SE</w:t>
       </w:r>
       <w:r>
@@ -2993,11 +3166,11 @@
       <w:pPr>
         <w:pStyle w:val="Titolo2"/>
       </w:pPr>
-      <w:bookmarkStart w:id="8" w:name="_Toc441082689"/>
+      <w:bookmarkStart w:id="7" w:name="_Toc441150935"/>
       <w:r>
         <w:t>List of reference documents</w:t>
       </w:r>
-      <w:bookmarkEnd w:id="8"/>
+      <w:bookmarkEnd w:id="7"/>
     </w:p>
     <w:p>
       <w:pPr>
@@ -3031,13 +3204,7 @@
         <w:rPr>
           <w:i/>
         </w:rPr>
-        <w:t xml:space="preserve"> (PPD)</w:t>
-      </w:r>
-      <w:r>
-        <w:rPr>
-          <w:i/>
-        </w:rPr>
-        <w:t xml:space="preserve"> </w:t>
+        <w:t xml:space="preserve"> (PPD) </w:t>
       </w:r>
       <w:r>
         <w:t xml:space="preserve">of </w:t>
@@ -3060,7 +3227,7 @@
           <w:ilvl w:val="0"/>
           <w:numId w:val="31"/>
         </w:numPr>
-        <w:spacing w:line="480" w:lineRule="auto"/>
+        <w:spacing w:line="360" w:lineRule="auto"/>
       </w:pPr>
       <w:r>
         <w:rPr>
@@ -3094,7 +3261,7 @@
           <w:ilvl w:val="0"/>
           <w:numId w:val="31"/>
         </w:numPr>
-        <w:spacing w:line="480" w:lineRule="auto"/>
+        <w:spacing w:line="360" w:lineRule="auto"/>
       </w:pPr>
       <w:r>
         <w:rPr>
@@ -3128,7 +3295,7 @@
           <w:ilvl w:val="0"/>
           <w:numId w:val="31"/>
         </w:numPr>
-        <w:spacing w:line="480" w:lineRule="auto"/>
+        <w:spacing w:line="360" w:lineRule="auto"/>
       </w:pPr>
       <w:r>
         <w:rPr>
@@ -3174,6 +3341,7 @@
           <w:ilvl w:val="0"/>
           <w:numId w:val="31"/>
         </w:numPr>
+        <w:spacing w:line="360" w:lineRule="auto"/>
       </w:pPr>
       <w:r>
         <w:rPr>
@@ -3182,10 +3350,7 @@
         <w:t>Integration Test Plan Document [ITPD]</w:t>
       </w:r>
       <w:r>
-        <w:t xml:space="preserve"> </w:t>
-      </w:r>
-      <w:r>
-        <w:t xml:space="preserve">(hosted on </w:t>
+        <w:t xml:space="preserve"> (hosted on </w:t>
       </w:r>
       <w:r>
         <w:rPr>
@@ -3199,268 +3364,2251 @@
     </w:p>
     <w:p>
       <w:pPr>
-        <w:pStyle w:val="TestoNormale"/>
-      </w:pPr>
+        <w:pStyle w:val="Titolo1"/>
+      </w:pPr>
+      <w:bookmarkStart w:id="8" w:name="_Toc441150936"/>
+      <w:r>
+        <w:lastRenderedPageBreak/>
+        <w:t xml:space="preserve">Function Points and COCOMO </w:t>
+      </w:r>
+      <w:r>
+        <w:t xml:space="preserve">II </w:t>
+      </w:r>
+      <w:r>
+        <w:t>estimations</w:t>
+      </w:r>
+      <w:bookmarkEnd w:id="8"/>
     </w:p>
     <w:p>
       <w:pPr>
-        <w:pStyle w:val="Titolo1"/>
-      </w:pPr>
-      <w:bookmarkStart w:id="9" w:name="_Toc441082690"/>
-      <w:r>
-        <w:lastRenderedPageBreak/>
-        <w:t xml:space="preserve">Function Points and COCOMO </w:t>
-      </w:r>
-      <w:r>
-        <w:t xml:space="preserve">II </w:t>
-      </w:r>
-      <w:r>
-        <w:t>estimations</w:t>
+        <w:pStyle w:val="Titolo2"/>
+      </w:pPr>
+      <w:bookmarkStart w:id="9" w:name="_Toc441150937"/>
+      <w:r>
+        <w:t xml:space="preserve">Function Points </w:t>
+      </w:r>
+      <w:r>
+        <w:t>technique</w:t>
       </w:r>
       <w:bookmarkEnd w:id="9"/>
     </w:p>
     <w:p>
       <w:pPr>
-        <w:pStyle w:val="Titolo2"/>
-      </w:pPr>
-      <w:bookmarkStart w:id="10" w:name="_Toc441082691"/>
-      <w:r>
-        <w:t>Function Points estimation</w:t>
-      </w:r>
-      <w:bookmarkEnd w:id="10"/>
+        <w:jc w:val="both"/>
+        <w:rPr>
+          <w:rFonts w:ascii="Cambria" w:hAnsi="Cambria"/>
+          <w:sz w:val="24"/>
+        </w:rPr>
+      </w:pPr>
+      <w:r>
+        <w:rPr>
+          <w:rFonts w:ascii="Cambria" w:hAnsi="Cambria"/>
+          <w:sz w:val="24"/>
+        </w:rPr>
+        <w:t xml:space="preserve">Historically, </w:t>
+      </w:r>
+      <w:r>
+        <w:rPr>
+          <w:rFonts w:ascii="Cambria" w:hAnsi="Cambria"/>
+          <w:b/>
+          <w:sz w:val="24"/>
+        </w:rPr>
+        <w:t>Allan Albrecht</w:t>
+      </w:r>
+      <w:r>
+        <w:rPr>
+          <w:rFonts w:ascii="Cambria" w:hAnsi="Cambria"/>
+          <w:sz w:val="24"/>
+        </w:rPr>
+        <w:t xml:space="preserve"> (from </w:t>
+      </w:r>
+      <w:r>
+        <w:rPr>
+          <w:rFonts w:ascii="Cambria" w:hAnsi="Cambria"/>
+          <w:b/>
+          <w:sz w:val="24"/>
+        </w:rPr>
+        <w:t>IBM</w:t>
+      </w:r>
+      <w:r>
+        <w:rPr>
+          <w:rFonts w:ascii="Cambria" w:hAnsi="Cambria"/>
+          <w:sz w:val="24"/>
+        </w:rPr>
+        <w:t xml:space="preserve">) introduced </w:t>
+      </w:r>
+      <w:r>
+        <w:rPr>
+          <w:rFonts w:ascii="Cambria" w:hAnsi="Cambria"/>
+          <w:b/>
+          <w:sz w:val="24"/>
+        </w:rPr>
+        <w:t>function points</w:t>
+      </w:r>
+      <w:r>
+        <w:rPr>
+          <w:rFonts w:ascii="Cambria" w:hAnsi="Cambria"/>
+          <w:sz w:val="24"/>
+        </w:rPr>
+        <w:t xml:space="preserve"> in </w:t>
+      </w:r>
+      <w:r>
+        <w:rPr>
+          <w:rFonts w:ascii="Cambria" w:hAnsi="Cambria"/>
+          <w:b/>
+          <w:sz w:val="24"/>
+        </w:rPr>
+        <w:t xml:space="preserve">1979 </w:t>
+      </w:r>
+      <w:r>
+        <w:rPr>
+          <w:rFonts w:ascii="Cambria" w:hAnsi="Cambria"/>
+          <w:sz w:val="24"/>
+        </w:rPr>
+        <w:t>in his work "</w:t>
+      </w:r>
+      <w:r>
+        <w:rPr>
+          <w:rFonts w:ascii="Cambria" w:hAnsi="Cambria"/>
+          <w:i/>
+          <w:sz w:val="24"/>
+        </w:rPr>
+        <w:t>Measuring Application Development Productivity</w:t>
+      </w:r>
+      <w:r>
+        <w:rPr>
+          <w:rFonts w:ascii="Cambria" w:hAnsi="Cambria"/>
+          <w:sz w:val="24"/>
+        </w:rPr>
+        <w:t xml:space="preserve">". The functional user requirements of the software </w:t>
+      </w:r>
+      <w:proofErr w:type="gramStart"/>
+      <w:r>
+        <w:rPr>
+          <w:rFonts w:ascii="Cambria" w:hAnsi="Cambria"/>
+          <w:sz w:val="24"/>
+        </w:rPr>
+        <w:t>are grouped</w:t>
+      </w:r>
+      <w:proofErr w:type="gramEnd"/>
+      <w:r>
+        <w:rPr>
+          <w:rFonts w:ascii="Cambria" w:hAnsi="Cambria"/>
+          <w:sz w:val="24"/>
+        </w:rPr>
+        <w:t xml:space="preserve"> in </w:t>
+      </w:r>
+      <w:r>
+        <w:rPr>
+          <w:rFonts w:ascii="Cambria" w:hAnsi="Cambria"/>
+          <w:b/>
+          <w:sz w:val="24"/>
+        </w:rPr>
+        <w:t>five macro-categories:</w:t>
+      </w:r>
     </w:p>
     <w:p>
       <w:pPr>
+        <w:pStyle w:val="Paragrafoelenco"/>
+        <w:numPr>
+          <w:ilvl w:val="0"/>
+          <w:numId w:val="45"/>
+        </w:numPr>
+        <w:spacing w:line="360" w:lineRule="auto"/>
+        <w:jc w:val="both"/>
+        <w:rPr>
+          <w:rFonts w:ascii="Cambria" w:hAnsi="Cambria"/>
+          <w:sz w:val="24"/>
+        </w:rPr>
+      </w:pPr>
+      <w:r>
+        <w:rPr>
+          <w:rFonts w:ascii="Cambria" w:hAnsi="Cambria"/>
+          <w:b/>
+          <w:sz w:val="24"/>
+        </w:rPr>
+        <w:t>Internal Logical File (ILF):</w:t>
+      </w:r>
+      <w:r>
+        <w:rPr>
+          <w:rFonts w:ascii="Cambria" w:hAnsi="Cambria"/>
+          <w:sz w:val="24"/>
+        </w:rPr>
+        <w:t xml:space="preserve"> homogeneous set of data used and managed by the application.</w:t>
+      </w:r>
+    </w:p>
+    <w:p>
+      <w:pPr>
+        <w:pStyle w:val="Paragrafoelenco"/>
+        <w:numPr>
+          <w:ilvl w:val="0"/>
+          <w:numId w:val="45"/>
+        </w:numPr>
+        <w:spacing w:line="360" w:lineRule="auto"/>
+        <w:jc w:val="both"/>
+        <w:rPr>
+          <w:rFonts w:ascii="Cambria" w:hAnsi="Cambria"/>
+          <w:sz w:val="24"/>
+        </w:rPr>
+      </w:pPr>
+      <w:r>
+        <w:rPr>
+          <w:rFonts w:ascii="Cambria" w:hAnsi="Cambria"/>
+          <w:b/>
+          <w:sz w:val="24"/>
+        </w:rPr>
+        <w:t>External Interface File (EIF)</w:t>
+      </w:r>
+      <w:r>
+        <w:rPr>
+          <w:rFonts w:ascii="Cambria" w:hAnsi="Cambria"/>
+          <w:sz w:val="24"/>
+        </w:rPr>
+        <w:t>: homogeneous set of data used by the application but generated and maintained by other external applications.</w:t>
+      </w:r>
+    </w:p>
+    <w:p>
+      <w:pPr>
+        <w:pStyle w:val="Paragrafoelenco"/>
+        <w:numPr>
+          <w:ilvl w:val="0"/>
+          <w:numId w:val="45"/>
+        </w:numPr>
+        <w:spacing w:line="360" w:lineRule="auto"/>
+        <w:jc w:val="both"/>
+        <w:rPr>
+          <w:rFonts w:ascii="Cambria" w:hAnsi="Cambria"/>
+          <w:b/>
+          <w:sz w:val="24"/>
+        </w:rPr>
+      </w:pPr>
+      <w:r>
+        <w:rPr>
+          <w:rFonts w:ascii="Cambria" w:hAnsi="Cambria"/>
+          <w:b/>
+          <w:sz w:val="24"/>
+        </w:rPr>
+        <w:t>External Input</w:t>
+      </w:r>
+      <w:r>
+        <w:rPr>
+          <w:rFonts w:ascii="Cambria" w:hAnsi="Cambria"/>
+          <w:sz w:val="24"/>
+        </w:rPr>
+        <w:t>: elementary operation to elaborate data coming from the external environment (from users).</w:t>
+      </w:r>
+    </w:p>
+    <w:p>
+      <w:pPr>
+        <w:pStyle w:val="Paragrafoelenco"/>
+        <w:numPr>
+          <w:ilvl w:val="0"/>
+          <w:numId w:val="45"/>
+        </w:numPr>
+        <w:spacing w:line="360" w:lineRule="auto"/>
+        <w:jc w:val="both"/>
+        <w:rPr>
+          <w:rFonts w:ascii="Cambria" w:hAnsi="Cambria"/>
+          <w:b/>
+          <w:sz w:val="24"/>
+        </w:rPr>
+      </w:pPr>
+      <w:r>
+        <w:rPr>
+          <w:rFonts w:ascii="Cambria" w:hAnsi="Cambria"/>
+          <w:b/>
+          <w:sz w:val="24"/>
+        </w:rPr>
+        <w:t>External Output</w:t>
+      </w:r>
+      <w:r>
+        <w:rPr>
+          <w:rFonts w:ascii="Cambria" w:hAnsi="Cambria"/>
+          <w:sz w:val="24"/>
+        </w:rPr>
+        <w:t>: elementary operation that generates data for the external environment. It usually includes the elaboration and a proper representation of data from logic files.</w:t>
+      </w:r>
+    </w:p>
+    <w:p>
+      <w:pPr>
+        <w:pStyle w:val="Paragrafoelenco"/>
+        <w:numPr>
+          <w:ilvl w:val="0"/>
+          <w:numId w:val="45"/>
+        </w:numPr>
+        <w:spacing w:line="360" w:lineRule="auto"/>
+        <w:jc w:val="both"/>
+        <w:rPr>
+          <w:rFonts w:ascii="Cambria" w:hAnsi="Cambria"/>
+          <w:b/>
+          <w:sz w:val="24"/>
+        </w:rPr>
+      </w:pPr>
+      <w:r>
+        <w:rPr>
+          <w:rFonts w:ascii="Cambria" w:hAnsi="Cambria"/>
+          <w:b/>
+          <w:sz w:val="24"/>
+        </w:rPr>
+        <w:t>External Inquiry</w:t>
+      </w:r>
+      <w:r>
+        <w:rPr>
+          <w:rFonts w:ascii="Cambria" w:hAnsi="Cambria"/>
+          <w:sz w:val="24"/>
+        </w:rPr>
+        <w:t>: elementary operation that involves input and output (e.g. specific requests of the user in order to visualize his/her information). This category does not implies significant elaboration of data from logic files.</w:t>
+      </w:r>
+    </w:p>
+    <w:p>
+      <w:pPr>
+        <w:spacing w:line="360" w:lineRule="auto"/>
+        <w:jc w:val="center"/>
+        <w:rPr>
+          <w:rFonts w:ascii="Cambria" w:hAnsi="Cambria"/>
+          <w:b/>
+          <w:sz w:val="24"/>
+        </w:rPr>
+      </w:pPr>
+      <w:r>
+        <w:rPr>
+          <w:noProof/>
+          <w:sz w:val="52"/>
+        </w:rPr>
+        <w:drawing>
+          <wp:inline distT="0" distB="0" distL="0" distR="0" wp14:anchorId="2261C578" wp14:editId="1BE1598C">
+            <wp:extent cx="5061415" cy="2695575"/>
+            <wp:effectExtent l="19050" t="19050" r="25400" b="9525"/>
+            <wp:docPr id="2" name="Immagine 2"/>
+            <wp:cNvGraphicFramePr>
+              <a:graphicFrameLocks xmlns:a="http://schemas.openxmlformats.org/drawingml/2006/main" noChangeAspect="1"/>
+            </wp:cNvGraphicFramePr>
+            <a:graphic xmlns:a="http://schemas.openxmlformats.org/drawingml/2006/main">
+              <a:graphicData uri="http://schemas.openxmlformats.org/drawingml/2006/picture">
+                <pic:pic xmlns:pic="http://schemas.openxmlformats.org/drawingml/2006/picture">
+                  <pic:nvPicPr>
+                    <pic:cNvPr id="1" name="fp model.png"/>
+                    <pic:cNvPicPr/>
+                  </pic:nvPicPr>
+                  <pic:blipFill>
+                    <a:blip r:embed="rId15">
+                      <a:extLst>
+                        <a:ext uri="{28A0092B-C50C-407E-A947-70E740481C1C}">
+                          <a14:useLocalDpi xmlns:a14="http://schemas.microsoft.com/office/drawing/2010/main" val="0"/>
+                        </a:ext>
+                      </a:extLst>
+                    </a:blip>
+                    <a:stretch>
+                      <a:fillRect/>
+                    </a:stretch>
+                  </pic:blipFill>
+                  <pic:spPr>
+                    <a:xfrm>
+                      <a:off x="0" y="0"/>
+                      <a:ext cx="5069043" cy="2699637"/>
+                    </a:xfrm>
+                    <a:prstGeom prst="rect">
+                      <a:avLst/>
+                    </a:prstGeom>
+                    <a:ln w="15875">
+                      <a:solidFill>
+                        <a:schemeClr val="accent1"/>
+                      </a:solidFill>
+                    </a:ln>
+                  </pic:spPr>
+                </pic:pic>
+              </a:graphicData>
+            </a:graphic>
+          </wp:inline>
+        </w:drawing>
+      </w:r>
+    </w:p>
+    <w:p>
+      <w:pPr>
+        <w:jc w:val="both"/>
+        <w:rPr>
+          <w:rFonts w:ascii="Cambria" w:hAnsi="Cambria"/>
+          <w:sz w:val="24"/>
+        </w:rPr>
+      </w:pPr>
+      <w:r>
+        <w:rPr>
+          <w:rFonts w:ascii="Cambria" w:hAnsi="Cambria"/>
+          <w:sz w:val="24"/>
+        </w:rPr>
+        <w:lastRenderedPageBreak/>
+        <w:t xml:space="preserve">The general idea is to give a </w:t>
+      </w:r>
+      <w:r>
+        <w:rPr>
+          <w:rFonts w:ascii="Cambria" w:hAnsi="Cambria"/>
+          <w:b/>
+          <w:sz w:val="24"/>
+        </w:rPr>
+        <w:t>weight</w:t>
+      </w:r>
+      <w:r>
+        <w:rPr>
+          <w:rFonts w:ascii="Cambria" w:hAnsi="Cambria"/>
+          <w:sz w:val="24"/>
+        </w:rPr>
+        <w:t xml:space="preserve"> for each category, with respect to a "</w:t>
+      </w:r>
+      <w:r>
+        <w:rPr>
+          <w:rFonts w:ascii="Cambria" w:hAnsi="Cambria"/>
+          <w:i/>
+          <w:sz w:val="24"/>
+        </w:rPr>
+        <w:t>difficulty range</w:t>
+      </w:r>
+      <w:r>
+        <w:rPr>
+          <w:rFonts w:ascii="Cambria" w:hAnsi="Cambria"/>
+          <w:sz w:val="24"/>
+        </w:rPr>
+        <w:t>” (Simple, Medium and Complex). Here it is the related table:</w:t>
+      </w:r>
+    </w:p>
+    <w:p>
+      <w:pPr>
         <w:pStyle w:val="TestoNormale"/>
+      </w:pPr>
+    </w:p>
+    <w:tbl>
+      <w:tblPr>
+        <w:tblStyle w:val="Grigliatabella"/>
+        <w:tblW w:w="0" w:type="auto"/>
+        <w:tblLook w:val="04A0" w:firstRow="1" w:lastRow="0" w:firstColumn="1" w:lastColumn="0" w:noHBand="0" w:noVBand="1"/>
+      </w:tblPr>
+      <w:tblGrid>
+        <w:gridCol w:w="2490"/>
+        <w:gridCol w:w="2490"/>
+        <w:gridCol w:w="2491"/>
+        <w:gridCol w:w="2491"/>
+      </w:tblGrid>
+      <w:tr>
+        <w:tc>
+          <w:tcPr>
+            <w:tcW w:w="2490" w:type="dxa"/>
+            <w:vMerge w:val="restart"/>
+          </w:tcPr>
+          <w:p>
+            <w:pPr>
+              <w:jc w:val="center"/>
+              <w:rPr>
+                <w:sz w:val="28"/>
+                <w:szCs w:val="28"/>
+              </w:rPr>
+            </w:pPr>
+          </w:p>
+          <w:p>
+            <w:pPr>
+              <w:jc w:val="center"/>
+              <w:rPr>
+                <w:b/>
+                <w:sz w:val="28"/>
+                <w:szCs w:val="28"/>
+              </w:rPr>
+            </w:pPr>
+            <w:r>
+              <w:rPr>
+                <w:b/>
+                <w:sz w:val="28"/>
+                <w:szCs w:val="28"/>
+              </w:rPr>
+              <w:t>Function types</w:t>
+            </w:r>
+          </w:p>
+          <w:p>
+            <w:pPr>
+              <w:jc w:val="center"/>
+              <w:rPr>
+                <w:sz w:val="28"/>
+                <w:szCs w:val="28"/>
+              </w:rPr>
+            </w:pPr>
+          </w:p>
+          <w:p>
+            <w:pPr>
+              <w:jc w:val="center"/>
+              <w:rPr>
+                <w:sz w:val="28"/>
+                <w:szCs w:val="28"/>
+              </w:rPr>
+            </w:pPr>
+          </w:p>
+          <w:p>
+            <w:pPr>
+              <w:jc w:val="center"/>
+              <w:rPr>
+                <w:sz w:val="28"/>
+                <w:szCs w:val="28"/>
+              </w:rPr>
+            </w:pPr>
+          </w:p>
+          <w:p>
+            <w:pPr>
+              <w:jc w:val="center"/>
+              <w:rPr>
+                <w:sz w:val="28"/>
+                <w:szCs w:val="28"/>
+              </w:rPr>
+            </w:pPr>
+          </w:p>
+          <w:p>
+            <w:pPr>
+              <w:pStyle w:val="Paragrafoelenco"/>
+              <w:numPr>
+                <w:ilvl w:val="0"/>
+                <w:numId w:val="46"/>
+              </w:numPr>
+              <w:spacing w:line="240" w:lineRule="auto"/>
+              <w:rPr>
+                <w:sz w:val="28"/>
+                <w:szCs w:val="28"/>
+              </w:rPr>
+            </w:pPr>
+            <w:r>
+              <w:rPr>
+                <w:sz w:val="28"/>
+                <w:szCs w:val="28"/>
+              </w:rPr>
+              <w:t>N. Inputs</w:t>
+            </w:r>
+          </w:p>
+          <w:p>
+            <w:pPr>
+              <w:pStyle w:val="Paragrafoelenco"/>
+              <w:numPr>
+                <w:ilvl w:val="0"/>
+                <w:numId w:val="46"/>
+              </w:numPr>
+              <w:spacing w:line="240" w:lineRule="auto"/>
+              <w:rPr>
+                <w:sz w:val="28"/>
+                <w:szCs w:val="28"/>
+              </w:rPr>
+            </w:pPr>
+            <w:r>
+              <w:rPr>
+                <w:sz w:val="28"/>
+                <w:szCs w:val="28"/>
+              </w:rPr>
+              <w:t>N. Outputs</w:t>
+            </w:r>
+          </w:p>
+          <w:p>
+            <w:pPr>
+              <w:pStyle w:val="Paragrafoelenco"/>
+              <w:numPr>
+                <w:ilvl w:val="0"/>
+                <w:numId w:val="46"/>
+              </w:numPr>
+              <w:spacing w:line="240" w:lineRule="auto"/>
+              <w:rPr>
+                <w:sz w:val="28"/>
+                <w:szCs w:val="28"/>
+              </w:rPr>
+            </w:pPr>
+            <w:r>
+              <w:rPr>
+                <w:sz w:val="28"/>
+                <w:szCs w:val="28"/>
+              </w:rPr>
+              <w:t>N. Inquiry</w:t>
+            </w:r>
+          </w:p>
+          <w:p>
+            <w:pPr>
+              <w:pStyle w:val="Paragrafoelenco"/>
+              <w:numPr>
+                <w:ilvl w:val="0"/>
+                <w:numId w:val="46"/>
+              </w:numPr>
+              <w:spacing w:line="240" w:lineRule="auto"/>
+              <w:rPr>
+                <w:sz w:val="28"/>
+                <w:szCs w:val="28"/>
+              </w:rPr>
+            </w:pPr>
+            <w:r>
+              <w:rPr>
+                <w:sz w:val="28"/>
+                <w:szCs w:val="28"/>
+              </w:rPr>
+              <w:t>N. ILF</w:t>
+            </w:r>
+          </w:p>
+          <w:p>
+            <w:pPr>
+              <w:pStyle w:val="Paragrafoelenco"/>
+              <w:numPr>
+                <w:ilvl w:val="0"/>
+                <w:numId w:val="46"/>
+              </w:numPr>
+              <w:spacing w:line="240" w:lineRule="auto"/>
+              <w:rPr>
+                <w:sz w:val="28"/>
+                <w:szCs w:val="28"/>
+              </w:rPr>
+            </w:pPr>
+            <w:r>
+              <w:rPr>
+                <w:sz w:val="28"/>
+                <w:szCs w:val="28"/>
+              </w:rPr>
+              <w:t>N. EI</w:t>
+            </w:r>
+            <w:r>
+              <w:rPr>
+                <w:sz w:val="28"/>
+                <w:szCs w:val="28"/>
+              </w:rPr>
+              <w:t>F</w:t>
+            </w:r>
+          </w:p>
+          <w:p>
+            <w:pPr>
+              <w:rPr>
+                <w:sz w:val="28"/>
+                <w:szCs w:val="28"/>
+              </w:rPr>
+            </w:pPr>
+          </w:p>
+        </w:tc>
+        <w:tc>
+          <w:tcPr>
+            <w:tcW w:w="7472" w:type="dxa"/>
+            <w:gridSpan w:val="3"/>
+          </w:tcPr>
+          <w:p>
+            <w:pPr>
+              <w:jc w:val="center"/>
+              <w:rPr>
+                <w:sz w:val="28"/>
+                <w:szCs w:val="28"/>
+              </w:rPr>
+            </w:pPr>
+          </w:p>
+          <w:p>
+            <w:pPr>
+              <w:jc w:val="center"/>
+              <w:rPr>
+                <w:b/>
+                <w:sz w:val="28"/>
+                <w:szCs w:val="28"/>
+              </w:rPr>
+            </w:pPr>
+            <w:r>
+              <w:rPr>
+                <w:b/>
+                <w:sz w:val="28"/>
+                <w:szCs w:val="28"/>
+              </w:rPr>
+              <w:t>Weight</w:t>
+            </w:r>
+          </w:p>
+          <w:p>
+            <w:pPr>
+              <w:jc w:val="center"/>
+              <w:rPr>
+                <w:sz w:val="28"/>
+                <w:szCs w:val="28"/>
+              </w:rPr>
+            </w:pPr>
+          </w:p>
+        </w:tc>
+      </w:tr>
+      <w:tr>
+        <w:tc>
+          <w:tcPr>
+            <w:tcW w:w="2490" w:type="dxa"/>
+            <w:vMerge/>
+          </w:tcPr>
+          <w:p>
+            <w:pPr>
+              <w:rPr>
+                <w:sz w:val="28"/>
+                <w:szCs w:val="28"/>
+              </w:rPr>
+            </w:pPr>
+          </w:p>
+        </w:tc>
+        <w:tc>
+          <w:tcPr>
+            <w:tcW w:w="2490" w:type="dxa"/>
+          </w:tcPr>
+          <w:p>
+            <w:pPr>
+              <w:jc w:val="center"/>
+              <w:rPr>
+                <w:color w:val="4472C4" w:themeColor="accent5"/>
+                <w:sz w:val="28"/>
+                <w:szCs w:val="28"/>
+              </w:rPr>
+            </w:pPr>
+          </w:p>
+          <w:p>
+            <w:pPr>
+              <w:jc w:val="center"/>
+              <w:rPr>
+                <w:b/>
+                <w:color w:val="4472C4" w:themeColor="accent5"/>
+                <w:sz w:val="28"/>
+                <w:szCs w:val="28"/>
+              </w:rPr>
+            </w:pPr>
+            <w:r>
+              <w:rPr>
+                <w:b/>
+                <w:color w:val="4472C4" w:themeColor="accent5"/>
+                <w:sz w:val="28"/>
+                <w:szCs w:val="28"/>
+              </w:rPr>
+              <w:t>Simple</w:t>
+            </w:r>
+          </w:p>
+          <w:p>
+            <w:pPr>
+              <w:jc w:val="center"/>
+              <w:rPr>
+                <w:color w:val="4472C4" w:themeColor="accent5"/>
+                <w:sz w:val="28"/>
+                <w:szCs w:val="28"/>
+              </w:rPr>
+            </w:pPr>
+          </w:p>
+          <w:p>
+            <w:pPr>
+              <w:jc w:val="center"/>
+              <w:rPr>
+                <w:sz w:val="28"/>
+                <w:szCs w:val="28"/>
+              </w:rPr>
+            </w:pPr>
+            <w:r>
+              <w:rPr>
+                <w:sz w:val="28"/>
+                <w:szCs w:val="28"/>
+              </w:rPr>
+              <w:t>3</w:t>
+            </w:r>
+          </w:p>
+          <w:p>
+            <w:pPr>
+              <w:jc w:val="center"/>
+              <w:rPr>
+                <w:sz w:val="28"/>
+                <w:szCs w:val="28"/>
+              </w:rPr>
+            </w:pPr>
+            <w:r>
+              <w:rPr>
+                <w:sz w:val="28"/>
+                <w:szCs w:val="28"/>
+              </w:rPr>
+              <w:t>4</w:t>
+            </w:r>
+          </w:p>
+          <w:p>
+            <w:pPr>
+              <w:jc w:val="center"/>
+              <w:rPr>
+                <w:sz w:val="28"/>
+                <w:szCs w:val="28"/>
+              </w:rPr>
+            </w:pPr>
+            <w:r>
+              <w:rPr>
+                <w:sz w:val="28"/>
+                <w:szCs w:val="28"/>
+              </w:rPr>
+              <w:t>3</w:t>
+            </w:r>
+          </w:p>
+          <w:p>
+            <w:pPr>
+              <w:jc w:val="center"/>
+              <w:rPr>
+                <w:sz w:val="28"/>
+                <w:szCs w:val="28"/>
+              </w:rPr>
+            </w:pPr>
+            <w:r>
+              <w:rPr>
+                <w:sz w:val="28"/>
+                <w:szCs w:val="28"/>
+              </w:rPr>
+              <w:t>7</w:t>
+            </w:r>
+          </w:p>
+          <w:p>
+            <w:pPr>
+              <w:jc w:val="center"/>
+              <w:rPr>
+                <w:sz w:val="28"/>
+                <w:szCs w:val="28"/>
+              </w:rPr>
+            </w:pPr>
+            <w:r>
+              <w:rPr>
+                <w:sz w:val="28"/>
+                <w:szCs w:val="28"/>
+              </w:rPr>
+              <w:t>5</w:t>
+            </w:r>
+          </w:p>
+          <w:p>
+            <w:pPr>
+              <w:jc w:val="center"/>
+              <w:rPr>
+                <w:sz w:val="28"/>
+                <w:szCs w:val="28"/>
+              </w:rPr>
+            </w:pPr>
+          </w:p>
+        </w:tc>
+        <w:tc>
+          <w:tcPr>
+            <w:tcW w:w="2491" w:type="dxa"/>
+          </w:tcPr>
+          <w:p>
+            <w:pPr>
+              <w:jc w:val="center"/>
+              <w:rPr>
+                <w:color w:val="4472C4" w:themeColor="accent5"/>
+                <w:sz w:val="28"/>
+                <w:szCs w:val="28"/>
+              </w:rPr>
+            </w:pPr>
+          </w:p>
+          <w:p>
+            <w:pPr>
+              <w:jc w:val="center"/>
+              <w:rPr>
+                <w:b/>
+                <w:color w:val="4472C4" w:themeColor="accent5"/>
+                <w:sz w:val="28"/>
+                <w:szCs w:val="28"/>
+              </w:rPr>
+            </w:pPr>
+            <w:r>
+              <w:rPr>
+                <w:b/>
+                <w:color w:val="4472C4" w:themeColor="accent5"/>
+                <w:sz w:val="28"/>
+                <w:szCs w:val="28"/>
+              </w:rPr>
+              <w:t>Medium</w:t>
+            </w:r>
+          </w:p>
+          <w:p>
+            <w:pPr>
+              <w:jc w:val="center"/>
+              <w:rPr>
+                <w:color w:val="4472C4" w:themeColor="accent5"/>
+                <w:sz w:val="28"/>
+                <w:szCs w:val="28"/>
+              </w:rPr>
+            </w:pPr>
+          </w:p>
+          <w:p>
+            <w:pPr>
+              <w:jc w:val="center"/>
+              <w:rPr>
+                <w:sz w:val="28"/>
+                <w:szCs w:val="28"/>
+              </w:rPr>
+            </w:pPr>
+            <w:r>
+              <w:rPr>
+                <w:sz w:val="28"/>
+                <w:szCs w:val="28"/>
+              </w:rPr>
+              <w:t>4</w:t>
+            </w:r>
+          </w:p>
+          <w:p>
+            <w:pPr>
+              <w:jc w:val="center"/>
+              <w:rPr>
+                <w:sz w:val="28"/>
+                <w:szCs w:val="28"/>
+              </w:rPr>
+            </w:pPr>
+            <w:r>
+              <w:rPr>
+                <w:sz w:val="28"/>
+                <w:szCs w:val="28"/>
+              </w:rPr>
+              <w:t>5</w:t>
+            </w:r>
+          </w:p>
+          <w:p>
+            <w:pPr>
+              <w:jc w:val="center"/>
+              <w:rPr>
+                <w:sz w:val="28"/>
+                <w:szCs w:val="28"/>
+              </w:rPr>
+            </w:pPr>
+            <w:r>
+              <w:rPr>
+                <w:sz w:val="28"/>
+                <w:szCs w:val="28"/>
+              </w:rPr>
+              <w:t>4</w:t>
+            </w:r>
+          </w:p>
+          <w:p>
+            <w:pPr>
+              <w:jc w:val="center"/>
+              <w:rPr>
+                <w:sz w:val="28"/>
+                <w:szCs w:val="28"/>
+              </w:rPr>
+            </w:pPr>
+            <w:r>
+              <w:rPr>
+                <w:sz w:val="28"/>
+                <w:szCs w:val="28"/>
+              </w:rPr>
+              <w:t>10</w:t>
+            </w:r>
+          </w:p>
+          <w:p>
+            <w:pPr>
+              <w:jc w:val="center"/>
+              <w:rPr>
+                <w:sz w:val="28"/>
+                <w:szCs w:val="28"/>
+              </w:rPr>
+            </w:pPr>
+            <w:r>
+              <w:rPr>
+                <w:sz w:val="28"/>
+                <w:szCs w:val="28"/>
+              </w:rPr>
+              <w:t>7</w:t>
+            </w:r>
+          </w:p>
+        </w:tc>
+        <w:tc>
+          <w:tcPr>
+            <w:tcW w:w="2491" w:type="dxa"/>
+          </w:tcPr>
+          <w:p>
+            <w:pPr>
+              <w:jc w:val="center"/>
+              <w:rPr>
+                <w:color w:val="4472C4" w:themeColor="accent5"/>
+                <w:sz w:val="28"/>
+                <w:szCs w:val="28"/>
+              </w:rPr>
+            </w:pPr>
+          </w:p>
+          <w:p>
+            <w:pPr>
+              <w:jc w:val="center"/>
+              <w:rPr>
+                <w:b/>
+                <w:color w:val="4472C4" w:themeColor="accent5"/>
+                <w:sz w:val="28"/>
+                <w:szCs w:val="28"/>
+              </w:rPr>
+            </w:pPr>
+            <w:r>
+              <w:rPr>
+                <w:b/>
+                <w:color w:val="4472C4" w:themeColor="accent5"/>
+                <w:sz w:val="28"/>
+                <w:szCs w:val="28"/>
+              </w:rPr>
+              <w:t>Complex</w:t>
+            </w:r>
+          </w:p>
+          <w:p>
+            <w:pPr>
+              <w:jc w:val="center"/>
+              <w:rPr>
+                <w:color w:val="4472C4" w:themeColor="accent5"/>
+                <w:sz w:val="28"/>
+                <w:szCs w:val="28"/>
+              </w:rPr>
+            </w:pPr>
+          </w:p>
+          <w:p>
+            <w:pPr>
+              <w:jc w:val="center"/>
+              <w:rPr>
+                <w:sz w:val="28"/>
+                <w:szCs w:val="28"/>
+              </w:rPr>
+            </w:pPr>
+            <w:r>
+              <w:rPr>
+                <w:sz w:val="28"/>
+                <w:szCs w:val="28"/>
+              </w:rPr>
+              <w:t>6</w:t>
+            </w:r>
+          </w:p>
+          <w:p>
+            <w:pPr>
+              <w:jc w:val="center"/>
+              <w:rPr>
+                <w:sz w:val="28"/>
+                <w:szCs w:val="28"/>
+              </w:rPr>
+            </w:pPr>
+            <w:r>
+              <w:rPr>
+                <w:sz w:val="28"/>
+                <w:szCs w:val="28"/>
+              </w:rPr>
+              <w:t>7</w:t>
+            </w:r>
+          </w:p>
+          <w:p>
+            <w:pPr>
+              <w:jc w:val="center"/>
+              <w:rPr>
+                <w:sz w:val="28"/>
+                <w:szCs w:val="28"/>
+              </w:rPr>
+            </w:pPr>
+            <w:r>
+              <w:rPr>
+                <w:sz w:val="28"/>
+                <w:szCs w:val="28"/>
+              </w:rPr>
+              <w:t>6</w:t>
+            </w:r>
+          </w:p>
+          <w:p>
+            <w:pPr>
+              <w:jc w:val="center"/>
+              <w:rPr>
+                <w:sz w:val="28"/>
+                <w:szCs w:val="28"/>
+              </w:rPr>
+            </w:pPr>
+            <w:r>
+              <w:rPr>
+                <w:sz w:val="28"/>
+                <w:szCs w:val="28"/>
+              </w:rPr>
+              <w:t>15</w:t>
+            </w:r>
+          </w:p>
+          <w:p>
+            <w:pPr>
+              <w:tabs>
+                <w:tab w:val="left" w:pos="180"/>
+                <w:tab w:val="center" w:pos="1137"/>
+              </w:tabs>
+              <w:rPr>
+                <w:sz w:val="28"/>
+                <w:szCs w:val="28"/>
+              </w:rPr>
+            </w:pPr>
+            <w:r>
+              <w:rPr>
+                <w:sz w:val="28"/>
+                <w:szCs w:val="28"/>
+              </w:rPr>
+              <w:tab/>
+            </w:r>
+            <w:r>
+              <w:rPr>
+                <w:sz w:val="28"/>
+                <w:szCs w:val="28"/>
+              </w:rPr>
+              <w:tab/>
+            </w:r>
+            <w:r>
+              <w:rPr>
+                <w:sz w:val="28"/>
+                <w:szCs w:val="28"/>
+              </w:rPr>
+              <w:t>10</w:t>
+            </w:r>
+          </w:p>
+        </w:tc>
+      </w:tr>
+    </w:tbl>
+    <w:p>
+      <w:pPr>
+        <w:jc w:val="both"/>
+        <w:rPr>
+          <w:rFonts w:ascii="Cambria" w:hAnsi="Cambria"/>
+          <w:sz w:val="24"/>
+        </w:rPr>
+      </w:pPr>
+    </w:p>
+    <w:p>
+      <w:pPr>
+        <w:jc w:val="both"/>
+        <w:rPr>
+          <w:rFonts w:ascii="Cambria" w:hAnsi="Cambria"/>
+          <w:sz w:val="24"/>
+        </w:rPr>
+      </w:pPr>
+      <w:r>
+        <w:rPr>
+          <w:rFonts w:ascii="Cambria" w:hAnsi="Cambria"/>
+          <w:sz w:val="24"/>
+        </w:rPr>
+        <w:t>Then it is possible to compute the amount of weights: the total number obtained (</w:t>
+      </w:r>
+      <w:r>
+        <w:rPr>
+          <w:rFonts w:ascii="Cambria" w:hAnsi="Cambria"/>
+          <w:b/>
+          <w:sz w:val="24"/>
+        </w:rPr>
+        <w:t>UFP</w:t>
+      </w:r>
+      <w:r>
+        <w:rPr>
+          <w:rFonts w:ascii="Cambria" w:hAnsi="Cambria"/>
+          <w:b/>
+          <w:sz w:val="24"/>
+        </w:rPr>
+        <w:t>s</w:t>
+      </w:r>
+      <w:r>
+        <w:rPr>
+          <w:rFonts w:ascii="Cambria" w:hAnsi="Cambria"/>
+          <w:sz w:val="24"/>
+        </w:rPr>
+        <w:t xml:space="preserve">, </w:t>
+      </w:r>
+      <w:r>
+        <w:rPr>
+          <w:rFonts w:ascii="Cambria" w:hAnsi="Cambria"/>
+          <w:i/>
+          <w:sz w:val="24"/>
+        </w:rPr>
+        <w:t>Unadjusted Function Points</w:t>
+      </w:r>
+      <w:r>
+        <w:rPr>
+          <w:rFonts w:ascii="Cambria" w:hAnsi="Cambria"/>
+          <w:sz w:val="24"/>
+        </w:rPr>
+        <w:t xml:space="preserve">) is an indicator of the project size. </w:t>
+      </w:r>
+    </w:p>
+    <w:bookmarkStart w:id="10" w:name="_MON_1514782125"/>
+    <w:bookmarkEnd w:id="10"/>
+    <w:p>
+      <w:pPr>
+        <w:jc w:val="both"/>
+        <w:rPr>
+          <w:rFonts w:ascii="Cambria" w:hAnsi="Cambria"/>
+          <w:sz w:val="24"/>
+        </w:rPr>
+      </w:pPr>
+      <w:r>
+        <w:object w:dxaOrig="9946" w:dyaOrig="828" w14:anchorId="37E217C0">
+          <v:shapetype id="_x0000_t75" coordsize="21600,21600" o:spt="75" o:preferrelative="t" path="m@4@5l@4@11@9@11@9@5xe" filled="f" stroked="f">
+            <v:stroke joinstyle="miter"/>
+            <v:formulas>
+              <v:f eqn="if lineDrawn pixelLineWidth 0"/>
+              <v:f eqn="sum @0 1 0"/>
+              <v:f eqn="sum 0 0 @1"/>
+              <v:f eqn="prod @2 1 2"/>
+              <v:f eqn="prod @3 21600 pixelWidth"/>
+              <v:f eqn="prod @3 21600 pixelHeight"/>
+              <v:f eqn="sum @0 0 1"/>
+              <v:f eqn="prod @6 1 2"/>
+              <v:f eqn="prod @7 21600 pixelWidth"/>
+              <v:f eqn="sum @8 21600 0"/>
+              <v:f eqn="prod @7 21600 pixelHeight"/>
+              <v:f eqn="sum @10 21600 0"/>
+            </v:formulas>
+            <v:path o:extrusionok="f" gradientshapeok="t" o:connecttype="rect"/>
+            <o:lock v:ext="edit" aspectratio="t"/>
+          </v:shapetype>
+          <v:shape id="_x0000_i1025" type="#_x0000_t75" style="width:497.25pt;height:41.25pt" o:ole="">
+            <v:imagedata r:id="rId16" o:title=""/>
+          </v:shape>
+          <o:OLEObject Type="Embed" ProgID="Word.Document.8" ShapeID="_x0000_i1025" DrawAspect="Content" ObjectID="_1514893876" r:id="rId17">
+            <o:FieldCodes>\s</o:FieldCodes>
+          </o:OLEObject>
+        </w:object>
+      </w:r>
+    </w:p>
+    <w:p>
+      <w:pPr>
+        <w:jc w:val="both"/>
+        <w:rPr>
+          <w:rFonts w:ascii="Cambria" w:hAnsi="Cambria"/>
+          <w:sz w:val="24"/>
+        </w:rPr>
+      </w:pPr>
+      <w:r>
+        <w:rPr>
+          <w:rFonts w:ascii="Cambria" w:hAnsi="Cambria"/>
+          <w:sz w:val="24"/>
+        </w:rPr>
+        <w:t>Optionally we can compute also the</w:t>
+      </w:r>
+      <w:r>
+        <w:rPr>
+          <w:rFonts w:ascii="Cambria" w:hAnsi="Cambria"/>
+          <w:b/>
+          <w:sz w:val="24"/>
+        </w:rPr>
+        <w:t xml:space="preserve"> Function Points </w:t>
+      </w:r>
+      <w:r>
+        <w:rPr>
+          <w:rFonts w:ascii="Cambria" w:hAnsi="Cambria"/>
+          <w:sz w:val="24"/>
+        </w:rPr>
+        <w:t xml:space="preserve">with respect to an adjustment based on </w:t>
+      </w:r>
+      <w:r>
+        <w:rPr>
+          <w:rFonts w:ascii="Cambria" w:hAnsi="Cambria"/>
+          <w:b/>
+          <w:sz w:val="24"/>
+        </w:rPr>
+        <w:t xml:space="preserve">14 </w:t>
+      </w:r>
+      <w:r>
+        <w:rPr>
+          <w:rFonts w:ascii="Cambria" w:hAnsi="Cambria"/>
+          <w:b/>
+          <w:sz w:val="24"/>
+        </w:rPr>
+        <w:t>General System Characteristics [GSCs]</w:t>
+      </w:r>
+      <w:r>
+        <w:rPr>
+          <w:rFonts w:ascii="Cambria" w:hAnsi="Cambria"/>
+          <w:b/>
+          <w:sz w:val="24"/>
+        </w:rPr>
+        <w:t xml:space="preserve"> </w:t>
+      </w:r>
+      <w:r>
+        <w:rPr>
+          <w:rFonts w:ascii="Cambria" w:hAnsi="Cambria"/>
+          <w:sz w:val="24"/>
+        </w:rPr>
+        <w:t xml:space="preserve">that can give a final correction of </w:t>
+      </w:r>
+      <w:r>
+        <w:rPr>
+          <w:rFonts w:ascii="Cambria" w:hAnsi="Cambria"/>
+          <w:i/>
+          <w:sz w:val="24"/>
+        </w:rPr>
+        <w:t>±</w:t>
+      </w:r>
+      <w:proofErr w:type="gramStart"/>
+      <w:r>
+        <w:rPr>
+          <w:rFonts w:ascii="Cambria" w:hAnsi="Cambria"/>
+          <w:i/>
+          <w:sz w:val="24"/>
+        </w:rPr>
+        <w:t>35%</w:t>
+      </w:r>
+      <w:proofErr w:type="gramEnd"/>
+      <w:r>
+        <w:rPr>
+          <w:rFonts w:ascii="Cambria" w:hAnsi="Cambria"/>
+          <w:sz w:val="24"/>
+        </w:rPr>
+        <w:t>.</w:t>
+      </w:r>
+      <w:r>
+        <w:rPr>
+          <w:rFonts w:ascii="Cambria" w:hAnsi="Cambria"/>
+          <w:sz w:val="24"/>
+        </w:rPr>
+        <w:t xml:space="preserve"> </w:t>
+      </w:r>
+      <w:r>
+        <w:rPr>
+          <w:rFonts w:ascii="Cambria" w:hAnsi="Cambria"/>
+          <w:sz w:val="24"/>
+        </w:rPr>
+        <w:t>These GSC are:</w:t>
+      </w:r>
+    </w:p>
+    <w:p>
+      <w:pPr>
+        <w:pStyle w:val="TestoNormale"/>
+        <w:ind w:left="720"/>
+        <w:rPr>
+          <w:i/>
+        </w:rPr>
+      </w:pPr>
+    </w:p>
+    <w:tbl>
+      <w:tblPr>
+        <w:tblStyle w:val="Grigliatabella"/>
+        <w:tblW w:w="0" w:type="auto"/>
+        <w:jc w:val="center"/>
+        <w:tblLook w:val="04A0" w:firstRow="1" w:lastRow="0" w:firstColumn="1" w:lastColumn="0" w:noHBand="0" w:noVBand="1"/>
+      </w:tblPr>
+      <w:tblGrid>
+        <w:gridCol w:w="4981"/>
+        <w:gridCol w:w="4981"/>
+      </w:tblGrid>
+      <w:tr>
+        <w:trPr>
+          <w:jc w:val="center"/>
+        </w:trPr>
+        <w:tc>
+          <w:tcPr>
+            <w:tcW w:w="4981" w:type="dxa"/>
+            <w:vAlign w:val="center"/>
+          </w:tcPr>
+          <w:p>
+            <w:pPr>
+              <w:pStyle w:val="TestoNormale"/>
+              <w:numPr>
+                <w:ilvl w:val="0"/>
+                <w:numId w:val="48"/>
+              </w:numPr>
+              <w:rPr>
+                <w:rFonts w:asciiTheme="majorHAnsi" w:hAnsiTheme="majorHAnsi"/>
+                <w:i/>
+                <w:sz w:val="28"/>
+              </w:rPr>
+            </w:pPr>
+            <w:r>
+              <w:rPr>
+                <w:rFonts w:asciiTheme="majorHAnsi" w:hAnsiTheme="majorHAnsi"/>
+                <w:i/>
+                <w:sz w:val="28"/>
+              </w:rPr>
+              <w:t>Data Communication</w:t>
+            </w:r>
+          </w:p>
+          <w:p>
+            <w:pPr>
+              <w:pStyle w:val="TestoNormale"/>
+              <w:numPr>
+                <w:ilvl w:val="0"/>
+                <w:numId w:val="48"/>
+              </w:numPr>
+              <w:rPr>
+                <w:rFonts w:asciiTheme="majorHAnsi" w:hAnsiTheme="majorHAnsi"/>
+                <w:i/>
+                <w:sz w:val="28"/>
+              </w:rPr>
+            </w:pPr>
+            <w:r>
+              <w:rPr>
+                <w:rFonts w:asciiTheme="majorHAnsi" w:hAnsiTheme="majorHAnsi"/>
+                <w:i/>
+                <w:sz w:val="28"/>
+              </w:rPr>
+              <w:t>Distributed data processing</w:t>
+            </w:r>
+          </w:p>
+          <w:p>
+            <w:pPr>
+              <w:pStyle w:val="TestoNormale"/>
+              <w:numPr>
+                <w:ilvl w:val="0"/>
+                <w:numId w:val="48"/>
+              </w:numPr>
+              <w:rPr>
+                <w:rFonts w:asciiTheme="majorHAnsi" w:hAnsiTheme="majorHAnsi"/>
+                <w:i/>
+                <w:sz w:val="28"/>
+              </w:rPr>
+            </w:pPr>
+            <w:r>
+              <w:rPr>
+                <w:rFonts w:asciiTheme="majorHAnsi" w:hAnsiTheme="majorHAnsi"/>
+                <w:i/>
+                <w:sz w:val="28"/>
+              </w:rPr>
+              <w:t>Performance</w:t>
+            </w:r>
+          </w:p>
+          <w:p>
+            <w:pPr>
+              <w:pStyle w:val="TestoNormale"/>
+              <w:numPr>
+                <w:ilvl w:val="0"/>
+                <w:numId w:val="48"/>
+              </w:numPr>
+              <w:rPr>
+                <w:rFonts w:asciiTheme="majorHAnsi" w:hAnsiTheme="majorHAnsi"/>
+                <w:i/>
+                <w:sz w:val="28"/>
+              </w:rPr>
+            </w:pPr>
+            <w:r>
+              <w:rPr>
+                <w:rFonts w:asciiTheme="majorHAnsi" w:hAnsiTheme="majorHAnsi"/>
+                <w:i/>
+                <w:sz w:val="28"/>
+              </w:rPr>
+              <w:t>Heavily used configuration</w:t>
+            </w:r>
+          </w:p>
+          <w:p>
+            <w:pPr>
+              <w:pStyle w:val="TestoNormale"/>
+              <w:numPr>
+                <w:ilvl w:val="0"/>
+                <w:numId w:val="48"/>
+              </w:numPr>
+              <w:rPr>
+                <w:rFonts w:asciiTheme="majorHAnsi" w:hAnsiTheme="majorHAnsi"/>
+                <w:i/>
+                <w:sz w:val="28"/>
+              </w:rPr>
+            </w:pPr>
+            <w:r>
+              <w:rPr>
+                <w:rFonts w:asciiTheme="majorHAnsi" w:hAnsiTheme="majorHAnsi"/>
+                <w:i/>
+                <w:sz w:val="28"/>
+              </w:rPr>
+              <w:t>Transaction rate</w:t>
+            </w:r>
+          </w:p>
+          <w:p>
+            <w:pPr>
+              <w:pStyle w:val="TestoNormale"/>
+              <w:numPr>
+                <w:ilvl w:val="0"/>
+                <w:numId w:val="48"/>
+              </w:numPr>
+              <w:rPr>
+                <w:rFonts w:asciiTheme="majorHAnsi" w:hAnsiTheme="majorHAnsi"/>
+                <w:i/>
+                <w:sz w:val="28"/>
+              </w:rPr>
+            </w:pPr>
+            <w:r>
+              <w:rPr>
+                <w:rFonts w:asciiTheme="majorHAnsi" w:hAnsiTheme="majorHAnsi"/>
+                <w:i/>
+                <w:sz w:val="28"/>
+              </w:rPr>
+              <w:t>Online data entry</w:t>
+            </w:r>
+          </w:p>
+          <w:p>
+            <w:pPr>
+              <w:pStyle w:val="Paragrafoelenco"/>
+              <w:numPr>
+                <w:ilvl w:val="0"/>
+                <w:numId w:val="48"/>
+              </w:numPr>
+              <w:jc w:val="both"/>
+              <w:rPr>
+                <w:rFonts w:asciiTheme="majorHAnsi" w:hAnsiTheme="majorHAnsi"/>
+                <w:sz w:val="28"/>
+              </w:rPr>
+            </w:pPr>
+            <w:r>
+              <w:rPr>
+                <w:rFonts w:asciiTheme="majorHAnsi" w:hAnsiTheme="majorHAnsi"/>
+                <w:i/>
+                <w:sz w:val="28"/>
+              </w:rPr>
+              <w:t>End user efficiency</w:t>
+            </w:r>
+          </w:p>
+        </w:tc>
+        <w:tc>
+          <w:tcPr>
+            <w:tcW w:w="4981" w:type="dxa"/>
+            <w:vAlign w:val="center"/>
+          </w:tcPr>
+          <w:p>
+            <w:pPr>
+              <w:pStyle w:val="TestoNormale"/>
+              <w:ind w:left="720"/>
+              <w:rPr>
+                <w:rFonts w:asciiTheme="majorHAnsi" w:hAnsiTheme="majorHAnsi"/>
+                <w:i/>
+                <w:sz w:val="28"/>
+              </w:rPr>
+            </w:pPr>
+          </w:p>
+          <w:p>
+            <w:pPr>
+              <w:pStyle w:val="TestoNormale"/>
+              <w:numPr>
+                <w:ilvl w:val="0"/>
+                <w:numId w:val="48"/>
+              </w:numPr>
+              <w:rPr>
+                <w:rFonts w:asciiTheme="majorHAnsi" w:hAnsiTheme="majorHAnsi"/>
+                <w:i/>
+                <w:sz w:val="28"/>
+              </w:rPr>
+            </w:pPr>
+            <w:r>
+              <w:rPr>
+                <w:rFonts w:asciiTheme="majorHAnsi" w:hAnsiTheme="majorHAnsi"/>
+                <w:i/>
+                <w:sz w:val="28"/>
+              </w:rPr>
+              <w:t>Online update</w:t>
+            </w:r>
+          </w:p>
+          <w:p>
+            <w:pPr>
+              <w:pStyle w:val="TestoNormale"/>
+              <w:numPr>
+                <w:ilvl w:val="0"/>
+                <w:numId w:val="48"/>
+              </w:numPr>
+              <w:rPr>
+                <w:rFonts w:asciiTheme="majorHAnsi" w:hAnsiTheme="majorHAnsi"/>
+                <w:i/>
+                <w:sz w:val="28"/>
+              </w:rPr>
+            </w:pPr>
+            <w:r>
+              <w:rPr>
+                <w:rFonts w:asciiTheme="majorHAnsi" w:hAnsiTheme="majorHAnsi"/>
+                <w:i/>
+                <w:sz w:val="28"/>
+              </w:rPr>
+              <w:t>Complex processing</w:t>
+            </w:r>
+          </w:p>
+          <w:p>
+            <w:pPr>
+              <w:pStyle w:val="TestoNormale"/>
+              <w:numPr>
+                <w:ilvl w:val="0"/>
+                <w:numId w:val="48"/>
+              </w:numPr>
+              <w:rPr>
+                <w:rFonts w:asciiTheme="majorHAnsi" w:hAnsiTheme="majorHAnsi"/>
+                <w:i/>
+                <w:sz w:val="28"/>
+              </w:rPr>
+            </w:pPr>
+            <w:r>
+              <w:rPr>
+                <w:rFonts w:asciiTheme="majorHAnsi" w:hAnsiTheme="majorHAnsi"/>
+                <w:i/>
+                <w:sz w:val="28"/>
+              </w:rPr>
+              <w:t>Reusability</w:t>
+            </w:r>
+          </w:p>
+          <w:p>
+            <w:pPr>
+              <w:pStyle w:val="TestoNormale"/>
+              <w:numPr>
+                <w:ilvl w:val="0"/>
+                <w:numId w:val="48"/>
+              </w:numPr>
+              <w:rPr>
+                <w:rFonts w:asciiTheme="majorHAnsi" w:hAnsiTheme="majorHAnsi"/>
+                <w:i/>
+                <w:sz w:val="28"/>
+              </w:rPr>
+            </w:pPr>
+            <w:r>
+              <w:rPr>
+                <w:rFonts w:asciiTheme="majorHAnsi" w:hAnsiTheme="majorHAnsi"/>
+                <w:i/>
+                <w:sz w:val="28"/>
+              </w:rPr>
+              <w:t>Installation ease</w:t>
+            </w:r>
+          </w:p>
+          <w:p>
+            <w:pPr>
+              <w:pStyle w:val="TestoNormale"/>
+              <w:numPr>
+                <w:ilvl w:val="0"/>
+                <w:numId w:val="48"/>
+              </w:numPr>
+              <w:rPr>
+                <w:rFonts w:asciiTheme="majorHAnsi" w:hAnsiTheme="majorHAnsi"/>
+                <w:i/>
+                <w:sz w:val="28"/>
+              </w:rPr>
+            </w:pPr>
+            <w:r>
+              <w:rPr>
+                <w:rFonts w:asciiTheme="majorHAnsi" w:hAnsiTheme="majorHAnsi"/>
+                <w:i/>
+                <w:sz w:val="28"/>
+              </w:rPr>
+              <w:t>Operational ease</w:t>
+            </w:r>
+          </w:p>
+          <w:p>
+            <w:pPr>
+              <w:pStyle w:val="TestoNormale"/>
+              <w:numPr>
+                <w:ilvl w:val="0"/>
+                <w:numId w:val="48"/>
+              </w:numPr>
+              <w:rPr>
+                <w:rFonts w:asciiTheme="majorHAnsi" w:hAnsiTheme="majorHAnsi"/>
+                <w:i/>
+                <w:sz w:val="28"/>
+              </w:rPr>
+            </w:pPr>
+            <w:r>
+              <w:rPr>
+                <w:rFonts w:asciiTheme="majorHAnsi" w:hAnsiTheme="majorHAnsi"/>
+                <w:i/>
+                <w:sz w:val="28"/>
+              </w:rPr>
+              <w:t>Multiple sites</w:t>
+            </w:r>
+          </w:p>
+          <w:p>
+            <w:pPr>
+              <w:pStyle w:val="TestoNormale"/>
+              <w:numPr>
+                <w:ilvl w:val="0"/>
+                <w:numId w:val="48"/>
+              </w:numPr>
+              <w:rPr>
+                <w:rFonts w:asciiTheme="majorHAnsi" w:hAnsiTheme="majorHAnsi"/>
+                <w:i/>
+                <w:sz w:val="28"/>
+              </w:rPr>
+            </w:pPr>
+            <w:r>
+              <w:rPr>
+                <w:rFonts w:asciiTheme="majorHAnsi" w:hAnsiTheme="majorHAnsi"/>
+                <w:i/>
+                <w:sz w:val="28"/>
+              </w:rPr>
+              <w:t>Facilitate change</w:t>
+            </w:r>
+          </w:p>
+          <w:p>
+            <w:pPr>
+              <w:jc w:val="both"/>
+              <w:rPr>
+                <w:rFonts w:asciiTheme="majorHAnsi" w:hAnsiTheme="majorHAnsi"/>
+                <w:sz w:val="28"/>
+              </w:rPr>
+            </w:pPr>
+          </w:p>
+        </w:tc>
+      </w:tr>
+    </w:tbl>
+    <w:p>
+      <w:pPr>
+        <w:jc w:val="both"/>
+        <w:rPr>
+          <w:rFonts w:ascii="Cambria" w:hAnsi="Cambria"/>
+          <w:sz w:val="24"/>
+        </w:rPr>
+      </w:pPr>
+    </w:p>
+    <w:p>
+      <w:pPr>
+        <w:pStyle w:val="TestoNormale"/>
         <w:rPr>
           <w:color w:val="auto"/>
         </w:rPr>
       </w:pPr>
-      <w:r>
-        <w:rPr>
-          <w:color w:val="auto"/>
-        </w:rPr>
-        <w:t xml:space="preserve">This </w:t>
-      </w:r>
-      <w:r>
-        <w:rPr>
-          <w:b/>
-          <w:color w:val="auto"/>
-        </w:rPr>
-        <w:t>Function Points estimation</w:t>
-      </w:r>
-      <w:r>
-        <w:rPr>
-          <w:b/>
-          <w:color w:val="auto"/>
-        </w:rPr>
-        <w:t xml:space="preserve"> technique</w:t>
-      </w:r>
-      <w:r>
-        <w:rPr>
-          <w:color w:val="auto"/>
-        </w:rPr>
-        <w:t xml:space="preserve"> </w:t>
-      </w:r>
-      <w:r>
-        <w:rPr>
-          <w:color w:val="auto"/>
-        </w:rPr>
-        <w:t>follows the method invented in 1975 by Allan Albrecht</w:t>
-      </w:r>
-      <w:r>
-        <w:rPr>
-          <w:color w:val="auto"/>
-        </w:rPr>
-        <w:t xml:space="preserve"> (IBM) in order to give a good </w:t>
-      </w:r>
-      <w:r>
-        <w:rPr>
-          <w:b/>
-          <w:color w:val="auto"/>
-        </w:rPr>
-        <w:t>size</w:t>
-      </w:r>
-      <w:r>
-        <w:rPr>
-          <w:color w:val="auto"/>
-        </w:rPr>
-        <w:t xml:space="preserve"> approximation of </w:t>
-      </w:r>
-      <w:r>
-        <w:rPr>
-          <w:i/>
-          <w:color w:val="auto"/>
-        </w:rPr>
-        <w:t>myTaxiService</w:t>
-      </w:r>
-      <w:r>
-        <w:rPr>
-          <w:color w:val="auto"/>
-        </w:rPr>
-        <w:t xml:space="preserve"> project. Thus, we will focus on the </w:t>
-      </w:r>
-      <w:r>
-        <w:rPr>
-          <w:b/>
-          <w:color w:val="auto"/>
-        </w:rPr>
-        <w:t>level of abstraction</w:t>
-      </w:r>
-      <w:r>
-        <w:rPr>
-          <w:color w:val="auto"/>
-        </w:rPr>
-        <w:t xml:space="preserve"> of the functionalities of the service.</w:t>
-      </w:r>
     </w:p>
     <w:p/>
     <w:p>
       <w:pPr>
+        <w:pStyle w:val="TestoNormale"/>
+      </w:pPr>
+      <w:r>
+        <w:lastRenderedPageBreak/>
+        <w:t xml:space="preserve">The formula for the </w:t>
+      </w:r>
+      <w:r>
+        <w:rPr>
+          <w:b/>
+        </w:rPr>
+        <w:t>Function Points</w:t>
+      </w:r>
+      <w:r>
+        <w:t xml:space="preserve"> computation is the following:</w:t>
+      </w:r>
+    </w:p>
+    <w:p/>
+    <w:p>
+      <w:pPr>
+        <w:jc w:val="center"/>
+      </w:pPr>
+      <w:r>
+        <w:rPr>
+          <w:noProof/>
+        </w:rPr>
+        <w:drawing>
+          <wp:inline distT="0" distB="0" distL="0" distR="0" wp14:anchorId="61F95CE0" wp14:editId="78D90F78">
+            <wp:extent cx="4133850" cy="1057275"/>
+            <wp:effectExtent l="0" t="0" r="0" b="9525"/>
+            <wp:docPr id="3" name="Immagine 3"/>
+            <wp:cNvGraphicFramePr>
+              <a:graphicFrameLocks xmlns:a="http://schemas.openxmlformats.org/drawingml/2006/main" noChangeAspect="1"/>
+            </wp:cNvGraphicFramePr>
+            <a:graphic xmlns:a="http://schemas.openxmlformats.org/drawingml/2006/main">
+              <a:graphicData uri="http://schemas.openxmlformats.org/drawingml/2006/picture">
+                <pic:pic xmlns:pic="http://schemas.openxmlformats.org/drawingml/2006/picture">
+                  <pic:nvPicPr>
+                    <pic:cNvPr id="0" name="Picture 4"/>
+                    <pic:cNvPicPr>
+                      <a:picLocks noChangeAspect="1" noChangeArrowheads="1"/>
+                    </pic:cNvPicPr>
+                  </pic:nvPicPr>
+                  <pic:blipFill>
+                    <a:blip r:embed="rId18">
+                      <a:extLst>
+                        <a:ext uri="{28A0092B-C50C-407E-A947-70E740481C1C}">
+                          <a14:useLocalDpi xmlns:a14="http://schemas.microsoft.com/office/drawing/2010/main" val="0"/>
+                        </a:ext>
+                      </a:extLst>
+                    </a:blip>
+                    <a:srcRect/>
+                    <a:stretch>
+                      <a:fillRect/>
+                    </a:stretch>
+                  </pic:blipFill>
+                  <pic:spPr bwMode="auto">
+                    <a:xfrm>
+                      <a:off x="0" y="0"/>
+                      <a:ext cx="4133850" cy="1057275"/>
+                    </a:xfrm>
+                    <a:prstGeom prst="rect">
+                      <a:avLst/>
+                    </a:prstGeom>
+                    <a:noFill/>
+                    <a:ln>
+                      <a:noFill/>
+                    </a:ln>
+                  </pic:spPr>
+                </pic:pic>
+              </a:graphicData>
+            </a:graphic>
+          </wp:inline>
+        </w:drawing>
+      </w:r>
+    </w:p>
+    <w:p>
+      <w:pPr>
+        <w:pStyle w:val="TestoNormale"/>
+      </w:pPr>
+    </w:p>
+    <w:p>
+      <w:pPr>
+        <w:pStyle w:val="TestoNormale"/>
+      </w:pPr>
+      <w:r>
+        <w:t xml:space="preserve">Where </w:t>
+      </w:r>
+      <w:r>
+        <w:rPr>
+          <w:b/>
+        </w:rPr>
+        <w:t>F</w:t>
+      </w:r>
+      <w:r>
+        <w:rPr>
+          <w:b/>
+          <w:vertAlign w:val="subscript"/>
+        </w:rPr>
+        <w:t>i</w:t>
+      </w:r>
+      <w:r>
+        <w:rPr>
+          <w:b/>
+          <w:vertAlign w:val="subscript"/>
+        </w:rPr>
+        <w:t xml:space="preserve"> </w:t>
+      </w:r>
+      <w:r>
+        <w:t xml:space="preserve">are the coefficients for </w:t>
+      </w:r>
+      <w:r>
+        <w:rPr>
+          <w:b/>
+        </w:rPr>
+        <w:t>GCSs</w:t>
+      </w:r>
+      <w:r>
+        <w:t xml:space="preserve"> ∈ {0, 1, 2, 3, 4, 5} depending from the specific weight.</w:t>
+      </w:r>
+    </w:p>
+    <w:p/>
+    <w:p>
+      <w:pPr>
         <w:pStyle w:val="Titolo2"/>
       </w:pPr>
-      <w:bookmarkStart w:id="11" w:name="_Toc441082692"/>
-      <w:r>
-        <w:t>COCOMO</w:t>
-      </w:r>
-      <w:r>
-        <w:t xml:space="preserve"> II</w:t>
-      </w:r>
-      <w:r>
-        <w:t xml:space="preserve"> estimation</w:t>
+      <w:bookmarkStart w:id="11" w:name="_Toc441150938"/>
+      <w:r>
+        <w:t>Function Points estimation</w:t>
       </w:r>
       <w:bookmarkEnd w:id="11"/>
     </w:p>
+    <w:tbl>
+      <w:tblPr>
+        <w:tblStyle w:val="Grigliatabella"/>
+        <w:tblW w:w="0" w:type="auto"/>
+        <w:tblLook w:val="04A0" w:firstRow="1" w:lastRow="0" w:firstColumn="1" w:lastColumn="0" w:noHBand="0" w:noVBand="1"/>
+      </w:tblPr>
+      <w:tblGrid>
+        <w:gridCol w:w="4981"/>
+        <w:gridCol w:w="4981"/>
+      </w:tblGrid>
+      <w:tr>
+        <w:trPr>
+          <w:trHeight w:val="566"/>
+        </w:trPr>
+        <w:tc>
+          <w:tcPr>
+            <w:tcW w:w="4981" w:type="dxa"/>
+          </w:tcPr>
+          <w:p>
+            <w:pPr>
+              <w:jc w:val="center"/>
+              <w:rPr>
+                <w:b/>
+                <w:sz w:val="28"/>
+              </w:rPr>
+            </w:pPr>
+          </w:p>
+          <w:p>
+            <w:pPr>
+              <w:jc w:val="center"/>
+              <w:rPr>
+                <w:b/>
+                <w:sz w:val="28"/>
+              </w:rPr>
+            </w:pPr>
+            <w:r>
+              <w:rPr>
+                <w:b/>
+                <w:sz w:val="28"/>
+              </w:rPr>
+              <w:t xml:space="preserve">mTS </w:t>
+            </w:r>
+            <w:r>
+              <w:rPr>
+                <w:b/>
+                <w:sz w:val="28"/>
+              </w:rPr>
+              <w:t>Function Types</w:t>
+            </w:r>
+          </w:p>
+          <w:p>
+            <w:pPr>
+              <w:jc w:val="center"/>
+              <w:rPr>
+                <w:b/>
+                <w:sz w:val="28"/>
+              </w:rPr>
+            </w:pPr>
+          </w:p>
+        </w:tc>
+        <w:tc>
+          <w:tcPr>
+            <w:tcW w:w="4981" w:type="dxa"/>
+          </w:tcPr>
+          <w:p>
+            <w:pPr>
+              <w:jc w:val="center"/>
+              <w:rPr>
+                <w:b/>
+                <w:sz w:val="28"/>
+              </w:rPr>
+            </w:pPr>
+          </w:p>
+          <w:p>
+            <w:pPr>
+              <w:jc w:val="center"/>
+              <w:rPr>
+                <w:b/>
+                <w:sz w:val="28"/>
+              </w:rPr>
+            </w:pPr>
+            <w:r>
+              <w:rPr>
+                <w:b/>
+                <w:sz w:val="28"/>
+              </w:rPr>
+              <w:t>Total weight</w:t>
+            </w:r>
+          </w:p>
+        </w:tc>
+      </w:tr>
+      <w:tr>
+        <w:tc>
+          <w:tcPr>
+            <w:tcW w:w="4981" w:type="dxa"/>
+          </w:tcPr>
+          <w:p>
+            <w:pPr>
+              <w:pStyle w:val="Paragrafoelenco"/>
+              <w:numPr>
+                <w:ilvl w:val="0"/>
+                <w:numId w:val="46"/>
+              </w:numPr>
+              <w:spacing w:line="240" w:lineRule="auto"/>
+              <w:rPr>
+                <w:sz w:val="28"/>
+                <w:szCs w:val="28"/>
+              </w:rPr>
+            </w:pPr>
+            <w:r>
+              <w:rPr>
+                <w:sz w:val="28"/>
+                <w:szCs w:val="28"/>
+              </w:rPr>
+              <w:t>N. Inputs</w:t>
+            </w:r>
+          </w:p>
+        </w:tc>
+        <w:tc>
+          <w:tcPr>
+            <w:tcW w:w="4981" w:type="dxa"/>
+          </w:tcPr>
+          <w:p/>
+        </w:tc>
+      </w:tr>
+      <w:tr>
+        <w:tc>
+          <w:tcPr>
+            <w:tcW w:w="4981" w:type="dxa"/>
+          </w:tcPr>
+          <w:p>
+            <w:pPr>
+              <w:pStyle w:val="Paragrafoelenco"/>
+              <w:numPr>
+                <w:ilvl w:val="0"/>
+                <w:numId w:val="46"/>
+              </w:numPr>
+              <w:spacing w:line="240" w:lineRule="auto"/>
+              <w:rPr>
+                <w:sz w:val="28"/>
+                <w:szCs w:val="28"/>
+              </w:rPr>
+            </w:pPr>
+            <w:r>
+              <w:rPr>
+                <w:sz w:val="28"/>
+                <w:szCs w:val="28"/>
+              </w:rPr>
+              <w:t>N. Outputs</w:t>
+            </w:r>
+          </w:p>
+        </w:tc>
+        <w:tc>
+          <w:tcPr>
+            <w:tcW w:w="4981" w:type="dxa"/>
+          </w:tcPr>
+          <w:p/>
+        </w:tc>
+      </w:tr>
+      <w:tr>
+        <w:tc>
+          <w:tcPr>
+            <w:tcW w:w="4981" w:type="dxa"/>
+          </w:tcPr>
+          <w:p>
+            <w:pPr>
+              <w:pStyle w:val="Paragrafoelenco"/>
+              <w:numPr>
+                <w:ilvl w:val="0"/>
+                <w:numId w:val="46"/>
+              </w:numPr>
+              <w:spacing w:line="240" w:lineRule="auto"/>
+              <w:rPr>
+                <w:sz w:val="28"/>
+                <w:szCs w:val="28"/>
+              </w:rPr>
+            </w:pPr>
+            <w:r>
+              <w:rPr>
+                <w:sz w:val="28"/>
+                <w:szCs w:val="28"/>
+              </w:rPr>
+              <w:t>N. Inquiry</w:t>
+            </w:r>
+          </w:p>
+        </w:tc>
+        <w:tc>
+          <w:tcPr>
+            <w:tcW w:w="4981" w:type="dxa"/>
+          </w:tcPr>
+          <w:p>
+            <w:bookmarkStart w:id="12" w:name="_GoBack"/>
+            <w:bookmarkEnd w:id="12"/>
+          </w:p>
+        </w:tc>
+      </w:tr>
+      <w:tr>
+        <w:tc>
+          <w:tcPr>
+            <w:tcW w:w="4981" w:type="dxa"/>
+          </w:tcPr>
+          <w:p>
+            <w:pPr>
+              <w:pStyle w:val="Paragrafoelenco"/>
+              <w:numPr>
+                <w:ilvl w:val="0"/>
+                <w:numId w:val="46"/>
+              </w:numPr>
+              <w:spacing w:line="240" w:lineRule="auto"/>
+              <w:rPr>
+                <w:sz w:val="28"/>
+                <w:szCs w:val="28"/>
+              </w:rPr>
+            </w:pPr>
+            <w:r>
+              <w:rPr>
+                <w:sz w:val="28"/>
+                <w:szCs w:val="28"/>
+              </w:rPr>
+              <w:t>N. ILF</w:t>
+            </w:r>
+          </w:p>
+        </w:tc>
+        <w:tc>
+          <w:tcPr>
+            <w:tcW w:w="4981" w:type="dxa"/>
+          </w:tcPr>
+          <w:p/>
+        </w:tc>
+      </w:tr>
+      <w:tr>
+        <w:tc>
+          <w:tcPr>
+            <w:tcW w:w="4981" w:type="dxa"/>
+          </w:tcPr>
+          <w:p>
+            <w:pPr>
+              <w:pStyle w:val="Paragrafoelenco"/>
+              <w:numPr>
+                <w:ilvl w:val="0"/>
+                <w:numId w:val="46"/>
+              </w:numPr>
+              <w:spacing w:line="240" w:lineRule="auto"/>
+              <w:rPr>
+                <w:sz w:val="28"/>
+                <w:szCs w:val="28"/>
+              </w:rPr>
+            </w:pPr>
+            <w:r>
+              <w:rPr>
+                <w:sz w:val="28"/>
+                <w:szCs w:val="28"/>
+              </w:rPr>
+              <w:t>N. EI</w:t>
+            </w:r>
+            <w:r>
+              <w:rPr>
+                <w:sz w:val="28"/>
+                <w:szCs w:val="28"/>
+              </w:rPr>
+              <w:t>F</w:t>
+            </w:r>
+          </w:p>
+        </w:tc>
+        <w:tc>
+          <w:tcPr>
+            <w:tcW w:w="4981" w:type="dxa"/>
+          </w:tcPr>
+          <w:p/>
+        </w:tc>
+      </w:tr>
+      <w:tr>
+        <w:tc>
+          <w:tcPr>
+            <w:tcW w:w="4981" w:type="dxa"/>
+          </w:tcPr>
+          <w:p>
+            <w:pPr>
+              <w:pStyle w:val="Paragrafoelenco"/>
+              <w:numPr>
+                <w:ilvl w:val="0"/>
+                <w:numId w:val="46"/>
+              </w:numPr>
+              <w:spacing w:line="240" w:lineRule="auto"/>
+              <w:rPr>
+                <w:b/>
+                <w:sz w:val="28"/>
+                <w:szCs w:val="28"/>
+              </w:rPr>
+            </w:pPr>
+            <w:r>
+              <w:rPr>
+                <w:b/>
+                <w:sz w:val="28"/>
+                <w:szCs w:val="28"/>
+              </w:rPr>
+              <w:t>TOTAL NUMBER</w:t>
+            </w:r>
+            <w:r>
+              <w:rPr>
+                <w:b/>
+                <w:sz w:val="28"/>
+                <w:szCs w:val="28"/>
+              </w:rPr>
+              <w:t xml:space="preserve"> OF UFPs</w:t>
+            </w:r>
+          </w:p>
+        </w:tc>
+        <w:tc>
+          <w:tcPr>
+            <w:tcW w:w="4981" w:type="dxa"/>
+          </w:tcPr>
+          <w:p/>
+        </w:tc>
+      </w:tr>
+    </w:tbl>
+    <w:p/>
     <w:p>
       <w:pPr>
-        <w:pStyle w:val="TestoNormale"/>
-      </w:pPr>
-      <w:r>
-        <w:t xml:space="preserve">The </w:t>
-      </w:r>
-      <w:r>
-        <w:rPr>
-          <w:b/>
-        </w:rPr>
-        <w:t>Constructive Cost Model</w:t>
-      </w:r>
-      <w:r>
-        <w:t xml:space="preserve"> (</w:t>
-      </w:r>
-      <w:r>
-        <w:rPr>
-          <w:b/>
-        </w:rPr>
+        <w:pStyle w:val="Titolo2"/>
+      </w:pPr>
+      <w:bookmarkStart w:id="13" w:name="_Toc441150939"/>
+      <w:r>
         <w:t>COCOMO</w:t>
       </w:r>
       <w:r>
-        <w:t xml:space="preserve">) is an algorithmic software cost estimation model developed by Barry W. Boehm. The model uses a basic </w:t>
-      </w:r>
-      <w:r>
-        <w:rPr>
-          <w:b/>
-        </w:rPr>
-        <w:t>regression formula</w:t>
-      </w:r>
-      <w:r>
-        <w:t xml:space="preserve"> with parameters </w:t>
-      </w:r>
-      <w:r>
-        <w:t xml:space="preserve">obtained </w:t>
-      </w:r>
-      <w:r>
-        <w:t>from historical project data and current as well as future project characteristics.</w:t>
+        <w:t xml:space="preserve"> II</w:t>
       </w:r>
       <w:r>
         <w:t xml:space="preserve"> </w:t>
       </w:r>
-    </w:p>
-    <w:p>
-      <w:pPr>
-        <w:pStyle w:val="TestoNormale"/>
-      </w:pPr>
-      <w:r>
-        <w:t xml:space="preserve">We will focus on </w:t>
-      </w:r>
-      <w:r>
-        <w:rPr>
-          <w:b/>
-        </w:rPr>
-        <w:t>COCOMO II</w:t>
-      </w:r>
-      <w:r>
-        <w:t xml:space="preserve">, which is the improved version of the original model. </w:t>
-      </w:r>
-    </w:p>
-    <w:p>
-      <w:pPr>
-        <w:pStyle w:val="TestoNormale"/>
-      </w:pPr>
-      <w:r>
-        <w:t xml:space="preserve">By the way, we will use this approach to estimate </w:t>
-      </w:r>
-      <w:r>
-        <w:rPr>
-          <w:b/>
-        </w:rPr>
-        <w:t>effort</w:t>
-      </w:r>
-      <w:r>
-        <w:t xml:space="preserve"> and </w:t>
-      </w:r>
-      <w:r>
-        <w:rPr>
-          <w:b/>
-        </w:rPr>
-        <w:t>cost</w:t>
-      </w:r>
-      <w:r>
-        <w:t xml:space="preserve"> of </w:t>
-      </w:r>
-      <w:r>
-        <w:rPr>
-          <w:i/>
-        </w:rPr>
-        <w:t>mTS</w:t>
-      </w:r>
-      <w:r>
-        <w:t xml:space="preserve"> project.</w:t>
-      </w:r>
-      <w:r>
-        <w:rPr>
-          <w:i/>
-        </w:rPr>
-        <w:t xml:space="preserve"> </w:t>
-      </w:r>
-    </w:p>
-    <w:p>
-      <w:pPr>
-        <w:pStyle w:val="Titolo1"/>
-      </w:pPr>
-      <w:bookmarkStart w:id="12" w:name="_Toc441082693"/>
-      <w:r>
-        <w:lastRenderedPageBreak/>
-        <w:t>Project tasks and schedule</w:t>
-      </w:r>
-      <w:bookmarkEnd w:id="12"/>
-    </w:p>
-    <w:p>
-      <w:pPr>
-        <w:pStyle w:val="Titolo2"/>
-      </w:pPr>
-      <w:bookmarkStart w:id="13" w:name="_Toc441082694"/>
-      <w:r>
-        <w:t>Project tasks</w:t>
+      <w:r>
+        <w:t>technique</w:t>
       </w:r>
       <w:bookmarkEnd w:id="13"/>
     </w:p>
     <w:p>
       <w:pPr>
+        <w:pStyle w:val="TestoNormale"/>
+      </w:pPr>
+      <w:r>
+        <w:t xml:space="preserve">The </w:t>
+      </w:r>
+      <w:r>
+        <w:rPr>
+          <w:b/>
+        </w:rPr>
+        <w:t>Constructive Cost Model</w:t>
+      </w:r>
+      <w:r>
+        <w:t xml:space="preserve"> (</w:t>
+      </w:r>
+      <w:r>
+        <w:rPr>
+          <w:b/>
+        </w:rPr>
+        <w:t>COCOMO</w:t>
+      </w:r>
+      <w:r>
+        <w:t xml:space="preserve">) is an algorithmic software cost estimation model developed by Barry W. Boehm. The model uses a basic </w:t>
+      </w:r>
+      <w:r>
+        <w:rPr>
+          <w:b/>
+        </w:rPr>
+        <w:t>regression formula</w:t>
+      </w:r>
+      <w:r>
+        <w:t xml:space="preserve"> with parameters </w:t>
+      </w:r>
+      <w:r>
+        <w:t xml:space="preserve">obtained </w:t>
+      </w:r>
+      <w:r>
+        <w:t>from historical project data and current as well as future project characteristics.</w:t>
+      </w:r>
+      <w:r>
+        <w:t xml:space="preserve"> </w:t>
+      </w:r>
+    </w:p>
+    <w:p>
+      <w:pPr>
+        <w:pStyle w:val="TestoNormale"/>
+      </w:pPr>
+      <w:r>
+        <w:t xml:space="preserve">We will focus on </w:t>
+      </w:r>
+      <w:r>
+        <w:rPr>
+          <w:b/>
+        </w:rPr>
+        <w:t>COCOMO II</w:t>
+      </w:r>
+      <w:r>
+        <w:t xml:space="preserve">, which is the improved version of the original model. </w:t>
+      </w:r>
+    </w:p>
+    <w:p>
+      <w:pPr>
+        <w:pStyle w:val="TestoNormale"/>
+        <w:rPr>
+          <w:i/>
+        </w:rPr>
+      </w:pPr>
+      <w:r>
+        <w:t xml:space="preserve">By the way, we will use this approach to estimate </w:t>
+      </w:r>
+      <w:r>
+        <w:rPr>
+          <w:b/>
+        </w:rPr>
+        <w:t>effort</w:t>
+      </w:r>
+      <w:r>
+        <w:t xml:space="preserve"> and </w:t>
+      </w:r>
+      <w:r>
+        <w:rPr>
+          <w:b/>
+        </w:rPr>
+        <w:t>cost</w:t>
+      </w:r>
+      <w:r>
+        <w:t xml:space="preserve"> of </w:t>
+      </w:r>
+      <w:r>
+        <w:rPr>
+          <w:i/>
+        </w:rPr>
+        <w:t>mTS</w:t>
+      </w:r>
+      <w:r>
+        <w:t xml:space="preserve"> project.</w:t>
+      </w:r>
+      <w:r>
+        <w:rPr>
+          <w:i/>
+        </w:rPr>
+        <w:t xml:space="preserve"> </w:t>
+      </w:r>
+    </w:p>
+    <w:p/>
+    <w:p>
+      <w:pPr>
         <w:pStyle w:val="Titolo2"/>
       </w:pPr>
-      <w:bookmarkStart w:id="14" w:name="_Toc441082695"/>
-      <w:r>
-        <w:t>Project schedule</w:t>
+      <w:bookmarkStart w:id="14" w:name="_Toc441150940"/>
+      <w:r>
+        <w:lastRenderedPageBreak/>
+        <w:t>COCOMO II estimation</w:t>
       </w:r>
       <w:bookmarkEnd w:id="14"/>
     </w:p>
@@ -3468,19 +5616,38 @@
       <w:pPr>
         <w:pStyle w:val="Titolo1"/>
       </w:pPr>
-      <w:bookmarkStart w:id="15" w:name="_Toc441082696"/>
-      <w:r>
-        <w:t>Resources allocation</w:t>
+      <w:bookmarkStart w:id="15" w:name="_Toc441150941"/>
+      <w:r>
+        <w:t>Project tasks and S</w:t>
+      </w:r>
+      <w:r>
+        <w:t>chedule</w:t>
       </w:r>
       <w:bookmarkEnd w:id="15"/>
     </w:p>
     <w:p>
       <w:pPr>
-        <w:pStyle w:val="Titolo1"/>
-      </w:pPr>
-      <w:bookmarkStart w:id="16" w:name="_Toc441082697"/>
-      <w:r>
-        <w:t>Risks of the project</w:t>
+        <w:pStyle w:val="TestoNormale"/>
+        <w:rPr>
+          <w:color w:val="FF0000"/>
+          <w:sz w:val="32"/>
+        </w:rPr>
+      </w:pPr>
+      <w:r>
+        <w:rPr>
+          <w:color w:val="FF0000"/>
+          <w:sz w:val="32"/>
+        </w:rPr>
+        <w:t>SEE SLIDES 43-44-45 of Lesson PM 1 slides</w:t>
+      </w:r>
+    </w:p>
+    <w:p>
+      <w:pPr>
+        <w:pStyle w:val="Titolo2"/>
+      </w:pPr>
+      <w:bookmarkStart w:id="16" w:name="_Toc441150942"/>
+      <w:r>
+        <w:t>Project tasks</w:t>
       </w:r>
       <w:bookmarkEnd w:id="16"/>
     </w:p>
@@ -3488,51 +5655,679 @@
       <w:pPr>
         <w:pStyle w:val="Titolo2"/>
       </w:pPr>
-      <w:bookmarkStart w:id="17" w:name="_Toc441082698"/>
-      <w:r>
-        <w:t>Risks identification</w:t>
+      <w:bookmarkStart w:id="17" w:name="_Toc441150943"/>
+      <w:r>
+        <w:t>Project schedule</w:t>
       </w:r>
       <w:bookmarkEnd w:id="17"/>
     </w:p>
     <w:p>
       <w:pPr>
-        <w:pStyle w:val="Titolo2"/>
-      </w:pPr>
-      <w:bookmarkStart w:id="18" w:name="_Toc441082699"/>
-      <w:r>
-        <w:t>Risks relevance</w:t>
+        <w:pStyle w:val="Titolo1"/>
+      </w:pPr>
+      <w:bookmarkStart w:id="18" w:name="_Toc441150944"/>
+      <w:r>
+        <w:t>Resources A</w:t>
+      </w:r>
+      <w:r>
+        <w:t>llocation</w:t>
       </w:r>
       <w:bookmarkEnd w:id="18"/>
     </w:p>
     <w:p>
       <w:pPr>
-        <w:pStyle w:val="Titolo2"/>
-      </w:pPr>
-      <w:bookmarkStart w:id="19" w:name="_Toc441082700"/>
-      <w:r>
-        <w:t>Recovery actions</w:t>
+        <w:pStyle w:val="Titolo1"/>
+      </w:pPr>
+      <w:bookmarkStart w:id="19" w:name="_Toc441150945"/>
+      <w:r>
+        <w:t xml:space="preserve">Risks </w:t>
+      </w:r>
+      <w:r>
+        <w:t>A</w:t>
+      </w:r>
+      <w:r>
+        <w:t xml:space="preserve">nalysis </w:t>
+      </w:r>
+      <w:r>
+        <w:t>of the project</w:t>
       </w:r>
       <w:bookmarkEnd w:id="19"/>
     </w:p>
     <w:p>
       <w:pPr>
-        <w:pStyle w:val="Titolo1"/>
-      </w:pPr>
-      <w:bookmarkStart w:id="20" w:name="_Toc441082701"/>
-      <w:r>
-        <w:t>Appendix</w:t>
+        <w:pStyle w:val="Titolo2"/>
+      </w:pPr>
+      <w:bookmarkStart w:id="20" w:name="_Toc441150946"/>
+      <w:r>
+        <w:t>Risks identification</w:t>
+      </w:r>
+      <w:r>
+        <w:t>, relevance and recovery actions</w:t>
       </w:r>
       <w:bookmarkEnd w:id="20"/>
     </w:p>
     <w:p>
       <w:pPr>
+        <w:pStyle w:val="TestoNormale"/>
+      </w:pPr>
+      <w:r>
+        <w:t xml:space="preserve">Here we can see in a compact way the </w:t>
+      </w:r>
+      <w:r>
+        <w:rPr>
+          <w:b/>
+        </w:rPr>
+        <w:t>risk analysis</w:t>
+      </w:r>
+      <w:r>
+        <w:rPr>
+          <w:b/>
+        </w:rPr>
+        <w:t xml:space="preserve"> </w:t>
+      </w:r>
+      <w:r>
+        <w:t xml:space="preserve">of myTaxiService project. </w:t>
+      </w:r>
+      <w:r>
+        <w:t xml:space="preserve">Note that we will consider the main categories of possible risk. Of course it is impossible to understand at the beginning each possible source of risk (unless the risk estimator is a sort of Cassandra, as in the Greek mythology). </w:t>
+      </w:r>
+    </w:p>
+    <w:p>
+      <w:pPr>
+        <w:pStyle w:val="TestoNormale"/>
+      </w:pPr>
+    </w:p>
+    <w:p>
+      <w:pPr>
+        <w:pStyle w:val="TestoNormale"/>
+      </w:pPr>
+      <w:r>
+        <w:t xml:space="preserve">We will give a </w:t>
+      </w:r>
+      <w:r>
+        <w:rPr>
+          <w:b/>
+        </w:rPr>
+        <w:t>relevance</w:t>
+      </w:r>
+      <w:r>
+        <w:t xml:space="preserve"> with respect to a five points scale (where </w:t>
+      </w:r>
+      <w:proofErr w:type="gramStart"/>
+      <w:r>
+        <w:rPr>
+          <w:i/>
+        </w:rPr>
+        <w:t>0=</w:t>
+      </w:r>
+      <w:proofErr w:type="gramEnd"/>
+      <w:r>
+        <w:rPr>
+          <w:i/>
+        </w:rPr>
+        <w:t>N</w:t>
+      </w:r>
+      <w:r>
+        <w:rPr>
+          <w:i/>
+        </w:rPr>
+        <w:t>EGLIGIBLE</w:t>
+      </w:r>
+      <w:r>
+        <w:rPr>
+          <w:i/>
+        </w:rPr>
+        <w:t xml:space="preserve">, </w:t>
+      </w:r>
+      <w:r>
+        <w:rPr>
+          <w:i/>
+        </w:rPr>
+        <w:t>1=VERY LOW, 2= LOW, 3=MEDIUM, 4=HIGH, 5=VERY HIGH</w:t>
+      </w:r>
+      <w:r>
+        <w:t>):</w:t>
+      </w:r>
+    </w:p>
+    <w:p/>
+    <w:tbl>
+      <w:tblPr>
+        <w:tblStyle w:val="Grigliatabella"/>
+        <w:tblW w:w="0" w:type="auto"/>
+        <w:tblLook w:val="04A0" w:firstRow="1" w:lastRow="0" w:firstColumn="1" w:lastColumn="0" w:noHBand="0" w:noVBand="1"/>
+      </w:tblPr>
+      <w:tblGrid>
+        <w:gridCol w:w="3964"/>
+        <w:gridCol w:w="1985"/>
+        <w:gridCol w:w="4013"/>
+      </w:tblGrid>
+      <w:tr>
+        <w:tc>
+          <w:tcPr>
+            <w:tcW w:w="3964" w:type="dxa"/>
+          </w:tcPr>
+          <w:p>
+            <w:pPr>
+              <w:pStyle w:val="TestoNormale"/>
+              <w:jc w:val="center"/>
+              <w:rPr>
+                <w:b/>
+                <w:sz w:val="32"/>
+              </w:rPr>
+            </w:pPr>
+          </w:p>
+          <w:p>
+            <w:pPr>
+              <w:pStyle w:val="TestoNormale"/>
+              <w:jc w:val="center"/>
+              <w:rPr>
+                <w:b/>
+                <w:sz w:val="32"/>
+              </w:rPr>
+            </w:pPr>
+            <w:r>
+              <w:rPr>
+                <w:b/>
+                <w:sz w:val="32"/>
+              </w:rPr>
+              <w:lastRenderedPageBreak/>
+              <w:t>Risk</w:t>
+            </w:r>
+          </w:p>
+          <w:p/>
+        </w:tc>
+        <w:tc>
+          <w:tcPr>
+            <w:tcW w:w="1985" w:type="dxa"/>
+          </w:tcPr>
+          <w:p>
+            <w:pPr>
+              <w:pStyle w:val="TestoNormale"/>
+              <w:jc w:val="center"/>
+              <w:rPr>
+                <w:b/>
+                <w:sz w:val="32"/>
+              </w:rPr>
+            </w:pPr>
+          </w:p>
+          <w:p>
+            <w:pPr>
+              <w:pStyle w:val="TestoNormale"/>
+              <w:jc w:val="center"/>
+              <w:rPr>
+                <w:b/>
+                <w:sz w:val="32"/>
+              </w:rPr>
+            </w:pPr>
+            <w:r>
+              <w:rPr>
+                <w:b/>
+                <w:sz w:val="32"/>
+              </w:rPr>
+              <w:lastRenderedPageBreak/>
+              <w:t>Relevance</w:t>
+            </w:r>
+          </w:p>
+        </w:tc>
+        <w:tc>
+          <w:tcPr>
+            <w:tcW w:w="4013" w:type="dxa"/>
+          </w:tcPr>
+          <w:p>
+            <w:pPr>
+              <w:pStyle w:val="TestoNormale"/>
+              <w:jc w:val="center"/>
+              <w:rPr>
+                <w:b/>
+                <w:sz w:val="32"/>
+              </w:rPr>
+            </w:pPr>
+          </w:p>
+          <w:p>
+            <w:pPr>
+              <w:pStyle w:val="TestoNormale"/>
+              <w:jc w:val="center"/>
+              <w:rPr>
+                <w:b/>
+                <w:sz w:val="32"/>
+              </w:rPr>
+            </w:pPr>
+            <w:r>
+              <w:rPr>
+                <w:b/>
+                <w:sz w:val="32"/>
+              </w:rPr>
+              <w:lastRenderedPageBreak/>
+              <w:t>Recovery actions</w:t>
+            </w:r>
+          </w:p>
+        </w:tc>
+      </w:tr>
+      <w:tr>
+        <w:tc>
+          <w:tcPr>
+            <w:tcW w:w="3964" w:type="dxa"/>
+          </w:tcPr>
+          <w:p>
+            <w:pPr>
+              <w:pStyle w:val="TestoNormale"/>
+              <w:jc w:val="left"/>
+            </w:pPr>
+            <w:r>
+              <w:lastRenderedPageBreak/>
+              <w:t>Organizational finance problems</w:t>
+            </w:r>
+          </w:p>
+        </w:tc>
+        <w:tc>
+          <w:tcPr>
+            <w:tcW w:w="1985" w:type="dxa"/>
+          </w:tcPr>
+          <w:p>
+            <w:pPr>
+              <w:pStyle w:val="TestoNormale"/>
+              <w:jc w:val="center"/>
+            </w:pPr>
+            <w:r>
+              <w:t>3/5</w:t>
+            </w:r>
+          </w:p>
+        </w:tc>
+        <w:tc>
+          <w:tcPr>
+            <w:tcW w:w="4013" w:type="dxa"/>
+          </w:tcPr>
+          <w:p>
+            <w:pPr>
+              <w:pStyle w:val="TestoNormale"/>
+            </w:pPr>
+            <w:r>
+              <w:t>Prepare a briefing</w:t>
+            </w:r>
+            <w:r>
+              <w:t xml:space="preserve"> document for senior management of the project in order to show</w:t>
+            </w:r>
+            <w:r>
+              <w:t xml:space="preserve"> how the pro</w:t>
+            </w:r>
+            <w:r>
+              <w:t xml:space="preserve">ject is making a very important </w:t>
+            </w:r>
+            <w:r>
+              <w:t>contribution to the goals</w:t>
+            </w:r>
+            <w:r>
+              <w:t xml:space="preserve"> of the business and presenting </w:t>
+            </w:r>
+            <w:r>
+              <w:t xml:space="preserve">reasons why cuts to the project budget would not be </w:t>
+            </w:r>
+            <w:r>
+              <w:t>cost-effective, (they can only contribute to decrease the income).</w:t>
+            </w:r>
+          </w:p>
+        </w:tc>
+      </w:tr>
+      <w:tr>
+        <w:tc>
+          <w:tcPr>
+            <w:tcW w:w="3964" w:type="dxa"/>
+          </w:tcPr>
+          <w:p>
+            <w:pPr>
+              <w:pStyle w:val="TestoNormale"/>
+              <w:jc w:val="left"/>
+            </w:pPr>
+            <w:r>
+              <w:t>Recruitment problems</w:t>
+            </w:r>
+          </w:p>
+        </w:tc>
+        <w:tc>
+          <w:tcPr>
+            <w:tcW w:w="1985" w:type="dxa"/>
+          </w:tcPr>
+          <w:p>
+            <w:pPr>
+              <w:pStyle w:val="TestoNormale"/>
+              <w:jc w:val="center"/>
+            </w:pPr>
+            <w:r>
+              <w:t>2/5</w:t>
+            </w:r>
+          </w:p>
+        </w:tc>
+        <w:tc>
+          <w:tcPr>
+            <w:tcW w:w="4013" w:type="dxa"/>
+          </w:tcPr>
+          <w:p>
+            <w:pPr>
+              <w:pStyle w:val="TestoNormale"/>
+            </w:pPr>
+            <w:r>
+              <w:t>Tell the customers about probability of delays and search for pre-developed components that can fit myTaxiService project (without developing similar components from scratch).</w:t>
+            </w:r>
+          </w:p>
+        </w:tc>
+      </w:tr>
+      <w:tr>
+        <w:tc>
+          <w:tcPr>
+            <w:tcW w:w="3964" w:type="dxa"/>
+          </w:tcPr>
+          <w:p>
+            <w:pPr>
+              <w:pStyle w:val="TestoNormale"/>
+              <w:jc w:val="left"/>
+            </w:pPr>
+            <w:r>
+              <w:t>Staff illness</w:t>
+            </w:r>
+          </w:p>
+        </w:tc>
+        <w:tc>
+          <w:tcPr>
+            <w:tcW w:w="1985" w:type="dxa"/>
+          </w:tcPr>
+          <w:p>
+            <w:pPr>
+              <w:pStyle w:val="TestoNormale"/>
+              <w:jc w:val="center"/>
+            </w:pPr>
+            <w:r>
+              <w:t>4/5</w:t>
+            </w:r>
+          </w:p>
+        </w:tc>
+        <w:tc>
+          <w:tcPr>
+            <w:tcW w:w="4013" w:type="dxa"/>
+          </w:tcPr>
+          <w:p>
+            <w:pPr>
+              <w:pStyle w:val="TestoNormale"/>
+            </w:pPr>
+            <w:r>
+              <w:t>Considering that the probability of illness in winter is high, in case of illness we can perform team re-organization and meetings about work done by ill colleagues (in order to understand each other’s job).</w:t>
+            </w:r>
+          </w:p>
+        </w:tc>
+      </w:tr>
+      <w:tr>
+        <w:tc>
+          <w:tcPr>
+            <w:tcW w:w="3964" w:type="dxa"/>
+          </w:tcPr>
+          <w:p>
+            <w:pPr>
+              <w:pStyle w:val="TestoNormale"/>
+              <w:jc w:val="left"/>
+            </w:pPr>
+            <w:r>
+              <w:t>Defective components</w:t>
+            </w:r>
+          </w:p>
+        </w:tc>
+        <w:tc>
+          <w:tcPr>
+            <w:tcW w:w="1985" w:type="dxa"/>
+          </w:tcPr>
+          <w:p>
+            <w:pPr>
+              <w:pStyle w:val="TestoNormale"/>
+              <w:jc w:val="center"/>
+            </w:pPr>
+            <w:r>
+              <w:t>2/5</w:t>
+            </w:r>
+          </w:p>
+        </w:tc>
+        <w:tc>
+          <w:tcPr>
+            <w:tcW w:w="4013" w:type="dxa"/>
+          </w:tcPr>
+          <w:p>
+            <w:pPr>
+              <w:pStyle w:val="TestoNormale"/>
+            </w:pPr>
+            <w:r>
+              <w:t>Substitute</w:t>
+            </w:r>
+            <w:r>
+              <w:t xml:space="preserve"> potentially defective components with bought-in components of known reliability</w:t>
+            </w:r>
+            <w:r>
+              <w:t>, in order to avoid</w:t>
+            </w:r>
+            <w:r>
+              <w:t xml:space="preserve"> problems</w:t>
+            </w:r>
+            <w:r>
+              <w:t>.</w:t>
+            </w:r>
+          </w:p>
+        </w:tc>
+      </w:tr>
+      <w:tr>
+        <w:tc>
+          <w:tcPr>
+            <w:tcW w:w="3964" w:type="dxa"/>
+          </w:tcPr>
+          <w:p>
+            <w:pPr>
+              <w:pStyle w:val="TestoNormale"/>
+              <w:jc w:val="left"/>
+            </w:pPr>
+            <w:r>
+              <w:t>Requirements changes</w:t>
+            </w:r>
+          </w:p>
+        </w:tc>
+        <w:tc>
+          <w:tcPr>
+            <w:tcW w:w="1985" w:type="dxa"/>
+          </w:tcPr>
+          <w:p>
+            <w:pPr>
+              <w:pStyle w:val="TestoNormale"/>
+              <w:jc w:val="center"/>
+            </w:pPr>
+            <w:r>
+              <w:t>3/5</w:t>
+            </w:r>
+          </w:p>
+        </w:tc>
+        <w:tc>
+          <w:tcPr>
+            <w:tcW w:w="4013" w:type="dxa"/>
+          </w:tcPr>
+          <w:p>
+            <w:pPr>
+              <w:pStyle w:val="TestoNormale"/>
+            </w:pPr>
+            <w:r>
+              <w:t>Derive traceability information to assess requirements change impact</w:t>
+            </w:r>
+            <w:r>
+              <w:t xml:space="preserve"> (it can be catastrophic in certain cases). We also need to perform information hiding in the project design in order to avoid chains of changes in the architecture.</w:t>
+            </w:r>
+          </w:p>
+        </w:tc>
+      </w:tr>
+      <w:tr>
+        <w:tc>
+          <w:tcPr>
+            <w:tcW w:w="3964" w:type="dxa"/>
+          </w:tcPr>
+          <w:p>
+            <w:pPr>
+              <w:pStyle w:val="TestoNormale"/>
+              <w:jc w:val="left"/>
+            </w:pPr>
+            <w:r>
+              <w:t>Organizational restructuring</w:t>
+            </w:r>
+          </w:p>
+        </w:tc>
+        <w:tc>
+          <w:tcPr>
+            <w:tcW w:w="1985" w:type="dxa"/>
+          </w:tcPr>
+          <w:p>
+            <w:pPr>
+              <w:pStyle w:val="TestoNormale"/>
+              <w:jc w:val="center"/>
+            </w:pPr>
+            <w:r>
+              <w:t>1/5</w:t>
+            </w:r>
+          </w:p>
+        </w:tc>
+        <w:tc>
+          <w:tcPr>
+            <w:tcW w:w="4013" w:type="dxa"/>
+          </w:tcPr>
+          <w:p>
+            <w:pPr>
+              <w:pStyle w:val="TestoNormale"/>
+            </w:pPr>
+            <w:r>
+              <w:t xml:space="preserve">As said for </w:t>
+            </w:r>
+            <w:r>
+              <w:rPr>
+                <w:i/>
+              </w:rPr>
+              <w:t>Organizational finance problems</w:t>
+            </w:r>
+            <w:r>
+              <w:t xml:space="preserve">, we can prepare a document for a senior management to show that the project is very important for the business of the company and it is important to fulfill respecting the deadlines. </w:t>
+            </w:r>
+          </w:p>
+        </w:tc>
+      </w:tr>
+      <w:tr>
+        <w:tc>
+          <w:tcPr>
+            <w:tcW w:w="3964" w:type="dxa"/>
+          </w:tcPr>
+          <w:p>
+            <w:pPr>
+              <w:pStyle w:val="TestoNormale"/>
+              <w:jc w:val="left"/>
+            </w:pPr>
+            <w:r>
+              <w:lastRenderedPageBreak/>
+              <w:t>Database performances</w:t>
+            </w:r>
+          </w:p>
+        </w:tc>
+        <w:tc>
+          <w:tcPr>
+            <w:tcW w:w="1985" w:type="dxa"/>
+          </w:tcPr>
+          <w:p>
+            <w:pPr>
+              <w:pStyle w:val="TestoNormale"/>
+              <w:jc w:val="center"/>
+            </w:pPr>
+            <w:r>
+              <w:t>2/5</w:t>
+            </w:r>
+          </w:p>
+        </w:tc>
+        <w:tc>
+          <w:tcPr>
+            <w:tcW w:w="4013" w:type="dxa"/>
+          </w:tcPr>
+          <w:p>
+            <w:pPr>
+              <w:pStyle w:val="TestoNormale"/>
+            </w:pPr>
+            <w:r>
+              <w:t>Consider the possibility of a general improvement of the database, with better performances.</w:t>
+            </w:r>
+          </w:p>
+        </w:tc>
+      </w:tr>
+      <w:tr>
+        <w:tc>
+          <w:tcPr>
+            <w:tcW w:w="3964" w:type="dxa"/>
+          </w:tcPr>
+          <w:p>
+            <w:pPr>
+              <w:pStyle w:val="TestoNormale"/>
+              <w:jc w:val="left"/>
+            </w:pPr>
+            <w:r>
+              <w:t>Underestimated development time</w:t>
+            </w:r>
+          </w:p>
+        </w:tc>
+        <w:tc>
+          <w:tcPr>
+            <w:tcW w:w="1985" w:type="dxa"/>
+          </w:tcPr>
+          <w:p>
+            <w:pPr>
+              <w:pStyle w:val="TestoNormale"/>
+              <w:jc w:val="center"/>
+            </w:pPr>
+            <w:r>
+              <w:t>4/5</w:t>
+            </w:r>
+          </w:p>
+        </w:tc>
+        <w:tc>
+          <w:tcPr>
+            <w:tcW w:w="4013" w:type="dxa"/>
+          </w:tcPr>
+          <w:p>
+            <w:pPr>
+              <w:pStyle w:val="TestoNormale"/>
+            </w:pPr>
+            <w:r>
+              <w:t>Consider the “</w:t>
+            </w:r>
+            <w:r>
+              <w:rPr>
+                <w:i/>
+              </w:rPr>
+              <w:t>make or buy</w:t>
+            </w:r>
+            <w:r>
+              <w:t xml:space="preserve">” tradeoff, searching for suitable components of the project developed externally. </w:t>
+            </w:r>
+          </w:p>
+        </w:tc>
+      </w:tr>
+    </w:tbl>
+    <w:p>
+      <w:pPr>
+        <w:pStyle w:val="TestoNormale"/>
+      </w:pPr>
+    </w:p>
+    <w:p>
+      <w:pPr>
+        <w:pStyle w:val="Titolo1"/>
+      </w:pPr>
+      <w:bookmarkStart w:id="21" w:name="_Toc441150947"/>
+      <w:r>
+        <w:t>Appendix</w:t>
+      </w:r>
+      <w:bookmarkEnd w:id="21"/>
+    </w:p>
+    <w:p>
+      <w:pPr>
         <w:pStyle w:val="Titolo2"/>
       </w:pPr>
-      <w:bookmarkStart w:id="21" w:name="_Toc441082702"/>
+      <w:bookmarkStart w:id="22" w:name="_Toc441150948"/>
       <w:r>
         <w:t>Hours of work</w:t>
       </w:r>
-      <w:bookmarkEnd w:id="21"/>
+      <w:bookmarkEnd w:id="22"/>
     </w:p>
     <w:p>
       <w:pPr>
@@ -3541,6 +6336,7 @@
           <w:ilvl w:val="0"/>
           <w:numId w:val="44"/>
         </w:numPr>
+        <w:spacing w:line="360" w:lineRule="auto"/>
       </w:pPr>
       <w:r>
         <w:rPr>
@@ -3573,16 +6369,23 @@
           <w:ilvl w:val="0"/>
           <w:numId w:val="44"/>
         </w:numPr>
+        <w:spacing w:line="360" w:lineRule="auto"/>
         <w:rPr>
           <w:lang w:val="it-IT"/>
         </w:rPr>
       </w:pPr>
+      <w:r>
+        <w:rPr>
+          <w:b/>
+        </w:rPr>
+        <w:t>Francesco Marche</w:t>
+      </w:r>
       <w:r>
         <w:rPr>
           <w:b/>
           <w:lang w:val="it-IT"/>
         </w:rPr>
-        <w:t>Francesco Marchesani</w:t>
+        <w:t>sani</w:t>
       </w:r>
       <w:r>
         <w:rPr>
@@ -3634,8 +6437,8 @@
       </w:pPr>
     </w:p>
     <w:sectPr>
-      <w:headerReference w:type="default" r:id="rId15"/>
-      <w:footerReference w:type="default" r:id="rId16"/>
+      <w:headerReference w:type="default" r:id="rId19"/>
+      <w:footerReference w:type="default" r:id="rId20"/>
       <w:pgSz w:w="12240" w:h="15840"/>
       <w:pgMar w:top="1417" w:right="1134" w:bottom="1134" w:left="1134" w:header="708" w:footer="708" w:gutter="0"/>
       <w:cols w:space="708"/>
@@ -4057,7 +6860,7 @@
                                 <w:szCs w:val="24"/>
                                 <w:lang w:val="it-IT"/>
                               </w:rPr>
-                              <w:t>6</w:t>
+                              <w:t>10</w:t>
                             </w:r>
                             <w:r>
                               <w:rPr>
@@ -4170,7 +6973,7 @@
                           <w:szCs w:val="24"/>
                           <w:lang w:val="it-IT"/>
                         </w:rPr>
-                        <w:t>6</w:t>
+                        <w:t>10</w:t>
                       </w:r>
                       <w:r>
                         <w:rPr>
@@ -4310,6 +7113,92 @@
     </w:lvl>
   </w:abstractNum>
   <w:abstractNum w:abstractNumId="1" w15:restartNumberingAfterBreak="0">
+    <w:nsid w:val="05DB5456"/>
+    <w:multiLevelType w:val="hybridMultilevel"/>
+    <w:tmpl w:val="554A5104"/>
+    <w:lvl w:ilvl="0" w:tplc="0409000F">
+      <w:start w:val="1"/>
+      <w:numFmt w:val="decimal"/>
+      <w:lvlText w:val="%1."/>
+      <w:lvlJc w:val="left"/>
+      <w:pPr>
+        <w:ind w:left="720" w:hanging="360"/>
+      </w:pPr>
+    </w:lvl>
+    <w:lvl w:ilvl="1" w:tplc="04090019" w:tentative="1">
+      <w:start w:val="1"/>
+      <w:numFmt w:val="lowerLetter"/>
+      <w:lvlText w:val="%2."/>
+      <w:lvlJc w:val="left"/>
+      <w:pPr>
+        <w:ind w:left="1440" w:hanging="360"/>
+      </w:pPr>
+    </w:lvl>
+    <w:lvl w:ilvl="2" w:tplc="0409001B" w:tentative="1">
+      <w:start w:val="1"/>
+      <w:numFmt w:val="lowerRoman"/>
+      <w:lvlText w:val="%3."/>
+      <w:lvlJc w:val="right"/>
+      <w:pPr>
+        <w:ind w:left="2160" w:hanging="180"/>
+      </w:pPr>
+    </w:lvl>
+    <w:lvl w:ilvl="3" w:tplc="0409000F" w:tentative="1">
+      <w:start w:val="1"/>
+      <w:numFmt w:val="decimal"/>
+      <w:lvlText w:val="%4."/>
+      <w:lvlJc w:val="left"/>
+      <w:pPr>
+        <w:ind w:left="2880" w:hanging="360"/>
+      </w:pPr>
+    </w:lvl>
+    <w:lvl w:ilvl="4" w:tplc="04090019" w:tentative="1">
+      <w:start w:val="1"/>
+      <w:numFmt w:val="lowerLetter"/>
+      <w:lvlText w:val="%5."/>
+      <w:lvlJc w:val="left"/>
+      <w:pPr>
+        <w:ind w:left="3600" w:hanging="360"/>
+      </w:pPr>
+    </w:lvl>
+    <w:lvl w:ilvl="5" w:tplc="0409001B" w:tentative="1">
+      <w:start w:val="1"/>
+      <w:numFmt w:val="lowerRoman"/>
+      <w:lvlText w:val="%6."/>
+      <w:lvlJc w:val="right"/>
+      <w:pPr>
+        <w:ind w:left="4320" w:hanging="180"/>
+      </w:pPr>
+    </w:lvl>
+    <w:lvl w:ilvl="6" w:tplc="0409000F" w:tentative="1">
+      <w:start w:val="1"/>
+      <w:numFmt w:val="decimal"/>
+      <w:lvlText w:val="%7."/>
+      <w:lvlJc w:val="left"/>
+      <w:pPr>
+        <w:ind w:left="5040" w:hanging="360"/>
+      </w:pPr>
+    </w:lvl>
+    <w:lvl w:ilvl="7" w:tplc="04090019" w:tentative="1">
+      <w:start w:val="1"/>
+      <w:numFmt w:val="lowerLetter"/>
+      <w:lvlText w:val="%8."/>
+      <w:lvlJc w:val="left"/>
+      <w:pPr>
+        <w:ind w:left="5760" w:hanging="360"/>
+      </w:pPr>
+    </w:lvl>
+    <w:lvl w:ilvl="8" w:tplc="0409001B" w:tentative="1">
+      <w:start w:val="1"/>
+      <w:numFmt w:val="lowerRoman"/>
+      <w:lvlText w:val="%9."/>
+      <w:lvlJc w:val="right"/>
+      <w:pPr>
+        <w:ind w:left="6480" w:hanging="180"/>
+      </w:pPr>
+    </w:lvl>
+  </w:abstractNum>
+  <w:abstractNum w:abstractNumId="2" w15:restartNumberingAfterBreak="0">
     <w:nsid w:val="08600438"/>
     <w:multiLevelType w:val="hybridMultilevel"/>
     <w:tmpl w:val="FCE69B38"/>
@@ -4422,7 +7311,7 @@
       </w:rPr>
     </w:lvl>
   </w:abstractNum>
-  <w:abstractNum w:abstractNumId="2" w15:restartNumberingAfterBreak="0">
+  <w:abstractNum w:abstractNumId="3" w15:restartNumberingAfterBreak="0">
     <w:nsid w:val="0D1E743F"/>
     <w:multiLevelType w:val="hybridMultilevel"/>
     <w:tmpl w:val="D1FC5FF6"/>
@@ -4535,7 +7424,7 @@
       </w:rPr>
     </w:lvl>
   </w:abstractNum>
-  <w:abstractNum w:abstractNumId="3" w15:restartNumberingAfterBreak="0">
+  <w:abstractNum w:abstractNumId="4" w15:restartNumberingAfterBreak="0">
     <w:nsid w:val="0D302826"/>
     <w:multiLevelType w:val="hybridMultilevel"/>
     <w:tmpl w:val="D3EA5A0C"/>
@@ -4627,7 +7516,120 @@
       </w:pPr>
     </w:lvl>
   </w:abstractNum>
-  <w:abstractNum w:abstractNumId="4" w15:restartNumberingAfterBreak="0">
+  <w:abstractNum w:abstractNumId="5" w15:restartNumberingAfterBreak="0">
+    <w:nsid w:val="0DD31B26"/>
+    <w:multiLevelType w:val="hybridMultilevel"/>
+    <w:tmpl w:val="7280210E"/>
+    <w:lvl w:ilvl="0" w:tplc="0409000B">
+      <w:start w:val="1"/>
+      <w:numFmt w:val="bullet"/>
+      <w:lvlText w:val=""/>
+      <w:lvlJc w:val="left"/>
+      <w:pPr>
+        <w:ind w:left="720" w:hanging="360"/>
+      </w:pPr>
+      <w:rPr>
+        <w:rFonts w:ascii="Wingdings" w:hAnsi="Wingdings" w:hint="default"/>
+      </w:rPr>
+    </w:lvl>
+    <w:lvl w:ilvl="1" w:tplc="04090003" w:tentative="1">
+      <w:start w:val="1"/>
+      <w:numFmt w:val="bullet"/>
+      <w:lvlText w:val="o"/>
+      <w:lvlJc w:val="left"/>
+      <w:pPr>
+        <w:ind w:left="1440" w:hanging="360"/>
+      </w:pPr>
+      <w:rPr>
+        <w:rFonts w:ascii="Courier New" w:hAnsi="Courier New" w:cs="Courier New" w:hint="default"/>
+      </w:rPr>
+    </w:lvl>
+    <w:lvl w:ilvl="2" w:tplc="04090005" w:tentative="1">
+      <w:start w:val="1"/>
+      <w:numFmt w:val="bullet"/>
+      <w:lvlText w:val=""/>
+      <w:lvlJc w:val="left"/>
+      <w:pPr>
+        <w:ind w:left="2160" w:hanging="360"/>
+      </w:pPr>
+      <w:rPr>
+        <w:rFonts w:ascii="Wingdings" w:hAnsi="Wingdings" w:hint="default"/>
+      </w:rPr>
+    </w:lvl>
+    <w:lvl w:ilvl="3" w:tplc="04090001" w:tentative="1">
+      <w:start w:val="1"/>
+      <w:numFmt w:val="bullet"/>
+      <w:lvlText w:val=""/>
+      <w:lvlJc w:val="left"/>
+      <w:pPr>
+        <w:ind w:left="2880" w:hanging="360"/>
+      </w:pPr>
+      <w:rPr>
+        <w:rFonts w:ascii="Symbol" w:hAnsi="Symbol" w:hint="default"/>
+      </w:rPr>
+    </w:lvl>
+    <w:lvl w:ilvl="4" w:tplc="04090003" w:tentative="1">
+      <w:start w:val="1"/>
+      <w:numFmt w:val="bullet"/>
+      <w:lvlText w:val="o"/>
+      <w:lvlJc w:val="left"/>
+      <w:pPr>
+        <w:ind w:left="3600" w:hanging="360"/>
+      </w:pPr>
+      <w:rPr>
+        <w:rFonts w:ascii="Courier New" w:hAnsi="Courier New" w:cs="Courier New" w:hint="default"/>
+      </w:rPr>
+    </w:lvl>
+    <w:lvl w:ilvl="5" w:tplc="04090005" w:tentative="1">
+      <w:start w:val="1"/>
+      <w:numFmt w:val="bullet"/>
+      <w:lvlText w:val=""/>
+      <w:lvlJc w:val="left"/>
+      <w:pPr>
+        <w:ind w:left="4320" w:hanging="360"/>
+      </w:pPr>
+      <w:rPr>
+        <w:rFonts w:ascii="Wingdings" w:hAnsi="Wingdings" w:hint="default"/>
+      </w:rPr>
+    </w:lvl>
+    <w:lvl w:ilvl="6" w:tplc="04090001" w:tentative="1">
+      <w:start w:val="1"/>
+      <w:numFmt w:val="bullet"/>
+      <w:lvlText w:val=""/>
+      <w:lvlJc w:val="left"/>
+      <w:pPr>
+        <w:ind w:left="5040" w:hanging="360"/>
+      </w:pPr>
+      <w:rPr>
+        <w:rFonts w:ascii="Symbol" w:hAnsi="Symbol" w:hint="default"/>
+      </w:rPr>
+    </w:lvl>
+    <w:lvl w:ilvl="7" w:tplc="04090003" w:tentative="1">
+      <w:start w:val="1"/>
+      <w:numFmt w:val="bullet"/>
+      <w:lvlText w:val="o"/>
+      <w:lvlJc w:val="left"/>
+      <w:pPr>
+        <w:ind w:left="5760" w:hanging="360"/>
+      </w:pPr>
+      <w:rPr>
+        <w:rFonts w:ascii="Courier New" w:hAnsi="Courier New" w:cs="Courier New" w:hint="default"/>
+      </w:rPr>
+    </w:lvl>
+    <w:lvl w:ilvl="8" w:tplc="04090005" w:tentative="1">
+      <w:start w:val="1"/>
+      <w:numFmt w:val="bullet"/>
+      <w:lvlText w:val=""/>
+      <w:lvlJc w:val="left"/>
+      <w:pPr>
+        <w:ind w:left="6480" w:hanging="360"/>
+      </w:pPr>
+      <w:rPr>
+        <w:rFonts w:ascii="Wingdings" w:hAnsi="Wingdings" w:hint="default"/>
+      </w:rPr>
+    </w:lvl>
+  </w:abstractNum>
+  <w:abstractNum w:abstractNumId="6" w15:restartNumberingAfterBreak="0">
     <w:nsid w:val="0F085AA0"/>
     <w:multiLevelType w:val="hybridMultilevel"/>
     <w:tmpl w:val="0A3C1DB0"/>
@@ -4740,7 +7742,7 @@
       </w:rPr>
     </w:lvl>
   </w:abstractNum>
-  <w:abstractNum w:abstractNumId="5" w15:restartNumberingAfterBreak="0">
+  <w:abstractNum w:abstractNumId="7" w15:restartNumberingAfterBreak="0">
     <w:nsid w:val="11331773"/>
     <w:multiLevelType w:val="hybridMultilevel"/>
     <w:tmpl w:val="94446BAE"/>
@@ -4826,7 +7828,7 @@
       </w:pPr>
     </w:lvl>
   </w:abstractNum>
-  <w:abstractNum w:abstractNumId="6" w15:restartNumberingAfterBreak="0">
+  <w:abstractNum w:abstractNumId="8" w15:restartNumberingAfterBreak="0">
     <w:nsid w:val="1E68296A"/>
     <w:multiLevelType w:val="hybridMultilevel"/>
     <w:tmpl w:val="0DF6E2AC"/>
@@ -4939,7 +7941,7 @@
       </w:rPr>
     </w:lvl>
   </w:abstractNum>
-  <w:abstractNum w:abstractNumId="7" w15:restartNumberingAfterBreak="0">
+  <w:abstractNum w:abstractNumId="9" w15:restartNumberingAfterBreak="0">
     <w:nsid w:val="1E85799F"/>
     <w:multiLevelType w:val="hybridMultilevel"/>
     <w:tmpl w:val="10DC32E6"/>
@@ -5052,10 +8054,10 @@
       </w:rPr>
     </w:lvl>
   </w:abstractNum>
-  <w:abstractNum w:abstractNumId="8" w15:restartNumberingAfterBreak="0">
+  <w:abstractNum w:abstractNumId="10" w15:restartNumberingAfterBreak="0">
     <w:nsid w:val="29AE288B"/>
     <w:multiLevelType w:val="hybridMultilevel"/>
-    <w:tmpl w:val="6ECC063A"/>
+    <w:tmpl w:val="5AEEDAF8"/>
     <w:lvl w:ilvl="0" w:tplc="DF5EB258">
       <w:start w:val="1"/>
       <w:numFmt w:val="bullet"/>
@@ -5166,7 +8168,7 @@
       </w:rPr>
     </w:lvl>
   </w:abstractNum>
-  <w:abstractNum w:abstractNumId="9" w15:restartNumberingAfterBreak="0">
+  <w:abstractNum w:abstractNumId="11" w15:restartNumberingAfterBreak="0">
     <w:nsid w:val="2B4D6E0F"/>
     <w:multiLevelType w:val="hybridMultilevel"/>
     <w:tmpl w:val="8EEED9D0"/>
@@ -5280,7 +8282,7 @@
       </w:rPr>
     </w:lvl>
   </w:abstractNum>
-  <w:abstractNum w:abstractNumId="10" w15:restartNumberingAfterBreak="0">
+  <w:abstractNum w:abstractNumId="12" w15:restartNumberingAfterBreak="0">
     <w:nsid w:val="2C0879D2"/>
     <w:multiLevelType w:val="hybridMultilevel"/>
     <w:tmpl w:val="42680BBE"/>
@@ -5393,7 +8395,7 @@
       </w:rPr>
     </w:lvl>
   </w:abstractNum>
-  <w:abstractNum w:abstractNumId="11" w15:restartNumberingAfterBreak="0">
+  <w:abstractNum w:abstractNumId="13" w15:restartNumberingAfterBreak="0">
     <w:nsid w:val="2C351EC7"/>
     <w:multiLevelType w:val="hybridMultilevel"/>
     <w:tmpl w:val="BEFECC1A"/>
@@ -5506,7 +8508,7 @@
       </w:rPr>
     </w:lvl>
   </w:abstractNum>
-  <w:abstractNum w:abstractNumId="12" w15:restartNumberingAfterBreak="0">
+  <w:abstractNum w:abstractNumId="14" w15:restartNumberingAfterBreak="0">
     <w:nsid w:val="2E06640E"/>
     <w:multiLevelType w:val="hybridMultilevel"/>
     <w:tmpl w:val="10F86056"/>
@@ -5619,7 +8621,7 @@
       </w:rPr>
     </w:lvl>
   </w:abstractNum>
-  <w:abstractNum w:abstractNumId="13" w15:restartNumberingAfterBreak="0">
+  <w:abstractNum w:abstractNumId="15" w15:restartNumberingAfterBreak="0">
     <w:nsid w:val="2E430986"/>
     <w:multiLevelType w:val="hybridMultilevel"/>
     <w:tmpl w:val="18725428"/>
@@ -5732,7 +8734,7 @@
       </w:rPr>
     </w:lvl>
   </w:abstractNum>
-  <w:abstractNum w:abstractNumId="14" w15:restartNumberingAfterBreak="0">
+  <w:abstractNum w:abstractNumId="16" w15:restartNumberingAfterBreak="0">
     <w:nsid w:val="2ECA305C"/>
     <w:multiLevelType w:val="hybridMultilevel"/>
     <w:tmpl w:val="0D26C1B8"/>
@@ -5845,7 +8847,7 @@
       </w:rPr>
     </w:lvl>
   </w:abstractNum>
-  <w:abstractNum w:abstractNumId="15" w15:restartNumberingAfterBreak="0">
+  <w:abstractNum w:abstractNumId="17" w15:restartNumberingAfterBreak="0">
     <w:nsid w:val="304345F5"/>
     <w:multiLevelType w:val="hybridMultilevel"/>
     <w:tmpl w:val="193433BE"/>
@@ -5958,7 +8960,7 @@
       </w:rPr>
     </w:lvl>
   </w:abstractNum>
-  <w:abstractNum w:abstractNumId="16" w15:restartNumberingAfterBreak="0">
+  <w:abstractNum w:abstractNumId="18" w15:restartNumberingAfterBreak="0">
     <w:nsid w:val="30893795"/>
     <w:multiLevelType w:val="hybridMultilevel"/>
     <w:tmpl w:val="0CAC88D8"/>
@@ -6071,7 +9073,7 @@
       </w:rPr>
     </w:lvl>
   </w:abstractNum>
-  <w:abstractNum w:abstractNumId="17" w15:restartNumberingAfterBreak="0">
+  <w:abstractNum w:abstractNumId="19" w15:restartNumberingAfterBreak="0">
     <w:nsid w:val="33063C66"/>
     <w:multiLevelType w:val="hybridMultilevel"/>
     <w:tmpl w:val="3584801A"/>
@@ -6184,7 +9186,7 @@
       </w:rPr>
     </w:lvl>
   </w:abstractNum>
-  <w:abstractNum w:abstractNumId="18" w15:restartNumberingAfterBreak="0">
+  <w:abstractNum w:abstractNumId="20" w15:restartNumberingAfterBreak="0">
     <w:nsid w:val="33C84D6E"/>
     <w:multiLevelType w:val="hybridMultilevel"/>
     <w:tmpl w:val="A8C07E34"/>
@@ -6297,7 +9299,7 @@
       </w:rPr>
     </w:lvl>
   </w:abstractNum>
-  <w:abstractNum w:abstractNumId="19" w15:restartNumberingAfterBreak="0">
+  <w:abstractNum w:abstractNumId="21" w15:restartNumberingAfterBreak="0">
     <w:nsid w:val="35D56682"/>
     <w:multiLevelType w:val="hybridMultilevel"/>
     <w:tmpl w:val="BDC60E00"/>
@@ -6410,7 +9412,7 @@
       </w:rPr>
     </w:lvl>
   </w:abstractNum>
-  <w:abstractNum w:abstractNumId="20" w15:restartNumberingAfterBreak="0">
+  <w:abstractNum w:abstractNumId="22" w15:restartNumberingAfterBreak="0">
     <w:nsid w:val="3CEF6555"/>
     <w:multiLevelType w:val="hybridMultilevel"/>
     <w:tmpl w:val="629A3C6E"/>
@@ -6502,7 +9504,7 @@
       </w:pPr>
     </w:lvl>
   </w:abstractNum>
-  <w:abstractNum w:abstractNumId="21" w15:restartNumberingAfterBreak="0">
+  <w:abstractNum w:abstractNumId="23" w15:restartNumberingAfterBreak="0">
     <w:nsid w:val="3D6E63E2"/>
     <w:multiLevelType w:val="hybridMultilevel"/>
     <w:tmpl w:val="E5964F7A"/>
@@ -6616,7 +9618,7 @@
       </w:rPr>
     </w:lvl>
   </w:abstractNum>
-  <w:abstractNum w:abstractNumId="22" w15:restartNumberingAfterBreak="0">
+  <w:abstractNum w:abstractNumId="24" w15:restartNumberingAfterBreak="0">
     <w:nsid w:val="3FC473B5"/>
     <w:multiLevelType w:val="hybridMultilevel"/>
     <w:tmpl w:val="76DAE598"/>
@@ -6708,7 +9710,7 @@
       </w:pPr>
     </w:lvl>
   </w:abstractNum>
-  <w:abstractNum w:abstractNumId="23" w15:restartNumberingAfterBreak="0">
+  <w:abstractNum w:abstractNumId="25" w15:restartNumberingAfterBreak="0">
     <w:nsid w:val="42550BC6"/>
     <w:multiLevelType w:val="hybridMultilevel"/>
     <w:tmpl w:val="1F0C7B5C"/>
@@ -6821,7 +9823,7 @@
       </w:rPr>
     </w:lvl>
   </w:abstractNum>
-  <w:abstractNum w:abstractNumId="24" w15:restartNumberingAfterBreak="0">
+  <w:abstractNum w:abstractNumId="26" w15:restartNumberingAfterBreak="0">
     <w:nsid w:val="467F4689"/>
     <w:multiLevelType w:val="hybridMultilevel"/>
     <w:tmpl w:val="8EF26ED4"/>
@@ -6934,7 +9936,7 @@
       </w:rPr>
     </w:lvl>
   </w:abstractNum>
-  <w:abstractNum w:abstractNumId="25" w15:restartNumberingAfterBreak="0">
+  <w:abstractNum w:abstractNumId="27" w15:restartNumberingAfterBreak="0">
     <w:nsid w:val="4F54059A"/>
     <w:multiLevelType w:val="hybridMultilevel"/>
     <w:tmpl w:val="74021284"/>
@@ -7047,7 +10049,120 @@
       </w:rPr>
     </w:lvl>
   </w:abstractNum>
-  <w:abstractNum w:abstractNumId="26" w15:restartNumberingAfterBreak="0">
+  <w:abstractNum w:abstractNumId="28" w15:restartNumberingAfterBreak="0">
+    <w:nsid w:val="50C97C3F"/>
+    <w:multiLevelType w:val="hybridMultilevel"/>
+    <w:tmpl w:val="B5C84B1A"/>
+    <w:lvl w:ilvl="0" w:tplc="0409000B">
+      <w:start w:val="1"/>
+      <w:numFmt w:val="bullet"/>
+      <w:lvlText w:val=""/>
+      <w:lvlJc w:val="left"/>
+      <w:pPr>
+        <w:ind w:left="720" w:hanging="360"/>
+      </w:pPr>
+      <w:rPr>
+        <w:rFonts w:ascii="Wingdings" w:hAnsi="Wingdings" w:hint="default"/>
+      </w:rPr>
+    </w:lvl>
+    <w:lvl w:ilvl="1" w:tplc="04090003" w:tentative="1">
+      <w:start w:val="1"/>
+      <w:numFmt w:val="bullet"/>
+      <w:lvlText w:val="o"/>
+      <w:lvlJc w:val="left"/>
+      <w:pPr>
+        <w:ind w:left="1440" w:hanging="360"/>
+      </w:pPr>
+      <w:rPr>
+        <w:rFonts w:ascii="Courier New" w:hAnsi="Courier New" w:cs="Courier New" w:hint="default"/>
+      </w:rPr>
+    </w:lvl>
+    <w:lvl w:ilvl="2" w:tplc="04090005" w:tentative="1">
+      <w:start w:val="1"/>
+      <w:numFmt w:val="bullet"/>
+      <w:lvlText w:val=""/>
+      <w:lvlJc w:val="left"/>
+      <w:pPr>
+        <w:ind w:left="2160" w:hanging="360"/>
+      </w:pPr>
+      <w:rPr>
+        <w:rFonts w:ascii="Wingdings" w:hAnsi="Wingdings" w:hint="default"/>
+      </w:rPr>
+    </w:lvl>
+    <w:lvl w:ilvl="3" w:tplc="04090001" w:tentative="1">
+      <w:start w:val="1"/>
+      <w:numFmt w:val="bullet"/>
+      <w:lvlText w:val=""/>
+      <w:lvlJc w:val="left"/>
+      <w:pPr>
+        <w:ind w:left="2880" w:hanging="360"/>
+      </w:pPr>
+      <w:rPr>
+        <w:rFonts w:ascii="Symbol" w:hAnsi="Symbol" w:hint="default"/>
+      </w:rPr>
+    </w:lvl>
+    <w:lvl w:ilvl="4" w:tplc="04090003" w:tentative="1">
+      <w:start w:val="1"/>
+      <w:numFmt w:val="bullet"/>
+      <w:lvlText w:val="o"/>
+      <w:lvlJc w:val="left"/>
+      <w:pPr>
+        <w:ind w:left="3600" w:hanging="360"/>
+      </w:pPr>
+      <w:rPr>
+        <w:rFonts w:ascii="Courier New" w:hAnsi="Courier New" w:cs="Courier New" w:hint="default"/>
+      </w:rPr>
+    </w:lvl>
+    <w:lvl w:ilvl="5" w:tplc="04090005" w:tentative="1">
+      <w:start w:val="1"/>
+      <w:numFmt w:val="bullet"/>
+      <w:lvlText w:val=""/>
+      <w:lvlJc w:val="left"/>
+      <w:pPr>
+        <w:ind w:left="4320" w:hanging="360"/>
+      </w:pPr>
+      <w:rPr>
+        <w:rFonts w:ascii="Wingdings" w:hAnsi="Wingdings" w:hint="default"/>
+      </w:rPr>
+    </w:lvl>
+    <w:lvl w:ilvl="6" w:tplc="04090001" w:tentative="1">
+      <w:start w:val="1"/>
+      <w:numFmt w:val="bullet"/>
+      <w:lvlText w:val=""/>
+      <w:lvlJc w:val="left"/>
+      <w:pPr>
+        <w:ind w:left="5040" w:hanging="360"/>
+      </w:pPr>
+      <w:rPr>
+        <w:rFonts w:ascii="Symbol" w:hAnsi="Symbol" w:hint="default"/>
+      </w:rPr>
+    </w:lvl>
+    <w:lvl w:ilvl="7" w:tplc="04090003" w:tentative="1">
+      <w:start w:val="1"/>
+      <w:numFmt w:val="bullet"/>
+      <w:lvlText w:val="o"/>
+      <w:lvlJc w:val="left"/>
+      <w:pPr>
+        <w:ind w:left="5760" w:hanging="360"/>
+      </w:pPr>
+      <w:rPr>
+        <w:rFonts w:ascii="Courier New" w:hAnsi="Courier New" w:cs="Courier New" w:hint="default"/>
+      </w:rPr>
+    </w:lvl>
+    <w:lvl w:ilvl="8" w:tplc="04090005" w:tentative="1">
+      <w:start w:val="1"/>
+      <w:numFmt w:val="bullet"/>
+      <w:lvlText w:val=""/>
+      <w:lvlJc w:val="left"/>
+      <w:pPr>
+        <w:ind w:left="6480" w:hanging="360"/>
+      </w:pPr>
+      <w:rPr>
+        <w:rFonts w:ascii="Wingdings" w:hAnsi="Wingdings" w:hint="default"/>
+      </w:rPr>
+    </w:lvl>
+  </w:abstractNum>
+  <w:abstractNum w:abstractNumId="29" w15:restartNumberingAfterBreak="0">
     <w:nsid w:val="51451D80"/>
     <w:multiLevelType w:val="hybridMultilevel"/>
     <w:tmpl w:val="BACCBB3E"/>
@@ -7160,7 +10275,7 @@
       </w:rPr>
     </w:lvl>
   </w:abstractNum>
-  <w:abstractNum w:abstractNumId="27" w15:restartNumberingAfterBreak="0">
+  <w:abstractNum w:abstractNumId="30" w15:restartNumberingAfterBreak="0">
     <w:nsid w:val="51EC1A37"/>
     <w:multiLevelType w:val="hybridMultilevel"/>
     <w:tmpl w:val="D84A25B0"/>
@@ -7249,7 +10364,7 @@
       </w:pPr>
     </w:lvl>
   </w:abstractNum>
-  <w:abstractNum w:abstractNumId="28" w15:restartNumberingAfterBreak="0">
+  <w:abstractNum w:abstractNumId="31" w15:restartNumberingAfterBreak="0">
     <w:nsid w:val="52BB1B13"/>
     <w:multiLevelType w:val="hybridMultilevel"/>
     <w:tmpl w:val="519C2130"/>
@@ -7335,7 +10450,7 @@
       </w:pPr>
     </w:lvl>
   </w:abstractNum>
-  <w:abstractNum w:abstractNumId="29" w15:restartNumberingAfterBreak="0">
+  <w:abstractNum w:abstractNumId="32" w15:restartNumberingAfterBreak="0">
     <w:nsid w:val="564272E1"/>
     <w:multiLevelType w:val="hybridMultilevel"/>
     <w:tmpl w:val="2DD01508"/>
@@ -7448,7 +10563,7 @@
       </w:rPr>
     </w:lvl>
   </w:abstractNum>
-  <w:abstractNum w:abstractNumId="30" w15:restartNumberingAfterBreak="0">
+  <w:abstractNum w:abstractNumId="33" w15:restartNumberingAfterBreak="0">
     <w:nsid w:val="5B36647B"/>
     <w:multiLevelType w:val="hybridMultilevel"/>
     <w:tmpl w:val="58D2CEE6"/>
@@ -7537,7 +10652,7 @@
       </w:pPr>
     </w:lvl>
   </w:abstractNum>
-  <w:abstractNum w:abstractNumId="31" w15:restartNumberingAfterBreak="0">
+  <w:abstractNum w:abstractNumId="34" w15:restartNumberingAfterBreak="0">
     <w:nsid w:val="60641B7E"/>
     <w:multiLevelType w:val="hybridMultilevel"/>
     <w:tmpl w:val="06CE8B34"/>
@@ -7650,7 +10765,120 @@
       </w:rPr>
     </w:lvl>
   </w:abstractNum>
-  <w:abstractNum w:abstractNumId="32" w15:restartNumberingAfterBreak="0">
+  <w:abstractNum w:abstractNumId="35" w15:restartNumberingAfterBreak="0">
+    <w:nsid w:val="607F31A5"/>
+    <w:multiLevelType w:val="multilevel"/>
+    <w:tmpl w:val="A4609AD8"/>
+    <w:lvl w:ilvl="0">
+      <w:start w:val="1"/>
+      <w:numFmt w:val="decimal"/>
+      <w:lvlText w:val="%1."/>
+      <w:lvlJc w:val="left"/>
+      <w:pPr>
+        <w:tabs>
+          <w:tab w:val="num" w:pos="720"/>
+        </w:tabs>
+        <w:ind w:left="720" w:hanging="360"/>
+      </w:pPr>
+    </w:lvl>
+    <w:lvl w:ilvl="1" w:tentative="1">
+      <w:start w:val="1"/>
+      <w:numFmt w:val="decimal"/>
+      <w:lvlText w:val="%2."/>
+      <w:lvlJc w:val="left"/>
+      <w:pPr>
+        <w:tabs>
+          <w:tab w:val="num" w:pos="1440"/>
+        </w:tabs>
+        <w:ind w:left="1440" w:hanging="360"/>
+      </w:pPr>
+    </w:lvl>
+    <w:lvl w:ilvl="2" w:tentative="1">
+      <w:start w:val="1"/>
+      <w:numFmt w:val="decimal"/>
+      <w:lvlText w:val="%3."/>
+      <w:lvlJc w:val="left"/>
+      <w:pPr>
+        <w:tabs>
+          <w:tab w:val="num" w:pos="2160"/>
+        </w:tabs>
+        <w:ind w:left="2160" w:hanging="360"/>
+      </w:pPr>
+    </w:lvl>
+    <w:lvl w:ilvl="3" w:tentative="1">
+      <w:start w:val="1"/>
+      <w:numFmt w:val="decimal"/>
+      <w:lvlText w:val="%4."/>
+      <w:lvlJc w:val="left"/>
+      <w:pPr>
+        <w:tabs>
+          <w:tab w:val="num" w:pos="2880"/>
+        </w:tabs>
+        <w:ind w:left="2880" w:hanging="360"/>
+      </w:pPr>
+    </w:lvl>
+    <w:lvl w:ilvl="4" w:tentative="1">
+      <w:start w:val="1"/>
+      <w:numFmt w:val="decimal"/>
+      <w:lvlText w:val="%5."/>
+      <w:lvlJc w:val="left"/>
+      <w:pPr>
+        <w:tabs>
+          <w:tab w:val="num" w:pos="3600"/>
+        </w:tabs>
+        <w:ind w:left="3600" w:hanging="360"/>
+      </w:pPr>
+    </w:lvl>
+    <w:lvl w:ilvl="5" w:tentative="1">
+      <w:start w:val="1"/>
+      <w:numFmt w:val="decimal"/>
+      <w:lvlText w:val="%6."/>
+      <w:lvlJc w:val="left"/>
+      <w:pPr>
+        <w:tabs>
+          <w:tab w:val="num" w:pos="4320"/>
+        </w:tabs>
+        <w:ind w:left="4320" w:hanging="360"/>
+      </w:pPr>
+    </w:lvl>
+    <w:lvl w:ilvl="6" w:tentative="1">
+      <w:start w:val="1"/>
+      <w:numFmt w:val="decimal"/>
+      <w:lvlText w:val="%7."/>
+      <w:lvlJc w:val="left"/>
+      <w:pPr>
+        <w:tabs>
+          <w:tab w:val="num" w:pos="5040"/>
+        </w:tabs>
+        <w:ind w:left="5040" w:hanging="360"/>
+      </w:pPr>
+    </w:lvl>
+    <w:lvl w:ilvl="7" w:tentative="1">
+      <w:start w:val="1"/>
+      <w:numFmt w:val="decimal"/>
+      <w:lvlText w:val="%8."/>
+      <w:lvlJc w:val="left"/>
+      <w:pPr>
+        <w:tabs>
+          <w:tab w:val="num" w:pos="5760"/>
+        </w:tabs>
+        <w:ind w:left="5760" w:hanging="360"/>
+      </w:pPr>
+    </w:lvl>
+    <w:lvl w:ilvl="8" w:tentative="1">
+      <w:start w:val="1"/>
+      <w:numFmt w:val="decimal"/>
+      <w:lvlText w:val="%9."/>
+      <w:lvlJc w:val="left"/>
+      <w:pPr>
+        <w:tabs>
+          <w:tab w:val="num" w:pos="6480"/>
+        </w:tabs>
+        <w:ind w:left="6480" w:hanging="360"/>
+      </w:pPr>
+    </w:lvl>
+  </w:abstractNum>
+  <w:abstractNum w:abstractNumId="36" w15:restartNumberingAfterBreak="0">
     <w:nsid w:val="62A765B8"/>
     <w:multiLevelType w:val="multilevel"/>
     <w:tmpl w:val="BC0A8122"/>
@@ -7767,7 +10995,7 @@
       </w:rPr>
     </w:lvl>
   </w:abstractNum>
-  <w:abstractNum w:abstractNumId="33" w15:restartNumberingAfterBreak="0">
+  <w:abstractNum w:abstractNumId="37" w15:restartNumberingAfterBreak="0">
     <w:nsid w:val="66040253"/>
     <w:multiLevelType w:val="hybridMultilevel"/>
     <w:tmpl w:val="B6708AF0"/>
@@ -7880,7 +11108,7 @@
       </w:rPr>
     </w:lvl>
   </w:abstractNum>
-  <w:abstractNum w:abstractNumId="34" w15:restartNumberingAfterBreak="0">
+  <w:abstractNum w:abstractNumId="38" w15:restartNumberingAfterBreak="0">
     <w:nsid w:val="66187DD5"/>
     <w:multiLevelType w:val="hybridMultilevel"/>
     <w:tmpl w:val="63088542"/>
@@ -7993,7 +11221,7 @@
       </w:rPr>
     </w:lvl>
   </w:abstractNum>
-  <w:abstractNum w:abstractNumId="35" w15:restartNumberingAfterBreak="0">
+  <w:abstractNum w:abstractNumId="39" w15:restartNumberingAfterBreak="0">
     <w:nsid w:val="6B2067C4"/>
     <w:multiLevelType w:val="hybridMultilevel"/>
     <w:tmpl w:val="334C5046"/>
@@ -8106,7 +11334,7 @@
       </w:rPr>
     </w:lvl>
   </w:abstractNum>
-  <w:abstractNum w:abstractNumId="36" w15:restartNumberingAfterBreak="0">
+  <w:abstractNum w:abstractNumId="40" w15:restartNumberingAfterBreak="0">
     <w:nsid w:val="6C553CC9"/>
     <w:multiLevelType w:val="hybridMultilevel"/>
     <w:tmpl w:val="51F21F36"/>
@@ -8198,7 +11426,7 @@
       </w:pPr>
     </w:lvl>
   </w:abstractNum>
-  <w:abstractNum w:abstractNumId="37" w15:restartNumberingAfterBreak="0">
+  <w:abstractNum w:abstractNumId="41" w15:restartNumberingAfterBreak="0">
     <w:nsid w:val="6D6760A9"/>
     <w:multiLevelType w:val="hybridMultilevel"/>
     <w:tmpl w:val="1924C574"/>
@@ -8311,7 +11539,7 @@
       </w:rPr>
     </w:lvl>
   </w:abstractNum>
-  <w:abstractNum w:abstractNumId="38" w15:restartNumberingAfterBreak="0">
+  <w:abstractNum w:abstractNumId="42" w15:restartNumberingAfterBreak="0">
     <w:nsid w:val="719109DD"/>
     <w:multiLevelType w:val="hybridMultilevel"/>
     <w:tmpl w:val="E2FEE2C4"/>
@@ -8424,7 +11652,7 @@
       </w:rPr>
     </w:lvl>
   </w:abstractNum>
-  <w:abstractNum w:abstractNumId="39" w15:restartNumberingAfterBreak="0">
+  <w:abstractNum w:abstractNumId="43" w15:restartNumberingAfterBreak="0">
     <w:nsid w:val="71B033E5"/>
     <w:multiLevelType w:val="hybridMultilevel"/>
     <w:tmpl w:val="AA143CFE"/>
@@ -8537,7 +11765,7 @@
       </w:rPr>
     </w:lvl>
   </w:abstractNum>
-  <w:abstractNum w:abstractNumId="40" w15:restartNumberingAfterBreak="0">
+  <w:abstractNum w:abstractNumId="44" w15:restartNumberingAfterBreak="0">
     <w:nsid w:val="789703EC"/>
     <w:multiLevelType w:val="hybridMultilevel"/>
     <w:tmpl w:val="4D1826AE"/>
@@ -8650,7 +11878,7 @@
       </w:rPr>
     </w:lvl>
   </w:abstractNum>
-  <w:abstractNum w:abstractNumId="41" w15:restartNumberingAfterBreak="0">
+  <w:abstractNum w:abstractNumId="45" w15:restartNumberingAfterBreak="0">
     <w:nsid w:val="7CDE116D"/>
     <w:multiLevelType w:val="hybridMultilevel"/>
     <w:tmpl w:val="BB4E4DF0"/>
@@ -8763,7 +11991,7 @@
       </w:rPr>
     </w:lvl>
   </w:abstractNum>
-  <w:abstractNum w:abstractNumId="42" w15:restartNumberingAfterBreak="0">
+  <w:abstractNum w:abstractNumId="46" w15:restartNumberingAfterBreak="0">
     <w:nsid w:val="7F4676A5"/>
     <w:multiLevelType w:val="hybridMultilevel"/>
     <w:tmpl w:val="A7D2D074"/>
@@ -8853,82 +12081,82 @@
     </w:lvl>
   </w:abstractNum>
   <w:num w:numId="1">
-    <w:abstractNumId w:val="32"/>
+    <w:abstractNumId w:val="36"/>
   </w:num>
   <w:num w:numId="2">
-    <w:abstractNumId w:val="26"/>
+    <w:abstractNumId w:val="29"/>
   </w:num>
   <w:num w:numId="3">
-    <w:abstractNumId w:val="35"/>
+    <w:abstractNumId w:val="39"/>
   </w:num>
   <w:num w:numId="4">
     <w:abstractNumId w:val="0"/>
   </w:num>
   <w:num w:numId="5">
-    <w:abstractNumId w:val="13"/>
+    <w:abstractNumId w:val="15"/>
   </w:num>
   <w:num w:numId="6">
-    <w:abstractNumId w:val="10"/>
+    <w:abstractNumId w:val="12"/>
   </w:num>
   <w:num w:numId="7">
+    <w:abstractNumId w:val="16"/>
+  </w:num>
+  <w:num w:numId="8">
+    <w:abstractNumId w:val="44"/>
+  </w:num>
+  <w:num w:numId="9">
+    <w:abstractNumId w:val="3"/>
+  </w:num>
+  <w:num w:numId="10">
+    <w:abstractNumId w:val="37"/>
+  </w:num>
+  <w:num w:numId="11">
+    <w:abstractNumId w:val="19"/>
+  </w:num>
+  <w:num w:numId="12">
+    <w:abstractNumId w:val="27"/>
+  </w:num>
+  <w:num w:numId="13">
+    <w:abstractNumId w:val="6"/>
+  </w:num>
+  <w:num w:numId="14">
+    <w:abstractNumId w:val="38"/>
+  </w:num>
+  <w:num w:numId="15">
+    <w:abstractNumId w:val="31"/>
+  </w:num>
+  <w:num w:numId="16">
+    <w:abstractNumId w:val="34"/>
+  </w:num>
+  <w:num w:numId="17">
+    <w:abstractNumId w:val="20"/>
+  </w:num>
+  <w:num w:numId="18">
+    <w:abstractNumId w:val="2"/>
+  </w:num>
+  <w:num w:numId="19">
+    <w:abstractNumId w:val="21"/>
+  </w:num>
+  <w:num w:numId="20">
     <w:abstractNumId w:val="14"/>
   </w:num>
-  <w:num w:numId="8">
-    <w:abstractNumId w:val="40"/>
-  </w:num>
-  <w:num w:numId="9">
-    <w:abstractNumId w:val="2"/>
-  </w:num>
-  <w:num w:numId="10">
-    <w:abstractNumId w:val="33"/>
-  </w:num>
-  <w:num w:numId="11">
-    <w:abstractNumId w:val="17"/>
-  </w:num>
-  <w:num w:numId="12">
-    <w:abstractNumId w:val="25"/>
-  </w:num>
-  <w:num w:numId="13">
-    <w:abstractNumId w:val="4"/>
-  </w:num>
-  <w:num w:numId="14">
-    <w:abstractNumId w:val="34"/>
-  </w:num>
-  <w:num w:numId="15">
-    <w:abstractNumId w:val="28"/>
-  </w:num>
-  <w:num w:numId="16">
-    <w:abstractNumId w:val="31"/>
-  </w:num>
-  <w:num w:numId="17">
-    <w:abstractNumId w:val="18"/>
-  </w:num>
-  <w:num w:numId="18">
-    <w:abstractNumId w:val="1"/>
-  </w:num>
-  <w:num w:numId="19">
-    <w:abstractNumId w:val="19"/>
-  </w:num>
-  <w:num w:numId="20">
-    <w:abstractNumId w:val="12"/>
-  </w:num>
   <w:num w:numId="21">
-    <w:abstractNumId w:val="37"/>
+    <w:abstractNumId w:val="41"/>
   </w:num>
   <w:num w:numId="22">
-    <w:abstractNumId w:val="7"/>
+    <w:abstractNumId w:val="9"/>
   </w:num>
   <w:num w:numId="23">
-    <w:abstractNumId w:val="21"/>
+    <w:abstractNumId w:val="23"/>
   </w:num>
   <w:num w:numId="24">
-    <w:abstractNumId w:val="9"/>
+    <w:abstractNumId w:val="11"/>
   </w:num>
   <w:num w:numId="25">
-    <w:abstractNumId w:val="6"/>
+    <w:abstractNumId w:val="8"/>
   </w:num>
   <w:num w:numId="26">
-    <w:abstractNumId w:val="32"/>
+    <w:abstractNumId w:val="36"/>
     <w:lvlOverride w:ilvl="0">
       <w:startOverride w:val="1"/>
     </w:lvlOverride>
@@ -8956,58 +12184,70 @@
     </w:lvlOverride>
   </w:num>
   <w:num w:numId="27">
-    <w:abstractNumId w:val="29"/>
+    <w:abstractNumId w:val="32"/>
   </w:num>
   <w:num w:numId="28">
+    <w:abstractNumId w:val="26"/>
+  </w:num>
+  <w:num w:numId="29">
+    <w:abstractNumId w:val="10"/>
+  </w:num>
+  <w:num w:numId="30">
+    <w:abstractNumId w:val="42"/>
+  </w:num>
+  <w:num w:numId="31">
+    <w:abstractNumId w:val="25"/>
+  </w:num>
+  <w:num w:numId="32">
+    <w:abstractNumId w:val="45"/>
+  </w:num>
+  <w:num w:numId="33">
+    <w:abstractNumId w:val="13"/>
+  </w:num>
+  <w:num w:numId="34">
+    <w:abstractNumId w:val="18"/>
+  </w:num>
+  <w:num w:numId="35">
+    <w:abstractNumId w:val="17"/>
+  </w:num>
+  <w:num w:numId="36">
+    <w:abstractNumId w:val="7"/>
+  </w:num>
+  <w:num w:numId="37">
+    <w:abstractNumId w:val="33"/>
+  </w:num>
+  <w:num w:numId="38">
+    <w:abstractNumId w:val="30"/>
+  </w:num>
+  <w:num w:numId="39">
+    <w:abstractNumId w:val="46"/>
+  </w:num>
+  <w:num w:numId="40">
+    <w:abstractNumId w:val="22"/>
+  </w:num>
+  <w:num w:numId="41">
+    <w:abstractNumId w:val="4"/>
+  </w:num>
+  <w:num w:numId="42">
     <w:abstractNumId w:val="24"/>
   </w:num>
-  <w:num w:numId="29">
-    <w:abstractNumId w:val="8"/>
+  <w:num w:numId="43">
+    <w:abstractNumId w:val="40"/>
   </w:num>
-  <w:num w:numId="30">
-    <w:abstractNumId w:val="38"/>
+  <w:num w:numId="44">
+    <w:abstractNumId w:val="43"/>
   </w:num>
-  <w:num w:numId="31">
-    <w:abstractNumId w:val="23"/>
-  </w:num>
-  <w:num w:numId="32">
-    <w:abstractNumId w:val="41"/>
-  </w:num>
-  <w:num w:numId="33">
-    <w:abstractNumId w:val="11"/>
-  </w:num>
-  <w:num w:numId="34">
-    <w:abstractNumId w:val="16"/>
-  </w:num>
-  <w:num w:numId="35">
-    <w:abstractNumId w:val="15"/>
-  </w:num>
-  <w:num w:numId="36">
+  <w:num w:numId="45">
     <w:abstractNumId w:val="5"/>
   </w:num>
-  <w:num w:numId="37">
-    <w:abstractNumId w:val="30"/>
+  <w:num w:numId="46">
+    <w:abstractNumId w:val="28"/>
   </w:num>
-  <w:num w:numId="38">
-    <w:abstractNumId w:val="27"/>
+  <w:num w:numId="47">
+    <w:abstractNumId w:val="35"/>
   </w:num>
-  <w:num w:numId="39">
-    <w:abstractNumId w:val="42"/>
-  </w:num>
-  <w:num w:numId="40">
-    <w:abstractNumId w:val="20"/>
-  </w:num>
-  <w:num w:numId="41">
-    <w:abstractNumId w:val="3"/>
-  </w:num>
-  <w:num w:numId="42">
-    <w:abstractNumId w:val="22"/>
-  </w:num>
-  <w:num w:numId="43">
-    <w:abstractNumId w:val="36"/>
-  </w:num>
-  <w:num w:numId="44">
-    <w:abstractNumId w:val="39"/>
+  <w:num w:numId="48">
+    <w:abstractNumId w:val="1"/>
   </w:num>
 </w:numbering>
 </file>
@@ -11352,7 +14592,7 @@
         <a:p>
           <a:pPr algn="ctr"/>
           <a:r>
-            <a:rPr lang="en-US" sz="2000"/>
+            <a:rPr lang="en-US" sz="1800"/>
             <a:t>Project Plan Document</a:t>
           </a:r>
         </a:p>
@@ -11548,7 +14788,7 @@
       </dgm:t>
     </dgm:pt>
     <dgm:pt modelId="{5054442F-68CC-BA4D-A78B-D10165C93B35}" type="pres">
-      <dgm:prSet presAssocID="{3D31D781-DE26-FC46-87C5-81D28438E988}" presName="node" presStyleLbl="node1" presStyleIdx="4" presStyleCnt="6">
+      <dgm:prSet presAssocID="{3D31D781-DE26-FC46-87C5-81D28438E988}" presName="node" presStyleLbl="node1" presStyleIdx="4" presStyleCnt="6" custLinFactNeighborX="-1876" custLinFactNeighborY="-3127">
         <dgm:presLayoutVars>
           <dgm:bulletEnabled val="1"/>
         </dgm:presLayoutVars>
@@ -11601,45 +14841,45 @@
     </dgm:pt>
   </dgm:ptLst>
   <dgm:cxnLst>
-    <dgm:cxn modelId="{1C42AC1A-E210-486C-8B30-6F15A471C575}" type="presOf" srcId="{3ABC577C-D926-6C40-8609-A47272EDC0E8}" destId="{35CF6ACD-16BB-D44B-9967-A88BE4C856FA}" srcOrd="0" destOrd="0" presId="urn:microsoft.com/office/officeart/2005/8/layout/bProcess3"/>
-    <dgm:cxn modelId="{63517C6D-68F9-4016-A355-A86E5B79C737}" type="presOf" srcId="{03689D08-8F94-B240-B093-204B4D1B1996}" destId="{11041959-BAD3-494D-A0CA-60D08024935F}" srcOrd="0" destOrd="0" presId="urn:microsoft.com/office/officeart/2005/8/layout/bProcess3"/>
+    <dgm:cxn modelId="{056D2F7D-E33A-4ADA-84FB-7CCC005A1C0A}" type="presOf" srcId="{C900A651-3FCA-634D-8E96-FB8C693E1E8F}" destId="{71E5BCB2-3AB6-4C42-9B09-A87936C7F001}" srcOrd="0" destOrd="0" presId="urn:microsoft.com/office/officeart/2005/8/layout/bProcess3"/>
+    <dgm:cxn modelId="{B0D363B5-9F6A-4138-917F-09DABE3EF3FF}" type="presOf" srcId="{981B4EF9-7A3A-BE49-B6B6-0021D3615771}" destId="{CA2203B5-A4CA-2C4D-8577-50E3388F2246}" srcOrd="0" destOrd="0" presId="urn:microsoft.com/office/officeart/2005/8/layout/bProcess3"/>
+    <dgm:cxn modelId="{A4DF705F-378F-3D46-8BF6-315C5DACB12C}" srcId="{7DBAA654-83A9-2749-9A11-3A2F0853292E}" destId="{3D31D781-DE26-FC46-87C5-81D28438E988}" srcOrd="4" destOrd="0" parTransId="{7FDE228D-3493-0041-A7C9-8BDABED610D5}" sibTransId="{51AF1449-732A-7245-8907-3B0B474E6716}"/>
+    <dgm:cxn modelId="{D556F54C-BBE4-4219-8E42-21FCEFA6CD5F}" type="presOf" srcId="{56563E73-53C5-C242-B5DD-534CCEB5A55B}" destId="{8845A127-0D85-A14A-94CB-F773727D4C9B}" srcOrd="1" destOrd="0" presId="urn:microsoft.com/office/officeart/2005/8/layout/bProcess3"/>
+    <dgm:cxn modelId="{A5565DF3-8AAA-4D81-B5C0-7CCBEB75B388}" type="presOf" srcId="{6FF581C4-5EE0-6547-8B0A-4DD4E49DF7D5}" destId="{EE2C3E7E-7411-F14A-B102-730D81D864D3}" srcOrd="1" destOrd="0" presId="urn:microsoft.com/office/officeart/2005/8/layout/bProcess3"/>
+    <dgm:cxn modelId="{67AA5912-6C31-4927-BE06-C4AA861F33E7}" type="presOf" srcId="{3D31D781-DE26-FC46-87C5-81D28438E988}" destId="{5054442F-68CC-BA4D-A78B-D10165C93B35}" srcOrd="0" destOrd="0" presId="urn:microsoft.com/office/officeart/2005/8/layout/bProcess3"/>
+    <dgm:cxn modelId="{CF2614C3-1211-466F-BB35-17FEE023C150}" type="presOf" srcId="{E1700588-AA9B-9044-98E5-A52BC9E980D8}" destId="{0D4A6B71-9678-E74B-A4F4-3D04D7F96F18}" srcOrd="1" destOrd="0" presId="urn:microsoft.com/office/officeart/2005/8/layout/bProcess3"/>
+    <dgm:cxn modelId="{7CB58383-1F75-4710-A8F4-AE48B7CBFAA5}" type="presOf" srcId="{51AF1449-732A-7245-8907-3B0B474E6716}" destId="{08B24028-0337-A54F-863C-D83DC536E50D}" srcOrd="1" destOrd="0" presId="urn:microsoft.com/office/officeart/2005/8/layout/bProcess3"/>
     <dgm:cxn modelId="{D23D9D9F-E230-B14F-8CC4-60EF1E62361C}" srcId="{7DBAA654-83A9-2749-9A11-3A2F0853292E}" destId="{9D0A3E8F-79EA-4741-B4AF-359BBF2AD54A}" srcOrd="1" destOrd="0" parTransId="{A68219EE-DDA5-6D44-931C-E2DD8411613C}" sibTransId="{56563E73-53C5-C242-B5DD-534CCEB5A55B}"/>
-    <dgm:cxn modelId="{098DF74A-D500-4CFD-8A10-2BDD94F32D69}" type="presOf" srcId="{3D31D781-DE26-FC46-87C5-81D28438E988}" destId="{5054442F-68CC-BA4D-A78B-D10165C93B35}" srcOrd="0" destOrd="0" presId="urn:microsoft.com/office/officeart/2005/8/layout/bProcess3"/>
-    <dgm:cxn modelId="{58110E01-A705-4718-90C3-D9AFCF425E8C}" type="presOf" srcId="{51AF1449-732A-7245-8907-3B0B474E6716}" destId="{08B24028-0337-A54F-863C-D83DC536E50D}" srcOrd="1" destOrd="0" presId="urn:microsoft.com/office/officeart/2005/8/layout/bProcess3"/>
     <dgm:cxn modelId="{B40CF301-B877-0146-8F01-A4B49C9B78E2}" srcId="{7DBAA654-83A9-2749-9A11-3A2F0853292E}" destId="{761D77BA-5704-3540-A64C-39623ABDE933}" srcOrd="2" destOrd="0" parTransId="{0CEF3B97-E2A9-E04D-A0DB-EC66FC595157}" sibTransId="{03689D08-8F94-B240-B093-204B4D1B1996}"/>
-    <dgm:cxn modelId="{BA3A0601-68FD-40FE-9B48-8D7C65BE5FD1}" type="presOf" srcId="{761D77BA-5704-3540-A64C-39623ABDE933}" destId="{2B850CA7-3DA8-704B-9542-29A27C4E6E8A}" srcOrd="0" destOrd="0" presId="urn:microsoft.com/office/officeart/2005/8/layout/bProcess3"/>
+    <dgm:cxn modelId="{C9F771AC-35CF-1540-8F9B-A548A676FBEC}" srcId="{7DBAA654-83A9-2749-9A11-3A2F0853292E}" destId="{C900A651-3FCA-634D-8E96-FB8C693E1E8F}" srcOrd="0" destOrd="0" parTransId="{DC773397-72AF-3043-A26B-0B8B32D632B1}" sibTransId="{6FF581C4-5EE0-6547-8B0A-4DD4E49DF7D5}"/>
+    <dgm:cxn modelId="{20821B7D-3F9A-4F7F-9243-E6F526CAE8D9}" type="presOf" srcId="{03689D08-8F94-B240-B093-204B4D1B1996}" destId="{F515C25C-FBC4-0A42-9BD8-739DB491DE01}" srcOrd="1" destOrd="0" presId="urn:microsoft.com/office/officeart/2005/8/layout/bProcess3"/>
+    <dgm:cxn modelId="{CF701115-5936-49E9-9E5A-E8C0E1B048D6}" type="presOf" srcId="{51AF1449-732A-7245-8907-3B0B474E6716}" destId="{70A625A3-B04D-314A-9454-BA7560E71142}" srcOrd="0" destOrd="0" presId="urn:microsoft.com/office/officeart/2005/8/layout/bProcess3"/>
+    <dgm:cxn modelId="{4D60B4FB-9ACA-48C5-B005-40B174645570}" type="presOf" srcId="{56563E73-53C5-C242-B5DD-534CCEB5A55B}" destId="{1AB89A78-53AA-8046-940B-4774F5E8A3F4}" srcOrd="0" destOrd="0" presId="urn:microsoft.com/office/officeart/2005/8/layout/bProcess3"/>
+    <dgm:cxn modelId="{112363DC-62CA-4673-9B5F-C877773BAC4A}" type="presOf" srcId="{7DBAA654-83A9-2749-9A11-3A2F0853292E}" destId="{379D3411-2CF2-1443-9DE7-1F3F74BE70B6}" srcOrd="0" destOrd="0" presId="urn:microsoft.com/office/officeart/2005/8/layout/bProcess3"/>
+    <dgm:cxn modelId="{CBA7B2CB-398D-0944-9097-F88E098803F8}" srcId="{7DBAA654-83A9-2749-9A11-3A2F0853292E}" destId="{981B4EF9-7A3A-BE49-B6B6-0021D3615771}" srcOrd="5" destOrd="0" parTransId="{036AB1F6-FA37-614F-A857-CA2CBEA75FF8}" sibTransId="{07202FE3-BBDD-A74E-9ED7-5FC69364AF9D}"/>
+    <dgm:cxn modelId="{0A2BCF04-41D7-4E56-835F-873C97E485A9}" type="presOf" srcId="{03689D08-8F94-B240-B093-204B4D1B1996}" destId="{11041959-BAD3-494D-A0CA-60D08024935F}" srcOrd="0" destOrd="0" presId="urn:microsoft.com/office/officeart/2005/8/layout/bProcess3"/>
+    <dgm:cxn modelId="{6DFD052E-9063-46FF-97B8-7BCB3E7DFE01}" type="presOf" srcId="{9D0A3E8F-79EA-4741-B4AF-359BBF2AD54A}" destId="{CB005E4D-98D2-5E43-A79A-01D73FA5246C}" srcOrd="0" destOrd="0" presId="urn:microsoft.com/office/officeart/2005/8/layout/bProcess3"/>
     <dgm:cxn modelId="{9F7DBBD3-2135-334D-BDE9-A8ED29101BA4}" srcId="{7DBAA654-83A9-2749-9A11-3A2F0853292E}" destId="{3ABC577C-D926-6C40-8609-A47272EDC0E8}" srcOrd="3" destOrd="0" parTransId="{73D020D2-C3E5-6D4B-A74D-95AC52916961}" sibTransId="{E1700588-AA9B-9044-98E5-A52BC9E980D8}"/>
-    <dgm:cxn modelId="{34FFA639-DBE6-4DDA-BD3A-5199EA3F1853}" type="presOf" srcId="{56563E73-53C5-C242-B5DD-534CCEB5A55B}" destId="{8845A127-0D85-A14A-94CB-F773727D4C9B}" srcOrd="1" destOrd="0" presId="urn:microsoft.com/office/officeart/2005/8/layout/bProcess3"/>
-    <dgm:cxn modelId="{F501FB7E-A42E-4642-8083-751C4D2816C0}" type="presOf" srcId="{6FF581C4-5EE0-6547-8B0A-4DD4E49DF7D5}" destId="{EE2C3E7E-7411-F14A-B102-730D81D864D3}" srcOrd="1" destOrd="0" presId="urn:microsoft.com/office/officeart/2005/8/layout/bProcess3"/>
-    <dgm:cxn modelId="{725B6F78-6DE7-4A9D-A20C-29300CDC1D43}" type="presOf" srcId="{9D0A3E8F-79EA-4741-B4AF-359BBF2AD54A}" destId="{CB005E4D-98D2-5E43-A79A-01D73FA5246C}" srcOrd="0" destOrd="0" presId="urn:microsoft.com/office/officeart/2005/8/layout/bProcess3"/>
-    <dgm:cxn modelId="{17C21DE5-2280-40EF-A73E-345C643A72C2}" type="presOf" srcId="{981B4EF9-7A3A-BE49-B6B6-0021D3615771}" destId="{CA2203B5-A4CA-2C4D-8577-50E3388F2246}" srcOrd="0" destOrd="0" presId="urn:microsoft.com/office/officeart/2005/8/layout/bProcess3"/>
-    <dgm:cxn modelId="{282435FA-7492-4B00-8CDA-4F10CCFC0989}" type="presOf" srcId="{E1700588-AA9B-9044-98E5-A52BC9E980D8}" destId="{BE891453-7A81-9745-80FE-393D0BD9F682}" srcOrd="0" destOrd="0" presId="urn:microsoft.com/office/officeart/2005/8/layout/bProcess3"/>
-    <dgm:cxn modelId="{BF19D4BA-B44D-4680-8659-7DD93A779443}" type="presOf" srcId="{E1700588-AA9B-9044-98E5-A52BC9E980D8}" destId="{0D4A6B71-9678-E74B-A4F4-3D04D7F96F18}" srcOrd="1" destOrd="0" presId="urn:microsoft.com/office/officeart/2005/8/layout/bProcess3"/>
-    <dgm:cxn modelId="{CBA7B2CB-398D-0944-9097-F88E098803F8}" srcId="{7DBAA654-83A9-2749-9A11-3A2F0853292E}" destId="{981B4EF9-7A3A-BE49-B6B6-0021D3615771}" srcOrd="5" destOrd="0" parTransId="{036AB1F6-FA37-614F-A857-CA2CBEA75FF8}" sibTransId="{07202FE3-BBDD-A74E-9ED7-5FC69364AF9D}"/>
-    <dgm:cxn modelId="{FEBE2E63-9C16-4BA9-87B5-69434C059DEC}" type="presOf" srcId="{51AF1449-732A-7245-8907-3B0B474E6716}" destId="{70A625A3-B04D-314A-9454-BA7560E71142}" srcOrd="0" destOrd="0" presId="urn:microsoft.com/office/officeart/2005/8/layout/bProcess3"/>
-    <dgm:cxn modelId="{5AFBCB1E-C281-486C-9D93-3D62C277651D}" type="presOf" srcId="{7DBAA654-83A9-2749-9A11-3A2F0853292E}" destId="{379D3411-2CF2-1443-9DE7-1F3F74BE70B6}" srcOrd="0" destOrd="0" presId="urn:microsoft.com/office/officeart/2005/8/layout/bProcess3"/>
-    <dgm:cxn modelId="{A4DF705F-378F-3D46-8BF6-315C5DACB12C}" srcId="{7DBAA654-83A9-2749-9A11-3A2F0853292E}" destId="{3D31D781-DE26-FC46-87C5-81D28438E988}" srcOrd="4" destOrd="0" parTransId="{7FDE228D-3493-0041-A7C9-8BDABED610D5}" sibTransId="{51AF1449-732A-7245-8907-3B0B474E6716}"/>
-    <dgm:cxn modelId="{C9F771AC-35CF-1540-8F9B-A548A676FBEC}" srcId="{7DBAA654-83A9-2749-9A11-3A2F0853292E}" destId="{C900A651-3FCA-634D-8E96-FB8C693E1E8F}" srcOrd="0" destOrd="0" parTransId="{DC773397-72AF-3043-A26B-0B8B32D632B1}" sibTransId="{6FF581C4-5EE0-6547-8B0A-4DD4E49DF7D5}"/>
-    <dgm:cxn modelId="{B22E9E90-1433-43F0-ACFA-9B91937028B2}" type="presOf" srcId="{56563E73-53C5-C242-B5DD-534CCEB5A55B}" destId="{1AB89A78-53AA-8046-940B-4774F5E8A3F4}" srcOrd="0" destOrd="0" presId="urn:microsoft.com/office/officeart/2005/8/layout/bProcess3"/>
-    <dgm:cxn modelId="{5D99B9C2-C045-4D87-8141-C1967C6EB685}" type="presOf" srcId="{6FF581C4-5EE0-6547-8B0A-4DD4E49DF7D5}" destId="{70788382-AA77-7C4C-A399-82382C8CD1E3}" srcOrd="0" destOrd="0" presId="urn:microsoft.com/office/officeart/2005/8/layout/bProcess3"/>
-    <dgm:cxn modelId="{29E9D429-266F-435F-BA87-96C504FF8DCE}" type="presOf" srcId="{C900A651-3FCA-634D-8E96-FB8C693E1E8F}" destId="{71E5BCB2-3AB6-4C42-9B09-A87936C7F001}" srcOrd="0" destOrd="0" presId="urn:microsoft.com/office/officeart/2005/8/layout/bProcess3"/>
-    <dgm:cxn modelId="{02729CFA-1795-4C18-9942-963379833849}" type="presOf" srcId="{03689D08-8F94-B240-B093-204B4D1B1996}" destId="{F515C25C-FBC4-0A42-9BD8-739DB491DE01}" srcOrd="1" destOrd="0" presId="urn:microsoft.com/office/officeart/2005/8/layout/bProcess3"/>
-    <dgm:cxn modelId="{9371A11A-241F-4688-9FE4-5B69592F1590}" type="presParOf" srcId="{379D3411-2CF2-1443-9DE7-1F3F74BE70B6}" destId="{71E5BCB2-3AB6-4C42-9B09-A87936C7F001}" srcOrd="0" destOrd="0" presId="urn:microsoft.com/office/officeart/2005/8/layout/bProcess3"/>
-    <dgm:cxn modelId="{D75286E7-92BE-4193-A481-25F022D92A31}" type="presParOf" srcId="{379D3411-2CF2-1443-9DE7-1F3F74BE70B6}" destId="{70788382-AA77-7C4C-A399-82382C8CD1E3}" srcOrd="1" destOrd="0" presId="urn:microsoft.com/office/officeart/2005/8/layout/bProcess3"/>
-    <dgm:cxn modelId="{175E5E6F-C993-46AE-879E-199F08E37A18}" type="presParOf" srcId="{70788382-AA77-7C4C-A399-82382C8CD1E3}" destId="{EE2C3E7E-7411-F14A-B102-730D81D864D3}" srcOrd="0" destOrd="0" presId="urn:microsoft.com/office/officeart/2005/8/layout/bProcess3"/>
-    <dgm:cxn modelId="{21F83A9D-B19D-41C8-8CA7-6C7777504EF0}" type="presParOf" srcId="{379D3411-2CF2-1443-9DE7-1F3F74BE70B6}" destId="{CB005E4D-98D2-5E43-A79A-01D73FA5246C}" srcOrd="2" destOrd="0" presId="urn:microsoft.com/office/officeart/2005/8/layout/bProcess3"/>
-    <dgm:cxn modelId="{2E2AAA28-92A8-4CD6-BDFF-9C077C9E114E}" type="presParOf" srcId="{379D3411-2CF2-1443-9DE7-1F3F74BE70B6}" destId="{1AB89A78-53AA-8046-940B-4774F5E8A3F4}" srcOrd="3" destOrd="0" presId="urn:microsoft.com/office/officeart/2005/8/layout/bProcess3"/>
-    <dgm:cxn modelId="{86F6CD1C-6245-4FC3-9138-82FEF9C56589}" type="presParOf" srcId="{1AB89A78-53AA-8046-940B-4774F5E8A3F4}" destId="{8845A127-0D85-A14A-94CB-F773727D4C9B}" srcOrd="0" destOrd="0" presId="urn:microsoft.com/office/officeart/2005/8/layout/bProcess3"/>
-    <dgm:cxn modelId="{F51F1276-836A-41E1-9873-66CC3DE80B7D}" type="presParOf" srcId="{379D3411-2CF2-1443-9DE7-1F3F74BE70B6}" destId="{2B850CA7-3DA8-704B-9542-29A27C4E6E8A}" srcOrd="4" destOrd="0" presId="urn:microsoft.com/office/officeart/2005/8/layout/bProcess3"/>
-    <dgm:cxn modelId="{80A38241-4811-4541-B8AB-8C4F76CFDDEB}" type="presParOf" srcId="{379D3411-2CF2-1443-9DE7-1F3F74BE70B6}" destId="{11041959-BAD3-494D-A0CA-60D08024935F}" srcOrd="5" destOrd="0" presId="urn:microsoft.com/office/officeart/2005/8/layout/bProcess3"/>
-    <dgm:cxn modelId="{E1883FB1-4E89-43C3-91DB-0BBCAFE822E5}" type="presParOf" srcId="{11041959-BAD3-494D-A0CA-60D08024935F}" destId="{F515C25C-FBC4-0A42-9BD8-739DB491DE01}" srcOrd="0" destOrd="0" presId="urn:microsoft.com/office/officeart/2005/8/layout/bProcess3"/>
-    <dgm:cxn modelId="{B6EC7DCB-83F8-4973-AC78-97DE3323D030}" type="presParOf" srcId="{379D3411-2CF2-1443-9DE7-1F3F74BE70B6}" destId="{35CF6ACD-16BB-D44B-9967-A88BE4C856FA}" srcOrd="6" destOrd="0" presId="urn:microsoft.com/office/officeart/2005/8/layout/bProcess3"/>
-    <dgm:cxn modelId="{232141E4-2BF6-417F-8CF8-B92B9AE63837}" type="presParOf" srcId="{379D3411-2CF2-1443-9DE7-1F3F74BE70B6}" destId="{BE891453-7A81-9745-80FE-393D0BD9F682}" srcOrd="7" destOrd="0" presId="urn:microsoft.com/office/officeart/2005/8/layout/bProcess3"/>
-    <dgm:cxn modelId="{80163B6C-7AA3-4AD8-8861-86103465B1D7}" type="presParOf" srcId="{BE891453-7A81-9745-80FE-393D0BD9F682}" destId="{0D4A6B71-9678-E74B-A4F4-3D04D7F96F18}" srcOrd="0" destOrd="0" presId="urn:microsoft.com/office/officeart/2005/8/layout/bProcess3"/>
-    <dgm:cxn modelId="{047AF666-8F95-40D7-920A-0B4CDE057D2B}" type="presParOf" srcId="{379D3411-2CF2-1443-9DE7-1F3F74BE70B6}" destId="{5054442F-68CC-BA4D-A78B-D10165C93B35}" srcOrd="8" destOrd="0" presId="urn:microsoft.com/office/officeart/2005/8/layout/bProcess3"/>
-    <dgm:cxn modelId="{BEDCB07B-92CB-4286-AFF2-F5D6C0879E1B}" type="presParOf" srcId="{379D3411-2CF2-1443-9DE7-1F3F74BE70B6}" destId="{70A625A3-B04D-314A-9454-BA7560E71142}" srcOrd="9" destOrd="0" presId="urn:microsoft.com/office/officeart/2005/8/layout/bProcess3"/>
-    <dgm:cxn modelId="{D60EA911-E809-41E5-A412-E28888510F8A}" type="presParOf" srcId="{70A625A3-B04D-314A-9454-BA7560E71142}" destId="{08B24028-0337-A54F-863C-D83DC536E50D}" srcOrd="0" destOrd="0" presId="urn:microsoft.com/office/officeart/2005/8/layout/bProcess3"/>
-    <dgm:cxn modelId="{3B874A89-3EC0-4ABD-8821-54BA5E4B9A81}" type="presParOf" srcId="{379D3411-2CF2-1443-9DE7-1F3F74BE70B6}" destId="{CA2203B5-A4CA-2C4D-8577-50E3388F2246}" srcOrd="10" destOrd="0" presId="urn:microsoft.com/office/officeart/2005/8/layout/bProcess3"/>
+    <dgm:cxn modelId="{733B875E-567D-4105-B982-F06F22426E84}" type="presOf" srcId="{E1700588-AA9B-9044-98E5-A52BC9E980D8}" destId="{BE891453-7A81-9745-80FE-393D0BD9F682}" srcOrd="0" destOrd="0" presId="urn:microsoft.com/office/officeart/2005/8/layout/bProcess3"/>
+    <dgm:cxn modelId="{6434B035-95A2-40A5-831D-467C5A3CF7AC}" type="presOf" srcId="{6FF581C4-5EE0-6547-8B0A-4DD4E49DF7D5}" destId="{70788382-AA77-7C4C-A399-82382C8CD1E3}" srcOrd="0" destOrd="0" presId="urn:microsoft.com/office/officeart/2005/8/layout/bProcess3"/>
+    <dgm:cxn modelId="{34034F72-82B4-4437-8120-F81544293F23}" type="presOf" srcId="{3ABC577C-D926-6C40-8609-A47272EDC0E8}" destId="{35CF6ACD-16BB-D44B-9967-A88BE4C856FA}" srcOrd="0" destOrd="0" presId="urn:microsoft.com/office/officeart/2005/8/layout/bProcess3"/>
+    <dgm:cxn modelId="{5EB5CEEB-2F19-48B7-B5BA-E7483549418E}" type="presOf" srcId="{761D77BA-5704-3540-A64C-39623ABDE933}" destId="{2B850CA7-3DA8-704B-9542-29A27C4E6E8A}" srcOrd="0" destOrd="0" presId="urn:microsoft.com/office/officeart/2005/8/layout/bProcess3"/>
+    <dgm:cxn modelId="{812137E8-E193-47F1-9B8F-90006FF775A9}" type="presParOf" srcId="{379D3411-2CF2-1443-9DE7-1F3F74BE70B6}" destId="{71E5BCB2-3AB6-4C42-9B09-A87936C7F001}" srcOrd="0" destOrd="0" presId="urn:microsoft.com/office/officeart/2005/8/layout/bProcess3"/>
+    <dgm:cxn modelId="{8479FCD1-1A8B-444C-8AB5-EE5E14FE8C2F}" type="presParOf" srcId="{379D3411-2CF2-1443-9DE7-1F3F74BE70B6}" destId="{70788382-AA77-7C4C-A399-82382C8CD1E3}" srcOrd="1" destOrd="0" presId="urn:microsoft.com/office/officeart/2005/8/layout/bProcess3"/>
+    <dgm:cxn modelId="{D747C4BF-0C79-4E07-BCC7-DFA96D560CE3}" type="presParOf" srcId="{70788382-AA77-7C4C-A399-82382C8CD1E3}" destId="{EE2C3E7E-7411-F14A-B102-730D81D864D3}" srcOrd="0" destOrd="0" presId="urn:microsoft.com/office/officeart/2005/8/layout/bProcess3"/>
+    <dgm:cxn modelId="{975733B2-DFB3-44CB-A844-94775B1AC18D}" type="presParOf" srcId="{379D3411-2CF2-1443-9DE7-1F3F74BE70B6}" destId="{CB005E4D-98D2-5E43-A79A-01D73FA5246C}" srcOrd="2" destOrd="0" presId="urn:microsoft.com/office/officeart/2005/8/layout/bProcess3"/>
+    <dgm:cxn modelId="{488BC0B3-34C2-4433-8C79-4D3F59024FE0}" type="presParOf" srcId="{379D3411-2CF2-1443-9DE7-1F3F74BE70B6}" destId="{1AB89A78-53AA-8046-940B-4774F5E8A3F4}" srcOrd="3" destOrd="0" presId="urn:microsoft.com/office/officeart/2005/8/layout/bProcess3"/>
+    <dgm:cxn modelId="{15ACBBDC-9A15-4AD9-8738-60BF0C7AFE6D}" type="presParOf" srcId="{1AB89A78-53AA-8046-940B-4774F5E8A3F4}" destId="{8845A127-0D85-A14A-94CB-F773727D4C9B}" srcOrd="0" destOrd="0" presId="urn:microsoft.com/office/officeart/2005/8/layout/bProcess3"/>
+    <dgm:cxn modelId="{01EB4228-303B-41BC-9541-7307A1F0D71C}" type="presParOf" srcId="{379D3411-2CF2-1443-9DE7-1F3F74BE70B6}" destId="{2B850CA7-3DA8-704B-9542-29A27C4E6E8A}" srcOrd="4" destOrd="0" presId="urn:microsoft.com/office/officeart/2005/8/layout/bProcess3"/>
+    <dgm:cxn modelId="{86568E98-3A2B-499E-BCF6-7749E1EFD866}" type="presParOf" srcId="{379D3411-2CF2-1443-9DE7-1F3F74BE70B6}" destId="{11041959-BAD3-494D-A0CA-60D08024935F}" srcOrd="5" destOrd="0" presId="urn:microsoft.com/office/officeart/2005/8/layout/bProcess3"/>
+    <dgm:cxn modelId="{3A7670BB-1D1F-4D05-82C6-57259858E3C5}" type="presParOf" srcId="{11041959-BAD3-494D-A0CA-60D08024935F}" destId="{F515C25C-FBC4-0A42-9BD8-739DB491DE01}" srcOrd="0" destOrd="0" presId="urn:microsoft.com/office/officeart/2005/8/layout/bProcess3"/>
+    <dgm:cxn modelId="{7C6D2D62-D612-4AD1-8A89-56E4DDBF4D40}" type="presParOf" srcId="{379D3411-2CF2-1443-9DE7-1F3F74BE70B6}" destId="{35CF6ACD-16BB-D44B-9967-A88BE4C856FA}" srcOrd="6" destOrd="0" presId="urn:microsoft.com/office/officeart/2005/8/layout/bProcess3"/>
+    <dgm:cxn modelId="{A13E9027-94EC-468D-B06F-00E567E89E41}" type="presParOf" srcId="{379D3411-2CF2-1443-9DE7-1F3F74BE70B6}" destId="{BE891453-7A81-9745-80FE-393D0BD9F682}" srcOrd="7" destOrd="0" presId="urn:microsoft.com/office/officeart/2005/8/layout/bProcess3"/>
+    <dgm:cxn modelId="{4964D258-93B9-4F33-8C09-B139E6A7C06F}" type="presParOf" srcId="{BE891453-7A81-9745-80FE-393D0BD9F682}" destId="{0D4A6B71-9678-E74B-A4F4-3D04D7F96F18}" srcOrd="0" destOrd="0" presId="urn:microsoft.com/office/officeart/2005/8/layout/bProcess3"/>
+    <dgm:cxn modelId="{794117D3-E05E-4018-BC5A-1195AE855E7E}" type="presParOf" srcId="{379D3411-2CF2-1443-9DE7-1F3F74BE70B6}" destId="{5054442F-68CC-BA4D-A78B-D10165C93B35}" srcOrd="8" destOrd="0" presId="urn:microsoft.com/office/officeart/2005/8/layout/bProcess3"/>
+    <dgm:cxn modelId="{F0087E71-BA44-4C48-8CB5-80F300B09746}" type="presParOf" srcId="{379D3411-2CF2-1443-9DE7-1F3F74BE70B6}" destId="{70A625A3-B04D-314A-9454-BA7560E71142}" srcOrd="9" destOrd="0" presId="urn:microsoft.com/office/officeart/2005/8/layout/bProcess3"/>
+    <dgm:cxn modelId="{B5C06E15-6C7F-4D11-A882-CAD90A186D30}" type="presParOf" srcId="{70A625A3-B04D-314A-9454-BA7560E71142}" destId="{08B24028-0337-A54F-863C-D83DC536E50D}" srcOrd="0" destOrd="0" presId="urn:microsoft.com/office/officeart/2005/8/layout/bProcess3"/>
+    <dgm:cxn modelId="{2E0725BC-163C-4CA1-89D9-D1FDAC2AD4C5}" type="presParOf" srcId="{379D3411-2CF2-1443-9DE7-1F3F74BE70B6}" destId="{CA2203B5-A4CA-2C4D-8577-50E3388F2246}" srcOrd="10" destOrd="0" presId="urn:microsoft.com/office/officeart/2005/8/layout/bProcess3"/>
   </dgm:cxnLst>
   <dgm:bg/>
   <dgm:whole>
@@ -11670,8 +14910,8 @@
       </dsp:nvSpPr>
       <dsp:spPr>
         <a:xfrm>
-          <a:off x="1589643" y="427454"/>
-          <a:ext cx="330663" cy="91440"/>
+          <a:off x="2030581" y="398986"/>
+          <a:ext cx="308895" cy="91440"/>
         </a:xfrm>
         <a:custGeom>
           <a:avLst/>
@@ -11685,7 +14925,7 @@
                 <a:pt x="0" y="45720"/>
               </a:moveTo>
               <a:lnTo>
-                <a:pt x="330663" y="45720"/>
+                <a:pt x="308895" y="45720"/>
               </a:lnTo>
             </a:path>
           </a:pathLst>
@@ -11740,8 +14980,8 @@
         </a:p>
       </dsp:txBody>
       <dsp:txXfrm>
-        <a:off x="1745943" y="471366"/>
-        <a:ext cx="18063" cy="3616"/>
+        <a:off x="2176542" y="443007"/>
+        <a:ext cx="16974" cy="3398"/>
       </dsp:txXfrm>
     </dsp:sp>
     <dsp:sp modelId="{71E5BCB2-3AB6-4C42-9B09-A87936C7F001}">
@@ -11751,8 +14991,8 @@
       </dsp:nvSpPr>
       <dsp:spPr>
         <a:xfrm>
-          <a:off x="20731" y="1961"/>
-          <a:ext cx="1570711" cy="942427"/>
+          <a:off x="556312" y="1885"/>
+          <a:ext cx="1476069" cy="885641"/>
         </a:xfrm>
         <a:prstGeom prst="rect">
           <a:avLst/>
@@ -11826,8 +15066,8 @@
         </a:p>
       </dsp:txBody>
       <dsp:txXfrm>
-        <a:off x="20731" y="1961"/>
-        <a:ext cx="1570711" cy="942427"/>
+        <a:off x="556312" y="1885"/>
+        <a:ext cx="1476069" cy="885641"/>
       </dsp:txXfrm>
     </dsp:sp>
     <dsp:sp modelId="{1AB89A78-53AA-8046-940B-4774F5E8A3F4}">
@@ -11837,8 +15077,8 @@
       </dsp:nvSpPr>
       <dsp:spPr>
         <a:xfrm>
-          <a:off x="3521618" y="427454"/>
-          <a:ext cx="330663" cy="91440"/>
+          <a:off x="3846147" y="398986"/>
+          <a:ext cx="308895" cy="91440"/>
         </a:xfrm>
         <a:custGeom>
           <a:avLst/>
@@ -11852,7 +15092,7 @@
                 <a:pt x="0" y="45720"/>
               </a:moveTo>
               <a:lnTo>
-                <a:pt x="330663" y="45720"/>
+                <a:pt x="308895" y="45720"/>
               </a:lnTo>
             </a:path>
           </a:pathLst>
@@ -11907,8 +15147,8 @@
         </a:p>
       </dsp:txBody>
       <dsp:txXfrm>
-        <a:off x="3677919" y="471366"/>
-        <a:ext cx="18063" cy="3616"/>
+        <a:off x="3992107" y="443007"/>
+        <a:ext cx="16974" cy="3398"/>
       </dsp:txXfrm>
     </dsp:sp>
     <dsp:sp modelId="{CB005E4D-98D2-5E43-A79A-01D73FA5246C}">
@@ -11918,8 +15158,8 @@
       </dsp:nvSpPr>
       <dsp:spPr>
         <a:xfrm>
-          <a:off x="1952707" y="1961"/>
-          <a:ext cx="1570711" cy="942427"/>
+          <a:off x="2371877" y="1885"/>
+          <a:ext cx="1476069" cy="885641"/>
         </a:xfrm>
         <a:prstGeom prst="rect">
           <a:avLst/>
@@ -11993,8 +15233,8 @@
         </a:p>
       </dsp:txBody>
       <dsp:txXfrm>
-        <a:off x="1952707" y="1961"/>
-        <a:ext cx="1570711" cy="942427"/>
+        <a:off x="2371877" y="1885"/>
+        <a:ext cx="1476069" cy="885641"/>
       </dsp:txXfrm>
     </dsp:sp>
     <dsp:sp modelId="{11041959-BAD3-494D-A0CA-60D08024935F}">
@@ -12004,8 +15244,8 @@
       </dsp:nvSpPr>
       <dsp:spPr>
         <a:xfrm>
-          <a:off x="806087" y="942588"/>
-          <a:ext cx="3863950" cy="330663"/>
+          <a:off x="1294347" y="885727"/>
+          <a:ext cx="3631130" cy="308895"/>
         </a:xfrm>
         <a:custGeom>
           <a:avLst/>
@@ -12016,16 +15256,16 @@
           <a:pathLst>
             <a:path>
               <a:moveTo>
-                <a:pt x="3863950" y="0"/>
+                <a:pt x="3631130" y="0"/>
               </a:moveTo>
               <a:lnTo>
-                <a:pt x="3863950" y="182431"/>
+                <a:pt x="3631130" y="171547"/>
               </a:lnTo>
               <a:lnTo>
-                <a:pt x="0" y="182431"/>
+                <a:pt x="0" y="171547"/>
               </a:lnTo>
               <a:lnTo>
-                <a:pt x="0" y="330663"/>
+                <a:pt x="0" y="308895"/>
               </a:lnTo>
             </a:path>
           </a:pathLst>
@@ -12080,8 +15320,8 @@
         </a:p>
       </dsp:txBody>
       <dsp:txXfrm>
-        <a:off x="2641042" y="1106111"/>
-        <a:ext cx="194040" cy="3616"/>
+        <a:off x="3018738" y="1038475"/>
+        <a:ext cx="182348" cy="3398"/>
       </dsp:txXfrm>
     </dsp:sp>
     <dsp:sp modelId="{2B850CA7-3DA8-704B-9542-29A27C4E6E8A}">
@@ -12091,8 +15331,8 @@
       </dsp:nvSpPr>
       <dsp:spPr>
         <a:xfrm>
-          <a:off x="3884682" y="1961"/>
-          <a:ext cx="1570711" cy="942427"/>
+          <a:off x="4187443" y="1885"/>
+          <a:ext cx="1476069" cy="885641"/>
         </a:xfrm>
         <a:prstGeom prst="rect">
           <a:avLst/>
@@ -12166,8 +15406,8 @@
         </a:p>
       </dsp:txBody>
       <dsp:txXfrm>
-        <a:off x="3884682" y="1961"/>
-        <a:ext cx="1570711" cy="942427"/>
+        <a:off x="4187443" y="1885"/>
+        <a:ext cx="1476069" cy="885641"/>
       </dsp:txXfrm>
     </dsp:sp>
     <dsp:sp modelId="{BE891453-7A81-9745-80FE-393D0BD9F682}">
@@ -12177,8 +15417,8 @@
       </dsp:nvSpPr>
       <dsp:spPr>
         <a:xfrm>
-          <a:off x="1589643" y="1731145"/>
-          <a:ext cx="330663" cy="91440"/>
+          <a:off x="2030581" y="1596429"/>
+          <a:ext cx="281204" cy="91440"/>
         </a:xfrm>
         <a:custGeom>
           <a:avLst/>
@@ -12189,10 +15429,16 @@
           <a:pathLst>
             <a:path>
               <a:moveTo>
-                <a:pt x="0" y="45720"/>
+                <a:pt x="0" y="73414"/>
               </a:moveTo>
               <a:lnTo>
-                <a:pt x="330663" y="45720"/>
+                <a:pt x="157702" y="73414"/>
+              </a:lnTo>
+              <a:lnTo>
+                <a:pt x="157702" y="45720"/>
+              </a:lnTo>
+              <a:lnTo>
+                <a:pt x="281204" y="45720"/>
               </a:lnTo>
             </a:path>
           </a:pathLst>
@@ -12247,8 +15493,8 @@
         </a:p>
       </dsp:txBody>
       <dsp:txXfrm>
-        <a:off x="1745943" y="1775057"/>
-        <a:ext cx="18063" cy="3616"/>
+        <a:off x="2163358" y="1640450"/>
+        <a:ext cx="15651" cy="3398"/>
       </dsp:txXfrm>
     </dsp:sp>
     <dsp:sp modelId="{35CF6ACD-16BB-D44B-9967-A88BE4C856FA}">
@@ -12258,8 +15504,8 @@
       </dsp:nvSpPr>
       <dsp:spPr>
         <a:xfrm>
-          <a:off x="20731" y="1305651"/>
-          <a:ext cx="1570711" cy="942427"/>
+          <a:off x="556312" y="1227022"/>
+          <a:ext cx="1476069" cy="885641"/>
         </a:xfrm>
         <a:prstGeom prst="rect">
           <a:avLst/>
@@ -12333,8 +15579,8 @@
         </a:p>
       </dsp:txBody>
       <dsp:txXfrm>
-        <a:off x="20731" y="1305651"/>
-        <a:ext cx="1570711" cy="942427"/>
+        <a:off x="556312" y="1227022"/>
+        <a:ext cx="1476069" cy="885641"/>
       </dsp:txXfrm>
     </dsp:sp>
     <dsp:sp modelId="{70A625A3-B04D-314A-9454-BA7560E71142}">
@@ -12344,8 +15590,8 @@
       </dsp:nvSpPr>
       <dsp:spPr>
         <a:xfrm>
-          <a:off x="3521618" y="1731145"/>
-          <a:ext cx="330663" cy="91440"/>
+          <a:off x="3818456" y="1596429"/>
+          <a:ext cx="336586" cy="91440"/>
         </a:xfrm>
         <a:custGeom>
           <a:avLst/>
@@ -12359,7 +15605,13 @@
                 <a:pt x="0" y="45720"/>
               </a:moveTo>
               <a:lnTo>
-                <a:pt x="330663" y="45720"/>
+                <a:pt x="185393" y="45720"/>
+              </a:lnTo>
+              <a:lnTo>
+                <a:pt x="185393" y="73414"/>
+              </a:lnTo>
+              <a:lnTo>
+                <a:pt x="336586" y="73414"/>
               </a:lnTo>
             </a:path>
           </a:pathLst>
@@ -12414,8 +15666,8 @@
         </a:p>
       </dsp:txBody>
       <dsp:txXfrm>
-        <a:off x="3677919" y="1775057"/>
-        <a:ext cx="18063" cy="3616"/>
+        <a:off x="3977543" y="1640450"/>
+        <a:ext cx="18411" cy="3398"/>
       </dsp:txXfrm>
     </dsp:sp>
     <dsp:sp modelId="{5054442F-68CC-BA4D-A78B-D10165C93B35}">
@@ -12425,8 +15677,8 @@
       </dsp:nvSpPr>
       <dsp:spPr>
         <a:xfrm>
-          <a:off x="1952707" y="1305651"/>
-          <a:ext cx="1570711" cy="942427"/>
+          <a:off x="2344186" y="1199328"/>
+          <a:ext cx="1476069" cy="885641"/>
         </a:xfrm>
         <a:prstGeom prst="rect">
           <a:avLst/>
@@ -12459,12 +15711,12 @@
         </a:fontRef>
       </dsp:style>
       <dsp:txBody>
-        <a:bodyPr spcFirstLastPara="0" vert="horz" wrap="square" lIns="142240" tIns="142240" rIns="142240" bIns="142240" numCol="1" spcCol="1270" anchor="ctr" anchorCtr="0">
+        <a:bodyPr spcFirstLastPara="0" vert="horz" wrap="square" lIns="128016" tIns="128016" rIns="128016" bIns="128016" numCol="1" spcCol="1270" anchor="ctr" anchorCtr="0">
           <a:noAutofit/>
         </a:bodyPr>
         <a:lstStyle/>
         <a:p>
-          <a:pPr lvl="0" algn="ctr" defTabSz="889000">
+          <a:pPr lvl="0" algn="ctr" defTabSz="800100">
             <a:lnSpc>
               <a:spcPct val="90000"/>
             </a:lnSpc>
@@ -12476,12 +15728,12 @@
             </a:spcAft>
           </a:pPr>
           <a:r>
-            <a:rPr lang="en-US" sz="2000" kern="1200"/>
+            <a:rPr lang="en-US" sz="1800" kern="1200"/>
             <a:t>Project Plan Document</a:t>
           </a:r>
         </a:p>
         <a:p>
-          <a:pPr lvl="0" algn="ctr" defTabSz="889000">
+          <a:pPr lvl="0" algn="ctr" defTabSz="800100">
             <a:lnSpc>
               <a:spcPct val="90000"/>
             </a:lnSpc>
@@ -12500,8 +15752,8 @@
         </a:p>
       </dsp:txBody>
       <dsp:txXfrm>
-        <a:off x="1952707" y="1305651"/>
-        <a:ext cx="1570711" cy="942427"/>
+        <a:off x="2344186" y="1199328"/>
+        <a:ext cx="1476069" cy="885641"/>
       </dsp:txXfrm>
     </dsp:sp>
     <dsp:sp modelId="{CA2203B5-A4CA-2C4D-8577-50E3388F2246}">
@@ -12511,8 +15763,8 @@
       </dsp:nvSpPr>
       <dsp:spPr>
         <a:xfrm>
-          <a:off x="3884682" y="1305651"/>
-          <a:ext cx="1570711" cy="942427"/>
+          <a:off x="4187443" y="1227022"/>
+          <a:ext cx="1476069" cy="885641"/>
         </a:xfrm>
         <a:prstGeom prst="rect">
           <a:avLst/>
@@ -12589,8 +15841,8 @@
         </a:p>
       </dsp:txBody>
       <dsp:txXfrm>
-        <a:off x="3884682" y="1305651"/>
-        <a:ext cx="1570711" cy="942427"/>
+        <a:off x="4187443" y="1227022"/>
+        <a:ext cx="1476069" cy="885641"/>
       </dsp:txXfrm>
     </dsp:sp>
   </dsp:spTree>
@@ -14189,7 +17441,7 @@
 </file>
 
 <file path=customXml/itemProps1.xml><?xml version="1.0" encoding="utf-8"?>
-<ds:datastoreItem xmlns:ds="http://schemas.openxmlformats.org/officeDocument/2006/customXml" ds:itemID="{9D23BF9A-4AE7-4DCF-AADE-EA611AA780E9}">
+<ds:datastoreItem xmlns:ds="http://schemas.openxmlformats.org/officeDocument/2006/customXml" ds:itemID="{543DC55C-AD50-4C02-8294-6C00C00833E6}">
   <ds:schemaRefs>
     <ds:schemaRef ds:uri="http://schemas.openxmlformats.org/officeDocument/2006/bibliography"/>
   </ds:schemaRefs>

--- a/5. Project Plan Document (working space)/Project Plan Document (PPD).docx
+++ b/5. Project Plan Document (working space)/Project Plan Document (PPD).docx
@@ -2989,6 +2989,9 @@
           <w:ilvl w:val="0"/>
           <w:numId w:val="29"/>
         </w:numPr>
+        <w:rPr>
+          <w:i/>
+        </w:rPr>
       </w:pPr>
       <w:r>
         <w:rPr>
@@ -3018,7 +3021,7 @@
         <w:rPr>
           <w:b/>
         </w:rPr>
-        <w:t>COCOMO</w:t>
+        <w:t>GSCs</w:t>
       </w:r>
       <w:r>
         <w:t xml:space="preserve">: </w:t>
@@ -3027,7 +3030,7 @@
         <w:rPr>
           <w:i/>
         </w:rPr>
-        <w:t>Constructive Cost Model</w:t>
+        <w:t>General System Characteristics</w:t>
       </w:r>
     </w:p>
     <w:p>
@@ -3037,24 +3040,21 @@
           <w:ilvl w:val="0"/>
           <w:numId w:val="29"/>
         </w:numPr>
+      </w:pPr>
+      <w:r>
+        <w:rPr>
+          <w:b/>
+        </w:rPr>
+        <w:t>COCOMO</w:t>
+      </w:r>
+      <w:r>
+        <w:t xml:space="preserve">: </w:t>
+      </w:r>
+      <w:r>
         <w:rPr>
           <w:i/>
         </w:rPr>
-      </w:pPr>
-      <w:r>
-        <w:rPr>
-          <w:b/>
-        </w:rPr>
-        <w:t>mTS</w:t>
-      </w:r>
-      <w:r>
-        <w:t xml:space="preserve">: </w:t>
-      </w:r>
-      <w:r>
-        <w:rPr>
-          <w:i/>
-        </w:rPr>
-        <w:t>myTaxiService</w:t>
+        <w:t>Constructive Cost Model</w:t>
       </w:r>
     </w:p>
     <w:p>
@@ -3072,6 +3072,33 @@
         <w:rPr>
           <w:b/>
         </w:rPr>
+        <w:t>mTS</w:t>
+      </w:r>
+      <w:r>
+        <w:t xml:space="preserve">: </w:t>
+      </w:r>
+      <w:r>
+        <w:rPr>
+          <w:i/>
+        </w:rPr>
+        <w:t>myTaxiService</w:t>
+      </w:r>
+    </w:p>
+    <w:p>
+      <w:pPr>
+        <w:pStyle w:val="TestoNormale"/>
+        <w:numPr>
+          <w:ilvl w:val="0"/>
+          <w:numId w:val="29"/>
+        </w:numPr>
+        <w:rPr>
+          <w:i/>
+        </w:rPr>
+      </w:pPr>
+      <w:r>
+        <w:rPr>
+          <w:b/>
+        </w:rPr>
         <w:t>SE</w:t>
       </w:r>
       <w:r>
@@ -3156,11 +3183,6 @@
         </w:rPr>
         <w:t xml:space="preserve"> and paragraph 1.3 of ITPD.</w:t>
       </w:r>
-    </w:p>
-    <w:p>
-      <w:pPr>
-        <w:pStyle w:val="TestoNormale"/>
-      </w:pPr>
     </w:p>
     <w:p>
       <w:pPr>
@@ -4535,7 +4557,7 @@
           <v:shape id="_x0000_i1025" type="#_x0000_t75" style="width:497.25pt;height:41.25pt" o:ole="">
             <v:imagedata r:id="rId16" o:title=""/>
           </v:shape>
-          <o:OLEObject Type="Embed" ProgID="Word.Document.8" ShapeID="_x0000_i1025" DrawAspect="Content" ObjectID="_1514893876" r:id="rId17">
+          <o:OLEObject Type="Embed" ProgID="Word.Document.8" ShapeID="_x0000_i1025" DrawAspect="Content" ObjectID="_1514903201" r:id="rId17">
             <o:FieldCodes>\s</o:FieldCodes>
           </o:OLEObject>
         </w:object>
@@ -5145,7 +5167,16 @@
         <w:t>GCSs</w:t>
       </w:r>
       <w:r>
-        <w:t xml:space="preserve"> ∈ {0, 1, 2, 3, 4, 5} depending from the specific weight.</w:t>
+        <w:t xml:space="preserve"> ∈ {</w:t>
+      </w:r>
+      <w:r>
+        <w:rPr>
+          <w:i/>
+        </w:rPr>
+        <w:t>0, 1, 2, 3, 4, 5</w:t>
+      </w:r>
+      <w:r>
+        <w:t>} depending from the specific weight.</w:t>
       </w:r>
     </w:p>
     <w:p/>
@@ -5158,6 +5189,2929 @@
         <w:t>Function Points estimation</w:t>
       </w:r>
       <w:bookmarkEnd w:id="11"/>
+    </w:p>
+    <w:p>
+      <w:pPr>
+        <w:pStyle w:val="TestoNormale"/>
+      </w:pPr>
+      <w:r>
+        <w:t xml:space="preserve">After the introduction done in the previous chapter, let us apply the </w:t>
+      </w:r>
+      <w:r>
+        <w:rPr>
+          <w:b/>
+        </w:rPr>
+        <w:t>Function Points estimation</w:t>
+      </w:r>
+      <w:r>
+        <w:t xml:space="preserve"> method to the specific </w:t>
+      </w:r>
+      <w:r>
+        <w:rPr>
+          <w:i/>
+        </w:rPr>
+        <w:t xml:space="preserve">myTaxiService </w:t>
+      </w:r>
+      <w:r>
+        <w:t xml:space="preserve">project, starting from the </w:t>
+      </w:r>
+      <w:r>
+        <w:rPr>
+          <w:b/>
+        </w:rPr>
+        <w:t xml:space="preserve">computation of UFPs </w:t>
+      </w:r>
+      <w:r>
+        <w:t xml:space="preserve">for each </w:t>
+      </w:r>
+      <w:r>
+        <w:rPr>
+          <w:b/>
+        </w:rPr>
+        <w:t>macro-category</w:t>
+      </w:r>
+      <w:r>
+        <w:t xml:space="preserve"> (with respect to the corresponding weight).</w:t>
+      </w:r>
+    </w:p>
+    <w:p/>
+    <w:p>
+      <w:pPr>
+        <w:pStyle w:val="Titolo3"/>
+      </w:pPr>
+      <w:r>
+        <w:t>ILF (Interior Logical Files)</w:t>
+      </w:r>
+    </w:p>
+    <w:tbl>
+      <w:tblPr>
+        <w:tblStyle w:val="Grigliatabella"/>
+        <w:tblW w:w="0" w:type="auto"/>
+        <w:tblLook w:val="04A0" w:firstRow="1" w:lastRow="0" w:firstColumn="1" w:lastColumn="0" w:noHBand="0" w:noVBand="1"/>
+      </w:tblPr>
+      <w:tblGrid>
+        <w:gridCol w:w="4957"/>
+        <w:gridCol w:w="2409"/>
+        <w:gridCol w:w="2596"/>
+      </w:tblGrid>
+      <w:tr>
+        <w:tc>
+          <w:tcPr>
+            <w:tcW w:w="4957" w:type="dxa"/>
+          </w:tcPr>
+          <w:p>
+            <w:pPr>
+              <w:jc w:val="center"/>
+              <w:rPr>
+                <w:b/>
+                <w:sz w:val="28"/>
+              </w:rPr>
+            </w:pPr>
+          </w:p>
+          <w:p>
+            <w:pPr>
+              <w:jc w:val="center"/>
+              <w:rPr>
+                <w:b/>
+                <w:sz w:val="28"/>
+              </w:rPr>
+            </w:pPr>
+            <w:r>
+              <w:rPr>
+                <w:b/>
+                <w:sz w:val="28"/>
+              </w:rPr>
+              <w:t>ILF (Interior Logical File</w:t>
+            </w:r>
+            <w:r>
+              <w:rPr>
+                <w:b/>
+                <w:sz w:val="28"/>
+              </w:rPr>
+              <w:t>s</w:t>
+            </w:r>
+            <w:r>
+              <w:rPr>
+                <w:b/>
+                <w:sz w:val="28"/>
+              </w:rPr>
+              <w:t>)</w:t>
+            </w:r>
+          </w:p>
+          <w:p>
+            <w:pPr>
+              <w:jc w:val="center"/>
+              <w:rPr>
+                <w:b/>
+                <w:sz w:val="28"/>
+              </w:rPr>
+            </w:pPr>
+          </w:p>
+        </w:tc>
+        <w:tc>
+          <w:tcPr>
+            <w:tcW w:w="2409" w:type="dxa"/>
+          </w:tcPr>
+          <w:p>
+            <w:pPr>
+              <w:jc w:val="center"/>
+              <w:rPr>
+                <w:b/>
+                <w:sz w:val="28"/>
+              </w:rPr>
+            </w:pPr>
+          </w:p>
+          <w:p>
+            <w:pPr>
+              <w:jc w:val="center"/>
+              <w:rPr>
+                <w:b/>
+                <w:sz w:val="28"/>
+              </w:rPr>
+            </w:pPr>
+            <w:r>
+              <w:rPr>
+                <w:b/>
+                <w:sz w:val="28"/>
+              </w:rPr>
+              <w:t>Complexity</w:t>
+            </w:r>
+          </w:p>
+        </w:tc>
+        <w:tc>
+          <w:tcPr>
+            <w:tcW w:w="2596" w:type="dxa"/>
+          </w:tcPr>
+          <w:p>
+            <w:pPr>
+              <w:jc w:val="center"/>
+              <w:rPr>
+                <w:b/>
+                <w:sz w:val="28"/>
+              </w:rPr>
+            </w:pPr>
+          </w:p>
+          <w:p>
+            <w:pPr>
+              <w:jc w:val="center"/>
+              <w:rPr>
+                <w:b/>
+                <w:sz w:val="28"/>
+              </w:rPr>
+            </w:pPr>
+            <w:r>
+              <w:rPr>
+                <w:b/>
+                <w:sz w:val="28"/>
+              </w:rPr>
+              <w:t>Weight</w:t>
+            </w:r>
+          </w:p>
+        </w:tc>
+      </w:tr>
+      <w:tr>
+        <w:tc>
+          <w:tcPr>
+            <w:tcW w:w="4957" w:type="dxa"/>
+          </w:tcPr>
+          <w:p>
+            <w:pPr>
+              <w:pStyle w:val="Paragrafoelenco"/>
+              <w:numPr>
+                <w:ilvl w:val="0"/>
+                <w:numId w:val="49"/>
+              </w:numPr>
+              <w:jc w:val="both"/>
+              <w:rPr>
+                <w:sz w:val="28"/>
+                <w:szCs w:val="28"/>
+              </w:rPr>
+            </w:pPr>
+            <w:r>
+              <w:rPr>
+                <w:sz w:val="28"/>
+                <w:szCs w:val="28"/>
+              </w:rPr>
+              <w:t>The application stores information about customers and their position in simple structures.</w:t>
+            </w:r>
+          </w:p>
+        </w:tc>
+        <w:tc>
+          <w:tcPr>
+            <w:tcW w:w="2409" w:type="dxa"/>
+            <w:vAlign w:val="center"/>
+          </w:tcPr>
+          <w:p>
+            <w:pPr>
+              <w:jc w:val="center"/>
+              <w:rPr>
+                <w:sz w:val="28"/>
+                <w:szCs w:val="28"/>
+              </w:rPr>
+            </w:pPr>
+            <w:r>
+              <w:rPr>
+                <w:sz w:val="28"/>
+                <w:szCs w:val="28"/>
+              </w:rPr>
+              <w:t>Simple</w:t>
+            </w:r>
+          </w:p>
+        </w:tc>
+        <w:tc>
+          <w:tcPr>
+            <w:tcW w:w="2596" w:type="dxa"/>
+            <w:vAlign w:val="center"/>
+          </w:tcPr>
+          <w:p>
+            <w:pPr>
+              <w:jc w:val="center"/>
+              <w:rPr>
+                <w:sz w:val="28"/>
+                <w:szCs w:val="28"/>
+              </w:rPr>
+            </w:pPr>
+            <w:r>
+              <w:rPr>
+                <w:sz w:val="28"/>
+                <w:szCs w:val="28"/>
+              </w:rPr>
+              <w:t>7</w:t>
+            </w:r>
+          </w:p>
+        </w:tc>
+      </w:tr>
+      <w:tr>
+        <w:tc>
+          <w:tcPr>
+            <w:tcW w:w="4957" w:type="dxa"/>
+          </w:tcPr>
+          <w:p>
+            <w:pPr>
+              <w:pStyle w:val="Paragrafoelenco"/>
+              <w:numPr>
+                <w:ilvl w:val="0"/>
+                <w:numId w:val="49"/>
+              </w:numPr>
+              <w:jc w:val="both"/>
+              <w:rPr>
+                <w:sz w:val="28"/>
+                <w:szCs w:val="28"/>
+              </w:rPr>
+            </w:pPr>
+            <w:r>
+              <w:rPr>
+                <w:sz w:val="28"/>
+                <w:szCs w:val="28"/>
+              </w:rPr>
+              <w:t>The application stores information about taxi drivers and their position in simple structure.</w:t>
+            </w:r>
+          </w:p>
+        </w:tc>
+        <w:tc>
+          <w:tcPr>
+            <w:tcW w:w="2409" w:type="dxa"/>
+            <w:vAlign w:val="center"/>
+          </w:tcPr>
+          <w:p>
+            <w:pPr>
+              <w:jc w:val="center"/>
+              <w:rPr>
+                <w:sz w:val="28"/>
+                <w:szCs w:val="28"/>
+              </w:rPr>
+            </w:pPr>
+            <w:r>
+              <w:rPr>
+                <w:sz w:val="28"/>
+                <w:szCs w:val="28"/>
+              </w:rPr>
+              <w:t>Simple</w:t>
+            </w:r>
+          </w:p>
+        </w:tc>
+        <w:tc>
+          <w:tcPr>
+            <w:tcW w:w="2596" w:type="dxa"/>
+            <w:vAlign w:val="center"/>
+          </w:tcPr>
+          <w:p>
+            <w:pPr>
+              <w:jc w:val="center"/>
+              <w:rPr>
+                <w:sz w:val="28"/>
+                <w:szCs w:val="28"/>
+              </w:rPr>
+            </w:pPr>
+            <w:r>
+              <w:rPr>
+                <w:sz w:val="28"/>
+                <w:szCs w:val="28"/>
+              </w:rPr>
+              <w:t>7</w:t>
+            </w:r>
+          </w:p>
+        </w:tc>
+      </w:tr>
+      <w:tr>
+        <w:tc>
+          <w:tcPr>
+            <w:tcW w:w="4957" w:type="dxa"/>
+          </w:tcPr>
+          <w:p>
+            <w:pPr>
+              <w:pStyle w:val="Paragrafoelenco"/>
+              <w:numPr>
+                <w:ilvl w:val="0"/>
+                <w:numId w:val="49"/>
+              </w:numPr>
+              <w:jc w:val="both"/>
+              <w:rPr>
+                <w:sz w:val="28"/>
+                <w:szCs w:val="28"/>
+              </w:rPr>
+            </w:pPr>
+            <w:r>
+              <w:rPr>
+                <w:sz w:val="28"/>
+                <w:szCs w:val="28"/>
+              </w:rPr>
+              <w:t>The application stores information about the administrator(s) of the system. Once again, data structures are simple.</w:t>
+            </w:r>
+          </w:p>
+        </w:tc>
+        <w:tc>
+          <w:tcPr>
+            <w:tcW w:w="2409" w:type="dxa"/>
+            <w:vAlign w:val="center"/>
+          </w:tcPr>
+          <w:p>
+            <w:pPr>
+              <w:jc w:val="center"/>
+              <w:rPr>
+                <w:sz w:val="28"/>
+                <w:szCs w:val="28"/>
+              </w:rPr>
+            </w:pPr>
+            <w:r>
+              <w:rPr>
+                <w:sz w:val="28"/>
+                <w:szCs w:val="28"/>
+              </w:rPr>
+              <w:t>Simple</w:t>
+            </w:r>
+          </w:p>
+        </w:tc>
+        <w:tc>
+          <w:tcPr>
+            <w:tcW w:w="2596" w:type="dxa"/>
+            <w:vAlign w:val="center"/>
+          </w:tcPr>
+          <w:p>
+            <w:pPr>
+              <w:jc w:val="center"/>
+              <w:rPr>
+                <w:sz w:val="28"/>
+                <w:szCs w:val="28"/>
+              </w:rPr>
+            </w:pPr>
+            <w:r>
+              <w:rPr>
+                <w:sz w:val="28"/>
+                <w:szCs w:val="28"/>
+              </w:rPr>
+              <w:t>7</w:t>
+            </w:r>
+          </w:p>
+        </w:tc>
+      </w:tr>
+      <w:tr>
+        <w:tc>
+          <w:tcPr>
+            <w:tcW w:w="4957" w:type="dxa"/>
+          </w:tcPr>
+          <w:p>
+            <w:pPr>
+              <w:pStyle w:val="Paragrafoelenco"/>
+              <w:numPr>
+                <w:ilvl w:val="0"/>
+                <w:numId w:val="49"/>
+              </w:numPr>
+              <w:jc w:val="both"/>
+              <w:rPr>
+                <w:sz w:val="28"/>
+                <w:szCs w:val="28"/>
+              </w:rPr>
+            </w:pPr>
+            <w:r>
+              <w:rPr>
+                <w:sz w:val="28"/>
+                <w:szCs w:val="28"/>
+              </w:rPr>
+              <w:t>The application stores information about valid addresses for the reservation in Maps Manager with simple data structures.</w:t>
+            </w:r>
+          </w:p>
+        </w:tc>
+        <w:tc>
+          <w:tcPr>
+            <w:tcW w:w="2409" w:type="dxa"/>
+            <w:vAlign w:val="center"/>
+          </w:tcPr>
+          <w:p>
+            <w:pPr>
+              <w:jc w:val="center"/>
+              <w:rPr>
+                <w:sz w:val="28"/>
+                <w:szCs w:val="28"/>
+              </w:rPr>
+            </w:pPr>
+            <w:r>
+              <w:rPr>
+                <w:sz w:val="28"/>
+                <w:szCs w:val="28"/>
+              </w:rPr>
+              <w:t>Simple</w:t>
+            </w:r>
+          </w:p>
+        </w:tc>
+        <w:tc>
+          <w:tcPr>
+            <w:tcW w:w="2596" w:type="dxa"/>
+            <w:vAlign w:val="center"/>
+          </w:tcPr>
+          <w:p>
+            <w:pPr>
+              <w:jc w:val="center"/>
+              <w:rPr>
+                <w:sz w:val="28"/>
+                <w:szCs w:val="28"/>
+              </w:rPr>
+            </w:pPr>
+            <w:r>
+              <w:rPr>
+                <w:sz w:val="28"/>
+                <w:szCs w:val="28"/>
+              </w:rPr>
+              <w:t>7</w:t>
+            </w:r>
+          </w:p>
+        </w:tc>
+      </w:tr>
+      <w:tr>
+        <w:tc>
+          <w:tcPr>
+            <w:tcW w:w="4957" w:type="dxa"/>
+          </w:tcPr>
+          <w:p>
+            <w:pPr>
+              <w:pStyle w:val="Paragrafoelenco"/>
+              <w:numPr>
+                <w:ilvl w:val="0"/>
+                <w:numId w:val="49"/>
+              </w:numPr>
+              <w:jc w:val="both"/>
+              <w:rPr>
+                <w:sz w:val="28"/>
+                <w:szCs w:val="28"/>
+              </w:rPr>
+            </w:pPr>
+            <w:r>
+              <w:rPr>
+                <w:sz w:val="28"/>
+                <w:szCs w:val="28"/>
+              </w:rPr>
+              <w:lastRenderedPageBreak/>
+              <w:t>The application stores information about the reservations made by customers in simple data structures.</w:t>
+            </w:r>
+          </w:p>
+        </w:tc>
+        <w:tc>
+          <w:tcPr>
+            <w:tcW w:w="2409" w:type="dxa"/>
+            <w:vAlign w:val="center"/>
+          </w:tcPr>
+          <w:p>
+            <w:pPr>
+              <w:jc w:val="center"/>
+              <w:rPr>
+                <w:sz w:val="28"/>
+                <w:szCs w:val="28"/>
+              </w:rPr>
+            </w:pPr>
+            <w:r>
+              <w:rPr>
+                <w:sz w:val="28"/>
+                <w:szCs w:val="28"/>
+              </w:rPr>
+              <w:t>Simple</w:t>
+            </w:r>
+          </w:p>
+        </w:tc>
+        <w:tc>
+          <w:tcPr>
+            <w:tcW w:w="2596" w:type="dxa"/>
+            <w:vAlign w:val="center"/>
+          </w:tcPr>
+          <w:p>
+            <w:pPr>
+              <w:jc w:val="center"/>
+              <w:rPr>
+                <w:sz w:val="28"/>
+                <w:szCs w:val="28"/>
+              </w:rPr>
+            </w:pPr>
+            <w:r>
+              <w:rPr>
+                <w:sz w:val="28"/>
+                <w:szCs w:val="28"/>
+              </w:rPr>
+              <w:t>7</w:t>
+            </w:r>
+          </w:p>
+        </w:tc>
+      </w:tr>
+      <w:tr>
+        <w:tc>
+          <w:tcPr>
+            <w:tcW w:w="4957" w:type="dxa"/>
+          </w:tcPr>
+          <w:p>
+            <w:pPr>
+              <w:pStyle w:val="Paragrafoelenco"/>
+              <w:numPr>
+                <w:ilvl w:val="0"/>
+                <w:numId w:val="49"/>
+              </w:numPr>
+              <w:jc w:val="both"/>
+              <w:rPr>
+                <w:sz w:val="28"/>
+                <w:szCs w:val="28"/>
+              </w:rPr>
+            </w:pPr>
+            <w:r>
+              <w:rPr>
+                <w:sz w:val="28"/>
+                <w:szCs w:val="28"/>
+              </w:rPr>
+              <w:t>The application stores information about queues dynamically. The management is difficult, but the data structures are simple again.</w:t>
+            </w:r>
+          </w:p>
+        </w:tc>
+        <w:tc>
+          <w:tcPr>
+            <w:tcW w:w="2409" w:type="dxa"/>
+            <w:vAlign w:val="center"/>
+          </w:tcPr>
+          <w:p>
+            <w:pPr>
+              <w:jc w:val="center"/>
+              <w:rPr>
+                <w:sz w:val="28"/>
+                <w:szCs w:val="28"/>
+              </w:rPr>
+            </w:pPr>
+            <w:r>
+              <w:rPr>
+                <w:sz w:val="28"/>
+                <w:szCs w:val="28"/>
+              </w:rPr>
+              <w:t>Simple</w:t>
+            </w:r>
+          </w:p>
+        </w:tc>
+        <w:tc>
+          <w:tcPr>
+            <w:tcW w:w="2596" w:type="dxa"/>
+            <w:vAlign w:val="center"/>
+          </w:tcPr>
+          <w:p>
+            <w:pPr>
+              <w:jc w:val="center"/>
+              <w:rPr>
+                <w:sz w:val="28"/>
+                <w:szCs w:val="28"/>
+              </w:rPr>
+            </w:pPr>
+            <w:r>
+              <w:rPr>
+                <w:sz w:val="28"/>
+                <w:szCs w:val="28"/>
+              </w:rPr>
+              <w:t>7</w:t>
+            </w:r>
+          </w:p>
+        </w:tc>
+      </w:tr>
+      <w:tr>
+        <w:tc>
+          <w:tcPr>
+            <w:tcW w:w="4957" w:type="dxa"/>
+          </w:tcPr>
+          <w:p>
+            <w:pPr>
+              <w:pStyle w:val="Paragrafoelenco"/>
+              <w:numPr>
+                <w:ilvl w:val="0"/>
+                <w:numId w:val="49"/>
+              </w:numPr>
+              <w:jc w:val="both"/>
+              <w:rPr>
+                <w:b/>
+                <w:sz w:val="28"/>
+                <w:szCs w:val="28"/>
+              </w:rPr>
+            </w:pPr>
+            <w:r>
+              <w:rPr>
+                <w:b/>
+                <w:sz w:val="28"/>
+                <w:szCs w:val="28"/>
+              </w:rPr>
+              <w:t>TOTAL NUMBER OF ILF UFPs</w:t>
+            </w:r>
+          </w:p>
+        </w:tc>
+        <w:tc>
+          <w:tcPr>
+            <w:tcW w:w="2409" w:type="dxa"/>
+            <w:vAlign w:val="center"/>
+          </w:tcPr>
+          <w:p>
+            <w:pPr>
+              <w:jc w:val="center"/>
+              <w:rPr>
+                <w:sz w:val="28"/>
+                <w:szCs w:val="28"/>
+              </w:rPr>
+            </w:pPr>
+            <w:r>
+              <w:rPr>
+                <w:sz w:val="28"/>
+                <w:szCs w:val="28"/>
+              </w:rPr>
+              <w:t>//</w:t>
+            </w:r>
+          </w:p>
+        </w:tc>
+        <w:tc>
+          <w:tcPr>
+            <w:tcW w:w="2596" w:type="dxa"/>
+            <w:vAlign w:val="center"/>
+          </w:tcPr>
+          <w:p>
+            <w:pPr>
+              <w:jc w:val="center"/>
+              <w:rPr>
+                <w:b/>
+                <w:sz w:val="28"/>
+                <w:szCs w:val="28"/>
+              </w:rPr>
+            </w:pPr>
+            <w:r>
+              <w:rPr>
+                <w:b/>
+                <w:sz w:val="28"/>
+                <w:szCs w:val="28"/>
+              </w:rPr>
+              <w:t>42</w:t>
+            </w:r>
+          </w:p>
+        </w:tc>
+      </w:tr>
+    </w:tbl>
+    <w:p/>
+    <w:p/>
+    <w:p>
+      <w:pPr>
+        <w:pStyle w:val="Titolo3"/>
+      </w:pPr>
+      <w:r>
+        <w:t>EIF (External Interface Files)</w:t>
+      </w:r>
+    </w:p>
+    <w:tbl>
+      <w:tblPr>
+        <w:tblStyle w:val="Grigliatabella"/>
+        <w:tblW w:w="0" w:type="auto"/>
+        <w:tblLook w:val="04A0" w:firstRow="1" w:lastRow="0" w:firstColumn="1" w:lastColumn="0" w:noHBand="0" w:noVBand="1"/>
+      </w:tblPr>
+      <w:tblGrid>
+        <w:gridCol w:w="4957"/>
+        <w:gridCol w:w="2409"/>
+        <w:gridCol w:w="2596"/>
+      </w:tblGrid>
+      <w:tr>
+        <w:tc>
+          <w:tcPr>
+            <w:tcW w:w="4957" w:type="dxa"/>
+          </w:tcPr>
+          <w:p>
+            <w:pPr>
+              <w:jc w:val="center"/>
+              <w:rPr>
+                <w:b/>
+                <w:sz w:val="28"/>
+              </w:rPr>
+            </w:pPr>
+          </w:p>
+          <w:p>
+            <w:pPr>
+              <w:jc w:val="center"/>
+              <w:rPr>
+                <w:b/>
+                <w:sz w:val="28"/>
+              </w:rPr>
+            </w:pPr>
+            <w:r>
+              <w:rPr>
+                <w:b/>
+                <w:sz w:val="28"/>
+              </w:rPr>
+              <w:t>EI</w:t>
+            </w:r>
+            <w:r>
+              <w:rPr>
+                <w:b/>
+                <w:sz w:val="28"/>
+              </w:rPr>
+              <w:t>F (</w:t>
+            </w:r>
+            <w:r>
+              <w:rPr>
+                <w:b/>
+                <w:sz w:val="28"/>
+              </w:rPr>
+              <w:t>External Interface</w:t>
+            </w:r>
+            <w:r>
+              <w:rPr>
+                <w:b/>
+                <w:sz w:val="28"/>
+              </w:rPr>
+              <w:t xml:space="preserve"> File</w:t>
+            </w:r>
+            <w:r>
+              <w:rPr>
+                <w:b/>
+                <w:sz w:val="28"/>
+              </w:rPr>
+              <w:t>s</w:t>
+            </w:r>
+            <w:r>
+              <w:rPr>
+                <w:b/>
+                <w:sz w:val="28"/>
+              </w:rPr>
+              <w:t>)</w:t>
+            </w:r>
+          </w:p>
+          <w:p>
+            <w:pPr>
+              <w:jc w:val="center"/>
+              <w:rPr>
+                <w:b/>
+                <w:sz w:val="28"/>
+              </w:rPr>
+            </w:pPr>
+          </w:p>
+        </w:tc>
+        <w:tc>
+          <w:tcPr>
+            <w:tcW w:w="2409" w:type="dxa"/>
+          </w:tcPr>
+          <w:p>
+            <w:pPr>
+              <w:jc w:val="center"/>
+              <w:rPr>
+                <w:b/>
+                <w:sz w:val="28"/>
+              </w:rPr>
+            </w:pPr>
+          </w:p>
+          <w:p>
+            <w:pPr>
+              <w:jc w:val="center"/>
+              <w:rPr>
+                <w:b/>
+                <w:sz w:val="28"/>
+              </w:rPr>
+            </w:pPr>
+            <w:r>
+              <w:rPr>
+                <w:b/>
+                <w:sz w:val="28"/>
+              </w:rPr>
+              <w:t>Complexity</w:t>
+            </w:r>
+          </w:p>
+        </w:tc>
+        <w:tc>
+          <w:tcPr>
+            <w:tcW w:w="2596" w:type="dxa"/>
+          </w:tcPr>
+          <w:p>
+            <w:pPr>
+              <w:jc w:val="center"/>
+              <w:rPr>
+                <w:b/>
+                <w:sz w:val="28"/>
+              </w:rPr>
+            </w:pPr>
+          </w:p>
+          <w:p>
+            <w:pPr>
+              <w:jc w:val="center"/>
+              <w:rPr>
+                <w:b/>
+                <w:sz w:val="28"/>
+              </w:rPr>
+            </w:pPr>
+            <w:r>
+              <w:rPr>
+                <w:b/>
+                <w:sz w:val="28"/>
+              </w:rPr>
+              <w:t>Weight</w:t>
+            </w:r>
+          </w:p>
+        </w:tc>
+      </w:tr>
+      <w:tr>
+        <w:tc>
+          <w:tcPr>
+            <w:tcW w:w="4957" w:type="dxa"/>
+          </w:tcPr>
+          <w:p>
+            <w:pPr>
+              <w:pStyle w:val="Paragrafoelenco"/>
+              <w:numPr>
+                <w:ilvl w:val="0"/>
+                <w:numId w:val="49"/>
+              </w:numPr>
+              <w:jc w:val="both"/>
+              <w:rPr>
+                <w:sz w:val="28"/>
+                <w:szCs w:val="28"/>
+              </w:rPr>
+            </w:pPr>
+            <w:proofErr w:type="gramStart"/>
+            <w:r>
+              <w:rPr>
+                <w:i/>
+                <w:sz w:val="28"/>
+                <w:szCs w:val="28"/>
+              </w:rPr>
+              <w:t>myTaxiService</w:t>
+            </w:r>
+            <w:proofErr w:type="gramEnd"/>
+            <w:r>
+              <w:rPr>
+                <w:sz w:val="28"/>
+                <w:szCs w:val="28"/>
+              </w:rPr>
+              <w:t xml:space="preserve"> </w:t>
+            </w:r>
+            <w:r>
+              <w:rPr>
+                <w:b/>
+                <w:sz w:val="28"/>
+                <w:szCs w:val="28"/>
+              </w:rPr>
+              <w:t>does not</w:t>
+            </w:r>
+            <w:r>
+              <w:rPr>
+                <w:sz w:val="28"/>
+                <w:szCs w:val="28"/>
+              </w:rPr>
+              <w:t xml:space="preserve"> use </w:t>
+            </w:r>
+            <w:r>
+              <w:rPr>
+                <w:sz w:val="28"/>
+              </w:rPr>
+              <w:t>data generated and maintained by other applications</w:t>
+            </w:r>
+            <w:r>
+              <w:rPr>
+                <w:sz w:val="28"/>
+              </w:rPr>
+              <w:t>. It only communicates with the external APIs. Therefore, we have not UFPs for this category.</w:t>
+            </w:r>
+          </w:p>
+        </w:tc>
+        <w:tc>
+          <w:tcPr>
+            <w:tcW w:w="2409" w:type="dxa"/>
+            <w:vAlign w:val="center"/>
+          </w:tcPr>
+          <w:p>
+            <w:pPr>
+              <w:jc w:val="center"/>
+              <w:rPr>
+                <w:sz w:val="28"/>
+                <w:szCs w:val="28"/>
+              </w:rPr>
+            </w:pPr>
+            <w:r>
+              <w:rPr>
+                <w:sz w:val="28"/>
+                <w:szCs w:val="28"/>
+              </w:rPr>
+              <w:t>//</w:t>
+            </w:r>
+          </w:p>
+        </w:tc>
+        <w:tc>
+          <w:tcPr>
+            <w:tcW w:w="2596" w:type="dxa"/>
+            <w:vAlign w:val="center"/>
+          </w:tcPr>
+          <w:p>
+            <w:pPr>
+              <w:jc w:val="center"/>
+              <w:rPr>
+                <w:sz w:val="28"/>
+                <w:szCs w:val="28"/>
+              </w:rPr>
+            </w:pPr>
+            <w:r>
+              <w:rPr>
+                <w:sz w:val="28"/>
+                <w:szCs w:val="28"/>
+              </w:rPr>
+              <w:t>//</w:t>
+            </w:r>
+          </w:p>
+        </w:tc>
+      </w:tr>
+      <w:tr>
+        <w:tc>
+          <w:tcPr>
+            <w:tcW w:w="4957" w:type="dxa"/>
+          </w:tcPr>
+          <w:p>
+            <w:pPr>
+              <w:pStyle w:val="Paragrafoelenco"/>
+              <w:numPr>
+                <w:ilvl w:val="0"/>
+                <w:numId w:val="49"/>
+              </w:numPr>
+              <w:jc w:val="both"/>
+              <w:rPr>
+                <w:b/>
+                <w:sz w:val="28"/>
+                <w:szCs w:val="28"/>
+              </w:rPr>
+            </w:pPr>
+            <w:r>
+              <w:rPr>
+                <w:b/>
+                <w:sz w:val="28"/>
+                <w:szCs w:val="28"/>
+              </w:rPr>
+              <w:t xml:space="preserve">TOTAL NUMBER OF </w:t>
+            </w:r>
+            <w:r>
+              <w:rPr>
+                <w:b/>
+                <w:sz w:val="28"/>
+                <w:szCs w:val="28"/>
+              </w:rPr>
+              <w:t>EI</w:t>
+            </w:r>
+            <w:r>
+              <w:rPr>
+                <w:b/>
+                <w:sz w:val="28"/>
+                <w:szCs w:val="28"/>
+              </w:rPr>
+              <w:t>F UFPs</w:t>
+            </w:r>
+          </w:p>
+        </w:tc>
+        <w:tc>
+          <w:tcPr>
+            <w:tcW w:w="2409" w:type="dxa"/>
+            <w:vAlign w:val="center"/>
+          </w:tcPr>
+          <w:p>
+            <w:pPr>
+              <w:jc w:val="center"/>
+              <w:rPr>
+                <w:sz w:val="28"/>
+                <w:szCs w:val="28"/>
+              </w:rPr>
+            </w:pPr>
+            <w:r>
+              <w:rPr>
+                <w:sz w:val="28"/>
+                <w:szCs w:val="28"/>
+              </w:rPr>
+              <w:t>//</w:t>
+            </w:r>
+          </w:p>
+        </w:tc>
+        <w:tc>
+          <w:tcPr>
+            <w:tcW w:w="2596" w:type="dxa"/>
+            <w:vAlign w:val="center"/>
+          </w:tcPr>
+          <w:p>
+            <w:pPr>
+              <w:jc w:val="center"/>
+              <w:rPr>
+                <w:b/>
+                <w:sz w:val="28"/>
+                <w:szCs w:val="28"/>
+              </w:rPr>
+            </w:pPr>
+            <w:r>
+              <w:rPr>
+                <w:b/>
+                <w:sz w:val="28"/>
+                <w:szCs w:val="28"/>
+              </w:rPr>
+              <w:t>0</w:t>
+            </w:r>
+          </w:p>
+        </w:tc>
+      </w:tr>
+    </w:tbl>
+    <w:p/>
+    <w:p/>
+    <w:p>
+      <w:pPr>
+        <w:pStyle w:val="Titolo3"/>
+      </w:pPr>
+      <w:r>
+        <w:t>External Inputs</w:t>
+      </w:r>
+    </w:p>
+    <w:tbl>
+      <w:tblPr>
+        <w:tblStyle w:val="Grigliatabella"/>
+        <w:tblW w:w="0" w:type="auto"/>
+        <w:tblLook w:val="04A0" w:firstRow="1" w:lastRow="0" w:firstColumn="1" w:lastColumn="0" w:noHBand="0" w:noVBand="1"/>
+      </w:tblPr>
+      <w:tblGrid>
+        <w:gridCol w:w="4957"/>
+        <w:gridCol w:w="2409"/>
+        <w:gridCol w:w="2596"/>
+      </w:tblGrid>
+      <w:tr>
+        <w:tc>
+          <w:tcPr>
+            <w:tcW w:w="4957" w:type="dxa"/>
+          </w:tcPr>
+          <w:p>
+            <w:pPr>
+              <w:jc w:val="center"/>
+              <w:rPr>
+                <w:b/>
+                <w:sz w:val="28"/>
+              </w:rPr>
+            </w:pPr>
+          </w:p>
+          <w:p>
+            <w:pPr>
+              <w:jc w:val="center"/>
+              <w:rPr>
+                <w:b/>
+                <w:sz w:val="28"/>
+              </w:rPr>
+            </w:pPr>
+            <w:r>
+              <w:rPr>
+                <w:b/>
+                <w:sz w:val="28"/>
+              </w:rPr>
+              <w:t>External Inputs</w:t>
+            </w:r>
+          </w:p>
+          <w:p>
+            <w:pPr>
+              <w:jc w:val="center"/>
+              <w:rPr>
+                <w:b/>
+                <w:sz w:val="28"/>
+              </w:rPr>
+            </w:pPr>
+          </w:p>
+        </w:tc>
+        <w:tc>
+          <w:tcPr>
+            <w:tcW w:w="2409" w:type="dxa"/>
+          </w:tcPr>
+          <w:p>
+            <w:pPr>
+              <w:jc w:val="center"/>
+              <w:rPr>
+                <w:b/>
+                <w:sz w:val="28"/>
+              </w:rPr>
+            </w:pPr>
+          </w:p>
+          <w:p>
+            <w:pPr>
+              <w:jc w:val="center"/>
+              <w:rPr>
+                <w:b/>
+                <w:sz w:val="28"/>
+              </w:rPr>
+            </w:pPr>
+            <w:r>
+              <w:rPr>
+                <w:b/>
+                <w:sz w:val="28"/>
+              </w:rPr>
+              <w:t>Complexity</w:t>
+            </w:r>
+          </w:p>
+        </w:tc>
+        <w:tc>
+          <w:tcPr>
+            <w:tcW w:w="2596" w:type="dxa"/>
+          </w:tcPr>
+          <w:p>
+            <w:pPr>
+              <w:jc w:val="center"/>
+              <w:rPr>
+                <w:b/>
+                <w:sz w:val="28"/>
+              </w:rPr>
+            </w:pPr>
+          </w:p>
+          <w:p>
+            <w:pPr>
+              <w:jc w:val="center"/>
+              <w:rPr>
+                <w:b/>
+                <w:sz w:val="28"/>
+              </w:rPr>
+            </w:pPr>
+            <w:r>
+              <w:rPr>
+                <w:b/>
+                <w:sz w:val="28"/>
+              </w:rPr>
+              <w:t>Weight</w:t>
+            </w:r>
+          </w:p>
+        </w:tc>
+      </w:tr>
+      <w:tr>
+        <w:tc>
+          <w:tcPr>
+            <w:tcW w:w="4957" w:type="dxa"/>
+          </w:tcPr>
+          <w:p>
+            <w:pPr>
+              <w:pStyle w:val="Paragrafoelenco"/>
+              <w:numPr>
+                <w:ilvl w:val="0"/>
+                <w:numId w:val="49"/>
+              </w:numPr>
+              <w:jc w:val="both"/>
+              <w:rPr>
+                <w:sz w:val="28"/>
+                <w:szCs w:val="28"/>
+              </w:rPr>
+            </w:pPr>
+            <w:r>
+              <w:rPr>
+                <w:sz w:val="28"/>
+                <w:szCs w:val="28"/>
+              </w:rPr>
+              <w:t xml:space="preserve">The application must allow customer login/logout that </w:t>
+            </w:r>
+            <w:proofErr w:type="gramStart"/>
+            <w:r>
+              <w:rPr>
+                <w:sz w:val="28"/>
+                <w:szCs w:val="28"/>
+              </w:rPr>
+              <w:t>can be considered</w:t>
+            </w:r>
+            <w:proofErr w:type="gramEnd"/>
+            <w:r>
+              <w:rPr>
+                <w:sz w:val="28"/>
+                <w:szCs w:val="28"/>
+              </w:rPr>
+              <w:t xml:space="preserve"> a simple operation.</w:t>
+            </w:r>
+          </w:p>
+        </w:tc>
+        <w:tc>
+          <w:tcPr>
+            <w:tcW w:w="2409" w:type="dxa"/>
+            <w:vAlign w:val="center"/>
+          </w:tcPr>
+          <w:p>
+            <w:pPr>
+              <w:jc w:val="center"/>
+              <w:rPr>
+                <w:sz w:val="28"/>
+                <w:szCs w:val="28"/>
+              </w:rPr>
+            </w:pPr>
+            <w:r>
+              <w:rPr>
+                <w:sz w:val="28"/>
+                <w:szCs w:val="28"/>
+              </w:rPr>
+              <w:t>Simple</w:t>
+            </w:r>
+          </w:p>
+        </w:tc>
+        <w:tc>
+          <w:tcPr>
+            <w:tcW w:w="2596" w:type="dxa"/>
+            <w:vAlign w:val="center"/>
+          </w:tcPr>
+          <w:p>
+            <w:pPr>
+              <w:jc w:val="center"/>
+              <w:rPr>
+                <w:sz w:val="28"/>
+                <w:szCs w:val="28"/>
+              </w:rPr>
+            </w:pPr>
+            <w:r>
+              <w:rPr>
+                <w:sz w:val="28"/>
+                <w:szCs w:val="28"/>
+              </w:rPr>
+              <w:t>3</w:t>
+            </w:r>
+          </w:p>
+        </w:tc>
+      </w:tr>
+      <w:tr>
+        <w:tc>
+          <w:tcPr>
+            <w:tcW w:w="4957" w:type="dxa"/>
+          </w:tcPr>
+          <w:p>
+            <w:pPr>
+              <w:pStyle w:val="Paragrafoelenco"/>
+              <w:numPr>
+                <w:ilvl w:val="0"/>
+                <w:numId w:val="49"/>
+              </w:numPr>
+              <w:jc w:val="both"/>
+              <w:rPr>
+                <w:sz w:val="28"/>
+                <w:szCs w:val="28"/>
+              </w:rPr>
+            </w:pPr>
+            <w:r>
+              <w:rPr>
+                <w:sz w:val="28"/>
+                <w:szCs w:val="28"/>
+              </w:rPr>
+              <w:t xml:space="preserve">The application must allow taxi driver login/logout that </w:t>
+            </w:r>
+            <w:proofErr w:type="gramStart"/>
+            <w:r>
+              <w:rPr>
+                <w:sz w:val="28"/>
+                <w:szCs w:val="28"/>
+              </w:rPr>
+              <w:t>can be considered</w:t>
+            </w:r>
+            <w:proofErr w:type="gramEnd"/>
+            <w:r>
+              <w:rPr>
+                <w:sz w:val="28"/>
+                <w:szCs w:val="28"/>
+              </w:rPr>
+              <w:t xml:space="preserve"> a simple operation.</w:t>
+            </w:r>
+          </w:p>
+        </w:tc>
+        <w:tc>
+          <w:tcPr>
+            <w:tcW w:w="2409" w:type="dxa"/>
+            <w:vAlign w:val="center"/>
+          </w:tcPr>
+          <w:p>
+            <w:pPr>
+              <w:jc w:val="center"/>
+              <w:rPr>
+                <w:sz w:val="28"/>
+                <w:szCs w:val="28"/>
+              </w:rPr>
+            </w:pPr>
+            <w:r>
+              <w:rPr>
+                <w:sz w:val="28"/>
+                <w:szCs w:val="28"/>
+              </w:rPr>
+              <w:t>Simple</w:t>
+            </w:r>
+          </w:p>
+        </w:tc>
+        <w:tc>
+          <w:tcPr>
+            <w:tcW w:w="2596" w:type="dxa"/>
+            <w:vAlign w:val="center"/>
+          </w:tcPr>
+          <w:p>
+            <w:pPr>
+              <w:jc w:val="center"/>
+              <w:rPr>
+                <w:sz w:val="28"/>
+                <w:szCs w:val="28"/>
+              </w:rPr>
+            </w:pPr>
+            <w:r>
+              <w:rPr>
+                <w:sz w:val="28"/>
+                <w:szCs w:val="28"/>
+              </w:rPr>
+              <w:t>3</w:t>
+            </w:r>
+          </w:p>
+        </w:tc>
+      </w:tr>
+      <w:tr>
+        <w:tc>
+          <w:tcPr>
+            <w:tcW w:w="4957" w:type="dxa"/>
+          </w:tcPr>
+          <w:p>
+            <w:pPr>
+              <w:pStyle w:val="Paragrafoelenco"/>
+              <w:numPr>
+                <w:ilvl w:val="0"/>
+                <w:numId w:val="49"/>
+              </w:numPr>
+              <w:jc w:val="both"/>
+              <w:rPr>
+                <w:sz w:val="28"/>
+                <w:szCs w:val="28"/>
+              </w:rPr>
+            </w:pPr>
+            <w:r>
+              <w:rPr>
+                <w:sz w:val="28"/>
+                <w:szCs w:val="28"/>
+              </w:rPr>
+              <w:lastRenderedPageBreak/>
+              <w:t xml:space="preserve">The application must allow SysAdmin login/logout that </w:t>
+            </w:r>
+            <w:proofErr w:type="gramStart"/>
+            <w:r>
+              <w:rPr>
+                <w:sz w:val="28"/>
+                <w:szCs w:val="28"/>
+              </w:rPr>
+              <w:t>can be considered</w:t>
+            </w:r>
+            <w:proofErr w:type="gramEnd"/>
+            <w:r>
+              <w:rPr>
+                <w:sz w:val="28"/>
+                <w:szCs w:val="28"/>
+              </w:rPr>
+              <w:t xml:space="preserve"> a simple operation.</w:t>
+            </w:r>
+          </w:p>
+        </w:tc>
+        <w:tc>
+          <w:tcPr>
+            <w:tcW w:w="2409" w:type="dxa"/>
+            <w:vAlign w:val="center"/>
+          </w:tcPr>
+          <w:p>
+            <w:pPr>
+              <w:jc w:val="center"/>
+              <w:rPr>
+                <w:sz w:val="28"/>
+                <w:szCs w:val="28"/>
+              </w:rPr>
+            </w:pPr>
+            <w:r>
+              <w:rPr>
+                <w:sz w:val="28"/>
+                <w:szCs w:val="28"/>
+              </w:rPr>
+              <w:t>Simple</w:t>
+            </w:r>
+          </w:p>
+        </w:tc>
+        <w:tc>
+          <w:tcPr>
+            <w:tcW w:w="2596" w:type="dxa"/>
+            <w:vAlign w:val="center"/>
+          </w:tcPr>
+          <w:p>
+            <w:pPr>
+              <w:jc w:val="center"/>
+              <w:rPr>
+                <w:sz w:val="28"/>
+                <w:szCs w:val="28"/>
+              </w:rPr>
+            </w:pPr>
+            <w:r>
+              <w:rPr>
+                <w:sz w:val="28"/>
+                <w:szCs w:val="28"/>
+              </w:rPr>
+              <w:t>3</w:t>
+            </w:r>
+          </w:p>
+        </w:tc>
+      </w:tr>
+      <w:tr>
+        <w:tc>
+          <w:tcPr>
+            <w:tcW w:w="4957" w:type="dxa"/>
+          </w:tcPr>
+          <w:p>
+            <w:pPr>
+              <w:pStyle w:val="Paragrafoelenco"/>
+              <w:numPr>
+                <w:ilvl w:val="0"/>
+                <w:numId w:val="49"/>
+              </w:numPr>
+              <w:jc w:val="both"/>
+              <w:rPr>
+                <w:sz w:val="28"/>
+                <w:szCs w:val="28"/>
+              </w:rPr>
+            </w:pPr>
+            <w:r>
+              <w:rPr>
+                <w:sz w:val="28"/>
+                <w:szCs w:val="28"/>
+              </w:rPr>
+              <w:t>The application must allow the customer to make/delete a reservation. This operation is not easy, because involves the Customer, the Reservation Manager and the System Manager.</w:t>
+            </w:r>
+          </w:p>
+        </w:tc>
+        <w:tc>
+          <w:tcPr>
+            <w:tcW w:w="2409" w:type="dxa"/>
+            <w:vAlign w:val="center"/>
+          </w:tcPr>
+          <w:p>
+            <w:pPr>
+              <w:jc w:val="center"/>
+              <w:rPr>
+                <w:sz w:val="28"/>
+                <w:szCs w:val="28"/>
+              </w:rPr>
+            </w:pPr>
+            <w:r>
+              <w:rPr>
+                <w:sz w:val="28"/>
+                <w:szCs w:val="28"/>
+              </w:rPr>
+              <w:t>Medium</w:t>
+            </w:r>
+          </w:p>
+        </w:tc>
+        <w:tc>
+          <w:tcPr>
+            <w:tcW w:w="2596" w:type="dxa"/>
+            <w:vAlign w:val="center"/>
+          </w:tcPr>
+          <w:p>
+            <w:pPr>
+              <w:jc w:val="center"/>
+              <w:rPr>
+                <w:sz w:val="28"/>
+                <w:szCs w:val="28"/>
+              </w:rPr>
+            </w:pPr>
+            <w:r>
+              <w:rPr>
+                <w:sz w:val="28"/>
+                <w:szCs w:val="28"/>
+              </w:rPr>
+              <w:t>4</w:t>
+            </w:r>
+          </w:p>
+        </w:tc>
+      </w:tr>
+      <w:tr>
+        <w:tc>
+          <w:tcPr>
+            <w:tcW w:w="4957" w:type="dxa"/>
+          </w:tcPr>
+          <w:p>
+            <w:pPr>
+              <w:pStyle w:val="Paragrafoelenco"/>
+              <w:numPr>
+                <w:ilvl w:val="0"/>
+                <w:numId w:val="49"/>
+              </w:numPr>
+              <w:jc w:val="both"/>
+              <w:rPr>
+                <w:sz w:val="28"/>
+                <w:szCs w:val="28"/>
+              </w:rPr>
+            </w:pPr>
+            <w:r>
+              <w:rPr>
+                <w:sz w:val="28"/>
+                <w:szCs w:val="28"/>
+              </w:rPr>
+              <w:t>The application must allow the system admin to manage part of the system in case of need. Due to the complexity of the system, we can estimate a medium complexity.</w:t>
+            </w:r>
+          </w:p>
+        </w:tc>
+        <w:tc>
+          <w:tcPr>
+            <w:tcW w:w="2409" w:type="dxa"/>
+            <w:vAlign w:val="center"/>
+          </w:tcPr>
+          <w:p>
+            <w:pPr>
+              <w:jc w:val="center"/>
+              <w:rPr>
+                <w:sz w:val="28"/>
+                <w:szCs w:val="28"/>
+              </w:rPr>
+            </w:pPr>
+            <w:r>
+              <w:rPr>
+                <w:sz w:val="28"/>
+                <w:szCs w:val="28"/>
+              </w:rPr>
+              <w:t>Medium</w:t>
+            </w:r>
+          </w:p>
+        </w:tc>
+        <w:tc>
+          <w:tcPr>
+            <w:tcW w:w="2596" w:type="dxa"/>
+            <w:vAlign w:val="center"/>
+          </w:tcPr>
+          <w:p>
+            <w:pPr>
+              <w:jc w:val="center"/>
+              <w:rPr>
+                <w:sz w:val="28"/>
+                <w:szCs w:val="28"/>
+              </w:rPr>
+            </w:pPr>
+            <w:r>
+              <w:rPr>
+                <w:sz w:val="28"/>
+                <w:szCs w:val="28"/>
+              </w:rPr>
+              <w:t>4</w:t>
+            </w:r>
+          </w:p>
+        </w:tc>
+      </w:tr>
+      <w:tr>
+        <w:tc>
+          <w:tcPr>
+            <w:tcW w:w="4957" w:type="dxa"/>
+          </w:tcPr>
+          <w:p>
+            <w:pPr>
+              <w:pStyle w:val="Paragrafoelenco"/>
+              <w:numPr>
+                <w:ilvl w:val="0"/>
+                <w:numId w:val="49"/>
+              </w:numPr>
+              <w:jc w:val="both"/>
+              <w:rPr>
+                <w:sz w:val="28"/>
+                <w:szCs w:val="28"/>
+              </w:rPr>
+            </w:pPr>
+            <w:r>
+              <w:rPr>
+                <w:sz w:val="28"/>
+                <w:szCs w:val="28"/>
+              </w:rPr>
+              <w:t xml:space="preserve">The application must handle the taxi driver distribution. It is a simple operation managed by a specific algorithm. </w:t>
+            </w:r>
+          </w:p>
+        </w:tc>
+        <w:tc>
+          <w:tcPr>
+            <w:tcW w:w="2409" w:type="dxa"/>
+            <w:vAlign w:val="center"/>
+          </w:tcPr>
+          <w:p>
+            <w:pPr>
+              <w:jc w:val="center"/>
+              <w:rPr>
+                <w:sz w:val="28"/>
+                <w:szCs w:val="28"/>
+              </w:rPr>
+            </w:pPr>
+            <w:r>
+              <w:rPr>
+                <w:sz w:val="28"/>
+                <w:szCs w:val="28"/>
+              </w:rPr>
+              <w:t>Simple</w:t>
+            </w:r>
+          </w:p>
+        </w:tc>
+        <w:tc>
+          <w:tcPr>
+            <w:tcW w:w="2596" w:type="dxa"/>
+            <w:vAlign w:val="center"/>
+          </w:tcPr>
+          <w:p>
+            <w:pPr>
+              <w:jc w:val="center"/>
+              <w:rPr>
+                <w:sz w:val="28"/>
+                <w:szCs w:val="28"/>
+              </w:rPr>
+            </w:pPr>
+            <w:r>
+              <w:rPr>
+                <w:sz w:val="28"/>
+                <w:szCs w:val="28"/>
+              </w:rPr>
+              <w:t>3</w:t>
+            </w:r>
+          </w:p>
+        </w:tc>
+      </w:tr>
+      <w:tr>
+        <w:tc>
+          <w:tcPr>
+            <w:tcW w:w="4957" w:type="dxa"/>
+          </w:tcPr>
+          <w:p>
+            <w:pPr>
+              <w:pStyle w:val="Paragrafoelenco"/>
+              <w:numPr>
+                <w:ilvl w:val="0"/>
+                <w:numId w:val="49"/>
+              </w:numPr>
+              <w:jc w:val="both"/>
+              <w:rPr>
+                <w:sz w:val="28"/>
+                <w:szCs w:val="28"/>
+              </w:rPr>
+            </w:pPr>
+            <w:r>
+              <w:rPr>
+                <w:sz w:val="28"/>
+                <w:szCs w:val="28"/>
+              </w:rPr>
+              <w:t>This application must allow a taxi driver to accept or delete a specific reservation. It is a medium operation as complexity, because there is the interaction between Taxi Driver, System Manager and Reservation Manager.</w:t>
+            </w:r>
+          </w:p>
+        </w:tc>
+        <w:tc>
+          <w:tcPr>
+            <w:tcW w:w="2409" w:type="dxa"/>
+            <w:vAlign w:val="center"/>
+          </w:tcPr>
+          <w:p>
+            <w:pPr>
+              <w:jc w:val="center"/>
+              <w:rPr>
+                <w:sz w:val="28"/>
+                <w:szCs w:val="28"/>
+              </w:rPr>
+            </w:pPr>
+            <w:r>
+              <w:rPr>
+                <w:sz w:val="28"/>
+                <w:szCs w:val="28"/>
+              </w:rPr>
+              <w:t>Medium</w:t>
+            </w:r>
+          </w:p>
+        </w:tc>
+        <w:tc>
+          <w:tcPr>
+            <w:tcW w:w="2596" w:type="dxa"/>
+            <w:vAlign w:val="center"/>
+          </w:tcPr>
+          <w:p>
+            <w:pPr>
+              <w:jc w:val="center"/>
+              <w:rPr>
+                <w:sz w:val="28"/>
+                <w:szCs w:val="28"/>
+              </w:rPr>
+            </w:pPr>
+            <w:r>
+              <w:rPr>
+                <w:sz w:val="28"/>
+                <w:szCs w:val="28"/>
+              </w:rPr>
+              <w:t>4</w:t>
+            </w:r>
+          </w:p>
+        </w:tc>
+      </w:tr>
+      <w:tr>
+        <w:tc>
+          <w:tcPr>
+            <w:tcW w:w="4957" w:type="dxa"/>
+          </w:tcPr>
+          <w:p>
+            <w:pPr>
+              <w:pStyle w:val="Paragrafoelenco"/>
+              <w:numPr>
+                <w:ilvl w:val="0"/>
+                <w:numId w:val="49"/>
+              </w:numPr>
+              <w:jc w:val="both"/>
+              <w:rPr>
+                <w:b/>
+                <w:sz w:val="28"/>
+                <w:szCs w:val="28"/>
+              </w:rPr>
+            </w:pPr>
+            <w:r>
+              <w:rPr>
+                <w:b/>
+                <w:sz w:val="28"/>
+                <w:szCs w:val="28"/>
+              </w:rPr>
+              <w:t xml:space="preserve">TOTAL NUMBER OF </w:t>
+            </w:r>
+            <w:r>
+              <w:rPr>
+                <w:b/>
+                <w:sz w:val="28"/>
+                <w:szCs w:val="28"/>
+              </w:rPr>
+              <w:t>E</w:t>
+            </w:r>
+            <w:r>
+              <w:rPr>
+                <w:b/>
+                <w:sz w:val="28"/>
+                <w:szCs w:val="28"/>
+              </w:rPr>
+              <w:t xml:space="preserve">xternal </w:t>
+            </w:r>
+            <w:r>
+              <w:rPr>
+                <w:b/>
+                <w:sz w:val="28"/>
+                <w:szCs w:val="28"/>
+              </w:rPr>
+              <w:t>I</w:t>
+            </w:r>
+            <w:r>
+              <w:rPr>
+                <w:b/>
+                <w:sz w:val="28"/>
+                <w:szCs w:val="28"/>
+              </w:rPr>
+              <w:t>nputs</w:t>
+            </w:r>
+            <w:r>
+              <w:rPr>
+                <w:b/>
+                <w:sz w:val="28"/>
+                <w:szCs w:val="28"/>
+              </w:rPr>
+              <w:t xml:space="preserve"> UFPs</w:t>
+            </w:r>
+          </w:p>
+        </w:tc>
+        <w:tc>
+          <w:tcPr>
+            <w:tcW w:w="2409" w:type="dxa"/>
+            <w:vAlign w:val="center"/>
+          </w:tcPr>
+          <w:p>
+            <w:pPr>
+              <w:jc w:val="center"/>
+              <w:rPr>
+                <w:sz w:val="28"/>
+                <w:szCs w:val="28"/>
+              </w:rPr>
+            </w:pPr>
+            <w:r>
+              <w:rPr>
+                <w:sz w:val="28"/>
+                <w:szCs w:val="28"/>
+              </w:rPr>
+              <w:t>//</w:t>
+            </w:r>
+          </w:p>
+        </w:tc>
+        <w:tc>
+          <w:tcPr>
+            <w:tcW w:w="2596" w:type="dxa"/>
+            <w:vAlign w:val="center"/>
+          </w:tcPr>
+          <w:p>
+            <w:pPr>
+              <w:jc w:val="center"/>
+              <w:rPr>
+                <w:b/>
+                <w:sz w:val="28"/>
+                <w:szCs w:val="28"/>
+              </w:rPr>
+            </w:pPr>
+            <w:r>
+              <w:rPr>
+                <w:b/>
+                <w:sz w:val="28"/>
+                <w:szCs w:val="28"/>
+              </w:rPr>
+              <w:t>24</w:t>
+            </w:r>
+          </w:p>
+        </w:tc>
+      </w:tr>
+    </w:tbl>
+    <w:p>
+      <w:pPr>
+        <w:pStyle w:val="TestoNormale"/>
+      </w:pPr>
+    </w:p>
+    <w:p>
+      <w:pPr>
+        <w:pStyle w:val="TestoNormale"/>
+      </w:pPr>
+    </w:p>
+    <w:p>
+      <w:pPr>
+        <w:pStyle w:val="Titolo3"/>
+      </w:pPr>
+      <w:r>
+        <w:t>External Outputs</w:t>
+      </w:r>
+    </w:p>
+    <w:tbl>
+      <w:tblPr>
+        <w:tblStyle w:val="Grigliatabella"/>
+        <w:tblW w:w="0" w:type="auto"/>
+        <w:tblLook w:val="04A0" w:firstRow="1" w:lastRow="0" w:firstColumn="1" w:lastColumn="0" w:noHBand="0" w:noVBand="1"/>
+      </w:tblPr>
+      <w:tblGrid>
+        <w:gridCol w:w="4957"/>
+        <w:gridCol w:w="2409"/>
+        <w:gridCol w:w="2596"/>
+      </w:tblGrid>
+      <w:tr>
+        <w:tc>
+          <w:tcPr>
+            <w:tcW w:w="4957" w:type="dxa"/>
+          </w:tcPr>
+          <w:p>
+            <w:pPr>
+              <w:jc w:val="center"/>
+              <w:rPr>
+                <w:b/>
+                <w:sz w:val="28"/>
+              </w:rPr>
+            </w:pPr>
+          </w:p>
+          <w:p>
+            <w:pPr>
+              <w:jc w:val="center"/>
+              <w:rPr>
+                <w:b/>
+                <w:sz w:val="28"/>
+              </w:rPr>
+            </w:pPr>
+            <w:r>
+              <w:rPr>
+                <w:b/>
+                <w:sz w:val="28"/>
+              </w:rPr>
+              <w:t>External Outputs</w:t>
+            </w:r>
+          </w:p>
+          <w:p>
+            <w:pPr>
+              <w:jc w:val="center"/>
+              <w:rPr>
+                <w:b/>
+                <w:sz w:val="28"/>
+              </w:rPr>
+            </w:pPr>
+          </w:p>
+        </w:tc>
+        <w:tc>
+          <w:tcPr>
+            <w:tcW w:w="2409" w:type="dxa"/>
+          </w:tcPr>
+          <w:p>
+            <w:pPr>
+              <w:jc w:val="center"/>
+              <w:rPr>
+                <w:b/>
+                <w:sz w:val="28"/>
+              </w:rPr>
+            </w:pPr>
+          </w:p>
+          <w:p>
+            <w:pPr>
+              <w:jc w:val="center"/>
+              <w:rPr>
+                <w:b/>
+                <w:sz w:val="28"/>
+              </w:rPr>
+            </w:pPr>
+            <w:r>
+              <w:rPr>
+                <w:b/>
+                <w:sz w:val="28"/>
+              </w:rPr>
+              <w:t>Complexity</w:t>
+            </w:r>
+          </w:p>
+        </w:tc>
+        <w:tc>
+          <w:tcPr>
+            <w:tcW w:w="2596" w:type="dxa"/>
+          </w:tcPr>
+          <w:p>
+            <w:pPr>
+              <w:jc w:val="center"/>
+              <w:rPr>
+                <w:b/>
+                <w:sz w:val="28"/>
+              </w:rPr>
+            </w:pPr>
+          </w:p>
+          <w:p>
+            <w:pPr>
+              <w:jc w:val="center"/>
+              <w:rPr>
+                <w:b/>
+                <w:sz w:val="28"/>
+              </w:rPr>
+            </w:pPr>
+            <w:r>
+              <w:rPr>
+                <w:b/>
+                <w:sz w:val="28"/>
+              </w:rPr>
+              <w:t>Weight</w:t>
+            </w:r>
+          </w:p>
+        </w:tc>
+      </w:tr>
+      <w:tr>
+        <w:tc>
+          <w:tcPr>
+            <w:tcW w:w="4957" w:type="dxa"/>
+          </w:tcPr>
+          <w:p>
+            <w:pPr>
+              <w:pStyle w:val="Paragrafoelenco"/>
+              <w:numPr>
+                <w:ilvl w:val="0"/>
+                <w:numId w:val="49"/>
+              </w:numPr>
+              <w:jc w:val="both"/>
+              <w:rPr>
+                <w:sz w:val="28"/>
+                <w:szCs w:val="28"/>
+              </w:rPr>
+            </w:pPr>
+            <w:r>
+              <w:rPr>
+                <w:sz w:val="28"/>
+                <w:szCs w:val="28"/>
+              </w:rPr>
+              <w:t xml:space="preserve">The application must show an acknowledge to the costumer after </w:t>
+            </w:r>
+            <w:r>
+              <w:rPr>
+                <w:sz w:val="28"/>
+                <w:szCs w:val="28"/>
+              </w:rPr>
+              <w:lastRenderedPageBreak/>
+              <w:t xml:space="preserve">the decision about his/her reservation. This operation is </w:t>
+            </w:r>
+            <w:r>
+              <w:rPr>
+                <w:sz w:val="28"/>
+                <w:szCs w:val="28"/>
+              </w:rPr>
+              <w:t>complex because several entities are involved.</w:t>
+            </w:r>
+          </w:p>
+        </w:tc>
+        <w:tc>
+          <w:tcPr>
+            <w:tcW w:w="2409" w:type="dxa"/>
+            <w:vAlign w:val="center"/>
+          </w:tcPr>
+          <w:p>
+            <w:pPr>
+              <w:jc w:val="center"/>
+              <w:rPr>
+                <w:sz w:val="28"/>
+                <w:szCs w:val="28"/>
+              </w:rPr>
+            </w:pPr>
+            <w:r>
+              <w:rPr>
+                <w:sz w:val="28"/>
+                <w:szCs w:val="28"/>
+              </w:rPr>
+              <w:lastRenderedPageBreak/>
+              <w:t>Complex</w:t>
+            </w:r>
+          </w:p>
+        </w:tc>
+        <w:tc>
+          <w:tcPr>
+            <w:tcW w:w="2596" w:type="dxa"/>
+            <w:vAlign w:val="center"/>
+          </w:tcPr>
+          <w:p>
+            <w:pPr>
+              <w:jc w:val="center"/>
+              <w:rPr>
+                <w:sz w:val="28"/>
+                <w:szCs w:val="28"/>
+              </w:rPr>
+            </w:pPr>
+            <w:r>
+              <w:rPr>
+                <w:sz w:val="28"/>
+                <w:szCs w:val="28"/>
+              </w:rPr>
+              <w:t>7</w:t>
+            </w:r>
+          </w:p>
+        </w:tc>
+      </w:tr>
+      <w:tr>
+        <w:tc>
+          <w:tcPr>
+            <w:tcW w:w="4957" w:type="dxa"/>
+          </w:tcPr>
+          <w:p>
+            <w:pPr>
+              <w:pStyle w:val="Paragrafoelenco"/>
+              <w:numPr>
+                <w:ilvl w:val="0"/>
+                <w:numId w:val="49"/>
+              </w:numPr>
+              <w:jc w:val="both"/>
+              <w:rPr>
+                <w:sz w:val="28"/>
+                <w:szCs w:val="28"/>
+              </w:rPr>
+            </w:pPr>
+            <w:r>
+              <w:rPr>
+                <w:sz w:val="28"/>
+                <w:szCs w:val="28"/>
+              </w:rPr>
+              <w:lastRenderedPageBreak/>
+              <w:t>The application must show the maps on Taxi Diver’s GPS. With the support of Google Maps, it is a medium operation.</w:t>
+            </w:r>
+          </w:p>
+        </w:tc>
+        <w:tc>
+          <w:tcPr>
+            <w:tcW w:w="2409" w:type="dxa"/>
+            <w:vAlign w:val="center"/>
+          </w:tcPr>
+          <w:p>
+            <w:pPr>
+              <w:jc w:val="center"/>
+              <w:rPr>
+                <w:sz w:val="28"/>
+                <w:szCs w:val="28"/>
+              </w:rPr>
+            </w:pPr>
+            <w:r>
+              <w:rPr>
+                <w:sz w:val="28"/>
+                <w:szCs w:val="28"/>
+              </w:rPr>
+              <w:t>Medium</w:t>
+            </w:r>
+          </w:p>
+        </w:tc>
+        <w:tc>
+          <w:tcPr>
+            <w:tcW w:w="2596" w:type="dxa"/>
+            <w:vAlign w:val="center"/>
+          </w:tcPr>
+          <w:p>
+            <w:pPr>
+              <w:jc w:val="center"/>
+              <w:rPr>
+                <w:sz w:val="28"/>
+                <w:szCs w:val="28"/>
+              </w:rPr>
+            </w:pPr>
+            <w:r>
+              <w:rPr>
+                <w:sz w:val="28"/>
+                <w:szCs w:val="28"/>
+              </w:rPr>
+              <w:t>5</w:t>
+            </w:r>
+          </w:p>
+        </w:tc>
+      </w:tr>
+      <w:tr>
+        <w:tc>
+          <w:tcPr>
+            <w:tcW w:w="4957" w:type="dxa"/>
+          </w:tcPr>
+          <w:p>
+            <w:pPr>
+              <w:pStyle w:val="Paragrafoelenco"/>
+              <w:numPr>
+                <w:ilvl w:val="0"/>
+                <w:numId w:val="49"/>
+              </w:numPr>
+              <w:jc w:val="both"/>
+              <w:rPr>
+                <w:sz w:val="28"/>
+                <w:szCs w:val="28"/>
+              </w:rPr>
+            </w:pPr>
+            <w:r>
+              <w:rPr>
+                <w:sz w:val="28"/>
+                <w:szCs w:val="28"/>
+              </w:rPr>
+              <w:t xml:space="preserve">The application must show the requests to the Taxi Driver. A notification operation like this one involves several entities as seen before. </w:t>
+            </w:r>
+          </w:p>
+        </w:tc>
+        <w:tc>
+          <w:tcPr>
+            <w:tcW w:w="2409" w:type="dxa"/>
+            <w:vAlign w:val="center"/>
+          </w:tcPr>
+          <w:p>
+            <w:pPr>
+              <w:jc w:val="center"/>
+              <w:rPr>
+                <w:sz w:val="28"/>
+                <w:szCs w:val="28"/>
+              </w:rPr>
+            </w:pPr>
+            <w:r>
+              <w:rPr>
+                <w:sz w:val="28"/>
+                <w:szCs w:val="28"/>
+              </w:rPr>
+              <w:t>Complex</w:t>
+            </w:r>
+          </w:p>
+        </w:tc>
+        <w:tc>
+          <w:tcPr>
+            <w:tcW w:w="2596" w:type="dxa"/>
+            <w:vAlign w:val="center"/>
+          </w:tcPr>
+          <w:p>
+            <w:pPr>
+              <w:jc w:val="center"/>
+              <w:rPr>
+                <w:sz w:val="28"/>
+                <w:szCs w:val="28"/>
+              </w:rPr>
+            </w:pPr>
+            <w:r>
+              <w:rPr>
+                <w:sz w:val="28"/>
+                <w:szCs w:val="28"/>
+              </w:rPr>
+              <w:t>7</w:t>
+            </w:r>
+          </w:p>
+        </w:tc>
+      </w:tr>
+      <w:tr>
+        <w:tc>
+          <w:tcPr>
+            <w:tcW w:w="4957" w:type="dxa"/>
+          </w:tcPr>
+          <w:p>
+            <w:pPr>
+              <w:pStyle w:val="Paragrafoelenco"/>
+              <w:numPr>
+                <w:ilvl w:val="0"/>
+                <w:numId w:val="49"/>
+              </w:numPr>
+              <w:jc w:val="both"/>
+              <w:rPr>
+                <w:sz w:val="28"/>
+                <w:szCs w:val="28"/>
+              </w:rPr>
+            </w:pPr>
+            <w:r>
+              <w:rPr>
+                <w:sz w:val="28"/>
+                <w:szCs w:val="28"/>
+              </w:rPr>
+              <w:t>The application must give the customer details about the reservation. This is a medium operation in terms of complexity.</w:t>
+            </w:r>
+          </w:p>
+        </w:tc>
+        <w:tc>
+          <w:tcPr>
+            <w:tcW w:w="2409" w:type="dxa"/>
+            <w:vAlign w:val="center"/>
+          </w:tcPr>
+          <w:p>
+            <w:pPr>
+              <w:jc w:val="center"/>
+              <w:rPr>
+                <w:sz w:val="28"/>
+                <w:szCs w:val="28"/>
+              </w:rPr>
+            </w:pPr>
+            <w:r>
+              <w:rPr>
+                <w:sz w:val="28"/>
+                <w:szCs w:val="28"/>
+              </w:rPr>
+              <w:t>Medium</w:t>
+            </w:r>
+          </w:p>
+        </w:tc>
+        <w:tc>
+          <w:tcPr>
+            <w:tcW w:w="2596" w:type="dxa"/>
+            <w:vAlign w:val="center"/>
+          </w:tcPr>
+          <w:p>
+            <w:pPr>
+              <w:jc w:val="center"/>
+              <w:rPr>
+                <w:sz w:val="28"/>
+                <w:szCs w:val="28"/>
+              </w:rPr>
+            </w:pPr>
+            <w:r>
+              <w:rPr>
+                <w:sz w:val="28"/>
+                <w:szCs w:val="28"/>
+              </w:rPr>
+              <w:t>5</w:t>
+            </w:r>
+          </w:p>
+        </w:tc>
+      </w:tr>
+      <w:tr>
+        <w:tc>
+          <w:tcPr>
+            <w:tcW w:w="4957" w:type="dxa"/>
+          </w:tcPr>
+          <w:p>
+            <w:pPr>
+              <w:pStyle w:val="Paragrafoelenco"/>
+              <w:numPr>
+                <w:ilvl w:val="0"/>
+                <w:numId w:val="49"/>
+              </w:numPr>
+              <w:jc w:val="both"/>
+              <w:rPr>
+                <w:b/>
+                <w:sz w:val="28"/>
+                <w:szCs w:val="28"/>
+              </w:rPr>
+            </w:pPr>
+            <w:r>
+              <w:rPr>
+                <w:b/>
+                <w:sz w:val="28"/>
+                <w:szCs w:val="28"/>
+              </w:rPr>
+              <w:t xml:space="preserve">TOTAL NUMBER OF </w:t>
+            </w:r>
+            <w:r>
+              <w:rPr>
+                <w:b/>
+                <w:sz w:val="28"/>
+                <w:szCs w:val="28"/>
+              </w:rPr>
+              <w:t>E</w:t>
+            </w:r>
+            <w:r>
+              <w:rPr>
+                <w:b/>
+                <w:sz w:val="28"/>
+                <w:szCs w:val="28"/>
+              </w:rPr>
+              <w:t xml:space="preserve">xternal </w:t>
+            </w:r>
+            <w:r>
+              <w:rPr>
+                <w:b/>
+                <w:sz w:val="28"/>
+                <w:szCs w:val="28"/>
+              </w:rPr>
+              <w:t>O</w:t>
+            </w:r>
+            <w:r>
+              <w:rPr>
+                <w:b/>
+                <w:sz w:val="28"/>
+                <w:szCs w:val="28"/>
+              </w:rPr>
+              <w:t>utputs</w:t>
+            </w:r>
+            <w:r>
+              <w:rPr>
+                <w:b/>
+                <w:sz w:val="28"/>
+                <w:szCs w:val="28"/>
+              </w:rPr>
+              <w:t xml:space="preserve"> </w:t>
+            </w:r>
+            <w:r>
+              <w:rPr>
+                <w:b/>
+                <w:sz w:val="28"/>
+                <w:szCs w:val="28"/>
+              </w:rPr>
+              <w:t>UFPs</w:t>
+            </w:r>
+          </w:p>
+        </w:tc>
+        <w:tc>
+          <w:tcPr>
+            <w:tcW w:w="2409" w:type="dxa"/>
+            <w:vAlign w:val="center"/>
+          </w:tcPr>
+          <w:p>
+            <w:pPr>
+              <w:jc w:val="center"/>
+              <w:rPr>
+                <w:sz w:val="28"/>
+                <w:szCs w:val="28"/>
+              </w:rPr>
+            </w:pPr>
+            <w:r>
+              <w:rPr>
+                <w:sz w:val="28"/>
+                <w:szCs w:val="28"/>
+              </w:rPr>
+              <w:t>//</w:t>
+            </w:r>
+          </w:p>
+        </w:tc>
+        <w:tc>
+          <w:tcPr>
+            <w:tcW w:w="2596" w:type="dxa"/>
+            <w:vAlign w:val="center"/>
+          </w:tcPr>
+          <w:p>
+            <w:pPr>
+              <w:jc w:val="center"/>
+              <w:rPr>
+                <w:b/>
+                <w:sz w:val="28"/>
+                <w:szCs w:val="28"/>
+              </w:rPr>
+            </w:pPr>
+            <w:r>
+              <w:rPr>
+                <w:b/>
+                <w:sz w:val="28"/>
+                <w:szCs w:val="28"/>
+              </w:rPr>
+              <w:t>24</w:t>
+            </w:r>
+          </w:p>
+        </w:tc>
+      </w:tr>
+    </w:tbl>
+    <w:p>
+      <w:pPr>
+        <w:pStyle w:val="TestoNormale"/>
+      </w:pPr>
+    </w:p>
+    <w:p/>
+    <w:p>
+      <w:pPr>
+        <w:pStyle w:val="Titolo3"/>
+      </w:pPr>
+      <w:r>
+        <w:t>External Inquiries</w:t>
+      </w:r>
+    </w:p>
+    <w:tbl>
+      <w:tblPr>
+        <w:tblStyle w:val="Grigliatabella"/>
+        <w:tblW w:w="0" w:type="auto"/>
+        <w:tblLook w:val="04A0" w:firstRow="1" w:lastRow="0" w:firstColumn="1" w:lastColumn="0" w:noHBand="0" w:noVBand="1"/>
+      </w:tblPr>
+      <w:tblGrid>
+        <w:gridCol w:w="4957"/>
+        <w:gridCol w:w="2409"/>
+        <w:gridCol w:w="2596"/>
+      </w:tblGrid>
+      <w:tr>
+        <w:tc>
+          <w:tcPr>
+            <w:tcW w:w="4957" w:type="dxa"/>
+          </w:tcPr>
+          <w:p>
+            <w:pPr>
+              <w:jc w:val="center"/>
+              <w:rPr>
+                <w:b/>
+                <w:sz w:val="28"/>
+              </w:rPr>
+            </w:pPr>
+          </w:p>
+          <w:p>
+            <w:pPr>
+              <w:jc w:val="center"/>
+              <w:rPr>
+                <w:b/>
+                <w:sz w:val="28"/>
+              </w:rPr>
+            </w:pPr>
+            <w:r>
+              <w:rPr>
+                <w:b/>
+                <w:sz w:val="28"/>
+              </w:rPr>
+              <w:t>External Inquiries</w:t>
+            </w:r>
+          </w:p>
+          <w:p>
+            <w:pPr>
+              <w:jc w:val="center"/>
+              <w:rPr>
+                <w:b/>
+                <w:sz w:val="28"/>
+              </w:rPr>
+            </w:pPr>
+          </w:p>
+        </w:tc>
+        <w:tc>
+          <w:tcPr>
+            <w:tcW w:w="2409" w:type="dxa"/>
+          </w:tcPr>
+          <w:p>
+            <w:pPr>
+              <w:jc w:val="center"/>
+              <w:rPr>
+                <w:b/>
+                <w:sz w:val="28"/>
+              </w:rPr>
+            </w:pPr>
+          </w:p>
+          <w:p>
+            <w:pPr>
+              <w:jc w:val="center"/>
+              <w:rPr>
+                <w:b/>
+                <w:sz w:val="28"/>
+              </w:rPr>
+            </w:pPr>
+            <w:r>
+              <w:rPr>
+                <w:b/>
+                <w:sz w:val="28"/>
+              </w:rPr>
+              <w:t>Complexity</w:t>
+            </w:r>
+          </w:p>
+        </w:tc>
+        <w:tc>
+          <w:tcPr>
+            <w:tcW w:w="2596" w:type="dxa"/>
+          </w:tcPr>
+          <w:p>
+            <w:pPr>
+              <w:jc w:val="center"/>
+              <w:rPr>
+                <w:b/>
+                <w:sz w:val="28"/>
+              </w:rPr>
+            </w:pPr>
+          </w:p>
+          <w:p>
+            <w:pPr>
+              <w:jc w:val="center"/>
+              <w:rPr>
+                <w:b/>
+                <w:sz w:val="28"/>
+              </w:rPr>
+            </w:pPr>
+            <w:r>
+              <w:rPr>
+                <w:b/>
+                <w:sz w:val="28"/>
+              </w:rPr>
+              <w:t>Weight</w:t>
+            </w:r>
+          </w:p>
+        </w:tc>
+      </w:tr>
+      <w:tr>
+        <w:tc>
+          <w:tcPr>
+            <w:tcW w:w="4957" w:type="dxa"/>
+          </w:tcPr>
+          <w:p>
+            <w:pPr>
+              <w:pStyle w:val="Paragrafoelenco"/>
+              <w:numPr>
+                <w:ilvl w:val="0"/>
+                <w:numId w:val="49"/>
+              </w:numPr>
+              <w:jc w:val="both"/>
+              <w:rPr>
+                <w:sz w:val="28"/>
+                <w:szCs w:val="28"/>
+              </w:rPr>
+            </w:pPr>
+            <w:r>
+              <w:rPr>
+                <w:sz w:val="28"/>
+                <w:szCs w:val="28"/>
+              </w:rPr>
+              <w:t>The application must allow the customer to request information about his/her reservations. It is a medium-complexity operation (just a query with selection on the customer).</w:t>
+            </w:r>
+          </w:p>
+        </w:tc>
+        <w:tc>
+          <w:tcPr>
+            <w:tcW w:w="2409" w:type="dxa"/>
+            <w:vAlign w:val="center"/>
+          </w:tcPr>
+          <w:p>
+            <w:pPr>
+              <w:jc w:val="center"/>
+              <w:rPr>
+                <w:sz w:val="28"/>
+                <w:szCs w:val="28"/>
+              </w:rPr>
+            </w:pPr>
+            <w:r>
+              <w:rPr>
+                <w:sz w:val="28"/>
+                <w:szCs w:val="28"/>
+              </w:rPr>
+              <w:t>Medium</w:t>
+            </w:r>
+          </w:p>
+        </w:tc>
+        <w:tc>
+          <w:tcPr>
+            <w:tcW w:w="2596" w:type="dxa"/>
+            <w:vAlign w:val="center"/>
+          </w:tcPr>
+          <w:p>
+            <w:pPr>
+              <w:jc w:val="center"/>
+              <w:rPr>
+                <w:sz w:val="28"/>
+                <w:szCs w:val="28"/>
+              </w:rPr>
+            </w:pPr>
+            <w:r>
+              <w:rPr>
+                <w:sz w:val="28"/>
+                <w:szCs w:val="28"/>
+              </w:rPr>
+              <w:t>4</w:t>
+            </w:r>
+          </w:p>
+        </w:tc>
+      </w:tr>
+      <w:tr>
+        <w:tc>
+          <w:tcPr>
+            <w:tcW w:w="4957" w:type="dxa"/>
+          </w:tcPr>
+          <w:p>
+            <w:pPr>
+              <w:pStyle w:val="Paragrafoelenco"/>
+              <w:numPr>
+                <w:ilvl w:val="0"/>
+                <w:numId w:val="49"/>
+              </w:numPr>
+              <w:jc w:val="both"/>
+              <w:rPr>
+                <w:sz w:val="28"/>
+                <w:szCs w:val="28"/>
+              </w:rPr>
+            </w:pPr>
+            <w:r>
+              <w:rPr>
+                <w:sz w:val="28"/>
+                <w:szCs w:val="28"/>
+              </w:rPr>
+              <w:t xml:space="preserve">The application must allow the customer to request information about his/her profile. In addition, this one is a medium-complexity </w:t>
+            </w:r>
+            <w:r>
+              <w:rPr>
+                <w:sz w:val="28"/>
+                <w:szCs w:val="28"/>
+              </w:rPr>
+              <w:lastRenderedPageBreak/>
+              <w:t>operation too (just a query with selection on the customer).</w:t>
+            </w:r>
+          </w:p>
+        </w:tc>
+        <w:tc>
+          <w:tcPr>
+            <w:tcW w:w="2409" w:type="dxa"/>
+            <w:vAlign w:val="center"/>
+          </w:tcPr>
+          <w:p>
+            <w:pPr>
+              <w:jc w:val="center"/>
+              <w:rPr>
+                <w:sz w:val="28"/>
+                <w:szCs w:val="28"/>
+              </w:rPr>
+            </w:pPr>
+            <w:r>
+              <w:rPr>
+                <w:sz w:val="28"/>
+                <w:szCs w:val="28"/>
+              </w:rPr>
+              <w:lastRenderedPageBreak/>
+              <w:t>Medium</w:t>
+            </w:r>
+          </w:p>
+        </w:tc>
+        <w:tc>
+          <w:tcPr>
+            <w:tcW w:w="2596" w:type="dxa"/>
+            <w:vAlign w:val="center"/>
+          </w:tcPr>
+          <w:p>
+            <w:pPr>
+              <w:jc w:val="center"/>
+              <w:rPr>
+                <w:sz w:val="28"/>
+                <w:szCs w:val="28"/>
+              </w:rPr>
+            </w:pPr>
+            <w:r>
+              <w:rPr>
+                <w:sz w:val="28"/>
+                <w:szCs w:val="28"/>
+              </w:rPr>
+              <w:t>4</w:t>
+            </w:r>
+          </w:p>
+        </w:tc>
+      </w:tr>
+      <w:tr>
+        <w:tc>
+          <w:tcPr>
+            <w:tcW w:w="4957" w:type="dxa"/>
+          </w:tcPr>
+          <w:p>
+            <w:pPr>
+              <w:pStyle w:val="Paragrafoelenco"/>
+              <w:numPr>
+                <w:ilvl w:val="0"/>
+                <w:numId w:val="49"/>
+              </w:numPr>
+              <w:jc w:val="both"/>
+              <w:rPr>
+                <w:sz w:val="28"/>
+                <w:szCs w:val="28"/>
+              </w:rPr>
+            </w:pPr>
+            <w:r>
+              <w:rPr>
+                <w:sz w:val="28"/>
+                <w:szCs w:val="28"/>
+              </w:rPr>
+              <w:lastRenderedPageBreak/>
+              <w:t>The application must allow the taxi driver to request information about the next reservations. The complexity is medium as before.</w:t>
+            </w:r>
+          </w:p>
+        </w:tc>
+        <w:tc>
+          <w:tcPr>
+            <w:tcW w:w="2409" w:type="dxa"/>
+            <w:vAlign w:val="center"/>
+          </w:tcPr>
+          <w:p>
+            <w:pPr>
+              <w:jc w:val="center"/>
+              <w:rPr>
+                <w:sz w:val="28"/>
+                <w:szCs w:val="28"/>
+              </w:rPr>
+            </w:pPr>
+            <w:r>
+              <w:rPr>
+                <w:sz w:val="28"/>
+                <w:szCs w:val="28"/>
+              </w:rPr>
+              <w:t>Medium</w:t>
+            </w:r>
+          </w:p>
+        </w:tc>
+        <w:tc>
+          <w:tcPr>
+            <w:tcW w:w="2596" w:type="dxa"/>
+            <w:vAlign w:val="center"/>
+          </w:tcPr>
+          <w:p>
+            <w:pPr>
+              <w:jc w:val="center"/>
+              <w:rPr>
+                <w:sz w:val="28"/>
+                <w:szCs w:val="28"/>
+              </w:rPr>
+            </w:pPr>
+            <w:r>
+              <w:rPr>
+                <w:sz w:val="28"/>
+                <w:szCs w:val="28"/>
+              </w:rPr>
+              <w:t>4</w:t>
+            </w:r>
+          </w:p>
+        </w:tc>
+      </w:tr>
+      <w:tr>
+        <w:tc>
+          <w:tcPr>
+            <w:tcW w:w="4957" w:type="dxa"/>
+          </w:tcPr>
+          <w:p>
+            <w:pPr>
+              <w:pStyle w:val="Paragrafoelenco"/>
+              <w:numPr>
+                <w:ilvl w:val="0"/>
+                <w:numId w:val="49"/>
+              </w:numPr>
+              <w:jc w:val="both"/>
+              <w:rPr>
+                <w:sz w:val="28"/>
+                <w:szCs w:val="28"/>
+              </w:rPr>
+            </w:pPr>
+            <w:r>
+              <w:rPr>
+                <w:sz w:val="28"/>
+                <w:szCs w:val="28"/>
+              </w:rPr>
+              <w:t xml:space="preserve">The application must allow the System to request information about Maps and Payment from the external APIs. It is a medium complexity operation, because the querying process with these APIs is not difficult. </w:t>
+            </w:r>
+          </w:p>
+        </w:tc>
+        <w:tc>
+          <w:tcPr>
+            <w:tcW w:w="2409" w:type="dxa"/>
+            <w:vAlign w:val="center"/>
+          </w:tcPr>
+          <w:p>
+            <w:pPr>
+              <w:jc w:val="center"/>
+              <w:rPr>
+                <w:sz w:val="28"/>
+                <w:szCs w:val="28"/>
+              </w:rPr>
+            </w:pPr>
+            <w:r>
+              <w:rPr>
+                <w:sz w:val="28"/>
+                <w:szCs w:val="28"/>
+              </w:rPr>
+              <w:t>Medium</w:t>
+            </w:r>
+          </w:p>
+        </w:tc>
+        <w:tc>
+          <w:tcPr>
+            <w:tcW w:w="2596" w:type="dxa"/>
+            <w:vAlign w:val="center"/>
+          </w:tcPr>
+          <w:p>
+            <w:pPr>
+              <w:jc w:val="center"/>
+              <w:rPr>
+                <w:sz w:val="28"/>
+                <w:szCs w:val="28"/>
+              </w:rPr>
+            </w:pPr>
+            <w:r>
+              <w:rPr>
+                <w:sz w:val="28"/>
+                <w:szCs w:val="28"/>
+              </w:rPr>
+              <w:t>4</w:t>
+            </w:r>
+          </w:p>
+        </w:tc>
+      </w:tr>
+      <w:tr>
+        <w:tc>
+          <w:tcPr>
+            <w:tcW w:w="4957" w:type="dxa"/>
+          </w:tcPr>
+          <w:p>
+            <w:pPr>
+              <w:pStyle w:val="Paragrafoelenco"/>
+              <w:numPr>
+                <w:ilvl w:val="0"/>
+                <w:numId w:val="49"/>
+              </w:numPr>
+              <w:jc w:val="both"/>
+              <w:rPr>
+                <w:b/>
+                <w:sz w:val="28"/>
+                <w:szCs w:val="28"/>
+              </w:rPr>
+            </w:pPr>
+            <w:r>
+              <w:rPr>
+                <w:b/>
+                <w:sz w:val="28"/>
+                <w:szCs w:val="28"/>
+              </w:rPr>
+              <w:t>TOTAL NUMBER OF External Inquiries</w:t>
+            </w:r>
+            <w:r>
+              <w:rPr>
+                <w:b/>
+                <w:sz w:val="28"/>
+                <w:szCs w:val="28"/>
+              </w:rPr>
+              <w:t xml:space="preserve"> UFPs</w:t>
+            </w:r>
+          </w:p>
+        </w:tc>
+        <w:tc>
+          <w:tcPr>
+            <w:tcW w:w="2409" w:type="dxa"/>
+            <w:vAlign w:val="center"/>
+          </w:tcPr>
+          <w:p>
+            <w:pPr>
+              <w:jc w:val="center"/>
+              <w:rPr>
+                <w:sz w:val="28"/>
+                <w:szCs w:val="28"/>
+              </w:rPr>
+            </w:pPr>
+            <w:r>
+              <w:rPr>
+                <w:sz w:val="28"/>
+                <w:szCs w:val="28"/>
+              </w:rPr>
+              <w:t>//</w:t>
+            </w:r>
+          </w:p>
+        </w:tc>
+        <w:tc>
+          <w:tcPr>
+            <w:tcW w:w="2596" w:type="dxa"/>
+            <w:vAlign w:val="center"/>
+          </w:tcPr>
+          <w:p>
+            <w:pPr>
+              <w:jc w:val="center"/>
+              <w:rPr>
+                <w:b/>
+                <w:sz w:val="28"/>
+                <w:szCs w:val="28"/>
+              </w:rPr>
+            </w:pPr>
+            <w:r>
+              <w:rPr>
+                <w:b/>
+                <w:sz w:val="28"/>
+                <w:szCs w:val="28"/>
+              </w:rPr>
+              <w:t>16</w:t>
+            </w:r>
+          </w:p>
+        </w:tc>
+      </w:tr>
+    </w:tbl>
+    <w:p>
+      <w:pPr>
+        <w:pStyle w:val="TestoNormale"/>
+      </w:pPr>
+    </w:p>
+    <w:p/>
+    <w:p>
+      <w:pPr>
+        <w:pStyle w:val="Titolo3"/>
+      </w:pPr>
+      <w:r>
+        <w:t>Total UFPs Computation</w:t>
+      </w:r>
     </w:p>
     <w:tbl>
       <w:tblPr>
@@ -5273,15 +8227,43 @@
                 <w:sz w:val="28"/>
                 <w:szCs w:val="28"/>
               </w:rPr>
-              <w:t>N. Inputs</w:t>
+              <w:t xml:space="preserve">N. </w:t>
+            </w:r>
+            <w:r>
+              <w:rPr>
+                <w:sz w:val="28"/>
+                <w:szCs w:val="28"/>
+              </w:rPr>
+              <w:t xml:space="preserve">External </w:t>
+            </w:r>
+            <w:r>
+              <w:rPr>
+                <w:sz w:val="28"/>
+                <w:szCs w:val="28"/>
+              </w:rPr>
+              <w:t>Inputs</w:t>
             </w:r>
           </w:p>
         </w:tc>
         <w:tc>
           <w:tcPr>
             <w:tcW w:w="4981" w:type="dxa"/>
+            <w:vAlign w:val="center"/>
           </w:tcPr>
-          <w:p/>
+          <w:p>
+            <w:pPr>
+              <w:jc w:val="center"/>
+              <w:rPr>
+                <w:sz w:val="28"/>
+              </w:rPr>
+            </w:pPr>
+            <w:r>
+              <w:rPr>
+                <w:sz w:val="28"/>
+              </w:rPr>
+              <w:t>24</w:t>
+            </w:r>
+          </w:p>
         </w:tc>
       </w:tr>
       <w:tr>
@@ -5307,15 +8289,43 @@
                 <w:sz w:val="28"/>
                 <w:szCs w:val="28"/>
               </w:rPr>
-              <w:t>N. Outputs</w:t>
+              <w:t xml:space="preserve">N. </w:t>
+            </w:r>
+            <w:r>
+              <w:rPr>
+                <w:sz w:val="28"/>
+                <w:szCs w:val="28"/>
+              </w:rPr>
+              <w:t xml:space="preserve">External </w:t>
+            </w:r>
+            <w:r>
+              <w:rPr>
+                <w:sz w:val="28"/>
+                <w:szCs w:val="28"/>
+              </w:rPr>
+              <w:t>Outputs</w:t>
             </w:r>
           </w:p>
         </w:tc>
         <w:tc>
           <w:tcPr>
             <w:tcW w:w="4981" w:type="dxa"/>
+            <w:vAlign w:val="center"/>
           </w:tcPr>
-          <w:p/>
+          <w:p>
+            <w:pPr>
+              <w:jc w:val="center"/>
+              <w:rPr>
+                <w:sz w:val="28"/>
+              </w:rPr>
+            </w:pPr>
+            <w:r>
+              <w:rPr>
+                <w:sz w:val="28"/>
+              </w:rPr>
+              <w:t>24</w:t>
+            </w:r>
+          </w:p>
         </w:tc>
       </w:tr>
       <w:tr>
@@ -5341,17 +8351,35 @@
                 <w:sz w:val="28"/>
                 <w:szCs w:val="28"/>
               </w:rPr>
-              <w:t>N. Inquiry</w:t>
+              <w:t xml:space="preserve">N. </w:t>
+            </w:r>
+            <w:r>
+              <w:rPr>
+                <w:sz w:val="28"/>
+                <w:szCs w:val="28"/>
+              </w:rPr>
+              <w:t>External Inquiries</w:t>
             </w:r>
           </w:p>
         </w:tc>
         <w:tc>
           <w:tcPr>
             <w:tcW w:w="4981" w:type="dxa"/>
+            <w:vAlign w:val="center"/>
           </w:tcPr>
           <w:p>
-            <w:bookmarkStart w:id="12" w:name="_GoBack"/>
-            <w:bookmarkEnd w:id="12"/>
+            <w:pPr>
+              <w:jc w:val="center"/>
+              <w:rPr>
+                <w:sz w:val="28"/>
+              </w:rPr>
+            </w:pPr>
+            <w:r>
+              <w:rPr>
+                <w:sz w:val="28"/>
+              </w:rPr>
+              <w:t>16</w:t>
+            </w:r>
           </w:p>
         </w:tc>
       </w:tr>
@@ -5385,8 +8413,22 @@
         <w:tc>
           <w:tcPr>
             <w:tcW w:w="4981" w:type="dxa"/>
+            <w:vAlign w:val="center"/>
           </w:tcPr>
-          <w:p/>
+          <w:p>
+            <w:pPr>
+              <w:jc w:val="center"/>
+              <w:rPr>
+                <w:sz w:val="28"/>
+              </w:rPr>
+            </w:pPr>
+            <w:r>
+              <w:rPr>
+                <w:sz w:val="28"/>
+              </w:rPr>
+              <w:t>42</w:t>
+            </w:r>
+          </w:p>
         </w:tc>
       </w:tr>
       <w:tr>
@@ -5412,22 +8454,29 @@
                 <w:sz w:val="28"/>
                 <w:szCs w:val="28"/>
               </w:rPr>
-              <w:t>N. EI</w:t>
-            </w:r>
-            <w:r>
-              <w:rPr>
-                <w:sz w:val="28"/>
-                <w:szCs w:val="28"/>
-              </w:rPr>
-              <w:t>F</w:t>
+              <w:t>N. EIF</w:t>
             </w:r>
           </w:p>
         </w:tc>
         <w:tc>
           <w:tcPr>
             <w:tcW w:w="4981" w:type="dxa"/>
+            <w:vAlign w:val="center"/>
           </w:tcPr>
-          <w:p/>
+          <w:p>
+            <w:pPr>
+              <w:jc w:val="center"/>
+              <w:rPr>
+                <w:sz w:val="28"/>
+              </w:rPr>
+            </w:pPr>
+            <w:r>
+              <w:rPr>
+                <w:sz w:val="28"/>
+              </w:rPr>
+              <w:t>0</w:t>
+            </w:r>
+          </w:p>
         </w:tc>
       </w:tr>
       <w:tr>
@@ -5470,18 +8519,1366 @@
         <w:tc>
           <w:tcPr>
             <w:tcW w:w="4981" w:type="dxa"/>
+            <w:vAlign w:val="center"/>
           </w:tcPr>
-          <w:p/>
+          <w:p>
+            <w:pPr>
+              <w:jc w:val="center"/>
+              <w:rPr>
+                <w:b/>
+                <w:sz w:val="28"/>
+              </w:rPr>
+            </w:pPr>
+            <w:r>
+              <w:rPr>
+                <w:b/>
+                <w:sz w:val="28"/>
+              </w:rPr>
+              <w:t>106</w:t>
+            </w:r>
+          </w:p>
+        </w:tc>
+      </w:tr>
+    </w:tbl>
+    <w:p/>
+    <w:p/>
+    <w:p/>
+    <w:p/>
+    <w:p/>
+    <w:p/>
+    <w:p>
+      <w:pPr>
+        <w:pStyle w:val="Titolo3"/>
+      </w:pPr>
+      <w:r>
+        <w:lastRenderedPageBreak/>
+        <w:t>Graphical representation</w:t>
+      </w:r>
+      <w:r>
+        <w:t>s</w:t>
+      </w:r>
+      <w:r>
+        <w:t xml:space="preserve"> of UFPs</w:t>
+      </w:r>
+    </w:p>
+    <w:p>
+      <w:pPr>
+        <w:pStyle w:val="TestoNormale"/>
+      </w:pPr>
+      <w:r>
+        <w:t>Th</w:t>
+      </w:r>
+      <w:r>
+        <w:t>ese</w:t>
+      </w:r>
+      <w:r>
+        <w:t xml:space="preserve"> </w:t>
+      </w:r>
+      <w:r>
+        <w:t>are</w:t>
+      </w:r>
+      <w:r>
+        <w:t xml:space="preserve"> </w:t>
+      </w:r>
+      <w:r>
+        <w:t>two</w:t>
+      </w:r>
+      <w:r>
+        <w:t xml:space="preserve"> </w:t>
+      </w:r>
+      <w:r>
+        <w:rPr>
+          <w:b/>
+        </w:rPr>
+        <w:t>graphical representation</w:t>
+      </w:r>
+      <w:r>
+        <w:t xml:space="preserve"> of </w:t>
+      </w:r>
+      <w:r>
+        <w:rPr>
+          <w:b/>
+        </w:rPr>
+        <w:t>UFPs</w:t>
+      </w:r>
+      <w:r>
+        <w:t xml:space="preserve"> based on </w:t>
+      </w:r>
+      <w:r>
+        <w:rPr>
+          <w:i/>
+        </w:rPr>
+        <w:t xml:space="preserve">two different </w:t>
+      </w:r>
+      <w:r>
+        <w:rPr>
+          <w:i/>
+        </w:rPr>
+        <w:t xml:space="preserve">representation </w:t>
+      </w:r>
+      <w:r>
+        <w:rPr>
+          <w:i/>
+        </w:rPr>
+        <w:t>models</w:t>
+      </w:r>
+      <w:r>
+        <w:t xml:space="preserve"> (</w:t>
+      </w:r>
+      <w:r>
+        <w:rPr>
+          <w:b/>
+        </w:rPr>
+        <w:t>histograms</w:t>
+      </w:r>
+      <w:r>
+        <w:t xml:space="preserve"> and </w:t>
+      </w:r>
+      <w:r>
+        <w:rPr>
+          <w:b/>
+        </w:rPr>
+        <w:t>pie chart</w:t>
+      </w:r>
+      <w:r>
+        <w:t>)</w:t>
+      </w:r>
+      <w:r>
+        <w:t>:</w:t>
+      </w:r>
+    </w:p>
+    <w:p/>
+    <w:p>
+      <w:pPr>
+        <w:jc w:val="center"/>
+      </w:pPr>
+      <w:r>
+        <w:rPr>
+          <w:noProof/>
+        </w:rPr>
+        <w:drawing>
+          <wp:inline distT="0" distB="0" distL="0" distR="0" wp14:anchorId="10CEC720" wp14:editId="4C1D2D4C">
+            <wp:extent cx="5953125" cy="3028950"/>
+            <wp:effectExtent l="0" t="0" r="9525" b="0"/>
+            <wp:docPr id="4" name="Grafico 4"/>
+            <wp:cNvGraphicFramePr/>
+            <a:graphic xmlns:a="http://schemas.openxmlformats.org/drawingml/2006/main">
+              <a:graphicData uri="http://schemas.openxmlformats.org/drawingml/2006/chart">
+                <c:chart xmlns:c="http://schemas.openxmlformats.org/drawingml/2006/chart" xmlns:r="http://schemas.openxmlformats.org/officeDocument/2006/relationships" r:id="rId19"/>
+              </a:graphicData>
+            </a:graphic>
+          </wp:inline>
+        </w:drawing>
+      </w:r>
+    </w:p>
+    <w:p>
+      <w:pPr>
+        <w:jc w:val="center"/>
+      </w:pPr>
+    </w:p>
+    <w:p>
+      <w:pPr>
+        <w:jc w:val="center"/>
+      </w:pPr>
+      <w:r>
+        <w:rPr>
+          <w:noProof/>
+        </w:rPr>
+        <w:drawing>
+          <wp:inline distT="0" distB="0" distL="0" distR="0" wp14:anchorId="4D3C98FA" wp14:editId="509F8A56">
+            <wp:extent cx="5905500" cy="3438525"/>
+            <wp:effectExtent l="0" t="0" r="0" b="9525"/>
+            <wp:docPr id="5" name="Grafico 5"/>
+            <wp:cNvGraphicFramePr/>
+            <a:graphic xmlns:a="http://schemas.openxmlformats.org/drawingml/2006/main">
+              <a:graphicData uri="http://schemas.openxmlformats.org/drawingml/2006/chart">
+                <c:chart xmlns:c="http://schemas.openxmlformats.org/drawingml/2006/chart" xmlns:r="http://schemas.openxmlformats.org/officeDocument/2006/relationships" r:id="rId20"/>
+              </a:graphicData>
+            </a:graphic>
+          </wp:inline>
+        </w:drawing>
+      </w:r>
+    </w:p>
+    <w:p/>
+    <w:p/>
+    <w:p>
+      <w:pPr>
+        <w:pStyle w:val="Titolo3"/>
+      </w:pPr>
+      <w:r>
+        <w:t>Adjusted FP Calculation</w:t>
+      </w:r>
+    </w:p>
+    <w:p>
+      <w:pPr>
+        <w:pStyle w:val="TestoNormale"/>
+      </w:pPr>
+      <w:r>
+        <w:t xml:space="preserve">Let us go on with the adjustment of UFPs based on the GSCs coefficients estimated for this specific process. Note that there is a certain grade of freedom in the </w:t>
+      </w:r>
+      <w:r>
+        <w:t xml:space="preserve">coefficients selection based on the personal interpretation of the given characteristics. We will give a </w:t>
+      </w:r>
+      <w:r>
+        <w:rPr>
+          <w:b/>
+        </w:rPr>
+        <w:t>weight</w:t>
+      </w:r>
+      <w:r>
+        <w:t xml:space="preserve"> from </w:t>
+      </w:r>
+      <w:proofErr w:type="gramStart"/>
+      <w:r>
+        <w:rPr>
+          <w:b/>
+        </w:rPr>
+        <w:t>0~</w:t>
+      </w:r>
+      <w:proofErr w:type="gramEnd"/>
+      <w:r>
+        <w:rPr>
+          <w:b/>
+        </w:rPr>
+        <w:t>5</w:t>
+      </w:r>
+      <w:r>
+        <w:t xml:space="preserve"> as in the standard:</w:t>
+      </w:r>
+    </w:p>
+    <w:p/>
+    <w:tbl>
+      <w:tblPr>
+        <w:tblStyle w:val="Grigliatabella"/>
+        <w:tblW w:w="0" w:type="auto"/>
+        <w:tblLook w:val="04A0" w:firstRow="1" w:lastRow="0" w:firstColumn="1" w:lastColumn="0" w:noHBand="0" w:noVBand="1"/>
+      </w:tblPr>
+      <w:tblGrid>
+        <w:gridCol w:w="2490"/>
+        <w:gridCol w:w="2490"/>
+        <w:gridCol w:w="2491"/>
+        <w:gridCol w:w="2491"/>
+      </w:tblGrid>
+      <w:tr>
+        <w:tc>
+          <w:tcPr>
+            <w:tcW w:w="2490" w:type="dxa"/>
+            <w:tcBorders>
+              <w:bottom w:val="single" w:sz="12" w:space="0" w:color="auto"/>
+            </w:tcBorders>
+          </w:tcPr>
+          <w:p>
+            <w:pPr>
+              <w:jc w:val="center"/>
+              <w:rPr>
+                <w:b/>
+                <w:sz w:val="32"/>
+              </w:rPr>
+            </w:pPr>
+            <w:r>
+              <w:rPr>
+                <w:b/>
+                <w:sz w:val="32"/>
+              </w:rPr>
+              <w:t>GSC</w:t>
+            </w:r>
+          </w:p>
+        </w:tc>
+        <w:tc>
+          <w:tcPr>
+            <w:tcW w:w="2490" w:type="dxa"/>
+            <w:tcBorders>
+              <w:bottom w:val="single" w:sz="12" w:space="0" w:color="auto"/>
+              <w:right w:val="single" w:sz="12" w:space="0" w:color="auto"/>
+            </w:tcBorders>
+          </w:tcPr>
+          <w:p>
+            <w:pPr>
+              <w:jc w:val="center"/>
+              <w:rPr>
+                <w:b/>
+                <w:sz w:val="32"/>
+              </w:rPr>
+            </w:pPr>
+            <w:r>
+              <w:rPr>
+                <w:b/>
+                <w:sz w:val="32"/>
+              </w:rPr>
+              <w:t>F</w:t>
+            </w:r>
+            <w:r>
+              <w:rPr>
+                <w:b/>
+                <w:sz w:val="32"/>
+                <w:vertAlign w:val="subscript"/>
+              </w:rPr>
+              <w:t>i</w:t>
+            </w:r>
+            <w:r>
+              <w:rPr>
+                <w:b/>
+                <w:sz w:val="32"/>
+              </w:rPr>
+              <w:t xml:space="preserve"> coefficient</w:t>
+            </w:r>
+          </w:p>
+        </w:tc>
+        <w:tc>
+          <w:tcPr>
+            <w:tcW w:w="2491" w:type="dxa"/>
+            <w:tcBorders>
+              <w:left w:val="single" w:sz="12" w:space="0" w:color="auto"/>
+              <w:bottom w:val="single" w:sz="12" w:space="0" w:color="auto"/>
+            </w:tcBorders>
+          </w:tcPr>
+          <w:p>
+            <w:pPr>
+              <w:jc w:val="center"/>
+              <w:rPr>
+                <w:b/>
+                <w:sz w:val="32"/>
+              </w:rPr>
+            </w:pPr>
+            <w:r>
+              <w:rPr>
+                <w:b/>
+                <w:sz w:val="32"/>
+              </w:rPr>
+              <w:t>GSC</w:t>
+            </w:r>
+          </w:p>
+        </w:tc>
+        <w:tc>
+          <w:tcPr>
+            <w:tcW w:w="2491" w:type="dxa"/>
+            <w:tcBorders>
+              <w:bottom w:val="single" w:sz="12" w:space="0" w:color="auto"/>
+            </w:tcBorders>
+          </w:tcPr>
+          <w:p>
+            <w:pPr>
+              <w:jc w:val="center"/>
+              <w:rPr>
+                <w:b/>
+                <w:sz w:val="32"/>
+              </w:rPr>
+            </w:pPr>
+            <w:r>
+              <w:rPr>
+                <w:b/>
+                <w:sz w:val="32"/>
+              </w:rPr>
+              <w:t>F</w:t>
+            </w:r>
+            <w:r>
+              <w:rPr>
+                <w:b/>
+                <w:sz w:val="32"/>
+                <w:vertAlign w:val="subscript"/>
+              </w:rPr>
+              <w:t>i</w:t>
+            </w:r>
+            <w:r>
+              <w:rPr>
+                <w:b/>
+                <w:sz w:val="32"/>
+              </w:rPr>
+              <w:t xml:space="preserve"> coefficient</w:t>
+            </w:r>
+          </w:p>
+        </w:tc>
+      </w:tr>
+      <w:tr>
+        <w:tc>
+          <w:tcPr>
+            <w:tcW w:w="2490" w:type="dxa"/>
+            <w:tcBorders>
+              <w:top w:val="single" w:sz="12" w:space="0" w:color="auto"/>
+            </w:tcBorders>
+            <w:vAlign w:val="center"/>
+          </w:tcPr>
+          <w:p>
+            <w:pPr>
+              <w:jc w:val="center"/>
+              <w:rPr>
+                <w:rFonts w:asciiTheme="majorHAnsi" w:hAnsiTheme="majorHAnsi"/>
+                <w:sz w:val="28"/>
+              </w:rPr>
+            </w:pPr>
+            <w:r>
+              <w:rPr>
+                <w:rFonts w:asciiTheme="majorHAnsi" w:hAnsiTheme="majorHAnsi"/>
+                <w:sz w:val="28"/>
+              </w:rPr>
+              <w:t>1. Data Communication</w:t>
+            </w:r>
+          </w:p>
+        </w:tc>
+        <w:tc>
+          <w:tcPr>
+            <w:tcW w:w="2490" w:type="dxa"/>
+            <w:tcBorders>
+              <w:top w:val="single" w:sz="12" w:space="0" w:color="auto"/>
+              <w:right w:val="single" w:sz="12" w:space="0" w:color="auto"/>
+            </w:tcBorders>
+            <w:vAlign w:val="center"/>
+          </w:tcPr>
+          <w:p>
+            <w:pPr>
+              <w:jc w:val="center"/>
+              <w:rPr>
+                <w:rFonts w:asciiTheme="majorHAnsi" w:hAnsiTheme="majorHAnsi"/>
+                <w:sz w:val="28"/>
+              </w:rPr>
+            </w:pPr>
+            <w:r>
+              <w:rPr>
+                <w:rFonts w:asciiTheme="majorHAnsi" w:hAnsiTheme="majorHAnsi"/>
+                <w:sz w:val="28"/>
+              </w:rPr>
+              <w:t>4</w:t>
+            </w:r>
+          </w:p>
+        </w:tc>
+        <w:tc>
+          <w:tcPr>
+            <w:tcW w:w="2491" w:type="dxa"/>
+            <w:tcBorders>
+              <w:top w:val="single" w:sz="12" w:space="0" w:color="auto"/>
+              <w:left w:val="single" w:sz="12" w:space="0" w:color="auto"/>
+            </w:tcBorders>
+            <w:vAlign w:val="center"/>
+          </w:tcPr>
+          <w:p>
+            <w:pPr>
+              <w:jc w:val="center"/>
+              <w:rPr>
+                <w:sz w:val="28"/>
+              </w:rPr>
+            </w:pPr>
+            <w:r>
+              <w:rPr>
+                <w:sz w:val="28"/>
+              </w:rPr>
+              <w:t>8. Online Update</w:t>
+            </w:r>
+          </w:p>
+        </w:tc>
+        <w:tc>
+          <w:tcPr>
+            <w:tcW w:w="2491" w:type="dxa"/>
+            <w:tcBorders>
+              <w:top w:val="single" w:sz="12" w:space="0" w:color="auto"/>
+            </w:tcBorders>
+            <w:vAlign w:val="center"/>
+          </w:tcPr>
+          <w:p>
+            <w:pPr>
+              <w:jc w:val="center"/>
+              <w:rPr>
+                <w:sz w:val="28"/>
+              </w:rPr>
+            </w:pPr>
+            <w:r>
+              <w:rPr>
+                <w:sz w:val="28"/>
+              </w:rPr>
+              <w:t>2</w:t>
+            </w:r>
+          </w:p>
+        </w:tc>
+      </w:tr>
+      <w:tr>
+        <w:tc>
+          <w:tcPr>
+            <w:tcW w:w="2490" w:type="dxa"/>
+            <w:vAlign w:val="center"/>
+          </w:tcPr>
+          <w:p>
+            <w:pPr>
+              <w:jc w:val="center"/>
+              <w:rPr>
+                <w:rFonts w:asciiTheme="majorHAnsi" w:hAnsiTheme="majorHAnsi"/>
+                <w:sz w:val="28"/>
+              </w:rPr>
+            </w:pPr>
+            <w:r>
+              <w:rPr>
+                <w:rFonts w:asciiTheme="majorHAnsi" w:hAnsiTheme="majorHAnsi"/>
+                <w:sz w:val="28"/>
+              </w:rPr>
+              <w:t>2. Distributed Data Processing</w:t>
+            </w:r>
+          </w:p>
+        </w:tc>
+        <w:tc>
+          <w:tcPr>
+            <w:tcW w:w="2490" w:type="dxa"/>
+            <w:tcBorders>
+              <w:right w:val="single" w:sz="12" w:space="0" w:color="auto"/>
+            </w:tcBorders>
+            <w:vAlign w:val="center"/>
+          </w:tcPr>
+          <w:p>
+            <w:pPr>
+              <w:jc w:val="center"/>
+              <w:rPr>
+                <w:rFonts w:asciiTheme="majorHAnsi" w:hAnsiTheme="majorHAnsi"/>
+                <w:sz w:val="28"/>
+              </w:rPr>
+            </w:pPr>
+            <w:r>
+              <w:rPr>
+                <w:rFonts w:asciiTheme="majorHAnsi" w:hAnsiTheme="majorHAnsi"/>
+                <w:sz w:val="28"/>
+              </w:rPr>
+              <w:t>1</w:t>
+            </w:r>
+          </w:p>
+        </w:tc>
+        <w:tc>
+          <w:tcPr>
+            <w:tcW w:w="2491" w:type="dxa"/>
+            <w:tcBorders>
+              <w:left w:val="single" w:sz="12" w:space="0" w:color="auto"/>
+            </w:tcBorders>
+            <w:vAlign w:val="center"/>
+          </w:tcPr>
+          <w:p>
+            <w:pPr>
+              <w:jc w:val="center"/>
+              <w:rPr>
+                <w:sz w:val="28"/>
+              </w:rPr>
+            </w:pPr>
+            <w:r>
+              <w:rPr>
+                <w:sz w:val="28"/>
+              </w:rPr>
+              <w:t>9. Complex Processing</w:t>
+            </w:r>
+          </w:p>
+        </w:tc>
+        <w:tc>
+          <w:tcPr>
+            <w:tcW w:w="2491" w:type="dxa"/>
+            <w:vAlign w:val="center"/>
+          </w:tcPr>
+          <w:p>
+            <w:pPr>
+              <w:jc w:val="center"/>
+              <w:rPr>
+                <w:sz w:val="28"/>
+              </w:rPr>
+            </w:pPr>
+            <w:r>
+              <w:rPr>
+                <w:sz w:val="28"/>
+              </w:rPr>
+              <w:t>3</w:t>
+            </w:r>
+          </w:p>
+        </w:tc>
+      </w:tr>
+      <w:tr>
+        <w:tc>
+          <w:tcPr>
+            <w:tcW w:w="2490" w:type="dxa"/>
+            <w:vAlign w:val="center"/>
+          </w:tcPr>
+          <w:p>
+            <w:pPr>
+              <w:jc w:val="center"/>
+              <w:rPr>
+                <w:rFonts w:asciiTheme="majorHAnsi" w:hAnsiTheme="majorHAnsi"/>
+                <w:sz w:val="28"/>
+              </w:rPr>
+            </w:pPr>
+            <w:r>
+              <w:rPr>
+                <w:rFonts w:asciiTheme="majorHAnsi" w:hAnsiTheme="majorHAnsi"/>
+                <w:sz w:val="28"/>
+              </w:rPr>
+              <w:t>3. Performance</w:t>
+            </w:r>
+          </w:p>
+        </w:tc>
+        <w:tc>
+          <w:tcPr>
+            <w:tcW w:w="2490" w:type="dxa"/>
+            <w:tcBorders>
+              <w:right w:val="single" w:sz="12" w:space="0" w:color="auto"/>
+            </w:tcBorders>
+            <w:vAlign w:val="center"/>
+          </w:tcPr>
+          <w:p>
+            <w:pPr>
+              <w:jc w:val="center"/>
+              <w:rPr>
+                <w:rFonts w:asciiTheme="majorHAnsi" w:hAnsiTheme="majorHAnsi"/>
+                <w:sz w:val="28"/>
+              </w:rPr>
+            </w:pPr>
+            <w:r>
+              <w:rPr>
+                <w:rFonts w:asciiTheme="majorHAnsi" w:hAnsiTheme="majorHAnsi"/>
+                <w:sz w:val="28"/>
+              </w:rPr>
+              <w:t>5</w:t>
+            </w:r>
+          </w:p>
+        </w:tc>
+        <w:tc>
+          <w:tcPr>
+            <w:tcW w:w="2491" w:type="dxa"/>
+            <w:tcBorders>
+              <w:left w:val="single" w:sz="12" w:space="0" w:color="auto"/>
+            </w:tcBorders>
+            <w:vAlign w:val="center"/>
+          </w:tcPr>
+          <w:p>
+            <w:pPr>
+              <w:jc w:val="center"/>
+              <w:rPr>
+                <w:sz w:val="28"/>
+              </w:rPr>
+            </w:pPr>
+            <w:r>
+              <w:rPr>
+                <w:sz w:val="28"/>
+              </w:rPr>
+              <w:t>10. Reusability</w:t>
+            </w:r>
+          </w:p>
+        </w:tc>
+        <w:tc>
+          <w:tcPr>
+            <w:tcW w:w="2491" w:type="dxa"/>
+            <w:vAlign w:val="center"/>
+          </w:tcPr>
+          <w:p>
+            <w:pPr>
+              <w:jc w:val="center"/>
+              <w:rPr>
+                <w:sz w:val="28"/>
+              </w:rPr>
+            </w:pPr>
+            <w:r>
+              <w:rPr>
+                <w:sz w:val="28"/>
+              </w:rPr>
+              <w:t>1</w:t>
+            </w:r>
+          </w:p>
+        </w:tc>
+      </w:tr>
+      <w:tr>
+        <w:tc>
+          <w:tcPr>
+            <w:tcW w:w="2490" w:type="dxa"/>
+            <w:vAlign w:val="center"/>
+          </w:tcPr>
+          <w:p>
+            <w:pPr>
+              <w:jc w:val="center"/>
+              <w:rPr>
+                <w:rFonts w:asciiTheme="majorHAnsi" w:hAnsiTheme="majorHAnsi"/>
+                <w:sz w:val="28"/>
+              </w:rPr>
+            </w:pPr>
+            <w:r>
+              <w:rPr>
+                <w:rFonts w:asciiTheme="majorHAnsi" w:hAnsiTheme="majorHAnsi"/>
+                <w:sz w:val="28"/>
+              </w:rPr>
+              <w:t>4. Heavily Used Configuration</w:t>
+            </w:r>
+          </w:p>
+        </w:tc>
+        <w:tc>
+          <w:tcPr>
+            <w:tcW w:w="2490" w:type="dxa"/>
+            <w:tcBorders>
+              <w:right w:val="single" w:sz="12" w:space="0" w:color="auto"/>
+            </w:tcBorders>
+            <w:vAlign w:val="center"/>
+          </w:tcPr>
+          <w:p>
+            <w:pPr>
+              <w:jc w:val="center"/>
+              <w:rPr>
+                <w:rFonts w:asciiTheme="majorHAnsi" w:hAnsiTheme="majorHAnsi"/>
+                <w:sz w:val="28"/>
+              </w:rPr>
+            </w:pPr>
+            <w:r>
+              <w:rPr>
+                <w:rFonts w:asciiTheme="majorHAnsi" w:hAnsiTheme="majorHAnsi"/>
+                <w:sz w:val="28"/>
+              </w:rPr>
+              <w:t>2</w:t>
+            </w:r>
+          </w:p>
+        </w:tc>
+        <w:tc>
+          <w:tcPr>
+            <w:tcW w:w="2491" w:type="dxa"/>
+            <w:tcBorders>
+              <w:left w:val="single" w:sz="12" w:space="0" w:color="auto"/>
+            </w:tcBorders>
+            <w:vAlign w:val="center"/>
+          </w:tcPr>
+          <w:p>
+            <w:pPr>
+              <w:jc w:val="center"/>
+              <w:rPr>
+                <w:sz w:val="28"/>
+              </w:rPr>
+            </w:pPr>
+            <w:r>
+              <w:rPr>
+                <w:sz w:val="28"/>
+              </w:rPr>
+              <w:t>11. Installation Ease</w:t>
+            </w:r>
+          </w:p>
+        </w:tc>
+        <w:tc>
+          <w:tcPr>
+            <w:tcW w:w="2491" w:type="dxa"/>
+            <w:vAlign w:val="center"/>
+          </w:tcPr>
+          <w:p>
+            <w:pPr>
+              <w:jc w:val="center"/>
+              <w:rPr>
+                <w:sz w:val="28"/>
+              </w:rPr>
+            </w:pPr>
+            <w:r>
+              <w:rPr>
+                <w:sz w:val="28"/>
+              </w:rPr>
+              <w:t>2</w:t>
+            </w:r>
+          </w:p>
+        </w:tc>
+      </w:tr>
+      <w:tr>
+        <w:tc>
+          <w:tcPr>
+            <w:tcW w:w="2490" w:type="dxa"/>
+            <w:vAlign w:val="center"/>
+          </w:tcPr>
+          <w:p>
+            <w:pPr>
+              <w:jc w:val="center"/>
+              <w:rPr>
+                <w:rFonts w:asciiTheme="majorHAnsi" w:hAnsiTheme="majorHAnsi"/>
+                <w:sz w:val="28"/>
+              </w:rPr>
+            </w:pPr>
+            <w:r>
+              <w:rPr>
+                <w:rFonts w:asciiTheme="majorHAnsi" w:hAnsiTheme="majorHAnsi"/>
+                <w:sz w:val="28"/>
+              </w:rPr>
+              <w:t>5. Transaction Role</w:t>
+            </w:r>
+          </w:p>
+        </w:tc>
+        <w:tc>
+          <w:tcPr>
+            <w:tcW w:w="2490" w:type="dxa"/>
+            <w:tcBorders>
+              <w:right w:val="single" w:sz="12" w:space="0" w:color="auto"/>
+            </w:tcBorders>
+            <w:vAlign w:val="center"/>
+          </w:tcPr>
+          <w:p>
+            <w:pPr>
+              <w:jc w:val="center"/>
+              <w:rPr>
+                <w:rFonts w:asciiTheme="majorHAnsi" w:hAnsiTheme="majorHAnsi"/>
+                <w:sz w:val="28"/>
+              </w:rPr>
+            </w:pPr>
+            <w:r>
+              <w:rPr>
+                <w:rFonts w:asciiTheme="majorHAnsi" w:hAnsiTheme="majorHAnsi"/>
+                <w:sz w:val="28"/>
+              </w:rPr>
+              <w:t>3</w:t>
+            </w:r>
+          </w:p>
+        </w:tc>
+        <w:tc>
+          <w:tcPr>
+            <w:tcW w:w="2491" w:type="dxa"/>
+            <w:tcBorders>
+              <w:left w:val="single" w:sz="12" w:space="0" w:color="auto"/>
+            </w:tcBorders>
+            <w:vAlign w:val="center"/>
+          </w:tcPr>
+          <w:p>
+            <w:pPr>
+              <w:jc w:val="center"/>
+              <w:rPr>
+                <w:sz w:val="28"/>
+              </w:rPr>
+            </w:pPr>
+            <w:r>
+              <w:rPr>
+                <w:sz w:val="28"/>
+              </w:rPr>
+              <w:t>12. Operational Ease</w:t>
+            </w:r>
+          </w:p>
+        </w:tc>
+        <w:tc>
+          <w:tcPr>
+            <w:tcW w:w="2491" w:type="dxa"/>
+            <w:vAlign w:val="center"/>
+          </w:tcPr>
+          <w:p>
+            <w:pPr>
+              <w:jc w:val="center"/>
+              <w:rPr>
+                <w:sz w:val="28"/>
+              </w:rPr>
+            </w:pPr>
+            <w:r>
+              <w:rPr>
+                <w:sz w:val="28"/>
+              </w:rPr>
+              <w:t>3</w:t>
+            </w:r>
+          </w:p>
+        </w:tc>
+      </w:tr>
+      <w:tr>
+        <w:tc>
+          <w:tcPr>
+            <w:tcW w:w="2490" w:type="dxa"/>
+            <w:vAlign w:val="center"/>
+          </w:tcPr>
+          <w:p>
+            <w:pPr>
+              <w:jc w:val="center"/>
+              <w:rPr>
+                <w:rFonts w:asciiTheme="majorHAnsi" w:hAnsiTheme="majorHAnsi"/>
+                <w:sz w:val="28"/>
+              </w:rPr>
+            </w:pPr>
+            <w:r>
+              <w:rPr>
+                <w:rFonts w:asciiTheme="majorHAnsi" w:hAnsiTheme="majorHAnsi"/>
+                <w:sz w:val="28"/>
+              </w:rPr>
+              <w:t>6. Online Data Entry</w:t>
+            </w:r>
+          </w:p>
+        </w:tc>
+        <w:tc>
+          <w:tcPr>
+            <w:tcW w:w="2490" w:type="dxa"/>
+            <w:tcBorders>
+              <w:right w:val="single" w:sz="12" w:space="0" w:color="auto"/>
+            </w:tcBorders>
+            <w:vAlign w:val="center"/>
+          </w:tcPr>
+          <w:p>
+            <w:pPr>
+              <w:jc w:val="center"/>
+              <w:rPr>
+                <w:rFonts w:asciiTheme="majorHAnsi" w:hAnsiTheme="majorHAnsi"/>
+                <w:sz w:val="28"/>
+              </w:rPr>
+            </w:pPr>
+            <w:r>
+              <w:rPr>
+                <w:rFonts w:asciiTheme="majorHAnsi" w:hAnsiTheme="majorHAnsi"/>
+                <w:sz w:val="28"/>
+              </w:rPr>
+              <w:t>2</w:t>
+            </w:r>
+          </w:p>
+        </w:tc>
+        <w:tc>
+          <w:tcPr>
+            <w:tcW w:w="2491" w:type="dxa"/>
+            <w:tcBorders>
+              <w:left w:val="single" w:sz="12" w:space="0" w:color="auto"/>
+            </w:tcBorders>
+            <w:vAlign w:val="center"/>
+          </w:tcPr>
+          <w:p>
+            <w:pPr>
+              <w:jc w:val="center"/>
+              <w:rPr>
+                <w:sz w:val="28"/>
+              </w:rPr>
+            </w:pPr>
+            <w:r>
+              <w:rPr>
+                <w:sz w:val="28"/>
+              </w:rPr>
+              <w:t>13. Multiple Sites</w:t>
+            </w:r>
+          </w:p>
+        </w:tc>
+        <w:tc>
+          <w:tcPr>
+            <w:tcW w:w="2491" w:type="dxa"/>
+            <w:vAlign w:val="center"/>
+          </w:tcPr>
+          <w:p>
+            <w:pPr>
+              <w:jc w:val="center"/>
+              <w:rPr>
+                <w:sz w:val="28"/>
+              </w:rPr>
+            </w:pPr>
+            <w:r>
+              <w:rPr>
+                <w:sz w:val="28"/>
+              </w:rPr>
+              <w:t>0</w:t>
+            </w:r>
+          </w:p>
+        </w:tc>
+      </w:tr>
+      <w:tr>
+        <w:trPr>
+          <w:trHeight w:val="212"/>
+        </w:trPr>
+        <w:tc>
+          <w:tcPr>
+            <w:tcW w:w="2490" w:type="dxa"/>
+            <w:vAlign w:val="center"/>
+          </w:tcPr>
+          <w:p>
+            <w:pPr>
+              <w:jc w:val="center"/>
+              <w:rPr>
+                <w:rFonts w:asciiTheme="majorHAnsi" w:hAnsiTheme="majorHAnsi"/>
+                <w:sz w:val="28"/>
+              </w:rPr>
+            </w:pPr>
+            <w:r>
+              <w:rPr>
+                <w:rFonts w:asciiTheme="majorHAnsi" w:hAnsiTheme="majorHAnsi"/>
+                <w:sz w:val="28"/>
+              </w:rPr>
+              <w:t>7. End-User Efficiency</w:t>
+            </w:r>
+          </w:p>
+        </w:tc>
+        <w:tc>
+          <w:tcPr>
+            <w:tcW w:w="2490" w:type="dxa"/>
+            <w:tcBorders>
+              <w:right w:val="single" w:sz="12" w:space="0" w:color="auto"/>
+            </w:tcBorders>
+            <w:vAlign w:val="center"/>
+          </w:tcPr>
+          <w:p>
+            <w:pPr>
+              <w:jc w:val="center"/>
+              <w:rPr>
+                <w:rFonts w:asciiTheme="majorHAnsi" w:hAnsiTheme="majorHAnsi"/>
+                <w:sz w:val="28"/>
+              </w:rPr>
+            </w:pPr>
+            <w:r>
+              <w:rPr>
+                <w:rFonts w:asciiTheme="majorHAnsi" w:hAnsiTheme="majorHAnsi"/>
+                <w:sz w:val="28"/>
+              </w:rPr>
+              <w:t>3</w:t>
+            </w:r>
+          </w:p>
+        </w:tc>
+        <w:tc>
+          <w:tcPr>
+            <w:tcW w:w="2491" w:type="dxa"/>
+            <w:tcBorders>
+              <w:left w:val="single" w:sz="12" w:space="0" w:color="auto"/>
+            </w:tcBorders>
+            <w:vAlign w:val="center"/>
+          </w:tcPr>
+          <w:p>
+            <w:pPr>
+              <w:jc w:val="center"/>
+              <w:rPr>
+                <w:sz w:val="28"/>
+              </w:rPr>
+            </w:pPr>
+            <w:r>
+              <w:rPr>
+                <w:sz w:val="28"/>
+              </w:rPr>
+              <w:t>14. Facilitate Change</w:t>
+            </w:r>
+          </w:p>
+        </w:tc>
+        <w:tc>
+          <w:tcPr>
+            <w:tcW w:w="2491" w:type="dxa"/>
+            <w:vAlign w:val="center"/>
+          </w:tcPr>
+          <w:p>
+            <w:pPr>
+              <w:jc w:val="center"/>
+              <w:rPr>
+                <w:sz w:val="28"/>
+              </w:rPr>
+            </w:pPr>
+            <w:r>
+              <w:rPr>
+                <w:sz w:val="28"/>
+              </w:rPr>
+              <w:t>2</w:t>
+            </w:r>
+          </w:p>
         </w:tc>
       </w:tr>
     </w:tbl>
     <w:p/>
     <w:p>
       <w:pPr>
+        <w:pStyle w:val="TestoNormale"/>
+      </w:pPr>
+      <w:r>
+        <w:t>Therefore, we can calculate</w:t>
+      </w:r>
+      <w:r>
+        <w:t>:</w:t>
+      </w:r>
+    </w:p>
+    <w:p>
+      <w:pPr>
+        <w:pStyle w:val="TestoNormale"/>
+        <w:jc w:val="center"/>
+        <w:rPr>
+          <w:rFonts w:eastAsiaTheme="minorEastAsia"/>
+          <w:sz w:val="44"/>
+        </w:rPr>
+      </w:pPr>
+      <m:oMath>
+        <m:nary>
+          <m:naryPr>
+            <m:chr m:val="∑"/>
+            <m:limLoc m:val="undOvr"/>
+            <m:ctrlPr>
+              <w:rPr>
+                <w:rFonts w:ascii="Cambria Math" w:hAnsi="Cambria Math"/>
+                <w:i/>
+                <w:sz w:val="44"/>
+              </w:rPr>
+            </m:ctrlPr>
+          </m:naryPr>
+          <m:sub>
+            <m:r>
+              <w:rPr>
+                <w:rFonts w:ascii="Cambria Math" w:hAnsi="Cambria Math"/>
+                <w:sz w:val="44"/>
+              </w:rPr>
+              <m:t>i=1</m:t>
+            </m:r>
+          </m:sub>
+          <m:sup>
+            <m:r>
+              <w:rPr>
+                <w:rFonts w:ascii="Cambria Math" w:hAnsi="Cambria Math"/>
+                <w:sz w:val="44"/>
+              </w:rPr>
+              <m:t>14</m:t>
+            </m:r>
+          </m:sup>
+          <m:e>
+            <m:r>
+              <w:rPr>
+                <w:rFonts w:ascii="Cambria Math" w:hAnsi="Cambria Math"/>
+                <w:sz w:val="44"/>
+                <w:szCs w:val="44"/>
+              </w:rPr>
+              <m:t>F</m:t>
+            </m:r>
+            <m:r>
+              <w:rPr>
+                <w:rFonts w:ascii="Cambria Math" w:hAnsi="Cambria Math"/>
+                <w:sz w:val="44"/>
+                <w:szCs w:val="44"/>
+                <w:vertAlign w:val="subscript"/>
+              </w:rPr>
+              <m:t>i</m:t>
+            </m:r>
+          </m:e>
+        </m:nary>
+      </m:oMath>
+      <w:r>
+        <w:rPr>
+          <w:rFonts w:eastAsiaTheme="minorEastAsia"/>
+          <w:sz w:val="44"/>
+        </w:rPr>
+        <w:t xml:space="preserve"> = </w:t>
+      </w:r>
+      <w:r>
+        <w:rPr>
+          <w:rFonts w:eastAsiaTheme="minorEastAsia"/>
+          <w:sz w:val="44"/>
+        </w:rPr>
+        <w:t xml:space="preserve">33 </w:t>
+      </w:r>
+    </w:p>
+    <w:p>
+      <w:pPr>
+        <w:pStyle w:val="TestoNormale"/>
+        <w:rPr>
+          <w:rFonts w:eastAsiaTheme="minorEastAsia"/>
+        </w:rPr>
+      </w:pPr>
+      <w:r>
+        <w:rPr>
+          <w:rFonts w:eastAsiaTheme="minorEastAsia"/>
+        </w:rPr>
+        <w:t>Then:</w:t>
+      </w:r>
+    </w:p>
+    <w:p/>
+    <w:p>
+      <w:pPr>
+        <w:jc w:val="center"/>
+        <w:rPr>
+          <w:rFonts w:ascii="Cambria" w:eastAsiaTheme="minorEastAsia" w:hAnsi="Cambria"/>
+          <w:color w:val="000000" w:themeColor="text1"/>
+          <w:sz w:val="44"/>
+          <w:szCs w:val="24"/>
+        </w:rPr>
+      </w:pPr>
+      <w:r>
+        <w:rPr>
+          <w:rFonts w:ascii="Cambria" w:hAnsi="Cambria"/>
+          <w:b/>
+          <w:sz w:val="44"/>
+          <w:szCs w:val="44"/>
+        </w:rPr>
+        <w:t>FPs</w:t>
+      </w:r>
+      <w:r>
+        <w:rPr>
+          <w:rFonts w:ascii="Cambria" w:hAnsi="Cambria"/>
+          <w:sz w:val="44"/>
+          <w:szCs w:val="44"/>
+        </w:rPr>
+        <w:t xml:space="preserve"> = </w:t>
+      </w:r>
+      <w:r>
+        <w:rPr>
+          <w:rFonts w:ascii="Cambria" w:hAnsi="Cambria"/>
+          <w:sz w:val="44"/>
+          <w:szCs w:val="44"/>
+        </w:rPr>
+        <w:t>UFPs</w:t>
+      </w:r>
+      <w:r>
+        <w:rPr>
+          <w:rFonts w:ascii="Cambria" w:hAnsi="Cambria"/>
+          <w:sz w:val="44"/>
+          <w:szCs w:val="44"/>
+        </w:rPr>
+        <w:t xml:space="preserve"> × (0.65 + 0.01 ×</w:t>
+      </w:r>
+      <m:oMath>
+        <m:nary>
+          <m:naryPr>
+            <m:chr m:val="∑"/>
+            <m:limLoc m:val="undOvr"/>
+            <m:ctrlPr>
+              <w:rPr>
+                <w:rFonts w:ascii="Cambria Math" w:hAnsi="Cambria Math" w:cs="Cambria"/>
+                <w:i/>
+                <w:color w:val="000000" w:themeColor="text1"/>
+                <w:sz w:val="44"/>
+                <w:szCs w:val="24"/>
+              </w:rPr>
+            </m:ctrlPr>
+          </m:naryPr>
+          <m:sub>
+            <m:r>
+              <w:rPr>
+                <w:rFonts w:ascii="Cambria Math" w:hAnsi="Cambria Math"/>
+                <w:sz w:val="44"/>
+              </w:rPr>
+              <m:t>i=1</m:t>
+            </m:r>
+          </m:sub>
+          <m:sup>
+            <m:r>
+              <w:rPr>
+                <w:rFonts w:ascii="Cambria Math" w:hAnsi="Cambria Math"/>
+                <w:sz w:val="44"/>
+              </w:rPr>
+              <m:t>14</m:t>
+            </m:r>
+          </m:sup>
+          <m:e>
+            <m:r>
+              <w:rPr>
+                <w:rFonts w:ascii="Cambria Math" w:hAnsi="Cambria Math"/>
+                <w:sz w:val="44"/>
+                <w:szCs w:val="44"/>
+              </w:rPr>
+              <m:t>F</m:t>
+            </m:r>
+            <m:r>
+              <w:rPr>
+                <w:rFonts w:ascii="Cambria Math" w:hAnsi="Cambria Math"/>
+                <w:sz w:val="44"/>
+                <w:szCs w:val="44"/>
+                <w:vertAlign w:val="subscript"/>
+              </w:rPr>
+              <m:t>i</m:t>
+            </m:r>
+          </m:e>
+        </m:nary>
+      </m:oMath>
+      <w:r>
+        <w:rPr>
+          <w:rFonts w:ascii="Cambria" w:eastAsiaTheme="minorEastAsia" w:hAnsi="Cambria"/>
+          <w:color w:val="000000" w:themeColor="text1"/>
+          <w:sz w:val="44"/>
+          <w:szCs w:val="24"/>
+        </w:rPr>
+        <w:t>) =</w:t>
+      </w:r>
+    </w:p>
+    <w:p>
+      <w:pPr>
+        <w:jc w:val="center"/>
+        <w:rPr>
+          <w:rFonts w:ascii="Cambria" w:hAnsi="Cambria"/>
+          <w:sz w:val="44"/>
+          <w:szCs w:val="44"/>
+        </w:rPr>
+      </w:pPr>
+      <w:r>
+        <w:rPr>
+          <w:rFonts w:ascii="Cambria" w:hAnsi="Cambria"/>
+          <w:sz w:val="44"/>
+          <w:szCs w:val="44"/>
+        </w:rPr>
+        <w:t xml:space="preserve">106 </w:t>
+      </w:r>
+      <w:r>
+        <w:rPr>
+          <w:rFonts w:ascii="Cambria" w:hAnsi="Cambria"/>
+          <w:sz w:val="44"/>
+          <w:szCs w:val="44"/>
+        </w:rPr>
+        <w:t>×</w:t>
+      </w:r>
+      <w:r>
+        <w:rPr>
+          <w:rFonts w:ascii="Cambria" w:hAnsi="Cambria"/>
+          <w:sz w:val="44"/>
+          <w:szCs w:val="44"/>
+        </w:rPr>
+        <w:t xml:space="preserve"> (0.65 + 0.33) =</w:t>
+      </w:r>
+    </w:p>
+    <w:p>
+      <w:pPr>
+        <w:jc w:val="center"/>
+        <w:rPr>
+          <w:rFonts w:ascii="Cambria" w:hAnsi="Cambria"/>
+          <w:b/>
+          <w:sz w:val="44"/>
+          <w:szCs w:val="44"/>
+        </w:rPr>
+      </w:pPr>
+      <w:r>
+        <w:rPr>
+          <w:rFonts w:ascii="Cambria" w:hAnsi="Cambria"/>
+          <w:sz w:val="44"/>
+          <w:szCs w:val="44"/>
+        </w:rPr>
+        <w:t xml:space="preserve">106 </w:t>
+      </w:r>
+      <w:r>
+        <w:rPr>
+          <w:rFonts w:ascii="Cambria" w:hAnsi="Cambria"/>
+          <w:sz w:val="44"/>
+          <w:szCs w:val="44"/>
+        </w:rPr>
+        <w:t>×</w:t>
+      </w:r>
+      <w:r>
+        <w:rPr>
+          <w:rFonts w:ascii="Cambria" w:hAnsi="Cambria"/>
+          <w:sz w:val="44"/>
+          <w:szCs w:val="44"/>
+        </w:rPr>
+        <w:t xml:space="preserve"> 0.98 = </w:t>
+      </w:r>
+      <w:r>
+        <w:rPr>
+          <w:rFonts w:ascii="Cambria" w:hAnsi="Cambria"/>
+          <w:b/>
+          <w:sz w:val="44"/>
+          <w:szCs w:val="44"/>
+        </w:rPr>
+        <w:t>103.88 (~ 104)</w:t>
+      </w:r>
+    </w:p>
+    <w:p>
+      <w:pPr>
+        <w:jc w:val="center"/>
+        <w:rPr>
+          <w:rFonts w:ascii="Cambria" w:hAnsi="Cambria"/>
+          <w:b/>
+          <w:sz w:val="44"/>
+          <w:szCs w:val="44"/>
+        </w:rPr>
+      </w:pPr>
+      <w:bookmarkStart w:id="12" w:name="_GoBack"/>
+      <w:bookmarkEnd w:id="12"/>
+    </w:p>
+    <w:p>
+      <w:pPr>
+        <w:pStyle w:val="TestoNormale"/>
+      </w:pPr>
+      <w:r>
+        <w:t xml:space="preserve">We can easily conclude that the number of </w:t>
+      </w:r>
+      <w:r>
+        <w:rPr>
+          <w:b/>
+        </w:rPr>
+        <w:t>Adjusted Function Points</w:t>
+      </w:r>
+      <w:r>
+        <w:t xml:space="preserve"> is </w:t>
+      </w:r>
+      <w:r>
+        <w:rPr>
+          <w:b/>
+        </w:rPr>
+        <w:t>104</w:t>
+      </w:r>
+      <w:r>
+        <w:t>.</w:t>
+      </w:r>
+    </w:p>
+    <w:p>
+      <w:pPr>
         <w:pStyle w:val="Titolo2"/>
       </w:pPr>
       <w:bookmarkStart w:id="13" w:name="_Toc441150939"/>
       <w:r>
+        <w:lastRenderedPageBreak/>
         <w:t>COCOMO</w:t>
       </w:r>
       <w:r>
@@ -5607,7 +10004,6 @@
       </w:pPr>
       <w:bookmarkStart w:id="14" w:name="_Toc441150940"/>
       <w:r>
-        <w:lastRenderedPageBreak/>
         <w:t>COCOMO II estimation</w:t>
       </w:r>
       <w:bookmarkEnd w:id="14"/>
@@ -5647,6 +10043,7 @@
       </w:pPr>
       <w:bookmarkStart w:id="16" w:name="_Toc441150942"/>
       <w:r>
+        <w:lastRenderedPageBreak/>
         <w:t>Project tasks</w:t>
       </w:r>
       <w:bookmarkEnd w:id="16"/>
@@ -5751,7 +10148,16 @@
         <w:t>relevance</w:t>
       </w:r>
       <w:r>
-        <w:t xml:space="preserve"> with respect to a five points scale (where </w:t>
+        <w:t xml:space="preserve"> with respect to a </w:t>
+      </w:r>
+      <w:r>
+        <w:rPr>
+          <w:b/>
+        </w:rPr>
+        <w:t>five points scale</w:t>
+      </w:r>
+      <w:r>
+        <w:t xml:space="preserve"> (where </w:t>
       </w:r>
       <w:proofErr w:type="gramStart"/>
       <w:r>
@@ -5830,7 +10236,6 @@
                 <w:b/>
                 <w:sz w:val="32"/>
               </w:rPr>
-              <w:lastRenderedPageBreak/>
               <w:t>Risk</w:t>
             </w:r>
           </w:p>
@@ -5864,7 +10269,6 @@
                 <w:b/>
                 <w:sz w:val="32"/>
               </w:rPr>
-              <w:lastRenderedPageBreak/>
               <w:t>Relevance</w:t>
             </w:r>
           </w:p>
@@ -5897,7 +10301,6 @@
                 <w:b/>
                 <w:sz w:val="32"/>
               </w:rPr>
-              <w:lastRenderedPageBreak/>
               <w:t>Recovery actions</w:t>
             </w:r>
           </w:p>
@@ -5911,10 +10314,19 @@
           <w:p>
             <w:pPr>
               <w:pStyle w:val="TestoNormale"/>
+              <w:numPr>
+                <w:ilvl w:val="0"/>
+                <w:numId w:val="50"/>
+              </w:numPr>
               <w:jc w:val="left"/>
-            </w:pPr>
-            <w:r>
-              <w:lastRenderedPageBreak/>
+              <w:rPr>
+                <w:sz w:val="28"/>
+              </w:rPr>
+            </w:pPr>
+            <w:r>
+              <w:rPr>
+                <w:sz w:val="28"/>
+              </w:rPr>
               <w:t>Organizational finance problems</w:t>
             </w:r>
           </w:p>
@@ -5942,28 +10354,7 @@
               <w:pStyle w:val="TestoNormale"/>
             </w:pPr>
             <w:r>
-              <w:t>Prepare a briefing</w:t>
-            </w:r>
-            <w:r>
-              <w:t xml:space="preserve"> document for senior management of the project in order to show</w:t>
-            </w:r>
-            <w:r>
-              <w:t xml:space="preserve"> how the pro</w:t>
-            </w:r>
-            <w:r>
-              <w:t xml:space="preserve">ject is making a very important </w:t>
-            </w:r>
-            <w:r>
-              <w:t>contribution to the goals</w:t>
-            </w:r>
-            <w:r>
-              <w:t xml:space="preserve"> of the business and presenting </w:t>
-            </w:r>
-            <w:r>
-              <w:t xml:space="preserve">reasons why cuts to the project budget would not be </w:t>
-            </w:r>
-            <w:r>
-              <w:t>cost-effective, (they can only contribute to decrease the income).</w:t>
+              <w:t>Prepare a briefing document for senior management of the project in order to show how the project is making a very important contribution to the goals of the business and presenting reasons why cuts to the project budget would not be cost-effective, (they can only contribute to decrease the income).</w:t>
             </w:r>
           </w:p>
         </w:tc>
@@ -5976,9 +10367,20 @@
           <w:p>
             <w:pPr>
               <w:pStyle w:val="TestoNormale"/>
+              <w:numPr>
+                <w:ilvl w:val="0"/>
+                <w:numId w:val="50"/>
+              </w:numPr>
               <w:jc w:val="left"/>
-            </w:pPr>
-            <w:r>
+              <w:rPr>
+                <w:sz w:val="28"/>
+              </w:rPr>
+            </w:pPr>
+            <w:r>
+              <w:rPr>
+                <w:sz w:val="28"/>
+              </w:rPr>
+              <w:lastRenderedPageBreak/>
               <w:t>Recruitment problems</w:t>
             </w:r>
           </w:p>
@@ -6019,9 +10421,19 @@
           <w:p>
             <w:pPr>
               <w:pStyle w:val="TestoNormale"/>
+              <w:numPr>
+                <w:ilvl w:val="0"/>
+                <w:numId w:val="50"/>
+              </w:numPr>
               <w:jc w:val="left"/>
-            </w:pPr>
-            <w:r>
+              <w:rPr>
+                <w:sz w:val="28"/>
+              </w:rPr>
+            </w:pPr>
+            <w:r>
+              <w:rPr>
+                <w:sz w:val="28"/>
+              </w:rPr>
               <w:t>Staff illness</w:t>
             </w:r>
           </w:p>
@@ -6062,9 +10474,19 @@
           <w:p>
             <w:pPr>
               <w:pStyle w:val="TestoNormale"/>
+              <w:numPr>
+                <w:ilvl w:val="0"/>
+                <w:numId w:val="50"/>
+              </w:numPr>
               <w:jc w:val="left"/>
-            </w:pPr>
-            <w:r>
+              <w:rPr>
+                <w:sz w:val="28"/>
+              </w:rPr>
+            </w:pPr>
+            <w:r>
+              <w:rPr>
+                <w:sz w:val="28"/>
+              </w:rPr>
               <w:t>Defective components</w:t>
             </w:r>
           </w:p>
@@ -6117,9 +10539,19 @@
           <w:p>
             <w:pPr>
               <w:pStyle w:val="TestoNormale"/>
+              <w:numPr>
+                <w:ilvl w:val="0"/>
+                <w:numId w:val="50"/>
+              </w:numPr>
               <w:jc w:val="left"/>
-            </w:pPr>
-            <w:r>
+              <w:rPr>
+                <w:sz w:val="28"/>
+              </w:rPr>
+            </w:pPr>
+            <w:r>
+              <w:rPr>
+                <w:sz w:val="28"/>
+              </w:rPr>
               <w:t>Requirements changes</w:t>
             </w:r>
           </w:p>
@@ -6163,9 +10595,19 @@
           <w:p>
             <w:pPr>
               <w:pStyle w:val="TestoNormale"/>
+              <w:numPr>
+                <w:ilvl w:val="0"/>
+                <w:numId w:val="50"/>
+              </w:numPr>
               <w:jc w:val="left"/>
-            </w:pPr>
-            <w:r>
+              <w:rPr>
+                <w:sz w:val="28"/>
+              </w:rPr>
+            </w:pPr>
+            <w:r>
+              <w:rPr>
+                <w:sz w:val="28"/>
+              </w:rPr>
               <w:t>Organizational restructuring</w:t>
             </w:r>
           </w:p>
@@ -6215,10 +10657,19 @@
           <w:p>
             <w:pPr>
               <w:pStyle w:val="TestoNormale"/>
+              <w:numPr>
+                <w:ilvl w:val="0"/>
+                <w:numId w:val="50"/>
+              </w:numPr>
               <w:jc w:val="left"/>
-            </w:pPr>
-            <w:r>
-              <w:lastRenderedPageBreak/>
+              <w:rPr>
+                <w:sz w:val="28"/>
+              </w:rPr>
+            </w:pPr>
+            <w:r>
+              <w:rPr>
+                <w:sz w:val="28"/>
+              </w:rPr>
               <w:t>Database performances</w:t>
             </w:r>
           </w:p>
@@ -6259,9 +10710,19 @@
           <w:p>
             <w:pPr>
               <w:pStyle w:val="TestoNormale"/>
+              <w:numPr>
+                <w:ilvl w:val="0"/>
+                <w:numId w:val="50"/>
+              </w:numPr>
               <w:jc w:val="left"/>
-            </w:pPr>
-            <w:r>
+              <w:rPr>
+                <w:sz w:val="28"/>
+              </w:rPr>
+            </w:pPr>
+            <w:r>
+              <w:rPr>
+                <w:sz w:val="28"/>
+              </w:rPr>
               <w:t>Underestimated development time</w:t>
             </w:r>
           </w:p>
@@ -6315,6 +10776,7 @@
       </w:pPr>
       <w:bookmarkStart w:id="21" w:name="_Toc441150947"/>
       <w:r>
+        <w:lastRenderedPageBreak/>
         <w:t>Appendix</w:t>
       </w:r>
       <w:bookmarkEnd w:id="21"/>
@@ -6377,6 +10839,7 @@
       <w:r>
         <w:rPr>
           <w:b/>
+          <w:lang w:val="it-IT"/>
         </w:rPr>
         <w:t>Francesco Marche</w:t>
       </w:r>
@@ -6437,8 +10900,8 @@
       </w:pPr>
     </w:p>
     <w:sectPr>
-      <w:headerReference w:type="default" r:id="rId19"/>
-      <w:footerReference w:type="default" r:id="rId20"/>
+      <w:headerReference w:type="default" r:id="rId21"/>
+      <w:footerReference w:type="default" r:id="rId22"/>
       <w:pgSz w:w="12240" w:h="15840"/>
       <w:pgMar w:top="1417" w:right="1134" w:bottom="1134" w:left="1134" w:header="708" w:footer="708" w:gutter="0"/>
       <w:cols w:space="708"/>
@@ -6818,15 +11281,7 @@
                                 <w:sz w:val="24"/>
                                 <w:szCs w:val="24"/>
                               </w:rPr>
-                              <w:t>P</w:t>
-                            </w:r>
-                            <w:r>
-                              <w:rPr>
-                                <w:color w:val="FFFFFF" w:themeColor="background1"/>
-                                <w:sz w:val="24"/>
-                                <w:szCs w:val="24"/>
-                              </w:rPr>
-                              <w:t xml:space="preserve">PD </w:t>
+                              <w:t xml:space="preserve">PPD </w:t>
                             </w:r>
                             <w:r>
                               <w:rPr>
@@ -6860,7 +11315,7 @@
                                 <w:szCs w:val="24"/>
                                 <w:lang w:val="it-IT"/>
                               </w:rPr>
-                              <w:t>10</w:t>
+                              <w:t>13</w:t>
                             </w:r>
                             <w:r>
                               <w:rPr>
@@ -6931,15 +11386,7 @@
                           <w:sz w:val="24"/>
                           <w:szCs w:val="24"/>
                         </w:rPr>
-                        <w:t>P</w:t>
-                      </w:r>
-                      <w:r>
-                        <w:rPr>
-                          <w:color w:val="FFFFFF" w:themeColor="background1"/>
-                          <w:sz w:val="24"/>
-                          <w:szCs w:val="24"/>
-                        </w:rPr>
-                        <w:t xml:space="preserve">PD </w:t>
+                        <w:t xml:space="preserve">PPD </w:t>
                       </w:r>
                       <w:r>
                         <w:rPr>
@@ -6973,7 +11420,7 @@
                           <w:szCs w:val="24"/>
                           <w:lang w:val="it-IT"/>
                         </w:rPr>
-                        <w:t>10</w:t>
+                        <w:t>13</w:t>
                       </w:r>
                       <w:r>
                         <w:rPr>
@@ -8057,7 +12504,7 @@
   <w:abstractNum w:abstractNumId="10" w15:restartNumberingAfterBreak="0">
     <w:nsid w:val="29AE288B"/>
     <w:multiLevelType w:val="hybridMultilevel"/>
-    <w:tmpl w:val="5AEEDAF8"/>
+    <w:tmpl w:val="D826EB54"/>
     <w:lvl w:ilvl="0" w:tplc="DF5EB258">
       <w:start w:val="1"/>
       <w:numFmt w:val="bullet"/>
@@ -11992,6 +16439,232 @@
     </w:lvl>
   </w:abstractNum>
   <w:abstractNum w:abstractNumId="46" w15:restartNumberingAfterBreak="0">
+    <w:nsid w:val="7E60048E"/>
+    <w:multiLevelType w:val="hybridMultilevel"/>
+    <w:tmpl w:val="BA04D364"/>
+    <w:lvl w:ilvl="0" w:tplc="0409000B">
+      <w:start w:val="1"/>
+      <w:numFmt w:val="bullet"/>
+      <w:lvlText w:val=""/>
+      <w:lvlJc w:val="left"/>
+      <w:pPr>
+        <w:ind w:left="720" w:hanging="360"/>
+      </w:pPr>
+      <w:rPr>
+        <w:rFonts w:ascii="Wingdings" w:hAnsi="Wingdings" w:hint="default"/>
+      </w:rPr>
+    </w:lvl>
+    <w:lvl w:ilvl="1" w:tplc="04090003" w:tentative="1">
+      <w:start w:val="1"/>
+      <w:numFmt w:val="bullet"/>
+      <w:lvlText w:val="o"/>
+      <w:lvlJc w:val="left"/>
+      <w:pPr>
+        <w:ind w:left="1440" w:hanging="360"/>
+      </w:pPr>
+      <w:rPr>
+        <w:rFonts w:ascii="Courier New" w:hAnsi="Courier New" w:cs="Courier New" w:hint="default"/>
+      </w:rPr>
+    </w:lvl>
+    <w:lvl w:ilvl="2" w:tplc="04090005" w:tentative="1">
+      <w:start w:val="1"/>
+      <w:numFmt w:val="bullet"/>
+      <w:lvlText w:val=""/>
+      <w:lvlJc w:val="left"/>
+      <w:pPr>
+        <w:ind w:left="2160" w:hanging="360"/>
+      </w:pPr>
+      <w:rPr>
+        <w:rFonts w:ascii="Wingdings" w:hAnsi="Wingdings" w:hint="default"/>
+      </w:rPr>
+    </w:lvl>
+    <w:lvl w:ilvl="3" w:tplc="04090001" w:tentative="1">
+      <w:start w:val="1"/>
+      <w:numFmt w:val="bullet"/>
+      <w:lvlText w:val=""/>
+      <w:lvlJc w:val="left"/>
+      <w:pPr>
+        <w:ind w:left="2880" w:hanging="360"/>
+      </w:pPr>
+      <w:rPr>
+        <w:rFonts w:ascii="Symbol" w:hAnsi="Symbol" w:hint="default"/>
+      </w:rPr>
+    </w:lvl>
+    <w:lvl w:ilvl="4" w:tplc="04090003" w:tentative="1">
+      <w:start w:val="1"/>
+      <w:numFmt w:val="bullet"/>
+      <w:lvlText w:val="o"/>
+      <w:lvlJc w:val="left"/>
+      <w:pPr>
+        <w:ind w:left="3600" w:hanging="360"/>
+      </w:pPr>
+      <w:rPr>
+        <w:rFonts w:ascii="Courier New" w:hAnsi="Courier New" w:cs="Courier New" w:hint="default"/>
+      </w:rPr>
+    </w:lvl>
+    <w:lvl w:ilvl="5" w:tplc="04090005" w:tentative="1">
+      <w:start w:val="1"/>
+      <w:numFmt w:val="bullet"/>
+      <w:lvlText w:val=""/>
+      <w:lvlJc w:val="left"/>
+      <w:pPr>
+        <w:ind w:left="4320" w:hanging="360"/>
+      </w:pPr>
+      <w:rPr>
+        <w:rFonts w:ascii="Wingdings" w:hAnsi="Wingdings" w:hint="default"/>
+      </w:rPr>
+    </w:lvl>
+    <w:lvl w:ilvl="6" w:tplc="04090001" w:tentative="1">
+      <w:start w:val="1"/>
+      <w:numFmt w:val="bullet"/>
+      <w:lvlText w:val=""/>
+      <w:lvlJc w:val="left"/>
+      <w:pPr>
+        <w:ind w:left="5040" w:hanging="360"/>
+      </w:pPr>
+      <w:rPr>
+        <w:rFonts w:ascii="Symbol" w:hAnsi="Symbol" w:hint="default"/>
+      </w:rPr>
+    </w:lvl>
+    <w:lvl w:ilvl="7" w:tplc="04090003" w:tentative="1">
+      <w:start w:val="1"/>
+      <w:numFmt w:val="bullet"/>
+      <w:lvlText w:val="o"/>
+      <w:lvlJc w:val="left"/>
+      <w:pPr>
+        <w:ind w:left="5760" w:hanging="360"/>
+      </w:pPr>
+      <w:rPr>
+        <w:rFonts w:ascii="Courier New" w:hAnsi="Courier New" w:cs="Courier New" w:hint="default"/>
+      </w:rPr>
+    </w:lvl>
+    <w:lvl w:ilvl="8" w:tplc="04090005" w:tentative="1">
+      <w:start w:val="1"/>
+      <w:numFmt w:val="bullet"/>
+      <w:lvlText w:val=""/>
+      <w:lvlJc w:val="left"/>
+      <w:pPr>
+        <w:ind w:left="6480" w:hanging="360"/>
+      </w:pPr>
+      <w:rPr>
+        <w:rFonts w:ascii="Wingdings" w:hAnsi="Wingdings" w:hint="default"/>
+      </w:rPr>
+    </w:lvl>
+  </w:abstractNum>
+  <w:abstractNum w:abstractNumId="47" w15:restartNumberingAfterBreak="0">
+    <w:nsid w:val="7EB07D5C"/>
+    <w:multiLevelType w:val="hybridMultilevel"/>
+    <w:tmpl w:val="F5044024"/>
+    <w:lvl w:ilvl="0" w:tplc="0409000B">
+      <w:start w:val="1"/>
+      <w:numFmt w:val="bullet"/>
+      <w:lvlText w:val=""/>
+      <w:lvlJc w:val="left"/>
+      <w:pPr>
+        <w:ind w:left="720" w:hanging="360"/>
+      </w:pPr>
+      <w:rPr>
+        <w:rFonts w:ascii="Wingdings" w:hAnsi="Wingdings" w:hint="default"/>
+      </w:rPr>
+    </w:lvl>
+    <w:lvl w:ilvl="1" w:tplc="04090003" w:tentative="1">
+      <w:start w:val="1"/>
+      <w:numFmt w:val="bullet"/>
+      <w:lvlText w:val="o"/>
+      <w:lvlJc w:val="left"/>
+      <w:pPr>
+        <w:ind w:left="1440" w:hanging="360"/>
+      </w:pPr>
+      <w:rPr>
+        <w:rFonts w:ascii="Courier New" w:hAnsi="Courier New" w:cs="Courier New" w:hint="default"/>
+      </w:rPr>
+    </w:lvl>
+    <w:lvl w:ilvl="2" w:tplc="04090005" w:tentative="1">
+      <w:start w:val="1"/>
+      <w:numFmt w:val="bullet"/>
+      <w:lvlText w:val=""/>
+      <w:lvlJc w:val="left"/>
+      <w:pPr>
+        <w:ind w:left="2160" w:hanging="360"/>
+      </w:pPr>
+      <w:rPr>
+        <w:rFonts w:ascii="Wingdings" w:hAnsi="Wingdings" w:hint="default"/>
+      </w:rPr>
+    </w:lvl>
+    <w:lvl w:ilvl="3" w:tplc="04090001" w:tentative="1">
+      <w:start w:val="1"/>
+      <w:numFmt w:val="bullet"/>
+      <w:lvlText w:val=""/>
+      <w:lvlJc w:val="left"/>
+      <w:pPr>
+        <w:ind w:left="2880" w:hanging="360"/>
+      </w:pPr>
+      <w:rPr>
+        <w:rFonts w:ascii="Symbol" w:hAnsi="Symbol" w:hint="default"/>
+      </w:rPr>
+    </w:lvl>
+    <w:lvl w:ilvl="4" w:tplc="04090003" w:tentative="1">
+      <w:start w:val="1"/>
+      <w:numFmt w:val="bullet"/>
+      <w:lvlText w:val="o"/>
+      <w:lvlJc w:val="left"/>
+      <w:pPr>
+        <w:ind w:left="3600" w:hanging="360"/>
+      </w:pPr>
+      <w:rPr>
+        <w:rFonts w:ascii="Courier New" w:hAnsi="Courier New" w:cs="Courier New" w:hint="default"/>
+      </w:rPr>
+    </w:lvl>
+    <w:lvl w:ilvl="5" w:tplc="04090005" w:tentative="1">
+      <w:start w:val="1"/>
+      <w:numFmt w:val="bullet"/>
+      <w:lvlText w:val=""/>
+      <w:lvlJc w:val="left"/>
+      <w:pPr>
+        <w:ind w:left="4320" w:hanging="360"/>
+      </w:pPr>
+      <w:rPr>
+        <w:rFonts w:ascii="Wingdings" w:hAnsi="Wingdings" w:hint="default"/>
+      </w:rPr>
+    </w:lvl>
+    <w:lvl w:ilvl="6" w:tplc="04090001" w:tentative="1">
+      <w:start w:val="1"/>
+      <w:numFmt w:val="bullet"/>
+      <w:lvlText w:val=""/>
+      <w:lvlJc w:val="left"/>
+      <w:pPr>
+        <w:ind w:left="5040" w:hanging="360"/>
+      </w:pPr>
+      <w:rPr>
+        <w:rFonts w:ascii="Symbol" w:hAnsi="Symbol" w:hint="default"/>
+      </w:rPr>
+    </w:lvl>
+    <w:lvl w:ilvl="7" w:tplc="04090003" w:tentative="1">
+      <w:start w:val="1"/>
+      <w:numFmt w:val="bullet"/>
+      <w:lvlText w:val="o"/>
+      <w:lvlJc w:val="left"/>
+      <w:pPr>
+        <w:ind w:left="5760" w:hanging="360"/>
+      </w:pPr>
+      <w:rPr>
+        <w:rFonts w:ascii="Courier New" w:hAnsi="Courier New" w:cs="Courier New" w:hint="default"/>
+      </w:rPr>
+    </w:lvl>
+    <w:lvl w:ilvl="8" w:tplc="04090005" w:tentative="1">
+      <w:start w:val="1"/>
+      <w:numFmt w:val="bullet"/>
+      <w:lvlText w:val=""/>
+      <w:lvlJc w:val="left"/>
+      <w:pPr>
+        <w:ind w:left="6480" w:hanging="360"/>
+      </w:pPr>
+      <w:rPr>
+        <w:rFonts w:ascii="Wingdings" w:hAnsi="Wingdings" w:hint="default"/>
+      </w:rPr>
+    </w:lvl>
+  </w:abstractNum>
+  <w:abstractNum w:abstractNumId="48" w15:restartNumberingAfterBreak="0">
     <w:nsid w:val="7F4676A5"/>
     <w:multiLevelType w:val="hybridMultilevel"/>
     <w:tmpl w:val="A7D2D074"/>
@@ -12220,7 +16893,7 @@
     <w:abstractNumId w:val="30"/>
   </w:num>
   <w:num w:numId="39">
-    <w:abstractNumId w:val="46"/>
+    <w:abstractNumId w:val="48"/>
   </w:num>
   <w:num w:numId="40">
     <w:abstractNumId w:val="22"/>
@@ -12248,6 +16921,12 @@
   </w:num>
   <w:num w:numId="48">
     <w:abstractNumId w:val="1"/>
+  </w:num>
+  <w:num w:numId="49">
+    <w:abstractNumId w:val="46"/>
+  </w:num>
+  <w:num w:numId="50">
+    <w:abstractNumId w:val="47"/>
   </w:num>
 </w:numbering>
 </file>
@@ -13556,6 +18235,1945 @@
     </w:tblStylePr>
   </w:style>
 </w:styles>
+</file>
+
+<file path=word/charts/chart1.xml><?xml version="1.0" encoding="utf-8"?>
+<c:chartSpace xmlns:c="http://schemas.openxmlformats.org/drawingml/2006/chart" xmlns:a="http://schemas.openxmlformats.org/drawingml/2006/main" xmlns:r="http://schemas.openxmlformats.org/officeDocument/2006/relationships">
+  <c:date1904 val="0"/>
+  <c:lang val="it-IT"/>
+  <c:roundedCorners val="0"/>
+  <mc:AlternateContent xmlns:mc="http://schemas.openxmlformats.org/markup-compatibility/2006">
+    <mc:Choice xmlns:c14="http://schemas.microsoft.com/office/drawing/2007/8/2/chart" Requires="c14">
+      <c14:style val="102"/>
+    </mc:Choice>
+    <mc:Fallback>
+      <c:style val="2"/>
+    </mc:Fallback>
+  </mc:AlternateContent>
+  <c:chart>
+    <c:autoTitleDeleted val="1"/>
+    <c:plotArea>
+      <c:layout/>
+      <c:barChart>
+        <c:barDir val="col"/>
+        <c:grouping val="clustered"/>
+        <c:varyColors val="0"/>
+        <c:ser>
+          <c:idx val="0"/>
+          <c:order val="0"/>
+          <c:tx>
+            <c:strRef>
+              <c:f>Foglio1!$B$1:$B$2</c:f>
+              <c:strCache>
+                <c:ptCount val="2"/>
+                <c:pt idx="1">
+                  <c:v>Total weight</c:v>
+                </c:pt>
+              </c:strCache>
+            </c:strRef>
+          </c:tx>
+          <c:spPr>
+            <a:solidFill>
+              <a:schemeClr val="accent1"/>
+            </a:solidFill>
+            <a:ln>
+              <a:noFill/>
+            </a:ln>
+            <a:effectLst/>
+          </c:spPr>
+          <c:invertIfNegative val="0"/>
+          <c:dPt>
+            <c:idx val="6"/>
+            <c:invertIfNegative val="0"/>
+            <c:bubble3D val="0"/>
+            <c:spPr>
+              <a:solidFill>
+                <a:schemeClr val="tx2"/>
+              </a:solidFill>
+              <a:ln>
+                <a:noFill/>
+              </a:ln>
+              <a:effectLst/>
+            </c:spPr>
+          </c:dPt>
+          <c:cat>
+            <c:strRef>
+              <c:f>Foglio1!$A$3:$A$9</c:f>
+              <c:strCache>
+                <c:ptCount val="7"/>
+                <c:pt idx="1">
+                  <c:v>N. External Inputs</c:v>
+                </c:pt>
+                <c:pt idx="2">
+                  <c:v>N. External Outputs</c:v>
+                </c:pt>
+                <c:pt idx="3">
+                  <c:v>N. External Inquiries</c:v>
+                </c:pt>
+                <c:pt idx="4">
+                  <c:v>N. ILF</c:v>
+                </c:pt>
+                <c:pt idx="5">
+                  <c:v>N. EIF</c:v>
+                </c:pt>
+                <c:pt idx="6">
+                  <c:v>TOTAL NUMBER OF UFPs</c:v>
+                </c:pt>
+              </c:strCache>
+            </c:strRef>
+          </c:cat>
+          <c:val>
+            <c:numRef>
+              <c:f>Foglio1!$B$3:$B$9</c:f>
+              <c:numCache>
+                <c:formatCode>General</c:formatCode>
+                <c:ptCount val="7"/>
+                <c:pt idx="1">
+                  <c:v>24</c:v>
+                </c:pt>
+                <c:pt idx="2">
+                  <c:v>24</c:v>
+                </c:pt>
+                <c:pt idx="3">
+                  <c:v>16</c:v>
+                </c:pt>
+                <c:pt idx="4">
+                  <c:v>42</c:v>
+                </c:pt>
+                <c:pt idx="5">
+                  <c:v>0</c:v>
+                </c:pt>
+                <c:pt idx="6">
+                  <c:v>106</c:v>
+                </c:pt>
+              </c:numCache>
+            </c:numRef>
+          </c:val>
+        </c:ser>
+        <c:dLbls>
+          <c:showLegendKey val="0"/>
+          <c:showVal val="0"/>
+          <c:showCatName val="0"/>
+          <c:showSerName val="0"/>
+          <c:showPercent val="0"/>
+          <c:showBubbleSize val="0"/>
+        </c:dLbls>
+        <c:gapWidth val="267"/>
+        <c:overlap val="-43"/>
+        <c:axId val="544870176"/>
+        <c:axId val="544867824"/>
+      </c:barChart>
+      <c:catAx>
+        <c:axId val="544870176"/>
+        <c:scaling>
+          <c:orientation val="minMax"/>
+        </c:scaling>
+        <c:delete val="0"/>
+        <c:axPos val="b"/>
+        <c:majorGridlines>
+          <c:spPr>
+            <a:ln w="9525" cap="flat" cmpd="sng" algn="ctr">
+              <a:solidFill>
+                <a:schemeClr val="dk1">
+                  <a:lumMod val="15000"/>
+                  <a:lumOff val="85000"/>
+                </a:schemeClr>
+              </a:solidFill>
+              <a:round/>
+            </a:ln>
+            <a:effectLst/>
+          </c:spPr>
+        </c:majorGridlines>
+        <c:numFmt formatCode="General" sourceLinked="1"/>
+        <c:majorTickMark val="none"/>
+        <c:minorTickMark val="none"/>
+        <c:tickLblPos val="nextTo"/>
+        <c:spPr>
+          <a:noFill/>
+          <a:ln w="9525" cap="flat" cmpd="sng" algn="ctr">
+            <a:solidFill>
+              <a:schemeClr val="dk1">
+                <a:lumMod val="15000"/>
+                <a:lumOff val="85000"/>
+              </a:schemeClr>
+            </a:solidFill>
+            <a:round/>
+          </a:ln>
+          <a:effectLst/>
+        </c:spPr>
+        <c:txPr>
+          <a:bodyPr rot="-60000000" spcFirstLastPara="1" vertOverflow="ellipsis" vert="horz" wrap="square" anchor="ctr" anchorCtr="1"/>
+          <a:lstStyle/>
+          <a:p>
+            <a:pPr>
+              <a:defRPr sz="900" b="0" i="0" u="none" strike="noStrike" kern="1200" cap="none" spc="0" normalizeH="0" baseline="0">
+                <a:solidFill>
+                  <a:schemeClr val="dk1">
+                    <a:lumMod val="65000"/>
+                    <a:lumOff val="35000"/>
+                  </a:schemeClr>
+                </a:solidFill>
+                <a:latin typeface="+mn-lt"/>
+                <a:ea typeface="+mn-ea"/>
+                <a:cs typeface="+mn-cs"/>
+              </a:defRPr>
+            </a:pPr>
+            <a:endParaRPr lang="en-US"/>
+          </a:p>
+        </c:txPr>
+        <c:crossAx val="544867824"/>
+        <c:crosses val="autoZero"/>
+        <c:auto val="1"/>
+        <c:lblAlgn val="ctr"/>
+        <c:lblOffset val="100"/>
+        <c:noMultiLvlLbl val="0"/>
+      </c:catAx>
+      <c:valAx>
+        <c:axId val="544867824"/>
+        <c:scaling>
+          <c:orientation val="minMax"/>
+        </c:scaling>
+        <c:delete val="0"/>
+        <c:axPos val="l"/>
+        <c:majorGridlines>
+          <c:spPr>
+            <a:ln w="9525" cap="flat" cmpd="sng" algn="ctr">
+              <a:solidFill>
+                <a:schemeClr val="dk1">
+                  <a:lumMod val="15000"/>
+                  <a:lumOff val="85000"/>
+                </a:schemeClr>
+              </a:solidFill>
+              <a:round/>
+            </a:ln>
+            <a:effectLst/>
+          </c:spPr>
+        </c:majorGridlines>
+        <c:numFmt formatCode="General" sourceLinked="1"/>
+        <c:majorTickMark val="none"/>
+        <c:minorTickMark val="none"/>
+        <c:tickLblPos val="nextTo"/>
+        <c:spPr>
+          <a:noFill/>
+          <a:ln>
+            <a:noFill/>
+          </a:ln>
+          <a:effectLst/>
+        </c:spPr>
+        <c:txPr>
+          <a:bodyPr rot="-60000000" spcFirstLastPara="1" vertOverflow="ellipsis" vert="horz" wrap="square" anchor="ctr" anchorCtr="1"/>
+          <a:lstStyle/>
+          <a:p>
+            <a:pPr>
+              <a:defRPr sz="900" b="0" i="0" u="none" strike="noStrike" kern="1200" baseline="0">
+                <a:solidFill>
+                  <a:schemeClr val="dk1">
+                    <a:lumMod val="65000"/>
+                    <a:lumOff val="35000"/>
+                  </a:schemeClr>
+                </a:solidFill>
+                <a:latin typeface="+mn-lt"/>
+                <a:ea typeface="+mn-ea"/>
+                <a:cs typeface="+mn-cs"/>
+              </a:defRPr>
+            </a:pPr>
+            <a:endParaRPr lang="en-US"/>
+          </a:p>
+        </c:txPr>
+        <c:crossAx val="544870176"/>
+        <c:crosses val="autoZero"/>
+        <c:crossBetween val="between"/>
+      </c:valAx>
+      <c:spPr>
+        <a:pattFill prst="ltDnDiag">
+          <a:fgClr>
+            <a:schemeClr val="dk1">
+              <a:lumMod val="15000"/>
+              <a:lumOff val="85000"/>
+            </a:schemeClr>
+          </a:fgClr>
+          <a:bgClr>
+            <a:schemeClr val="lt1"/>
+          </a:bgClr>
+        </a:pattFill>
+        <a:ln>
+          <a:noFill/>
+        </a:ln>
+        <a:effectLst/>
+      </c:spPr>
+    </c:plotArea>
+    <c:plotVisOnly val="1"/>
+    <c:dispBlanksAs val="gap"/>
+    <c:showDLblsOverMax val="0"/>
+  </c:chart>
+  <c:spPr>
+    <a:solidFill>
+      <a:schemeClr val="lt1"/>
+    </a:solidFill>
+    <a:ln w="9525" cap="flat" cmpd="sng" algn="ctr">
+      <a:solidFill>
+        <a:schemeClr val="dk1">
+          <a:lumMod val="15000"/>
+          <a:lumOff val="85000"/>
+        </a:schemeClr>
+      </a:solidFill>
+      <a:round/>
+    </a:ln>
+    <a:effectLst/>
+  </c:spPr>
+  <c:txPr>
+    <a:bodyPr/>
+    <a:lstStyle/>
+    <a:p>
+      <a:pPr>
+        <a:defRPr/>
+      </a:pPr>
+      <a:endParaRPr lang="en-US"/>
+    </a:p>
+  </c:txPr>
+  <c:externalData r:id="rId3">
+    <c:autoUpdate val="0"/>
+  </c:externalData>
+  <c:userShapes r:id="rId4"/>
+</c:chartSpace>
+</file>
+
+<file path=word/charts/chart2.xml><?xml version="1.0" encoding="utf-8"?>
+<c:chartSpace xmlns:c="http://schemas.openxmlformats.org/drawingml/2006/chart" xmlns:a="http://schemas.openxmlformats.org/drawingml/2006/main" xmlns:r="http://schemas.openxmlformats.org/officeDocument/2006/relationships">
+  <c:date1904 val="0"/>
+  <c:lang val="it-IT"/>
+  <c:roundedCorners val="0"/>
+  <mc:AlternateContent xmlns:mc="http://schemas.openxmlformats.org/markup-compatibility/2006">
+    <mc:Choice xmlns:c14="http://schemas.microsoft.com/office/drawing/2007/8/2/chart" Requires="c14">
+      <c14:style val="102"/>
+    </mc:Choice>
+    <mc:Fallback>
+      <c:style val="2"/>
+    </mc:Fallback>
+  </mc:AlternateContent>
+  <c:chart>
+    <c:title>
+      <c:tx>
+        <c:rich>
+          <a:bodyPr rot="0" spcFirstLastPara="1" vertOverflow="ellipsis" vert="horz" wrap="square" anchor="ctr" anchorCtr="1"/>
+          <a:lstStyle/>
+          <a:p>
+            <a:pPr>
+              <a:defRPr sz="1600" b="1" i="0" u="none" strike="noStrike" kern="1200" spc="0" normalizeH="0" baseline="0">
+                <a:solidFill>
+                  <a:schemeClr val="dk1">
+                    <a:lumMod val="50000"/>
+                    <a:lumOff val="50000"/>
+                  </a:schemeClr>
+                </a:solidFill>
+                <a:latin typeface="+mj-lt"/>
+                <a:ea typeface="+mj-ea"/>
+                <a:cs typeface="+mj-cs"/>
+              </a:defRPr>
+            </a:pPr>
+            <a:r>
+              <a:rPr lang="en-US"/>
+              <a:t>UFPs Pie Chart Subdivision</a:t>
+            </a:r>
+          </a:p>
+        </c:rich>
+      </c:tx>
+      <c:layout>
+        <c:manualLayout>
+          <c:xMode val="edge"/>
+          <c:yMode val="edge"/>
+          <c:x val="0.30255579116075321"/>
+          <c:y val="2.2598870056497175E-2"/>
+        </c:manualLayout>
+      </c:layout>
+      <c:overlay val="0"/>
+      <c:spPr>
+        <a:noFill/>
+        <a:ln>
+          <a:noFill/>
+        </a:ln>
+        <a:effectLst/>
+      </c:spPr>
+      <c:txPr>
+        <a:bodyPr rot="0" spcFirstLastPara="1" vertOverflow="ellipsis" vert="horz" wrap="square" anchor="ctr" anchorCtr="1"/>
+        <a:lstStyle/>
+        <a:p>
+          <a:pPr>
+            <a:defRPr sz="1600" b="1" i="0" u="none" strike="noStrike" kern="1200" spc="0" normalizeH="0" baseline="0">
+              <a:solidFill>
+                <a:schemeClr val="dk1">
+                  <a:lumMod val="50000"/>
+                  <a:lumOff val="50000"/>
+                </a:schemeClr>
+              </a:solidFill>
+              <a:latin typeface="+mj-lt"/>
+              <a:ea typeface="+mj-ea"/>
+              <a:cs typeface="+mj-cs"/>
+            </a:defRPr>
+          </a:pPr>
+          <a:endParaRPr lang="en-US"/>
+        </a:p>
+      </c:txPr>
+    </c:title>
+    <c:autoTitleDeleted val="0"/>
+    <c:plotArea>
+      <c:layout/>
+      <c:pieChart>
+        <c:varyColors val="1"/>
+        <c:ser>
+          <c:idx val="0"/>
+          <c:order val="0"/>
+          <c:tx>
+            <c:strRef>
+              <c:f>Foglio1!$B$2</c:f>
+              <c:strCache>
+                <c:ptCount val="1"/>
+                <c:pt idx="0">
+                  <c:v>Total weight</c:v>
+                </c:pt>
+              </c:strCache>
+            </c:strRef>
+          </c:tx>
+          <c:dPt>
+            <c:idx val="0"/>
+            <c:bubble3D val="0"/>
+            <c:spPr>
+              <a:gradFill>
+                <a:gsLst>
+                  <a:gs pos="100000">
+                    <a:schemeClr val="accent1">
+                      <a:lumMod val="60000"/>
+                      <a:lumOff val="40000"/>
+                    </a:schemeClr>
+                  </a:gs>
+                  <a:gs pos="0">
+                    <a:schemeClr val="accent1"/>
+                  </a:gs>
+                </a:gsLst>
+                <a:lin ang="5400000" scaled="0"/>
+              </a:gradFill>
+              <a:ln w="19050">
+                <a:solidFill>
+                  <a:schemeClr val="lt1"/>
+                </a:solidFill>
+              </a:ln>
+              <a:effectLst/>
+            </c:spPr>
+          </c:dPt>
+          <c:dPt>
+            <c:idx val="1"/>
+            <c:bubble3D val="0"/>
+            <c:spPr>
+              <a:gradFill>
+                <a:gsLst>
+                  <a:gs pos="100000">
+                    <a:schemeClr val="accent2">
+                      <a:lumMod val="60000"/>
+                      <a:lumOff val="40000"/>
+                    </a:schemeClr>
+                  </a:gs>
+                  <a:gs pos="0">
+                    <a:schemeClr val="accent2"/>
+                  </a:gs>
+                </a:gsLst>
+                <a:lin ang="5400000" scaled="0"/>
+              </a:gradFill>
+              <a:ln w="19050">
+                <a:solidFill>
+                  <a:schemeClr val="lt1"/>
+                </a:solidFill>
+              </a:ln>
+              <a:effectLst/>
+            </c:spPr>
+          </c:dPt>
+          <c:dPt>
+            <c:idx val="2"/>
+            <c:bubble3D val="0"/>
+            <c:spPr>
+              <a:gradFill>
+                <a:gsLst>
+                  <a:gs pos="100000">
+                    <a:schemeClr val="accent3">
+                      <a:lumMod val="60000"/>
+                      <a:lumOff val="40000"/>
+                    </a:schemeClr>
+                  </a:gs>
+                  <a:gs pos="0">
+                    <a:schemeClr val="accent3"/>
+                  </a:gs>
+                </a:gsLst>
+                <a:lin ang="5400000" scaled="0"/>
+              </a:gradFill>
+              <a:ln w="19050">
+                <a:solidFill>
+                  <a:schemeClr val="lt1"/>
+                </a:solidFill>
+              </a:ln>
+              <a:effectLst/>
+            </c:spPr>
+          </c:dPt>
+          <c:dPt>
+            <c:idx val="3"/>
+            <c:bubble3D val="0"/>
+            <c:spPr>
+              <a:gradFill>
+                <a:gsLst>
+                  <a:gs pos="100000">
+                    <a:schemeClr val="accent4">
+                      <a:lumMod val="60000"/>
+                      <a:lumOff val="40000"/>
+                    </a:schemeClr>
+                  </a:gs>
+                  <a:gs pos="0">
+                    <a:schemeClr val="accent4"/>
+                  </a:gs>
+                </a:gsLst>
+                <a:lin ang="5400000" scaled="0"/>
+              </a:gradFill>
+              <a:ln w="19050">
+                <a:solidFill>
+                  <a:schemeClr val="lt1"/>
+                </a:solidFill>
+              </a:ln>
+              <a:effectLst/>
+            </c:spPr>
+          </c:dPt>
+          <c:dPt>
+            <c:idx val="4"/>
+            <c:bubble3D val="0"/>
+            <c:spPr>
+              <a:gradFill>
+                <a:gsLst>
+                  <a:gs pos="100000">
+                    <a:schemeClr val="accent5">
+                      <a:lumMod val="60000"/>
+                      <a:lumOff val="40000"/>
+                    </a:schemeClr>
+                  </a:gs>
+                  <a:gs pos="0">
+                    <a:schemeClr val="accent5"/>
+                  </a:gs>
+                </a:gsLst>
+                <a:lin ang="5400000" scaled="0"/>
+              </a:gradFill>
+              <a:ln w="19050">
+                <a:solidFill>
+                  <a:schemeClr val="lt1"/>
+                </a:solidFill>
+              </a:ln>
+              <a:effectLst/>
+            </c:spPr>
+          </c:dPt>
+          <c:dPt>
+            <c:idx val="5"/>
+            <c:bubble3D val="0"/>
+            <c:spPr>
+              <a:gradFill>
+                <a:gsLst>
+                  <a:gs pos="100000">
+                    <a:schemeClr val="accent6">
+                      <a:lumMod val="60000"/>
+                      <a:lumOff val="40000"/>
+                    </a:schemeClr>
+                  </a:gs>
+                  <a:gs pos="0">
+                    <a:schemeClr val="accent6"/>
+                  </a:gs>
+                </a:gsLst>
+                <a:lin ang="5400000" scaled="0"/>
+              </a:gradFill>
+              <a:ln w="19050">
+                <a:solidFill>
+                  <a:schemeClr val="lt1"/>
+                </a:solidFill>
+              </a:ln>
+              <a:effectLst/>
+            </c:spPr>
+          </c:dPt>
+          <c:dLbls>
+            <c:spPr>
+              <a:noFill/>
+              <a:ln>
+                <a:noFill/>
+              </a:ln>
+              <a:effectLst/>
+            </c:spPr>
+            <c:txPr>
+              <a:bodyPr rot="0" spcFirstLastPara="1" vertOverflow="ellipsis" vert="horz" wrap="square" lIns="38100" tIns="19050" rIns="38100" bIns="19050" anchor="ctr" anchorCtr="1">
+                <a:spAutoFit/>
+              </a:bodyPr>
+              <a:lstStyle/>
+              <a:p>
+                <a:pPr>
+                  <a:defRPr sz="1000" b="1" i="0" u="none" strike="noStrike" kern="1200" baseline="0">
+                    <a:solidFill>
+                      <a:schemeClr val="dk1">
+                        <a:lumMod val="75000"/>
+                        <a:lumOff val="25000"/>
+                      </a:schemeClr>
+                    </a:solidFill>
+                    <a:latin typeface="+mn-lt"/>
+                    <a:ea typeface="+mn-ea"/>
+                    <a:cs typeface="+mn-cs"/>
+                  </a:defRPr>
+                </a:pPr>
+                <a:endParaRPr lang="en-US"/>
+              </a:p>
+            </c:txPr>
+            <c:showLegendKey val="0"/>
+            <c:showVal val="1"/>
+            <c:showCatName val="0"/>
+            <c:showSerName val="0"/>
+            <c:showPercent val="0"/>
+            <c:showBubbleSize val="0"/>
+            <c:showLeaderLines val="1"/>
+            <c:leaderLines>
+              <c:spPr>
+                <a:ln w="9525" cap="flat" cmpd="sng" algn="ctr">
+                  <a:solidFill>
+                    <a:schemeClr val="dk1">
+                      <a:lumMod val="35000"/>
+                      <a:lumOff val="65000"/>
+                    </a:schemeClr>
+                  </a:solidFill>
+                  <a:round/>
+                </a:ln>
+                <a:effectLst/>
+              </c:spPr>
+            </c:leaderLines>
+            <c:extLst>
+              <c:ext xmlns:c15="http://schemas.microsoft.com/office/drawing/2012/chart" uri="{CE6537A1-D6FC-4f65-9D91-7224C49458BB}"/>
+            </c:extLst>
+          </c:dLbls>
+          <c:cat>
+            <c:strRef>
+              <c:f>Foglio1!$A$3:$A$8</c:f>
+              <c:strCache>
+                <c:ptCount val="6"/>
+                <c:pt idx="1">
+                  <c:v>N. External Inputs</c:v>
+                </c:pt>
+                <c:pt idx="2">
+                  <c:v>N. External Outputs</c:v>
+                </c:pt>
+                <c:pt idx="3">
+                  <c:v>N. External Inquiries</c:v>
+                </c:pt>
+                <c:pt idx="4">
+                  <c:v>N. ILF</c:v>
+                </c:pt>
+                <c:pt idx="5">
+                  <c:v>N. EIF</c:v>
+                </c:pt>
+              </c:strCache>
+            </c:strRef>
+          </c:cat>
+          <c:val>
+            <c:numRef>
+              <c:f>Foglio1!$B$3:$B$8</c:f>
+              <c:numCache>
+                <c:formatCode>General</c:formatCode>
+                <c:ptCount val="6"/>
+                <c:pt idx="1">
+                  <c:v>24</c:v>
+                </c:pt>
+                <c:pt idx="2">
+                  <c:v>24</c:v>
+                </c:pt>
+                <c:pt idx="3">
+                  <c:v>16</c:v>
+                </c:pt>
+                <c:pt idx="4">
+                  <c:v>42</c:v>
+                </c:pt>
+                <c:pt idx="5">
+                  <c:v>0</c:v>
+                </c:pt>
+              </c:numCache>
+            </c:numRef>
+          </c:val>
+        </c:ser>
+        <c:dLbls>
+          <c:showLegendKey val="0"/>
+          <c:showVal val="0"/>
+          <c:showCatName val="0"/>
+          <c:showSerName val="0"/>
+          <c:showPercent val="0"/>
+          <c:showBubbleSize val="0"/>
+          <c:showLeaderLines val="1"/>
+        </c:dLbls>
+        <c:firstSliceAng val="0"/>
+      </c:pieChart>
+      <c:spPr>
+        <a:noFill/>
+        <a:ln>
+          <a:noFill/>
+        </a:ln>
+        <a:effectLst/>
+      </c:spPr>
+    </c:plotArea>
+    <c:legend>
+      <c:legendPos val="r"/>
+      <c:legendEntry>
+        <c:idx val="0"/>
+        <c:delete val="1"/>
+      </c:legendEntry>
+      <c:layout>
+        <c:manualLayout>
+          <c:xMode val="edge"/>
+          <c:yMode val="edge"/>
+          <c:x val="0.62277274715660547"/>
+          <c:y val="0.24109798775153105"/>
+          <c:w val="0.35222725284339457"/>
+          <c:h val="0.65451662292213486"/>
+        </c:manualLayout>
+      </c:layout>
+      <c:overlay val="0"/>
+      <c:spPr>
+        <a:solidFill>
+          <a:schemeClr val="lt1">
+            <a:alpha val="50000"/>
+          </a:schemeClr>
+        </a:solidFill>
+        <a:ln>
+          <a:noFill/>
+        </a:ln>
+        <a:effectLst/>
+      </c:spPr>
+      <c:txPr>
+        <a:bodyPr rot="0" spcFirstLastPara="1" vertOverflow="ellipsis" vert="horz" wrap="square" anchor="ctr" anchorCtr="1"/>
+        <a:lstStyle/>
+        <a:p>
+          <a:pPr>
+            <a:defRPr sz="1100" b="0" i="0" u="none" strike="noStrike" kern="1200" baseline="0">
+              <a:solidFill>
+                <a:schemeClr val="dk1">
+                  <a:lumMod val="65000"/>
+                  <a:lumOff val="35000"/>
+                </a:schemeClr>
+              </a:solidFill>
+              <a:latin typeface="+mn-lt"/>
+              <a:ea typeface="+mn-ea"/>
+              <a:cs typeface="+mn-cs"/>
+            </a:defRPr>
+          </a:pPr>
+          <a:endParaRPr lang="en-US"/>
+        </a:p>
+      </c:txPr>
+    </c:legend>
+    <c:plotVisOnly val="1"/>
+    <c:dispBlanksAs val="gap"/>
+    <c:showDLblsOverMax val="0"/>
+  </c:chart>
+  <c:spPr>
+    <a:pattFill prst="dkDnDiag">
+      <a:fgClr>
+        <a:schemeClr val="lt1"/>
+      </a:fgClr>
+      <a:bgClr>
+        <a:schemeClr val="dk1">
+          <a:lumMod val="10000"/>
+          <a:lumOff val="90000"/>
+        </a:schemeClr>
+      </a:bgClr>
+    </a:pattFill>
+    <a:ln w="9525" cap="flat" cmpd="sng" algn="ctr">
+      <a:solidFill>
+        <a:schemeClr val="dk1">
+          <a:lumMod val="15000"/>
+          <a:lumOff val="85000"/>
+        </a:schemeClr>
+      </a:solidFill>
+      <a:round/>
+    </a:ln>
+    <a:effectLst/>
+  </c:spPr>
+  <c:txPr>
+    <a:bodyPr/>
+    <a:lstStyle/>
+    <a:p>
+      <a:pPr>
+        <a:defRPr/>
+      </a:pPr>
+      <a:endParaRPr lang="en-US"/>
+    </a:p>
+  </c:txPr>
+  <c:externalData r:id="rId3">
+    <c:autoUpdate val="0"/>
+  </c:externalData>
+</c:chartSpace>
+</file>
+
+<file path=word/charts/colors1.xml><?xml version="1.0" encoding="utf-8"?>
+<cs:colorStyle xmlns:cs="http://schemas.microsoft.com/office/drawing/2012/chartStyle" xmlns:a="http://schemas.openxmlformats.org/drawingml/2006/main" meth="cycle" id="10">
+  <a:schemeClr val="accent1"/>
+  <a:schemeClr val="accent2"/>
+  <a:schemeClr val="accent3"/>
+  <a:schemeClr val="accent4"/>
+  <a:schemeClr val="accent5"/>
+  <a:schemeClr val="accent6"/>
+  <cs:variation/>
+  <cs:variation>
+    <a:lumMod val="60000"/>
+  </cs:variation>
+  <cs:variation>
+    <a:lumMod val="80000"/>
+    <a:lumOff val="20000"/>
+  </cs:variation>
+  <cs:variation>
+    <a:lumMod val="80000"/>
+  </cs:variation>
+  <cs:variation>
+    <a:lumMod val="60000"/>
+    <a:lumOff val="40000"/>
+  </cs:variation>
+  <cs:variation>
+    <a:lumMod val="50000"/>
+  </cs:variation>
+  <cs:variation>
+    <a:lumMod val="70000"/>
+    <a:lumOff val="30000"/>
+  </cs:variation>
+  <cs:variation>
+    <a:lumMod val="70000"/>
+  </cs:variation>
+  <cs:variation>
+    <a:lumMod val="50000"/>
+    <a:lumOff val="50000"/>
+  </cs:variation>
+</cs:colorStyle>
+</file>
+
+<file path=word/charts/colors2.xml><?xml version="1.0" encoding="utf-8"?>
+<cs:colorStyle xmlns:cs="http://schemas.microsoft.com/office/drawing/2012/chartStyle" xmlns:a="http://schemas.openxmlformats.org/drawingml/2006/main" meth="cycle" id="10">
+  <a:schemeClr val="accent1"/>
+  <a:schemeClr val="accent2"/>
+  <a:schemeClr val="accent3"/>
+  <a:schemeClr val="accent4"/>
+  <a:schemeClr val="accent5"/>
+  <a:schemeClr val="accent6"/>
+  <cs:variation/>
+  <cs:variation>
+    <a:lumMod val="60000"/>
+  </cs:variation>
+  <cs:variation>
+    <a:lumMod val="80000"/>
+    <a:lumOff val="20000"/>
+  </cs:variation>
+  <cs:variation>
+    <a:lumMod val="80000"/>
+  </cs:variation>
+  <cs:variation>
+    <a:lumMod val="60000"/>
+    <a:lumOff val="40000"/>
+  </cs:variation>
+  <cs:variation>
+    <a:lumMod val="50000"/>
+  </cs:variation>
+  <cs:variation>
+    <a:lumMod val="70000"/>
+    <a:lumOff val="30000"/>
+  </cs:variation>
+  <cs:variation>
+    <a:lumMod val="70000"/>
+  </cs:variation>
+  <cs:variation>
+    <a:lumMod val="50000"/>
+    <a:lumOff val="50000"/>
+  </cs:variation>
+</cs:colorStyle>
+</file>
+
+<file path=word/charts/style1.xml><?xml version="1.0" encoding="utf-8"?>
+<cs:chartStyle xmlns:cs="http://schemas.microsoft.com/office/drawing/2012/chartStyle" xmlns:a="http://schemas.openxmlformats.org/drawingml/2006/main" id="208">
+  <cs:axisTitle>
+    <cs:lnRef idx="0"/>
+    <cs:fillRef idx="0"/>
+    <cs:effectRef idx="0"/>
+    <cs:fontRef idx="minor">
+      <a:schemeClr val="dk1">
+        <a:lumMod val="65000"/>
+        <a:lumOff val="35000"/>
+      </a:schemeClr>
+    </cs:fontRef>
+    <cs:defRPr sz="900" b="1" kern="1200"/>
+  </cs:axisTitle>
+  <cs:categoryAxis>
+    <cs:lnRef idx="0"/>
+    <cs:fillRef idx="0"/>
+    <cs:effectRef idx="0"/>
+    <cs:fontRef idx="minor">
+      <a:schemeClr val="dk1">
+        <a:lumMod val="65000"/>
+        <a:lumOff val="35000"/>
+      </a:schemeClr>
+    </cs:fontRef>
+    <cs:spPr>
+      <a:ln w="9525" cap="flat" cmpd="sng" algn="ctr">
+        <a:solidFill>
+          <a:schemeClr val="dk1">
+            <a:lumMod val="15000"/>
+            <a:lumOff val="85000"/>
+          </a:schemeClr>
+        </a:solidFill>
+        <a:round/>
+      </a:ln>
+    </cs:spPr>
+    <cs:defRPr sz="900" kern="1200" cap="none" spc="0" normalizeH="0" baseline="0"/>
+  </cs:categoryAxis>
+  <cs:chartArea>
+    <cs:lnRef idx="0"/>
+    <cs:fillRef idx="0"/>
+    <cs:effectRef idx="0"/>
+    <cs:fontRef idx="minor">
+      <a:schemeClr val="dk1"/>
+    </cs:fontRef>
+    <cs:spPr>
+      <a:solidFill>
+        <a:schemeClr val="lt1"/>
+      </a:solidFill>
+      <a:ln w="9525" cap="flat" cmpd="sng" algn="ctr">
+        <a:solidFill>
+          <a:schemeClr val="dk1">
+            <a:lumMod val="15000"/>
+            <a:lumOff val="85000"/>
+          </a:schemeClr>
+        </a:solidFill>
+        <a:round/>
+      </a:ln>
+    </cs:spPr>
+    <cs:defRPr sz="900" kern="1200"/>
+  </cs:chartArea>
+  <cs:dataLabel>
+    <cs:lnRef idx="0"/>
+    <cs:fillRef idx="0"/>
+    <cs:effectRef idx="0"/>
+    <cs:fontRef idx="minor">
+      <a:schemeClr val="dk1">
+        <a:lumMod val="75000"/>
+        <a:lumOff val="25000"/>
+      </a:schemeClr>
+    </cs:fontRef>
+    <cs:defRPr sz="900" kern="1200"/>
+  </cs:dataLabel>
+  <cs:dataLabelCallout>
+    <cs:lnRef idx="0"/>
+    <cs:fillRef idx="0"/>
+    <cs:effectRef idx="0"/>
+    <cs:fontRef idx="minor">
+      <a:schemeClr val="dk1">
+        <a:lumMod val="65000"/>
+        <a:lumOff val="35000"/>
+      </a:schemeClr>
+    </cs:fontRef>
+    <cs:spPr>
+      <a:solidFill>
+        <a:schemeClr val="lt1"/>
+      </a:solidFill>
+      <a:ln>
+        <a:solidFill>
+          <a:schemeClr val="dk1">
+            <a:lumMod val="25000"/>
+            <a:lumOff val="75000"/>
+          </a:schemeClr>
+        </a:solidFill>
+      </a:ln>
+    </cs:spPr>
+    <cs:defRPr sz="900" kern="1200"/>
+    <cs:bodyPr rot="0" spcFirstLastPara="1" vertOverflow="clip" horzOverflow="clip" vert="horz" wrap="square" lIns="36576" tIns="18288" rIns="36576" bIns="18288" anchor="ctr" anchorCtr="1">
+      <a:spAutoFit/>
+    </cs:bodyPr>
+  </cs:dataLabelCallout>
+  <cs:dataPoint>
+    <cs:lnRef idx="0"/>
+    <cs:fillRef idx="0">
+      <cs:styleClr val="auto"/>
+    </cs:fillRef>
+    <cs:effectRef idx="0"/>
+    <cs:fontRef idx="minor">
+      <a:schemeClr val="dk1"/>
+    </cs:fontRef>
+    <cs:spPr>
+      <a:solidFill>
+        <a:schemeClr val="phClr"/>
+      </a:solidFill>
+    </cs:spPr>
+  </cs:dataPoint>
+  <cs:dataPoint3D>
+    <cs:lnRef idx="0"/>
+    <cs:fillRef idx="0">
+      <cs:styleClr val="auto"/>
+    </cs:fillRef>
+    <cs:effectRef idx="0"/>
+    <cs:fontRef idx="minor">
+      <a:schemeClr val="dk1"/>
+    </cs:fontRef>
+    <cs:spPr>
+      <a:solidFill>
+        <a:schemeClr val="phClr"/>
+      </a:solidFill>
+    </cs:spPr>
+  </cs:dataPoint3D>
+  <cs:dataPointLine>
+    <cs:lnRef idx="0">
+      <cs:styleClr val="auto"/>
+    </cs:lnRef>
+    <cs:fillRef idx="0"/>
+    <cs:effectRef idx="0"/>
+    <cs:fontRef idx="minor">
+      <a:schemeClr val="dk1"/>
+    </cs:fontRef>
+    <cs:spPr>
+      <a:ln w="22225" cap="rnd">
+        <a:solidFill>
+          <a:schemeClr val="phClr"/>
+        </a:solidFill>
+        <a:round/>
+      </a:ln>
+    </cs:spPr>
+  </cs:dataPointLine>
+  <cs:dataPointMarker>
+    <cs:lnRef idx="0">
+      <cs:styleClr val="auto"/>
+    </cs:lnRef>
+    <cs:fillRef idx="0">
+      <cs:styleClr val="auto"/>
+    </cs:fillRef>
+    <cs:effectRef idx="0"/>
+    <cs:fontRef idx="minor">
+      <a:schemeClr val="dk1"/>
+    </cs:fontRef>
+    <cs:spPr>
+      <a:solidFill>
+        <a:schemeClr val="lt1"/>
+      </a:solidFill>
+      <a:ln w="15875">
+        <a:solidFill>
+          <a:schemeClr val="phClr"/>
+        </a:solidFill>
+        <a:round/>
+      </a:ln>
+    </cs:spPr>
+  </cs:dataPointMarker>
+  <cs:dataPointMarkerLayout symbol="circle" size="6"/>
+  <cs:dataPointWireframe>
+    <cs:lnRef idx="0">
+      <cs:styleClr val="auto"/>
+    </cs:lnRef>
+    <cs:fillRef idx="0"/>
+    <cs:effectRef idx="0"/>
+    <cs:fontRef idx="minor">
+      <a:schemeClr val="dk1"/>
+    </cs:fontRef>
+    <cs:spPr>
+      <a:ln w="9525" cap="rnd">
+        <a:solidFill>
+          <a:schemeClr val="phClr"/>
+        </a:solidFill>
+        <a:round/>
+      </a:ln>
+    </cs:spPr>
+  </cs:dataPointWireframe>
+  <cs:dataTable>
+    <cs:lnRef idx="0"/>
+    <cs:fillRef idx="0"/>
+    <cs:effectRef idx="0"/>
+    <cs:fontRef idx="minor">
+      <a:schemeClr val="dk1">
+        <a:lumMod val="65000"/>
+        <a:lumOff val="35000"/>
+      </a:schemeClr>
+    </cs:fontRef>
+    <cs:spPr>
+      <a:ln w="9525" cap="flat" cmpd="sng" algn="ctr">
+        <a:solidFill>
+          <a:schemeClr val="dk1">
+            <a:lumMod val="15000"/>
+            <a:lumOff val="85000"/>
+          </a:schemeClr>
+        </a:solidFill>
+        <a:round/>
+      </a:ln>
+    </cs:spPr>
+    <cs:defRPr sz="800" kern="1200"/>
+  </cs:dataTable>
+  <cs:downBar>
+    <cs:lnRef idx="0"/>
+    <cs:fillRef idx="0"/>
+    <cs:effectRef idx="0"/>
+    <cs:fontRef idx="minor">
+      <a:schemeClr val="dk1"/>
+    </cs:fontRef>
+    <cs:spPr>
+      <a:solidFill>
+        <a:schemeClr val="dk1">
+          <a:lumMod val="75000"/>
+          <a:lumOff val="25000"/>
+        </a:schemeClr>
+      </a:solidFill>
+      <a:ln w="9525" cap="flat" cmpd="sng" algn="ctr">
+        <a:solidFill>
+          <a:schemeClr val="dk1">
+            <a:lumMod val="50000"/>
+            <a:lumOff val="50000"/>
+          </a:schemeClr>
+        </a:solidFill>
+        <a:round/>
+      </a:ln>
+    </cs:spPr>
+  </cs:downBar>
+  <cs:dropLine>
+    <cs:lnRef idx="0"/>
+    <cs:fillRef idx="0"/>
+    <cs:effectRef idx="0"/>
+    <cs:fontRef idx="minor">
+      <a:schemeClr val="dk1"/>
+    </cs:fontRef>
+    <cs:spPr>
+      <a:ln w="9525" cap="flat" cmpd="sng" algn="ctr">
+        <a:solidFill>
+          <a:schemeClr val="dk1">
+            <a:lumMod val="35000"/>
+            <a:lumOff val="65000"/>
+          </a:schemeClr>
+        </a:solidFill>
+        <a:round/>
+      </a:ln>
+    </cs:spPr>
+  </cs:dropLine>
+  <cs:errorBar>
+    <cs:lnRef idx="0"/>
+    <cs:fillRef idx="0"/>
+    <cs:effectRef idx="0"/>
+    <cs:fontRef idx="minor">
+      <a:schemeClr val="dk1"/>
+    </cs:fontRef>
+    <cs:spPr>
+      <a:ln w="9525" cap="flat" cmpd="sng" algn="ctr">
+        <a:solidFill>
+          <a:schemeClr val="dk1">
+            <a:lumMod val="50000"/>
+            <a:lumOff val="50000"/>
+          </a:schemeClr>
+        </a:solidFill>
+        <a:round/>
+      </a:ln>
+    </cs:spPr>
+  </cs:errorBar>
+  <cs:floor>
+    <cs:lnRef idx="0"/>
+    <cs:fillRef idx="0"/>
+    <cs:effectRef idx="0"/>
+    <cs:fontRef idx="minor">
+      <a:schemeClr val="dk1"/>
+    </cs:fontRef>
+    <cs:spPr>
+      <a:pattFill prst="ltDnDiag">
+        <a:fgClr>
+          <a:schemeClr val="dk1">
+            <a:lumMod val="15000"/>
+            <a:lumOff val="85000"/>
+          </a:schemeClr>
+        </a:fgClr>
+        <a:bgClr>
+          <a:schemeClr val="lt1"/>
+        </a:bgClr>
+      </a:pattFill>
+    </cs:spPr>
+  </cs:floor>
+  <cs:gridlineMajor>
+    <cs:lnRef idx="0"/>
+    <cs:fillRef idx="0"/>
+    <cs:effectRef idx="0"/>
+    <cs:fontRef idx="minor">
+      <a:schemeClr val="dk1"/>
+    </cs:fontRef>
+    <cs:spPr>
+      <a:ln w="9525" cap="flat" cmpd="sng" algn="ctr">
+        <a:solidFill>
+          <a:schemeClr val="dk1">
+            <a:lumMod val="15000"/>
+            <a:lumOff val="85000"/>
+          </a:schemeClr>
+        </a:solidFill>
+        <a:round/>
+      </a:ln>
+    </cs:spPr>
+  </cs:gridlineMajor>
+  <cs:gridlineMinor>
+    <cs:lnRef idx="0"/>
+    <cs:fillRef idx="0"/>
+    <cs:effectRef idx="0"/>
+    <cs:fontRef idx="minor">
+      <a:schemeClr val="dk1"/>
+    </cs:fontRef>
+    <cs:spPr>
+      <a:ln w="9525" cap="flat" cmpd="sng" algn="ctr">
+        <a:solidFill>
+          <a:schemeClr val="dk1">
+            <a:lumMod val="5000"/>
+            <a:lumOff val="95000"/>
+          </a:schemeClr>
+        </a:solidFill>
+        <a:round/>
+      </a:ln>
+    </cs:spPr>
+  </cs:gridlineMinor>
+  <cs:hiLoLine>
+    <cs:lnRef idx="0"/>
+    <cs:fillRef idx="0"/>
+    <cs:effectRef idx="0"/>
+    <cs:fontRef idx="minor">
+      <a:schemeClr val="dk1"/>
+    </cs:fontRef>
+    <cs:spPr>
+      <a:ln w="9525" cap="flat" cmpd="sng" algn="ctr">
+        <a:solidFill>
+          <a:schemeClr val="dk1">
+            <a:lumMod val="35000"/>
+            <a:lumOff val="65000"/>
+          </a:schemeClr>
+        </a:solidFill>
+        <a:round/>
+      </a:ln>
+    </cs:spPr>
+  </cs:hiLoLine>
+  <cs:leaderLine>
+    <cs:lnRef idx="0"/>
+    <cs:fillRef idx="0"/>
+    <cs:effectRef idx="0"/>
+    <cs:fontRef idx="minor">
+      <a:schemeClr val="dk1"/>
+    </cs:fontRef>
+    <cs:spPr>
+      <a:ln w="9525" cap="flat" cmpd="sng" algn="ctr">
+        <a:solidFill>
+          <a:schemeClr val="dk1">
+            <a:lumMod val="35000"/>
+            <a:lumOff val="65000"/>
+          </a:schemeClr>
+        </a:solidFill>
+        <a:round/>
+      </a:ln>
+    </cs:spPr>
+  </cs:leaderLine>
+  <cs:legend>
+    <cs:lnRef idx="0"/>
+    <cs:fillRef idx="0"/>
+    <cs:effectRef idx="0"/>
+    <cs:fontRef idx="minor">
+      <a:schemeClr val="dk1">
+        <a:lumMod val="65000"/>
+        <a:lumOff val="35000"/>
+      </a:schemeClr>
+    </cs:fontRef>
+    <cs:defRPr sz="900" kern="1200"/>
+  </cs:legend>
+  <cs:plotArea>
+    <cs:lnRef idx="0"/>
+    <cs:fillRef idx="0"/>
+    <cs:effectRef idx="0"/>
+    <cs:fontRef idx="minor">
+      <a:schemeClr val="dk1"/>
+    </cs:fontRef>
+    <cs:spPr>
+      <a:pattFill prst="ltDnDiag">
+        <a:fgClr>
+          <a:schemeClr val="dk1">
+            <a:lumMod val="15000"/>
+            <a:lumOff val="85000"/>
+          </a:schemeClr>
+        </a:fgClr>
+        <a:bgClr>
+          <a:schemeClr val="lt1"/>
+        </a:bgClr>
+      </a:pattFill>
+    </cs:spPr>
+  </cs:plotArea>
+  <cs:plotArea3D>
+    <cs:lnRef idx="0"/>
+    <cs:fillRef idx="0"/>
+    <cs:effectRef idx="0"/>
+    <cs:fontRef idx="minor">
+      <a:schemeClr val="dk1"/>
+    </cs:fontRef>
+    <cs:spPr>
+      <a:solidFill>
+        <a:schemeClr val="lt1"/>
+      </a:solidFill>
+    </cs:spPr>
+  </cs:plotArea3D>
+  <cs:seriesAxis>
+    <cs:lnRef idx="0"/>
+    <cs:fillRef idx="0"/>
+    <cs:effectRef idx="0"/>
+    <cs:fontRef idx="minor">
+      <a:schemeClr val="dk1">
+        <a:lumMod val="65000"/>
+        <a:lumOff val="35000"/>
+      </a:schemeClr>
+    </cs:fontRef>
+    <cs:defRPr sz="900" kern="1200"/>
+  </cs:seriesAxis>
+  <cs:seriesLine>
+    <cs:lnRef idx="0"/>
+    <cs:fillRef idx="0"/>
+    <cs:effectRef idx="0"/>
+    <cs:fontRef idx="minor">
+      <a:schemeClr val="dk1"/>
+    </cs:fontRef>
+    <cs:spPr>
+      <a:ln w="9525" cap="flat" cmpd="sng" algn="ctr">
+        <a:solidFill>
+          <a:schemeClr val="dk1">
+            <a:lumMod val="35000"/>
+            <a:lumOff val="65000"/>
+          </a:schemeClr>
+        </a:solidFill>
+        <a:round/>
+      </a:ln>
+    </cs:spPr>
+  </cs:seriesLine>
+  <cs:title>
+    <cs:lnRef idx="0"/>
+    <cs:fillRef idx="0"/>
+    <cs:effectRef idx="0"/>
+    <cs:fontRef idx="major">
+      <a:schemeClr val="dk1">
+        <a:lumMod val="50000"/>
+        <a:lumOff val="50000"/>
+      </a:schemeClr>
+    </cs:fontRef>
+    <cs:defRPr sz="1600" b="1" kern="1200" cap="none" spc="0" normalizeH="0" baseline="0"/>
+  </cs:title>
+  <cs:trendline>
+    <cs:lnRef idx="0">
+      <cs:styleClr val="auto"/>
+    </cs:lnRef>
+    <cs:fillRef idx="0"/>
+    <cs:effectRef idx="0"/>
+    <cs:fontRef idx="minor">
+      <a:schemeClr val="dk1"/>
+    </cs:fontRef>
+    <cs:spPr>
+      <a:ln w="19050" cap="rnd">
+        <a:solidFill>
+          <a:schemeClr val="phClr"/>
+        </a:solidFill>
+      </a:ln>
+    </cs:spPr>
+  </cs:trendline>
+  <cs:trendlineLabel>
+    <cs:lnRef idx="0"/>
+    <cs:fillRef idx="0"/>
+    <cs:effectRef idx="0"/>
+    <cs:fontRef idx="minor">
+      <a:schemeClr val="dk1">
+        <a:lumMod val="65000"/>
+        <a:lumOff val="35000"/>
+      </a:schemeClr>
+    </cs:fontRef>
+    <cs:defRPr sz="900" kern="1200"/>
+  </cs:trendlineLabel>
+  <cs:upBar>
+    <cs:lnRef idx="0"/>
+    <cs:fillRef idx="0"/>
+    <cs:effectRef idx="0"/>
+    <cs:fontRef idx="minor">
+      <a:schemeClr val="dk1"/>
+    </cs:fontRef>
+    <cs:spPr>
+      <a:solidFill>
+        <a:schemeClr val="lt1"/>
+      </a:solidFill>
+      <a:ln w="9525" cap="flat" cmpd="sng" algn="ctr">
+        <a:solidFill>
+          <a:schemeClr val="dk1">
+            <a:lumMod val="50000"/>
+            <a:lumOff val="50000"/>
+          </a:schemeClr>
+        </a:solidFill>
+        <a:round/>
+      </a:ln>
+    </cs:spPr>
+  </cs:upBar>
+  <cs:valueAxis>
+    <cs:lnRef idx="0"/>
+    <cs:fillRef idx="0"/>
+    <cs:effectRef idx="0"/>
+    <cs:fontRef idx="minor">
+      <a:schemeClr val="dk1">
+        <a:lumMod val="65000"/>
+        <a:lumOff val="35000"/>
+      </a:schemeClr>
+    </cs:fontRef>
+    <cs:defRPr sz="900" kern="1200"/>
+  </cs:valueAxis>
+  <cs:wall>
+    <cs:lnRef idx="0"/>
+    <cs:fillRef idx="0"/>
+    <cs:effectRef idx="0"/>
+    <cs:fontRef idx="minor">
+      <a:schemeClr val="dk1"/>
+    </cs:fontRef>
+    <cs:spPr>
+      <a:pattFill prst="ltDnDiag">
+        <a:fgClr>
+          <a:schemeClr val="dk1">
+            <a:lumMod val="15000"/>
+            <a:lumOff val="85000"/>
+          </a:schemeClr>
+        </a:fgClr>
+        <a:bgClr>
+          <a:schemeClr val="lt1"/>
+        </a:bgClr>
+      </a:pattFill>
+    </cs:spPr>
+  </cs:wall>
+</cs:chartStyle>
+</file>
+
+<file path=word/charts/style2.xml><?xml version="1.0" encoding="utf-8"?>
+<cs:chartStyle xmlns:cs="http://schemas.microsoft.com/office/drawing/2012/chartStyle" xmlns:a="http://schemas.openxmlformats.org/drawingml/2006/main" id="256">
+  <cs:axisTitle>
+    <cs:lnRef idx="0"/>
+    <cs:fillRef idx="0"/>
+    <cs:effectRef idx="0"/>
+    <cs:fontRef idx="minor">
+      <a:schemeClr val="dk1">
+        <a:lumMod val="65000"/>
+        <a:lumOff val="35000"/>
+      </a:schemeClr>
+    </cs:fontRef>
+    <cs:defRPr sz="900" b="1" kern="1200"/>
+  </cs:axisTitle>
+  <cs:categoryAxis>
+    <cs:lnRef idx="0"/>
+    <cs:fillRef idx="0"/>
+    <cs:effectRef idx="0"/>
+    <cs:fontRef idx="minor">
+      <a:schemeClr val="dk1">
+        <a:lumMod val="65000"/>
+        <a:lumOff val="35000"/>
+      </a:schemeClr>
+    </cs:fontRef>
+    <cs:defRPr sz="900" kern="1200" cap="none" spc="0" normalizeH="0" baseline="0"/>
+  </cs:categoryAxis>
+  <cs:chartArea>
+    <cs:lnRef idx="0"/>
+    <cs:fillRef idx="0"/>
+    <cs:effectRef idx="0"/>
+    <cs:fontRef idx="minor">
+      <a:schemeClr val="dk1"/>
+    </cs:fontRef>
+    <cs:spPr>
+      <a:pattFill prst="dkDnDiag">
+        <a:fgClr>
+          <a:schemeClr val="lt1"/>
+        </a:fgClr>
+        <a:bgClr>
+          <a:schemeClr val="dk1">
+            <a:lumMod val="10000"/>
+            <a:lumOff val="90000"/>
+          </a:schemeClr>
+        </a:bgClr>
+      </a:pattFill>
+      <a:ln w="9525" cap="flat" cmpd="sng" algn="ctr">
+        <a:solidFill>
+          <a:schemeClr val="dk1">
+            <a:lumMod val="15000"/>
+            <a:lumOff val="85000"/>
+          </a:schemeClr>
+        </a:solidFill>
+        <a:round/>
+      </a:ln>
+    </cs:spPr>
+    <cs:defRPr sz="900" kern="1200"/>
+  </cs:chartArea>
+  <cs:dataLabel>
+    <cs:lnRef idx="0"/>
+    <cs:fillRef idx="0"/>
+    <cs:effectRef idx="0"/>
+    <cs:fontRef idx="minor">
+      <a:schemeClr val="dk1">
+        <a:lumMod val="75000"/>
+        <a:lumOff val="25000"/>
+      </a:schemeClr>
+    </cs:fontRef>
+    <cs:defRPr sz="900" kern="1200"/>
+  </cs:dataLabel>
+  <cs:dataLabelCallout>
+    <cs:lnRef idx="0"/>
+    <cs:fillRef idx="0"/>
+    <cs:effectRef idx="0"/>
+    <cs:fontRef idx="minor">
+      <a:schemeClr val="dk1">
+        <a:lumMod val="65000"/>
+        <a:lumOff val="35000"/>
+      </a:schemeClr>
+    </cs:fontRef>
+    <cs:spPr>
+      <a:solidFill>
+        <a:schemeClr val="lt1">
+          <a:alpha val="75000"/>
+        </a:schemeClr>
+      </a:solidFill>
+      <a:ln w="9525">
+        <a:solidFill>
+          <a:schemeClr val="dk1">
+            <a:lumMod val="25000"/>
+            <a:lumOff val="75000"/>
+          </a:schemeClr>
+        </a:solidFill>
+      </a:ln>
+    </cs:spPr>
+    <cs:defRPr sz="900" kern="1200"/>
+    <cs:bodyPr rot="0" spcFirstLastPara="1" vertOverflow="clip" horzOverflow="clip" vert="horz" wrap="square" lIns="36576" tIns="18288" rIns="36576" bIns="18288" anchor="ctr" anchorCtr="1">
+      <a:spAutoFit/>
+    </cs:bodyPr>
+  </cs:dataLabelCallout>
+  <cs:dataPoint>
+    <cs:lnRef idx="0"/>
+    <cs:fillRef idx="0">
+      <cs:styleClr val="auto"/>
+    </cs:fillRef>
+    <cs:effectRef idx="0"/>
+    <cs:fontRef idx="minor">
+      <a:schemeClr val="tx1"/>
+    </cs:fontRef>
+    <cs:spPr>
+      <a:gradFill>
+        <a:gsLst>
+          <a:gs pos="100000">
+            <a:schemeClr val="phClr">
+              <a:lumMod val="60000"/>
+              <a:lumOff val="40000"/>
+            </a:schemeClr>
+          </a:gs>
+          <a:gs pos="0">
+            <a:schemeClr val="phClr"/>
+          </a:gs>
+        </a:gsLst>
+        <a:lin ang="5400000" scaled="0"/>
+      </a:gradFill>
+      <a:ln w="19050">
+        <a:solidFill>
+          <a:schemeClr val="lt1"/>
+        </a:solidFill>
+      </a:ln>
+    </cs:spPr>
+  </cs:dataPoint>
+  <cs:dataPoint3D>
+    <cs:lnRef idx="0"/>
+    <cs:fillRef idx="0">
+      <cs:styleClr val="auto"/>
+    </cs:fillRef>
+    <cs:effectRef idx="0"/>
+    <cs:fontRef idx="minor">
+      <a:schemeClr val="tx1"/>
+    </cs:fontRef>
+    <cs:spPr>
+      <a:gradFill>
+        <a:gsLst>
+          <a:gs pos="100000">
+            <a:schemeClr val="phClr">
+              <a:lumMod val="60000"/>
+              <a:lumOff val="40000"/>
+            </a:schemeClr>
+          </a:gs>
+          <a:gs pos="0">
+            <a:schemeClr val="phClr"/>
+          </a:gs>
+        </a:gsLst>
+        <a:lin ang="5400000" scaled="0"/>
+      </a:gradFill>
+      <a:ln w="50800">
+        <a:solidFill>
+          <a:schemeClr val="lt1"/>
+        </a:solidFill>
+      </a:ln>
+    </cs:spPr>
+  </cs:dataPoint3D>
+  <cs:dataPointLine>
+    <cs:lnRef idx="0">
+      <cs:styleClr val="auto"/>
+    </cs:lnRef>
+    <cs:fillRef idx="0"/>
+    <cs:effectRef idx="0"/>
+    <cs:fontRef idx="minor">
+      <a:schemeClr val="dk1"/>
+    </cs:fontRef>
+    <cs:spPr>
+      <a:ln w="22225" cap="rnd">
+        <a:solidFill>
+          <a:schemeClr val="phClr"/>
+        </a:solidFill>
+        <a:round/>
+      </a:ln>
+    </cs:spPr>
+  </cs:dataPointLine>
+  <cs:dataPointMarker>
+    <cs:lnRef idx="0">
+      <cs:styleClr val="auto"/>
+    </cs:lnRef>
+    <cs:fillRef idx="0">
+      <cs:styleClr val="auto"/>
+    </cs:fillRef>
+    <cs:effectRef idx="0"/>
+    <cs:fontRef idx="minor">
+      <a:schemeClr val="dk1"/>
+    </cs:fontRef>
+    <cs:spPr>
+      <a:solidFill>
+        <a:schemeClr val="lt1"/>
+      </a:solidFill>
+      <a:ln w="15875">
+        <a:solidFill>
+          <a:schemeClr val="phClr"/>
+        </a:solidFill>
+        <a:round/>
+      </a:ln>
+    </cs:spPr>
+  </cs:dataPointMarker>
+  <cs:dataPointMarkerLayout symbol="circle" size="6"/>
+  <cs:dataPointWireframe>
+    <cs:lnRef idx="0">
+      <cs:styleClr val="auto"/>
+    </cs:lnRef>
+    <cs:fillRef idx="0"/>
+    <cs:effectRef idx="0"/>
+    <cs:fontRef idx="minor">
+      <a:schemeClr val="dk1"/>
+    </cs:fontRef>
+    <cs:spPr>
+      <a:ln w="9525" cap="rnd">
+        <a:solidFill>
+          <a:schemeClr val="phClr"/>
+        </a:solidFill>
+        <a:round/>
+      </a:ln>
+    </cs:spPr>
+  </cs:dataPointWireframe>
+  <cs:dataTable>
+    <cs:lnRef idx="0"/>
+    <cs:fillRef idx="0"/>
+    <cs:effectRef idx="0"/>
+    <cs:fontRef idx="minor">
+      <a:schemeClr val="dk1">
+        <a:lumMod val="65000"/>
+        <a:lumOff val="35000"/>
+      </a:schemeClr>
+    </cs:fontRef>
+    <cs:spPr>
+      <a:ln w="9525" cap="flat" cmpd="sng" algn="ctr">
+        <a:solidFill>
+          <a:schemeClr val="dk1">
+            <a:lumMod val="15000"/>
+            <a:lumOff val="85000"/>
+          </a:schemeClr>
+        </a:solidFill>
+        <a:round/>
+      </a:ln>
+    </cs:spPr>
+    <cs:defRPr sz="800" kern="1200"/>
+  </cs:dataTable>
+  <cs:downBar>
+    <cs:lnRef idx="0"/>
+    <cs:fillRef idx="0"/>
+    <cs:effectRef idx="0"/>
+    <cs:fontRef idx="minor">
+      <a:schemeClr val="dk1"/>
+    </cs:fontRef>
+    <cs:spPr>
+      <a:solidFill>
+        <a:schemeClr val="dk1">
+          <a:lumMod val="75000"/>
+          <a:lumOff val="25000"/>
+        </a:schemeClr>
+      </a:solidFill>
+      <a:ln w="9525" cap="flat" cmpd="sng" algn="ctr">
+        <a:solidFill>
+          <a:schemeClr val="dk1">
+            <a:lumMod val="50000"/>
+            <a:lumOff val="50000"/>
+          </a:schemeClr>
+        </a:solidFill>
+        <a:round/>
+      </a:ln>
+    </cs:spPr>
+  </cs:downBar>
+  <cs:dropLine>
+    <cs:lnRef idx="0"/>
+    <cs:fillRef idx="0"/>
+    <cs:effectRef idx="0"/>
+    <cs:fontRef idx="minor">
+      <a:schemeClr val="dk1"/>
+    </cs:fontRef>
+    <cs:spPr>
+      <a:ln w="9525" cap="flat" cmpd="sng" algn="ctr">
+        <a:solidFill>
+          <a:schemeClr val="dk1">
+            <a:lumMod val="35000"/>
+            <a:lumOff val="65000"/>
+          </a:schemeClr>
+        </a:solidFill>
+        <a:round/>
+      </a:ln>
+    </cs:spPr>
+  </cs:dropLine>
+  <cs:errorBar>
+    <cs:lnRef idx="0"/>
+    <cs:fillRef idx="0"/>
+    <cs:effectRef idx="0"/>
+    <cs:fontRef idx="minor">
+      <a:schemeClr val="dk1"/>
+    </cs:fontRef>
+    <cs:spPr>
+      <a:ln w="9525" cap="flat" cmpd="sng" algn="ctr">
+        <a:solidFill>
+          <a:schemeClr val="dk1">
+            <a:lumMod val="50000"/>
+            <a:lumOff val="50000"/>
+          </a:schemeClr>
+        </a:solidFill>
+        <a:round/>
+      </a:ln>
+    </cs:spPr>
+  </cs:errorBar>
+  <cs:floor>
+    <cs:lnRef idx="0"/>
+    <cs:fillRef idx="0"/>
+    <cs:effectRef idx="0"/>
+    <cs:fontRef idx="minor">
+      <a:schemeClr val="dk1"/>
+    </cs:fontRef>
+  </cs:floor>
+  <cs:gridlineMajor>
+    <cs:lnRef idx="0"/>
+    <cs:fillRef idx="0"/>
+    <cs:effectRef idx="0"/>
+    <cs:fontRef idx="minor">
+      <a:schemeClr val="dk1"/>
+    </cs:fontRef>
+    <cs:spPr>
+      <a:ln w="9525" cap="flat" cmpd="sng" algn="ctr">
+        <a:solidFill>
+          <a:schemeClr val="dk1">
+            <a:lumMod val="15000"/>
+            <a:lumOff val="85000"/>
+          </a:schemeClr>
+        </a:solidFill>
+        <a:round/>
+      </a:ln>
+    </cs:spPr>
+  </cs:gridlineMajor>
+  <cs:gridlineMinor>
+    <cs:lnRef idx="0"/>
+    <cs:fillRef idx="0"/>
+    <cs:effectRef idx="0"/>
+    <cs:fontRef idx="minor">
+      <a:schemeClr val="dk1"/>
+    </cs:fontRef>
+    <cs:spPr>
+      <a:ln w="9525" cap="flat" cmpd="sng" algn="ctr">
+        <a:solidFill>
+          <a:schemeClr val="dk1">
+            <a:lumMod val="5000"/>
+            <a:lumOff val="95000"/>
+          </a:schemeClr>
+        </a:solidFill>
+        <a:round/>
+      </a:ln>
+    </cs:spPr>
+  </cs:gridlineMinor>
+  <cs:hiLoLine>
+    <cs:lnRef idx="0"/>
+    <cs:fillRef idx="0"/>
+    <cs:effectRef idx="0"/>
+    <cs:fontRef idx="minor">
+      <a:schemeClr val="dk1"/>
+    </cs:fontRef>
+    <cs:spPr>
+      <a:ln w="9525" cap="flat" cmpd="sng" algn="ctr">
+        <a:solidFill>
+          <a:schemeClr val="dk1">
+            <a:lumMod val="35000"/>
+            <a:lumOff val="65000"/>
+          </a:schemeClr>
+        </a:solidFill>
+        <a:round/>
+      </a:ln>
+    </cs:spPr>
+  </cs:hiLoLine>
+  <cs:leaderLine>
+    <cs:lnRef idx="0"/>
+    <cs:fillRef idx="0"/>
+    <cs:effectRef idx="0"/>
+    <cs:fontRef idx="minor">
+      <a:schemeClr val="dk1"/>
+    </cs:fontRef>
+    <cs:spPr>
+      <a:ln w="9525" cap="flat" cmpd="sng" algn="ctr">
+        <a:solidFill>
+          <a:schemeClr val="dk1">
+            <a:lumMod val="35000"/>
+            <a:lumOff val="65000"/>
+          </a:schemeClr>
+        </a:solidFill>
+        <a:round/>
+      </a:ln>
+    </cs:spPr>
+  </cs:leaderLine>
+  <cs:legend>
+    <cs:lnRef idx="0"/>
+    <cs:fillRef idx="0"/>
+    <cs:effectRef idx="0"/>
+    <cs:fontRef idx="minor">
+      <a:schemeClr val="dk1">
+        <a:lumMod val="65000"/>
+        <a:lumOff val="35000"/>
+      </a:schemeClr>
+    </cs:fontRef>
+    <cs:spPr>
+      <a:solidFill>
+        <a:schemeClr val="lt1">
+          <a:alpha val="50000"/>
+        </a:schemeClr>
+      </a:solidFill>
+    </cs:spPr>
+    <cs:defRPr sz="900" kern="1200"/>
+  </cs:legend>
+  <cs:plotArea>
+    <cs:lnRef idx="0"/>
+    <cs:fillRef idx="0"/>
+    <cs:effectRef idx="0"/>
+    <cs:fontRef idx="minor">
+      <a:schemeClr val="dk1"/>
+    </cs:fontRef>
+  </cs:plotArea>
+  <cs:plotArea3D>
+    <cs:lnRef idx="0"/>
+    <cs:fillRef idx="0"/>
+    <cs:effectRef idx="0"/>
+    <cs:fontRef idx="minor">
+      <a:schemeClr val="dk1"/>
+    </cs:fontRef>
+  </cs:plotArea3D>
+  <cs:seriesAxis>
+    <cs:lnRef idx="0"/>
+    <cs:fillRef idx="0"/>
+    <cs:effectRef idx="0"/>
+    <cs:fontRef idx="minor">
+      <a:schemeClr val="dk1">
+        <a:lumMod val="65000"/>
+        <a:lumOff val="35000"/>
+      </a:schemeClr>
+    </cs:fontRef>
+    <cs:defRPr sz="900" kern="1200"/>
+  </cs:seriesAxis>
+  <cs:seriesLine>
+    <cs:lnRef idx="0"/>
+    <cs:fillRef idx="0"/>
+    <cs:effectRef idx="0"/>
+    <cs:fontRef idx="minor">
+      <a:schemeClr val="dk1"/>
+    </cs:fontRef>
+    <cs:spPr>
+      <a:ln w="9525" cap="flat" cmpd="sng" algn="ctr">
+        <a:solidFill>
+          <a:schemeClr val="dk1">
+            <a:lumMod val="35000"/>
+            <a:lumOff val="65000"/>
+          </a:schemeClr>
+        </a:solidFill>
+        <a:round/>
+      </a:ln>
+    </cs:spPr>
+  </cs:seriesLine>
+  <cs:title>
+    <cs:lnRef idx="0"/>
+    <cs:fillRef idx="0"/>
+    <cs:effectRef idx="0"/>
+    <cs:fontRef idx="major">
+      <a:schemeClr val="dk1">
+        <a:lumMod val="50000"/>
+        <a:lumOff val="50000"/>
+      </a:schemeClr>
+    </cs:fontRef>
+    <cs:defRPr sz="1600" b="1" kern="1200" spc="0" normalizeH="0" baseline="0"/>
+  </cs:title>
+  <cs:trendline>
+    <cs:lnRef idx="0">
+      <cs:styleClr val="auto"/>
+    </cs:lnRef>
+    <cs:fillRef idx="0"/>
+    <cs:effectRef idx="0"/>
+    <cs:fontRef idx="minor">
+      <a:schemeClr val="dk1"/>
+    </cs:fontRef>
+    <cs:spPr>
+      <a:ln w="19050" cap="rnd">
+        <a:solidFill>
+          <a:schemeClr val="phClr"/>
+        </a:solidFill>
+      </a:ln>
+    </cs:spPr>
+  </cs:trendline>
+  <cs:trendlineLabel>
+    <cs:lnRef idx="0"/>
+    <cs:fillRef idx="0"/>
+    <cs:effectRef idx="0"/>
+    <cs:fontRef idx="minor">
+      <a:schemeClr val="dk1">
+        <a:lumMod val="65000"/>
+        <a:lumOff val="35000"/>
+      </a:schemeClr>
+    </cs:fontRef>
+    <cs:defRPr sz="900" kern="1200"/>
+  </cs:trendlineLabel>
+  <cs:upBar>
+    <cs:lnRef idx="0"/>
+    <cs:fillRef idx="0"/>
+    <cs:effectRef idx="0"/>
+    <cs:fontRef idx="minor">
+      <a:schemeClr val="dk1"/>
+    </cs:fontRef>
+    <cs:spPr>
+      <a:solidFill>
+        <a:schemeClr val="lt1"/>
+      </a:solidFill>
+      <a:ln w="9525" cap="flat" cmpd="sng" algn="ctr">
+        <a:solidFill>
+          <a:schemeClr val="dk1">
+            <a:lumMod val="50000"/>
+            <a:lumOff val="50000"/>
+          </a:schemeClr>
+        </a:solidFill>
+        <a:round/>
+      </a:ln>
+    </cs:spPr>
+  </cs:upBar>
+  <cs:valueAxis>
+    <cs:lnRef idx="0"/>
+    <cs:fillRef idx="0"/>
+    <cs:effectRef idx="0"/>
+    <cs:fontRef idx="minor">
+      <a:schemeClr val="dk1">
+        <a:lumMod val="65000"/>
+        <a:lumOff val="35000"/>
+      </a:schemeClr>
+    </cs:fontRef>
+    <cs:defRPr sz="900" kern="1200"/>
+  </cs:valueAxis>
+  <cs:wall>
+    <cs:lnRef idx="0"/>
+    <cs:fillRef idx="0"/>
+    <cs:effectRef idx="0"/>
+    <cs:fontRef idx="minor">
+      <a:schemeClr val="dk1"/>
+    </cs:fontRef>
+  </cs:wall>
+</cs:chartStyle>
 </file>
 
 <file path=word/diagrams/colors1.xml><?xml version="1.0" encoding="utf-8"?>
@@ -14841,45 +21459,45 @@
     </dgm:pt>
   </dgm:ptLst>
   <dgm:cxnLst>
-    <dgm:cxn modelId="{056D2F7D-E33A-4ADA-84FB-7CCC005A1C0A}" type="presOf" srcId="{C900A651-3FCA-634D-8E96-FB8C693E1E8F}" destId="{71E5BCB2-3AB6-4C42-9B09-A87936C7F001}" srcOrd="0" destOrd="0" presId="urn:microsoft.com/office/officeart/2005/8/layout/bProcess3"/>
-    <dgm:cxn modelId="{B0D363B5-9F6A-4138-917F-09DABE3EF3FF}" type="presOf" srcId="{981B4EF9-7A3A-BE49-B6B6-0021D3615771}" destId="{CA2203B5-A4CA-2C4D-8577-50E3388F2246}" srcOrd="0" destOrd="0" presId="urn:microsoft.com/office/officeart/2005/8/layout/bProcess3"/>
+    <dgm:cxn modelId="{D23D9D9F-E230-B14F-8CC4-60EF1E62361C}" srcId="{7DBAA654-83A9-2749-9A11-3A2F0853292E}" destId="{9D0A3E8F-79EA-4741-B4AF-359BBF2AD54A}" srcOrd="1" destOrd="0" parTransId="{A68219EE-DDA5-6D44-931C-E2DD8411613C}" sibTransId="{56563E73-53C5-C242-B5DD-534CCEB5A55B}"/>
+    <dgm:cxn modelId="{94CD6DF2-2CFA-4896-BA19-007C70D97908}" type="presOf" srcId="{981B4EF9-7A3A-BE49-B6B6-0021D3615771}" destId="{CA2203B5-A4CA-2C4D-8577-50E3388F2246}" srcOrd="0" destOrd="0" presId="urn:microsoft.com/office/officeart/2005/8/layout/bProcess3"/>
+    <dgm:cxn modelId="{CD3AB40C-018C-4830-8E31-137E3776B7C8}" type="presOf" srcId="{E1700588-AA9B-9044-98E5-A52BC9E980D8}" destId="{BE891453-7A81-9745-80FE-393D0BD9F682}" srcOrd="0" destOrd="0" presId="urn:microsoft.com/office/officeart/2005/8/layout/bProcess3"/>
+    <dgm:cxn modelId="{CBA7B2CB-398D-0944-9097-F88E098803F8}" srcId="{7DBAA654-83A9-2749-9A11-3A2F0853292E}" destId="{981B4EF9-7A3A-BE49-B6B6-0021D3615771}" srcOrd="5" destOrd="0" parTransId="{036AB1F6-FA37-614F-A857-CA2CBEA75FF8}" sibTransId="{07202FE3-BBDD-A74E-9ED7-5FC69364AF9D}"/>
+    <dgm:cxn modelId="{C1450CB8-0291-4CAF-B5A8-1E0339FF97FD}" type="presOf" srcId="{C900A651-3FCA-634D-8E96-FB8C693E1E8F}" destId="{71E5BCB2-3AB6-4C42-9B09-A87936C7F001}" srcOrd="0" destOrd="0" presId="urn:microsoft.com/office/officeart/2005/8/layout/bProcess3"/>
     <dgm:cxn modelId="{A4DF705F-378F-3D46-8BF6-315C5DACB12C}" srcId="{7DBAA654-83A9-2749-9A11-3A2F0853292E}" destId="{3D31D781-DE26-FC46-87C5-81D28438E988}" srcOrd="4" destOrd="0" parTransId="{7FDE228D-3493-0041-A7C9-8BDABED610D5}" sibTransId="{51AF1449-732A-7245-8907-3B0B474E6716}"/>
-    <dgm:cxn modelId="{D556F54C-BBE4-4219-8E42-21FCEFA6CD5F}" type="presOf" srcId="{56563E73-53C5-C242-B5DD-534CCEB5A55B}" destId="{8845A127-0D85-A14A-94CB-F773727D4C9B}" srcOrd="1" destOrd="0" presId="urn:microsoft.com/office/officeart/2005/8/layout/bProcess3"/>
-    <dgm:cxn modelId="{A5565DF3-8AAA-4D81-B5C0-7CCBEB75B388}" type="presOf" srcId="{6FF581C4-5EE0-6547-8B0A-4DD4E49DF7D5}" destId="{EE2C3E7E-7411-F14A-B102-730D81D864D3}" srcOrd="1" destOrd="0" presId="urn:microsoft.com/office/officeart/2005/8/layout/bProcess3"/>
-    <dgm:cxn modelId="{67AA5912-6C31-4927-BE06-C4AA861F33E7}" type="presOf" srcId="{3D31D781-DE26-FC46-87C5-81D28438E988}" destId="{5054442F-68CC-BA4D-A78B-D10165C93B35}" srcOrd="0" destOrd="0" presId="urn:microsoft.com/office/officeart/2005/8/layout/bProcess3"/>
-    <dgm:cxn modelId="{CF2614C3-1211-466F-BB35-17FEE023C150}" type="presOf" srcId="{E1700588-AA9B-9044-98E5-A52BC9E980D8}" destId="{0D4A6B71-9678-E74B-A4F4-3D04D7F96F18}" srcOrd="1" destOrd="0" presId="urn:microsoft.com/office/officeart/2005/8/layout/bProcess3"/>
-    <dgm:cxn modelId="{7CB58383-1F75-4710-A8F4-AE48B7CBFAA5}" type="presOf" srcId="{51AF1449-732A-7245-8907-3B0B474E6716}" destId="{08B24028-0337-A54F-863C-D83DC536E50D}" srcOrd="1" destOrd="0" presId="urn:microsoft.com/office/officeart/2005/8/layout/bProcess3"/>
-    <dgm:cxn modelId="{D23D9D9F-E230-B14F-8CC4-60EF1E62361C}" srcId="{7DBAA654-83A9-2749-9A11-3A2F0853292E}" destId="{9D0A3E8F-79EA-4741-B4AF-359BBF2AD54A}" srcOrd="1" destOrd="0" parTransId="{A68219EE-DDA5-6D44-931C-E2DD8411613C}" sibTransId="{56563E73-53C5-C242-B5DD-534CCEB5A55B}"/>
+    <dgm:cxn modelId="{9F7DBBD3-2135-334D-BDE9-A8ED29101BA4}" srcId="{7DBAA654-83A9-2749-9A11-3A2F0853292E}" destId="{3ABC577C-D926-6C40-8609-A47272EDC0E8}" srcOrd="3" destOrd="0" parTransId="{73D020D2-C3E5-6D4B-A74D-95AC52916961}" sibTransId="{E1700588-AA9B-9044-98E5-A52BC9E980D8}"/>
+    <dgm:cxn modelId="{B6D01C05-3FF7-420D-9C60-4416D6CBB2F5}" type="presOf" srcId="{6FF581C4-5EE0-6547-8B0A-4DD4E49DF7D5}" destId="{70788382-AA77-7C4C-A399-82382C8CD1E3}" srcOrd="0" destOrd="0" presId="urn:microsoft.com/office/officeart/2005/8/layout/bProcess3"/>
+    <dgm:cxn modelId="{C9F771AC-35CF-1540-8F9B-A548A676FBEC}" srcId="{7DBAA654-83A9-2749-9A11-3A2F0853292E}" destId="{C900A651-3FCA-634D-8E96-FB8C693E1E8F}" srcOrd="0" destOrd="0" parTransId="{DC773397-72AF-3043-A26B-0B8B32D632B1}" sibTransId="{6FF581C4-5EE0-6547-8B0A-4DD4E49DF7D5}"/>
+    <dgm:cxn modelId="{BA56AE2C-CA48-45FD-935A-BF36D6C3FE46}" type="presOf" srcId="{56563E73-53C5-C242-B5DD-534CCEB5A55B}" destId="{8845A127-0D85-A14A-94CB-F773727D4C9B}" srcOrd="1" destOrd="0" presId="urn:microsoft.com/office/officeart/2005/8/layout/bProcess3"/>
     <dgm:cxn modelId="{B40CF301-B877-0146-8F01-A4B49C9B78E2}" srcId="{7DBAA654-83A9-2749-9A11-3A2F0853292E}" destId="{761D77BA-5704-3540-A64C-39623ABDE933}" srcOrd="2" destOrd="0" parTransId="{0CEF3B97-E2A9-E04D-A0DB-EC66FC595157}" sibTransId="{03689D08-8F94-B240-B093-204B4D1B1996}"/>
-    <dgm:cxn modelId="{C9F771AC-35CF-1540-8F9B-A548A676FBEC}" srcId="{7DBAA654-83A9-2749-9A11-3A2F0853292E}" destId="{C900A651-3FCA-634D-8E96-FB8C693E1E8F}" srcOrd="0" destOrd="0" parTransId="{DC773397-72AF-3043-A26B-0B8B32D632B1}" sibTransId="{6FF581C4-5EE0-6547-8B0A-4DD4E49DF7D5}"/>
-    <dgm:cxn modelId="{20821B7D-3F9A-4F7F-9243-E6F526CAE8D9}" type="presOf" srcId="{03689D08-8F94-B240-B093-204B4D1B1996}" destId="{F515C25C-FBC4-0A42-9BD8-739DB491DE01}" srcOrd="1" destOrd="0" presId="urn:microsoft.com/office/officeart/2005/8/layout/bProcess3"/>
-    <dgm:cxn modelId="{CF701115-5936-49E9-9E5A-E8C0E1B048D6}" type="presOf" srcId="{51AF1449-732A-7245-8907-3B0B474E6716}" destId="{70A625A3-B04D-314A-9454-BA7560E71142}" srcOrd="0" destOrd="0" presId="urn:microsoft.com/office/officeart/2005/8/layout/bProcess3"/>
-    <dgm:cxn modelId="{4D60B4FB-9ACA-48C5-B005-40B174645570}" type="presOf" srcId="{56563E73-53C5-C242-B5DD-534CCEB5A55B}" destId="{1AB89A78-53AA-8046-940B-4774F5E8A3F4}" srcOrd="0" destOrd="0" presId="urn:microsoft.com/office/officeart/2005/8/layout/bProcess3"/>
-    <dgm:cxn modelId="{112363DC-62CA-4673-9B5F-C877773BAC4A}" type="presOf" srcId="{7DBAA654-83A9-2749-9A11-3A2F0853292E}" destId="{379D3411-2CF2-1443-9DE7-1F3F74BE70B6}" srcOrd="0" destOrd="0" presId="urn:microsoft.com/office/officeart/2005/8/layout/bProcess3"/>
-    <dgm:cxn modelId="{CBA7B2CB-398D-0944-9097-F88E098803F8}" srcId="{7DBAA654-83A9-2749-9A11-3A2F0853292E}" destId="{981B4EF9-7A3A-BE49-B6B6-0021D3615771}" srcOrd="5" destOrd="0" parTransId="{036AB1F6-FA37-614F-A857-CA2CBEA75FF8}" sibTransId="{07202FE3-BBDD-A74E-9ED7-5FC69364AF9D}"/>
-    <dgm:cxn modelId="{0A2BCF04-41D7-4E56-835F-873C97E485A9}" type="presOf" srcId="{03689D08-8F94-B240-B093-204B4D1B1996}" destId="{11041959-BAD3-494D-A0CA-60D08024935F}" srcOrd="0" destOrd="0" presId="urn:microsoft.com/office/officeart/2005/8/layout/bProcess3"/>
-    <dgm:cxn modelId="{6DFD052E-9063-46FF-97B8-7BCB3E7DFE01}" type="presOf" srcId="{9D0A3E8F-79EA-4741-B4AF-359BBF2AD54A}" destId="{CB005E4D-98D2-5E43-A79A-01D73FA5246C}" srcOrd="0" destOrd="0" presId="urn:microsoft.com/office/officeart/2005/8/layout/bProcess3"/>
-    <dgm:cxn modelId="{9F7DBBD3-2135-334D-BDE9-A8ED29101BA4}" srcId="{7DBAA654-83A9-2749-9A11-3A2F0853292E}" destId="{3ABC577C-D926-6C40-8609-A47272EDC0E8}" srcOrd="3" destOrd="0" parTransId="{73D020D2-C3E5-6D4B-A74D-95AC52916961}" sibTransId="{E1700588-AA9B-9044-98E5-A52BC9E980D8}"/>
-    <dgm:cxn modelId="{733B875E-567D-4105-B982-F06F22426E84}" type="presOf" srcId="{E1700588-AA9B-9044-98E5-A52BC9E980D8}" destId="{BE891453-7A81-9745-80FE-393D0BD9F682}" srcOrd="0" destOrd="0" presId="urn:microsoft.com/office/officeart/2005/8/layout/bProcess3"/>
-    <dgm:cxn modelId="{6434B035-95A2-40A5-831D-467C5A3CF7AC}" type="presOf" srcId="{6FF581C4-5EE0-6547-8B0A-4DD4E49DF7D5}" destId="{70788382-AA77-7C4C-A399-82382C8CD1E3}" srcOrd="0" destOrd="0" presId="urn:microsoft.com/office/officeart/2005/8/layout/bProcess3"/>
-    <dgm:cxn modelId="{34034F72-82B4-4437-8120-F81544293F23}" type="presOf" srcId="{3ABC577C-D926-6C40-8609-A47272EDC0E8}" destId="{35CF6ACD-16BB-D44B-9967-A88BE4C856FA}" srcOrd="0" destOrd="0" presId="urn:microsoft.com/office/officeart/2005/8/layout/bProcess3"/>
-    <dgm:cxn modelId="{5EB5CEEB-2F19-48B7-B5BA-E7483549418E}" type="presOf" srcId="{761D77BA-5704-3540-A64C-39623ABDE933}" destId="{2B850CA7-3DA8-704B-9542-29A27C4E6E8A}" srcOrd="0" destOrd="0" presId="urn:microsoft.com/office/officeart/2005/8/layout/bProcess3"/>
-    <dgm:cxn modelId="{812137E8-E193-47F1-9B8F-90006FF775A9}" type="presParOf" srcId="{379D3411-2CF2-1443-9DE7-1F3F74BE70B6}" destId="{71E5BCB2-3AB6-4C42-9B09-A87936C7F001}" srcOrd="0" destOrd="0" presId="urn:microsoft.com/office/officeart/2005/8/layout/bProcess3"/>
-    <dgm:cxn modelId="{8479FCD1-1A8B-444C-8AB5-EE5E14FE8C2F}" type="presParOf" srcId="{379D3411-2CF2-1443-9DE7-1F3F74BE70B6}" destId="{70788382-AA77-7C4C-A399-82382C8CD1E3}" srcOrd="1" destOrd="0" presId="urn:microsoft.com/office/officeart/2005/8/layout/bProcess3"/>
-    <dgm:cxn modelId="{D747C4BF-0C79-4E07-BCC7-DFA96D560CE3}" type="presParOf" srcId="{70788382-AA77-7C4C-A399-82382C8CD1E3}" destId="{EE2C3E7E-7411-F14A-B102-730D81D864D3}" srcOrd="0" destOrd="0" presId="urn:microsoft.com/office/officeart/2005/8/layout/bProcess3"/>
-    <dgm:cxn modelId="{975733B2-DFB3-44CB-A844-94775B1AC18D}" type="presParOf" srcId="{379D3411-2CF2-1443-9DE7-1F3F74BE70B6}" destId="{CB005E4D-98D2-5E43-A79A-01D73FA5246C}" srcOrd="2" destOrd="0" presId="urn:microsoft.com/office/officeart/2005/8/layout/bProcess3"/>
-    <dgm:cxn modelId="{488BC0B3-34C2-4433-8C79-4D3F59024FE0}" type="presParOf" srcId="{379D3411-2CF2-1443-9DE7-1F3F74BE70B6}" destId="{1AB89A78-53AA-8046-940B-4774F5E8A3F4}" srcOrd="3" destOrd="0" presId="urn:microsoft.com/office/officeart/2005/8/layout/bProcess3"/>
-    <dgm:cxn modelId="{15ACBBDC-9A15-4AD9-8738-60BF0C7AFE6D}" type="presParOf" srcId="{1AB89A78-53AA-8046-940B-4774F5E8A3F4}" destId="{8845A127-0D85-A14A-94CB-F773727D4C9B}" srcOrd="0" destOrd="0" presId="urn:microsoft.com/office/officeart/2005/8/layout/bProcess3"/>
-    <dgm:cxn modelId="{01EB4228-303B-41BC-9541-7307A1F0D71C}" type="presParOf" srcId="{379D3411-2CF2-1443-9DE7-1F3F74BE70B6}" destId="{2B850CA7-3DA8-704B-9542-29A27C4E6E8A}" srcOrd="4" destOrd="0" presId="urn:microsoft.com/office/officeart/2005/8/layout/bProcess3"/>
-    <dgm:cxn modelId="{86568E98-3A2B-499E-BCF6-7749E1EFD866}" type="presParOf" srcId="{379D3411-2CF2-1443-9DE7-1F3F74BE70B6}" destId="{11041959-BAD3-494D-A0CA-60D08024935F}" srcOrd="5" destOrd="0" presId="urn:microsoft.com/office/officeart/2005/8/layout/bProcess3"/>
-    <dgm:cxn modelId="{3A7670BB-1D1F-4D05-82C6-57259858E3C5}" type="presParOf" srcId="{11041959-BAD3-494D-A0CA-60D08024935F}" destId="{F515C25C-FBC4-0A42-9BD8-739DB491DE01}" srcOrd="0" destOrd="0" presId="urn:microsoft.com/office/officeart/2005/8/layout/bProcess3"/>
-    <dgm:cxn modelId="{7C6D2D62-D612-4AD1-8A89-56E4DDBF4D40}" type="presParOf" srcId="{379D3411-2CF2-1443-9DE7-1F3F74BE70B6}" destId="{35CF6ACD-16BB-D44B-9967-A88BE4C856FA}" srcOrd="6" destOrd="0" presId="urn:microsoft.com/office/officeart/2005/8/layout/bProcess3"/>
-    <dgm:cxn modelId="{A13E9027-94EC-468D-B06F-00E567E89E41}" type="presParOf" srcId="{379D3411-2CF2-1443-9DE7-1F3F74BE70B6}" destId="{BE891453-7A81-9745-80FE-393D0BD9F682}" srcOrd="7" destOrd="0" presId="urn:microsoft.com/office/officeart/2005/8/layout/bProcess3"/>
-    <dgm:cxn modelId="{4964D258-93B9-4F33-8C09-B139E6A7C06F}" type="presParOf" srcId="{BE891453-7A81-9745-80FE-393D0BD9F682}" destId="{0D4A6B71-9678-E74B-A4F4-3D04D7F96F18}" srcOrd="0" destOrd="0" presId="urn:microsoft.com/office/officeart/2005/8/layout/bProcess3"/>
-    <dgm:cxn modelId="{794117D3-E05E-4018-BC5A-1195AE855E7E}" type="presParOf" srcId="{379D3411-2CF2-1443-9DE7-1F3F74BE70B6}" destId="{5054442F-68CC-BA4D-A78B-D10165C93B35}" srcOrd="8" destOrd="0" presId="urn:microsoft.com/office/officeart/2005/8/layout/bProcess3"/>
-    <dgm:cxn modelId="{F0087E71-BA44-4C48-8CB5-80F300B09746}" type="presParOf" srcId="{379D3411-2CF2-1443-9DE7-1F3F74BE70B6}" destId="{70A625A3-B04D-314A-9454-BA7560E71142}" srcOrd="9" destOrd="0" presId="urn:microsoft.com/office/officeart/2005/8/layout/bProcess3"/>
-    <dgm:cxn modelId="{B5C06E15-6C7F-4D11-A882-CAD90A186D30}" type="presParOf" srcId="{70A625A3-B04D-314A-9454-BA7560E71142}" destId="{08B24028-0337-A54F-863C-D83DC536E50D}" srcOrd="0" destOrd="0" presId="urn:microsoft.com/office/officeart/2005/8/layout/bProcess3"/>
-    <dgm:cxn modelId="{2E0725BC-163C-4CA1-89D9-D1FDAC2AD4C5}" type="presParOf" srcId="{379D3411-2CF2-1443-9DE7-1F3F74BE70B6}" destId="{CA2203B5-A4CA-2C4D-8577-50E3388F2246}" srcOrd="10" destOrd="0" presId="urn:microsoft.com/office/officeart/2005/8/layout/bProcess3"/>
+    <dgm:cxn modelId="{F9664339-303E-44AE-A0C6-3D102408107D}" type="presOf" srcId="{E1700588-AA9B-9044-98E5-A52BC9E980D8}" destId="{0D4A6B71-9678-E74B-A4F4-3D04D7F96F18}" srcOrd="1" destOrd="0" presId="urn:microsoft.com/office/officeart/2005/8/layout/bProcess3"/>
+    <dgm:cxn modelId="{ED79AD0D-FE64-41AC-B3AE-A7643EF81525}" type="presOf" srcId="{51AF1449-732A-7245-8907-3B0B474E6716}" destId="{08B24028-0337-A54F-863C-D83DC536E50D}" srcOrd="1" destOrd="0" presId="urn:microsoft.com/office/officeart/2005/8/layout/bProcess3"/>
+    <dgm:cxn modelId="{74B6A2C7-CCB3-4DD1-AC7E-E6B5263603EA}" type="presOf" srcId="{03689D08-8F94-B240-B093-204B4D1B1996}" destId="{F515C25C-FBC4-0A42-9BD8-739DB491DE01}" srcOrd="1" destOrd="0" presId="urn:microsoft.com/office/officeart/2005/8/layout/bProcess3"/>
+    <dgm:cxn modelId="{765FDC7A-4987-4168-95DB-373EE82B4D7C}" type="presOf" srcId="{6FF581C4-5EE0-6547-8B0A-4DD4E49DF7D5}" destId="{EE2C3E7E-7411-F14A-B102-730D81D864D3}" srcOrd="1" destOrd="0" presId="urn:microsoft.com/office/officeart/2005/8/layout/bProcess3"/>
+    <dgm:cxn modelId="{0D6C47B3-B2A9-4353-99E0-A33B0F606E30}" type="presOf" srcId="{51AF1449-732A-7245-8907-3B0B474E6716}" destId="{70A625A3-B04D-314A-9454-BA7560E71142}" srcOrd="0" destOrd="0" presId="urn:microsoft.com/office/officeart/2005/8/layout/bProcess3"/>
+    <dgm:cxn modelId="{084A56E1-237B-4D08-AAC2-C6998FBEF9AE}" type="presOf" srcId="{3ABC577C-D926-6C40-8609-A47272EDC0E8}" destId="{35CF6ACD-16BB-D44B-9967-A88BE4C856FA}" srcOrd="0" destOrd="0" presId="urn:microsoft.com/office/officeart/2005/8/layout/bProcess3"/>
+    <dgm:cxn modelId="{3B718AC2-73BE-491E-BA8C-6A517BAF1C9F}" type="presOf" srcId="{3D31D781-DE26-FC46-87C5-81D28438E988}" destId="{5054442F-68CC-BA4D-A78B-D10165C93B35}" srcOrd="0" destOrd="0" presId="urn:microsoft.com/office/officeart/2005/8/layout/bProcess3"/>
+    <dgm:cxn modelId="{B062A558-1F11-47C9-A2A8-DF0077A6FE1D}" type="presOf" srcId="{7DBAA654-83A9-2749-9A11-3A2F0853292E}" destId="{379D3411-2CF2-1443-9DE7-1F3F74BE70B6}" srcOrd="0" destOrd="0" presId="urn:microsoft.com/office/officeart/2005/8/layout/bProcess3"/>
+    <dgm:cxn modelId="{AB5BBED6-E07D-46C2-85B9-F5A98CEFB677}" type="presOf" srcId="{56563E73-53C5-C242-B5DD-534CCEB5A55B}" destId="{1AB89A78-53AA-8046-940B-4774F5E8A3F4}" srcOrd="0" destOrd="0" presId="urn:microsoft.com/office/officeart/2005/8/layout/bProcess3"/>
+    <dgm:cxn modelId="{B7DD7374-1A00-4F37-90C5-71AC0750BE8A}" type="presOf" srcId="{9D0A3E8F-79EA-4741-B4AF-359BBF2AD54A}" destId="{CB005E4D-98D2-5E43-A79A-01D73FA5246C}" srcOrd="0" destOrd="0" presId="urn:microsoft.com/office/officeart/2005/8/layout/bProcess3"/>
+    <dgm:cxn modelId="{E49356F4-DCAB-450F-8C3F-48C80C160557}" type="presOf" srcId="{761D77BA-5704-3540-A64C-39623ABDE933}" destId="{2B850CA7-3DA8-704B-9542-29A27C4E6E8A}" srcOrd="0" destOrd="0" presId="urn:microsoft.com/office/officeart/2005/8/layout/bProcess3"/>
+    <dgm:cxn modelId="{14C571C6-8F36-4BB2-9790-F3064615538C}" type="presOf" srcId="{03689D08-8F94-B240-B093-204B4D1B1996}" destId="{11041959-BAD3-494D-A0CA-60D08024935F}" srcOrd="0" destOrd="0" presId="urn:microsoft.com/office/officeart/2005/8/layout/bProcess3"/>
+    <dgm:cxn modelId="{8D5B205B-11E8-4E59-A82B-8A76A993FA93}" type="presParOf" srcId="{379D3411-2CF2-1443-9DE7-1F3F74BE70B6}" destId="{71E5BCB2-3AB6-4C42-9B09-A87936C7F001}" srcOrd="0" destOrd="0" presId="urn:microsoft.com/office/officeart/2005/8/layout/bProcess3"/>
+    <dgm:cxn modelId="{A70877E0-5D03-4ED0-B94F-5189C78AE923}" type="presParOf" srcId="{379D3411-2CF2-1443-9DE7-1F3F74BE70B6}" destId="{70788382-AA77-7C4C-A399-82382C8CD1E3}" srcOrd="1" destOrd="0" presId="urn:microsoft.com/office/officeart/2005/8/layout/bProcess3"/>
+    <dgm:cxn modelId="{61F181FC-2688-436F-B85A-FD039C999A54}" type="presParOf" srcId="{70788382-AA77-7C4C-A399-82382C8CD1E3}" destId="{EE2C3E7E-7411-F14A-B102-730D81D864D3}" srcOrd="0" destOrd="0" presId="urn:microsoft.com/office/officeart/2005/8/layout/bProcess3"/>
+    <dgm:cxn modelId="{ADBB718F-510E-43CC-A33C-E888707B9C04}" type="presParOf" srcId="{379D3411-2CF2-1443-9DE7-1F3F74BE70B6}" destId="{CB005E4D-98D2-5E43-A79A-01D73FA5246C}" srcOrd="2" destOrd="0" presId="urn:microsoft.com/office/officeart/2005/8/layout/bProcess3"/>
+    <dgm:cxn modelId="{2F8CCCF3-A07B-438A-A5E2-BF95216DCE07}" type="presParOf" srcId="{379D3411-2CF2-1443-9DE7-1F3F74BE70B6}" destId="{1AB89A78-53AA-8046-940B-4774F5E8A3F4}" srcOrd="3" destOrd="0" presId="urn:microsoft.com/office/officeart/2005/8/layout/bProcess3"/>
+    <dgm:cxn modelId="{3D1711C8-5775-47B0-A945-B205A0080C79}" type="presParOf" srcId="{1AB89A78-53AA-8046-940B-4774F5E8A3F4}" destId="{8845A127-0D85-A14A-94CB-F773727D4C9B}" srcOrd="0" destOrd="0" presId="urn:microsoft.com/office/officeart/2005/8/layout/bProcess3"/>
+    <dgm:cxn modelId="{47FF5B67-3055-4A25-A6C6-01B5049DB381}" type="presParOf" srcId="{379D3411-2CF2-1443-9DE7-1F3F74BE70B6}" destId="{2B850CA7-3DA8-704B-9542-29A27C4E6E8A}" srcOrd="4" destOrd="0" presId="urn:microsoft.com/office/officeart/2005/8/layout/bProcess3"/>
+    <dgm:cxn modelId="{F55A8199-BE41-4EC8-A809-95230637BB31}" type="presParOf" srcId="{379D3411-2CF2-1443-9DE7-1F3F74BE70B6}" destId="{11041959-BAD3-494D-A0CA-60D08024935F}" srcOrd="5" destOrd="0" presId="urn:microsoft.com/office/officeart/2005/8/layout/bProcess3"/>
+    <dgm:cxn modelId="{1DD5D1B4-CE3A-4673-A05F-8A0F107910F8}" type="presParOf" srcId="{11041959-BAD3-494D-A0CA-60D08024935F}" destId="{F515C25C-FBC4-0A42-9BD8-739DB491DE01}" srcOrd="0" destOrd="0" presId="urn:microsoft.com/office/officeart/2005/8/layout/bProcess3"/>
+    <dgm:cxn modelId="{E6DF1805-46FD-4414-9366-F20B69927F84}" type="presParOf" srcId="{379D3411-2CF2-1443-9DE7-1F3F74BE70B6}" destId="{35CF6ACD-16BB-D44B-9967-A88BE4C856FA}" srcOrd="6" destOrd="0" presId="urn:microsoft.com/office/officeart/2005/8/layout/bProcess3"/>
+    <dgm:cxn modelId="{9829CC15-6F32-42F9-896D-E3027788F9CD}" type="presParOf" srcId="{379D3411-2CF2-1443-9DE7-1F3F74BE70B6}" destId="{BE891453-7A81-9745-80FE-393D0BD9F682}" srcOrd="7" destOrd="0" presId="urn:microsoft.com/office/officeart/2005/8/layout/bProcess3"/>
+    <dgm:cxn modelId="{B70C0DF5-C2BD-42FB-88EF-A63B0CC1BC33}" type="presParOf" srcId="{BE891453-7A81-9745-80FE-393D0BD9F682}" destId="{0D4A6B71-9678-E74B-A4F4-3D04D7F96F18}" srcOrd="0" destOrd="0" presId="urn:microsoft.com/office/officeart/2005/8/layout/bProcess3"/>
+    <dgm:cxn modelId="{102044C5-8673-4291-8237-400BC87BC61F}" type="presParOf" srcId="{379D3411-2CF2-1443-9DE7-1F3F74BE70B6}" destId="{5054442F-68CC-BA4D-A78B-D10165C93B35}" srcOrd="8" destOrd="0" presId="urn:microsoft.com/office/officeart/2005/8/layout/bProcess3"/>
+    <dgm:cxn modelId="{8E90E876-83FC-41F2-8A99-CC739979B755}" type="presParOf" srcId="{379D3411-2CF2-1443-9DE7-1F3F74BE70B6}" destId="{70A625A3-B04D-314A-9454-BA7560E71142}" srcOrd="9" destOrd="0" presId="urn:microsoft.com/office/officeart/2005/8/layout/bProcess3"/>
+    <dgm:cxn modelId="{437644EE-DCF6-4BB1-9D2A-FCC78F1743C0}" type="presParOf" srcId="{70A625A3-B04D-314A-9454-BA7560E71142}" destId="{08B24028-0337-A54F-863C-D83DC536E50D}" srcOrd="0" destOrd="0" presId="urn:microsoft.com/office/officeart/2005/8/layout/bProcess3"/>
+    <dgm:cxn modelId="{26A7DD72-9C07-4C92-82BE-BB96C9CDE334}" type="presParOf" srcId="{379D3411-2CF2-1443-9DE7-1F3F74BE70B6}" destId="{CA2203B5-A4CA-2C4D-8577-50E3388F2246}" srcOrd="10" destOrd="0" presId="urn:microsoft.com/office/officeart/2005/8/layout/bProcess3"/>
   </dgm:cxnLst>
   <dgm:bg/>
   <dgm:whole>
@@ -17175,6 +23793,44 @@
 </dgm:styleDef>
 </file>
 
+<file path=word/drawings/drawing1.xml><?xml version="1.0" encoding="utf-8"?>
+<c:userShapes xmlns:c="http://schemas.openxmlformats.org/drawingml/2006/chart">
+  <cdr:relSizeAnchor xmlns:cdr="http://schemas.openxmlformats.org/drawingml/2006/chartDrawing">
+    <cdr:from>
+      <cdr:x>0.32308</cdr:x>
+      <cdr:y>0.0598</cdr:y>
+    </cdr:from>
+    <cdr:to>
+      <cdr:x>0.66335</cdr:x>
+      <cdr:y>0.20227</cdr:y>
+    </cdr:to>
+    <cdr:pic>
+      <cdr:nvPicPr>
+        <cdr:cNvPr id="3" name="chart"/>
+        <cdr:cNvPicPr>
+          <a:picLocks xmlns:a="http://schemas.openxmlformats.org/drawingml/2006/main" noChangeAspect="1"/>
+        </cdr:cNvPicPr>
+      </cdr:nvPicPr>
+      <cdr:blipFill>
+        <a:blip xmlns:a="http://schemas.openxmlformats.org/drawingml/2006/main" xmlns:r="http://schemas.openxmlformats.org/officeDocument/2006/relationships" r:embed="rId1"/>
+        <a:stretch xmlns:a="http://schemas.openxmlformats.org/drawingml/2006/main">
+          <a:fillRect/>
+        </a:stretch>
+      </cdr:blipFill>
+      <cdr:spPr>
+        <a:xfrm xmlns:a="http://schemas.openxmlformats.org/drawingml/2006/main">
+          <a:off x="1800225" y="171450"/>
+          <a:ext cx="1896020" cy="408467"/>
+        </a:xfrm>
+        <a:prstGeom xmlns:a="http://schemas.openxmlformats.org/drawingml/2006/main" prst="rect">
+          <a:avLst/>
+        </a:prstGeom>
+      </cdr:spPr>
+    </cdr:pic>
+  </cdr:relSizeAnchor>
+</c:userShapes>
+</file>
+
 <file path=word/theme/theme1.xml><?xml version="1.0" encoding="utf-8"?>
 <a:theme xmlns:a="http://schemas.openxmlformats.org/drawingml/2006/main" name="Tema di Office">
   <a:themeElements>
@@ -17441,7 +24097,7 @@
 </file>
 
 <file path=customXml/itemProps1.xml><?xml version="1.0" encoding="utf-8"?>
-<ds:datastoreItem xmlns:ds="http://schemas.openxmlformats.org/officeDocument/2006/customXml" ds:itemID="{543DC55C-AD50-4C02-8294-6C00C00833E6}">
+<ds:datastoreItem xmlns:ds="http://schemas.openxmlformats.org/officeDocument/2006/customXml" ds:itemID="{277EB1F4-9195-419A-BDD6-B1229E661613}">
   <ds:schemaRefs>
     <ds:schemaRef ds:uri="http://schemas.openxmlformats.org/officeDocument/2006/bibliography"/>
   </ds:schemaRefs>

--- a/5. Project Plan Document (working space)/Project Plan Document (PPD).docx
+++ b/5. Project Plan Document (working space)/Project Plan Document (PPD).docx
@@ -542,7 +542,7 @@
       <w:pPr>
         <w:pStyle w:val="Titolo1"/>
       </w:pPr>
-      <w:bookmarkStart w:id="0" w:name="_Toc441150930"/>
+      <w:bookmarkStart w:id="0" w:name="_Toc441164155"/>
       <w:r>
         <w:lastRenderedPageBreak/>
         <w:t>Introduction</w:t>
@@ -554,10 +554,10 @@
         <w:pStyle w:val="Titolo2"/>
         <w:numPr>
           <w:ilvl w:val="1"/>
-          <w:numId w:val="26"/>
+          <w:numId w:val="2"/>
         </w:numPr>
       </w:pPr>
-      <w:bookmarkStart w:id="1" w:name="_Toc441150931"/>
+      <w:bookmarkStart w:id="1" w:name="_Toc441164156"/>
       <w:r>
         <w:t>Table of contents</w:t>
       </w:r>
@@ -640,7 +640,7 @@
         <w:rPr>
           <w:noProof/>
         </w:rPr>
-        <w:instrText xml:space="preserve"> PAGEREF _Toc441150930 \h </w:instrText>
+        <w:instrText xml:space="preserve"> PAGEREF _Toc441164155 \h </w:instrText>
       </w:r>
       <w:r>
         <w:rPr>
@@ -713,7 +713,7 @@
         <w:rPr>
           <w:noProof/>
         </w:rPr>
-        <w:instrText xml:space="preserve"> PAGEREF _Toc441150931 \h </w:instrText>
+        <w:instrText xml:space="preserve"> PAGEREF _Toc441164156 \h </w:instrText>
       </w:r>
       <w:r>
         <w:rPr>
@@ -786,7 +786,7 @@
         <w:rPr>
           <w:noProof/>
         </w:rPr>
-        <w:instrText xml:space="preserve"> PAGEREF _Toc441150932 \h </w:instrText>
+        <w:instrText xml:space="preserve"> PAGEREF _Toc441164157 \h </w:instrText>
       </w:r>
       <w:r>
         <w:rPr>
@@ -859,7 +859,7 @@
         <w:rPr>
           <w:noProof/>
         </w:rPr>
-        <w:instrText xml:space="preserve"> PAGEREF _Toc441150933 \h </w:instrText>
+        <w:instrText xml:space="preserve"> PAGEREF _Toc441164158 \h </w:instrText>
       </w:r>
       <w:r>
         <w:rPr>
@@ -932,7 +932,7 @@
         <w:rPr>
           <w:noProof/>
         </w:rPr>
-        <w:instrText xml:space="preserve"> PAGEREF _Toc441150934 \h </w:instrText>
+        <w:instrText xml:space="preserve"> PAGEREF _Toc441164159 \h </w:instrText>
       </w:r>
       <w:r>
         <w:rPr>
@@ -1005,7 +1005,7 @@
         <w:rPr>
           <w:noProof/>
         </w:rPr>
-        <w:instrText xml:space="preserve"> PAGEREF _Toc441150935 \h </w:instrText>
+        <w:instrText xml:space="preserve"> PAGEREF _Toc441164160 \h </w:instrText>
       </w:r>
       <w:r>
         <w:rPr>
@@ -1078,7 +1078,7 @@
         <w:rPr>
           <w:noProof/>
         </w:rPr>
-        <w:instrText xml:space="preserve"> PAGEREF _Toc441150936 \h </w:instrText>
+        <w:instrText xml:space="preserve"> PAGEREF _Toc441164161 \h </w:instrText>
       </w:r>
       <w:r>
         <w:rPr>
@@ -1151,7 +1151,7 @@
         <w:rPr>
           <w:noProof/>
         </w:rPr>
-        <w:instrText xml:space="preserve"> PAGEREF _Toc441150937 \h </w:instrText>
+        <w:instrText xml:space="preserve"> PAGEREF _Toc441164162 \h </w:instrText>
       </w:r>
       <w:r>
         <w:rPr>
@@ -1224,7 +1224,7 @@
         <w:rPr>
           <w:noProof/>
         </w:rPr>
-        <w:instrText xml:space="preserve"> PAGEREF _Toc441150938 \h </w:instrText>
+        <w:instrText xml:space="preserve"> PAGEREF _Toc441164163 \h </w:instrText>
       </w:r>
       <w:r>
         <w:rPr>
@@ -1297,7 +1297,7 @@
         <w:rPr>
           <w:noProof/>
         </w:rPr>
-        <w:instrText xml:space="preserve"> PAGEREF _Toc441150939 \h </w:instrText>
+        <w:instrText xml:space="preserve"> PAGEREF _Toc441164164 \h </w:instrText>
       </w:r>
       <w:r>
         <w:rPr>
@@ -1314,7 +1314,7 @@
         <w:rPr>
           <w:noProof/>
         </w:rPr>
-        <w:t>7</w:t>
+        <w:t>14</w:t>
       </w:r>
       <w:r>
         <w:rPr>
@@ -1370,7 +1370,7 @@
         <w:rPr>
           <w:noProof/>
         </w:rPr>
-        <w:instrText xml:space="preserve"> PAGEREF _Toc441150940 \h </w:instrText>
+        <w:instrText xml:space="preserve"> PAGEREF _Toc441164165 \h </w:instrText>
       </w:r>
       <w:r>
         <w:rPr>
@@ -1387,7 +1387,7 @@
         <w:rPr>
           <w:noProof/>
         </w:rPr>
-        <w:t>8</w:t>
+        <w:t>14</w:t>
       </w:r>
       <w:r>
         <w:rPr>
@@ -1425,7 +1425,7 @@
         <w:rPr>
           <w:noProof/>
         </w:rPr>
-        <w:t>Project tasks and schedule</w:t>
+        <w:t>Project tasks and Schedule</w:t>
       </w:r>
       <w:r>
         <w:rPr>
@@ -1443,7 +1443,7 @@
         <w:rPr>
           <w:noProof/>
         </w:rPr>
-        <w:instrText xml:space="preserve"> PAGEREF _Toc441150941 \h </w:instrText>
+        <w:instrText xml:space="preserve"> PAGEREF _Toc441164166 \h </w:instrText>
       </w:r>
       <w:r>
         <w:rPr>
@@ -1460,7 +1460,7 @@
         <w:rPr>
           <w:noProof/>
         </w:rPr>
-        <w:t>8</w:t>
+        <w:t>17</w:t>
       </w:r>
       <w:r>
         <w:rPr>
@@ -1516,7 +1516,7 @@
         <w:rPr>
           <w:noProof/>
         </w:rPr>
-        <w:instrText xml:space="preserve"> PAGEREF _Toc441150942 \h </w:instrText>
+        <w:instrText xml:space="preserve"> PAGEREF _Toc441164167 \h </w:instrText>
       </w:r>
       <w:r>
         <w:rPr>
@@ -1533,7 +1533,7 @@
         <w:rPr>
           <w:noProof/>
         </w:rPr>
-        <w:t>8</w:t>
+        <w:t>17</w:t>
       </w:r>
       <w:r>
         <w:rPr>
@@ -1589,7 +1589,7 @@
         <w:rPr>
           <w:noProof/>
         </w:rPr>
-        <w:instrText xml:space="preserve"> PAGEREF _Toc441150943 \h </w:instrText>
+        <w:instrText xml:space="preserve"> PAGEREF _Toc441164168 \h </w:instrText>
       </w:r>
       <w:r>
         <w:rPr>
@@ -1606,7 +1606,7 @@
         <w:rPr>
           <w:noProof/>
         </w:rPr>
-        <w:t>8</w:t>
+        <w:t>17</w:t>
       </w:r>
       <w:r>
         <w:rPr>
@@ -1644,7 +1644,7 @@
         <w:rPr>
           <w:noProof/>
         </w:rPr>
-        <w:t>Resources allocation</w:t>
+        <w:t>Resources Allocation</w:t>
       </w:r>
       <w:r>
         <w:rPr>
@@ -1662,7 +1662,7 @@
         <w:rPr>
           <w:noProof/>
         </w:rPr>
-        <w:instrText xml:space="preserve"> PAGEREF _Toc441150944 \h </w:instrText>
+        <w:instrText xml:space="preserve"> PAGEREF _Toc441164169 \h </w:instrText>
       </w:r>
       <w:r>
         <w:rPr>
@@ -1679,7 +1679,7 @@
         <w:rPr>
           <w:noProof/>
         </w:rPr>
-        <w:t>8</w:t>
+        <w:t>17</w:t>
       </w:r>
       <w:r>
         <w:rPr>
@@ -1717,7 +1717,7 @@
         <w:rPr>
           <w:noProof/>
         </w:rPr>
-        <w:t>Risks analysis of the project</w:t>
+        <w:t>Risks Analysis of the project</w:t>
       </w:r>
       <w:r>
         <w:rPr>
@@ -1735,7 +1735,7 @@
         <w:rPr>
           <w:noProof/>
         </w:rPr>
-        <w:instrText xml:space="preserve"> PAGEREF _Toc441150945 \h </w:instrText>
+        <w:instrText xml:space="preserve"> PAGEREF _Toc441164170 \h </w:instrText>
       </w:r>
       <w:r>
         <w:rPr>
@@ -1752,7 +1752,7 @@
         <w:rPr>
           <w:noProof/>
         </w:rPr>
-        <w:t>8</w:t>
+        <w:t>17</w:t>
       </w:r>
       <w:r>
         <w:rPr>
@@ -1808,7 +1808,7 @@
         <w:rPr>
           <w:noProof/>
         </w:rPr>
-        <w:instrText xml:space="preserve"> PAGEREF _Toc441150946 \h </w:instrText>
+        <w:instrText xml:space="preserve"> PAGEREF _Toc441164171 \h </w:instrText>
       </w:r>
       <w:r>
         <w:rPr>
@@ -1825,7 +1825,7 @@
         <w:rPr>
           <w:noProof/>
         </w:rPr>
-        <w:t>8</w:t>
+        <w:t>17</w:t>
       </w:r>
       <w:r>
         <w:rPr>
@@ -1881,7 +1881,7 @@
         <w:rPr>
           <w:noProof/>
         </w:rPr>
-        <w:instrText xml:space="preserve"> PAGEREF _Toc441150947 \h </w:instrText>
+        <w:instrText xml:space="preserve"> PAGEREF _Toc441164172 \h </w:instrText>
       </w:r>
       <w:r>
         <w:rPr>
@@ -1898,7 +1898,7 @@
         <w:rPr>
           <w:noProof/>
         </w:rPr>
-        <w:t>10</w:t>
+        <w:t>19</w:t>
       </w:r>
       <w:r>
         <w:rPr>
@@ -1954,7 +1954,7 @@
         <w:rPr>
           <w:noProof/>
         </w:rPr>
-        <w:instrText xml:space="preserve"> PAGEREF _Toc441150948 \h </w:instrText>
+        <w:instrText xml:space="preserve"> PAGEREF _Toc441164173 \h </w:instrText>
       </w:r>
       <w:r>
         <w:rPr>
@@ -1971,7 +1971,7 @@
         <w:rPr>
           <w:noProof/>
         </w:rPr>
-        <w:t>10</w:t>
+        <w:t>19</w:t>
       </w:r>
       <w:r>
         <w:rPr>
@@ -2050,7 +2050,7 @@
         <w:pStyle w:val="Titolo2"/>
       </w:pPr>
       <w:bookmarkStart w:id="2" w:name="_Toc440818802"/>
-      <w:bookmarkStart w:id="3" w:name="_Toc441150932"/>
+      <w:bookmarkStart w:id="3" w:name="_Toc441164157"/>
       <w:r>
         <w:lastRenderedPageBreak/>
         <w:t>Revision History</w:t>
@@ -2311,7 +2311,7 @@
         <w:pStyle w:val="Titolo2"/>
       </w:pPr>
       <w:bookmarkStart w:id="4" w:name="_Toc440818803"/>
-      <w:bookmarkStart w:id="5" w:name="_Toc441150933"/>
+      <w:bookmarkStart w:id="5" w:name="_Toc441164158"/>
       <w:r>
         <w:t>Purpose and Scope</w:t>
       </w:r>
@@ -2847,7 +2847,7 @@
       <w:pPr>
         <w:pStyle w:val="Titolo2"/>
       </w:pPr>
-      <w:bookmarkStart w:id="6" w:name="_Toc441150934"/>
+      <w:bookmarkStart w:id="6" w:name="_Toc441164159"/>
       <w:r>
         <w:t>Glossary</w:t>
       </w:r>
@@ -2858,7 +2858,7 @@
         <w:pStyle w:val="TestoNormale"/>
         <w:numPr>
           <w:ilvl w:val="0"/>
-          <w:numId w:val="29"/>
+          <w:numId w:val="3"/>
         </w:numPr>
       </w:pPr>
       <w:r>
@@ -2882,7 +2882,7 @@
         <w:pStyle w:val="TestoNormale"/>
         <w:numPr>
           <w:ilvl w:val="0"/>
-          <w:numId w:val="29"/>
+          <w:numId w:val="3"/>
         </w:numPr>
       </w:pPr>
       <w:r>
@@ -2906,7 +2906,7 @@
         <w:pStyle w:val="TestoNormale"/>
         <w:numPr>
           <w:ilvl w:val="0"/>
-          <w:numId w:val="29"/>
+          <w:numId w:val="3"/>
         </w:numPr>
         <w:rPr>
           <w:i/>
@@ -2933,7 +2933,7 @@
         <w:pStyle w:val="TestoNormale"/>
         <w:numPr>
           <w:ilvl w:val="0"/>
-          <w:numId w:val="29"/>
+          <w:numId w:val="3"/>
         </w:numPr>
         <w:rPr>
           <w:i/>
@@ -2960,7 +2960,7 @@
         <w:pStyle w:val="TestoNormale"/>
         <w:numPr>
           <w:ilvl w:val="0"/>
-          <w:numId w:val="29"/>
+          <w:numId w:val="3"/>
         </w:numPr>
         <w:rPr>
           <w:i/>
@@ -2987,7 +2987,7 @@
         <w:pStyle w:val="TestoNormale"/>
         <w:numPr>
           <w:ilvl w:val="0"/>
-          <w:numId w:val="29"/>
+          <w:numId w:val="3"/>
         </w:numPr>
         <w:rPr>
           <w:i/>
@@ -3014,7 +3014,7 @@
         <w:pStyle w:val="TestoNormale"/>
         <w:numPr>
           <w:ilvl w:val="0"/>
-          <w:numId w:val="29"/>
+          <w:numId w:val="3"/>
         </w:numPr>
       </w:pPr>
       <w:r>
@@ -3038,7 +3038,7 @@
         <w:pStyle w:val="TestoNormale"/>
         <w:numPr>
           <w:ilvl w:val="0"/>
-          <w:numId w:val="29"/>
+          <w:numId w:val="3"/>
         </w:numPr>
       </w:pPr>
       <w:r>
@@ -3062,7 +3062,7 @@
         <w:pStyle w:val="TestoNormale"/>
         <w:numPr>
           <w:ilvl w:val="0"/>
-          <w:numId w:val="29"/>
+          <w:numId w:val="3"/>
         </w:numPr>
         <w:rPr>
           <w:i/>
@@ -3089,7 +3089,7 @@
         <w:pStyle w:val="TestoNormale"/>
         <w:numPr>
           <w:ilvl w:val="0"/>
-          <w:numId w:val="29"/>
+          <w:numId w:val="3"/>
         </w:numPr>
         <w:rPr>
           <w:i/>
@@ -3188,7 +3188,7 @@
       <w:pPr>
         <w:pStyle w:val="Titolo2"/>
       </w:pPr>
-      <w:bookmarkStart w:id="7" w:name="_Toc441150935"/>
+      <w:bookmarkStart w:id="7" w:name="_Toc441164160"/>
       <w:r>
         <w:t>List of reference documents</w:t>
       </w:r>
@@ -3247,7 +3247,7 @@
         <w:pStyle w:val="TestoNormale"/>
         <w:numPr>
           <w:ilvl w:val="0"/>
-          <w:numId w:val="31"/>
+          <w:numId w:val="4"/>
         </w:numPr>
         <w:spacing w:line="360" w:lineRule="auto"/>
       </w:pPr>
@@ -3281,7 +3281,7 @@
         <w:pStyle w:val="TestoNormale"/>
         <w:numPr>
           <w:ilvl w:val="0"/>
-          <w:numId w:val="31"/>
+          <w:numId w:val="4"/>
         </w:numPr>
         <w:spacing w:line="360" w:lineRule="auto"/>
       </w:pPr>
@@ -3315,7 +3315,7 @@
         <w:pStyle w:val="TestoNormale"/>
         <w:numPr>
           <w:ilvl w:val="0"/>
-          <w:numId w:val="31"/>
+          <w:numId w:val="4"/>
         </w:numPr>
         <w:spacing w:line="360" w:lineRule="auto"/>
       </w:pPr>
@@ -3361,7 +3361,7 @@
         <w:pStyle w:val="TestoNormale"/>
         <w:numPr>
           <w:ilvl w:val="0"/>
-          <w:numId w:val="31"/>
+          <w:numId w:val="4"/>
         </w:numPr>
         <w:spacing w:line="360" w:lineRule="auto"/>
       </w:pPr>
@@ -3388,7 +3388,7 @@
       <w:pPr>
         <w:pStyle w:val="Titolo1"/>
       </w:pPr>
-      <w:bookmarkStart w:id="8" w:name="_Toc441150936"/>
+      <w:bookmarkStart w:id="8" w:name="_Toc441164161"/>
       <w:r>
         <w:lastRenderedPageBreak/>
         <w:t xml:space="preserve">Function Points and COCOMO </w:t>
@@ -3405,7 +3405,7 @@
       <w:pPr>
         <w:pStyle w:val="Titolo2"/>
       </w:pPr>
-      <w:bookmarkStart w:id="9" w:name="_Toc441150937"/>
+      <w:bookmarkStart w:id="9" w:name="_Toc441164162"/>
       <w:r>
         <w:t xml:space="preserve">Function Points </w:t>
       </w:r>
@@ -3534,7 +3534,7 @@
         <w:pStyle w:val="Paragrafoelenco"/>
         <w:numPr>
           <w:ilvl w:val="0"/>
-          <w:numId w:val="45"/>
+          <w:numId w:val="6"/>
         </w:numPr>
         <w:spacing w:line="360" w:lineRule="auto"/>
         <w:jc w:val="both"/>
@@ -3564,7 +3564,7 @@
         <w:pStyle w:val="Paragrafoelenco"/>
         <w:numPr>
           <w:ilvl w:val="0"/>
-          <w:numId w:val="45"/>
+          <w:numId w:val="6"/>
         </w:numPr>
         <w:spacing w:line="360" w:lineRule="auto"/>
         <w:jc w:val="both"/>
@@ -3594,7 +3594,7 @@
         <w:pStyle w:val="Paragrafoelenco"/>
         <w:numPr>
           <w:ilvl w:val="0"/>
-          <w:numId w:val="45"/>
+          <w:numId w:val="6"/>
         </w:numPr>
         <w:spacing w:line="360" w:lineRule="auto"/>
         <w:jc w:val="both"/>
@@ -3625,7 +3625,7 @@
         <w:pStyle w:val="Paragrafoelenco"/>
         <w:numPr>
           <w:ilvl w:val="0"/>
-          <w:numId w:val="45"/>
+          <w:numId w:val="6"/>
         </w:numPr>
         <w:spacing w:line="360" w:lineRule="auto"/>
         <w:jc w:val="both"/>
@@ -3656,7 +3656,7 @@
         <w:pStyle w:val="Paragrafoelenco"/>
         <w:numPr>
           <w:ilvl w:val="0"/>
-          <w:numId w:val="45"/>
+          <w:numId w:val="6"/>
         </w:numPr>
         <w:spacing w:line="360" w:lineRule="auto"/>
         <w:jc w:val="both"/>
@@ -3883,7 +3883,7 @@
               <w:pStyle w:val="Paragrafoelenco"/>
               <w:numPr>
                 <w:ilvl w:val="0"/>
-                <w:numId w:val="46"/>
+                <w:numId w:val="7"/>
               </w:numPr>
               <w:spacing w:line="240" w:lineRule="auto"/>
               <w:rPr>
@@ -3904,7 +3904,7 @@
               <w:pStyle w:val="Paragrafoelenco"/>
               <w:numPr>
                 <w:ilvl w:val="0"/>
-                <w:numId w:val="46"/>
+                <w:numId w:val="7"/>
               </w:numPr>
               <w:spacing w:line="240" w:lineRule="auto"/>
               <w:rPr>
@@ -3925,7 +3925,7 @@
               <w:pStyle w:val="Paragrafoelenco"/>
               <w:numPr>
                 <w:ilvl w:val="0"/>
-                <w:numId w:val="46"/>
+                <w:numId w:val="7"/>
               </w:numPr>
               <w:spacing w:line="240" w:lineRule="auto"/>
               <w:rPr>
@@ -3946,7 +3946,7 @@
               <w:pStyle w:val="Paragrafoelenco"/>
               <w:numPr>
                 <w:ilvl w:val="0"/>
-                <w:numId w:val="46"/>
+                <w:numId w:val="7"/>
               </w:numPr>
               <w:spacing w:line="240" w:lineRule="auto"/>
               <w:rPr>
@@ -3967,7 +3967,7 @@
               <w:pStyle w:val="Paragrafoelenco"/>
               <w:numPr>
                 <w:ilvl w:val="0"/>
-                <w:numId w:val="46"/>
+                <w:numId w:val="7"/>
               </w:numPr>
               <w:spacing w:line="240" w:lineRule="auto"/>
               <w:rPr>
@@ -4554,10 +4554,10 @@
             <v:path o:extrusionok="f" gradientshapeok="t" o:connecttype="rect"/>
             <o:lock v:ext="edit" aspectratio="t"/>
           </v:shapetype>
-          <v:shape id="_x0000_i1025" type="#_x0000_t75" style="width:497.25pt;height:41.25pt" o:ole="">
+          <v:shape id="_x0000_i1025" type="#_x0000_t75" style="width:497.6pt;height:41pt" o:ole="">
             <v:imagedata r:id="rId16" o:title=""/>
           </v:shape>
-          <o:OLEObject Type="Embed" ProgID="Word.Document.8" ShapeID="_x0000_i1025" DrawAspect="Content" ObjectID="_1514903201" r:id="rId17">
+          <o:OLEObject Type="Embed" ProgID="Word.Document.8" ShapeID="_x0000_i1025" DrawAspect="Content" ObjectID="_1514906319" r:id="rId17">
             <o:FieldCodes>\s</o:FieldCodes>
           </o:OLEObject>
         </w:object>
@@ -4698,7 +4698,7 @@
               <w:pStyle w:val="TestoNormale"/>
               <w:numPr>
                 <w:ilvl w:val="0"/>
-                <w:numId w:val="48"/>
+                <w:numId w:val="8"/>
               </w:numPr>
               <w:rPr>
                 <w:rFonts w:asciiTheme="majorHAnsi" w:hAnsiTheme="majorHAnsi"/>
@@ -4720,7 +4720,7 @@
               <w:pStyle w:val="TestoNormale"/>
               <w:numPr>
                 <w:ilvl w:val="0"/>
-                <w:numId w:val="48"/>
+                <w:numId w:val="8"/>
               </w:numPr>
               <w:rPr>
                 <w:rFonts w:asciiTheme="majorHAnsi" w:hAnsiTheme="majorHAnsi"/>
@@ -4742,7 +4742,7 @@
               <w:pStyle w:val="TestoNormale"/>
               <w:numPr>
                 <w:ilvl w:val="0"/>
-                <w:numId w:val="48"/>
+                <w:numId w:val="8"/>
               </w:numPr>
               <w:rPr>
                 <w:rFonts w:asciiTheme="majorHAnsi" w:hAnsiTheme="majorHAnsi"/>
@@ -4764,7 +4764,7 @@
               <w:pStyle w:val="TestoNormale"/>
               <w:numPr>
                 <w:ilvl w:val="0"/>
-                <w:numId w:val="48"/>
+                <w:numId w:val="8"/>
               </w:numPr>
               <w:rPr>
                 <w:rFonts w:asciiTheme="majorHAnsi" w:hAnsiTheme="majorHAnsi"/>
@@ -4786,7 +4786,7 @@
               <w:pStyle w:val="TestoNormale"/>
               <w:numPr>
                 <w:ilvl w:val="0"/>
-                <w:numId w:val="48"/>
+                <w:numId w:val="8"/>
               </w:numPr>
               <w:rPr>
                 <w:rFonts w:asciiTheme="majorHAnsi" w:hAnsiTheme="majorHAnsi"/>
@@ -4808,7 +4808,7 @@
               <w:pStyle w:val="TestoNormale"/>
               <w:numPr>
                 <w:ilvl w:val="0"/>
-                <w:numId w:val="48"/>
+                <w:numId w:val="8"/>
               </w:numPr>
               <w:rPr>
                 <w:rFonts w:asciiTheme="majorHAnsi" w:hAnsiTheme="majorHAnsi"/>
@@ -4830,7 +4830,7 @@
               <w:pStyle w:val="Paragrafoelenco"/>
               <w:numPr>
                 <w:ilvl w:val="0"/>
-                <w:numId w:val="48"/>
+                <w:numId w:val="8"/>
               </w:numPr>
               <w:jc w:val="both"/>
               <w:rPr>
@@ -4869,7 +4869,7 @@
               <w:pStyle w:val="TestoNormale"/>
               <w:numPr>
                 <w:ilvl w:val="0"/>
-                <w:numId w:val="48"/>
+                <w:numId w:val="8"/>
               </w:numPr>
               <w:rPr>
                 <w:rFonts w:asciiTheme="majorHAnsi" w:hAnsiTheme="majorHAnsi"/>
@@ -4891,7 +4891,7 @@
               <w:pStyle w:val="TestoNormale"/>
               <w:numPr>
                 <w:ilvl w:val="0"/>
-                <w:numId w:val="48"/>
+                <w:numId w:val="8"/>
               </w:numPr>
               <w:rPr>
                 <w:rFonts w:asciiTheme="majorHAnsi" w:hAnsiTheme="majorHAnsi"/>
@@ -4913,7 +4913,7 @@
               <w:pStyle w:val="TestoNormale"/>
               <w:numPr>
                 <w:ilvl w:val="0"/>
-                <w:numId w:val="48"/>
+                <w:numId w:val="8"/>
               </w:numPr>
               <w:rPr>
                 <w:rFonts w:asciiTheme="majorHAnsi" w:hAnsiTheme="majorHAnsi"/>
@@ -4935,7 +4935,7 @@
               <w:pStyle w:val="TestoNormale"/>
               <w:numPr>
                 <w:ilvl w:val="0"/>
-                <w:numId w:val="48"/>
+                <w:numId w:val="8"/>
               </w:numPr>
               <w:rPr>
                 <w:rFonts w:asciiTheme="majorHAnsi" w:hAnsiTheme="majorHAnsi"/>
@@ -4957,7 +4957,7 @@
               <w:pStyle w:val="TestoNormale"/>
               <w:numPr>
                 <w:ilvl w:val="0"/>
-                <w:numId w:val="48"/>
+                <w:numId w:val="8"/>
               </w:numPr>
               <w:rPr>
                 <w:rFonts w:asciiTheme="majorHAnsi" w:hAnsiTheme="majorHAnsi"/>
@@ -4979,7 +4979,7 @@
               <w:pStyle w:val="TestoNormale"/>
               <w:numPr>
                 <w:ilvl w:val="0"/>
-                <w:numId w:val="48"/>
+                <w:numId w:val="8"/>
               </w:numPr>
               <w:rPr>
                 <w:rFonts w:asciiTheme="majorHAnsi" w:hAnsiTheme="majorHAnsi"/>
@@ -5001,7 +5001,7 @@
               <w:pStyle w:val="TestoNormale"/>
               <w:numPr>
                 <w:ilvl w:val="0"/>
-                <w:numId w:val="48"/>
+                <w:numId w:val="8"/>
               </w:numPr>
               <w:rPr>
                 <w:rFonts w:asciiTheme="majorHAnsi" w:hAnsiTheme="majorHAnsi"/>
@@ -5184,7 +5184,7 @@
       <w:pPr>
         <w:pStyle w:val="Titolo2"/>
       </w:pPr>
-      <w:bookmarkStart w:id="11" w:name="_Toc441150938"/>
+      <w:bookmarkStart w:id="11" w:name="_Toc441164163"/>
       <w:r>
         <w:t>Function Points estimation</w:t>
       </w:r>
@@ -5379,7 +5379,7 @@
               <w:pStyle w:val="Paragrafoelenco"/>
               <w:numPr>
                 <w:ilvl w:val="0"/>
-                <w:numId w:val="49"/>
+                <w:numId w:val="9"/>
               </w:numPr>
               <w:jc w:val="both"/>
               <w:rPr>
@@ -5451,7 +5451,7 @@
               <w:pStyle w:val="Paragrafoelenco"/>
               <w:numPr>
                 <w:ilvl w:val="0"/>
-                <w:numId w:val="49"/>
+                <w:numId w:val="9"/>
               </w:numPr>
               <w:jc w:val="both"/>
               <w:rPr>
@@ -5523,7 +5523,7 @@
               <w:pStyle w:val="Paragrafoelenco"/>
               <w:numPr>
                 <w:ilvl w:val="0"/>
-                <w:numId w:val="49"/>
+                <w:numId w:val="9"/>
               </w:numPr>
               <w:jc w:val="both"/>
               <w:rPr>
@@ -5595,7 +5595,7 @@
               <w:pStyle w:val="Paragrafoelenco"/>
               <w:numPr>
                 <w:ilvl w:val="0"/>
-                <w:numId w:val="49"/>
+                <w:numId w:val="9"/>
               </w:numPr>
               <w:jc w:val="both"/>
               <w:rPr>
@@ -5667,7 +5667,7 @@
               <w:pStyle w:val="Paragrafoelenco"/>
               <w:numPr>
                 <w:ilvl w:val="0"/>
-                <w:numId w:val="49"/>
+                <w:numId w:val="9"/>
               </w:numPr>
               <w:jc w:val="both"/>
               <w:rPr>
@@ -5740,7 +5740,7 @@
               <w:pStyle w:val="Paragrafoelenco"/>
               <w:numPr>
                 <w:ilvl w:val="0"/>
-                <w:numId w:val="49"/>
+                <w:numId w:val="9"/>
               </w:numPr>
               <w:jc w:val="both"/>
               <w:rPr>
@@ -5812,7 +5812,7 @@
               <w:pStyle w:val="Paragrafoelenco"/>
               <w:numPr>
                 <w:ilvl w:val="0"/>
-                <w:numId w:val="49"/>
+                <w:numId w:val="9"/>
               </w:numPr>
               <w:jc w:val="both"/>
               <w:rPr>
@@ -6046,7 +6046,7 @@
               <w:pStyle w:val="Paragrafoelenco"/>
               <w:numPr>
                 <w:ilvl w:val="0"/>
-                <w:numId w:val="49"/>
+                <w:numId w:val="9"/>
               </w:numPr>
               <w:jc w:val="both"/>
               <w:rPr>
@@ -6155,7 +6155,7 @@
               <w:pStyle w:val="Paragrafoelenco"/>
               <w:numPr>
                 <w:ilvl w:val="0"/>
-                <w:numId w:val="49"/>
+                <w:numId w:val="9"/>
               </w:numPr>
               <w:jc w:val="both"/>
               <w:rPr>
@@ -6370,7 +6370,7 @@
               <w:pStyle w:val="Paragrafoelenco"/>
               <w:numPr>
                 <w:ilvl w:val="0"/>
-                <w:numId w:val="49"/>
+                <w:numId w:val="9"/>
               </w:numPr>
               <w:jc w:val="both"/>
               <w:rPr>
@@ -6458,7 +6458,7 @@
               <w:pStyle w:val="Paragrafoelenco"/>
               <w:numPr>
                 <w:ilvl w:val="0"/>
-                <w:numId w:val="49"/>
+                <w:numId w:val="9"/>
               </w:numPr>
               <w:jc w:val="both"/>
               <w:rPr>
@@ -6546,7 +6546,7 @@
               <w:pStyle w:val="Paragrafoelenco"/>
               <w:numPr>
                 <w:ilvl w:val="0"/>
-                <w:numId w:val="49"/>
+                <w:numId w:val="9"/>
               </w:numPr>
               <w:jc w:val="both"/>
               <w:rPr>
@@ -6635,7 +6635,7 @@
               <w:pStyle w:val="Paragrafoelenco"/>
               <w:numPr>
                 <w:ilvl w:val="0"/>
-                <w:numId w:val="49"/>
+                <w:numId w:val="9"/>
               </w:numPr>
               <w:jc w:val="both"/>
               <w:rPr>
@@ -6707,7 +6707,7 @@
               <w:pStyle w:val="Paragrafoelenco"/>
               <w:numPr>
                 <w:ilvl w:val="0"/>
-                <w:numId w:val="49"/>
+                <w:numId w:val="9"/>
               </w:numPr>
               <w:jc w:val="both"/>
               <w:rPr>
@@ -6779,7 +6779,7 @@
               <w:pStyle w:val="Paragrafoelenco"/>
               <w:numPr>
                 <w:ilvl w:val="0"/>
-                <w:numId w:val="49"/>
+                <w:numId w:val="9"/>
               </w:numPr>
               <w:jc w:val="both"/>
               <w:rPr>
@@ -6851,7 +6851,7 @@
               <w:pStyle w:val="Paragrafoelenco"/>
               <w:numPr>
                 <w:ilvl w:val="0"/>
-                <w:numId w:val="49"/>
+                <w:numId w:val="9"/>
               </w:numPr>
               <w:jc w:val="both"/>
               <w:rPr>
@@ -6923,7 +6923,7 @@
               <w:pStyle w:val="Paragrafoelenco"/>
               <w:numPr>
                 <w:ilvl w:val="0"/>
-                <w:numId w:val="49"/>
+                <w:numId w:val="9"/>
               </w:numPr>
               <w:jc w:val="both"/>
               <w:rPr>
@@ -7170,7 +7170,7 @@
               <w:pStyle w:val="Paragrafoelenco"/>
               <w:numPr>
                 <w:ilvl w:val="0"/>
-                <w:numId w:val="49"/>
+                <w:numId w:val="9"/>
               </w:numPr>
               <w:jc w:val="both"/>
               <w:rPr>
@@ -7258,7 +7258,7 @@
               <w:pStyle w:val="Paragrafoelenco"/>
               <w:numPr>
                 <w:ilvl w:val="0"/>
-                <w:numId w:val="49"/>
+                <w:numId w:val="9"/>
               </w:numPr>
               <w:jc w:val="both"/>
               <w:rPr>
@@ -7331,7 +7331,7 @@
               <w:pStyle w:val="Paragrafoelenco"/>
               <w:numPr>
                 <w:ilvl w:val="0"/>
-                <w:numId w:val="49"/>
+                <w:numId w:val="9"/>
               </w:numPr>
               <w:jc w:val="both"/>
               <w:rPr>
@@ -7403,7 +7403,7 @@
               <w:pStyle w:val="Paragrafoelenco"/>
               <w:numPr>
                 <w:ilvl w:val="0"/>
-                <w:numId w:val="49"/>
+                <w:numId w:val="9"/>
               </w:numPr>
               <w:jc w:val="both"/>
               <w:rPr>
@@ -7475,7 +7475,7 @@
               <w:pStyle w:val="Paragrafoelenco"/>
               <w:numPr>
                 <w:ilvl w:val="0"/>
-                <w:numId w:val="49"/>
+                <w:numId w:val="9"/>
               </w:numPr>
               <w:jc w:val="both"/>
               <w:rPr>
@@ -7726,7 +7726,7 @@
               <w:pStyle w:val="Paragrafoelenco"/>
               <w:numPr>
                 <w:ilvl w:val="0"/>
-                <w:numId w:val="49"/>
+                <w:numId w:val="9"/>
               </w:numPr>
               <w:jc w:val="both"/>
               <w:rPr>
@@ -7798,7 +7798,7 @@
               <w:pStyle w:val="Paragrafoelenco"/>
               <w:numPr>
                 <w:ilvl w:val="0"/>
-                <w:numId w:val="49"/>
+                <w:numId w:val="9"/>
               </w:numPr>
               <w:jc w:val="both"/>
               <w:rPr>
@@ -7879,7 +7879,7 @@
               <w:pStyle w:val="Paragrafoelenco"/>
               <w:numPr>
                 <w:ilvl w:val="0"/>
-                <w:numId w:val="49"/>
+                <w:numId w:val="9"/>
               </w:numPr>
               <w:jc w:val="both"/>
               <w:rPr>
@@ -7952,7 +7952,7 @@
               <w:pStyle w:val="Paragrafoelenco"/>
               <w:numPr>
                 <w:ilvl w:val="0"/>
-                <w:numId w:val="49"/>
+                <w:numId w:val="9"/>
               </w:numPr>
               <w:jc w:val="both"/>
               <w:rPr>
@@ -8024,7 +8024,7 @@
               <w:pStyle w:val="Paragrafoelenco"/>
               <w:numPr>
                 <w:ilvl w:val="0"/>
-                <w:numId w:val="49"/>
+                <w:numId w:val="9"/>
               </w:numPr>
               <w:jc w:val="both"/>
               <w:rPr>
@@ -8214,7 +8214,7 @@
               <w:pStyle w:val="Paragrafoelenco"/>
               <w:numPr>
                 <w:ilvl w:val="0"/>
-                <w:numId w:val="46"/>
+                <w:numId w:val="7"/>
               </w:numPr>
               <w:spacing w:line="240" w:lineRule="auto"/>
               <w:rPr>
@@ -8276,7 +8276,7 @@
               <w:pStyle w:val="Paragrafoelenco"/>
               <w:numPr>
                 <w:ilvl w:val="0"/>
-                <w:numId w:val="46"/>
+                <w:numId w:val="7"/>
               </w:numPr>
               <w:spacing w:line="240" w:lineRule="auto"/>
               <w:rPr>
@@ -8338,7 +8338,7 @@
               <w:pStyle w:val="Paragrafoelenco"/>
               <w:numPr>
                 <w:ilvl w:val="0"/>
-                <w:numId w:val="46"/>
+                <w:numId w:val="7"/>
               </w:numPr>
               <w:spacing w:line="240" w:lineRule="auto"/>
               <w:rPr>
@@ -8393,7 +8393,7 @@
               <w:pStyle w:val="Paragrafoelenco"/>
               <w:numPr>
                 <w:ilvl w:val="0"/>
-                <w:numId w:val="46"/>
+                <w:numId w:val="7"/>
               </w:numPr>
               <w:spacing w:line="240" w:lineRule="auto"/>
               <w:rPr>
@@ -8441,7 +8441,7 @@
               <w:pStyle w:val="Paragrafoelenco"/>
               <w:numPr>
                 <w:ilvl w:val="0"/>
-                <w:numId w:val="46"/>
+                <w:numId w:val="7"/>
               </w:numPr>
               <w:spacing w:line="240" w:lineRule="auto"/>
               <w:rPr>
@@ -8489,7 +8489,7 @@
               <w:pStyle w:val="Paragrafoelenco"/>
               <w:numPr>
                 <w:ilvl w:val="0"/>
-                <w:numId w:val="46"/>
+                <w:numId w:val="7"/>
               </w:numPr>
               <w:spacing w:line="240" w:lineRule="auto"/>
               <w:rPr>
@@ -8541,7 +8541,41 @@
       </w:tr>
     </w:tbl>
     <w:p/>
-    <w:p/>
+    <w:p>
+      <w:pPr>
+        <w:pStyle w:val="TestoNormale"/>
+      </w:pPr>
+      <w:r>
+        <w:t xml:space="preserve">As we can see, the </w:t>
+      </w:r>
+      <w:r>
+        <w:rPr>
+          <w:b/>
+        </w:rPr>
+        <w:t>Unadjusted Function Points</w:t>
+      </w:r>
+      <w:r>
+        <w:t xml:space="preserve"> (</w:t>
+      </w:r>
+      <w:r>
+        <w:rPr>
+          <w:b/>
+        </w:rPr>
+        <w:t>UFPs</w:t>
+      </w:r>
+      <w:r>
+        <w:t xml:space="preserve">) number is </w:t>
+      </w:r>
+      <w:r>
+        <w:rPr>
+          <w:b/>
+        </w:rPr>
+        <w:t>106</w:t>
+      </w:r>
+      <w:r>
+        <w:t>.</w:t>
+      </w:r>
+    </w:p>
     <w:p/>
     <w:p/>
     <w:p/>
@@ -8706,6 +8740,7 @@
         <w:pStyle w:val="Titolo3"/>
       </w:pPr>
       <w:r>
+        <w:lastRenderedPageBreak/>
         <w:t>Adjusted FP Calculation</w:t>
       </w:r>
     </w:p>
@@ -9770,23 +9805,7 @@
           <w:sz w:val="44"/>
           <w:szCs w:val="44"/>
         </w:rPr>
-        <w:t xml:space="preserve">106 </w:t>
-      </w:r>
-      <w:r>
-        <w:rPr>
-          <w:rFonts w:ascii="Cambria" w:hAnsi="Cambria"/>
-          <w:sz w:val="44"/>
-          <w:szCs w:val="44"/>
-        </w:rPr>
-        <w:t>×</w:t>
-      </w:r>
-      <w:r>
-        <w:rPr>
-          <w:rFonts w:ascii="Cambria" w:hAnsi="Cambria"/>
-          <w:sz w:val="44"/>
-          <w:szCs w:val="44"/>
-        </w:rPr>
-        <w:t xml:space="preserve"> (0.65 + 0.33) =</w:t>
+        <w:t>106 × (0.65 + 0.33) =</w:t>
       </w:r>
     </w:p>
     <w:p>
@@ -9805,23 +9824,7 @@
           <w:sz w:val="44"/>
           <w:szCs w:val="44"/>
         </w:rPr>
-        <w:t xml:space="preserve">106 </w:t>
-      </w:r>
-      <w:r>
-        <w:rPr>
-          <w:rFonts w:ascii="Cambria" w:hAnsi="Cambria"/>
-          <w:sz w:val="44"/>
-          <w:szCs w:val="44"/>
-        </w:rPr>
-        <w:t>×</w:t>
-      </w:r>
-      <w:r>
-        <w:rPr>
-          <w:rFonts w:ascii="Cambria" w:hAnsi="Cambria"/>
-          <w:sz w:val="44"/>
-          <w:szCs w:val="44"/>
-        </w:rPr>
-        <w:t xml:space="preserve"> 0.98 = </w:t>
+        <w:t xml:space="preserve">106 × 0.98 = </w:t>
       </w:r>
       <w:r>
         <w:rPr>
@@ -9843,7 +9846,51 @@
           <w:szCs w:val="44"/>
         </w:rPr>
       </w:pPr>
-      <w:bookmarkStart w:id="12" w:name="_GoBack"/>
+    </w:p>
+    <w:p>
+      <w:pPr>
+        <w:pStyle w:val="TestoNormale"/>
+      </w:pPr>
+      <w:r>
+        <w:t xml:space="preserve">We can easily conclude that the number of </w:t>
+      </w:r>
+      <w:r>
+        <w:rPr>
+          <w:b/>
+        </w:rPr>
+        <w:t>Adjusted Function Points</w:t>
+      </w:r>
+      <w:r>
+        <w:t xml:space="preserve"> is </w:t>
+      </w:r>
+      <w:r>
+        <w:rPr>
+          <w:b/>
+        </w:rPr>
+        <w:t>104</w:t>
+      </w:r>
+      <w:r>
+        <w:t>.</w:t>
+      </w:r>
+    </w:p>
+    <w:p>
+      <w:pPr>
+        <w:pStyle w:val="Titolo2"/>
+      </w:pPr>
+      <w:bookmarkStart w:id="12" w:name="_Toc441164164"/>
+      <w:r>
+        <w:lastRenderedPageBreak/>
+        <w:t>COCOMO</w:t>
+      </w:r>
+      <w:r>
+        <w:t xml:space="preserve"> II</w:t>
+      </w:r>
+      <w:r>
+        <w:t xml:space="preserve"> </w:t>
+      </w:r>
+      <w:r>
+        <w:t>technique</w:t>
+      </w:r>
       <w:bookmarkEnd w:id="12"/>
     </w:p>
     <w:p>
@@ -9851,44 +9898,159 @@
         <w:pStyle w:val="TestoNormale"/>
       </w:pPr>
       <w:r>
-        <w:t xml:space="preserve">We can easily conclude that the number of </w:t>
+        <w:t xml:space="preserve">The </w:t>
       </w:r>
       <w:r>
         <w:rPr>
           <w:b/>
         </w:rPr>
-        <w:t>Adjusted Function Points</w:t>
-      </w:r>
-      <w:r>
-        <w:t xml:space="preserve"> is </w:t>
+        <w:t>Constructive Cost Model</w:t>
+      </w:r>
+      <w:r>
+        <w:t xml:space="preserve"> (</w:t>
       </w:r>
       <w:r>
         <w:rPr>
           <w:b/>
         </w:rPr>
-        <w:t>104</w:t>
-      </w:r>
-      <w:r>
-        <w:t>.</w:t>
+        <w:t>COCOMO</w:t>
+      </w:r>
+      <w:r>
+        <w:t xml:space="preserve">) is an algorithmic software cost estimation model developed by Barry W. Boehm. The model uses a basic </w:t>
+      </w:r>
+      <w:r>
+        <w:rPr>
+          <w:b/>
+        </w:rPr>
+        <w:t>regression formula</w:t>
+      </w:r>
+      <w:r>
+        <w:t xml:space="preserve"> with parameters </w:t>
+      </w:r>
+      <w:r>
+        <w:t xml:space="preserve">obtained </w:t>
+      </w:r>
+      <w:r>
+        <w:t>from historical project data and current as well as future project characteristics.</w:t>
+      </w:r>
+      <w:r>
+        <w:t xml:space="preserve"> </w:t>
       </w:r>
     </w:p>
     <w:p>
       <w:pPr>
+        <w:pStyle w:val="TestoNormale"/>
+      </w:pPr>
+      <w:r>
+        <w:t xml:space="preserve">We will focus on </w:t>
+      </w:r>
+      <w:r>
+        <w:rPr>
+          <w:b/>
+        </w:rPr>
+        <w:t>COCOMO II</w:t>
+      </w:r>
+      <w:r>
+        <w:t xml:space="preserve">, which is the improved version of the original model. </w:t>
+      </w:r>
+    </w:p>
+    <w:p>
+      <w:pPr>
+        <w:pStyle w:val="TestoNormale"/>
+      </w:pPr>
+      <w:r>
+        <w:t xml:space="preserve">By the way, we will use this approach to estimate </w:t>
+      </w:r>
+      <w:r>
+        <w:rPr>
+          <w:b/>
+        </w:rPr>
+        <w:t>effort</w:t>
+      </w:r>
+      <w:r>
+        <w:t xml:space="preserve"> and </w:t>
+      </w:r>
+      <w:r>
+        <w:rPr>
+          <w:b/>
+        </w:rPr>
+        <w:t>cost</w:t>
+      </w:r>
+      <w:r>
+        <w:t xml:space="preserve"> of </w:t>
+      </w:r>
+      <w:r>
+        <w:rPr>
+          <w:i/>
+        </w:rPr>
+        <w:t>mTS</w:t>
+      </w:r>
+      <w:r>
+        <w:t xml:space="preserve"> project.</w:t>
+      </w:r>
+      <w:r>
+        <w:rPr>
+          <w:i/>
+        </w:rPr>
+        <w:t xml:space="preserve"> </w:t>
+      </w:r>
+    </w:p>
+    <w:p>
+      <w:pPr>
+        <w:pStyle w:val="TestoNormale"/>
+      </w:pPr>
+    </w:p>
+    <w:p>
+      <w:pPr>
+        <w:pStyle w:val="TestoNormale"/>
+      </w:pPr>
+      <w:r>
+        <w:t xml:space="preserve">From a practical point of view, we will use the </w:t>
+      </w:r>
+      <w:r>
+        <w:rPr>
+          <w:b/>
+        </w:rPr>
+        <w:t>COCOMO II – Constructive Cost Method</w:t>
+      </w:r>
+      <w:r>
+        <w:rPr>
+          <w:b/>
+        </w:rPr>
+        <w:t xml:space="preserve"> </w:t>
+      </w:r>
+      <w:r>
+        <w:t>generator (</w:t>
+      </w:r>
+      <w:hyperlink r:id="rId21" w:history="1">
+        <w:r>
+          <w:rPr>
+            <w:rStyle w:val="Collegamentoipertestuale"/>
+            <w:i/>
+          </w:rPr>
+          <w:t>http://csse.usc.edu/tools/COCOMOII.php</w:t>
+        </w:r>
+      </w:hyperlink>
+      <w:r>
+        <w:t xml:space="preserve">) that takes into account all the </w:t>
+      </w:r>
+      <w:r>
+        <w:rPr>
+          <w:b/>
+        </w:rPr>
+        <w:t>scale drivers</w:t>
+      </w:r>
+      <w:r>
+        <w:t xml:space="preserve"> of this technique.</w:t>
+      </w:r>
+    </w:p>
+    <w:p>
+      <w:pPr>
         <w:pStyle w:val="Titolo2"/>
       </w:pPr>
-      <w:bookmarkStart w:id="13" w:name="_Toc441150939"/>
-      <w:r>
-        <w:lastRenderedPageBreak/>
-        <w:t>COCOMO</w:t>
-      </w:r>
-      <w:r>
-        <w:t xml:space="preserve"> II</w:t>
-      </w:r>
-      <w:r>
-        <w:t xml:space="preserve"> </w:t>
-      </w:r>
-      <w:r>
-        <w:t>technique</w:t>
+      <w:bookmarkStart w:id="13" w:name="_Toc441164165"/>
+      <w:r>
+        <w:t>COCOMO II estimation</w:t>
       </w:r>
       <w:bookmarkEnd w:id="13"/>
     </w:p>
@@ -9897,214 +10059,1827 @@
         <w:pStyle w:val="TestoNormale"/>
       </w:pPr>
       <w:r>
-        <w:t xml:space="preserve">The </w:t>
+        <w:t xml:space="preserve">In order to perform a </w:t>
+      </w:r>
+      <w:r>
+        <w:rPr>
+          <w:i/>
+        </w:rPr>
+        <w:t>myTaxiService</w:t>
+      </w:r>
+      <w:r>
+        <w:t xml:space="preserve"> </w:t>
       </w:r>
       <w:r>
         <w:rPr>
           <w:b/>
         </w:rPr>
-        <w:t>Constructive Cost Model</w:t>
-      </w:r>
-      <w:r>
-        <w:t xml:space="preserve"> (</w:t>
+        <w:t>COCOMO II estimation</w:t>
       </w:r>
       <w:r>
         <w:rPr>
           <w:b/>
         </w:rPr>
-        <w:t>COCOMO</w:t>
-      </w:r>
-      <w:r>
-        <w:t xml:space="preserve">) is an algorithmic software cost estimation model developed by Barry W. Boehm. The model uses a basic </w:t>
+        <w:t xml:space="preserve"> </w:t>
+      </w:r>
+      <w:r>
+        <w:t xml:space="preserve">we selected the </w:t>
       </w:r>
       <w:r>
         <w:rPr>
           <w:b/>
         </w:rPr>
-        <w:t>regression formula</w:t>
-      </w:r>
-      <w:r>
-        <w:t xml:space="preserve"> with parameters </w:t>
-      </w:r>
-      <w:r>
-        <w:t xml:space="preserve">obtained </w:t>
-      </w:r>
-      <w:r>
-        <w:t>from historical project data and current as well as future project characteristics.</w:t>
-      </w:r>
-      <w:r>
+        <w:t>Function Points sizing method</w:t>
+      </w:r>
+      <w:r>
+        <w:rPr>
+          <w:b/>
+        </w:rPr>
         <w:t xml:space="preserve"> </w:t>
+      </w:r>
+      <w:r>
+        <w:t xml:space="preserve">with the </w:t>
+      </w:r>
+      <w:r>
+        <w:rPr>
+          <w:i/>
+        </w:rPr>
+        <w:t>Unadjusted Function Points</w:t>
+      </w:r>
+      <w:r>
+        <w:t xml:space="preserve"> calculated before (</w:t>
+      </w:r>
+      <w:r>
+        <w:rPr>
+          <w:b/>
+        </w:rPr>
+        <w:t>106</w:t>
+      </w:r>
+      <w:r>
+        <w:t xml:space="preserve">) and Java as </w:t>
+      </w:r>
+      <w:r>
+        <w:rPr>
+          <w:b/>
+        </w:rPr>
+        <w:t>programming language</w:t>
+      </w:r>
+      <w:r>
+        <w:t xml:space="preserve">. We also estimated a salary of 2000 Dollars </w:t>
+      </w:r>
+      <w:r>
+        <w:rPr>
+          <w:i/>
+        </w:rPr>
+        <w:t>per</w:t>
+      </w:r>
+      <w:r>
+        <w:t xml:space="preserve"> </w:t>
+      </w:r>
+      <w:r>
+        <w:rPr>
+          <w:i/>
+        </w:rPr>
+        <w:t>Person-Month</w:t>
+      </w:r>
+      <w:r>
+        <w:t xml:space="preserve"> (quite reasonable in practice). </w:t>
       </w:r>
     </w:p>
     <w:p>
       <w:pPr>
         <w:pStyle w:val="TestoNormale"/>
       </w:pPr>
-      <w:r>
-        <w:t xml:space="preserve">We will focus on </w:t>
-      </w:r>
-      <w:r>
-        <w:rPr>
-          <w:b/>
-        </w:rPr>
-        <w:t>COCOMO II</w:t>
-      </w:r>
-      <w:r>
-        <w:t xml:space="preserve">, which is the improved version of the original model. </w:t>
-      </w:r>
     </w:p>
     <w:p>
       <w:pPr>
         <w:pStyle w:val="TestoNormale"/>
-        <w:rPr>
-          <w:i/>
-        </w:rPr>
-      </w:pPr>
-      <w:r>
-        <w:t xml:space="preserve">By the way, we will use this approach to estimate </w:t>
+        <w:numPr>
+          <w:ilvl w:val="0"/>
+          <w:numId w:val="7"/>
+        </w:numPr>
+      </w:pPr>
+      <w:r>
+        <w:t xml:space="preserve">This is the </w:t>
       </w:r>
       <w:r>
         <w:rPr>
           <w:b/>
         </w:rPr>
-        <w:t>effort</w:t>
-      </w:r>
-      <w:r>
-        <w:t xml:space="preserve"> and </w:t>
+        <w:t>Software Scale Drivers</w:t>
+      </w:r>
+      <w:r>
+        <w:t xml:space="preserve"> classification:</w:t>
+      </w:r>
+    </w:p>
+    <w:p>
+      <w:pPr>
+        <w:pStyle w:val="TestoNormale"/>
+      </w:pPr>
+    </w:p>
+    <w:tbl>
+      <w:tblPr>
+        <w:tblStyle w:val="Grigliatabella"/>
+        <w:tblW w:w="0" w:type="auto"/>
+        <w:tblLook w:val="04A0" w:firstRow="1" w:lastRow="0" w:firstColumn="1" w:lastColumn="0" w:noHBand="0" w:noVBand="1"/>
+      </w:tblPr>
+      <w:tblGrid>
+        <w:gridCol w:w="4981"/>
+        <w:gridCol w:w="4981"/>
+      </w:tblGrid>
+      <w:tr>
+        <w:tc>
+          <w:tcPr>
+            <w:tcW w:w="4981" w:type="dxa"/>
+          </w:tcPr>
+          <w:p>
+            <w:pPr>
+              <w:pStyle w:val="TestoNormale"/>
+              <w:jc w:val="center"/>
+              <w:rPr>
+                <w:b/>
+                <w:sz w:val="28"/>
+              </w:rPr>
+            </w:pPr>
+            <w:r>
+              <w:rPr>
+                <w:b/>
+                <w:sz w:val="28"/>
+              </w:rPr>
+              <w:t>Software Scale Driver</w:t>
+            </w:r>
+          </w:p>
+        </w:tc>
+        <w:tc>
+          <w:tcPr>
+            <w:tcW w:w="4981" w:type="dxa"/>
+          </w:tcPr>
+          <w:p>
+            <w:pPr>
+              <w:pStyle w:val="TestoNormale"/>
+              <w:jc w:val="center"/>
+              <w:rPr>
+                <w:b/>
+                <w:sz w:val="28"/>
+              </w:rPr>
+            </w:pPr>
+            <w:r>
+              <w:rPr>
+                <w:b/>
+                <w:sz w:val="28"/>
+              </w:rPr>
+              <w:t>Priority</w:t>
+            </w:r>
+          </w:p>
+        </w:tc>
+      </w:tr>
+      <w:tr>
+        <w:tc>
+          <w:tcPr>
+            <w:tcW w:w="4981" w:type="dxa"/>
+          </w:tcPr>
+          <w:p>
+            <w:pPr>
+              <w:pStyle w:val="TestoNormale"/>
+              <w:jc w:val="center"/>
+              <w:rPr>
+                <w:sz w:val="28"/>
+              </w:rPr>
+            </w:pPr>
+            <w:r>
+              <w:rPr>
+                <w:sz w:val="28"/>
+              </w:rPr>
+              <w:t>Precedentedness</w:t>
+            </w:r>
+          </w:p>
+        </w:tc>
+        <w:tc>
+          <w:tcPr>
+            <w:tcW w:w="4981" w:type="dxa"/>
+          </w:tcPr>
+          <w:p>
+            <w:pPr>
+              <w:pStyle w:val="TestoNormale"/>
+              <w:jc w:val="center"/>
+              <w:rPr>
+                <w:sz w:val="28"/>
+              </w:rPr>
+            </w:pPr>
+            <w:r>
+              <w:rPr>
+                <w:sz w:val="28"/>
+              </w:rPr>
+              <w:t>Low</w:t>
+            </w:r>
+          </w:p>
+        </w:tc>
+      </w:tr>
+      <w:tr>
+        <w:tc>
+          <w:tcPr>
+            <w:tcW w:w="4981" w:type="dxa"/>
+          </w:tcPr>
+          <w:p>
+            <w:pPr>
+              <w:pStyle w:val="TestoNormale"/>
+              <w:jc w:val="center"/>
+              <w:rPr>
+                <w:sz w:val="28"/>
+              </w:rPr>
+            </w:pPr>
+            <w:r>
+              <w:rPr>
+                <w:sz w:val="28"/>
+              </w:rPr>
+              <w:t>Development Flexibility</w:t>
+            </w:r>
+          </w:p>
+        </w:tc>
+        <w:tc>
+          <w:tcPr>
+            <w:tcW w:w="4981" w:type="dxa"/>
+          </w:tcPr>
+          <w:p>
+            <w:pPr>
+              <w:pStyle w:val="TestoNormale"/>
+              <w:jc w:val="center"/>
+              <w:rPr>
+                <w:sz w:val="28"/>
+              </w:rPr>
+            </w:pPr>
+            <w:r>
+              <w:rPr>
+                <w:sz w:val="28"/>
+              </w:rPr>
+              <w:t>Low</w:t>
+            </w:r>
+          </w:p>
+        </w:tc>
+      </w:tr>
+      <w:tr>
+        <w:tc>
+          <w:tcPr>
+            <w:tcW w:w="4981" w:type="dxa"/>
+          </w:tcPr>
+          <w:p>
+            <w:pPr>
+              <w:pStyle w:val="TestoNormale"/>
+              <w:jc w:val="center"/>
+              <w:rPr>
+                <w:sz w:val="28"/>
+              </w:rPr>
+            </w:pPr>
+            <w:r>
+              <w:rPr>
+                <w:rFonts w:cs="Arial"/>
+                <w:color w:val="000000"/>
+                <w:sz w:val="28"/>
+                <w:szCs w:val="18"/>
+              </w:rPr>
+              <w:t>Architecture / Risk Resolution</w:t>
+            </w:r>
+          </w:p>
+        </w:tc>
+        <w:tc>
+          <w:tcPr>
+            <w:tcW w:w="4981" w:type="dxa"/>
+          </w:tcPr>
+          <w:p>
+            <w:pPr>
+              <w:pStyle w:val="TestoNormale"/>
+              <w:jc w:val="center"/>
+              <w:rPr>
+                <w:sz w:val="28"/>
+              </w:rPr>
+            </w:pPr>
+            <w:r>
+              <w:rPr>
+                <w:sz w:val="28"/>
+              </w:rPr>
+              <w:t>Nominal</w:t>
+            </w:r>
+          </w:p>
+        </w:tc>
+      </w:tr>
+      <w:tr>
+        <w:tc>
+          <w:tcPr>
+            <w:tcW w:w="4981" w:type="dxa"/>
+          </w:tcPr>
+          <w:p>
+            <w:pPr>
+              <w:pStyle w:val="TestoNormale"/>
+              <w:jc w:val="center"/>
+              <w:rPr>
+                <w:sz w:val="28"/>
+              </w:rPr>
+            </w:pPr>
+            <w:r>
+              <w:rPr>
+                <w:rFonts w:cs="Arial"/>
+                <w:color w:val="000000"/>
+                <w:sz w:val="28"/>
+                <w:szCs w:val="18"/>
+              </w:rPr>
+              <w:t>Team Cohesion</w:t>
+            </w:r>
+          </w:p>
+        </w:tc>
+        <w:tc>
+          <w:tcPr>
+            <w:tcW w:w="4981" w:type="dxa"/>
+          </w:tcPr>
+          <w:p>
+            <w:pPr>
+              <w:pStyle w:val="TestoNormale"/>
+              <w:jc w:val="center"/>
+              <w:rPr>
+                <w:sz w:val="28"/>
+              </w:rPr>
+            </w:pPr>
+            <w:r>
+              <w:rPr>
+                <w:sz w:val="28"/>
+              </w:rPr>
+              <w:t>Very high</w:t>
+            </w:r>
+          </w:p>
+        </w:tc>
+      </w:tr>
+      <w:tr>
+        <w:tc>
+          <w:tcPr>
+            <w:tcW w:w="4981" w:type="dxa"/>
+          </w:tcPr>
+          <w:p>
+            <w:pPr>
+              <w:pStyle w:val="TestoNormale"/>
+              <w:jc w:val="center"/>
+              <w:rPr>
+                <w:sz w:val="28"/>
+              </w:rPr>
+            </w:pPr>
+            <w:r>
+              <w:rPr>
+                <w:rFonts w:cs="Arial"/>
+                <w:color w:val="000000"/>
+                <w:sz w:val="28"/>
+                <w:szCs w:val="18"/>
+              </w:rPr>
+              <w:t>Process Maturity</w:t>
+            </w:r>
+          </w:p>
+        </w:tc>
+        <w:tc>
+          <w:tcPr>
+            <w:tcW w:w="4981" w:type="dxa"/>
+          </w:tcPr>
+          <w:p>
+            <w:pPr>
+              <w:pStyle w:val="TestoNormale"/>
+              <w:jc w:val="center"/>
+              <w:rPr>
+                <w:sz w:val="28"/>
+              </w:rPr>
+            </w:pPr>
+            <w:r>
+              <w:rPr>
+                <w:sz w:val="28"/>
+              </w:rPr>
+              <w:t>High</w:t>
+            </w:r>
+          </w:p>
+        </w:tc>
+      </w:tr>
+    </w:tbl>
+    <w:p>
+      <w:pPr>
+        <w:pStyle w:val="TestoNormale"/>
+      </w:pPr>
+    </w:p>
+    <w:p>
+      <w:pPr>
+        <w:pStyle w:val="TestoNormale"/>
+        <w:numPr>
+          <w:ilvl w:val="0"/>
+          <w:numId w:val="7"/>
+        </w:numPr>
+      </w:pPr>
+      <w:r>
+        <w:t xml:space="preserve">This is the </w:t>
       </w:r>
       <w:r>
         <w:rPr>
           <w:b/>
         </w:rPr>
-        <w:t>cost</w:t>
-      </w:r>
-      <w:r>
-        <w:t xml:space="preserve"> of </w:t>
-      </w:r>
-      <w:r>
-        <w:rPr>
-          <w:i/>
-        </w:rPr>
-        <w:t>mTS</w:t>
-      </w:r>
-      <w:r>
-        <w:t xml:space="preserve"> project.</w:t>
-      </w:r>
-      <w:r>
-        <w:rPr>
-          <w:i/>
-        </w:rPr>
-        <w:t xml:space="preserve"> </w:t>
+        <w:t>Software Cost Drivers</w:t>
+      </w:r>
+      <w:r>
+        <w:t xml:space="preserve"> classification:</w:t>
+      </w:r>
+    </w:p>
+    <w:p>
+      <w:pPr>
+        <w:pStyle w:val="TestoNormale"/>
+      </w:pPr>
+    </w:p>
+    <w:tbl>
+      <w:tblPr>
+        <w:tblStyle w:val="Grigliatabella"/>
+        <w:tblW w:w="0" w:type="auto"/>
+        <w:tblLook w:val="04A0" w:firstRow="1" w:lastRow="0" w:firstColumn="1" w:lastColumn="0" w:noHBand="0" w:noVBand="1"/>
+      </w:tblPr>
+      <w:tblGrid>
+        <w:gridCol w:w="4981"/>
+        <w:gridCol w:w="4981"/>
+      </w:tblGrid>
+      <w:tr>
+        <w:tc>
+          <w:tcPr>
+            <w:tcW w:w="4981" w:type="dxa"/>
+          </w:tcPr>
+          <w:p>
+            <w:pPr>
+              <w:pStyle w:val="TestoNormale"/>
+              <w:jc w:val="center"/>
+            </w:pPr>
+            <w:r>
+              <w:rPr>
+                <w:b/>
+                <w:sz w:val="28"/>
+              </w:rPr>
+              <w:t>Software Scale Driver</w:t>
+            </w:r>
+          </w:p>
+        </w:tc>
+        <w:tc>
+          <w:tcPr>
+            <w:tcW w:w="4981" w:type="dxa"/>
+          </w:tcPr>
+          <w:p>
+            <w:pPr>
+              <w:pStyle w:val="TestoNormale"/>
+              <w:jc w:val="center"/>
+              <w:rPr>
+                <w:b/>
+                <w:sz w:val="28"/>
+              </w:rPr>
+            </w:pPr>
+            <w:r>
+              <w:rPr>
+                <w:b/>
+                <w:sz w:val="28"/>
+              </w:rPr>
+              <w:t>Priority</w:t>
+            </w:r>
+          </w:p>
+        </w:tc>
+      </w:tr>
+      <w:tr>
+        <w:tc>
+          <w:tcPr>
+            <w:tcW w:w="4981" w:type="dxa"/>
+          </w:tcPr>
+          <w:p>
+            <w:pPr>
+              <w:pStyle w:val="TestoNormale"/>
+              <w:jc w:val="center"/>
+              <w:rPr>
+                <w:sz w:val="28"/>
+              </w:rPr>
+            </w:pPr>
+            <w:r>
+              <w:rPr>
+                <w:rFonts w:cs="Arial"/>
+                <w:color w:val="000000"/>
+                <w:sz w:val="28"/>
+                <w:szCs w:val="18"/>
+              </w:rPr>
+              <w:t>Required Software Reliability</w:t>
+            </w:r>
+          </w:p>
+        </w:tc>
+        <w:tc>
+          <w:tcPr>
+            <w:tcW w:w="4981" w:type="dxa"/>
+            <w:vAlign w:val="center"/>
+          </w:tcPr>
+          <w:p>
+            <w:pPr>
+              <w:pStyle w:val="TestoNormale"/>
+              <w:jc w:val="center"/>
+              <w:rPr>
+                <w:sz w:val="28"/>
+              </w:rPr>
+            </w:pPr>
+            <w:r>
+              <w:rPr>
+                <w:sz w:val="28"/>
+              </w:rPr>
+              <w:t>High</w:t>
+            </w:r>
+          </w:p>
+        </w:tc>
+      </w:tr>
+      <w:tr>
+        <w:tc>
+          <w:tcPr>
+            <w:tcW w:w="4981" w:type="dxa"/>
+          </w:tcPr>
+          <w:p>
+            <w:pPr>
+              <w:pStyle w:val="TestoNormale"/>
+              <w:jc w:val="center"/>
+              <w:rPr>
+                <w:sz w:val="28"/>
+              </w:rPr>
+            </w:pPr>
+            <w:r>
+              <w:rPr>
+                <w:rFonts w:cs="Arial"/>
+                <w:color w:val="000000"/>
+                <w:sz w:val="28"/>
+                <w:szCs w:val="18"/>
+              </w:rPr>
+              <w:t>Data Base Size</w:t>
+            </w:r>
+          </w:p>
+        </w:tc>
+        <w:tc>
+          <w:tcPr>
+            <w:tcW w:w="4981" w:type="dxa"/>
+            <w:vAlign w:val="center"/>
+          </w:tcPr>
+          <w:p>
+            <w:pPr>
+              <w:pStyle w:val="TestoNormale"/>
+              <w:jc w:val="center"/>
+              <w:rPr>
+                <w:sz w:val="28"/>
+              </w:rPr>
+            </w:pPr>
+            <w:r>
+              <w:rPr>
+                <w:sz w:val="28"/>
+              </w:rPr>
+              <w:t>Nominal</w:t>
+            </w:r>
+          </w:p>
+        </w:tc>
+      </w:tr>
+      <w:tr>
+        <w:tc>
+          <w:tcPr>
+            <w:tcW w:w="4981" w:type="dxa"/>
+          </w:tcPr>
+          <w:p>
+            <w:pPr>
+              <w:pStyle w:val="TestoNormale"/>
+              <w:jc w:val="center"/>
+              <w:rPr>
+                <w:sz w:val="28"/>
+              </w:rPr>
+            </w:pPr>
+            <w:r>
+              <w:rPr>
+                <w:rFonts w:cs="Arial"/>
+                <w:color w:val="000000"/>
+                <w:sz w:val="28"/>
+                <w:szCs w:val="18"/>
+              </w:rPr>
+              <w:t>Product Complexity</w:t>
+            </w:r>
+          </w:p>
+        </w:tc>
+        <w:tc>
+          <w:tcPr>
+            <w:tcW w:w="4981" w:type="dxa"/>
+            <w:vAlign w:val="center"/>
+          </w:tcPr>
+          <w:p>
+            <w:pPr>
+              <w:pStyle w:val="TestoNormale"/>
+              <w:jc w:val="center"/>
+              <w:rPr>
+                <w:sz w:val="28"/>
+              </w:rPr>
+            </w:pPr>
+            <w:r>
+              <w:rPr>
+                <w:sz w:val="28"/>
+              </w:rPr>
+              <w:t>Nominal</w:t>
+            </w:r>
+          </w:p>
+        </w:tc>
+      </w:tr>
+      <w:tr>
+        <w:tc>
+          <w:tcPr>
+            <w:tcW w:w="4981" w:type="dxa"/>
+          </w:tcPr>
+          <w:p>
+            <w:pPr>
+              <w:pStyle w:val="TestoNormale"/>
+              <w:jc w:val="center"/>
+              <w:rPr>
+                <w:sz w:val="28"/>
+              </w:rPr>
+            </w:pPr>
+            <w:r>
+              <w:rPr>
+                <w:rFonts w:cs="Arial"/>
+                <w:color w:val="000000"/>
+                <w:sz w:val="28"/>
+                <w:szCs w:val="18"/>
+              </w:rPr>
+              <w:t>Developed for Reusability</w:t>
+            </w:r>
+          </w:p>
+        </w:tc>
+        <w:tc>
+          <w:tcPr>
+            <w:tcW w:w="4981" w:type="dxa"/>
+            <w:vAlign w:val="center"/>
+          </w:tcPr>
+          <w:p>
+            <w:pPr>
+              <w:pStyle w:val="TestoNormale"/>
+              <w:jc w:val="center"/>
+              <w:rPr>
+                <w:sz w:val="28"/>
+              </w:rPr>
+            </w:pPr>
+            <w:r>
+              <w:rPr>
+                <w:sz w:val="28"/>
+              </w:rPr>
+              <w:t>Low</w:t>
+            </w:r>
+          </w:p>
+        </w:tc>
+      </w:tr>
+      <w:tr>
+        <w:tc>
+          <w:tcPr>
+            <w:tcW w:w="4981" w:type="dxa"/>
+          </w:tcPr>
+          <w:p>
+            <w:pPr>
+              <w:pStyle w:val="TestoNormale"/>
+              <w:jc w:val="center"/>
+              <w:rPr>
+                <w:sz w:val="28"/>
+              </w:rPr>
+            </w:pPr>
+            <w:r>
+              <w:rPr>
+                <w:rFonts w:cs="Arial"/>
+                <w:color w:val="000000"/>
+                <w:sz w:val="28"/>
+                <w:szCs w:val="18"/>
+              </w:rPr>
+              <w:t>Documentation Match to Lifecycle Needs</w:t>
+            </w:r>
+          </w:p>
+        </w:tc>
+        <w:tc>
+          <w:tcPr>
+            <w:tcW w:w="4981" w:type="dxa"/>
+            <w:vAlign w:val="center"/>
+          </w:tcPr>
+          <w:p>
+            <w:pPr>
+              <w:pStyle w:val="TestoNormale"/>
+              <w:jc w:val="center"/>
+              <w:rPr>
+                <w:sz w:val="28"/>
+              </w:rPr>
+            </w:pPr>
+            <w:r>
+              <w:rPr>
+                <w:sz w:val="28"/>
+              </w:rPr>
+              <w:t>High</w:t>
+            </w:r>
+          </w:p>
+        </w:tc>
+      </w:tr>
+      <w:tr>
+        <w:tc>
+          <w:tcPr>
+            <w:tcW w:w="4981" w:type="dxa"/>
+          </w:tcPr>
+          <w:p>
+            <w:pPr>
+              <w:pStyle w:val="TestoNormale"/>
+              <w:jc w:val="center"/>
+              <w:rPr>
+                <w:sz w:val="28"/>
+              </w:rPr>
+            </w:pPr>
+            <w:r>
+              <w:rPr>
+                <w:rFonts w:cs="Arial"/>
+                <w:color w:val="000000"/>
+                <w:sz w:val="28"/>
+                <w:szCs w:val="18"/>
+              </w:rPr>
+              <w:t>Analyst Capability</w:t>
+            </w:r>
+          </w:p>
+        </w:tc>
+        <w:tc>
+          <w:tcPr>
+            <w:tcW w:w="4981" w:type="dxa"/>
+            <w:vAlign w:val="center"/>
+          </w:tcPr>
+          <w:p>
+            <w:pPr>
+              <w:pStyle w:val="TestoNormale"/>
+              <w:jc w:val="center"/>
+              <w:rPr>
+                <w:sz w:val="28"/>
+              </w:rPr>
+            </w:pPr>
+            <w:r>
+              <w:rPr>
+                <w:sz w:val="28"/>
+              </w:rPr>
+              <w:t>High</w:t>
+            </w:r>
+          </w:p>
+        </w:tc>
+      </w:tr>
+      <w:tr>
+        <w:tc>
+          <w:tcPr>
+            <w:tcW w:w="4981" w:type="dxa"/>
+          </w:tcPr>
+          <w:p>
+            <w:pPr>
+              <w:pStyle w:val="TestoNormale"/>
+              <w:jc w:val="center"/>
+              <w:rPr>
+                <w:sz w:val="28"/>
+              </w:rPr>
+            </w:pPr>
+            <w:r>
+              <w:rPr>
+                <w:rFonts w:cs="Arial"/>
+                <w:color w:val="000000"/>
+                <w:sz w:val="28"/>
+                <w:szCs w:val="18"/>
+              </w:rPr>
+              <w:lastRenderedPageBreak/>
+              <w:t>Programmer Capability</w:t>
+            </w:r>
+          </w:p>
+        </w:tc>
+        <w:tc>
+          <w:tcPr>
+            <w:tcW w:w="4981" w:type="dxa"/>
+            <w:vAlign w:val="center"/>
+          </w:tcPr>
+          <w:p>
+            <w:pPr>
+              <w:pStyle w:val="TestoNormale"/>
+              <w:jc w:val="center"/>
+              <w:rPr>
+                <w:sz w:val="28"/>
+              </w:rPr>
+            </w:pPr>
+            <w:r>
+              <w:rPr>
+                <w:sz w:val="28"/>
+              </w:rPr>
+              <w:t>High</w:t>
+            </w:r>
+          </w:p>
+        </w:tc>
+      </w:tr>
+      <w:tr>
+        <w:tc>
+          <w:tcPr>
+            <w:tcW w:w="4981" w:type="dxa"/>
+          </w:tcPr>
+          <w:p>
+            <w:pPr>
+              <w:pStyle w:val="TestoNormale"/>
+              <w:jc w:val="center"/>
+              <w:rPr>
+                <w:sz w:val="28"/>
+              </w:rPr>
+            </w:pPr>
+            <w:r>
+              <w:rPr>
+                <w:rFonts w:cs="Arial"/>
+                <w:color w:val="000000"/>
+                <w:sz w:val="28"/>
+                <w:szCs w:val="18"/>
+              </w:rPr>
+              <w:t>Personnel Continuity</w:t>
+            </w:r>
+          </w:p>
+        </w:tc>
+        <w:tc>
+          <w:tcPr>
+            <w:tcW w:w="4981" w:type="dxa"/>
+            <w:vAlign w:val="center"/>
+          </w:tcPr>
+          <w:p>
+            <w:pPr>
+              <w:pStyle w:val="TestoNormale"/>
+              <w:jc w:val="center"/>
+              <w:rPr>
+                <w:sz w:val="28"/>
+              </w:rPr>
+            </w:pPr>
+            <w:r>
+              <w:rPr>
+                <w:sz w:val="28"/>
+              </w:rPr>
+              <w:t>High</w:t>
+            </w:r>
+          </w:p>
+        </w:tc>
+      </w:tr>
+      <w:tr>
+        <w:tc>
+          <w:tcPr>
+            <w:tcW w:w="4981" w:type="dxa"/>
+          </w:tcPr>
+          <w:p>
+            <w:pPr>
+              <w:pStyle w:val="TestoNormale"/>
+              <w:jc w:val="center"/>
+              <w:rPr>
+                <w:sz w:val="28"/>
+              </w:rPr>
+            </w:pPr>
+            <w:r>
+              <w:rPr>
+                <w:rFonts w:cs="Arial"/>
+                <w:color w:val="000000"/>
+                <w:sz w:val="28"/>
+                <w:szCs w:val="18"/>
+              </w:rPr>
+              <w:t>Application Experience</w:t>
+            </w:r>
+          </w:p>
+        </w:tc>
+        <w:tc>
+          <w:tcPr>
+            <w:tcW w:w="4981" w:type="dxa"/>
+            <w:vAlign w:val="center"/>
+          </w:tcPr>
+          <w:p>
+            <w:pPr>
+              <w:pStyle w:val="TestoNormale"/>
+              <w:jc w:val="center"/>
+              <w:rPr>
+                <w:sz w:val="28"/>
+              </w:rPr>
+            </w:pPr>
+            <w:r>
+              <w:rPr>
+                <w:sz w:val="28"/>
+              </w:rPr>
+              <w:t>High</w:t>
+            </w:r>
+          </w:p>
+        </w:tc>
+      </w:tr>
+      <w:tr>
+        <w:tc>
+          <w:tcPr>
+            <w:tcW w:w="4981" w:type="dxa"/>
+          </w:tcPr>
+          <w:p>
+            <w:pPr>
+              <w:pStyle w:val="TestoNormale"/>
+              <w:jc w:val="center"/>
+              <w:rPr>
+                <w:sz w:val="28"/>
+              </w:rPr>
+            </w:pPr>
+            <w:r>
+              <w:rPr>
+                <w:rFonts w:cs="Arial"/>
+                <w:color w:val="000000"/>
+                <w:sz w:val="28"/>
+                <w:szCs w:val="18"/>
+              </w:rPr>
+              <w:t>Platform Experience</w:t>
+            </w:r>
+          </w:p>
+        </w:tc>
+        <w:tc>
+          <w:tcPr>
+            <w:tcW w:w="4981" w:type="dxa"/>
+            <w:vAlign w:val="center"/>
+          </w:tcPr>
+          <w:p>
+            <w:pPr>
+              <w:pStyle w:val="TestoNormale"/>
+              <w:jc w:val="center"/>
+              <w:rPr>
+                <w:sz w:val="28"/>
+              </w:rPr>
+            </w:pPr>
+            <w:r>
+              <w:rPr>
+                <w:sz w:val="28"/>
+              </w:rPr>
+              <w:t>Nominal</w:t>
+            </w:r>
+          </w:p>
+        </w:tc>
+      </w:tr>
+      <w:tr>
+        <w:tc>
+          <w:tcPr>
+            <w:tcW w:w="4981" w:type="dxa"/>
+          </w:tcPr>
+          <w:p>
+            <w:pPr>
+              <w:pStyle w:val="TestoNormale"/>
+              <w:jc w:val="center"/>
+              <w:rPr>
+                <w:sz w:val="28"/>
+              </w:rPr>
+            </w:pPr>
+            <w:r>
+              <w:rPr>
+                <w:rFonts w:cs="Arial"/>
+                <w:color w:val="000000"/>
+                <w:sz w:val="28"/>
+                <w:szCs w:val="18"/>
+              </w:rPr>
+              <w:t>Language and Toolset Experience</w:t>
+            </w:r>
+          </w:p>
+        </w:tc>
+        <w:tc>
+          <w:tcPr>
+            <w:tcW w:w="4981" w:type="dxa"/>
+            <w:vAlign w:val="center"/>
+          </w:tcPr>
+          <w:p>
+            <w:pPr>
+              <w:pStyle w:val="TestoNormale"/>
+              <w:jc w:val="center"/>
+              <w:rPr>
+                <w:sz w:val="28"/>
+              </w:rPr>
+            </w:pPr>
+            <w:r>
+              <w:rPr>
+                <w:sz w:val="28"/>
+              </w:rPr>
+              <w:t>High</w:t>
+            </w:r>
+          </w:p>
+        </w:tc>
+      </w:tr>
+      <w:tr>
+        <w:tc>
+          <w:tcPr>
+            <w:tcW w:w="4981" w:type="dxa"/>
+          </w:tcPr>
+          <w:p>
+            <w:pPr>
+              <w:pStyle w:val="TestoNormale"/>
+              <w:jc w:val="center"/>
+              <w:rPr>
+                <w:sz w:val="28"/>
+              </w:rPr>
+            </w:pPr>
+            <w:r>
+              <w:rPr>
+                <w:rFonts w:cs="Arial"/>
+                <w:color w:val="000000"/>
+                <w:sz w:val="28"/>
+                <w:szCs w:val="18"/>
+              </w:rPr>
+              <w:t>Time Constraint</w:t>
+            </w:r>
+          </w:p>
+        </w:tc>
+        <w:tc>
+          <w:tcPr>
+            <w:tcW w:w="4981" w:type="dxa"/>
+            <w:vAlign w:val="center"/>
+          </w:tcPr>
+          <w:p>
+            <w:pPr>
+              <w:pStyle w:val="TestoNormale"/>
+              <w:jc w:val="center"/>
+              <w:rPr>
+                <w:sz w:val="28"/>
+              </w:rPr>
+            </w:pPr>
+            <w:r>
+              <w:rPr>
+                <w:sz w:val="28"/>
+              </w:rPr>
+              <w:t>Very High</w:t>
+            </w:r>
+          </w:p>
+        </w:tc>
+      </w:tr>
+      <w:tr>
+        <w:tc>
+          <w:tcPr>
+            <w:tcW w:w="4981" w:type="dxa"/>
+          </w:tcPr>
+          <w:p>
+            <w:pPr>
+              <w:pStyle w:val="TestoNormale"/>
+              <w:jc w:val="center"/>
+              <w:rPr>
+                <w:sz w:val="28"/>
+              </w:rPr>
+            </w:pPr>
+            <w:r>
+              <w:rPr>
+                <w:rFonts w:cs="Arial"/>
+                <w:color w:val="000000"/>
+                <w:sz w:val="28"/>
+                <w:szCs w:val="18"/>
+              </w:rPr>
+              <w:t>Storage Constraint</w:t>
+            </w:r>
+          </w:p>
+        </w:tc>
+        <w:tc>
+          <w:tcPr>
+            <w:tcW w:w="4981" w:type="dxa"/>
+            <w:vAlign w:val="center"/>
+          </w:tcPr>
+          <w:p>
+            <w:pPr>
+              <w:pStyle w:val="TestoNormale"/>
+              <w:jc w:val="center"/>
+              <w:rPr>
+                <w:sz w:val="28"/>
+              </w:rPr>
+            </w:pPr>
+            <w:r>
+              <w:rPr>
+                <w:sz w:val="28"/>
+              </w:rPr>
+              <w:t>Nominal</w:t>
+            </w:r>
+          </w:p>
+        </w:tc>
+      </w:tr>
+      <w:tr>
+        <w:tc>
+          <w:tcPr>
+            <w:tcW w:w="4981" w:type="dxa"/>
+          </w:tcPr>
+          <w:p>
+            <w:pPr>
+              <w:pStyle w:val="TestoNormale"/>
+              <w:jc w:val="center"/>
+              <w:rPr>
+                <w:sz w:val="28"/>
+              </w:rPr>
+            </w:pPr>
+            <w:r>
+              <w:rPr>
+                <w:rFonts w:cs="Arial"/>
+                <w:color w:val="000000"/>
+                <w:sz w:val="28"/>
+                <w:szCs w:val="18"/>
+              </w:rPr>
+              <w:t>Platform Volatility</w:t>
+            </w:r>
+          </w:p>
+        </w:tc>
+        <w:tc>
+          <w:tcPr>
+            <w:tcW w:w="4981" w:type="dxa"/>
+            <w:vAlign w:val="center"/>
+          </w:tcPr>
+          <w:p>
+            <w:pPr>
+              <w:pStyle w:val="TestoNormale"/>
+              <w:jc w:val="center"/>
+              <w:rPr>
+                <w:sz w:val="28"/>
+              </w:rPr>
+            </w:pPr>
+            <w:r>
+              <w:rPr>
+                <w:sz w:val="28"/>
+              </w:rPr>
+              <w:t>High</w:t>
+            </w:r>
+          </w:p>
+        </w:tc>
+      </w:tr>
+      <w:tr>
+        <w:tc>
+          <w:tcPr>
+            <w:tcW w:w="4981" w:type="dxa"/>
+          </w:tcPr>
+          <w:p>
+            <w:pPr>
+              <w:pStyle w:val="TestoNormale"/>
+              <w:jc w:val="center"/>
+              <w:rPr>
+                <w:sz w:val="28"/>
+              </w:rPr>
+            </w:pPr>
+            <w:r>
+              <w:rPr>
+                <w:rFonts w:cs="Arial"/>
+                <w:color w:val="000000"/>
+                <w:sz w:val="28"/>
+                <w:szCs w:val="18"/>
+              </w:rPr>
+              <w:t>Use of Software Tools</w:t>
+            </w:r>
+          </w:p>
+        </w:tc>
+        <w:tc>
+          <w:tcPr>
+            <w:tcW w:w="4981" w:type="dxa"/>
+            <w:vAlign w:val="center"/>
+          </w:tcPr>
+          <w:p>
+            <w:pPr>
+              <w:pStyle w:val="TestoNormale"/>
+              <w:jc w:val="center"/>
+              <w:rPr>
+                <w:sz w:val="28"/>
+              </w:rPr>
+            </w:pPr>
+            <w:r>
+              <w:rPr>
+                <w:sz w:val="28"/>
+              </w:rPr>
+              <w:t>High</w:t>
+            </w:r>
+          </w:p>
+        </w:tc>
+      </w:tr>
+      <w:tr>
+        <w:tc>
+          <w:tcPr>
+            <w:tcW w:w="4981" w:type="dxa"/>
+          </w:tcPr>
+          <w:p>
+            <w:pPr>
+              <w:pStyle w:val="TestoNormale"/>
+              <w:jc w:val="center"/>
+              <w:rPr>
+                <w:sz w:val="28"/>
+              </w:rPr>
+            </w:pPr>
+            <w:r>
+              <w:rPr>
+                <w:rFonts w:cs="Arial"/>
+                <w:color w:val="000000"/>
+                <w:sz w:val="28"/>
+                <w:szCs w:val="18"/>
+              </w:rPr>
+              <w:t>Multisite Development</w:t>
+            </w:r>
+          </w:p>
+        </w:tc>
+        <w:tc>
+          <w:tcPr>
+            <w:tcW w:w="4981" w:type="dxa"/>
+            <w:vAlign w:val="center"/>
+          </w:tcPr>
+          <w:p>
+            <w:pPr>
+              <w:pStyle w:val="TestoNormale"/>
+              <w:jc w:val="center"/>
+              <w:rPr>
+                <w:sz w:val="28"/>
+              </w:rPr>
+            </w:pPr>
+            <w:r>
+              <w:rPr>
+                <w:sz w:val="28"/>
+              </w:rPr>
+              <w:t>High</w:t>
+            </w:r>
+          </w:p>
+        </w:tc>
+      </w:tr>
+      <w:tr>
+        <w:tc>
+          <w:tcPr>
+            <w:tcW w:w="4981" w:type="dxa"/>
+          </w:tcPr>
+          <w:p>
+            <w:pPr>
+              <w:pStyle w:val="TestoNormale"/>
+              <w:jc w:val="center"/>
+              <w:rPr>
+                <w:sz w:val="28"/>
+              </w:rPr>
+            </w:pPr>
+            <w:r>
+              <w:rPr>
+                <w:rFonts w:cs="Arial"/>
+                <w:color w:val="000000"/>
+                <w:sz w:val="28"/>
+                <w:szCs w:val="18"/>
+              </w:rPr>
+              <w:t>Required Development Schedule</w:t>
+            </w:r>
+          </w:p>
+        </w:tc>
+        <w:tc>
+          <w:tcPr>
+            <w:tcW w:w="4981" w:type="dxa"/>
+            <w:vAlign w:val="center"/>
+          </w:tcPr>
+          <w:p>
+            <w:pPr>
+              <w:pStyle w:val="TestoNormale"/>
+              <w:jc w:val="center"/>
+              <w:rPr>
+                <w:sz w:val="28"/>
+              </w:rPr>
+            </w:pPr>
+            <w:r>
+              <w:rPr>
+                <w:sz w:val="28"/>
+              </w:rPr>
+              <w:t>High</w:t>
+            </w:r>
+          </w:p>
+        </w:tc>
+      </w:tr>
+    </w:tbl>
+    <w:p/>
+    <w:p>
+      <w:pPr>
+        <w:pStyle w:val="TestoNormale"/>
+      </w:pPr>
+      <w:r>
+        <w:t xml:space="preserve">In the next sub-chapters </w:t>
+      </w:r>
+      <w:proofErr w:type="gramStart"/>
+      <w:r>
+        <w:t>are presented</w:t>
+      </w:r>
+      <w:proofErr w:type="gramEnd"/>
+      <w:r>
+        <w:t xml:space="preserve"> the </w:t>
+      </w:r>
+      <w:r>
+        <w:rPr>
+          <w:b/>
+        </w:rPr>
+        <w:t xml:space="preserve">results </w:t>
+      </w:r>
+      <w:r>
+        <w:t>in detail of this estimation</w:t>
+      </w:r>
+      <w:r>
+        <w:t>.</w:t>
       </w:r>
     </w:p>
     <w:p/>
     <w:p>
       <w:pPr>
-        <w:pStyle w:val="Titolo2"/>
-      </w:pPr>
-      <w:bookmarkStart w:id="14" w:name="_Toc441150940"/>
-      <w:r>
-        <w:t>COCOMO II estimation</w:t>
+        <w:pStyle w:val="Titolo3"/>
+      </w:pPr>
+      <w:r>
+        <w:t>Software Development (Elaboration and Construction)</w:t>
+      </w:r>
+    </w:p>
+    <w:p>
+      <w:pPr>
+        <w:pStyle w:val="TestoNormale"/>
+        <w:jc w:val="left"/>
+      </w:pPr>
+    </w:p>
+    <w:p>
+      <w:pPr>
+        <w:pStyle w:val="TestoNormale"/>
+        <w:numPr>
+          <w:ilvl w:val="0"/>
+          <w:numId w:val="11"/>
+        </w:numPr>
+      </w:pPr>
+      <w:r>
+        <w:rPr>
+          <w:b/>
+        </w:rPr>
+        <w:t>Effort</w:t>
+      </w:r>
+      <w:r>
+        <w:t xml:space="preserve"> = 15.3 Person-months</w:t>
+      </w:r>
+    </w:p>
+    <w:p>
+      <w:pPr>
+        <w:pStyle w:val="TestoNormale"/>
+        <w:numPr>
+          <w:ilvl w:val="0"/>
+          <w:numId w:val="11"/>
+        </w:numPr>
+      </w:pPr>
+      <w:r>
+        <w:rPr>
+          <w:b/>
+        </w:rPr>
+        <w:t>Schedule</w:t>
+      </w:r>
+      <w:r>
+        <w:t xml:space="preserve"> = 11.7 Months</w:t>
+      </w:r>
+    </w:p>
+    <w:p>
+      <w:pPr>
+        <w:pStyle w:val="TestoNormale"/>
+        <w:numPr>
+          <w:ilvl w:val="0"/>
+          <w:numId w:val="11"/>
+        </w:numPr>
+      </w:pPr>
+      <w:r>
+        <w:rPr>
+          <w:b/>
+        </w:rPr>
+        <w:t>Cost</w:t>
+      </w:r>
+      <w:r>
+        <w:t xml:space="preserve"> = $30624</w:t>
+      </w:r>
+    </w:p>
+    <w:p>
+      <w:pPr>
+        <w:pStyle w:val="TestoNormale"/>
+        <w:numPr>
+          <w:ilvl w:val="0"/>
+          <w:numId w:val="11"/>
+        </w:numPr>
+      </w:pPr>
+      <w:r>
+        <w:rPr>
+          <w:b/>
+        </w:rPr>
+        <w:t>Total Equivalent Size</w:t>
+      </w:r>
+      <w:r>
+        <w:t xml:space="preserve"> = 5618 SLOC</w:t>
+      </w:r>
+    </w:p>
+    <w:p/>
+    <w:p>
+      <w:pPr>
+        <w:pStyle w:val="Titolo3"/>
+      </w:pPr>
+      <w:r>
+        <w:t xml:space="preserve">Acquisition Phase Distribution </w:t>
+      </w:r>
+    </w:p>
+    <w:p>
+      <w:pPr>
+        <w:pStyle w:val="TestoNormale"/>
+      </w:pPr>
+    </w:p>
+    <w:p>
+      <w:pPr>
+        <w:pStyle w:val="TestoNormale"/>
+        <w:jc w:val="center"/>
+      </w:pPr>
+      <w:r>
+        <w:rPr>
+          <w:noProof/>
+        </w:rPr>
+        <w:drawing>
+          <wp:inline distT="0" distB="0" distL="0" distR="0" wp14:anchorId="322BABA4" wp14:editId="5C117AF5">
+            <wp:extent cx="5109058" cy="2209800"/>
+            <wp:effectExtent l="0" t="0" r="0" b="0"/>
+            <wp:docPr id="6" name="Immagine 6"/>
+            <wp:cNvGraphicFramePr>
+              <a:graphicFrameLocks xmlns:a="http://schemas.openxmlformats.org/drawingml/2006/main" noChangeAspect="1"/>
+            </wp:cNvGraphicFramePr>
+            <a:graphic xmlns:a="http://schemas.openxmlformats.org/drawingml/2006/main">
+              <a:graphicData uri="http://schemas.openxmlformats.org/drawingml/2006/picture">
+                <pic:pic xmlns:pic="http://schemas.openxmlformats.org/drawingml/2006/picture">
+                  <pic:nvPicPr>
+                    <pic:cNvPr id="0" name="Picture 2"/>
+                    <pic:cNvPicPr>
+                      <a:picLocks noChangeAspect="1" noChangeArrowheads="1"/>
+                    </pic:cNvPicPr>
+                  </pic:nvPicPr>
+                  <pic:blipFill>
+                    <a:blip r:embed="rId22">
+                      <a:extLst>
+                        <a:ext uri="{28A0092B-C50C-407E-A947-70E740481C1C}">
+                          <a14:useLocalDpi xmlns:a14="http://schemas.microsoft.com/office/drawing/2010/main" val="0"/>
+                        </a:ext>
+                      </a:extLst>
+                    </a:blip>
+                    <a:srcRect/>
+                    <a:stretch>
+                      <a:fillRect/>
+                    </a:stretch>
+                  </pic:blipFill>
+                  <pic:spPr bwMode="auto">
+                    <a:xfrm>
+                      <a:off x="0" y="0"/>
+                      <a:ext cx="5118723" cy="2213980"/>
+                    </a:xfrm>
+                    <a:prstGeom prst="rect">
+                      <a:avLst/>
+                    </a:prstGeom>
+                    <a:noFill/>
+                    <a:ln>
+                      <a:noFill/>
+                    </a:ln>
+                  </pic:spPr>
+                </pic:pic>
+              </a:graphicData>
+            </a:graphic>
+          </wp:inline>
+        </w:drawing>
+      </w:r>
+    </w:p>
+    <w:p/>
+    <w:p/>
+    <w:p/>
+    <w:p/>
+    <w:p/>
+    <w:p>
+      <w:pPr>
+        <w:pStyle w:val="Titolo3"/>
+      </w:pPr>
+      <w:r>
+        <w:t>Software Effort Distribution for RUP/MBASE (Person-Months)</w:t>
+      </w:r>
+    </w:p>
+    <w:p>
+      <w:pPr>
+        <w:pStyle w:val="TestoNormale"/>
+      </w:pPr>
+    </w:p>
+    <w:p>
+      <w:pPr>
+        <w:pStyle w:val="TestoNormale"/>
+        <w:jc w:val="center"/>
+      </w:pPr>
+      <w:r>
+        <w:rPr>
+          <w:noProof/>
+        </w:rPr>
+        <w:drawing>
+          <wp:inline distT="0" distB="0" distL="0" distR="0" wp14:anchorId="0A4AE869" wp14:editId="052FF391">
+            <wp:extent cx="5612209" cy="2362200"/>
+            <wp:effectExtent l="0" t="0" r="7620" b="0"/>
+            <wp:docPr id="7" name="Immagine 7"/>
+            <wp:cNvGraphicFramePr>
+              <a:graphicFrameLocks xmlns:a="http://schemas.openxmlformats.org/drawingml/2006/main" noChangeAspect="1"/>
+            </wp:cNvGraphicFramePr>
+            <a:graphic xmlns:a="http://schemas.openxmlformats.org/drawingml/2006/main">
+              <a:graphicData uri="http://schemas.openxmlformats.org/drawingml/2006/picture">
+                <pic:pic xmlns:pic="http://schemas.openxmlformats.org/drawingml/2006/picture">
+                  <pic:nvPicPr>
+                    <pic:cNvPr id="0" name="Picture 3"/>
+                    <pic:cNvPicPr>
+                      <a:picLocks noChangeAspect="1" noChangeArrowheads="1"/>
+                    </pic:cNvPicPr>
+                  </pic:nvPicPr>
+                  <pic:blipFill>
+                    <a:blip r:embed="rId23">
+                      <a:extLst>
+                        <a:ext uri="{28A0092B-C50C-407E-A947-70E740481C1C}">
+                          <a14:useLocalDpi xmlns:a14="http://schemas.microsoft.com/office/drawing/2010/main" val="0"/>
+                        </a:ext>
+                      </a:extLst>
+                    </a:blip>
+                    <a:srcRect/>
+                    <a:stretch>
+                      <a:fillRect/>
+                    </a:stretch>
+                  </pic:blipFill>
+                  <pic:spPr bwMode="auto">
+                    <a:xfrm>
+                      <a:off x="0" y="0"/>
+                      <a:ext cx="5649387" cy="2377848"/>
+                    </a:xfrm>
+                    <a:prstGeom prst="rect">
+                      <a:avLst/>
+                    </a:prstGeom>
+                    <a:noFill/>
+                    <a:ln>
+                      <a:noFill/>
+                    </a:ln>
+                  </pic:spPr>
+                </pic:pic>
+              </a:graphicData>
+            </a:graphic>
+          </wp:inline>
+        </w:drawing>
+      </w:r>
+    </w:p>
+    <w:p/>
+    <w:p>
+      <w:pPr>
+        <w:pStyle w:val="Titolo3"/>
+      </w:pPr>
+      <w:r>
+        <w:t>Staffing Profile</w:t>
+      </w:r>
+    </w:p>
+    <w:p>
+      <w:pPr>
+        <w:pStyle w:val="TestoNormale"/>
+      </w:pPr>
+    </w:p>
+    <w:p>
+      <w:pPr>
+        <w:pStyle w:val="TestoNormale"/>
+        <w:jc w:val="center"/>
+      </w:pPr>
+      <w:r>
+        <w:rPr>
+          <w:noProof/>
+        </w:rPr>
+        <w:drawing>
+          <wp:inline distT="0" distB="0" distL="0" distR="0" wp14:anchorId="73D5B559" wp14:editId="0A25E47F">
+            <wp:extent cx="3928055" cy="4031424"/>
+            <wp:effectExtent l="0" t="0" r="0" b="7620"/>
+            <wp:docPr id="8" name="Immagine 8"/>
+            <wp:cNvGraphicFramePr>
+              <a:graphicFrameLocks xmlns:a="http://schemas.openxmlformats.org/drawingml/2006/main" noChangeAspect="1"/>
+            </wp:cNvGraphicFramePr>
+            <a:graphic xmlns:a="http://schemas.openxmlformats.org/drawingml/2006/main">
+              <a:graphicData uri="http://schemas.openxmlformats.org/drawingml/2006/picture">
+                <pic:pic xmlns:pic="http://schemas.openxmlformats.org/drawingml/2006/picture">
+                  <pic:nvPicPr>
+                    <pic:cNvPr id="0" name="Picture 4"/>
+                    <pic:cNvPicPr>
+                      <a:picLocks noChangeAspect="1" noChangeArrowheads="1"/>
+                    </pic:cNvPicPr>
+                  </pic:nvPicPr>
+                  <pic:blipFill>
+                    <a:blip r:embed="rId24">
+                      <a:extLst>
+                        <a:ext uri="{28A0092B-C50C-407E-A947-70E740481C1C}">
+                          <a14:useLocalDpi xmlns:a14="http://schemas.microsoft.com/office/drawing/2010/main" val="0"/>
+                        </a:ext>
+                      </a:extLst>
+                    </a:blip>
+                    <a:srcRect/>
+                    <a:stretch>
+                      <a:fillRect/>
+                    </a:stretch>
+                  </pic:blipFill>
+                  <pic:spPr bwMode="auto">
+                    <a:xfrm>
+                      <a:off x="0" y="0"/>
+                      <a:ext cx="3939842" cy="4043521"/>
+                    </a:xfrm>
+                    <a:prstGeom prst="rect">
+                      <a:avLst/>
+                    </a:prstGeom>
+                    <a:noFill/>
+                    <a:ln>
+                      <a:noFill/>
+                    </a:ln>
+                  </pic:spPr>
+                </pic:pic>
+              </a:graphicData>
+            </a:graphic>
+          </wp:inline>
+        </w:drawing>
+      </w:r>
+    </w:p>
+    <w:p>
+      <w:pPr>
+        <w:pStyle w:val="Titolo1"/>
+      </w:pPr>
+      <w:bookmarkStart w:id="14" w:name="_Toc441164166"/>
+      <w:r>
+        <w:lastRenderedPageBreak/>
+        <w:t>Project tasks and S</w:t>
+      </w:r>
+      <w:r>
+        <w:t>chedule</w:t>
       </w:r>
       <w:bookmarkEnd w:id="14"/>
     </w:p>
     <w:p>
       <w:pPr>
-        <w:pStyle w:val="Titolo1"/>
-      </w:pPr>
-      <w:bookmarkStart w:id="15" w:name="_Toc441150941"/>
-      <w:r>
-        <w:t>Project tasks and S</w:t>
-      </w:r>
-      <w:r>
-        <w:t>chedule</w:t>
+        <w:pStyle w:val="TestoNormale"/>
+        <w:rPr>
+          <w:color w:val="FF0000"/>
+          <w:sz w:val="32"/>
+          <w:lang w:val="it-IT"/>
+        </w:rPr>
+      </w:pPr>
+      <w:r>
+        <w:rPr>
+          <w:color w:val="FF0000"/>
+          <w:sz w:val="32"/>
+          <w:lang w:val="it-IT"/>
+        </w:rPr>
+        <w:t xml:space="preserve">SEE SLIDES 43-44-45 of </w:t>
+      </w:r>
+      <w:proofErr w:type="spellStart"/>
+      <w:r>
+        <w:rPr>
+          <w:color w:val="FF0000"/>
+          <w:sz w:val="32"/>
+          <w:lang w:val="it-IT"/>
+        </w:rPr>
+        <w:t>Lesson</w:t>
+      </w:r>
+      <w:proofErr w:type="spellEnd"/>
+      <w:r>
+        <w:rPr>
+          <w:color w:val="FF0000"/>
+          <w:sz w:val="32"/>
+          <w:lang w:val="it-IT"/>
+        </w:rPr>
+        <w:t xml:space="preserve"> PM 1 </w:t>
+      </w:r>
+      <w:proofErr w:type="spellStart"/>
+      <w:r>
+        <w:rPr>
+          <w:color w:val="FF0000"/>
+          <w:sz w:val="32"/>
+          <w:lang w:val="it-IT"/>
+        </w:rPr>
+        <w:t>slides</w:t>
+      </w:r>
+      <w:proofErr w:type="spellEnd"/>
+      <w:r>
+        <w:rPr>
+          <w:color w:val="FF0000"/>
+          <w:sz w:val="32"/>
+          <w:lang w:val="it-IT"/>
+        </w:rPr>
+        <w:t>, DEVI FARE ESATTAMENTE QUEI TRE GRAFICI CON UNA SCARNA INTRODUZIONE</w:t>
+      </w:r>
+      <w:r>
+        <w:rPr>
+          <w:color w:val="FF0000"/>
+          <w:sz w:val="32"/>
+          <w:lang w:val="it-IT"/>
+        </w:rPr>
+        <w:t xml:space="preserve"> (RICORDA LE DIPENDENZE, COME IN FOR)</w:t>
+      </w:r>
+    </w:p>
+    <w:p>
+      <w:pPr>
+        <w:rPr>
+          <w:color w:val="FF0000"/>
+          <w:sz w:val="32"/>
+          <w:lang w:val="it-IT"/>
+        </w:rPr>
+      </w:pPr>
+      <w:r>
+        <w:rPr>
+          <w:color w:val="FF0000"/>
+          <w:sz w:val="32"/>
+          <w:lang w:val="it-IT"/>
+        </w:rPr>
+        <w:t xml:space="preserve">N.B. Fai riferimento ai risultati di COCOMO II per le </w:t>
+      </w:r>
+      <w:proofErr w:type="spellStart"/>
+      <w:r>
+        <w:rPr>
+          <w:color w:val="FF0000"/>
+          <w:sz w:val="32"/>
+          <w:lang w:val="it-IT"/>
+        </w:rPr>
+        <w:t>tasks</w:t>
+      </w:r>
+      <w:proofErr w:type="spellEnd"/>
+      <w:r>
+        <w:rPr>
+          <w:color w:val="FF0000"/>
+          <w:sz w:val="32"/>
+          <w:lang w:val="it-IT"/>
+        </w:rPr>
+        <w:t xml:space="preserve"> e lo schedule</w:t>
+      </w:r>
+    </w:p>
+    <w:p>
+      <w:pPr>
+        <w:rPr>
+          <w:color w:val="FF0000"/>
+          <w:sz w:val="32"/>
+          <w:lang w:val="it-IT"/>
+        </w:rPr>
+      </w:pPr>
+      <w:r>
+        <w:rPr>
+          <w:color w:val="FF0000"/>
+          <w:sz w:val="32"/>
+          <w:lang w:val="it-IT"/>
+        </w:rPr>
+        <w:t>N.B.2 Parti da quando abbiamo iniziato il progetto (OTTOBRE)</w:t>
+      </w:r>
+    </w:p>
+    <w:p>
+      <w:pPr>
+        <w:pStyle w:val="Titolo2"/>
+      </w:pPr>
+      <w:bookmarkStart w:id="15" w:name="_Toc441164167"/>
+      <w:r>
+        <w:t>Project tasks</w:t>
       </w:r>
       <w:bookmarkEnd w:id="15"/>
     </w:p>
     <w:p>
       <w:pPr>
-        <w:pStyle w:val="TestoNormale"/>
-        <w:rPr>
-          <w:color w:val="FF0000"/>
-          <w:sz w:val="32"/>
-        </w:rPr>
-      </w:pPr>
-      <w:r>
-        <w:rPr>
-          <w:color w:val="FF0000"/>
-          <w:sz w:val="32"/>
-        </w:rPr>
-        <w:t>SEE SLIDES 43-44-45 of Lesson PM 1 slides</w:t>
-      </w:r>
-    </w:p>
-    <w:p>
-      <w:pPr>
         <w:pStyle w:val="Titolo2"/>
       </w:pPr>
-      <w:bookmarkStart w:id="16" w:name="_Toc441150942"/>
-      <w:r>
-        <w:lastRenderedPageBreak/>
-        <w:t>Project tasks</w:t>
+      <w:bookmarkStart w:id="16" w:name="_Toc441164168"/>
+      <w:r>
+        <w:t>Project schedule</w:t>
       </w:r>
       <w:bookmarkEnd w:id="16"/>
     </w:p>
     <w:p>
       <w:pPr>
-        <w:pStyle w:val="Titolo2"/>
-      </w:pPr>
-      <w:bookmarkStart w:id="17" w:name="_Toc441150943"/>
-      <w:r>
-        <w:t>Project schedule</w:t>
+        <w:pStyle w:val="Titolo1"/>
+      </w:pPr>
+      <w:bookmarkStart w:id="17" w:name="_Toc441164169"/>
+      <w:r>
+        <w:t>Resources A</w:t>
+      </w:r>
+      <w:r>
+        <w:t>llocation</w:t>
       </w:r>
       <w:bookmarkEnd w:id="17"/>
     </w:p>
     <w:p>
       <w:pPr>
+        <w:pStyle w:val="TestoNormale"/>
+        <w:rPr>
+          <w:color w:val="FF0000"/>
+          <w:sz w:val="32"/>
+          <w:lang w:val="it-IT"/>
+        </w:rPr>
+      </w:pPr>
+      <w:r>
+        <w:rPr>
+          <w:color w:val="FF0000"/>
+          <w:sz w:val="32"/>
+          <w:lang w:val="it-IT"/>
+        </w:rPr>
+        <w:t>LE NOSTRE RISORSE SONE LE ORE</w:t>
+      </w:r>
+      <w:r>
+        <w:rPr>
+          <w:color w:val="FF0000"/>
+          <w:sz w:val="32"/>
+          <w:lang w:val="it-IT"/>
+        </w:rPr>
+        <w:t xml:space="preserve"> A DISPOSIZIONE, ALLOCALE IN MANIERA COERENTE CON COCOMO II. PRATICAMENTE SPALMI LE ORE SULLO SCHEDULE.</w:t>
+      </w:r>
+    </w:p>
+    <w:p>
+      <w:pPr>
         <w:pStyle w:val="Titolo1"/>
       </w:pPr>
-      <w:bookmarkStart w:id="18" w:name="_Toc441150944"/>
-      <w:r>
-        <w:t>Resources A</w:t>
-      </w:r>
-      <w:r>
-        <w:t>llocation</w:t>
+      <w:bookmarkStart w:id="18" w:name="_Toc441164170"/>
+      <w:r>
+        <w:t xml:space="preserve">Risks </w:t>
+      </w:r>
+      <w:r>
+        <w:t>A</w:t>
+      </w:r>
+      <w:r>
+        <w:t xml:space="preserve">nalysis </w:t>
+      </w:r>
+      <w:r>
+        <w:t>of the project</w:t>
       </w:r>
       <w:bookmarkEnd w:id="18"/>
     </w:p>
     <w:p>
       <w:pPr>
-        <w:pStyle w:val="Titolo1"/>
-      </w:pPr>
-      <w:bookmarkStart w:id="19" w:name="_Toc441150945"/>
-      <w:r>
-        <w:t xml:space="preserve">Risks </w:t>
-      </w:r>
-      <w:r>
-        <w:t>A</w:t>
-      </w:r>
-      <w:r>
-        <w:t xml:space="preserve">nalysis </w:t>
-      </w:r>
-      <w:r>
-        <w:t>of the project</w:t>
+        <w:pStyle w:val="Titolo2"/>
+      </w:pPr>
+      <w:bookmarkStart w:id="19" w:name="_Toc441164171"/>
+      <w:r>
+        <w:t>Risks identification</w:t>
+      </w:r>
+      <w:r>
+        <w:t>, relevance and recovery actions</w:t>
       </w:r>
       <w:bookmarkEnd w:id="19"/>
     </w:p>
     <w:p>
       <w:pPr>
-        <w:pStyle w:val="Titolo2"/>
-      </w:pPr>
-      <w:bookmarkStart w:id="20" w:name="_Toc441150946"/>
-      <w:r>
-        <w:t>Risks identification</w:t>
-      </w:r>
-      <w:r>
-        <w:t>, relevance and recovery actions</w:t>
-      </w:r>
-      <w:bookmarkEnd w:id="20"/>
-    </w:p>
-    <w:p>
-      <w:pPr>
         <w:pStyle w:val="TestoNormale"/>
       </w:pPr>
       <w:r>
@@ -10126,7 +11901,11 @@
         <w:t xml:space="preserve">of myTaxiService project. </w:t>
       </w:r>
       <w:r>
-        <w:t xml:space="preserve">Note that we will consider the main categories of possible risk. Of course it is impossible to understand at the beginning each possible source of risk (unless the risk estimator is a sort of Cassandra, as in the Greek mythology). </w:t>
+        <w:t xml:space="preserve">Note that we will consider the main categories of possible risk. Of course it is impossible to understand at the </w:t>
+      </w:r>
+      <w:r>
+        <w:lastRenderedPageBreak/>
+        <w:t xml:space="preserve">beginning each possible source of risk (unless the risk estimator is a sort of Cassandra, as in the Greek mythology). </w:t>
       </w:r>
     </w:p>
     <w:p>
@@ -10310,13 +12089,14 @@
         <w:tc>
           <w:tcPr>
             <w:tcW w:w="3964" w:type="dxa"/>
+            <w:vAlign w:val="center"/>
           </w:tcPr>
           <w:p>
             <w:pPr>
               <w:pStyle w:val="TestoNormale"/>
               <w:numPr>
                 <w:ilvl w:val="0"/>
-                <w:numId w:val="50"/>
+                <w:numId w:val="10"/>
               </w:numPr>
               <w:jc w:val="left"/>
               <w:rPr>
@@ -10334,6 +12114,7 @@
         <w:tc>
           <w:tcPr>
             <w:tcW w:w="1985" w:type="dxa"/>
+            <w:vAlign w:val="center"/>
           </w:tcPr>
           <w:p>
             <w:pPr>
@@ -10363,13 +12144,14 @@
         <w:tc>
           <w:tcPr>
             <w:tcW w:w="3964" w:type="dxa"/>
+            <w:vAlign w:val="center"/>
           </w:tcPr>
           <w:p>
             <w:pPr>
               <w:pStyle w:val="TestoNormale"/>
               <w:numPr>
                 <w:ilvl w:val="0"/>
-                <w:numId w:val="50"/>
+                <w:numId w:val="10"/>
               </w:numPr>
               <w:jc w:val="left"/>
               <w:rPr>
@@ -10380,7 +12162,6 @@
               <w:rPr>
                 <w:sz w:val="28"/>
               </w:rPr>
-              <w:lastRenderedPageBreak/>
               <w:t>Recruitment problems</w:t>
             </w:r>
           </w:p>
@@ -10388,6 +12169,7 @@
         <w:tc>
           <w:tcPr>
             <w:tcW w:w="1985" w:type="dxa"/>
+            <w:vAlign w:val="center"/>
           </w:tcPr>
           <w:p>
             <w:pPr>
@@ -10417,13 +12199,14 @@
         <w:tc>
           <w:tcPr>
             <w:tcW w:w="3964" w:type="dxa"/>
+            <w:vAlign w:val="center"/>
           </w:tcPr>
           <w:p>
             <w:pPr>
               <w:pStyle w:val="TestoNormale"/>
               <w:numPr>
                 <w:ilvl w:val="0"/>
-                <w:numId w:val="50"/>
+                <w:numId w:val="10"/>
               </w:numPr>
               <w:jc w:val="left"/>
               <w:rPr>
@@ -10441,6 +12224,7 @@
         <w:tc>
           <w:tcPr>
             <w:tcW w:w="1985" w:type="dxa"/>
+            <w:vAlign w:val="center"/>
           </w:tcPr>
           <w:p>
             <w:pPr>
@@ -10470,13 +12254,14 @@
         <w:tc>
           <w:tcPr>
             <w:tcW w:w="3964" w:type="dxa"/>
+            <w:vAlign w:val="center"/>
           </w:tcPr>
           <w:p>
             <w:pPr>
               <w:pStyle w:val="TestoNormale"/>
               <w:numPr>
                 <w:ilvl w:val="0"/>
-                <w:numId w:val="50"/>
+                <w:numId w:val="10"/>
               </w:numPr>
               <w:jc w:val="left"/>
               <w:rPr>
@@ -10494,6 +12279,7 @@
         <w:tc>
           <w:tcPr>
             <w:tcW w:w="1985" w:type="dxa"/>
+            <w:vAlign w:val="center"/>
           </w:tcPr>
           <w:p>
             <w:pPr>
@@ -10535,13 +12321,14 @@
         <w:tc>
           <w:tcPr>
             <w:tcW w:w="3964" w:type="dxa"/>
+            <w:vAlign w:val="center"/>
           </w:tcPr>
           <w:p>
             <w:pPr>
               <w:pStyle w:val="TestoNormale"/>
               <w:numPr>
                 <w:ilvl w:val="0"/>
-                <w:numId w:val="50"/>
+                <w:numId w:val="10"/>
               </w:numPr>
               <w:jc w:val="left"/>
               <w:rPr>
@@ -10559,6 +12346,7 @@
         <w:tc>
           <w:tcPr>
             <w:tcW w:w="1985" w:type="dxa"/>
+            <w:vAlign w:val="center"/>
           </w:tcPr>
           <w:p>
             <w:pPr>
@@ -10591,13 +12379,14 @@
         <w:tc>
           <w:tcPr>
             <w:tcW w:w="3964" w:type="dxa"/>
+            <w:vAlign w:val="center"/>
           </w:tcPr>
           <w:p>
             <w:pPr>
               <w:pStyle w:val="TestoNormale"/>
               <w:numPr>
                 <w:ilvl w:val="0"/>
-                <w:numId w:val="50"/>
+                <w:numId w:val="10"/>
               </w:numPr>
               <w:jc w:val="left"/>
               <w:rPr>
@@ -10608,6 +12397,7 @@
               <w:rPr>
                 <w:sz w:val="28"/>
               </w:rPr>
+              <w:lastRenderedPageBreak/>
               <w:t>Organizational restructuring</w:t>
             </w:r>
           </w:p>
@@ -10615,6 +12405,7 @@
         <w:tc>
           <w:tcPr>
             <w:tcW w:w="1985" w:type="dxa"/>
+            <w:vAlign w:val="center"/>
           </w:tcPr>
           <w:p>
             <w:pPr>
@@ -10653,13 +12444,14 @@
         <w:tc>
           <w:tcPr>
             <w:tcW w:w="3964" w:type="dxa"/>
+            <w:vAlign w:val="center"/>
           </w:tcPr>
           <w:p>
             <w:pPr>
               <w:pStyle w:val="TestoNormale"/>
               <w:numPr>
                 <w:ilvl w:val="0"/>
-                <w:numId w:val="50"/>
+                <w:numId w:val="10"/>
               </w:numPr>
               <w:jc w:val="left"/>
               <w:rPr>
@@ -10677,6 +12469,7 @@
         <w:tc>
           <w:tcPr>
             <w:tcW w:w="1985" w:type="dxa"/>
+            <w:vAlign w:val="center"/>
           </w:tcPr>
           <w:p>
             <w:pPr>
@@ -10706,13 +12499,14 @@
         <w:tc>
           <w:tcPr>
             <w:tcW w:w="3964" w:type="dxa"/>
+            <w:vAlign w:val="center"/>
           </w:tcPr>
           <w:p>
             <w:pPr>
               <w:pStyle w:val="TestoNormale"/>
               <w:numPr>
                 <w:ilvl w:val="0"/>
-                <w:numId w:val="50"/>
+                <w:numId w:val="10"/>
               </w:numPr>
               <w:jc w:val="left"/>
               <w:rPr>
@@ -10730,6 +12524,7 @@
         <w:tc>
           <w:tcPr>
             <w:tcW w:w="1985" w:type="dxa"/>
+            <w:vAlign w:val="center"/>
           </w:tcPr>
           <w:p>
             <w:pPr>
@@ -10774,29 +12569,28 @@
       <w:pPr>
         <w:pStyle w:val="Titolo1"/>
       </w:pPr>
-      <w:bookmarkStart w:id="21" w:name="_Toc441150947"/>
-      <w:r>
-        <w:lastRenderedPageBreak/>
+      <w:bookmarkStart w:id="20" w:name="_Toc441164172"/>
+      <w:r>
         <w:t>Appendix</w:t>
+      </w:r>
+      <w:bookmarkEnd w:id="20"/>
+    </w:p>
+    <w:p>
+      <w:pPr>
+        <w:pStyle w:val="Titolo2"/>
+      </w:pPr>
+      <w:bookmarkStart w:id="21" w:name="_Toc441164173"/>
+      <w:r>
+        <w:t>Hours of work</w:t>
       </w:r>
       <w:bookmarkEnd w:id="21"/>
     </w:p>
     <w:p>
       <w:pPr>
-        <w:pStyle w:val="Titolo2"/>
-      </w:pPr>
-      <w:bookmarkStart w:id="22" w:name="_Toc441150948"/>
-      <w:r>
-        <w:t>Hours of work</w:t>
-      </w:r>
-      <w:bookmarkEnd w:id="22"/>
-    </w:p>
-    <w:p>
-      <w:pPr>
         <w:pStyle w:val="TestoNormale"/>
         <w:numPr>
           <w:ilvl w:val="0"/>
-          <w:numId w:val="44"/>
+          <w:numId w:val="5"/>
         </w:numPr>
         <w:spacing w:line="360" w:lineRule="auto"/>
       </w:pPr>
@@ -10829,7 +12623,7 @@
         <w:pStyle w:val="TestoNormale"/>
         <w:numPr>
           <w:ilvl w:val="0"/>
-          <w:numId w:val="44"/>
+          <w:numId w:val="5"/>
         </w:numPr>
         <w:spacing w:line="360" w:lineRule="auto"/>
         <w:rPr>
@@ -10862,13 +12656,14 @@
             <w:rFonts w:ascii="Cambria Math" w:hAnsi="Cambria Math"/>
             <w:lang w:val="it-IT"/>
           </w:rPr>
-          <m:t>∀</m:t>
+          <m:t xml:space="preserve">~ </m:t>
         </m:r>
         <m:r>
           <w:rPr>
             <w:rFonts w:ascii="Cambria Math" w:hAnsi="Cambria Math"/>
+            <w:lang w:val="it-IT"/>
           </w:rPr>
-          <m:t>x</m:t>
+          <m:t>15</m:t>
         </m:r>
         <m:r>
           <w:rPr>
@@ -10884,12 +12679,8 @@
         </w:rPr>
         <w:t>Hours</w:t>
       </w:r>
-      <w:r>
-        <w:rPr>
-          <w:lang w:val="it-IT"/>
-        </w:rPr>
-        <w:t>(x)</w:t>
-      </w:r>
+      <w:bookmarkStart w:id="22" w:name="_GoBack"/>
+      <w:bookmarkEnd w:id="22"/>
     </w:p>
     <w:p>
       <w:pPr>
@@ -10900,8 +12691,8 @@
       </w:pPr>
     </w:p>
     <w:sectPr>
-      <w:headerReference w:type="default" r:id="rId21"/>
-      <w:footerReference w:type="default" r:id="rId22"/>
+      <w:headerReference w:type="default" r:id="rId25"/>
+      <w:footerReference w:type="default" r:id="rId26"/>
       <w:pgSz w:w="12240" w:h="15840"/>
       <w:pgMar w:top="1417" w:right="1134" w:bottom="1134" w:left="1134" w:header="708" w:footer="708" w:gutter="0"/>
       <w:cols w:space="708"/>
@@ -11315,7 +13106,7 @@
                                 <w:szCs w:val="24"/>
                                 <w:lang w:val="it-IT"/>
                               </w:rPr>
-                              <w:t>13</w:t>
+                              <w:t>19</w:t>
                             </w:r>
                             <w:r>
                               <w:rPr>
@@ -11420,7 +13211,7 @@
                           <w:szCs w:val="24"/>
                           <w:lang w:val="it-IT"/>
                         </w:rPr>
-                        <w:t>13</w:t>
+                        <w:t>19</w:t>
                       </w:r>
                       <w:r>
                         <w:rPr>
@@ -11447,19 +13238,105 @@
 <file path=word/numbering.xml><?xml version="1.0" encoding="utf-8"?>
 <w:numbering xmlns:wpc="http://schemas.microsoft.com/office/word/2010/wordprocessingCanvas" xmlns:mc="http://schemas.openxmlformats.org/markup-compatibility/2006" xmlns:o="urn:schemas-microsoft-com:office:office" xmlns:r="http://schemas.openxmlformats.org/officeDocument/2006/relationships" xmlns:m="http://schemas.openxmlformats.org/officeDocument/2006/math" xmlns:v="urn:schemas-microsoft-com:vml" xmlns:wp14="http://schemas.microsoft.com/office/word/2010/wordprocessingDrawing" xmlns:wp="http://schemas.openxmlformats.org/drawingml/2006/wordprocessingDrawing" xmlns:w10="urn:schemas-microsoft-com:office:word" xmlns:w="http://schemas.openxmlformats.org/wordprocessingml/2006/main" xmlns:w14="http://schemas.microsoft.com/office/word/2010/wordml" xmlns:w15="http://schemas.microsoft.com/office/word/2012/wordml" xmlns:wpg="http://schemas.microsoft.com/office/word/2010/wordprocessingGroup" xmlns:wpi="http://schemas.microsoft.com/office/word/2010/wordprocessingInk" xmlns:wne="http://schemas.microsoft.com/office/word/2006/wordml" xmlns:wps="http://schemas.microsoft.com/office/word/2010/wordprocessingShape" mc:Ignorable="w14 w15 wp14">
   <w:abstractNum w:abstractNumId="0" w15:restartNumberingAfterBreak="0">
-    <w:nsid w:val="03B32B60"/>
+    <w:nsid w:val="05DB5456"/>
     <w:multiLevelType w:val="hybridMultilevel"/>
-    <w:tmpl w:val="40C0813C"/>
-    <w:lvl w:ilvl="0" w:tplc="04090001">
+    <w:tmpl w:val="554A5104"/>
+    <w:lvl w:ilvl="0" w:tplc="0409000F">
+      <w:start w:val="1"/>
+      <w:numFmt w:val="decimal"/>
+      <w:lvlText w:val="%1."/>
+      <w:lvlJc w:val="left"/>
+      <w:pPr>
+        <w:ind w:left="720" w:hanging="360"/>
+      </w:pPr>
+    </w:lvl>
+    <w:lvl w:ilvl="1" w:tplc="04090019" w:tentative="1">
+      <w:start w:val="1"/>
+      <w:numFmt w:val="lowerLetter"/>
+      <w:lvlText w:val="%2."/>
+      <w:lvlJc w:val="left"/>
+      <w:pPr>
+        <w:ind w:left="1440" w:hanging="360"/>
+      </w:pPr>
+    </w:lvl>
+    <w:lvl w:ilvl="2" w:tplc="0409001B" w:tentative="1">
+      <w:start w:val="1"/>
+      <w:numFmt w:val="lowerRoman"/>
+      <w:lvlText w:val="%3."/>
+      <w:lvlJc w:val="right"/>
+      <w:pPr>
+        <w:ind w:left="2160" w:hanging="180"/>
+      </w:pPr>
+    </w:lvl>
+    <w:lvl w:ilvl="3" w:tplc="0409000F" w:tentative="1">
+      <w:start w:val="1"/>
+      <w:numFmt w:val="decimal"/>
+      <w:lvlText w:val="%4."/>
+      <w:lvlJc w:val="left"/>
+      <w:pPr>
+        <w:ind w:left="2880" w:hanging="360"/>
+      </w:pPr>
+    </w:lvl>
+    <w:lvl w:ilvl="4" w:tplc="04090019" w:tentative="1">
+      <w:start w:val="1"/>
+      <w:numFmt w:val="lowerLetter"/>
+      <w:lvlText w:val="%5."/>
+      <w:lvlJc w:val="left"/>
+      <w:pPr>
+        <w:ind w:left="3600" w:hanging="360"/>
+      </w:pPr>
+    </w:lvl>
+    <w:lvl w:ilvl="5" w:tplc="0409001B" w:tentative="1">
+      <w:start w:val="1"/>
+      <w:numFmt w:val="lowerRoman"/>
+      <w:lvlText w:val="%6."/>
+      <w:lvlJc w:val="right"/>
+      <w:pPr>
+        <w:ind w:left="4320" w:hanging="180"/>
+      </w:pPr>
+    </w:lvl>
+    <w:lvl w:ilvl="6" w:tplc="0409000F" w:tentative="1">
+      <w:start w:val="1"/>
+      <w:numFmt w:val="decimal"/>
+      <w:lvlText w:val="%7."/>
+      <w:lvlJc w:val="left"/>
+      <w:pPr>
+        <w:ind w:left="5040" w:hanging="360"/>
+      </w:pPr>
+    </w:lvl>
+    <w:lvl w:ilvl="7" w:tplc="04090019" w:tentative="1">
+      <w:start w:val="1"/>
+      <w:numFmt w:val="lowerLetter"/>
+      <w:lvlText w:val="%8."/>
+      <w:lvlJc w:val="left"/>
+      <w:pPr>
+        <w:ind w:left="5760" w:hanging="360"/>
+      </w:pPr>
+    </w:lvl>
+    <w:lvl w:ilvl="8" w:tplc="0409001B" w:tentative="1">
+      <w:start w:val="1"/>
+      <w:numFmt w:val="lowerRoman"/>
+      <w:lvlText w:val="%9."/>
+      <w:lvlJc w:val="right"/>
+      <w:pPr>
+        <w:ind w:left="6480" w:hanging="180"/>
+      </w:pPr>
+    </w:lvl>
+  </w:abstractNum>
+  <w:abstractNum w:abstractNumId="1" w15:restartNumberingAfterBreak="0">
+    <w:nsid w:val="0DD31B26"/>
+    <w:multiLevelType w:val="hybridMultilevel"/>
+    <w:tmpl w:val="7280210E"/>
+    <w:lvl w:ilvl="0" w:tplc="0409000B">
       <w:start w:val="1"/>
       <w:numFmt w:val="bullet"/>
-      <w:lvlText w:val=""/>
+      <w:lvlText w:val=""/>
       <w:lvlJc w:val="left"/>
       <w:pPr>
         <w:ind w:left="720" w:hanging="360"/>
       </w:pPr>
       <w:rPr>
-        <w:rFonts w:ascii="Symbol" w:hAnsi="Symbol" w:hint="default"/>
+        <w:rFonts w:ascii="Wingdings" w:hAnsi="Wingdings" w:hint="default"/>
       </w:rPr>
     </w:lvl>
     <w:lvl w:ilvl="1" w:tplc="04090003" w:tentative="1">
@@ -11559,949 +13436,7 @@
       </w:rPr>
     </w:lvl>
   </w:abstractNum>
-  <w:abstractNum w:abstractNumId="1" w15:restartNumberingAfterBreak="0">
-    <w:nsid w:val="05DB5456"/>
-    <w:multiLevelType w:val="hybridMultilevel"/>
-    <w:tmpl w:val="554A5104"/>
-    <w:lvl w:ilvl="0" w:tplc="0409000F">
-      <w:start w:val="1"/>
-      <w:numFmt w:val="decimal"/>
-      <w:lvlText w:val="%1."/>
-      <w:lvlJc w:val="left"/>
-      <w:pPr>
-        <w:ind w:left="720" w:hanging="360"/>
-      </w:pPr>
-    </w:lvl>
-    <w:lvl w:ilvl="1" w:tplc="04090019" w:tentative="1">
-      <w:start w:val="1"/>
-      <w:numFmt w:val="lowerLetter"/>
-      <w:lvlText w:val="%2."/>
-      <w:lvlJc w:val="left"/>
-      <w:pPr>
-        <w:ind w:left="1440" w:hanging="360"/>
-      </w:pPr>
-    </w:lvl>
-    <w:lvl w:ilvl="2" w:tplc="0409001B" w:tentative="1">
-      <w:start w:val="1"/>
-      <w:numFmt w:val="lowerRoman"/>
-      <w:lvlText w:val="%3."/>
-      <w:lvlJc w:val="right"/>
-      <w:pPr>
-        <w:ind w:left="2160" w:hanging="180"/>
-      </w:pPr>
-    </w:lvl>
-    <w:lvl w:ilvl="3" w:tplc="0409000F" w:tentative="1">
-      <w:start w:val="1"/>
-      <w:numFmt w:val="decimal"/>
-      <w:lvlText w:val="%4."/>
-      <w:lvlJc w:val="left"/>
-      <w:pPr>
-        <w:ind w:left="2880" w:hanging="360"/>
-      </w:pPr>
-    </w:lvl>
-    <w:lvl w:ilvl="4" w:tplc="04090019" w:tentative="1">
-      <w:start w:val="1"/>
-      <w:numFmt w:val="lowerLetter"/>
-      <w:lvlText w:val="%5."/>
-      <w:lvlJc w:val="left"/>
-      <w:pPr>
-        <w:ind w:left="3600" w:hanging="360"/>
-      </w:pPr>
-    </w:lvl>
-    <w:lvl w:ilvl="5" w:tplc="0409001B" w:tentative="1">
-      <w:start w:val="1"/>
-      <w:numFmt w:val="lowerRoman"/>
-      <w:lvlText w:val="%6."/>
-      <w:lvlJc w:val="right"/>
-      <w:pPr>
-        <w:ind w:left="4320" w:hanging="180"/>
-      </w:pPr>
-    </w:lvl>
-    <w:lvl w:ilvl="6" w:tplc="0409000F" w:tentative="1">
-      <w:start w:val="1"/>
-      <w:numFmt w:val="decimal"/>
-      <w:lvlText w:val="%7."/>
-      <w:lvlJc w:val="left"/>
-      <w:pPr>
-        <w:ind w:left="5040" w:hanging="360"/>
-      </w:pPr>
-    </w:lvl>
-    <w:lvl w:ilvl="7" w:tplc="04090019" w:tentative="1">
-      <w:start w:val="1"/>
-      <w:numFmt w:val="lowerLetter"/>
-      <w:lvlText w:val="%8."/>
-      <w:lvlJc w:val="left"/>
-      <w:pPr>
-        <w:ind w:left="5760" w:hanging="360"/>
-      </w:pPr>
-    </w:lvl>
-    <w:lvl w:ilvl="8" w:tplc="0409001B" w:tentative="1">
-      <w:start w:val="1"/>
-      <w:numFmt w:val="lowerRoman"/>
-      <w:lvlText w:val="%9."/>
-      <w:lvlJc w:val="right"/>
-      <w:pPr>
-        <w:ind w:left="6480" w:hanging="180"/>
-      </w:pPr>
-    </w:lvl>
-  </w:abstractNum>
   <w:abstractNum w:abstractNumId="2" w15:restartNumberingAfterBreak="0">
-    <w:nsid w:val="08600438"/>
-    <w:multiLevelType w:val="hybridMultilevel"/>
-    <w:tmpl w:val="FCE69B38"/>
-    <w:lvl w:ilvl="0" w:tplc="04090001">
-      <w:start w:val="1"/>
-      <w:numFmt w:val="bullet"/>
-      <w:lvlText w:val=""/>
-      <w:lvlJc w:val="left"/>
-      <w:pPr>
-        <w:ind w:left="720" w:hanging="360"/>
-      </w:pPr>
-      <w:rPr>
-        <w:rFonts w:ascii="Symbol" w:hAnsi="Symbol" w:hint="default"/>
-      </w:rPr>
-    </w:lvl>
-    <w:lvl w:ilvl="1" w:tplc="04090003" w:tentative="1">
-      <w:start w:val="1"/>
-      <w:numFmt w:val="bullet"/>
-      <w:lvlText w:val="o"/>
-      <w:lvlJc w:val="left"/>
-      <w:pPr>
-        <w:ind w:left="1440" w:hanging="360"/>
-      </w:pPr>
-      <w:rPr>
-        <w:rFonts w:ascii="Courier New" w:hAnsi="Courier New" w:cs="Courier New" w:hint="default"/>
-      </w:rPr>
-    </w:lvl>
-    <w:lvl w:ilvl="2" w:tplc="04090005" w:tentative="1">
-      <w:start w:val="1"/>
-      <w:numFmt w:val="bullet"/>
-      <w:lvlText w:val=""/>
-      <w:lvlJc w:val="left"/>
-      <w:pPr>
-        <w:ind w:left="2160" w:hanging="360"/>
-      </w:pPr>
-      <w:rPr>
-        <w:rFonts w:ascii="Wingdings" w:hAnsi="Wingdings" w:hint="default"/>
-      </w:rPr>
-    </w:lvl>
-    <w:lvl w:ilvl="3" w:tplc="04090001" w:tentative="1">
-      <w:start w:val="1"/>
-      <w:numFmt w:val="bullet"/>
-      <w:lvlText w:val=""/>
-      <w:lvlJc w:val="left"/>
-      <w:pPr>
-        <w:ind w:left="2880" w:hanging="360"/>
-      </w:pPr>
-      <w:rPr>
-        <w:rFonts w:ascii="Symbol" w:hAnsi="Symbol" w:hint="default"/>
-      </w:rPr>
-    </w:lvl>
-    <w:lvl w:ilvl="4" w:tplc="04090003" w:tentative="1">
-      <w:start w:val="1"/>
-      <w:numFmt w:val="bullet"/>
-      <w:lvlText w:val="o"/>
-      <w:lvlJc w:val="left"/>
-      <w:pPr>
-        <w:ind w:left="3600" w:hanging="360"/>
-      </w:pPr>
-      <w:rPr>
-        <w:rFonts w:ascii="Courier New" w:hAnsi="Courier New" w:cs="Courier New" w:hint="default"/>
-      </w:rPr>
-    </w:lvl>
-    <w:lvl w:ilvl="5" w:tplc="04090005" w:tentative="1">
-      <w:start w:val="1"/>
-      <w:numFmt w:val="bullet"/>
-      <w:lvlText w:val=""/>
-      <w:lvlJc w:val="left"/>
-      <w:pPr>
-        <w:ind w:left="4320" w:hanging="360"/>
-      </w:pPr>
-      <w:rPr>
-        <w:rFonts w:ascii="Wingdings" w:hAnsi="Wingdings" w:hint="default"/>
-      </w:rPr>
-    </w:lvl>
-    <w:lvl w:ilvl="6" w:tplc="04090001" w:tentative="1">
-      <w:start w:val="1"/>
-      <w:numFmt w:val="bullet"/>
-      <w:lvlText w:val=""/>
-      <w:lvlJc w:val="left"/>
-      <w:pPr>
-        <w:ind w:left="5040" w:hanging="360"/>
-      </w:pPr>
-      <w:rPr>
-        <w:rFonts w:ascii="Symbol" w:hAnsi="Symbol" w:hint="default"/>
-      </w:rPr>
-    </w:lvl>
-    <w:lvl w:ilvl="7" w:tplc="04090003" w:tentative="1">
-      <w:start w:val="1"/>
-      <w:numFmt w:val="bullet"/>
-      <w:lvlText w:val="o"/>
-      <w:lvlJc w:val="left"/>
-      <w:pPr>
-        <w:ind w:left="5760" w:hanging="360"/>
-      </w:pPr>
-      <w:rPr>
-        <w:rFonts w:ascii="Courier New" w:hAnsi="Courier New" w:cs="Courier New" w:hint="default"/>
-      </w:rPr>
-    </w:lvl>
-    <w:lvl w:ilvl="8" w:tplc="04090005" w:tentative="1">
-      <w:start w:val="1"/>
-      <w:numFmt w:val="bullet"/>
-      <w:lvlText w:val=""/>
-      <w:lvlJc w:val="left"/>
-      <w:pPr>
-        <w:ind w:left="6480" w:hanging="360"/>
-      </w:pPr>
-      <w:rPr>
-        <w:rFonts w:ascii="Wingdings" w:hAnsi="Wingdings" w:hint="default"/>
-      </w:rPr>
-    </w:lvl>
-  </w:abstractNum>
-  <w:abstractNum w:abstractNumId="3" w15:restartNumberingAfterBreak="0">
-    <w:nsid w:val="0D1E743F"/>
-    <w:multiLevelType w:val="hybridMultilevel"/>
-    <w:tmpl w:val="D1FC5FF6"/>
-    <w:lvl w:ilvl="0" w:tplc="04090001">
-      <w:start w:val="1"/>
-      <w:numFmt w:val="bullet"/>
-      <w:lvlText w:val=""/>
-      <w:lvlJc w:val="left"/>
-      <w:pPr>
-        <w:ind w:left="720" w:hanging="360"/>
-      </w:pPr>
-      <w:rPr>
-        <w:rFonts w:ascii="Symbol" w:hAnsi="Symbol" w:hint="default"/>
-      </w:rPr>
-    </w:lvl>
-    <w:lvl w:ilvl="1" w:tplc="04090003" w:tentative="1">
-      <w:start w:val="1"/>
-      <w:numFmt w:val="bullet"/>
-      <w:lvlText w:val="o"/>
-      <w:lvlJc w:val="left"/>
-      <w:pPr>
-        <w:ind w:left="1440" w:hanging="360"/>
-      </w:pPr>
-      <w:rPr>
-        <w:rFonts w:ascii="Courier New" w:hAnsi="Courier New" w:cs="Courier New" w:hint="default"/>
-      </w:rPr>
-    </w:lvl>
-    <w:lvl w:ilvl="2" w:tplc="04090005" w:tentative="1">
-      <w:start w:val="1"/>
-      <w:numFmt w:val="bullet"/>
-      <w:lvlText w:val=""/>
-      <w:lvlJc w:val="left"/>
-      <w:pPr>
-        <w:ind w:left="2160" w:hanging="360"/>
-      </w:pPr>
-      <w:rPr>
-        <w:rFonts w:ascii="Wingdings" w:hAnsi="Wingdings" w:hint="default"/>
-      </w:rPr>
-    </w:lvl>
-    <w:lvl w:ilvl="3" w:tplc="04090001" w:tentative="1">
-      <w:start w:val="1"/>
-      <w:numFmt w:val="bullet"/>
-      <w:lvlText w:val=""/>
-      <w:lvlJc w:val="left"/>
-      <w:pPr>
-        <w:ind w:left="2880" w:hanging="360"/>
-      </w:pPr>
-      <w:rPr>
-        <w:rFonts w:ascii="Symbol" w:hAnsi="Symbol" w:hint="default"/>
-      </w:rPr>
-    </w:lvl>
-    <w:lvl w:ilvl="4" w:tplc="04090003" w:tentative="1">
-      <w:start w:val="1"/>
-      <w:numFmt w:val="bullet"/>
-      <w:lvlText w:val="o"/>
-      <w:lvlJc w:val="left"/>
-      <w:pPr>
-        <w:ind w:left="3600" w:hanging="360"/>
-      </w:pPr>
-      <w:rPr>
-        <w:rFonts w:ascii="Courier New" w:hAnsi="Courier New" w:cs="Courier New" w:hint="default"/>
-      </w:rPr>
-    </w:lvl>
-    <w:lvl w:ilvl="5" w:tplc="04090005" w:tentative="1">
-      <w:start w:val="1"/>
-      <w:numFmt w:val="bullet"/>
-      <w:lvlText w:val=""/>
-      <w:lvlJc w:val="left"/>
-      <w:pPr>
-        <w:ind w:left="4320" w:hanging="360"/>
-      </w:pPr>
-      <w:rPr>
-        <w:rFonts w:ascii="Wingdings" w:hAnsi="Wingdings" w:hint="default"/>
-      </w:rPr>
-    </w:lvl>
-    <w:lvl w:ilvl="6" w:tplc="04090001" w:tentative="1">
-      <w:start w:val="1"/>
-      <w:numFmt w:val="bullet"/>
-      <w:lvlText w:val=""/>
-      <w:lvlJc w:val="left"/>
-      <w:pPr>
-        <w:ind w:left="5040" w:hanging="360"/>
-      </w:pPr>
-      <w:rPr>
-        <w:rFonts w:ascii="Symbol" w:hAnsi="Symbol" w:hint="default"/>
-      </w:rPr>
-    </w:lvl>
-    <w:lvl w:ilvl="7" w:tplc="04090003" w:tentative="1">
-      <w:start w:val="1"/>
-      <w:numFmt w:val="bullet"/>
-      <w:lvlText w:val="o"/>
-      <w:lvlJc w:val="left"/>
-      <w:pPr>
-        <w:ind w:left="5760" w:hanging="360"/>
-      </w:pPr>
-      <w:rPr>
-        <w:rFonts w:ascii="Courier New" w:hAnsi="Courier New" w:cs="Courier New" w:hint="default"/>
-      </w:rPr>
-    </w:lvl>
-    <w:lvl w:ilvl="8" w:tplc="04090005" w:tentative="1">
-      <w:start w:val="1"/>
-      <w:numFmt w:val="bullet"/>
-      <w:lvlText w:val=""/>
-      <w:lvlJc w:val="left"/>
-      <w:pPr>
-        <w:ind w:left="6480" w:hanging="360"/>
-      </w:pPr>
-      <w:rPr>
-        <w:rFonts w:ascii="Wingdings" w:hAnsi="Wingdings" w:hint="default"/>
-      </w:rPr>
-    </w:lvl>
-  </w:abstractNum>
-  <w:abstractNum w:abstractNumId="4" w15:restartNumberingAfterBreak="0">
-    <w:nsid w:val="0D302826"/>
-    <w:multiLevelType w:val="hybridMultilevel"/>
-    <w:tmpl w:val="D3EA5A0C"/>
-    <w:lvl w:ilvl="0" w:tplc="0DBE88B0">
-      <w:start w:val="1"/>
-      <w:numFmt w:val="upperRoman"/>
-      <w:lvlText w:val="%1."/>
-      <w:lvlJc w:val="left"/>
-      <w:pPr>
-        <w:ind w:left="1080" w:hanging="720"/>
-      </w:pPr>
-      <w:rPr>
-        <w:rFonts w:ascii="Cambria" w:hAnsi="Cambria" w:cs="Cambria" w:hint="default"/>
-        <w:b/>
-        <w:color w:val="000000" w:themeColor="text1"/>
-        <w:sz w:val="24"/>
-      </w:rPr>
-    </w:lvl>
-    <w:lvl w:ilvl="1" w:tplc="04090019" w:tentative="1">
-      <w:start w:val="1"/>
-      <w:numFmt w:val="lowerLetter"/>
-      <w:lvlText w:val="%2."/>
-      <w:lvlJc w:val="left"/>
-      <w:pPr>
-        <w:ind w:left="1440" w:hanging="360"/>
-      </w:pPr>
-    </w:lvl>
-    <w:lvl w:ilvl="2" w:tplc="0409001B" w:tentative="1">
-      <w:start w:val="1"/>
-      <w:numFmt w:val="lowerRoman"/>
-      <w:lvlText w:val="%3."/>
-      <w:lvlJc w:val="right"/>
-      <w:pPr>
-        <w:ind w:left="2160" w:hanging="180"/>
-      </w:pPr>
-    </w:lvl>
-    <w:lvl w:ilvl="3" w:tplc="0409000F" w:tentative="1">
-      <w:start w:val="1"/>
-      <w:numFmt w:val="decimal"/>
-      <w:lvlText w:val="%4."/>
-      <w:lvlJc w:val="left"/>
-      <w:pPr>
-        <w:ind w:left="2880" w:hanging="360"/>
-      </w:pPr>
-    </w:lvl>
-    <w:lvl w:ilvl="4" w:tplc="04090019" w:tentative="1">
-      <w:start w:val="1"/>
-      <w:numFmt w:val="lowerLetter"/>
-      <w:lvlText w:val="%5."/>
-      <w:lvlJc w:val="left"/>
-      <w:pPr>
-        <w:ind w:left="3600" w:hanging="360"/>
-      </w:pPr>
-    </w:lvl>
-    <w:lvl w:ilvl="5" w:tplc="0409001B" w:tentative="1">
-      <w:start w:val="1"/>
-      <w:numFmt w:val="lowerRoman"/>
-      <w:lvlText w:val="%6."/>
-      <w:lvlJc w:val="right"/>
-      <w:pPr>
-        <w:ind w:left="4320" w:hanging="180"/>
-      </w:pPr>
-    </w:lvl>
-    <w:lvl w:ilvl="6" w:tplc="0409000F" w:tentative="1">
-      <w:start w:val="1"/>
-      <w:numFmt w:val="decimal"/>
-      <w:lvlText w:val="%7."/>
-      <w:lvlJc w:val="left"/>
-      <w:pPr>
-        <w:ind w:left="5040" w:hanging="360"/>
-      </w:pPr>
-    </w:lvl>
-    <w:lvl w:ilvl="7" w:tplc="04090019" w:tentative="1">
-      <w:start w:val="1"/>
-      <w:numFmt w:val="lowerLetter"/>
-      <w:lvlText w:val="%8."/>
-      <w:lvlJc w:val="left"/>
-      <w:pPr>
-        <w:ind w:left="5760" w:hanging="360"/>
-      </w:pPr>
-    </w:lvl>
-    <w:lvl w:ilvl="8" w:tplc="0409001B" w:tentative="1">
-      <w:start w:val="1"/>
-      <w:numFmt w:val="lowerRoman"/>
-      <w:lvlText w:val="%9."/>
-      <w:lvlJc w:val="right"/>
-      <w:pPr>
-        <w:ind w:left="6480" w:hanging="180"/>
-      </w:pPr>
-    </w:lvl>
-  </w:abstractNum>
-  <w:abstractNum w:abstractNumId="5" w15:restartNumberingAfterBreak="0">
-    <w:nsid w:val="0DD31B26"/>
-    <w:multiLevelType w:val="hybridMultilevel"/>
-    <w:tmpl w:val="7280210E"/>
-    <w:lvl w:ilvl="0" w:tplc="0409000B">
-      <w:start w:val="1"/>
-      <w:numFmt w:val="bullet"/>
-      <w:lvlText w:val=""/>
-      <w:lvlJc w:val="left"/>
-      <w:pPr>
-        <w:ind w:left="720" w:hanging="360"/>
-      </w:pPr>
-      <w:rPr>
-        <w:rFonts w:ascii="Wingdings" w:hAnsi="Wingdings" w:hint="default"/>
-      </w:rPr>
-    </w:lvl>
-    <w:lvl w:ilvl="1" w:tplc="04090003" w:tentative="1">
-      <w:start w:val="1"/>
-      <w:numFmt w:val="bullet"/>
-      <w:lvlText w:val="o"/>
-      <w:lvlJc w:val="left"/>
-      <w:pPr>
-        <w:ind w:left="1440" w:hanging="360"/>
-      </w:pPr>
-      <w:rPr>
-        <w:rFonts w:ascii="Courier New" w:hAnsi="Courier New" w:cs="Courier New" w:hint="default"/>
-      </w:rPr>
-    </w:lvl>
-    <w:lvl w:ilvl="2" w:tplc="04090005" w:tentative="1">
-      <w:start w:val="1"/>
-      <w:numFmt w:val="bullet"/>
-      <w:lvlText w:val=""/>
-      <w:lvlJc w:val="left"/>
-      <w:pPr>
-        <w:ind w:left="2160" w:hanging="360"/>
-      </w:pPr>
-      <w:rPr>
-        <w:rFonts w:ascii="Wingdings" w:hAnsi="Wingdings" w:hint="default"/>
-      </w:rPr>
-    </w:lvl>
-    <w:lvl w:ilvl="3" w:tplc="04090001" w:tentative="1">
-      <w:start w:val="1"/>
-      <w:numFmt w:val="bullet"/>
-      <w:lvlText w:val=""/>
-      <w:lvlJc w:val="left"/>
-      <w:pPr>
-        <w:ind w:left="2880" w:hanging="360"/>
-      </w:pPr>
-      <w:rPr>
-        <w:rFonts w:ascii="Symbol" w:hAnsi="Symbol" w:hint="default"/>
-      </w:rPr>
-    </w:lvl>
-    <w:lvl w:ilvl="4" w:tplc="04090003" w:tentative="1">
-      <w:start w:val="1"/>
-      <w:numFmt w:val="bullet"/>
-      <w:lvlText w:val="o"/>
-      <w:lvlJc w:val="left"/>
-      <w:pPr>
-        <w:ind w:left="3600" w:hanging="360"/>
-      </w:pPr>
-      <w:rPr>
-        <w:rFonts w:ascii="Courier New" w:hAnsi="Courier New" w:cs="Courier New" w:hint="default"/>
-      </w:rPr>
-    </w:lvl>
-    <w:lvl w:ilvl="5" w:tplc="04090005" w:tentative="1">
-      <w:start w:val="1"/>
-      <w:numFmt w:val="bullet"/>
-      <w:lvlText w:val=""/>
-      <w:lvlJc w:val="left"/>
-      <w:pPr>
-        <w:ind w:left="4320" w:hanging="360"/>
-      </w:pPr>
-      <w:rPr>
-        <w:rFonts w:ascii="Wingdings" w:hAnsi="Wingdings" w:hint="default"/>
-      </w:rPr>
-    </w:lvl>
-    <w:lvl w:ilvl="6" w:tplc="04090001" w:tentative="1">
-      <w:start w:val="1"/>
-      <w:numFmt w:val="bullet"/>
-      <w:lvlText w:val=""/>
-      <w:lvlJc w:val="left"/>
-      <w:pPr>
-        <w:ind w:left="5040" w:hanging="360"/>
-      </w:pPr>
-      <w:rPr>
-        <w:rFonts w:ascii="Symbol" w:hAnsi="Symbol" w:hint="default"/>
-      </w:rPr>
-    </w:lvl>
-    <w:lvl w:ilvl="7" w:tplc="04090003" w:tentative="1">
-      <w:start w:val="1"/>
-      <w:numFmt w:val="bullet"/>
-      <w:lvlText w:val="o"/>
-      <w:lvlJc w:val="left"/>
-      <w:pPr>
-        <w:ind w:left="5760" w:hanging="360"/>
-      </w:pPr>
-      <w:rPr>
-        <w:rFonts w:ascii="Courier New" w:hAnsi="Courier New" w:cs="Courier New" w:hint="default"/>
-      </w:rPr>
-    </w:lvl>
-    <w:lvl w:ilvl="8" w:tplc="04090005" w:tentative="1">
-      <w:start w:val="1"/>
-      <w:numFmt w:val="bullet"/>
-      <w:lvlText w:val=""/>
-      <w:lvlJc w:val="left"/>
-      <w:pPr>
-        <w:ind w:left="6480" w:hanging="360"/>
-      </w:pPr>
-      <w:rPr>
-        <w:rFonts w:ascii="Wingdings" w:hAnsi="Wingdings" w:hint="default"/>
-      </w:rPr>
-    </w:lvl>
-  </w:abstractNum>
-  <w:abstractNum w:abstractNumId="6" w15:restartNumberingAfterBreak="0">
-    <w:nsid w:val="0F085AA0"/>
-    <w:multiLevelType w:val="hybridMultilevel"/>
-    <w:tmpl w:val="0A3C1DB0"/>
-    <w:lvl w:ilvl="0" w:tplc="04090001">
-      <w:start w:val="1"/>
-      <w:numFmt w:val="bullet"/>
-      <w:lvlText w:val=""/>
-      <w:lvlJc w:val="left"/>
-      <w:pPr>
-        <w:ind w:left="720" w:hanging="360"/>
-      </w:pPr>
-      <w:rPr>
-        <w:rFonts w:ascii="Symbol" w:hAnsi="Symbol" w:hint="default"/>
-      </w:rPr>
-    </w:lvl>
-    <w:lvl w:ilvl="1" w:tplc="04090003" w:tentative="1">
-      <w:start w:val="1"/>
-      <w:numFmt w:val="bullet"/>
-      <w:lvlText w:val="o"/>
-      <w:lvlJc w:val="left"/>
-      <w:pPr>
-        <w:ind w:left="1440" w:hanging="360"/>
-      </w:pPr>
-      <w:rPr>
-        <w:rFonts w:ascii="Courier New" w:hAnsi="Courier New" w:cs="Courier New" w:hint="default"/>
-      </w:rPr>
-    </w:lvl>
-    <w:lvl w:ilvl="2" w:tplc="04090005" w:tentative="1">
-      <w:start w:val="1"/>
-      <w:numFmt w:val="bullet"/>
-      <w:lvlText w:val=""/>
-      <w:lvlJc w:val="left"/>
-      <w:pPr>
-        <w:ind w:left="2160" w:hanging="360"/>
-      </w:pPr>
-      <w:rPr>
-        <w:rFonts w:ascii="Wingdings" w:hAnsi="Wingdings" w:hint="default"/>
-      </w:rPr>
-    </w:lvl>
-    <w:lvl w:ilvl="3" w:tplc="04090001" w:tentative="1">
-      <w:start w:val="1"/>
-      <w:numFmt w:val="bullet"/>
-      <w:lvlText w:val=""/>
-      <w:lvlJc w:val="left"/>
-      <w:pPr>
-        <w:ind w:left="2880" w:hanging="360"/>
-      </w:pPr>
-      <w:rPr>
-        <w:rFonts w:ascii="Symbol" w:hAnsi="Symbol" w:hint="default"/>
-      </w:rPr>
-    </w:lvl>
-    <w:lvl w:ilvl="4" w:tplc="04090003" w:tentative="1">
-      <w:start w:val="1"/>
-      <w:numFmt w:val="bullet"/>
-      <w:lvlText w:val="o"/>
-      <w:lvlJc w:val="left"/>
-      <w:pPr>
-        <w:ind w:left="3600" w:hanging="360"/>
-      </w:pPr>
-      <w:rPr>
-        <w:rFonts w:ascii="Courier New" w:hAnsi="Courier New" w:cs="Courier New" w:hint="default"/>
-      </w:rPr>
-    </w:lvl>
-    <w:lvl w:ilvl="5" w:tplc="04090005" w:tentative="1">
-      <w:start w:val="1"/>
-      <w:numFmt w:val="bullet"/>
-      <w:lvlText w:val=""/>
-      <w:lvlJc w:val="left"/>
-      <w:pPr>
-        <w:ind w:left="4320" w:hanging="360"/>
-      </w:pPr>
-      <w:rPr>
-        <w:rFonts w:ascii="Wingdings" w:hAnsi="Wingdings" w:hint="default"/>
-      </w:rPr>
-    </w:lvl>
-    <w:lvl w:ilvl="6" w:tplc="04090001" w:tentative="1">
-      <w:start w:val="1"/>
-      <w:numFmt w:val="bullet"/>
-      <w:lvlText w:val=""/>
-      <w:lvlJc w:val="left"/>
-      <w:pPr>
-        <w:ind w:left="5040" w:hanging="360"/>
-      </w:pPr>
-      <w:rPr>
-        <w:rFonts w:ascii="Symbol" w:hAnsi="Symbol" w:hint="default"/>
-      </w:rPr>
-    </w:lvl>
-    <w:lvl w:ilvl="7" w:tplc="04090003" w:tentative="1">
-      <w:start w:val="1"/>
-      <w:numFmt w:val="bullet"/>
-      <w:lvlText w:val="o"/>
-      <w:lvlJc w:val="left"/>
-      <w:pPr>
-        <w:ind w:left="5760" w:hanging="360"/>
-      </w:pPr>
-      <w:rPr>
-        <w:rFonts w:ascii="Courier New" w:hAnsi="Courier New" w:cs="Courier New" w:hint="default"/>
-      </w:rPr>
-    </w:lvl>
-    <w:lvl w:ilvl="8" w:tplc="04090005" w:tentative="1">
-      <w:start w:val="1"/>
-      <w:numFmt w:val="bullet"/>
-      <w:lvlText w:val=""/>
-      <w:lvlJc w:val="left"/>
-      <w:pPr>
-        <w:ind w:left="6480" w:hanging="360"/>
-      </w:pPr>
-      <w:rPr>
-        <w:rFonts w:ascii="Wingdings" w:hAnsi="Wingdings" w:hint="default"/>
-      </w:rPr>
-    </w:lvl>
-  </w:abstractNum>
-  <w:abstractNum w:abstractNumId="7" w15:restartNumberingAfterBreak="0">
-    <w:nsid w:val="11331773"/>
-    <w:multiLevelType w:val="hybridMultilevel"/>
-    <w:tmpl w:val="94446BAE"/>
-    <w:lvl w:ilvl="0" w:tplc="0409000F">
-      <w:start w:val="1"/>
-      <w:numFmt w:val="decimal"/>
-      <w:lvlText w:val="%1."/>
-      <w:lvlJc w:val="left"/>
-      <w:pPr>
-        <w:ind w:left="720" w:hanging="360"/>
-      </w:pPr>
-    </w:lvl>
-    <w:lvl w:ilvl="1" w:tplc="04090019" w:tentative="1">
-      <w:start w:val="1"/>
-      <w:numFmt w:val="lowerLetter"/>
-      <w:lvlText w:val="%2."/>
-      <w:lvlJc w:val="left"/>
-      <w:pPr>
-        <w:ind w:left="1440" w:hanging="360"/>
-      </w:pPr>
-    </w:lvl>
-    <w:lvl w:ilvl="2" w:tplc="0409001B" w:tentative="1">
-      <w:start w:val="1"/>
-      <w:numFmt w:val="lowerRoman"/>
-      <w:lvlText w:val="%3."/>
-      <w:lvlJc w:val="right"/>
-      <w:pPr>
-        <w:ind w:left="2160" w:hanging="180"/>
-      </w:pPr>
-    </w:lvl>
-    <w:lvl w:ilvl="3" w:tplc="0409000F" w:tentative="1">
-      <w:start w:val="1"/>
-      <w:numFmt w:val="decimal"/>
-      <w:lvlText w:val="%4."/>
-      <w:lvlJc w:val="left"/>
-      <w:pPr>
-        <w:ind w:left="2880" w:hanging="360"/>
-      </w:pPr>
-    </w:lvl>
-    <w:lvl w:ilvl="4" w:tplc="04090019" w:tentative="1">
-      <w:start w:val="1"/>
-      <w:numFmt w:val="lowerLetter"/>
-      <w:lvlText w:val="%5."/>
-      <w:lvlJc w:val="left"/>
-      <w:pPr>
-        <w:ind w:left="3600" w:hanging="360"/>
-      </w:pPr>
-    </w:lvl>
-    <w:lvl w:ilvl="5" w:tplc="0409001B" w:tentative="1">
-      <w:start w:val="1"/>
-      <w:numFmt w:val="lowerRoman"/>
-      <w:lvlText w:val="%6."/>
-      <w:lvlJc w:val="right"/>
-      <w:pPr>
-        <w:ind w:left="4320" w:hanging="180"/>
-      </w:pPr>
-    </w:lvl>
-    <w:lvl w:ilvl="6" w:tplc="0409000F" w:tentative="1">
-      <w:start w:val="1"/>
-      <w:numFmt w:val="decimal"/>
-      <w:lvlText w:val="%7."/>
-      <w:lvlJc w:val="left"/>
-      <w:pPr>
-        <w:ind w:left="5040" w:hanging="360"/>
-      </w:pPr>
-    </w:lvl>
-    <w:lvl w:ilvl="7" w:tplc="04090019" w:tentative="1">
-      <w:start w:val="1"/>
-      <w:numFmt w:val="lowerLetter"/>
-      <w:lvlText w:val="%8."/>
-      <w:lvlJc w:val="left"/>
-      <w:pPr>
-        <w:ind w:left="5760" w:hanging="360"/>
-      </w:pPr>
-    </w:lvl>
-    <w:lvl w:ilvl="8" w:tplc="0409001B" w:tentative="1">
-      <w:start w:val="1"/>
-      <w:numFmt w:val="lowerRoman"/>
-      <w:lvlText w:val="%9."/>
-      <w:lvlJc w:val="right"/>
-      <w:pPr>
-        <w:ind w:left="6480" w:hanging="180"/>
-      </w:pPr>
-    </w:lvl>
-  </w:abstractNum>
-  <w:abstractNum w:abstractNumId="8" w15:restartNumberingAfterBreak="0">
-    <w:nsid w:val="1E68296A"/>
-    <w:multiLevelType w:val="hybridMultilevel"/>
-    <w:tmpl w:val="0DF6E2AC"/>
-    <w:lvl w:ilvl="0" w:tplc="04090001">
-      <w:start w:val="1"/>
-      <w:numFmt w:val="bullet"/>
-      <w:lvlText w:val=""/>
-      <w:lvlJc w:val="left"/>
-      <w:pPr>
-        <w:ind w:left="720" w:hanging="360"/>
-      </w:pPr>
-      <w:rPr>
-        <w:rFonts w:ascii="Symbol" w:hAnsi="Symbol" w:hint="default"/>
-      </w:rPr>
-    </w:lvl>
-    <w:lvl w:ilvl="1" w:tplc="04090003" w:tentative="1">
-      <w:start w:val="1"/>
-      <w:numFmt w:val="bullet"/>
-      <w:lvlText w:val="o"/>
-      <w:lvlJc w:val="left"/>
-      <w:pPr>
-        <w:ind w:left="1440" w:hanging="360"/>
-      </w:pPr>
-      <w:rPr>
-        <w:rFonts w:ascii="Courier New" w:hAnsi="Courier New" w:cs="Courier New" w:hint="default"/>
-      </w:rPr>
-    </w:lvl>
-    <w:lvl w:ilvl="2" w:tplc="04090005" w:tentative="1">
-      <w:start w:val="1"/>
-      <w:numFmt w:val="bullet"/>
-      <w:lvlText w:val=""/>
-      <w:lvlJc w:val="left"/>
-      <w:pPr>
-        <w:ind w:left="2160" w:hanging="360"/>
-      </w:pPr>
-      <w:rPr>
-        <w:rFonts w:ascii="Wingdings" w:hAnsi="Wingdings" w:hint="default"/>
-      </w:rPr>
-    </w:lvl>
-    <w:lvl w:ilvl="3" w:tplc="04090001" w:tentative="1">
-      <w:start w:val="1"/>
-      <w:numFmt w:val="bullet"/>
-      <w:lvlText w:val=""/>
-      <w:lvlJc w:val="left"/>
-      <w:pPr>
-        <w:ind w:left="2880" w:hanging="360"/>
-      </w:pPr>
-      <w:rPr>
-        <w:rFonts w:ascii="Symbol" w:hAnsi="Symbol" w:hint="default"/>
-      </w:rPr>
-    </w:lvl>
-    <w:lvl w:ilvl="4" w:tplc="04090003" w:tentative="1">
-      <w:start w:val="1"/>
-      <w:numFmt w:val="bullet"/>
-      <w:lvlText w:val="o"/>
-      <w:lvlJc w:val="left"/>
-      <w:pPr>
-        <w:ind w:left="3600" w:hanging="360"/>
-      </w:pPr>
-      <w:rPr>
-        <w:rFonts w:ascii="Courier New" w:hAnsi="Courier New" w:cs="Courier New" w:hint="default"/>
-      </w:rPr>
-    </w:lvl>
-    <w:lvl w:ilvl="5" w:tplc="04090005" w:tentative="1">
-      <w:start w:val="1"/>
-      <w:numFmt w:val="bullet"/>
-      <w:lvlText w:val=""/>
-      <w:lvlJc w:val="left"/>
-      <w:pPr>
-        <w:ind w:left="4320" w:hanging="360"/>
-      </w:pPr>
-      <w:rPr>
-        <w:rFonts w:ascii="Wingdings" w:hAnsi="Wingdings" w:hint="default"/>
-      </w:rPr>
-    </w:lvl>
-    <w:lvl w:ilvl="6" w:tplc="04090001" w:tentative="1">
-      <w:start w:val="1"/>
-      <w:numFmt w:val="bullet"/>
-      <w:lvlText w:val=""/>
-      <w:lvlJc w:val="left"/>
-      <w:pPr>
-        <w:ind w:left="5040" w:hanging="360"/>
-      </w:pPr>
-      <w:rPr>
-        <w:rFonts w:ascii="Symbol" w:hAnsi="Symbol" w:hint="default"/>
-      </w:rPr>
-    </w:lvl>
-    <w:lvl w:ilvl="7" w:tplc="04090003" w:tentative="1">
-      <w:start w:val="1"/>
-      <w:numFmt w:val="bullet"/>
-      <w:lvlText w:val="o"/>
-      <w:lvlJc w:val="left"/>
-      <w:pPr>
-        <w:ind w:left="5760" w:hanging="360"/>
-      </w:pPr>
-      <w:rPr>
-        <w:rFonts w:ascii="Courier New" w:hAnsi="Courier New" w:cs="Courier New" w:hint="default"/>
-      </w:rPr>
-    </w:lvl>
-    <w:lvl w:ilvl="8" w:tplc="04090005" w:tentative="1">
-      <w:start w:val="1"/>
-      <w:numFmt w:val="bullet"/>
-      <w:lvlText w:val=""/>
-      <w:lvlJc w:val="left"/>
-      <w:pPr>
-        <w:ind w:left="6480" w:hanging="360"/>
-      </w:pPr>
-      <w:rPr>
-        <w:rFonts w:ascii="Wingdings" w:hAnsi="Wingdings" w:hint="default"/>
-      </w:rPr>
-    </w:lvl>
-  </w:abstractNum>
-  <w:abstractNum w:abstractNumId="9" w15:restartNumberingAfterBreak="0">
-    <w:nsid w:val="1E85799F"/>
-    <w:multiLevelType w:val="hybridMultilevel"/>
-    <w:tmpl w:val="10DC32E6"/>
-    <w:lvl w:ilvl="0" w:tplc="04090009">
-      <w:start w:val="1"/>
-      <w:numFmt w:val="bullet"/>
-      <w:lvlText w:val=""/>
-      <w:lvlJc w:val="left"/>
-      <w:pPr>
-        <w:ind w:left="720" w:hanging="360"/>
-      </w:pPr>
-      <w:rPr>
-        <w:rFonts w:ascii="Wingdings" w:hAnsi="Wingdings" w:hint="default"/>
-      </w:rPr>
-    </w:lvl>
-    <w:lvl w:ilvl="1" w:tplc="04090003" w:tentative="1">
-      <w:start w:val="1"/>
-      <w:numFmt w:val="bullet"/>
-      <w:lvlText w:val="o"/>
-      <w:lvlJc w:val="left"/>
-      <w:pPr>
-        <w:ind w:left="1440" w:hanging="360"/>
-      </w:pPr>
-      <w:rPr>
-        <w:rFonts w:ascii="Courier New" w:hAnsi="Courier New" w:cs="Courier New" w:hint="default"/>
-      </w:rPr>
-    </w:lvl>
-    <w:lvl w:ilvl="2" w:tplc="04090005" w:tentative="1">
-      <w:start w:val="1"/>
-      <w:numFmt w:val="bullet"/>
-      <w:lvlText w:val=""/>
-      <w:lvlJc w:val="left"/>
-      <w:pPr>
-        <w:ind w:left="2160" w:hanging="360"/>
-      </w:pPr>
-      <w:rPr>
-        <w:rFonts w:ascii="Wingdings" w:hAnsi="Wingdings" w:hint="default"/>
-      </w:rPr>
-    </w:lvl>
-    <w:lvl w:ilvl="3" w:tplc="04090001" w:tentative="1">
-      <w:start w:val="1"/>
-      <w:numFmt w:val="bullet"/>
-      <w:lvlText w:val=""/>
-      <w:lvlJc w:val="left"/>
-      <w:pPr>
-        <w:ind w:left="2880" w:hanging="360"/>
-      </w:pPr>
-      <w:rPr>
-        <w:rFonts w:ascii="Symbol" w:hAnsi="Symbol" w:hint="default"/>
-      </w:rPr>
-    </w:lvl>
-    <w:lvl w:ilvl="4" w:tplc="04090003" w:tentative="1">
-      <w:start w:val="1"/>
-      <w:numFmt w:val="bullet"/>
-      <w:lvlText w:val="o"/>
-      <w:lvlJc w:val="left"/>
-      <w:pPr>
-        <w:ind w:left="3600" w:hanging="360"/>
-      </w:pPr>
-      <w:rPr>
-        <w:rFonts w:ascii="Courier New" w:hAnsi="Courier New" w:cs="Courier New" w:hint="default"/>
-      </w:rPr>
-    </w:lvl>
-    <w:lvl w:ilvl="5" w:tplc="04090005" w:tentative="1">
-      <w:start w:val="1"/>
-      <w:numFmt w:val="bullet"/>
-      <w:lvlText w:val=""/>
-      <w:lvlJc w:val="left"/>
-      <w:pPr>
-        <w:ind w:left="4320" w:hanging="360"/>
-      </w:pPr>
-      <w:rPr>
-        <w:rFonts w:ascii="Wingdings" w:hAnsi="Wingdings" w:hint="default"/>
-      </w:rPr>
-    </w:lvl>
-    <w:lvl w:ilvl="6" w:tplc="04090001" w:tentative="1">
-      <w:start w:val="1"/>
-      <w:numFmt w:val="bullet"/>
-      <w:lvlText w:val=""/>
-      <w:lvlJc w:val="left"/>
-      <w:pPr>
-        <w:ind w:left="5040" w:hanging="360"/>
-      </w:pPr>
-      <w:rPr>
-        <w:rFonts w:ascii="Symbol" w:hAnsi="Symbol" w:hint="default"/>
-      </w:rPr>
-    </w:lvl>
-    <w:lvl w:ilvl="7" w:tplc="04090003" w:tentative="1">
-      <w:start w:val="1"/>
-      <w:numFmt w:val="bullet"/>
-      <w:lvlText w:val="o"/>
-      <w:lvlJc w:val="left"/>
-      <w:pPr>
-        <w:ind w:left="5760" w:hanging="360"/>
-      </w:pPr>
-      <w:rPr>
-        <w:rFonts w:ascii="Courier New" w:hAnsi="Courier New" w:cs="Courier New" w:hint="default"/>
-      </w:rPr>
-    </w:lvl>
-    <w:lvl w:ilvl="8" w:tplc="04090005" w:tentative="1">
-      <w:start w:val="1"/>
-      <w:numFmt w:val="bullet"/>
-      <w:lvlText w:val=""/>
-      <w:lvlJc w:val="left"/>
-      <w:pPr>
-        <w:ind w:left="6480" w:hanging="360"/>
-      </w:pPr>
-      <w:rPr>
-        <w:rFonts w:ascii="Wingdings" w:hAnsi="Wingdings" w:hint="default"/>
-      </w:rPr>
-    </w:lvl>
-  </w:abstractNum>
-  <w:abstractNum w:abstractNumId="10" w15:restartNumberingAfterBreak="0">
     <w:nsid w:val="29AE288B"/>
     <w:multiLevelType w:val="hybridMultilevel"/>
     <w:tmpl w:val="D826EB54"/>
@@ -12615,11 +13550,11 @@
       </w:rPr>
     </w:lvl>
   </w:abstractNum>
-  <w:abstractNum w:abstractNumId="11" w15:restartNumberingAfterBreak="0">
-    <w:nsid w:val="2B4D6E0F"/>
+  <w:abstractNum w:abstractNumId="3" w15:restartNumberingAfterBreak="0">
+    <w:nsid w:val="42550BC6"/>
     <w:multiLevelType w:val="hybridMultilevel"/>
-    <w:tmpl w:val="8EEED9D0"/>
-    <w:lvl w:ilvl="0" w:tplc="C24444C2">
+    <w:tmpl w:val="1F0C7B5C"/>
+    <w:lvl w:ilvl="0" w:tplc="04090001">
       <w:start w:val="1"/>
       <w:numFmt w:val="bullet"/>
       <w:lvlText w:val=""/>
@@ -12629,7 +13564,6 @@
       </w:pPr>
       <w:rPr>
         <w:rFonts w:ascii="Symbol" w:hAnsi="Symbol" w:hint="default"/>
-        <w:color w:val="auto"/>
       </w:rPr>
     </w:lvl>
     <w:lvl w:ilvl="1" w:tplc="04090003" w:tentative="1">
@@ -12729,20 +13663,20 @@
       </w:rPr>
     </w:lvl>
   </w:abstractNum>
-  <w:abstractNum w:abstractNumId="12" w15:restartNumberingAfterBreak="0">
-    <w:nsid w:val="2C0879D2"/>
+  <w:abstractNum w:abstractNumId="4" w15:restartNumberingAfterBreak="0">
+    <w:nsid w:val="50C97C3F"/>
     <w:multiLevelType w:val="hybridMultilevel"/>
-    <w:tmpl w:val="42680BBE"/>
-    <w:lvl w:ilvl="0" w:tplc="04090001">
+    <w:tmpl w:val="D354F2B2"/>
+    <w:lvl w:ilvl="0" w:tplc="0409000B">
       <w:start w:val="1"/>
       <w:numFmt w:val="bullet"/>
-      <w:lvlText w:val=""/>
+      <w:lvlText w:val=""/>
       <w:lvlJc w:val="left"/>
       <w:pPr>
         <w:ind w:left="720" w:hanging="360"/>
       </w:pPr>
       <w:rPr>
-        <w:rFonts w:ascii="Symbol" w:hAnsi="Symbol" w:hint="default"/>
+        <w:rFonts w:ascii="Wingdings" w:hAnsi="Wingdings" w:hint="default"/>
       </w:rPr>
     </w:lvl>
     <w:lvl w:ilvl="1" w:tplc="04090003" w:tentative="1">
@@ -12842,2490 +13776,7 @@
       </w:rPr>
     </w:lvl>
   </w:abstractNum>
-  <w:abstractNum w:abstractNumId="13" w15:restartNumberingAfterBreak="0">
-    <w:nsid w:val="2C351EC7"/>
-    <w:multiLevelType w:val="hybridMultilevel"/>
-    <w:tmpl w:val="BEFECC1A"/>
-    <w:lvl w:ilvl="0" w:tplc="0409000B">
-      <w:start w:val="1"/>
-      <w:numFmt w:val="bullet"/>
-      <w:lvlText w:val=""/>
-      <w:lvlJc w:val="left"/>
-      <w:pPr>
-        <w:ind w:left="720" w:hanging="360"/>
-      </w:pPr>
-      <w:rPr>
-        <w:rFonts w:ascii="Wingdings" w:hAnsi="Wingdings" w:hint="default"/>
-      </w:rPr>
-    </w:lvl>
-    <w:lvl w:ilvl="1" w:tplc="04090003" w:tentative="1">
-      <w:start w:val="1"/>
-      <w:numFmt w:val="bullet"/>
-      <w:lvlText w:val="o"/>
-      <w:lvlJc w:val="left"/>
-      <w:pPr>
-        <w:ind w:left="1440" w:hanging="360"/>
-      </w:pPr>
-      <w:rPr>
-        <w:rFonts w:ascii="Courier New" w:hAnsi="Courier New" w:cs="Courier New" w:hint="default"/>
-      </w:rPr>
-    </w:lvl>
-    <w:lvl w:ilvl="2" w:tplc="04090005" w:tentative="1">
-      <w:start w:val="1"/>
-      <w:numFmt w:val="bullet"/>
-      <w:lvlText w:val=""/>
-      <w:lvlJc w:val="left"/>
-      <w:pPr>
-        <w:ind w:left="2160" w:hanging="360"/>
-      </w:pPr>
-      <w:rPr>
-        <w:rFonts w:ascii="Wingdings" w:hAnsi="Wingdings" w:hint="default"/>
-      </w:rPr>
-    </w:lvl>
-    <w:lvl w:ilvl="3" w:tplc="04090001" w:tentative="1">
-      <w:start w:val="1"/>
-      <w:numFmt w:val="bullet"/>
-      <w:lvlText w:val=""/>
-      <w:lvlJc w:val="left"/>
-      <w:pPr>
-        <w:ind w:left="2880" w:hanging="360"/>
-      </w:pPr>
-      <w:rPr>
-        <w:rFonts w:ascii="Symbol" w:hAnsi="Symbol" w:hint="default"/>
-      </w:rPr>
-    </w:lvl>
-    <w:lvl w:ilvl="4" w:tplc="04090003" w:tentative="1">
-      <w:start w:val="1"/>
-      <w:numFmt w:val="bullet"/>
-      <w:lvlText w:val="o"/>
-      <w:lvlJc w:val="left"/>
-      <w:pPr>
-        <w:ind w:left="3600" w:hanging="360"/>
-      </w:pPr>
-      <w:rPr>
-        <w:rFonts w:ascii="Courier New" w:hAnsi="Courier New" w:cs="Courier New" w:hint="default"/>
-      </w:rPr>
-    </w:lvl>
-    <w:lvl w:ilvl="5" w:tplc="04090005" w:tentative="1">
-      <w:start w:val="1"/>
-      <w:numFmt w:val="bullet"/>
-      <w:lvlText w:val=""/>
-      <w:lvlJc w:val="left"/>
-      <w:pPr>
-        <w:ind w:left="4320" w:hanging="360"/>
-      </w:pPr>
-      <w:rPr>
-        <w:rFonts w:ascii="Wingdings" w:hAnsi="Wingdings" w:hint="default"/>
-      </w:rPr>
-    </w:lvl>
-    <w:lvl w:ilvl="6" w:tplc="04090001" w:tentative="1">
-      <w:start w:val="1"/>
-      <w:numFmt w:val="bullet"/>
-      <w:lvlText w:val=""/>
-      <w:lvlJc w:val="left"/>
-      <w:pPr>
-        <w:ind w:left="5040" w:hanging="360"/>
-      </w:pPr>
-      <w:rPr>
-        <w:rFonts w:ascii="Symbol" w:hAnsi="Symbol" w:hint="default"/>
-      </w:rPr>
-    </w:lvl>
-    <w:lvl w:ilvl="7" w:tplc="04090003" w:tentative="1">
-      <w:start w:val="1"/>
-      <w:numFmt w:val="bullet"/>
-      <w:lvlText w:val="o"/>
-      <w:lvlJc w:val="left"/>
-      <w:pPr>
-        <w:ind w:left="5760" w:hanging="360"/>
-      </w:pPr>
-      <w:rPr>
-        <w:rFonts w:ascii="Courier New" w:hAnsi="Courier New" w:cs="Courier New" w:hint="default"/>
-      </w:rPr>
-    </w:lvl>
-    <w:lvl w:ilvl="8" w:tplc="04090005" w:tentative="1">
-      <w:start w:val="1"/>
-      <w:numFmt w:val="bullet"/>
-      <w:lvlText w:val=""/>
-      <w:lvlJc w:val="left"/>
-      <w:pPr>
-        <w:ind w:left="6480" w:hanging="360"/>
-      </w:pPr>
-      <w:rPr>
-        <w:rFonts w:ascii="Wingdings" w:hAnsi="Wingdings" w:hint="default"/>
-      </w:rPr>
-    </w:lvl>
-  </w:abstractNum>
-  <w:abstractNum w:abstractNumId="14" w15:restartNumberingAfterBreak="0">
-    <w:nsid w:val="2E06640E"/>
-    <w:multiLevelType w:val="hybridMultilevel"/>
-    <w:tmpl w:val="10F86056"/>
-    <w:lvl w:ilvl="0" w:tplc="04090001">
-      <w:start w:val="1"/>
-      <w:numFmt w:val="bullet"/>
-      <w:lvlText w:val=""/>
-      <w:lvlJc w:val="left"/>
-      <w:pPr>
-        <w:ind w:left="720" w:hanging="360"/>
-      </w:pPr>
-      <w:rPr>
-        <w:rFonts w:ascii="Symbol" w:hAnsi="Symbol" w:hint="default"/>
-      </w:rPr>
-    </w:lvl>
-    <w:lvl w:ilvl="1" w:tplc="04090003" w:tentative="1">
-      <w:start w:val="1"/>
-      <w:numFmt w:val="bullet"/>
-      <w:lvlText w:val="o"/>
-      <w:lvlJc w:val="left"/>
-      <w:pPr>
-        <w:ind w:left="1440" w:hanging="360"/>
-      </w:pPr>
-      <w:rPr>
-        <w:rFonts w:ascii="Courier New" w:hAnsi="Courier New" w:cs="Courier New" w:hint="default"/>
-      </w:rPr>
-    </w:lvl>
-    <w:lvl w:ilvl="2" w:tplc="04090005" w:tentative="1">
-      <w:start w:val="1"/>
-      <w:numFmt w:val="bullet"/>
-      <w:lvlText w:val=""/>
-      <w:lvlJc w:val="left"/>
-      <w:pPr>
-        <w:ind w:left="2160" w:hanging="360"/>
-      </w:pPr>
-      <w:rPr>
-        <w:rFonts w:ascii="Wingdings" w:hAnsi="Wingdings" w:hint="default"/>
-      </w:rPr>
-    </w:lvl>
-    <w:lvl w:ilvl="3" w:tplc="04090001" w:tentative="1">
-      <w:start w:val="1"/>
-      <w:numFmt w:val="bullet"/>
-      <w:lvlText w:val=""/>
-      <w:lvlJc w:val="left"/>
-      <w:pPr>
-        <w:ind w:left="2880" w:hanging="360"/>
-      </w:pPr>
-      <w:rPr>
-        <w:rFonts w:ascii="Symbol" w:hAnsi="Symbol" w:hint="default"/>
-      </w:rPr>
-    </w:lvl>
-    <w:lvl w:ilvl="4" w:tplc="04090003" w:tentative="1">
-      <w:start w:val="1"/>
-      <w:numFmt w:val="bullet"/>
-      <w:lvlText w:val="o"/>
-      <w:lvlJc w:val="left"/>
-      <w:pPr>
-        <w:ind w:left="3600" w:hanging="360"/>
-      </w:pPr>
-      <w:rPr>
-        <w:rFonts w:ascii="Courier New" w:hAnsi="Courier New" w:cs="Courier New" w:hint="default"/>
-      </w:rPr>
-    </w:lvl>
-    <w:lvl w:ilvl="5" w:tplc="04090005" w:tentative="1">
-      <w:start w:val="1"/>
-      <w:numFmt w:val="bullet"/>
-      <w:lvlText w:val=""/>
-      <w:lvlJc w:val="left"/>
-      <w:pPr>
-        <w:ind w:left="4320" w:hanging="360"/>
-      </w:pPr>
-      <w:rPr>
-        <w:rFonts w:ascii="Wingdings" w:hAnsi="Wingdings" w:hint="default"/>
-      </w:rPr>
-    </w:lvl>
-    <w:lvl w:ilvl="6" w:tplc="04090001" w:tentative="1">
-      <w:start w:val="1"/>
-      <w:numFmt w:val="bullet"/>
-      <w:lvlText w:val=""/>
-      <w:lvlJc w:val="left"/>
-      <w:pPr>
-        <w:ind w:left="5040" w:hanging="360"/>
-      </w:pPr>
-      <w:rPr>
-        <w:rFonts w:ascii="Symbol" w:hAnsi="Symbol" w:hint="default"/>
-      </w:rPr>
-    </w:lvl>
-    <w:lvl w:ilvl="7" w:tplc="04090003" w:tentative="1">
-      <w:start w:val="1"/>
-      <w:numFmt w:val="bullet"/>
-      <w:lvlText w:val="o"/>
-      <w:lvlJc w:val="left"/>
-      <w:pPr>
-        <w:ind w:left="5760" w:hanging="360"/>
-      </w:pPr>
-      <w:rPr>
-        <w:rFonts w:ascii="Courier New" w:hAnsi="Courier New" w:cs="Courier New" w:hint="default"/>
-      </w:rPr>
-    </w:lvl>
-    <w:lvl w:ilvl="8" w:tplc="04090005" w:tentative="1">
-      <w:start w:val="1"/>
-      <w:numFmt w:val="bullet"/>
-      <w:lvlText w:val=""/>
-      <w:lvlJc w:val="left"/>
-      <w:pPr>
-        <w:ind w:left="6480" w:hanging="360"/>
-      </w:pPr>
-      <w:rPr>
-        <w:rFonts w:ascii="Wingdings" w:hAnsi="Wingdings" w:hint="default"/>
-      </w:rPr>
-    </w:lvl>
-  </w:abstractNum>
-  <w:abstractNum w:abstractNumId="15" w15:restartNumberingAfterBreak="0">
-    <w:nsid w:val="2E430986"/>
-    <w:multiLevelType w:val="hybridMultilevel"/>
-    <w:tmpl w:val="18725428"/>
-    <w:lvl w:ilvl="0" w:tplc="04090001">
-      <w:start w:val="1"/>
-      <w:numFmt w:val="bullet"/>
-      <w:lvlText w:val=""/>
-      <w:lvlJc w:val="left"/>
-      <w:pPr>
-        <w:ind w:left="720" w:hanging="360"/>
-      </w:pPr>
-      <w:rPr>
-        <w:rFonts w:ascii="Symbol" w:hAnsi="Symbol" w:hint="default"/>
-      </w:rPr>
-    </w:lvl>
-    <w:lvl w:ilvl="1" w:tplc="04090003" w:tentative="1">
-      <w:start w:val="1"/>
-      <w:numFmt w:val="bullet"/>
-      <w:lvlText w:val="o"/>
-      <w:lvlJc w:val="left"/>
-      <w:pPr>
-        <w:ind w:left="1440" w:hanging="360"/>
-      </w:pPr>
-      <w:rPr>
-        <w:rFonts w:ascii="Courier New" w:hAnsi="Courier New" w:cs="Courier New" w:hint="default"/>
-      </w:rPr>
-    </w:lvl>
-    <w:lvl w:ilvl="2" w:tplc="04090005" w:tentative="1">
-      <w:start w:val="1"/>
-      <w:numFmt w:val="bullet"/>
-      <w:lvlText w:val=""/>
-      <w:lvlJc w:val="left"/>
-      <w:pPr>
-        <w:ind w:left="2160" w:hanging="360"/>
-      </w:pPr>
-      <w:rPr>
-        <w:rFonts w:ascii="Wingdings" w:hAnsi="Wingdings" w:hint="default"/>
-      </w:rPr>
-    </w:lvl>
-    <w:lvl w:ilvl="3" w:tplc="04090001" w:tentative="1">
-      <w:start w:val="1"/>
-      <w:numFmt w:val="bullet"/>
-      <w:lvlText w:val=""/>
-      <w:lvlJc w:val="left"/>
-      <w:pPr>
-        <w:ind w:left="2880" w:hanging="360"/>
-      </w:pPr>
-      <w:rPr>
-        <w:rFonts w:ascii="Symbol" w:hAnsi="Symbol" w:hint="default"/>
-      </w:rPr>
-    </w:lvl>
-    <w:lvl w:ilvl="4" w:tplc="04090003" w:tentative="1">
-      <w:start w:val="1"/>
-      <w:numFmt w:val="bullet"/>
-      <w:lvlText w:val="o"/>
-      <w:lvlJc w:val="left"/>
-      <w:pPr>
-        <w:ind w:left="3600" w:hanging="360"/>
-      </w:pPr>
-      <w:rPr>
-        <w:rFonts w:ascii="Courier New" w:hAnsi="Courier New" w:cs="Courier New" w:hint="default"/>
-      </w:rPr>
-    </w:lvl>
-    <w:lvl w:ilvl="5" w:tplc="04090005" w:tentative="1">
-      <w:start w:val="1"/>
-      <w:numFmt w:val="bullet"/>
-      <w:lvlText w:val=""/>
-      <w:lvlJc w:val="left"/>
-      <w:pPr>
-        <w:ind w:left="4320" w:hanging="360"/>
-      </w:pPr>
-      <w:rPr>
-        <w:rFonts w:ascii="Wingdings" w:hAnsi="Wingdings" w:hint="default"/>
-      </w:rPr>
-    </w:lvl>
-    <w:lvl w:ilvl="6" w:tplc="04090001" w:tentative="1">
-      <w:start w:val="1"/>
-      <w:numFmt w:val="bullet"/>
-      <w:lvlText w:val=""/>
-      <w:lvlJc w:val="left"/>
-      <w:pPr>
-        <w:ind w:left="5040" w:hanging="360"/>
-      </w:pPr>
-      <w:rPr>
-        <w:rFonts w:ascii="Symbol" w:hAnsi="Symbol" w:hint="default"/>
-      </w:rPr>
-    </w:lvl>
-    <w:lvl w:ilvl="7" w:tplc="04090003" w:tentative="1">
-      <w:start w:val="1"/>
-      <w:numFmt w:val="bullet"/>
-      <w:lvlText w:val="o"/>
-      <w:lvlJc w:val="left"/>
-      <w:pPr>
-        <w:ind w:left="5760" w:hanging="360"/>
-      </w:pPr>
-      <w:rPr>
-        <w:rFonts w:ascii="Courier New" w:hAnsi="Courier New" w:cs="Courier New" w:hint="default"/>
-      </w:rPr>
-    </w:lvl>
-    <w:lvl w:ilvl="8" w:tplc="04090005" w:tentative="1">
-      <w:start w:val="1"/>
-      <w:numFmt w:val="bullet"/>
-      <w:lvlText w:val=""/>
-      <w:lvlJc w:val="left"/>
-      <w:pPr>
-        <w:ind w:left="6480" w:hanging="360"/>
-      </w:pPr>
-      <w:rPr>
-        <w:rFonts w:ascii="Wingdings" w:hAnsi="Wingdings" w:hint="default"/>
-      </w:rPr>
-    </w:lvl>
-  </w:abstractNum>
-  <w:abstractNum w:abstractNumId="16" w15:restartNumberingAfterBreak="0">
-    <w:nsid w:val="2ECA305C"/>
-    <w:multiLevelType w:val="hybridMultilevel"/>
-    <w:tmpl w:val="0D26C1B8"/>
-    <w:lvl w:ilvl="0" w:tplc="04090001">
-      <w:start w:val="1"/>
-      <w:numFmt w:val="bullet"/>
-      <w:lvlText w:val=""/>
-      <w:lvlJc w:val="left"/>
-      <w:pPr>
-        <w:ind w:left="720" w:hanging="360"/>
-      </w:pPr>
-      <w:rPr>
-        <w:rFonts w:ascii="Symbol" w:hAnsi="Symbol" w:hint="default"/>
-      </w:rPr>
-    </w:lvl>
-    <w:lvl w:ilvl="1" w:tplc="04090003" w:tentative="1">
-      <w:start w:val="1"/>
-      <w:numFmt w:val="bullet"/>
-      <w:lvlText w:val="o"/>
-      <w:lvlJc w:val="left"/>
-      <w:pPr>
-        <w:ind w:left="1440" w:hanging="360"/>
-      </w:pPr>
-      <w:rPr>
-        <w:rFonts w:ascii="Courier New" w:hAnsi="Courier New" w:cs="Courier New" w:hint="default"/>
-      </w:rPr>
-    </w:lvl>
-    <w:lvl w:ilvl="2" w:tplc="04090005" w:tentative="1">
-      <w:start w:val="1"/>
-      <w:numFmt w:val="bullet"/>
-      <w:lvlText w:val=""/>
-      <w:lvlJc w:val="left"/>
-      <w:pPr>
-        <w:ind w:left="2160" w:hanging="360"/>
-      </w:pPr>
-      <w:rPr>
-        <w:rFonts w:ascii="Wingdings" w:hAnsi="Wingdings" w:hint="default"/>
-      </w:rPr>
-    </w:lvl>
-    <w:lvl w:ilvl="3" w:tplc="04090001" w:tentative="1">
-      <w:start w:val="1"/>
-      <w:numFmt w:val="bullet"/>
-      <w:lvlText w:val=""/>
-      <w:lvlJc w:val="left"/>
-      <w:pPr>
-        <w:ind w:left="2880" w:hanging="360"/>
-      </w:pPr>
-      <w:rPr>
-        <w:rFonts w:ascii="Symbol" w:hAnsi="Symbol" w:hint="default"/>
-      </w:rPr>
-    </w:lvl>
-    <w:lvl w:ilvl="4" w:tplc="04090003" w:tentative="1">
-      <w:start w:val="1"/>
-      <w:numFmt w:val="bullet"/>
-      <w:lvlText w:val="o"/>
-      <w:lvlJc w:val="left"/>
-      <w:pPr>
-        <w:ind w:left="3600" w:hanging="360"/>
-      </w:pPr>
-      <w:rPr>
-        <w:rFonts w:ascii="Courier New" w:hAnsi="Courier New" w:cs="Courier New" w:hint="default"/>
-      </w:rPr>
-    </w:lvl>
-    <w:lvl w:ilvl="5" w:tplc="04090005" w:tentative="1">
-      <w:start w:val="1"/>
-      <w:numFmt w:val="bullet"/>
-      <w:lvlText w:val=""/>
-      <w:lvlJc w:val="left"/>
-      <w:pPr>
-        <w:ind w:left="4320" w:hanging="360"/>
-      </w:pPr>
-      <w:rPr>
-        <w:rFonts w:ascii="Wingdings" w:hAnsi="Wingdings" w:hint="default"/>
-      </w:rPr>
-    </w:lvl>
-    <w:lvl w:ilvl="6" w:tplc="04090001" w:tentative="1">
-      <w:start w:val="1"/>
-      <w:numFmt w:val="bullet"/>
-      <w:lvlText w:val=""/>
-      <w:lvlJc w:val="left"/>
-      <w:pPr>
-        <w:ind w:left="5040" w:hanging="360"/>
-      </w:pPr>
-      <w:rPr>
-        <w:rFonts w:ascii="Symbol" w:hAnsi="Symbol" w:hint="default"/>
-      </w:rPr>
-    </w:lvl>
-    <w:lvl w:ilvl="7" w:tplc="04090003" w:tentative="1">
-      <w:start w:val="1"/>
-      <w:numFmt w:val="bullet"/>
-      <w:lvlText w:val="o"/>
-      <w:lvlJc w:val="left"/>
-      <w:pPr>
-        <w:ind w:left="5760" w:hanging="360"/>
-      </w:pPr>
-      <w:rPr>
-        <w:rFonts w:ascii="Courier New" w:hAnsi="Courier New" w:cs="Courier New" w:hint="default"/>
-      </w:rPr>
-    </w:lvl>
-    <w:lvl w:ilvl="8" w:tplc="04090005" w:tentative="1">
-      <w:start w:val="1"/>
-      <w:numFmt w:val="bullet"/>
-      <w:lvlText w:val=""/>
-      <w:lvlJc w:val="left"/>
-      <w:pPr>
-        <w:ind w:left="6480" w:hanging="360"/>
-      </w:pPr>
-      <w:rPr>
-        <w:rFonts w:ascii="Wingdings" w:hAnsi="Wingdings" w:hint="default"/>
-      </w:rPr>
-    </w:lvl>
-  </w:abstractNum>
-  <w:abstractNum w:abstractNumId="17" w15:restartNumberingAfterBreak="0">
-    <w:nsid w:val="304345F5"/>
-    <w:multiLevelType w:val="hybridMultilevel"/>
-    <w:tmpl w:val="193433BE"/>
-    <w:lvl w:ilvl="0" w:tplc="04090001">
-      <w:start w:val="1"/>
-      <w:numFmt w:val="bullet"/>
-      <w:lvlText w:val=""/>
-      <w:lvlJc w:val="left"/>
-      <w:pPr>
-        <w:ind w:left="720" w:hanging="360"/>
-      </w:pPr>
-      <w:rPr>
-        <w:rFonts w:ascii="Symbol" w:hAnsi="Symbol" w:hint="default"/>
-      </w:rPr>
-    </w:lvl>
-    <w:lvl w:ilvl="1" w:tplc="04090003" w:tentative="1">
-      <w:start w:val="1"/>
-      <w:numFmt w:val="bullet"/>
-      <w:lvlText w:val="o"/>
-      <w:lvlJc w:val="left"/>
-      <w:pPr>
-        <w:ind w:left="1440" w:hanging="360"/>
-      </w:pPr>
-      <w:rPr>
-        <w:rFonts w:ascii="Courier New" w:hAnsi="Courier New" w:cs="Courier New" w:hint="default"/>
-      </w:rPr>
-    </w:lvl>
-    <w:lvl w:ilvl="2" w:tplc="04090005" w:tentative="1">
-      <w:start w:val="1"/>
-      <w:numFmt w:val="bullet"/>
-      <w:lvlText w:val=""/>
-      <w:lvlJc w:val="left"/>
-      <w:pPr>
-        <w:ind w:left="2160" w:hanging="360"/>
-      </w:pPr>
-      <w:rPr>
-        <w:rFonts w:ascii="Wingdings" w:hAnsi="Wingdings" w:hint="default"/>
-      </w:rPr>
-    </w:lvl>
-    <w:lvl w:ilvl="3" w:tplc="04090001" w:tentative="1">
-      <w:start w:val="1"/>
-      <w:numFmt w:val="bullet"/>
-      <w:lvlText w:val=""/>
-      <w:lvlJc w:val="left"/>
-      <w:pPr>
-        <w:ind w:left="2880" w:hanging="360"/>
-      </w:pPr>
-      <w:rPr>
-        <w:rFonts w:ascii="Symbol" w:hAnsi="Symbol" w:hint="default"/>
-      </w:rPr>
-    </w:lvl>
-    <w:lvl w:ilvl="4" w:tplc="04090003" w:tentative="1">
-      <w:start w:val="1"/>
-      <w:numFmt w:val="bullet"/>
-      <w:lvlText w:val="o"/>
-      <w:lvlJc w:val="left"/>
-      <w:pPr>
-        <w:ind w:left="3600" w:hanging="360"/>
-      </w:pPr>
-      <w:rPr>
-        <w:rFonts w:ascii="Courier New" w:hAnsi="Courier New" w:cs="Courier New" w:hint="default"/>
-      </w:rPr>
-    </w:lvl>
-    <w:lvl w:ilvl="5" w:tplc="04090005" w:tentative="1">
-      <w:start w:val="1"/>
-      <w:numFmt w:val="bullet"/>
-      <w:lvlText w:val=""/>
-      <w:lvlJc w:val="left"/>
-      <w:pPr>
-        <w:ind w:left="4320" w:hanging="360"/>
-      </w:pPr>
-      <w:rPr>
-        <w:rFonts w:ascii="Wingdings" w:hAnsi="Wingdings" w:hint="default"/>
-      </w:rPr>
-    </w:lvl>
-    <w:lvl w:ilvl="6" w:tplc="04090001" w:tentative="1">
-      <w:start w:val="1"/>
-      <w:numFmt w:val="bullet"/>
-      <w:lvlText w:val=""/>
-      <w:lvlJc w:val="left"/>
-      <w:pPr>
-        <w:ind w:left="5040" w:hanging="360"/>
-      </w:pPr>
-      <w:rPr>
-        <w:rFonts w:ascii="Symbol" w:hAnsi="Symbol" w:hint="default"/>
-      </w:rPr>
-    </w:lvl>
-    <w:lvl w:ilvl="7" w:tplc="04090003" w:tentative="1">
-      <w:start w:val="1"/>
-      <w:numFmt w:val="bullet"/>
-      <w:lvlText w:val="o"/>
-      <w:lvlJc w:val="left"/>
-      <w:pPr>
-        <w:ind w:left="5760" w:hanging="360"/>
-      </w:pPr>
-      <w:rPr>
-        <w:rFonts w:ascii="Courier New" w:hAnsi="Courier New" w:cs="Courier New" w:hint="default"/>
-      </w:rPr>
-    </w:lvl>
-    <w:lvl w:ilvl="8" w:tplc="04090005" w:tentative="1">
-      <w:start w:val="1"/>
-      <w:numFmt w:val="bullet"/>
-      <w:lvlText w:val=""/>
-      <w:lvlJc w:val="left"/>
-      <w:pPr>
-        <w:ind w:left="6480" w:hanging="360"/>
-      </w:pPr>
-      <w:rPr>
-        <w:rFonts w:ascii="Wingdings" w:hAnsi="Wingdings" w:hint="default"/>
-      </w:rPr>
-    </w:lvl>
-  </w:abstractNum>
-  <w:abstractNum w:abstractNumId="18" w15:restartNumberingAfterBreak="0">
-    <w:nsid w:val="30893795"/>
-    <w:multiLevelType w:val="hybridMultilevel"/>
-    <w:tmpl w:val="0CAC88D8"/>
-    <w:lvl w:ilvl="0" w:tplc="04090001">
-      <w:start w:val="1"/>
-      <w:numFmt w:val="bullet"/>
-      <w:lvlText w:val=""/>
-      <w:lvlJc w:val="left"/>
-      <w:pPr>
-        <w:ind w:left="720" w:hanging="360"/>
-      </w:pPr>
-      <w:rPr>
-        <w:rFonts w:ascii="Symbol" w:hAnsi="Symbol" w:hint="default"/>
-      </w:rPr>
-    </w:lvl>
-    <w:lvl w:ilvl="1" w:tplc="04090003" w:tentative="1">
-      <w:start w:val="1"/>
-      <w:numFmt w:val="bullet"/>
-      <w:lvlText w:val="o"/>
-      <w:lvlJc w:val="left"/>
-      <w:pPr>
-        <w:ind w:left="1440" w:hanging="360"/>
-      </w:pPr>
-      <w:rPr>
-        <w:rFonts w:ascii="Courier New" w:hAnsi="Courier New" w:cs="Courier New" w:hint="default"/>
-      </w:rPr>
-    </w:lvl>
-    <w:lvl w:ilvl="2" w:tplc="04090005" w:tentative="1">
-      <w:start w:val="1"/>
-      <w:numFmt w:val="bullet"/>
-      <w:lvlText w:val=""/>
-      <w:lvlJc w:val="left"/>
-      <w:pPr>
-        <w:ind w:left="2160" w:hanging="360"/>
-      </w:pPr>
-      <w:rPr>
-        <w:rFonts w:ascii="Wingdings" w:hAnsi="Wingdings" w:hint="default"/>
-      </w:rPr>
-    </w:lvl>
-    <w:lvl w:ilvl="3" w:tplc="04090001" w:tentative="1">
-      <w:start w:val="1"/>
-      <w:numFmt w:val="bullet"/>
-      <w:lvlText w:val=""/>
-      <w:lvlJc w:val="left"/>
-      <w:pPr>
-        <w:ind w:left="2880" w:hanging="360"/>
-      </w:pPr>
-      <w:rPr>
-        <w:rFonts w:ascii="Symbol" w:hAnsi="Symbol" w:hint="default"/>
-      </w:rPr>
-    </w:lvl>
-    <w:lvl w:ilvl="4" w:tplc="04090003" w:tentative="1">
-      <w:start w:val="1"/>
-      <w:numFmt w:val="bullet"/>
-      <w:lvlText w:val="o"/>
-      <w:lvlJc w:val="left"/>
-      <w:pPr>
-        <w:ind w:left="3600" w:hanging="360"/>
-      </w:pPr>
-      <w:rPr>
-        <w:rFonts w:ascii="Courier New" w:hAnsi="Courier New" w:cs="Courier New" w:hint="default"/>
-      </w:rPr>
-    </w:lvl>
-    <w:lvl w:ilvl="5" w:tplc="04090005" w:tentative="1">
-      <w:start w:val="1"/>
-      <w:numFmt w:val="bullet"/>
-      <w:lvlText w:val=""/>
-      <w:lvlJc w:val="left"/>
-      <w:pPr>
-        <w:ind w:left="4320" w:hanging="360"/>
-      </w:pPr>
-      <w:rPr>
-        <w:rFonts w:ascii="Wingdings" w:hAnsi="Wingdings" w:hint="default"/>
-      </w:rPr>
-    </w:lvl>
-    <w:lvl w:ilvl="6" w:tplc="04090001" w:tentative="1">
-      <w:start w:val="1"/>
-      <w:numFmt w:val="bullet"/>
-      <w:lvlText w:val=""/>
-      <w:lvlJc w:val="left"/>
-      <w:pPr>
-        <w:ind w:left="5040" w:hanging="360"/>
-      </w:pPr>
-      <w:rPr>
-        <w:rFonts w:ascii="Symbol" w:hAnsi="Symbol" w:hint="default"/>
-      </w:rPr>
-    </w:lvl>
-    <w:lvl w:ilvl="7" w:tplc="04090003" w:tentative="1">
-      <w:start w:val="1"/>
-      <w:numFmt w:val="bullet"/>
-      <w:lvlText w:val="o"/>
-      <w:lvlJc w:val="left"/>
-      <w:pPr>
-        <w:ind w:left="5760" w:hanging="360"/>
-      </w:pPr>
-      <w:rPr>
-        <w:rFonts w:ascii="Courier New" w:hAnsi="Courier New" w:cs="Courier New" w:hint="default"/>
-      </w:rPr>
-    </w:lvl>
-    <w:lvl w:ilvl="8" w:tplc="04090005" w:tentative="1">
-      <w:start w:val="1"/>
-      <w:numFmt w:val="bullet"/>
-      <w:lvlText w:val=""/>
-      <w:lvlJc w:val="left"/>
-      <w:pPr>
-        <w:ind w:left="6480" w:hanging="360"/>
-      </w:pPr>
-      <w:rPr>
-        <w:rFonts w:ascii="Wingdings" w:hAnsi="Wingdings" w:hint="default"/>
-      </w:rPr>
-    </w:lvl>
-  </w:abstractNum>
-  <w:abstractNum w:abstractNumId="19" w15:restartNumberingAfterBreak="0">
-    <w:nsid w:val="33063C66"/>
-    <w:multiLevelType w:val="hybridMultilevel"/>
-    <w:tmpl w:val="3584801A"/>
-    <w:lvl w:ilvl="0" w:tplc="04090001">
-      <w:start w:val="1"/>
-      <w:numFmt w:val="bullet"/>
-      <w:lvlText w:val=""/>
-      <w:lvlJc w:val="left"/>
-      <w:pPr>
-        <w:ind w:left="720" w:hanging="360"/>
-      </w:pPr>
-      <w:rPr>
-        <w:rFonts w:ascii="Symbol" w:hAnsi="Symbol" w:hint="default"/>
-      </w:rPr>
-    </w:lvl>
-    <w:lvl w:ilvl="1" w:tplc="04090003" w:tentative="1">
-      <w:start w:val="1"/>
-      <w:numFmt w:val="bullet"/>
-      <w:lvlText w:val="o"/>
-      <w:lvlJc w:val="left"/>
-      <w:pPr>
-        <w:ind w:left="1440" w:hanging="360"/>
-      </w:pPr>
-      <w:rPr>
-        <w:rFonts w:ascii="Courier New" w:hAnsi="Courier New" w:cs="Courier New" w:hint="default"/>
-      </w:rPr>
-    </w:lvl>
-    <w:lvl w:ilvl="2" w:tplc="04090005" w:tentative="1">
-      <w:start w:val="1"/>
-      <w:numFmt w:val="bullet"/>
-      <w:lvlText w:val=""/>
-      <w:lvlJc w:val="left"/>
-      <w:pPr>
-        <w:ind w:left="2160" w:hanging="360"/>
-      </w:pPr>
-      <w:rPr>
-        <w:rFonts w:ascii="Wingdings" w:hAnsi="Wingdings" w:hint="default"/>
-      </w:rPr>
-    </w:lvl>
-    <w:lvl w:ilvl="3" w:tplc="04090001" w:tentative="1">
-      <w:start w:val="1"/>
-      <w:numFmt w:val="bullet"/>
-      <w:lvlText w:val=""/>
-      <w:lvlJc w:val="left"/>
-      <w:pPr>
-        <w:ind w:left="2880" w:hanging="360"/>
-      </w:pPr>
-      <w:rPr>
-        <w:rFonts w:ascii="Symbol" w:hAnsi="Symbol" w:hint="default"/>
-      </w:rPr>
-    </w:lvl>
-    <w:lvl w:ilvl="4" w:tplc="04090003" w:tentative="1">
-      <w:start w:val="1"/>
-      <w:numFmt w:val="bullet"/>
-      <w:lvlText w:val="o"/>
-      <w:lvlJc w:val="left"/>
-      <w:pPr>
-        <w:ind w:left="3600" w:hanging="360"/>
-      </w:pPr>
-      <w:rPr>
-        <w:rFonts w:ascii="Courier New" w:hAnsi="Courier New" w:cs="Courier New" w:hint="default"/>
-      </w:rPr>
-    </w:lvl>
-    <w:lvl w:ilvl="5" w:tplc="04090005" w:tentative="1">
-      <w:start w:val="1"/>
-      <w:numFmt w:val="bullet"/>
-      <w:lvlText w:val=""/>
-      <w:lvlJc w:val="left"/>
-      <w:pPr>
-        <w:ind w:left="4320" w:hanging="360"/>
-      </w:pPr>
-      <w:rPr>
-        <w:rFonts w:ascii="Wingdings" w:hAnsi="Wingdings" w:hint="default"/>
-      </w:rPr>
-    </w:lvl>
-    <w:lvl w:ilvl="6" w:tplc="04090001" w:tentative="1">
-      <w:start w:val="1"/>
-      <w:numFmt w:val="bullet"/>
-      <w:lvlText w:val=""/>
-      <w:lvlJc w:val="left"/>
-      <w:pPr>
-        <w:ind w:left="5040" w:hanging="360"/>
-      </w:pPr>
-      <w:rPr>
-        <w:rFonts w:ascii="Symbol" w:hAnsi="Symbol" w:hint="default"/>
-      </w:rPr>
-    </w:lvl>
-    <w:lvl w:ilvl="7" w:tplc="04090003" w:tentative="1">
-      <w:start w:val="1"/>
-      <w:numFmt w:val="bullet"/>
-      <w:lvlText w:val="o"/>
-      <w:lvlJc w:val="left"/>
-      <w:pPr>
-        <w:ind w:left="5760" w:hanging="360"/>
-      </w:pPr>
-      <w:rPr>
-        <w:rFonts w:ascii="Courier New" w:hAnsi="Courier New" w:cs="Courier New" w:hint="default"/>
-      </w:rPr>
-    </w:lvl>
-    <w:lvl w:ilvl="8" w:tplc="04090005" w:tentative="1">
-      <w:start w:val="1"/>
-      <w:numFmt w:val="bullet"/>
-      <w:lvlText w:val=""/>
-      <w:lvlJc w:val="left"/>
-      <w:pPr>
-        <w:ind w:left="6480" w:hanging="360"/>
-      </w:pPr>
-      <w:rPr>
-        <w:rFonts w:ascii="Wingdings" w:hAnsi="Wingdings" w:hint="default"/>
-      </w:rPr>
-    </w:lvl>
-  </w:abstractNum>
-  <w:abstractNum w:abstractNumId="20" w15:restartNumberingAfterBreak="0">
-    <w:nsid w:val="33C84D6E"/>
-    <w:multiLevelType w:val="hybridMultilevel"/>
-    <w:tmpl w:val="A8C07E34"/>
-    <w:lvl w:ilvl="0" w:tplc="04090001">
-      <w:start w:val="1"/>
-      <w:numFmt w:val="bullet"/>
-      <w:lvlText w:val=""/>
-      <w:lvlJc w:val="left"/>
-      <w:pPr>
-        <w:ind w:left="720" w:hanging="360"/>
-      </w:pPr>
-      <w:rPr>
-        <w:rFonts w:ascii="Symbol" w:hAnsi="Symbol" w:hint="default"/>
-      </w:rPr>
-    </w:lvl>
-    <w:lvl w:ilvl="1" w:tplc="04090003" w:tentative="1">
-      <w:start w:val="1"/>
-      <w:numFmt w:val="bullet"/>
-      <w:lvlText w:val="o"/>
-      <w:lvlJc w:val="left"/>
-      <w:pPr>
-        <w:ind w:left="1440" w:hanging="360"/>
-      </w:pPr>
-      <w:rPr>
-        <w:rFonts w:ascii="Courier New" w:hAnsi="Courier New" w:cs="Courier New" w:hint="default"/>
-      </w:rPr>
-    </w:lvl>
-    <w:lvl w:ilvl="2" w:tplc="04090005" w:tentative="1">
-      <w:start w:val="1"/>
-      <w:numFmt w:val="bullet"/>
-      <w:lvlText w:val=""/>
-      <w:lvlJc w:val="left"/>
-      <w:pPr>
-        <w:ind w:left="2160" w:hanging="360"/>
-      </w:pPr>
-      <w:rPr>
-        <w:rFonts w:ascii="Wingdings" w:hAnsi="Wingdings" w:hint="default"/>
-      </w:rPr>
-    </w:lvl>
-    <w:lvl w:ilvl="3" w:tplc="04090001" w:tentative="1">
-      <w:start w:val="1"/>
-      <w:numFmt w:val="bullet"/>
-      <w:lvlText w:val=""/>
-      <w:lvlJc w:val="left"/>
-      <w:pPr>
-        <w:ind w:left="2880" w:hanging="360"/>
-      </w:pPr>
-      <w:rPr>
-        <w:rFonts w:ascii="Symbol" w:hAnsi="Symbol" w:hint="default"/>
-      </w:rPr>
-    </w:lvl>
-    <w:lvl w:ilvl="4" w:tplc="04090003" w:tentative="1">
-      <w:start w:val="1"/>
-      <w:numFmt w:val="bullet"/>
-      <w:lvlText w:val="o"/>
-      <w:lvlJc w:val="left"/>
-      <w:pPr>
-        <w:ind w:left="3600" w:hanging="360"/>
-      </w:pPr>
-      <w:rPr>
-        <w:rFonts w:ascii="Courier New" w:hAnsi="Courier New" w:cs="Courier New" w:hint="default"/>
-      </w:rPr>
-    </w:lvl>
-    <w:lvl w:ilvl="5" w:tplc="04090005" w:tentative="1">
-      <w:start w:val="1"/>
-      <w:numFmt w:val="bullet"/>
-      <w:lvlText w:val=""/>
-      <w:lvlJc w:val="left"/>
-      <w:pPr>
-        <w:ind w:left="4320" w:hanging="360"/>
-      </w:pPr>
-      <w:rPr>
-        <w:rFonts w:ascii="Wingdings" w:hAnsi="Wingdings" w:hint="default"/>
-      </w:rPr>
-    </w:lvl>
-    <w:lvl w:ilvl="6" w:tplc="04090001" w:tentative="1">
-      <w:start w:val="1"/>
-      <w:numFmt w:val="bullet"/>
-      <w:lvlText w:val=""/>
-      <w:lvlJc w:val="left"/>
-      <w:pPr>
-        <w:ind w:left="5040" w:hanging="360"/>
-      </w:pPr>
-      <w:rPr>
-        <w:rFonts w:ascii="Symbol" w:hAnsi="Symbol" w:hint="default"/>
-      </w:rPr>
-    </w:lvl>
-    <w:lvl w:ilvl="7" w:tplc="04090003" w:tentative="1">
-      <w:start w:val="1"/>
-      <w:numFmt w:val="bullet"/>
-      <w:lvlText w:val="o"/>
-      <w:lvlJc w:val="left"/>
-      <w:pPr>
-        <w:ind w:left="5760" w:hanging="360"/>
-      </w:pPr>
-      <w:rPr>
-        <w:rFonts w:ascii="Courier New" w:hAnsi="Courier New" w:cs="Courier New" w:hint="default"/>
-      </w:rPr>
-    </w:lvl>
-    <w:lvl w:ilvl="8" w:tplc="04090005" w:tentative="1">
-      <w:start w:val="1"/>
-      <w:numFmt w:val="bullet"/>
-      <w:lvlText w:val=""/>
-      <w:lvlJc w:val="left"/>
-      <w:pPr>
-        <w:ind w:left="6480" w:hanging="360"/>
-      </w:pPr>
-      <w:rPr>
-        <w:rFonts w:ascii="Wingdings" w:hAnsi="Wingdings" w:hint="default"/>
-      </w:rPr>
-    </w:lvl>
-  </w:abstractNum>
-  <w:abstractNum w:abstractNumId="21" w15:restartNumberingAfterBreak="0">
-    <w:nsid w:val="35D56682"/>
-    <w:multiLevelType w:val="hybridMultilevel"/>
-    <w:tmpl w:val="BDC60E00"/>
-    <w:lvl w:ilvl="0" w:tplc="04090001">
-      <w:start w:val="1"/>
-      <w:numFmt w:val="bullet"/>
-      <w:lvlText w:val=""/>
-      <w:lvlJc w:val="left"/>
-      <w:pPr>
-        <w:ind w:left="720" w:hanging="360"/>
-      </w:pPr>
-      <w:rPr>
-        <w:rFonts w:ascii="Symbol" w:hAnsi="Symbol" w:hint="default"/>
-      </w:rPr>
-    </w:lvl>
-    <w:lvl w:ilvl="1" w:tplc="04090003" w:tentative="1">
-      <w:start w:val="1"/>
-      <w:numFmt w:val="bullet"/>
-      <w:lvlText w:val="o"/>
-      <w:lvlJc w:val="left"/>
-      <w:pPr>
-        <w:ind w:left="1440" w:hanging="360"/>
-      </w:pPr>
-      <w:rPr>
-        <w:rFonts w:ascii="Courier New" w:hAnsi="Courier New" w:cs="Courier New" w:hint="default"/>
-      </w:rPr>
-    </w:lvl>
-    <w:lvl w:ilvl="2" w:tplc="04090005" w:tentative="1">
-      <w:start w:val="1"/>
-      <w:numFmt w:val="bullet"/>
-      <w:lvlText w:val=""/>
-      <w:lvlJc w:val="left"/>
-      <w:pPr>
-        <w:ind w:left="2160" w:hanging="360"/>
-      </w:pPr>
-      <w:rPr>
-        <w:rFonts w:ascii="Wingdings" w:hAnsi="Wingdings" w:hint="default"/>
-      </w:rPr>
-    </w:lvl>
-    <w:lvl w:ilvl="3" w:tplc="04090001" w:tentative="1">
-      <w:start w:val="1"/>
-      <w:numFmt w:val="bullet"/>
-      <w:lvlText w:val=""/>
-      <w:lvlJc w:val="left"/>
-      <w:pPr>
-        <w:ind w:left="2880" w:hanging="360"/>
-      </w:pPr>
-      <w:rPr>
-        <w:rFonts w:ascii="Symbol" w:hAnsi="Symbol" w:hint="default"/>
-      </w:rPr>
-    </w:lvl>
-    <w:lvl w:ilvl="4" w:tplc="04090003" w:tentative="1">
-      <w:start w:val="1"/>
-      <w:numFmt w:val="bullet"/>
-      <w:lvlText w:val="o"/>
-      <w:lvlJc w:val="left"/>
-      <w:pPr>
-        <w:ind w:left="3600" w:hanging="360"/>
-      </w:pPr>
-      <w:rPr>
-        <w:rFonts w:ascii="Courier New" w:hAnsi="Courier New" w:cs="Courier New" w:hint="default"/>
-      </w:rPr>
-    </w:lvl>
-    <w:lvl w:ilvl="5" w:tplc="04090005" w:tentative="1">
-      <w:start w:val="1"/>
-      <w:numFmt w:val="bullet"/>
-      <w:lvlText w:val=""/>
-      <w:lvlJc w:val="left"/>
-      <w:pPr>
-        <w:ind w:left="4320" w:hanging="360"/>
-      </w:pPr>
-      <w:rPr>
-        <w:rFonts w:ascii="Wingdings" w:hAnsi="Wingdings" w:hint="default"/>
-      </w:rPr>
-    </w:lvl>
-    <w:lvl w:ilvl="6" w:tplc="04090001" w:tentative="1">
-      <w:start w:val="1"/>
-      <w:numFmt w:val="bullet"/>
-      <w:lvlText w:val=""/>
-      <w:lvlJc w:val="left"/>
-      <w:pPr>
-        <w:ind w:left="5040" w:hanging="360"/>
-      </w:pPr>
-      <w:rPr>
-        <w:rFonts w:ascii="Symbol" w:hAnsi="Symbol" w:hint="default"/>
-      </w:rPr>
-    </w:lvl>
-    <w:lvl w:ilvl="7" w:tplc="04090003" w:tentative="1">
-      <w:start w:val="1"/>
-      <w:numFmt w:val="bullet"/>
-      <w:lvlText w:val="o"/>
-      <w:lvlJc w:val="left"/>
-      <w:pPr>
-        <w:ind w:left="5760" w:hanging="360"/>
-      </w:pPr>
-      <w:rPr>
-        <w:rFonts w:ascii="Courier New" w:hAnsi="Courier New" w:cs="Courier New" w:hint="default"/>
-      </w:rPr>
-    </w:lvl>
-    <w:lvl w:ilvl="8" w:tplc="04090005" w:tentative="1">
-      <w:start w:val="1"/>
-      <w:numFmt w:val="bullet"/>
-      <w:lvlText w:val=""/>
-      <w:lvlJc w:val="left"/>
-      <w:pPr>
-        <w:ind w:left="6480" w:hanging="360"/>
-      </w:pPr>
-      <w:rPr>
-        <w:rFonts w:ascii="Wingdings" w:hAnsi="Wingdings" w:hint="default"/>
-      </w:rPr>
-    </w:lvl>
-  </w:abstractNum>
-  <w:abstractNum w:abstractNumId="22" w15:restartNumberingAfterBreak="0">
-    <w:nsid w:val="3CEF6555"/>
-    <w:multiLevelType w:val="hybridMultilevel"/>
-    <w:tmpl w:val="629A3C6E"/>
-    <w:lvl w:ilvl="0" w:tplc="0DBE88B0">
-      <w:start w:val="1"/>
-      <w:numFmt w:val="upperRoman"/>
-      <w:lvlText w:val="%1."/>
-      <w:lvlJc w:val="left"/>
-      <w:pPr>
-        <w:ind w:left="1080" w:hanging="720"/>
-      </w:pPr>
-      <w:rPr>
-        <w:rFonts w:ascii="Cambria" w:hAnsi="Cambria" w:cs="Cambria" w:hint="default"/>
-        <w:b/>
-        <w:color w:val="000000" w:themeColor="text1"/>
-        <w:sz w:val="24"/>
-      </w:rPr>
-    </w:lvl>
-    <w:lvl w:ilvl="1" w:tplc="04090019" w:tentative="1">
-      <w:start w:val="1"/>
-      <w:numFmt w:val="lowerLetter"/>
-      <w:lvlText w:val="%2."/>
-      <w:lvlJc w:val="left"/>
-      <w:pPr>
-        <w:ind w:left="1440" w:hanging="360"/>
-      </w:pPr>
-    </w:lvl>
-    <w:lvl w:ilvl="2" w:tplc="0409001B" w:tentative="1">
-      <w:start w:val="1"/>
-      <w:numFmt w:val="lowerRoman"/>
-      <w:lvlText w:val="%3."/>
-      <w:lvlJc w:val="right"/>
-      <w:pPr>
-        <w:ind w:left="2160" w:hanging="180"/>
-      </w:pPr>
-    </w:lvl>
-    <w:lvl w:ilvl="3" w:tplc="0409000F" w:tentative="1">
-      <w:start w:val="1"/>
-      <w:numFmt w:val="decimal"/>
-      <w:lvlText w:val="%4."/>
-      <w:lvlJc w:val="left"/>
-      <w:pPr>
-        <w:ind w:left="2880" w:hanging="360"/>
-      </w:pPr>
-    </w:lvl>
-    <w:lvl w:ilvl="4" w:tplc="04090019" w:tentative="1">
-      <w:start w:val="1"/>
-      <w:numFmt w:val="lowerLetter"/>
-      <w:lvlText w:val="%5."/>
-      <w:lvlJc w:val="left"/>
-      <w:pPr>
-        <w:ind w:left="3600" w:hanging="360"/>
-      </w:pPr>
-    </w:lvl>
-    <w:lvl w:ilvl="5" w:tplc="0409001B" w:tentative="1">
-      <w:start w:val="1"/>
-      <w:numFmt w:val="lowerRoman"/>
-      <w:lvlText w:val="%6."/>
-      <w:lvlJc w:val="right"/>
-      <w:pPr>
-        <w:ind w:left="4320" w:hanging="180"/>
-      </w:pPr>
-    </w:lvl>
-    <w:lvl w:ilvl="6" w:tplc="0409000F" w:tentative="1">
-      <w:start w:val="1"/>
-      <w:numFmt w:val="decimal"/>
-      <w:lvlText w:val="%7."/>
-      <w:lvlJc w:val="left"/>
-      <w:pPr>
-        <w:ind w:left="5040" w:hanging="360"/>
-      </w:pPr>
-    </w:lvl>
-    <w:lvl w:ilvl="7" w:tplc="04090019" w:tentative="1">
-      <w:start w:val="1"/>
-      <w:numFmt w:val="lowerLetter"/>
-      <w:lvlText w:val="%8."/>
-      <w:lvlJc w:val="left"/>
-      <w:pPr>
-        <w:ind w:left="5760" w:hanging="360"/>
-      </w:pPr>
-    </w:lvl>
-    <w:lvl w:ilvl="8" w:tplc="0409001B" w:tentative="1">
-      <w:start w:val="1"/>
-      <w:numFmt w:val="lowerRoman"/>
-      <w:lvlText w:val="%9."/>
-      <w:lvlJc w:val="right"/>
-      <w:pPr>
-        <w:ind w:left="6480" w:hanging="180"/>
-      </w:pPr>
-    </w:lvl>
-  </w:abstractNum>
-  <w:abstractNum w:abstractNumId="23" w15:restartNumberingAfterBreak="0">
-    <w:nsid w:val="3D6E63E2"/>
-    <w:multiLevelType w:val="hybridMultilevel"/>
-    <w:tmpl w:val="E5964F7A"/>
-    <w:lvl w:ilvl="0" w:tplc="57ACD864">
-      <w:start w:val="1"/>
-      <w:numFmt w:val="bullet"/>
-      <w:lvlText w:val=""/>
-      <w:lvlJc w:val="left"/>
-      <w:pPr>
-        <w:ind w:left="720" w:hanging="360"/>
-      </w:pPr>
-      <w:rPr>
-        <w:rFonts w:ascii="Wingdings" w:hAnsi="Wingdings" w:hint="default"/>
-        <w:color w:val="1F4E79" w:themeColor="accent1" w:themeShade="80"/>
-      </w:rPr>
-    </w:lvl>
-    <w:lvl w:ilvl="1" w:tplc="04090003" w:tentative="1">
-      <w:start w:val="1"/>
-      <w:numFmt w:val="bullet"/>
-      <w:lvlText w:val="o"/>
-      <w:lvlJc w:val="left"/>
-      <w:pPr>
-        <w:ind w:left="1440" w:hanging="360"/>
-      </w:pPr>
-      <w:rPr>
-        <w:rFonts w:ascii="Courier New" w:hAnsi="Courier New" w:cs="Courier New" w:hint="default"/>
-      </w:rPr>
-    </w:lvl>
-    <w:lvl w:ilvl="2" w:tplc="04090005" w:tentative="1">
-      <w:start w:val="1"/>
-      <w:numFmt w:val="bullet"/>
-      <w:lvlText w:val=""/>
-      <w:lvlJc w:val="left"/>
-      <w:pPr>
-        <w:ind w:left="2160" w:hanging="360"/>
-      </w:pPr>
-      <w:rPr>
-        <w:rFonts w:ascii="Wingdings" w:hAnsi="Wingdings" w:hint="default"/>
-      </w:rPr>
-    </w:lvl>
-    <w:lvl w:ilvl="3" w:tplc="04090001" w:tentative="1">
-      <w:start w:val="1"/>
-      <w:numFmt w:val="bullet"/>
-      <w:lvlText w:val=""/>
-      <w:lvlJc w:val="left"/>
-      <w:pPr>
-        <w:ind w:left="2880" w:hanging="360"/>
-      </w:pPr>
-      <w:rPr>
-        <w:rFonts w:ascii="Symbol" w:hAnsi="Symbol" w:hint="default"/>
-      </w:rPr>
-    </w:lvl>
-    <w:lvl w:ilvl="4" w:tplc="04090003" w:tentative="1">
-      <w:start w:val="1"/>
-      <w:numFmt w:val="bullet"/>
-      <w:lvlText w:val="o"/>
-      <w:lvlJc w:val="left"/>
-      <w:pPr>
-        <w:ind w:left="3600" w:hanging="360"/>
-      </w:pPr>
-      <w:rPr>
-        <w:rFonts w:ascii="Courier New" w:hAnsi="Courier New" w:cs="Courier New" w:hint="default"/>
-      </w:rPr>
-    </w:lvl>
-    <w:lvl w:ilvl="5" w:tplc="04090005" w:tentative="1">
-      <w:start w:val="1"/>
-      <w:numFmt w:val="bullet"/>
-      <w:lvlText w:val=""/>
-      <w:lvlJc w:val="left"/>
-      <w:pPr>
-        <w:ind w:left="4320" w:hanging="360"/>
-      </w:pPr>
-      <w:rPr>
-        <w:rFonts w:ascii="Wingdings" w:hAnsi="Wingdings" w:hint="default"/>
-      </w:rPr>
-    </w:lvl>
-    <w:lvl w:ilvl="6" w:tplc="04090001" w:tentative="1">
-      <w:start w:val="1"/>
-      <w:numFmt w:val="bullet"/>
-      <w:lvlText w:val=""/>
-      <w:lvlJc w:val="left"/>
-      <w:pPr>
-        <w:ind w:left="5040" w:hanging="360"/>
-      </w:pPr>
-      <w:rPr>
-        <w:rFonts w:ascii="Symbol" w:hAnsi="Symbol" w:hint="default"/>
-      </w:rPr>
-    </w:lvl>
-    <w:lvl w:ilvl="7" w:tplc="04090003" w:tentative="1">
-      <w:start w:val="1"/>
-      <w:numFmt w:val="bullet"/>
-      <w:lvlText w:val="o"/>
-      <w:lvlJc w:val="left"/>
-      <w:pPr>
-        <w:ind w:left="5760" w:hanging="360"/>
-      </w:pPr>
-      <w:rPr>
-        <w:rFonts w:ascii="Courier New" w:hAnsi="Courier New" w:cs="Courier New" w:hint="default"/>
-      </w:rPr>
-    </w:lvl>
-    <w:lvl w:ilvl="8" w:tplc="04090005" w:tentative="1">
-      <w:start w:val="1"/>
-      <w:numFmt w:val="bullet"/>
-      <w:lvlText w:val=""/>
-      <w:lvlJc w:val="left"/>
-      <w:pPr>
-        <w:ind w:left="6480" w:hanging="360"/>
-      </w:pPr>
-      <w:rPr>
-        <w:rFonts w:ascii="Wingdings" w:hAnsi="Wingdings" w:hint="default"/>
-      </w:rPr>
-    </w:lvl>
-  </w:abstractNum>
-  <w:abstractNum w:abstractNumId="24" w15:restartNumberingAfterBreak="0">
-    <w:nsid w:val="3FC473B5"/>
-    <w:multiLevelType w:val="hybridMultilevel"/>
-    <w:tmpl w:val="76DAE598"/>
-    <w:lvl w:ilvl="0" w:tplc="0DBE88B0">
-      <w:start w:val="1"/>
-      <w:numFmt w:val="upperRoman"/>
-      <w:lvlText w:val="%1."/>
-      <w:lvlJc w:val="left"/>
-      <w:pPr>
-        <w:ind w:left="1080" w:hanging="720"/>
-      </w:pPr>
-      <w:rPr>
-        <w:rFonts w:ascii="Cambria" w:hAnsi="Cambria" w:cs="Cambria" w:hint="default"/>
-        <w:b/>
-        <w:color w:val="000000" w:themeColor="text1"/>
-        <w:sz w:val="24"/>
-      </w:rPr>
-    </w:lvl>
-    <w:lvl w:ilvl="1" w:tplc="04090019" w:tentative="1">
-      <w:start w:val="1"/>
-      <w:numFmt w:val="lowerLetter"/>
-      <w:lvlText w:val="%2."/>
-      <w:lvlJc w:val="left"/>
-      <w:pPr>
-        <w:ind w:left="1440" w:hanging="360"/>
-      </w:pPr>
-    </w:lvl>
-    <w:lvl w:ilvl="2" w:tplc="0409001B" w:tentative="1">
-      <w:start w:val="1"/>
-      <w:numFmt w:val="lowerRoman"/>
-      <w:lvlText w:val="%3."/>
-      <w:lvlJc w:val="right"/>
-      <w:pPr>
-        <w:ind w:left="2160" w:hanging="180"/>
-      </w:pPr>
-    </w:lvl>
-    <w:lvl w:ilvl="3" w:tplc="0409000F" w:tentative="1">
-      <w:start w:val="1"/>
-      <w:numFmt w:val="decimal"/>
-      <w:lvlText w:val="%4."/>
-      <w:lvlJc w:val="left"/>
-      <w:pPr>
-        <w:ind w:left="2880" w:hanging="360"/>
-      </w:pPr>
-    </w:lvl>
-    <w:lvl w:ilvl="4" w:tplc="04090019" w:tentative="1">
-      <w:start w:val="1"/>
-      <w:numFmt w:val="lowerLetter"/>
-      <w:lvlText w:val="%5."/>
-      <w:lvlJc w:val="left"/>
-      <w:pPr>
-        <w:ind w:left="3600" w:hanging="360"/>
-      </w:pPr>
-    </w:lvl>
-    <w:lvl w:ilvl="5" w:tplc="0409001B" w:tentative="1">
-      <w:start w:val="1"/>
-      <w:numFmt w:val="lowerRoman"/>
-      <w:lvlText w:val="%6."/>
-      <w:lvlJc w:val="right"/>
-      <w:pPr>
-        <w:ind w:left="4320" w:hanging="180"/>
-      </w:pPr>
-    </w:lvl>
-    <w:lvl w:ilvl="6" w:tplc="0409000F" w:tentative="1">
-      <w:start w:val="1"/>
-      <w:numFmt w:val="decimal"/>
-      <w:lvlText w:val="%7."/>
-      <w:lvlJc w:val="left"/>
-      <w:pPr>
-        <w:ind w:left="5040" w:hanging="360"/>
-      </w:pPr>
-    </w:lvl>
-    <w:lvl w:ilvl="7" w:tplc="04090019" w:tentative="1">
-      <w:start w:val="1"/>
-      <w:numFmt w:val="lowerLetter"/>
-      <w:lvlText w:val="%8."/>
-      <w:lvlJc w:val="left"/>
-      <w:pPr>
-        <w:ind w:left="5760" w:hanging="360"/>
-      </w:pPr>
-    </w:lvl>
-    <w:lvl w:ilvl="8" w:tplc="0409001B" w:tentative="1">
-      <w:start w:val="1"/>
-      <w:numFmt w:val="lowerRoman"/>
-      <w:lvlText w:val="%9."/>
-      <w:lvlJc w:val="right"/>
-      <w:pPr>
-        <w:ind w:left="6480" w:hanging="180"/>
-      </w:pPr>
-    </w:lvl>
-  </w:abstractNum>
-  <w:abstractNum w:abstractNumId="25" w15:restartNumberingAfterBreak="0">
-    <w:nsid w:val="42550BC6"/>
-    <w:multiLevelType w:val="hybridMultilevel"/>
-    <w:tmpl w:val="1F0C7B5C"/>
-    <w:lvl w:ilvl="0" w:tplc="04090001">
-      <w:start w:val="1"/>
-      <w:numFmt w:val="bullet"/>
-      <w:lvlText w:val=""/>
-      <w:lvlJc w:val="left"/>
-      <w:pPr>
-        <w:ind w:left="720" w:hanging="360"/>
-      </w:pPr>
-      <w:rPr>
-        <w:rFonts w:ascii="Symbol" w:hAnsi="Symbol" w:hint="default"/>
-      </w:rPr>
-    </w:lvl>
-    <w:lvl w:ilvl="1" w:tplc="04090003" w:tentative="1">
-      <w:start w:val="1"/>
-      <w:numFmt w:val="bullet"/>
-      <w:lvlText w:val="o"/>
-      <w:lvlJc w:val="left"/>
-      <w:pPr>
-        <w:ind w:left="1440" w:hanging="360"/>
-      </w:pPr>
-      <w:rPr>
-        <w:rFonts w:ascii="Courier New" w:hAnsi="Courier New" w:cs="Courier New" w:hint="default"/>
-      </w:rPr>
-    </w:lvl>
-    <w:lvl w:ilvl="2" w:tplc="04090005" w:tentative="1">
-      <w:start w:val="1"/>
-      <w:numFmt w:val="bullet"/>
-      <w:lvlText w:val=""/>
-      <w:lvlJc w:val="left"/>
-      <w:pPr>
-        <w:ind w:left="2160" w:hanging="360"/>
-      </w:pPr>
-      <w:rPr>
-        <w:rFonts w:ascii="Wingdings" w:hAnsi="Wingdings" w:hint="default"/>
-      </w:rPr>
-    </w:lvl>
-    <w:lvl w:ilvl="3" w:tplc="04090001" w:tentative="1">
-      <w:start w:val="1"/>
-      <w:numFmt w:val="bullet"/>
-      <w:lvlText w:val=""/>
-      <w:lvlJc w:val="left"/>
-      <w:pPr>
-        <w:ind w:left="2880" w:hanging="360"/>
-      </w:pPr>
-      <w:rPr>
-        <w:rFonts w:ascii="Symbol" w:hAnsi="Symbol" w:hint="default"/>
-      </w:rPr>
-    </w:lvl>
-    <w:lvl w:ilvl="4" w:tplc="04090003" w:tentative="1">
-      <w:start w:val="1"/>
-      <w:numFmt w:val="bullet"/>
-      <w:lvlText w:val="o"/>
-      <w:lvlJc w:val="left"/>
-      <w:pPr>
-        <w:ind w:left="3600" w:hanging="360"/>
-      </w:pPr>
-      <w:rPr>
-        <w:rFonts w:ascii="Courier New" w:hAnsi="Courier New" w:cs="Courier New" w:hint="default"/>
-      </w:rPr>
-    </w:lvl>
-    <w:lvl w:ilvl="5" w:tplc="04090005" w:tentative="1">
-      <w:start w:val="1"/>
-      <w:numFmt w:val="bullet"/>
-      <w:lvlText w:val=""/>
-      <w:lvlJc w:val="left"/>
-      <w:pPr>
-        <w:ind w:left="4320" w:hanging="360"/>
-      </w:pPr>
-      <w:rPr>
-        <w:rFonts w:ascii="Wingdings" w:hAnsi="Wingdings" w:hint="default"/>
-      </w:rPr>
-    </w:lvl>
-    <w:lvl w:ilvl="6" w:tplc="04090001" w:tentative="1">
-      <w:start w:val="1"/>
-      <w:numFmt w:val="bullet"/>
-      <w:lvlText w:val=""/>
-      <w:lvlJc w:val="left"/>
-      <w:pPr>
-        <w:ind w:left="5040" w:hanging="360"/>
-      </w:pPr>
-      <w:rPr>
-        <w:rFonts w:ascii="Symbol" w:hAnsi="Symbol" w:hint="default"/>
-      </w:rPr>
-    </w:lvl>
-    <w:lvl w:ilvl="7" w:tplc="04090003" w:tentative="1">
-      <w:start w:val="1"/>
-      <w:numFmt w:val="bullet"/>
-      <w:lvlText w:val="o"/>
-      <w:lvlJc w:val="left"/>
-      <w:pPr>
-        <w:ind w:left="5760" w:hanging="360"/>
-      </w:pPr>
-      <w:rPr>
-        <w:rFonts w:ascii="Courier New" w:hAnsi="Courier New" w:cs="Courier New" w:hint="default"/>
-      </w:rPr>
-    </w:lvl>
-    <w:lvl w:ilvl="8" w:tplc="04090005" w:tentative="1">
-      <w:start w:val="1"/>
-      <w:numFmt w:val="bullet"/>
-      <w:lvlText w:val=""/>
-      <w:lvlJc w:val="left"/>
-      <w:pPr>
-        <w:ind w:left="6480" w:hanging="360"/>
-      </w:pPr>
-      <w:rPr>
-        <w:rFonts w:ascii="Wingdings" w:hAnsi="Wingdings" w:hint="default"/>
-      </w:rPr>
-    </w:lvl>
-  </w:abstractNum>
-  <w:abstractNum w:abstractNumId="26" w15:restartNumberingAfterBreak="0">
-    <w:nsid w:val="467F4689"/>
-    <w:multiLevelType w:val="hybridMultilevel"/>
-    <w:tmpl w:val="8EF26ED4"/>
-    <w:lvl w:ilvl="0" w:tplc="04090001">
-      <w:start w:val="1"/>
-      <w:numFmt w:val="bullet"/>
-      <w:lvlText w:val=""/>
-      <w:lvlJc w:val="left"/>
-      <w:pPr>
-        <w:ind w:left="720" w:hanging="360"/>
-      </w:pPr>
-      <w:rPr>
-        <w:rFonts w:ascii="Symbol" w:hAnsi="Symbol" w:hint="default"/>
-      </w:rPr>
-    </w:lvl>
-    <w:lvl w:ilvl="1" w:tplc="04090003" w:tentative="1">
-      <w:start w:val="1"/>
-      <w:numFmt w:val="bullet"/>
-      <w:lvlText w:val="o"/>
-      <w:lvlJc w:val="left"/>
-      <w:pPr>
-        <w:ind w:left="1440" w:hanging="360"/>
-      </w:pPr>
-      <w:rPr>
-        <w:rFonts w:ascii="Courier New" w:hAnsi="Courier New" w:cs="Courier New" w:hint="default"/>
-      </w:rPr>
-    </w:lvl>
-    <w:lvl w:ilvl="2" w:tplc="04090005" w:tentative="1">
-      <w:start w:val="1"/>
-      <w:numFmt w:val="bullet"/>
-      <w:lvlText w:val=""/>
-      <w:lvlJc w:val="left"/>
-      <w:pPr>
-        <w:ind w:left="2160" w:hanging="360"/>
-      </w:pPr>
-      <w:rPr>
-        <w:rFonts w:ascii="Wingdings" w:hAnsi="Wingdings" w:hint="default"/>
-      </w:rPr>
-    </w:lvl>
-    <w:lvl w:ilvl="3" w:tplc="04090001" w:tentative="1">
-      <w:start w:val="1"/>
-      <w:numFmt w:val="bullet"/>
-      <w:lvlText w:val=""/>
-      <w:lvlJc w:val="left"/>
-      <w:pPr>
-        <w:ind w:left="2880" w:hanging="360"/>
-      </w:pPr>
-      <w:rPr>
-        <w:rFonts w:ascii="Symbol" w:hAnsi="Symbol" w:hint="default"/>
-      </w:rPr>
-    </w:lvl>
-    <w:lvl w:ilvl="4" w:tplc="04090003" w:tentative="1">
-      <w:start w:val="1"/>
-      <w:numFmt w:val="bullet"/>
-      <w:lvlText w:val="o"/>
-      <w:lvlJc w:val="left"/>
-      <w:pPr>
-        <w:ind w:left="3600" w:hanging="360"/>
-      </w:pPr>
-      <w:rPr>
-        <w:rFonts w:ascii="Courier New" w:hAnsi="Courier New" w:cs="Courier New" w:hint="default"/>
-      </w:rPr>
-    </w:lvl>
-    <w:lvl w:ilvl="5" w:tplc="04090005" w:tentative="1">
-      <w:start w:val="1"/>
-      <w:numFmt w:val="bullet"/>
-      <w:lvlText w:val=""/>
-      <w:lvlJc w:val="left"/>
-      <w:pPr>
-        <w:ind w:left="4320" w:hanging="360"/>
-      </w:pPr>
-      <w:rPr>
-        <w:rFonts w:ascii="Wingdings" w:hAnsi="Wingdings" w:hint="default"/>
-      </w:rPr>
-    </w:lvl>
-    <w:lvl w:ilvl="6" w:tplc="04090001" w:tentative="1">
-      <w:start w:val="1"/>
-      <w:numFmt w:val="bullet"/>
-      <w:lvlText w:val=""/>
-      <w:lvlJc w:val="left"/>
-      <w:pPr>
-        <w:ind w:left="5040" w:hanging="360"/>
-      </w:pPr>
-      <w:rPr>
-        <w:rFonts w:ascii="Symbol" w:hAnsi="Symbol" w:hint="default"/>
-      </w:rPr>
-    </w:lvl>
-    <w:lvl w:ilvl="7" w:tplc="04090003" w:tentative="1">
-      <w:start w:val="1"/>
-      <w:numFmt w:val="bullet"/>
-      <w:lvlText w:val="o"/>
-      <w:lvlJc w:val="left"/>
-      <w:pPr>
-        <w:ind w:left="5760" w:hanging="360"/>
-      </w:pPr>
-      <w:rPr>
-        <w:rFonts w:ascii="Courier New" w:hAnsi="Courier New" w:cs="Courier New" w:hint="default"/>
-      </w:rPr>
-    </w:lvl>
-    <w:lvl w:ilvl="8" w:tplc="04090005" w:tentative="1">
-      <w:start w:val="1"/>
-      <w:numFmt w:val="bullet"/>
-      <w:lvlText w:val=""/>
-      <w:lvlJc w:val="left"/>
-      <w:pPr>
-        <w:ind w:left="6480" w:hanging="360"/>
-      </w:pPr>
-      <w:rPr>
-        <w:rFonts w:ascii="Wingdings" w:hAnsi="Wingdings" w:hint="default"/>
-      </w:rPr>
-    </w:lvl>
-  </w:abstractNum>
-  <w:abstractNum w:abstractNumId="27" w15:restartNumberingAfterBreak="0">
-    <w:nsid w:val="4F54059A"/>
-    <w:multiLevelType w:val="hybridMultilevel"/>
-    <w:tmpl w:val="74021284"/>
-    <w:lvl w:ilvl="0" w:tplc="04090001">
-      <w:start w:val="1"/>
-      <w:numFmt w:val="bullet"/>
-      <w:lvlText w:val=""/>
-      <w:lvlJc w:val="left"/>
-      <w:pPr>
-        <w:ind w:left="720" w:hanging="360"/>
-      </w:pPr>
-      <w:rPr>
-        <w:rFonts w:ascii="Symbol" w:hAnsi="Symbol" w:hint="default"/>
-      </w:rPr>
-    </w:lvl>
-    <w:lvl w:ilvl="1" w:tplc="04090003" w:tentative="1">
-      <w:start w:val="1"/>
-      <w:numFmt w:val="bullet"/>
-      <w:lvlText w:val="o"/>
-      <w:lvlJc w:val="left"/>
-      <w:pPr>
-        <w:ind w:left="1440" w:hanging="360"/>
-      </w:pPr>
-      <w:rPr>
-        <w:rFonts w:ascii="Courier New" w:hAnsi="Courier New" w:cs="Courier New" w:hint="default"/>
-      </w:rPr>
-    </w:lvl>
-    <w:lvl w:ilvl="2" w:tplc="04090005" w:tentative="1">
-      <w:start w:val="1"/>
-      <w:numFmt w:val="bullet"/>
-      <w:lvlText w:val=""/>
-      <w:lvlJc w:val="left"/>
-      <w:pPr>
-        <w:ind w:left="2160" w:hanging="360"/>
-      </w:pPr>
-      <w:rPr>
-        <w:rFonts w:ascii="Wingdings" w:hAnsi="Wingdings" w:hint="default"/>
-      </w:rPr>
-    </w:lvl>
-    <w:lvl w:ilvl="3" w:tplc="04090001" w:tentative="1">
-      <w:start w:val="1"/>
-      <w:numFmt w:val="bullet"/>
-      <w:lvlText w:val=""/>
-      <w:lvlJc w:val="left"/>
-      <w:pPr>
-        <w:ind w:left="2880" w:hanging="360"/>
-      </w:pPr>
-      <w:rPr>
-        <w:rFonts w:ascii="Symbol" w:hAnsi="Symbol" w:hint="default"/>
-      </w:rPr>
-    </w:lvl>
-    <w:lvl w:ilvl="4" w:tplc="04090003" w:tentative="1">
-      <w:start w:val="1"/>
-      <w:numFmt w:val="bullet"/>
-      <w:lvlText w:val="o"/>
-      <w:lvlJc w:val="left"/>
-      <w:pPr>
-        <w:ind w:left="3600" w:hanging="360"/>
-      </w:pPr>
-      <w:rPr>
-        <w:rFonts w:ascii="Courier New" w:hAnsi="Courier New" w:cs="Courier New" w:hint="default"/>
-      </w:rPr>
-    </w:lvl>
-    <w:lvl w:ilvl="5" w:tplc="04090005" w:tentative="1">
-      <w:start w:val="1"/>
-      <w:numFmt w:val="bullet"/>
-      <w:lvlText w:val=""/>
-      <w:lvlJc w:val="left"/>
-      <w:pPr>
-        <w:ind w:left="4320" w:hanging="360"/>
-      </w:pPr>
-      <w:rPr>
-        <w:rFonts w:ascii="Wingdings" w:hAnsi="Wingdings" w:hint="default"/>
-      </w:rPr>
-    </w:lvl>
-    <w:lvl w:ilvl="6" w:tplc="04090001" w:tentative="1">
-      <w:start w:val="1"/>
-      <w:numFmt w:val="bullet"/>
-      <w:lvlText w:val=""/>
-      <w:lvlJc w:val="left"/>
-      <w:pPr>
-        <w:ind w:left="5040" w:hanging="360"/>
-      </w:pPr>
-      <w:rPr>
-        <w:rFonts w:ascii="Symbol" w:hAnsi="Symbol" w:hint="default"/>
-      </w:rPr>
-    </w:lvl>
-    <w:lvl w:ilvl="7" w:tplc="04090003" w:tentative="1">
-      <w:start w:val="1"/>
-      <w:numFmt w:val="bullet"/>
-      <w:lvlText w:val="o"/>
-      <w:lvlJc w:val="left"/>
-      <w:pPr>
-        <w:ind w:left="5760" w:hanging="360"/>
-      </w:pPr>
-      <w:rPr>
-        <w:rFonts w:ascii="Courier New" w:hAnsi="Courier New" w:cs="Courier New" w:hint="default"/>
-      </w:rPr>
-    </w:lvl>
-    <w:lvl w:ilvl="8" w:tplc="04090005" w:tentative="1">
-      <w:start w:val="1"/>
-      <w:numFmt w:val="bullet"/>
-      <w:lvlText w:val=""/>
-      <w:lvlJc w:val="left"/>
-      <w:pPr>
-        <w:ind w:left="6480" w:hanging="360"/>
-      </w:pPr>
-      <w:rPr>
-        <w:rFonts w:ascii="Wingdings" w:hAnsi="Wingdings" w:hint="default"/>
-      </w:rPr>
-    </w:lvl>
-  </w:abstractNum>
-  <w:abstractNum w:abstractNumId="28" w15:restartNumberingAfterBreak="0">
-    <w:nsid w:val="50C97C3F"/>
-    <w:multiLevelType w:val="hybridMultilevel"/>
-    <w:tmpl w:val="B5C84B1A"/>
-    <w:lvl w:ilvl="0" w:tplc="0409000B">
-      <w:start w:val="1"/>
-      <w:numFmt w:val="bullet"/>
-      <w:lvlText w:val=""/>
-      <w:lvlJc w:val="left"/>
-      <w:pPr>
-        <w:ind w:left="720" w:hanging="360"/>
-      </w:pPr>
-      <w:rPr>
-        <w:rFonts w:ascii="Wingdings" w:hAnsi="Wingdings" w:hint="default"/>
-      </w:rPr>
-    </w:lvl>
-    <w:lvl w:ilvl="1" w:tplc="04090003" w:tentative="1">
-      <w:start w:val="1"/>
-      <w:numFmt w:val="bullet"/>
-      <w:lvlText w:val="o"/>
-      <w:lvlJc w:val="left"/>
-      <w:pPr>
-        <w:ind w:left="1440" w:hanging="360"/>
-      </w:pPr>
-      <w:rPr>
-        <w:rFonts w:ascii="Courier New" w:hAnsi="Courier New" w:cs="Courier New" w:hint="default"/>
-      </w:rPr>
-    </w:lvl>
-    <w:lvl w:ilvl="2" w:tplc="04090005" w:tentative="1">
-      <w:start w:val="1"/>
-      <w:numFmt w:val="bullet"/>
-      <w:lvlText w:val=""/>
-      <w:lvlJc w:val="left"/>
-      <w:pPr>
-        <w:ind w:left="2160" w:hanging="360"/>
-      </w:pPr>
-      <w:rPr>
-        <w:rFonts w:ascii="Wingdings" w:hAnsi="Wingdings" w:hint="default"/>
-      </w:rPr>
-    </w:lvl>
-    <w:lvl w:ilvl="3" w:tplc="04090001" w:tentative="1">
-      <w:start w:val="1"/>
-      <w:numFmt w:val="bullet"/>
-      <w:lvlText w:val=""/>
-      <w:lvlJc w:val="left"/>
-      <w:pPr>
-        <w:ind w:left="2880" w:hanging="360"/>
-      </w:pPr>
-      <w:rPr>
-        <w:rFonts w:ascii="Symbol" w:hAnsi="Symbol" w:hint="default"/>
-      </w:rPr>
-    </w:lvl>
-    <w:lvl w:ilvl="4" w:tplc="04090003" w:tentative="1">
-      <w:start w:val="1"/>
-      <w:numFmt w:val="bullet"/>
-      <w:lvlText w:val="o"/>
-      <w:lvlJc w:val="left"/>
-      <w:pPr>
-        <w:ind w:left="3600" w:hanging="360"/>
-      </w:pPr>
-      <w:rPr>
-        <w:rFonts w:ascii="Courier New" w:hAnsi="Courier New" w:cs="Courier New" w:hint="default"/>
-      </w:rPr>
-    </w:lvl>
-    <w:lvl w:ilvl="5" w:tplc="04090005" w:tentative="1">
-      <w:start w:val="1"/>
-      <w:numFmt w:val="bullet"/>
-      <w:lvlText w:val=""/>
-      <w:lvlJc w:val="left"/>
-      <w:pPr>
-        <w:ind w:left="4320" w:hanging="360"/>
-      </w:pPr>
-      <w:rPr>
-        <w:rFonts w:ascii="Wingdings" w:hAnsi="Wingdings" w:hint="default"/>
-      </w:rPr>
-    </w:lvl>
-    <w:lvl w:ilvl="6" w:tplc="04090001" w:tentative="1">
-      <w:start w:val="1"/>
-      <w:numFmt w:val="bullet"/>
-      <w:lvlText w:val=""/>
-      <w:lvlJc w:val="left"/>
-      <w:pPr>
-        <w:ind w:left="5040" w:hanging="360"/>
-      </w:pPr>
-      <w:rPr>
-        <w:rFonts w:ascii="Symbol" w:hAnsi="Symbol" w:hint="default"/>
-      </w:rPr>
-    </w:lvl>
-    <w:lvl w:ilvl="7" w:tplc="04090003" w:tentative="1">
-      <w:start w:val="1"/>
-      <w:numFmt w:val="bullet"/>
-      <w:lvlText w:val="o"/>
-      <w:lvlJc w:val="left"/>
-      <w:pPr>
-        <w:ind w:left="5760" w:hanging="360"/>
-      </w:pPr>
-      <w:rPr>
-        <w:rFonts w:ascii="Courier New" w:hAnsi="Courier New" w:cs="Courier New" w:hint="default"/>
-      </w:rPr>
-    </w:lvl>
-    <w:lvl w:ilvl="8" w:tplc="04090005" w:tentative="1">
-      <w:start w:val="1"/>
-      <w:numFmt w:val="bullet"/>
-      <w:lvlText w:val=""/>
-      <w:lvlJc w:val="left"/>
-      <w:pPr>
-        <w:ind w:left="6480" w:hanging="360"/>
-      </w:pPr>
-      <w:rPr>
-        <w:rFonts w:ascii="Wingdings" w:hAnsi="Wingdings" w:hint="default"/>
-      </w:rPr>
-    </w:lvl>
-  </w:abstractNum>
-  <w:abstractNum w:abstractNumId="29" w15:restartNumberingAfterBreak="0">
-    <w:nsid w:val="51451D80"/>
-    <w:multiLevelType w:val="hybridMultilevel"/>
-    <w:tmpl w:val="BACCBB3E"/>
-    <w:lvl w:ilvl="0" w:tplc="04090001">
-      <w:start w:val="1"/>
-      <w:numFmt w:val="bullet"/>
-      <w:lvlText w:val=""/>
-      <w:lvlJc w:val="left"/>
-      <w:pPr>
-        <w:ind w:left="720" w:hanging="360"/>
-      </w:pPr>
-      <w:rPr>
-        <w:rFonts w:ascii="Symbol" w:hAnsi="Symbol" w:hint="default"/>
-      </w:rPr>
-    </w:lvl>
-    <w:lvl w:ilvl="1" w:tplc="04090003" w:tentative="1">
-      <w:start w:val="1"/>
-      <w:numFmt w:val="bullet"/>
-      <w:lvlText w:val="o"/>
-      <w:lvlJc w:val="left"/>
-      <w:pPr>
-        <w:ind w:left="1440" w:hanging="360"/>
-      </w:pPr>
-      <w:rPr>
-        <w:rFonts w:ascii="Courier New" w:hAnsi="Courier New" w:cs="Courier New" w:hint="default"/>
-      </w:rPr>
-    </w:lvl>
-    <w:lvl w:ilvl="2" w:tplc="04090005" w:tentative="1">
-      <w:start w:val="1"/>
-      <w:numFmt w:val="bullet"/>
-      <w:lvlText w:val=""/>
-      <w:lvlJc w:val="left"/>
-      <w:pPr>
-        <w:ind w:left="2160" w:hanging="360"/>
-      </w:pPr>
-      <w:rPr>
-        <w:rFonts w:ascii="Wingdings" w:hAnsi="Wingdings" w:hint="default"/>
-      </w:rPr>
-    </w:lvl>
-    <w:lvl w:ilvl="3" w:tplc="04090001" w:tentative="1">
-      <w:start w:val="1"/>
-      <w:numFmt w:val="bullet"/>
-      <w:lvlText w:val=""/>
-      <w:lvlJc w:val="left"/>
-      <w:pPr>
-        <w:ind w:left="2880" w:hanging="360"/>
-      </w:pPr>
-      <w:rPr>
-        <w:rFonts w:ascii="Symbol" w:hAnsi="Symbol" w:hint="default"/>
-      </w:rPr>
-    </w:lvl>
-    <w:lvl w:ilvl="4" w:tplc="04090003" w:tentative="1">
-      <w:start w:val="1"/>
-      <w:numFmt w:val="bullet"/>
-      <w:lvlText w:val="o"/>
-      <w:lvlJc w:val="left"/>
-      <w:pPr>
-        <w:ind w:left="3600" w:hanging="360"/>
-      </w:pPr>
-      <w:rPr>
-        <w:rFonts w:ascii="Courier New" w:hAnsi="Courier New" w:cs="Courier New" w:hint="default"/>
-      </w:rPr>
-    </w:lvl>
-    <w:lvl w:ilvl="5" w:tplc="04090005" w:tentative="1">
-      <w:start w:val="1"/>
-      <w:numFmt w:val="bullet"/>
-      <w:lvlText w:val=""/>
-      <w:lvlJc w:val="left"/>
-      <w:pPr>
-        <w:ind w:left="4320" w:hanging="360"/>
-      </w:pPr>
-      <w:rPr>
-        <w:rFonts w:ascii="Wingdings" w:hAnsi="Wingdings" w:hint="default"/>
-      </w:rPr>
-    </w:lvl>
-    <w:lvl w:ilvl="6" w:tplc="04090001" w:tentative="1">
-      <w:start w:val="1"/>
-      <w:numFmt w:val="bullet"/>
-      <w:lvlText w:val=""/>
-      <w:lvlJc w:val="left"/>
-      <w:pPr>
-        <w:ind w:left="5040" w:hanging="360"/>
-      </w:pPr>
-      <w:rPr>
-        <w:rFonts w:ascii="Symbol" w:hAnsi="Symbol" w:hint="default"/>
-      </w:rPr>
-    </w:lvl>
-    <w:lvl w:ilvl="7" w:tplc="04090003" w:tentative="1">
-      <w:start w:val="1"/>
-      <w:numFmt w:val="bullet"/>
-      <w:lvlText w:val="o"/>
-      <w:lvlJc w:val="left"/>
-      <w:pPr>
-        <w:ind w:left="5760" w:hanging="360"/>
-      </w:pPr>
-      <w:rPr>
-        <w:rFonts w:ascii="Courier New" w:hAnsi="Courier New" w:cs="Courier New" w:hint="default"/>
-      </w:rPr>
-    </w:lvl>
-    <w:lvl w:ilvl="8" w:tplc="04090005" w:tentative="1">
-      <w:start w:val="1"/>
-      <w:numFmt w:val="bullet"/>
-      <w:lvlText w:val=""/>
-      <w:lvlJc w:val="left"/>
-      <w:pPr>
-        <w:ind w:left="6480" w:hanging="360"/>
-      </w:pPr>
-      <w:rPr>
-        <w:rFonts w:ascii="Wingdings" w:hAnsi="Wingdings" w:hint="default"/>
-      </w:rPr>
-    </w:lvl>
-  </w:abstractNum>
-  <w:abstractNum w:abstractNumId="30" w15:restartNumberingAfterBreak="0">
-    <w:nsid w:val="51EC1A37"/>
-    <w:multiLevelType w:val="hybridMultilevel"/>
-    <w:tmpl w:val="D84A25B0"/>
-    <w:lvl w:ilvl="0" w:tplc="88328F96">
-      <w:start w:val="1"/>
-      <w:numFmt w:val="upperRoman"/>
-      <w:lvlText w:val="%1."/>
-      <w:lvlJc w:val="left"/>
-      <w:pPr>
-        <w:ind w:left="1080" w:hanging="720"/>
-      </w:pPr>
-      <w:rPr>
-        <w:rFonts w:hint="default"/>
-      </w:rPr>
-    </w:lvl>
-    <w:lvl w:ilvl="1" w:tplc="04090019" w:tentative="1">
-      <w:start w:val="1"/>
-      <w:numFmt w:val="lowerLetter"/>
-      <w:lvlText w:val="%2."/>
-      <w:lvlJc w:val="left"/>
-      <w:pPr>
-        <w:ind w:left="1440" w:hanging="360"/>
-      </w:pPr>
-    </w:lvl>
-    <w:lvl w:ilvl="2" w:tplc="0409001B" w:tentative="1">
-      <w:start w:val="1"/>
-      <w:numFmt w:val="lowerRoman"/>
-      <w:lvlText w:val="%3."/>
-      <w:lvlJc w:val="right"/>
-      <w:pPr>
-        <w:ind w:left="2160" w:hanging="180"/>
-      </w:pPr>
-    </w:lvl>
-    <w:lvl w:ilvl="3" w:tplc="0409000F" w:tentative="1">
-      <w:start w:val="1"/>
-      <w:numFmt w:val="decimal"/>
-      <w:lvlText w:val="%4."/>
-      <w:lvlJc w:val="left"/>
-      <w:pPr>
-        <w:ind w:left="2880" w:hanging="360"/>
-      </w:pPr>
-    </w:lvl>
-    <w:lvl w:ilvl="4" w:tplc="04090019" w:tentative="1">
-      <w:start w:val="1"/>
-      <w:numFmt w:val="lowerLetter"/>
-      <w:lvlText w:val="%5."/>
-      <w:lvlJc w:val="left"/>
-      <w:pPr>
-        <w:ind w:left="3600" w:hanging="360"/>
-      </w:pPr>
-    </w:lvl>
-    <w:lvl w:ilvl="5" w:tplc="0409001B" w:tentative="1">
-      <w:start w:val="1"/>
-      <w:numFmt w:val="lowerRoman"/>
-      <w:lvlText w:val="%6."/>
-      <w:lvlJc w:val="right"/>
-      <w:pPr>
-        <w:ind w:left="4320" w:hanging="180"/>
-      </w:pPr>
-    </w:lvl>
-    <w:lvl w:ilvl="6" w:tplc="0409000F" w:tentative="1">
-      <w:start w:val="1"/>
-      <w:numFmt w:val="decimal"/>
-      <w:lvlText w:val="%7."/>
-      <w:lvlJc w:val="left"/>
-      <w:pPr>
-        <w:ind w:left="5040" w:hanging="360"/>
-      </w:pPr>
-    </w:lvl>
-    <w:lvl w:ilvl="7" w:tplc="04090019" w:tentative="1">
-      <w:start w:val="1"/>
-      <w:numFmt w:val="lowerLetter"/>
-      <w:lvlText w:val="%8."/>
-      <w:lvlJc w:val="left"/>
-      <w:pPr>
-        <w:ind w:left="5760" w:hanging="360"/>
-      </w:pPr>
-    </w:lvl>
-    <w:lvl w:ilvl="8" w:tplc="0409001B" w:tentative="1">
-      <w:start w:val="1"/>
-      <w:numFmt w:val="lowerRoman"/>
-      <w:lvlText w:val="%9."/>
-      <w:lvlJc w:val="right"/>
-      <w:pPr>
-        <w:ind w:left="6480" w:hanging="180"/>
-      </w:pPr>
-    </w:lvl>
-  </w:abstractNum>
-  <w:abstractNum w:abstractNumId="31" w15:restartNumberingAfterBreak="0">
-    <w:nsid w:val="52BB1B13"/>
-    <w:multiLevelType w:val="hybridMultilevel"/>
-    <w:tmpl w:val="519C2130"/>
-    <w:lvl w:ilvl="0" w:tplc="0409000F">
-      <w:start w:val="1"/>
-      <w:numFmt w:val="decimal"/>
-      <w:lvlText w:val="%1."/>
-      <w:lvlJc w:val="left"/>
-      <w:pPr>
-        <w:ind w:left="720" w:hanging="360"/>
-      </w:pPr>
-    </w:lvl>
-    <w:lvl w:ilvl="1" w:tplc="04090019" w:tentative="1">
-      <w:start w:val="1"/>
-      <w:numFmt w:val="lowerLetter"/>
-      <w:lvlText w:val="%2."/>
-      <w:lvlJc w:val="left"/>
-      <w:pPr>
-        <w:ind w:left="1440" w:hanging="360"/>
-      </w:pPr>
-    </w:lvl>
-    <w:lvl w:ilvl="2" w:tplc="0409001B" w:tentative="1">
-      <w:start w:val="1"/>
-      <w:numFmt w:val="lowerRoman"/>
-      <w:lvlText w:val="%3."/>
-      <w:lvlJc w:val="right"/>
-      <w:pPr>
-        <w:ind w:left="2160" w:hanging="180"/>
-      </w:pPr>
-    </w:lvl>
-    <w:lvl w:ilvl="3" w:tplc="0409000F" w:tentative="1">
-      <w:start w:val="1"/>
-      <w:numFmt w:val="decimal"/>
-      <w:lvlText w:val="%4."/>
-      <w:lvlJc w:val="left"/>
-      <w:pPr>
-        <w:ind w:left="2880" w:hanging="360"/>
-      </w:pPr>
-    </w:lvl>
-    <w:lvl w:ilvl="4" w:tplc="04090019" w:tentative="1">
-      <w:start w:val="1"/>
-      <w:numFmt w:val="lowerLetter"/>
-      <w:lvlText w:val="%5."/>
-      <w:lvlJc w:val="left"/>
-      <w:pPr>
-        <w:ind w:left="3600" w:hanging="360"/>
-      </w:pPr>
-    </w:lvl>
-    <w:lvl w:ilvl="5" w:tplc="0409001B" w:tentative="1">
-      <w:start w:val="1"/>
-      <w:numFmt w:val="lowerRoman"/>
-      <w:lvlText w:val="%6."/>
-      <w:lvlJc w:val="right"/>
-      <w:pPr>
-        <w:ind w:left="4320" w:hanging="180"/>
-      </w:pPr>
-    </w:lvl>
-    <w:lvl w:ilvl="6" w:tplc="0409000F" w:tentative="1">
-      <w:start w:val="1"/>
-      <w:numFmt w:val="decimal"/>
-      <w:lvlText w:val="%7."/>
-      <w:lvlJc w:val="left"/>
-      <w:pPr>
-        <w:ind w:left="5040" w:hanging="360"/>
-      </w:pPr>
-    </w:lvl>
-    <w:lvl w:ilvl="7" w:tplc="04090019" w:tentative="1">
-      <w:start w:val="1"/>
-      <w:numFmt w:val="lowerLetter"/>
-      <w:lvlText w:val="%8."/>
-      <w:lvlJc w:val="left"/>
-      <w:pPr>
-        <w:ind w:left="5760" w:hanging="360"/>
-      </w:pPr>
-    </w:lvl>
-    <w:lvl w:ilvl="8" w:tplc="0409001B" w:tentative="1">
-      <w:start w:val="1"/>
-      <w:numFmt w:val="lowerRoman"/>
-      <w:lvlText w:val="%9."/>
-      <w:lvlJc w:val="right"/>
-      <w:pPr>
-        <w:ind w:left="6480" w:hanging="180"/>
-      </w:pPr>
-    </w:lvl>
-  </w:abstractNum>
-  <w:abstractNum w:abstractNumId="32" w15:restartNumberingAfterBreak="0">
-    <w:nsid w:val="564272E1"/>
-    <w:multiLevelType w:val="hybridMultilevel"/>
-    <w:tmpl w:val="2DD01508"/>
-    <w:lvl w:ilvl="0" w:tplc="04090001">
-      <w:start w:val="1"/>
-      <w:numFmt w:val="bullet"/>
-      <w:lvlText w:val=""/>
-      <w:lvlJc w:val="left"/>
-      <w:pPr>
-        <w:ind w:left="720" w:hanging="360"/>
-      </w:pPr>
-      <w:rPr>
-        <w:rFonts w:ascii="Symbol" w:hAnsi="Symbol" w:hint="default"/>
-      </w:rPr>
-    </w:lvl>
-    <w:lvl w:ilvl="1" w:tplc="04090003" w:tentative="1">
-      <w:start w:val="1"/>
-      <w:numFmt w:val="bullet"/>
-      <w:lvlText w:val="o"/>
-      <w:lvlJc w:val="left"/>
-      <w:pPr>
-        <w:ind w:left="1440" w:hanging="360"/>
-      </w:pPr>
-      <w:rPr>
-        <w:rFonts w:ascii="Courier New" w:hAnsi="Courier New" w:cs="Courier New" w:hint="default"/>
-      </w:rPr>
-    </w:lvl>
-    <w:lvl w:ilvl="2" w:tplc="04090005" w:tentative="1">
-      <w:start w:val="1"/>
-      <w:numFmt w:val="bullet"/>
-      <w:lvlText w:val=""/>
-      <w:lvlJc w:val="left"/>
-      <w:pPr>
-        <w:ind w:left="2160" w:hanging="360"/>
-      </w:pPr>
-      <w:rPr>
-        <w:rFonts w:ascii="Wingdings" w:hAnsi="Wingdings" w:hint="default"/>
-      </w:rPr>
-    </w:lvl>
-    <w:lvl w:ilvl="3" w:tplc="04090001" w:tentative="1">
-      <w:start w:val="1"/>
-      <w:numFmt w:val="bullet"/>
-      <w:lvlText w:val=""/>
-      <w:lvlJc w:val="left"/>
-      <w:pPr>
-        <w:ind w:left="2880" w:hanging="360"/>
-      </w:pPr>
-      <w:rPr>
-        <w:rFonts w:ascii="Symbol" w:hAnsi="Symbol" w:hint="default"/>
-      </w:rPr>
-    </w:lvl>
-    <w:lvl w:ilvl="4" w:tplc="04090003" w:tentative="1">
-      <w:start w:val="1"/>
-      <w:numFmt w:val="bullet"/>
-      <w:lvlText w:val="o"/>
-      <w:lvlJc w:val="left"/>
-      <w:pPr>
-        <w:ind w:left="3600" w:hanging="360"/>
-      </w:pPr>
-      <w:rPr>
-        <w:rFonts w:ascii="Courier New" w:hAnsi="Courier New" w:cs="Courier New" w:hint="default"/>
-      </w:rPr>
-    </w:lvl>
-    <w:lvl w:ilvl="5" w:tplc="04090005" w:tentative="1">
-      <w:start w:val="1"/>
-      <w:numFmt w:val="bullet"/>
-      <w:lvlText w:val=""/>
-      <w:lvlJc w:val="left"/>
-      <w:pPr>
-        <w:ind w:left="4320" w:hanging="360"/>
-      </w:pPr>
-      <w:rPr>
-        <w:rFonts w:ascii="Wingdings" w:hAnsi="Wingdings" w:hint="default"/>
-      </w:rPr>
-    </w:lvl>
-    <w:lvl w:ilvl="6" w:tplc="04090001" w:tentative="1">
-      <w:start w:val="1"/>
-      <w:numFmt w:val="bullet"/>
-      <w:lvlText w:val=""/>
-      <w:lvlJc w:val="left"/>
-      <w:pPr>
-        <w:ind w:left="5040" w:hanging="360"/>
-      </w:pPr>
-      <w:rPr>
-        <w:rFonts w:ascii="Symbol" w:hAnsi="Symbol" w:hint="default"/>
-      </w:rPr>
-    </w:lvl>
-    <w:lvl w:ilvl="7" w:tplc="04090003" w:tentative="1">
-      <w:start w:val="1"/>
-      <w:numFmt w:val="bullet"/>
-      <w:lvlText w:val="o"/>
-      <w:lvlJc w:val="left"/>
-      <w:pPr>
-        <w:ind w:left="5760" w:hanging="360"/>
-      </w:pPr>
-      <w:rPr>
-        <w:rFonts w:ascii="Courier New" w:hAnsi="Courier New" w:cs="Courier New" w:hint="default"/>
-      </w:rPr>
-    </w:lvl>
-    <w:lvl w:ilvl="8" w:tplc="04090005" w:tentative="1">
-      <w:start w:val="1"/>
-      <w:numFmt w:val="bullet"/>
-      <w:lvlText w:val=""/>
-      <w:lvlJc w:val="left"/>
-      <w:pPr>
-        <w:ind w:left="6480" w:hanging="360"/>
-      </w:pPr>
-      <w:rPr>
-        <w:rFonts w:ascii="Wingdings" w:hAnsi="Wingdings" w:hint="default"/>
-      </w:rPr>
-    </w:lvl>
-  </w:abstractNum>
-  <w:abstractNum w:abstractNumId="33" w15:restartNumberingAfterBreak="0">
-    <w:nsid w:val="5B36647B"/>
-    <w:multiLevelType w:val="hybridMultilevel"/>
-    <w:tmpl w:val="58D2CEE6"/>
-    <w:lvl w:ilvl="0" w:tplc="FCA4BDAA">
-      <w:start w:val="1"/>
-      <w:numFmt w:val="upperRoman"/>
-      <w:lvlText w:val="%1."/>
-      <w:lvlJc w:val="right"/>
-      <w:pPr>
-        <w:ind w:left="540" w:hanging="180"/>
-      </w:pPr>
-      <w:rPr>
-        <w:b w:val="0"/>
-      </w:rPr>
-    </w:lvl>
-    <w:lvl w:ilvl="1" w:tplc="04090019" w:tentative="1">
-      <w:start w:val="1"/>
-      <w:numFmt w:val="lowerLetter"/>
-      <w:lvlText w:val="%2."/>
-      <w:lvlJc w:val="left"/>
-      <w:pPr>
-        <w:ind w:left="1440" w:hanging="360"/>
-      </w:pPr>
-    </w:lvl>
-    <w:lvl w:ilvl="2" w:tplc="0409001B" w:tentative="1">
-      <w:start w:val="1"/>
-      <w:numFmt w:val="lowerRoman"/>
-      <w:lvlText w:val="%3."/>
-      <w:lvlJc w:val="right"/>
-      <w:pPr>
-        <w:ind w:left="2160" w:hanging="180"/>
-      </w:pPr>
-    </w:lvl>
-    <w:lvl w:ilvl="3" w:tplc="0409000F" w:tentative="1">
-      <w:start w:val="1"/>
-      <w:numFmt w:val="decimal"/>
-      <w:lvlText w:val="%4."/>
-      <w:lvlJc w:val="left"/>
-      <w:pPr>
-        <w:ind w:left="2880" w:hanging="360"/>
-      </w:pPr>
-    </w:lvl>
-    <w:lvl w:ilvl="4" w:tplc="04090019" w:tentative="1">
-      <w:start w:val="1"/>
-      <w:numFmt w:val="lowerLetter"/>
-      <w:lvlText w:val="%5."/>
-      <w:lvlJc w:val="left"/>
-      <w:pPr>
-        <w:ind w:left="3600" w:hanging="360"/>
-      </w:pPr>
-    </w:lvl>
-    <w:lvl w:ilvl="5" w:tplc="0409001B" w:tentative="1">
-      <w:start w:val="1"/>
-      <w:numFmt w:val="lowerRoman"/>
-      <w:lvlText w:val="%6."/>
-      <w:lvlJc w:val="right"/>
-      <w:pPr>
-        <w:ind w:left="4320" w:hanging="180"/>
-      </w:pPr>
-    </w:lvl>
-    <w:lvl w:ilvl="6" w:tplc="0409000F" w:tentative="1">
-      <w:start w:val="1"/>
-      <w:numFmt w:val="decimal"/>
-      <w:lvlText w:val="%7."/>
-      <w:lvlJc w:val="left"/>
-      <w:pPr>
-        <w:ind w:left="5040" w:hanging="360"/>
-      </w:pPr>
-    </w:lvl>
-    <w:lvl w:ilvl="7" w:tplc="04090019" w:tentative="1">
-      <w:start w:val="1"/>
-      <w:numFmt w:val="lowerLetter"/>
-      <w:lvlText w:val="%8."/>
-      <w:lvlJc w:val="left"/>
-      <w:pPr>
-        <w:ind w:left="5760" w:hanging="360"/>
-      </w:pPr>
-    </w:lvl>
-    <w:lvl w:ilvl="8" w:tplc="0409001B" w:tentative="1">
-      <w:start w:val="1"/>
-      <w:numFmt w:val="lowerRoman"/>
-      <w:lvlText w:val="%9."/>
-      <w:lvlJc w:val="right"/>
-      <w:pPr>
-        <w:ind w:left="6480" w:hanging="180"/>
-      </w:pPr>
-    </w:lvl>
-  </w:abstractNum>
-  <w:abstractNum w:abstractNumId="34" w15:restartNumberingAfterBreak="0">
-    <w:nsid w:val="60641B7E"/>
-    <w:multiLevelType w:val="hybridMultilevel"/>
-    <w:tmpl w:val="06CE8B34"/>
-    <w:lvl w:ilvl="0" w:tplc="04090001">
-      <w:start w:val="1"/>
-      <w:numFmt w:val="bullet"/>
-      <w:lvlText w:val=""/>
-      <w:lvlJc w:val="left"/>
-      <w:pPr>
-        <w:ind w:left="720" w:hanging="360"/>
-      </w:pPr>
-      <w:rPr>
-        <w:rFonts w:ascii="Symbol" w:hAnsi="Symbol" w:hint="default"/>
-      </w:rPr>
-    </w:lvl>
-    <w:lvl w:ilvl="1" w:tplc="04090003" w:tentative="1">
-      <w:start w:val="1"/>
-      <w:numFmt w:val="bullet"/>
-      <w:lvlText w:val="o"/>
-      <w:lvlJc w:val="left"/>
-      <w:pPr>
-        <w:ind w:left="1440" w:hanging="360"/>
-      </w:pPr>
-      <w:rPr>
-        <w:rFonts w:ascii="Courier New" w:hAnsi="Courier New" w:cs="Courier New" w:hint="default"/>
-      </w:rPr>
-    </w:lvl>
-    <w:lvl w:ilvl="2" w:tplc="04090005" w:tentative="1">
-      <w:start w:val="1"/>
-      <w:numFmt w:val="bullet"/>
-      <w:lvlText w:val=""/>
-      <w:lvlJc w:val="left"/>
-      <w:pPr>
-        <w:ind w:left="2160" w:hanging="360"/>
-      </w:pPr>
-      <w:rPr>
-        <w:rFonts w:ascii="Wingdings" w:hAnsi="Wingdings" w:hint="default"/>
-      </w:rPr>
-    </w:lvl>
-    <w:lvl w:ilvl="3" w:tplc="04090001" w:tentative="1">
-      <w:start w:val="1"/>
-      <w:numFmt w:val="bullet"/>
-      <w:lvlText w:val=""/>
-      <w:lvlJc w:val="left"/>
-      <w:pPr>
-        <w:ind w:left="2880" w:hanging="360"/>
-      </w:pPr>
-      <w:rPr>
-        <w:rFonts w:ascii="Symbol" w:hAnsi="Symbol" w:hint="default"/>
-      </w:rPr>
-    </w:lvl>
-    <w:lvl w:ilvl="4" w:tplc="04090003" w:tentative="1">
-      <w:start w:val="1"/>
-      <w:numFmt w:val="bullet"/>
-      <w:lvlText w:val="o"/>
-      <w:lvlJc w:val="left"/>
-      <w:pPr>
-        <w:ind w:left="3600" w:hanging="360"/>
-      </w:pPr>
-      <w:rPr>
-        <w:rFonts w:ascii="Courier New" w:hAnsi="Courier New" w:cs="Courier New" w:hint="default"/>
-      </w:rPr>
-    </w:lvl>
-    <w:lvl w:ilvl="5" w:tplc="04090005" w:tentative="1">
-      <w:start w:val="1"/>
-      <w:numFmt w:val="bullet"/>
-      <w:lvlText w:val=""/>
-      <w:lvlJc w:val="left"/>
-      <w:pPr>
-        <w:ind w:left="4320" w:hanging="360"/>
-      </w:pPr>
-      <w:rPr>
-        <w:rFonts w:ascii="Wingdings" w:hAnsi="Wingdings" w:hint="default"/>
-      </w:rPr>
-    </w:lvl>
-    <w:lvl w:ilvl="6" w:tplc="04090001" w:tentative="1">
-      <w:start w:val="1"/>
-      <w:numFmt w:val="bullet"/>
-      <w:lvlText w:val=""/>
-      <w:lvlJc w:val="left"/>
-      <w:pPr>
-        <w:ind w:left="5040" w:hanging="360"/>
-      </w:pPr>
-      <w:rPr>
-        <w:rFonts w:ascii="Symbol" w:hAnsi="Symbol" w:hint="default"/>
-      </w:rPr>
-    </w:lvl>
-    <w:lvl w:ilvl="7" w:tplc="04090003" w:tentative="1">
-      <w:start w:val="1"/>
-      <w:numFmt w:val="bullet"/>
-      <w:lvlText w:val="o"/>
-      <w:lvlJc w:val="left"/>
-      <w:pPr>
-        <w:ind w:left="5760" w:hanging="360"/>
-      </w:pPr>
-      <w:rPr>
-        <w:rFonts w:ascii="Courier New" w:hAnsi="Courier New" w:cs="Courier New" w:hint="default"/>
-      </w:rPr>
-    </w:lvl>
-    <w:lvl w:ilvl="8" w:tplc="04090005" w:tentative="1">
-      <w:start w:val="1"/>
-      <w:numFmt w:val="bullet"/>
-      <w:lvlText w:val=""/>
-      <w:lvlJc w:val="left"/>
-      <w:pPr>
-        <w:ind w:left="6480" w:hanging="360"/>
-      </w:pPr>
-      <w:rPr>
-        <w:rFonts w:ascii="Wingdings" w:hAnsi="Wingdings" w:hint="default"/>
-      </w:rPr>
-    </w:lvl>
-  </w:abstractNum>
-  <w:abstractNum w:abstractNumId="35" w15:restartNumberingAfterBreak="0">
-    <w:nsid w:val="607F31A5"/>
-    <w:multiLevelType w:val="multilevel"/>
-    <w:tmpl w:val="A4609AD8"/>
-    <w:lvl w:ilvl="0">
-      <w:start w:val="1"/>
-      <w:numFmt w:val="decimal"/>
-      <w:lvlText w:val="%1."/>
-      <w:lvlJc w:val="left"/>
-      <w:pPr>
-        <w:tabs>
-          <w:tab w:val="num" w:pos="720"/>
-        </w:tabs>
-        <w:ind w:left="720" w:hanging="360"/>
-      </w:pPr>
-    </w:lvl>
-    <w:lvl w:ilvl="1" w:tentative="1">
-      <w:start w:val="1"/>
-      <w:numFmt w:val="decimal"/>
-      <w:lvlText w:val="%2."/>
-      <w:lvlJc w:val="left"/>
-      <w:pPr>
-        <w:tabs>
-          <w:tab w:val="num" w:pos="1440"/>
-        </w:tabs>
-        <w:ind w:left="1440" w:hanging="360"/>
-      </w:pPr>
-    </w:lvl>
-    <w:lvl w:ilvl="2" w:tentative="1">
-      <w:start w:val="1"/>
-      <w:numFmt w:val="decimal"/>
-      <w:lvlText w:val="%3."/>
-      <w:lvlJc w:val="left"/>
-      <w:pPr>
-        <w:tabs>
-          <w:tab w:val="num" w:pos="2160"/>
-        </w:tabs>
-        <w:ind w:left="2160" w:hanging="360"/>
-      </w:pPr>
-    </w:lvl>
-    <w:lvl w:ilvl="3" w:tentative="1">
-      <w:start w:val="1"/>
-      <w:numFmt w:val="decimal"/>
-      <w:lvlText w:val="%4."/>
-      <w:lvlJc w:val="left"/>
-      <w:pPr>
-        <w:tabs>
-          <w:tab w:val="num" w:pos="2880"/>
-        </w:tabs>
-        <w:ind w:left="2880" w:hanging="360"/>
-      </w:pPr>
-    </w:lvl>
-    <w:lvl w:ilvl="4" w:tentative="1">
-      <w:start w:val="1"/>
-      <w:numFmt w:val="decimal"/>
-      <w:lvlText w:val="%5."/>
-      <w:lvlJc w:val="left"/>
-      <w:pPr>
-        <w:tabs>
-          <w:tab w:val="num" w:pos="3600"/>
-        </w:tabs>
-        <w:ind w:left="3600" w:hanging="360"/>
-      </w:pPr>
-    </w:lvl>
-    <w:lvl w:ilvl="5" w:tentative="1">
-      <w:start w:val="1"/>
-      <w:numFmt w:val="decimal"/>
-      <w:lvlText w:val="%6."/>
-      <w:lvlJc w:val="left"/>
-      <w:pPr>
-        <w:tabs>
-          <w:tab w:val="num" w:pos="4320"/>
-        </w:tabs>
-        <w:ind w:left="4320" w:hanging="360"/>
-      </w:pPr>
-    </w:lvl>
-    <w:lvl w:ilvl="6" w:tentative="1">
-      <w:start w:val="1"/>
-      <w:numFmt w:val="decimal"/>
-      <w:lvlText w:val="%7."/>
-      <w:lvlJc w:val="left"/>
-      <w:pPr>
-        <w:tabs>
-          <w:tab w:val="num" w:pos="5040"/>
-        </w:tabs>
-        <w:ind w:left="5040" w:hanging="360"/>
-      </w:pPr>
-    </w:lvl>
-    <w:lvl w:ilvl="7" w:tentative="1">
-      <w:start w:val="1"/>
-      <w:numFmt w:val="decimal"/>
-      <w:lvlText w:val="%8."/>
-      <w:lvlJc w:val="left"/>
-      <w:pPr>
-        <w:tabs>
-          <w:tab w:val="num" w:pos="5760"/>
-        </w:tabs>
-        <w:ind w:left="5760" w:hanging="360"/>
-      </w:pPr>
-    </w:lvl>
-    <w:lvl w:ilvl="8" w:tentative="1">
-      <w:start w:val="1"/>
-      <w:numFmt w:val="decimal"/>
-      <w:lvlText w:val="%9."/>
-      <w:lvlJc w:val="left"/>
-      <w:pPr>
-        <w:tabs>
-          <w:tab w:val="num" w:pos="6480"/>
-        </w:tabs>
-        <w:ind w:left="6480" w:hanging="360"/>
-      </w:pPr>
-    </w:lvl>
-  </w:abstractNum>
-  <w:abstractNum w:abstractNumId="36" w15:restartNumberingAfterBreak="0">
+  <w:abstractNum w:abstractNumId="5" w15:restartNumberingAfterBreak="0">
     <w:nsid w:val="62A765B8"/>
     <w:multiLevelType w:val="multilevel"/>
     <w:tmpl w:val="BC0A8122"/>
@@ -15442,10 +13893,10 @@
       </w:rPr>
     </w:lvl>
   </w:abstractNum>
-  <w:abstractNum w:abstractNumId="37" w15:restartNumberingAfterBreak="0">
-    <w:nsid w:val="66040253"/>
+  <w:abstractNum w:abstractNumId="6" w15:restartNumberingAfterBreak="0">
+    <w:nsid w:val="69BA509A"/>
     <w:multiLevelType w:val="hybridMultilevel"/>
-    <w:tmpl w:val="B6708AF0"/>
+    <w:tmpl w:val="F1B8E61A"/>
     <w:lvl w:ilvl="0" w:tplc="04090001">
       <w:start w:val="1"/>
       <w:numFmt w:val="bullet"/>
@@ -15555,10 +14006,10 @@
       </w:rPr>
     </w:lvl>
   </w:abstractNum>
-  <w:abstractNum w:abstractNumId="38" w15:restartNumberingAfterBreak="0">
-    <w:nsid w:val="66187DD5"/>
+  <w:abstractNum w:abstractNumId="7" w15:restartNumberingAfterBreak="0">
+    <w:nsid w:val="71B033E5"/>
     <w:multiLevelType w:val="hybridMultilevel"/>
-    <w:tmpl w:val="63088542"/>
+    <w:tmpl w:val="AA143CFE"/>
     <w:lvl w:ilvl="0" w:tplc="04090001">
       <w:start w:val="1"/>
       <w:numFmt w:val="bullet"/>
@@ -15668,20 +14119,20 @@
       </w:rPr>
     </w:lvl>
   </w:abstractNum>
-  <w:abstractNum w:abstractNumId="39" w15:restartNumberingAfterBreak="0">
-    <w:nsid w:val="6B2067C4"/>
+  <w:abstractNum w:abstractNumId="8" w15:restartNumberingAfterBreak="0">
+    <w:nsid w:val="7E60048E"/>
     <w:multiLevelType w:val="hybridMultilevel"/>
-    <w:tmpl w:val="334C5046"/>
-    <w:lvl w:ilvl="0" w:tplc="04090001">
+    <w:tmpl w:val="BA04D364"/>
+    <w:lvl w:ilvl="0" w:tplc="0409000B">
       <w:start w:val="1"/>
       <w:numFmt w:val="bullet"/>
-      <w:lvlText w:val=""/>
+      <w:lvlText w:val=""/>
       <w:lvlJc w:val="left"/>
       <w:pPr>
         <w:ind w:left="720" w:hanging="360"/>
       </w:pPr>
       <w:rPr>
-        <w:rFonts w:ascii="Symbol" w:hAnsi="Symbol" w:hint="default"/>
+        <w:rFonts w:ascii="Wingdings" w:hAnsi="Wingdings" w:hint="default"/>
       </w:rPr>
     </w:lvl>
     <w:lvl w:ilvl="1" w:tplc="04090003" w:tentative="1">
@@ -15781,112 +14232,20 @@
       </w:rPr>
     </w:lvl>
   </w:abstractNum>
-  <w:abstractNum w:abstractNumId="40" w15:restartNumberingAfterBreak="0">
-    <w:nsid w:val="6C553CC9"/>
+  <w:abstractNum w:abstractNumId="9" w15:restartNumberingAfterBreak="0">
+    <w:nsid w:val="7EB07D5C"/>
     <w:multiLevelType w:val="hybridMultilevel"/>
-    <w:tmpl w:val="51F21F36"/>
-    <w:lvl w:ilvl="0" w:tplc="0DBE88B0">
-      <w:start w:val="1"/>
-      <w:numFmt w:val="upperRoman"/>
-      <w:lvlText w:val="%1."/>
-      <w:lvlJc w:val="left"/>
-      <w:pPr>
-        <w:ind w:left="1080" w:hanging="720"/>
-      </w:pPr>
-      <w:rPr>
-        <w:rFonts w:ascii="Cambria" w:hAnsi="Cambria" w:cs="Cambria" w:hint="default"/>
-        <w:b/>
-        <w:color w:val="000000" w:themeColor="text1"/>
-        <w:sz w:val="24"/>
-      </w:rPr>
-    </w:lvl>
-    <w:lvl w:ilvl="1" w:tplc="04090019" w:tentative="1">
-      <w:start w:val="1"/>
-      <w:numFmt w:val="lowerLetter"/>
-      <w:lvlText w:val="%2."/>
-      <w:lvlJc w:val="left"/>
-      <w:pPr>
-        <w:ind w:left="1440" w:hanging="360"/>
-      </w:pPr>
-    </w:lvl>
-    <w:lvl w:ilvl="2" w:tplc="0409001B" w:tentative="1">
-      <w:start w:val="1"/>
-      <w:numFmt w:val="lowerRoman"/>
-      <w:lvlText w:val="%3."/>
-      <w:lvlJc w:val="right"/>
-      <w:pPr>
-        <w:ind w:left="2160" w:hanging="180"/>
-      </w:pPr>
-    </w:lvl>
-    <w:lvl w:ilvl="3" w:tplc="0409000F" w:tentative="1">
-      <w:start w:val="1"/>
-      <w:numFmt w:val="decimal"/>
-      <w:lvlText w:val="%4."/>
-      <w:lvlJc w:val="left"/>
-      <w:pPr>
-        <w:ind w:left="2880" w:hanging="360"/>
-      </w:pPr>
-    </w:lvl>
-    <w:lvl w:ilvl="4" w:tplc="04090019" w:tentative="1">
-      <w:start w:val="1"/>
-      <w:numFmt w:val="lowerLetter"/>
-      <w:lvlText w:val="%5."/>
-      <w:lvlJc w:val="left"/>
-      <w:pPr>
-        <w:ind w:left="3600" w:hanging="360"/>
-      </w:pPr>
-    </w:lvl>
-    <w:lvl w:ilvl="5" w:tplc="0409001B" w:tentative="1">
-      <w:start w:val="1"/>
-      <w:numFmt w:val="lowerRoman"/>
-      <w:lvlText w:val="%6."/>
-      <w:lvlJc w:val="right"/>
-      <w:pPr>
-        <w:ind w:left="4320" w:hanging="180"/>
-      </w:pPr>
-    </w:lvl>
-    <w:lvl w:ilvl="6" w:tplc="0409000F" w:tentative="1">
-      <w:start w:val="1"/>
-      <w:numFmt w:val="decimal"/>
-      <w:lvlText w:val="%7."/>
-      <w:lvlJc w:val="left"/>
-      <w:pPr>
-        <w:ind w:left="5040" w:hanging="360"/>
-      </w:pPr>
-    </w:lvl>
-    <w:lvl w:ilvl="7" w:tplc="04090019" w:tentative="1">
-      <w:start w:val="1"/>
-      <w:numFmt w:val="lowerLetter"/>
-      <w:lvlText w:val="%8."/>
-      <w:lvlJc w:val="left"/>
-      <w:pPr>
-        <w:ind w:left="5760" w:hanging="360"/>
-      </w:pPr>
-    </w:lvl>
-    <w:lvl w:ilvl="8" w:tplc="0409001B" w:tentative="1">
-      <w:start w:val="1"/>
-      <w:numFmt w:val="lowerRoman"/>
-      <w:lvlText w:val="%9."/>
-      <w:lvlJc w:val="right"/>
-      <w:pPr>
-        <w:ind w:left="6480" w:hanging="180"/>
-      </w:pPr>
-    </w:lvl>
-  </w:abstractNum>
-  <w:abstractNum w:abstractNumId="41" w15:restartNumberingAfterBreak="0">
-    <w:nsid w:val="6D6760A9"/>
-    <w:multiLevelType w:val="hybridMultilevel"/>
-    <w:tmpl w:val="1924C574"/>
-    <w:lvl w:ilvl="0" w:tplc="04090001">
+    <w:tmpl w:val="F5044024"/>
+    <w:lvl w:ilvl="0" w:tplc="0409000B">
       <w:start w:val="1"/>
       <w:numFmt w:val="bullet"/>
-      <w:lvlText w:val=""/>
+      <w:lvlText w:val=""/>
       <w:lvlJc w:val="left"/>
       <w:pPr>
         <w:ind w:left="720" w:hanging="360"/>
       </w:pPr>
       <w:rPr>
-        <w:rFonts w:ascii="Symbol" w:hAnsi="Symbol" w:hint="default"/>
+        <w:rFonts w:ascii="Wingdings" w:hAnsi="Wingdings" w:hint="default"/>
       </w:rPr>
     </w:lvl>
     <w:lvl w:ilvl="1" w:tplc="04090003" w:tentative="1">
@@ -15986,850 +14345,11 @@
       </w:rPr>
     </w:lvl>
   </w:abstractNum>
-  <w:abstractNum w:abstractNumId="42" w15:restartNumberingAfterBreak="0">
-    <w:nsid w:val="719109DD"/>
-    <w:multiLevelType w:val="hybridMultilevel"/>
-    <w:tmpl w:val="E2FEE2C4"/>
-    <w:lvl w:ilvl="0" w:tplc="04090001">
-      <w:start w:val="1"/>
-      <w:numFmt w:val="bullet"/>
-      <w:lvlText w:val=""/>
-      <w:lvlJc w:val="left"/>
-      <w:pPr>
-        <w:ind w:left="720" w:hanging="360"/>
-      </w:pPr>
-      <w:rPr>
-        <w:rFonts w:ascii="Symbol" w:hAnsi="Symbol" w:hint="default"/>
-      </w:rPr>
-    </w:lvl>
-    <w:lvl w:ilvl="1" w:tplc="04090003" w:tentative="1">
-      <w:start w:val="1"/>
-      <w:numFmt w:val="bullet"/>
-      <w:lvlText w:val="o"/>
-      <w:lvlJc w:val="left"/>
-      <w:pPr>
-        <w:ind w:left="1440" w:hanging="360"/>
-      </w:pPr>
-      <w:rPr>
-        <w:rFonts w:ascii="Courier New" w:hAnsi="Courier New" w:cs="Courier New" w:hint="default"/>
-      </w:rPr>
-    </w:lvl>
-    <w:lvl w:ilvl="2" w:tplc="04090005" w:tentative="1">
-      <w:start w:val="1"/>
-      <w:numFmt w:val="bullet"/>
-      <w:lvlText w:val=""/>
-      <w:lvlJc w:val="left"/>
-      <w:pPr>
-        <w:ind w:left="2160" w:hanging="360"/>
-      </w:pPr>
-      <w:rPr>
-        <w:rFonts w:ascii="Wingdings" w:hAnsi="Wingdings" w:hint="default"/>
-      </w:rPr>
-    </w:lvl>
-    <w:lvl w:ilvl="3" w:tplc="04090001" w:tentative="1">
-      <w:start w:val="1"/>
-      <w:numFmt w:val="bullet"/>
-      <w:lvlText w:val=""/>
-      <w:lvlJc w:val="left"/>
-      <w:pPr>
-        <w:ind w:left="2880" w:hanging="360"/>
-      </w:pPr>
-      <w:rPr>
-        <w:rFonts w:ascii="Symbol" w:hAnsi="Symbol" w:hint="default"/>
-      </w:rPr>
-    </w:lvl>
-    <w:lvl w:ilvl="4" w:tplc="04090003" w:tentative="1">
-      <w:start w:val="1"/>
-      <w:numFmt w:val="bullet"/>
-      <w:lvlText w:val="o"/>
-      <w:lvlJc w:val="left"/>
-      <w:pPr>
-        <w:ind w:left="3600" w:hanging="360"/>
-      </w:pPr>
-      <w:rPr>
-        <w:rFonts w:ascii="Courier New" w:hAnsi="Courier New" w:cs="Courier New" w:hint="default"/>
-      </w:rPr>
-    </w:lvl>
-    <w:lvl w:ilvl="5" w:tplc="04090005" w:tentative="1">
-      <w:start w:val="1"/>
-      <w:numFmt w:val="bullet"/>
-      <w:lvlText w:val=""/>
-      <w:lvlJc w:val="left"/>
-      <w:pPr>
-        <w:ind w:left="4320" w:hanging="360"/>
-      </w:pPr>
-      <w:rPr>
-        <w:rFonts w:ascii="Wingdings" w:hAnsi="Wingdings" w:hint="default"/>
-      </w:rPr>
-    </w:lvl>
-    <w:lvl w:ilvl="6" w:tplc="04090001" w:tentative="1">
-      <w:start w:val="1"/>
-      <w:numFmt w:val="bullet"/>
-      <w:lvlText w:val=""/>
-      <w:lvlJc w:val="left"/>
-      <w:pPr>
-        <w:ind w:left="5040" w:hanging="360"/>
-      </w:pPr>
-      <w:rPr>
-        <w:rFonts w:ascii="Symbol" w:hAnsi="Symbol" w:hint="default"/>
-      </w:rPr>
-    </w:lvl>
-    <w:lvl w:ilvl="7" w:tplc="04090003" w:tentative="1">
-      <w:start w:val="1"/>
-      <w:numFmt w:val="bullet"/>
-      <w:lvlText w:val="o"/>
-      <w:lvlJc w:val="left"/>
-      <w:pPr>
-        <w:ind w:left="5760" w:hanging="360"/>
-      </w:pPr>
-      <w:rPr>
-        <w:rFonts w:ascii="Courier New" w:hAnsi="Courier New" w:cs="Courier New" w:hint="default"/>
-      </w:rPr>
-    </w:lvl>
-    <w:lvl w:ilvl="8" w:tplc="04090005" w:tentative="1">
-      <w:start w:val="1"/>
-      <w:numFmt w:val="bullet"/>
-      <w:lvlText w:val=""/>
-      <w:lvlJc w:val="left"/>
-      <w:pPr>
-        <w:ind w:left="6480" w:hanging="360"/>
-      </w:pPr>
-      <w:rPr>
-        <w:rFonts w:ascii="Wingdings" w:hAnsi="Wingdings" w:hint="default"/>
-      </w:rPr>
-    </w:lvl>
-  </w:abstractNum>
-  <w:abstractNum w:abstractNumId="43" w15:restartNumberingAfterBreak="0">
-    <w:nsid w:val="71B033E5"/>
-    <w:multiLevelType w:val="hybridMultilevel"/>
-    <w:tmpl w:val="AA143CFE"/>
-    <w:lvl w:ilvl="0" w:tplc="04090001">
-      <w:start w:val="1"/>
-      <w:numFmt w:val="bullet"/>
-      <w:lvlText w:val=""/>
-      <w:lvlJc w:val="left"/>
-      <w:pPr>
-        <w:ind w:left="720" w:hanging="360"/>
-      </w:pPr>
-      <w:rPr>
-        <w:rFonts w:ascii="Symbol" w:hAnsi="Symbol" w:hint="default"/>
-      </w:rPr>
-    </w:lvl>
-    <w:lvl w:ilvl="1" w:tplc="04090003" w:tentative="1">
-      <w:start w:val="1"/>
-      <w:numFmt w:val="bullet"/>
-      <w:lvlText w:val="o"/>
-      <w:lvlJc w:val="left"/>
-      <w:pPr>
-        <w:ind w:left="1440" w:hanging="360"/>
-      </w:pPr>
-      <w:rPr>
-        <w:rFonts w:ascii="Courier New" w:hAnsi="Courier New" w:cs="Courier New" w:hint="default"/>
-      </w:rPr>
-    </w:lvl>
-    <w:lvl w:ilvl="2" w:tplc="04090005" w:tentative="1">
-      <w:start w:val="1"/>
-      <w:numFmt w:val="bullet"/>
-      <w:lvlText w:val=""/>
-      <w:lvlJc w:val="left"/>
-      <w:pPr>
-        <w:ind w:left="2160" w:hanging="360"/>
-      </w:pPr>
-      <w:rPr>
-        <w:rFonts w:ascii="Wingdings" w:hAnsi="Wingdings" w:hint="default"/>
-      </w:rPr>
-    </w:lvl>
-    <w:lvl w:ilvl="3" w:tplc="04090001" w:tentative="1">
-      <w:start w:val="1"/>
-      <w:numFmt w:val="bullet"/>
-      <w:lvlText w:val=""/>
-      <w:lvlJc w:val="left"/>
-      <w:pPr>
-        <w:ind w:left="2880" w:hanging="360"/>
-      </w:pPr>
-      <w:rPr>
-        <w:rFonts w:ascii="Symbol" w:hAnsi="Symbol" w:hint="default"/>
-      </w:rPr>
-    </w:lvl>
-    <w:lvl w:ilvl="4" w:tplc="04090003" w:tentative="1">
-      <w:start w:val="1"/>
-      <w:numFmt w:val="bullet"/>
-      <w:lvlText w:val="o"/>
-      <w:lvlJc w:val="left"/>
-      <w:pPr>
-        <w:ind w:left="3600" w:hanging="360"/>
-      </w:pPr>
-      <w:rPr>
-        <w:rFonts w:ascii="Courier New" w:hAnsi="Courier New" w:cs="Courier New" w:hint="default"/>
-      </w:rPr>
-    </w:lvl>
-    <w:lvl w:ilvl="5" w:tplc="04090005" w:tentative="1">
-      <w:start w:val="1"/>
-      <w:numFmt w:val="bullet"/>
-      <w:lvlText w:val=""/>
-      <w:lvlJc w:val="left"/>
-      <w:pPr>
-        <w:ind w:left="4320" w:hanging="360"/>
-      </w:pPr>
-      <w:rPr>
-        <w:rFonts w:ascii="Wingdings" w:hAnsi="Wingdings" w:hint="default"/>
-      </w:rPr>
-    </w:lvl>
-    <w:lvl w:ilvl="6" w:tplc="04090001" w:tentative="1">
-      <w:start w:val="1"/>
-      <w:numFmt w:val="bullet"/>
-      <w:lvlText w:val=""/>
-      <w:lvlJc w:val="left"/>
-      <w:pPr>
-        <w:ind w:left="5040" w:hanging="360"/>
-      </w:pPr>
-      <w:rPr>
-        <w:rFonts w:ascii="Symbol" w:hAnsi="Symbol" w:hint="default"/>
-      </w:rPr>
-    </w:lvl>
-    <w:lvl w:ilvl="7" w:tplc="04090003" w:tentative="1">
-      <w:start w:val="1"/>
-      <w:numFmt w:val="bullet"/>
-      <w:lvlText w:val="o"/>
-      <w:lvlJc w:val="left"/>
-      <w:pPr>
-        <w:ind w:left="5760" w:hanging="360"/>
-      </w:pPr>
-      <w:rPr>
-        <w:rFonts w:ascii="Courier New" w:hAnsi="Courier New" w:cs="Courier New" w:hint="default"/>
-      </w:rPr>
-    </w:lvl>
-    <w:lvl w:ilvl="8" w:tplc="04090005" w:tentative="1">
-      <w:start w:val="1"/>
-      <w:numFmt w:val="bullet"/>
-      <w:lvlText w:val=""/>
-      <w:lvlJc w:val="left"/>
-      <w:pPr>
-        <w:ind w:left="6480" w:hanging="360"/>
-      </w:pPr>
-      <w:rPr>
-        <w:rFonts w:ascii="Wingdings" w:hAnsi="Wingdings" w:hint="default"/>
-      </w:rPr>
-    </w:lvl>
-  </w:abstractNum>
-  <w:abstractNum w:abstractNumId="44" w15:restartNumberingAfterBreak="0">
-    <w:nsid w:val="789703EC"/>
-    <w:multiLevelType w:val="hybridMultilevel"/>
-    <w:tmpl w:val="4D1826AE"/>
-    <w:lvl w:ilvl="0" w:tplc="04090001">
-      <w:start w:val="1"/>
-      <w:numFmt w:val="bullet"/>
-      <w:lvlText w:val=""/>
-      <w:lvlJc w:val="left"/>
-      <w:pPr>
-        <w:ind w:left="720" w:hanging="360"/>
-      </w:pPr>
-      <w:rPr>
-        <w:rFonts w:ascii="Symbol" w:hAnsi="Symbol" w:hint="default"/>
-      </w:rPr>
-    </w:lvl>
-    <w:lvl w:ilvl="1" w:tplc="04090003" w:tentative="1">
-      <w:start w:val="1"/>
-      <w:numFmt w:val="bullet"/>
-      <w:lvlText w:val="o"/>
-      <w:lvlJc w:val="left"/>
-      <w:pPr>
-        <w:ind w:left="1440" w:hanging="360"/>
-      </w:pPr>
-      <w:rPr>
-        <w:rFonts w:ascii="Courier New" w:hAnsi="Courier New" w:cs="Courier New" w:hint="default"/>
-      </w:rPr>
-    </w:lvl>
-    <w:lvl w:ilvl="2" w:tplc="04090005" w:tentative="1">
-      <w:start w:val="1"/>
-      <w:numFmt w:val="bullet"/>
-      <w:lvlText w:val=""/>
-      <w:lvlJc w:val="left"/>
-      <w:pPr>
-        <w:ind w:left="2160" w:hanging="360"/>
-      </w:pPr>
-      <w:rPr>
-        <w:rFonts w:ascii="Wingdings" w:hAnsi="Wingdings" w:hint="default"/>
-      </w:rPr>
-    </w:lvl>
-    <w:lvl w:ilvl="3" w:tplc="04090001" w:tentative="1">
-      <w:start w:val="1"/>
-      <w:numFmt w:val="bullet"/>
-      <w:lvlText w:val=""/>
-      <w:lvlJc w:val="left"/>
-      <w:pPr>
-        <w:ind w:left="2880" w:hanging="360"/>
-      </w:pPr>
-      <w:rPr>
-        <w:rFonts w:ascii="Symbol" w:hAnsi="Symbol" w:hint="default"/>
-      </w:rPr>
-    </w:lvl>
-    <w:lvl w:ilvl="4" w:tplc="04090003" w:tentative="1">
-      <w:start w:val="1"/>
-      <w:numFmt w:val="bullet"/>
-      <w:lvlText w:val="o"/>
-      <w:lvlJc w:val="left"/>
-      <w:pPr>
-        <w:ind w:left="3600" w:hanging="360"/>
-      </w:pPr>
-      <w:rPr>
-        <w:rFonts w:ascii="Courier New" w:hAnsi="Courier New" w:cs="Courier New" w:hint="default"/>
-      </w:rPr>
-    </w:lvl>
-    <w:lvl w:ilvl="5" w:tplc="04090005" w:tentative="1">
-      <w:start w:val="1"/>
-      <w:numFmt w:val="bullet"/>
-      <w:lvlText w:val=""/>
-      <w:lvlJc w:val="left"/>
-      <w:pPr>
-        <w:ind w:left="4320" w:hanging="360"/>
-      </w:pPr>
-      <w:rPr>
-        <w:rFonts w:ascii="Wingdings" w:hAnsi="Wingdings" w:hint="default"/>
-      </w:rPr>
-    </w:lvl>
-    <w:lvl w:ilvl="6" w:tplc="04090001" w:tentative="1">
-      <w:start w:val="1"/>
-      <w:numFmt w:val="bullet"/>
-      <w:lvlText w:val=""/>
-      <w:lvlJc w:val="left"/>
-      <w:pPr>
-        <w:ind w:left="5040" w:hanging="360"/>
-      </w:pPr>
-      <w:rPr>
-        <w:rFonts w:ascii="Symbol" w:hAnsi="Symbol" w:hint="default"/>
-      </w:rPr>
-    </w:lvl>
-    <w:lvl w:ilvl="7" w:tplc="04090003" w:tentative="1">
-      <w:start w:val="1"/>
-      <w:numFmt w:val="bullet"/>
-      <w:lvlText w:val="o"/>
-      <w:lvlJc w:val="left"/>
-      <w:pPr>
-        <w:ind w:left="5760" w:hanging="360"/>
-      </w:pPr>
-      <w:rPr>
-        <w:rFonts w:ascii="Courier New" w:hAnsi="Courier New" w:cs="Courier New" w:hint="default"/>
-      </w:rPr>
-    </w:lvl>
-    <w:lvl w:ilvl="8" w:tplc="04090005" w:tentative="1">
-      <w:start w:val="1"/>
-      <w:numFmt w:val="bullet"/>
-      <w:lvlText w:val=""/>
-      <w:lvlJc w:val="left"/>
-      <w:pPr>
-        <w:ind w:left="6480" w:hanging="360"/>
-      </w:pPr>
-      <w:rPr>
-        <w:rFonts w:ascii="Wingdings" w:hAnsi="Wingdings" w:hint="default"/>
-      </w:rPr>
-    </w:lvl>
-  </w:abstractNum>
-  <w:abstractNum w:abstractNumId="45" w15:restartNumberingAfterBreak="0">
-    <w:nsid w:val="7CDE116D"/>
-    <w:multiLevelType w:val="hybridMultilevel"/>
-    <w:tmpl w:val="BB4E4DF0"/>
-    <w:lvl w:ilvl="0" w:tplc="04090001">
-      <w:start w:val="1"/>
-      <w:numFmt w:val="bullet"/>
-      <w:lvlText w:val=""/>
-      <w:lvlJc w:val="left"/>
-      <w:pPr>
-        <w:ind w:left="720" w:hanging="360"/>
-      </w:pPr>
-      <w:rPr>
-        <w:rFonts w:ascii="Symbol" w:hAnsi="Symbol" w:hint="default"/>
-      </w:rPr>
-    </w:lvl>
-    <w:lvl w:ilvl="1" w:tplc="04090003" w:tentative="1">
-      <w:start w:val="1"/>
-      <w:numFmt w:val="bullet"/>
-      <w:lvlText w:val="o"/>
-      <w:lvlJc w:val="left"/>
-      <w:pPr>
-        <w:ind w:left="1440" w:hanging="360"/>
-      </w:pPr>
-      <w:rPr>
-        <w:rFonts w:ascii="Courier New" w:hAnsi="Courier New" w:cs="Courier New" w:hint="default"/>
-      </w:rPr>
-    </w:lvl>
-    <w:lvl w:ilvl="2" w:tplc="04090005" w:tentative="1">
-      <w:start w:val="1"/>
-      <w:numFmt w:val="bullet"/>
-      <w:lvlText w:val=""/>
-      <w:lvlJc w:val="left"/>
-      <w:pPr>
-        <w:ind w:left="2160" w:hanging="360"/>
-      </w:pPr>
-      <w:rPr>
-        <w:rFonts w:ascii="Wingdings" w:hAnsi="Wingdings" w:hint="default"/>
-      </w:rPr>
-    </w:lvl>
-    <w:lvl w:ilvl="3" w:tplc="04090001" w:tentative="1">
-      <w:start w:val="1"/>
-      <w:numFmt w:val="bullet"/>
-      <w:lvlText w:val=""/>
-      <w:lvlJc w:val="left"/>
-      <w:pPr>
-        <w:ind w:left="2880" w:hanging="360"/>
-      </w:pPr>
-      <w:rPr>
-        <w:rFonts w:ascii="Symbol" w:hAnsi="Symbol" w:hint="default"/>
-      </w:rPr>
-    </w:lvl>
-    <w:lvl w:ilvl="4" w:tplc="04090003" w:tentative="1">
-      <w:start w:val="1"/>
-      <w:numFmt w:val="bullet"/>
-      <w:lvlText w:val="o"/>
-      <w:lvlJc w:val="left"/>
-      <w:pPr>
-        <w:ind w:left="3600" w:hanging="360"/>
-      </w:pPr>
-      <w:rPr>
-        <w:rFonts w:ascii="Courier New" w:hAnsi="Courier New" w:cs="Courier New" w:hint="default"/>
-      </w:rPr>
-    </w:lvl>
-    <w:lvl w:ilvl="5" w:tplc="04090005" w:tentative="1">
-      <w:start w:val="1"/>
-      <w:numFmt w:val="bullet"/>
-      <w:lvlText w:val=""/>
-      <w:lvlJc w:val="left"/>
-      <w:pPr>
-        <w:ind w:left="4320" w:hanging="360"/>
-      </w:pPr>
-      <w:rPr>
-        <w:rFonts w:ascii="Wingdings" w:hAnsi="Wingdings" w:hint="default"/>
-      </w:rPr>
-    </w:lvl>
-    <w:lvl w:ilvl="6" w:tplc="04090001" w:tentative="1">
-      <w:start w:val="1"/>
-      <w:numFmt w:val="bullet"/>
-      <w:lvlText w:val=""/>
-      <w:lvlJc w:val="left"/>
-      <w:pPr>
-        <w:ind w:left="5040" w:hanging="360"/>
-      </w:pPr>
-      <w:rPr>
-        <w:rFonts w:ascii="Symbol" w:hAnsi="Symbol" w:hint="default"/>
-      </w:rPr>
-    </w:lvl>
-    <w:lvl w:ilvl="7" w:tplc="04090003" w:tentative="1">
-      <w:start w:val="1"/>
-      <w:numFmt w:val="bullet"/>
-      <w:lvlText w:val="o"/>
-      <w:lvlJc w:val="left"/>
-      <w:pPr>
-        <w:ind w:left="5760" w:hanging="360"/>
-      </w:pPr>
-      <w:rPr>
-        <w:rFonts w:ascii="Courier New" w:hAnsi="Courier New" w:cs="Courier New" w:hint="default"/>
-      </w:rPr>
-    </w:lvl>
-    <w:lvl w:ilvl="8" w:tplc="04090005" w:tentative="1">
-      <w:start w:val="1"/>
-      <w:numFmt w:val="bullet"/>
-      <w:lvlText w:val=""/>
-      <w:lvlJc w:val="left"/>
-      <w:pPr>
-        <w:ind w:left="6480" w:hanging="360"/>
-      </w:pPr>
-      <w:rPr>
-        <w:rFonts w:ascii="Wingdings" w:hAnsi="Wingdings" w:hint="default"/>
-      </w:rPr>
-    </w:lvl>
-  </w:abstractNum>
-  <w:abstractNum w:abstractNumId="46" w15:restartNumberingAfterBreak="0">
-    <w:nsid w:val="7E60048E"/>
-    <w:multiLevelType w:val="hybridMultilevel"/>
-    <w:tmpl w:val="BA04D364"/>
-    <w:lvl w:ilvl="0" w:tplc="0409000B">
-      <w:start w:val="1"/>
-      <w:numFmt w:val="bullet"/>
-      <w:lvlText w:val=""/>
-      <w:lvlJc w:val="left"/>
-      <w:pPr>
-        <w:ind w:left="720" w:hanging="360"/>
-      </w:pPr>
-      <w:rPr>
-        <w:rFonts w:ascii="Wingdings" w:hAnsi="Wingdings" w:hint="default"/>
-      </w:rPr>
-    </w:lvl>
-    <w:lvl w:ilvl="1" w:tplc="04090003" w:tentative="1">
-      <w:start w:val="1"/>
-      <w:numFmt w:val="bullet"/>
-      <w:lvlText w:val="o"/>
-      <w:lvlJc w:val="left"/>
-      <w:pPr>
-        <w:ind w:left="1440" w:hanging="360"/>
-      </w:pPr>
-      <w:rPr>
-        <w:rFonts w:ascii="Courier New" w:hAnsi="Courier New" w:cs="Courier New" w:hint="default"/>
-      </w:rPr>
-    </w:lvl>
-    <w:lvl w:ilvl="2" w:tplc="04090005" w:tentative="1">
-      <w:start w:val="1"/>
-      <w:numFmt w:val="bullet"/>
-      <w:lvlText w:val=""/>
-      <w:lvlJc w:val="left"/>
-      <w:pPr>
-        <w:ind w:left="2160" w:hanging="360"/>
-      </w:pPr>
-      <w:rPr>
-        <w:rFonts w:ascii="Wingdings" w:hAnsi="Wingdings" w:hint="default"/>
-      </w:rPr>
-    </w:lvl>
-    <w:lvl w:ilvl="3" w:tplc="04090001" w:tentative="1">
-      <w:start w:val="1"/>
-      <w:numFmt w:val="bullet"/>
-      <w:lvlText w:val=""/>
-      <w:lvlJc w:val="left"/>
-      <w:pPr>
-        <w:ind w:left="2880" w:hanging="360"/>
-      </w:pPr>
-      <w:rPr>
-        <w:rFonts w:ascii="Symbol" w:hAnsi="Symbol" w:hint="default"/>
-      </w:rPr>
-    </w:lvl>
-    <w:lvl w:ilvl="4" w:tplc="04090003" w:tentative="1">
-      <w:start w:val="1"/>
-      <w:numFmt w:val="bullet"/>
-      <w:lvlText w:val="o"/>
-      <w:lvlJc w:val="left"/>
-      <w:pPr>
-        <w:ind w:left="3600" w:hanging="360"/>
-      </w:pPr>
-      <w:rPr>
-        <w:rFonts w:ascii="Courier New" w:hAnsi="Courier New" w:cs="Courier New" w:hint="default"/>
-      </w:rPr>
-    </w:lvl>
-    <w:lvl w:ilvl="5" w:tplc="04090005" w:tentative="1">
-      <w:start w:val="1"/>
-      <w:numFmt w:val="bullet"/>
-      <w:lvlText w:val=""/>
-      <w:lvlJc w:val="left"/>
-      <w:pPr>
-        <w:ind w:left="4320" w:hanging="360"/>
-      </w:pPr>
-      <w:rPr>
-        <w:rFonts w:ascii="Wingdings" w:hAnsi="Wingdings" w:hint="default"/>
-      </w:rPr>
-    </w:lvl>
-    <w:lvl w:ilvl="6" w:tplc="04090001" w:tentative="1">
-      <w:start w:val="1"/>
-      <w:numFmt w:val="bullet"/>
-      <w:lvlText w:val=""/>
-      <w:lvlJc w:val="left"/>
-      <w:pPr>
-        <w:ind w:left="5040" w:hanging="360"/>
-      </w:pPr>
-      <w:rPr>
-        <w:rFonts w:ascii="Symbol" w:hAnsi="Symbol" w:hint="default"/>
-      </w:rPr>
-    </w:lvl>
-    <w:lvl w:ilvl="7" w:tplc="04090003" w:tentative="1">
-      <w:start w:val="1"/>
-      <w:numFmt w:val="bullet"/>
-      <w:lvlText w:val="o"/>
-      <w:lvlJc w:val="left"/>
-      <w:pPr>
-        <w:ind w:left="5760" w:hanging="360"/>
-      </w:pPr>
-      <w:rPr>
-        <w:rFonts w:ascii="Courier New" w:hAnsi="Courier New" w:cs="Courier New" w:hint="default"/>
-      </w:rPr>
-    </w:lvl>
-    <w:lvl w:ilvl="8" w:tplc="04090005" w:tentative="1">
-      <w:start w:val="1"/>
-      <w:numFmt w:val="bullet"/>
-      <w:lvlText w:val=""/>
-      <w:lvlJc w:val="left"/>
-      <w:pPr>
-        <w:ind w:left="6480" w:hanging="360"/>
-      </w:pPr>
-      <w:rPr>
-        <w:rFonts w:ascii="Wingdings" w:hAnsi="Wingdings" w:hint="default"/>
-      </w:rPr>
-    </w:lvl>
-  </w:abstractNum>
-  <w:abstractNum w:abstractNumId="47" w15:restartNumberingAfterBreak="0">
-    <w:nsid w:val="7EB07D5C"/>
-    <w:multiLevelType w:val="hybridMultilevel"/>
-    <w:tmpl w:val="F5044024"/>
-    <w:lvl w:ilvl="0" w:tplc="0409000B">
-      <w:start w:val="1"/>
-      <w:numFmt w:val="bullet"/>
-      <w:lvlText w:val=""/>
-      <w:lvlJc w:val="left"/>
-      <w:pPr>
-        <w:ind w:left="720" w:hanging="360"/>
-      </w:pPr>
-      <w:rPr>
-        <w:rFonts w:ascii="Wingdings" w:hAnsi="Wingdings" w:hint="default"/>
-      </w:rPr>
-    </w:lvl>
-    <w:lvl w:ilvl="1" w:tplc="04090003" w:tentative="1">
-      <w:start w:val="1"/>
-      <w:numFmt w:val="bullet"/>
-      <w:lvlText w:val="o"/>
-      <w:lvlJc w:val="left"/>
-      <w:pPr>
-        <w:ind w:left="1440" w:hanging="360"/>
-      </w:pPr>
-      <w:rPr>
-        <w:rFonts w:ascii="Courier New" w:hAnsi="Courier New" w:cs="Courier New" w:hint="default"/>
-      </w:rPr>
-    </w:lvl>
-    <w:lvl w:ilvl="2" w:tplc="04090005" w:tentative="1">
-      <w:start w:val="1"/>
-      <w:numFmt w:val="bullet"/>
-      <w:lvlText w:val=""/>
-      <w:lvlJc w:val="left"/>
-      <w:pPr>
-        <w:ind w:left="2160" w:hanging="360"/>
-      </w:pPr>
-      <w:rPr>
-        <w:rFonts w:ascii="Wingdings" w:hAnsi="Wingdings" w:hint="default"/>
-      </w:rPr>
-    </w:lvl>
-    <w:lvl w:ilvl="3" w:tplc="04090001" w:tentative="1">
-      <w:start w:val="1"/>
-      <w:numFmt w:val="bullet"/>
-      <w:lvlText w:val=""/>
-      <w:lvlJc w:val="left"/>
-      <w:pPr>
-        <w:ind w:left="2880" w:hanging="360"/>
-      </w:pPr>
-      <w:rPr>
-        <w:rFonts w:ascii="Symbol" w:hAnsi="Symbol" w:hint="default"/>
-      </w:rPr>
-    </w:lvl>
-    <w:lvl w:ilvl="4" w:tplc="04090003" w:tentative="1">
-      <w:start w:val="1"/>
-      <w:numFmt w:val="bullet"/>
-      <w:lvlText w:val="o"/>
-      <w:lvlJc w:val="left"/>
-      <w:pPr>
-        <w:ind w:left="3600" w:hanging="360"/>
-      </w:pPr>
-      <w:rPr>
-        <w:rFonts w:ascii="Courier New" w:hAnsi="Courier New" w:cs="Courier New" w:hint="default"/>
-      </w:rPr>
-    </w:lvl>
-    <w:lvl w:ilvl="5" w:tplc="04090005" w:tentative="1">
-      <w:start w:val="1"/>
-      <w:numFmt w:val="bullet"/>
-      <w:lvlText w:val=""/>
-      <w:lvlJc w:val="left"/>
-      <w:pPr>
-        <w:ind w:left="4320" w:hanging="360"/>
-      </w:pPr>
-      <w:rPr>
-        <w:rFonts w:ascii="Wingdings" w:hAnsi="Wingdings" w:hint="default"/>
-      </w:rPr>
-    </w:lvl>
-    <w:lvl w:ilvl="6" w:tplc="04090001" w:tentative="1">
-      <w:start w:val="1"/>
-      <w:numFmt w:val="bullet"/>
-      <w:lvlText w:val=""/>
-      <w:lvlJc w:val="left"/>
-      <w:pPr>
-        <w:ind w:left="5040" w:hanging="360"/>
-      </w:pPr>
-      <w:rPr>
-        <w:rFonts w:ascii="Symbol" w:hAnsi="Symbol" w:hint="default"/>
-      </w:rPr>
-    </w:lvl>
-    <w:lvl w:ilvl="7" w:tplc="04090003" w:tentative="1">
-      <w:start w:val="1"/>
-      <w:numFmt w:val="bullet"/>
-      <w:lvlText w:val="o"/>
-      <w:lvlJc w:val="left"/>
-      <w:pPr>
-        <w:ind w:left="5760" w:hanging="360"/>
-      </w:pPr>
-      <w:rPr>
-        <w:rFonts w:ascii="Courier New" w:hAnsi="Courier New" w:cs="Courier New" w:hint="default"/>
-      </w:rPr>
-    </w:lvl>
-    <w:lvl w:ilvl="8" w:tplc="04090005" w:tentative="1">
-      <w:start w:val="1"/>
-      <w:numFmt w:val="bullet"/>
-      <w:lvlText w:val=""/>
-      <w:lvlJc w:val="left"/>
-      <w:pPr>
-        <w:ind w:left="6480" w:hanging="360"/>
-      </w:pPr>
-      <w:rPr>
-        <w:rFonts w:ascii="Wingdings" w:hAnsi="Wingdings" w:hint="default"/>
-      </w:rPr>
-    </w:lvl>
-  </w:abstractNum>
-  <w:abstractNum w:abstractNumId="48" w15:restartNumberingAfterBreak="0">
-    <w:nsid w:val="7F4676A5"/>
-    <w:multiLevelType w:val="hybridMultilevel"/>
-    <w:tmpl w:val="A7D2D074"/>
-    <w:lvl w:ilvl="0" w:tplc="F5369ABC">
-      <w:start w:val="1"/>
-      <w:numFmt w:val="upperRoman"/>
-      <w:lvlText w:val="%1."/>
-      <w:lvlJc w:val="left"/>
-      <w:pPr>
-        <w:ind w:left="1080" w:hanging="720"/>
-      </w:pPr>
-      <w:rPr>
-        <w:rFonts w:hint="default"/>
-      </w:rPr>
-    </w:lvl>
-    <w:lvl w:ilvl="1" w:tplc="04090019" w:tentative="1">
-      <w:start w:val="1"/>
-      <w:numFmt w:val="lowerLetter"/>
-      <w:lvlText w:val="%2."/>
-      <w:lvlJc w:val="left"/>
-      <w:pPr>
-        <w:ind w:left="1440" w:hanging="360"/>
-      </w:pPr>
-    </w:lvl>
-    <w:lvl w:ilvl="2" w:tplc="0409001B" w:tentative="1">
-      <w:start w:val="1"/>
-      <w:numFmt w:val="lowerRoman"/>
-      <w:lvlText w:val="%3."/>
-      <w:lvlJc w:val="right"/>
-      <w:pPr>
-        <w:ind w:left="2160" w:hanging="180"/>
-      </w:pPr>
-    </w:lvl>
-    <w:lvl w:ilvl="3" w:tplc="0409000F" w:tentative="1">
-      <w:start w:val="1"/>
-      <w:numFmt w:val="decimal"/>
-      <w:lvlText w:val="%4."/>
-      <w:lvlJc w:val="left"/>
-      <w:pPr>
-        <w:ind w:left="2880" w:hanging="360"/>
-      </w:pPr>
-    </w:lvl>
-    <w:lvl w:ilvl="4" w:tplc="04090019" w:tentative="1">
-      <w:start w:val="1"/>
-      <w:numFmt w:val="lowerLetter"/>
-      <w:lvlText w:val="%5."/>
-      <w:lvlJc w:val="left"/>
-      <w:pPr>
-        <w:ind w:left="3600" w:hanging="360"/>
-      </w:pPr>
-    </w:lvl>
-    <w:lvl w:ilvl="5" w:tplc="0409001B" w:tentative="1">
-      <w:start w:val="1"/>
-      <w:numFmt w:val="lowerRoman"/>
-      <w:lvlText w:val="%6."/>
-      <w:lvlJc w:val="right"/>
-      <w:pPr>
-        <w:ind w:left="4320" w:hanging="180"/>
-      </w:pPr>
-    </w:lvl>
-    <w:lvl w:ilvl="6" w:tplc="0409000F" w:tentative="1">
-      <w:start w:val="1"/>
-      <w:numFmt w:val="decimal"/>
-      <w:lvlText w:val="%7."/>
-      <w:lvlJc w:val="left"/>
-      <w:pPr>
-        <w:ind w:left="5040" w:hanging="360"/>
-      </w:pPr>
-    </w:lvl>
-    <w:lvl w:ilvl="7" w:tplc="04090019" w:tentative="1">
-      <w:start w:val="1"/>
-      <w:numFmt w:val="lowerLetter"/>
-      <w:lvlText w:val="%8."/>
-      <w:lvlJc w:val="left"/>
-      <w:pPr>
-        <w:ind w:left="5760" w:hanging="360"/>
-      </w:pPr>
-    </w:lvl>
-    <w:lvl w:ilvl="8" w:tplc="0409001B" w:tentative="1">
-      <w:start w:val="1"/>
-      <w:numFmt w:val="lowerRoman"/>
-      <w:lvlText w:val="%9."/>
-      <w:lvlJc w:val="right"/>
-      <w:pPr>
-        <w:ind w:left="6480" w:hanging="180"/>
-      </w:pPr>
-    </w:lvl>
-  </w:abstractNum>
   <w:num w:numId="1">
-    <w:abstractNumId w:val="36"/>
+    <w:abstractNumId w:val="5"/>
   </w:num>
   <w:num w:numId="2">
-    <w:abstractNumId w:val="29"/>
-  </w:num>
-  <w:num w:numId="3">
-    <w:abstractNumId w:val="39"/>
-  </w:num>
-  <w:num w:numId="4">
-    <w:abstractNumId w:val="0"/>
-  </w:num>
-  <w:num w:numId="5">
-    <w:abstractNumId w:val="15"/>
-  </w:num>
-  <w:num w:numId="6">
-    <w:abstractNumId w:val="12"/>
-  </w:num>
-  <w:num w:numId="7">
-    <w:abstractNumId w:val="16"/>
-  </w:num>
-  <w:num w:numId="8">
-    <w:abstractNumId w:val="44"/>
-  </w:num>
-  <w:num w:numId="9">
-    <w:abstractNumId w:val="3"/>
-  </w:num>
-  <w:num w:numId="10">
-    <w:abstractNumId w:val="37"/>
-  </w:num>
-  <w:num w:numId="11">
-    <w:abstractNumId w:val="19"/>
-  </w:num>
-  <w:num w:numId="12">
-    <w:abstractNumId w:val="27"/>
-  </w:num>
-  <w:num w:numId="13">
-    <w:abstractNumId w:val="6"/>
-  </w:num>
-  <w:num w:numId="14">
-    <w:abstractNumId w:val="38"/>
-  </w:num>
-  <w:num w:numId="15">
-    <w:abstractNumId w:val="31"/>
-  </w:num>
-  <w:num w:numId="16">
-    <w:abstractNumId w:val="34"/>
-  </w:num>
-  <w:num w:numId="17">
-    <w:abstractNumId w:val="20"/>
-  </w:num>
-  <w:num w:numId="18">
-    <w:abstractNumId w:val="2"/>
-  </w:num>
-  <w:num w:numId="19">
-    <w:abstractNumId w:val="21"/>
-  </w:num>
-  <w:num w:numId="20">
-    <w:abstractNumId w:val="14"/>
-  </w:num>
-  <w:num w:numId="21">
-    <w:abstractNumId w:val="41"/>
-  </w:num>
-  <w:num w:numId="22">
-    <w:abstractNumId w:val="9"/>
-  </w:num>
-  <w:num w:numId="23">
-    <w:abstractNumId w:val="23"/>
-  </w:num>
-  <w:num w:numId="24">
-    <w:abstractNumId w:val="11"/>
-  </w:num>
-  <w:num w:numId="25">
-    <w:abstractNumId w:val="8"/>
-  </w:num>
-  <w:num w:numId="26">
-    <w:abstractNumId w:val="36"/>
+    <w:abstractNumId w:val="5"/>
     <w:lvlOverride w:ilvl="0">
       <w:startOverride w:val="1"/>
     </w:lvlOverride>
@@ -16856,78 +14376,34 @@
       <w:startOverride w:val="1"/>
     </w:lvlOverride>
   </w:num>
-  <w:num w:numId="27">
-    <w:abstractNumId w:val="32"/>
+  <w:num w:numId="3">
+    <w:abstractNumId w:val="2"/>
   </w:num>
-  <w:num w:numId="28">
-    <w:abstractNumId w:val="26"/>
+  <w:num w:numId="4">
+    <w:abstractNumId w:val="3"/>
   </w:num>
-  <w:num w:numId="29">
-    <w:abstractNumId w:val="10"/>
-  </w:num>
-  <w:num w:numId="30">
-    <w:abstractNumId w:val="42"/>
-  </w:num>
-  <w:num w:numId="31">
-    <w:abstractNumId w:val="25"/>
-  </w:num>
-  <w:num w:numId="32">
-    <w:abstractNumId w:val="45"/>
-  </w:num>
-  <w:num w:numId="33">
-    <w:abstractNumId w:val="13"/>
-  </w:num>
-  <w:num w:numId="34">
-    <w:abstractNumId w:val="18"/>
-  </w:num>
-  <w:num w:numId="35">
-    <w:abstractNumId w:val="17"/>
-  </w:num>
-  <w:num w:numId="36">
+  <w:num w:numId="5">
     <w:abstractNumId w:val="7"/>
   </w:num>
-  <w:num w:numId="37">
-    <w:abstractNumId w:val="33"/>
+  <w:num w:numId="6">
+    <w:abstractNumId w:val="1"/>
   </w:num>
-  <w:num w:numId="38">
-    <w:abstractNumId w:val="30"/>
-  </w:num>
-  <w:num w:numId="39">
-    <w:abstractNumId w:val="48"/>
-  </w:num>
-  <w:num w:numId="40">
-    <w:abstractNumId w:val="22"/>
-  </w:num>
-  <w:num w:numId="41">
+  <w:num w:numId="7">
     <w:abstractNumId w:val="4"/>
   </w:num>
-  <w:num w:numId="42">
-    <w:abstractNumId w:val="24"/>
+  <w:num w:numId="8">
+    <w:abstractNumId w:val="0"/>
   </w:num>
-  <w:num w:numId="43">
-    <w:abstractNumId w:val="40"/>
+  <w:num w:numId="9">
+    <w:abstractNumId w:val="8"/>
   </w:num>
-  <w:num w:numId="44">
-    <w:abstractNumId w:val="43"/>
+  <w:num w:numId="10">
+    <w:abstractNumId w:val="9"/>
   </w:num>
-  <w:num w:numId="45">
-    <w:abstractNumId w:val="5"/>
+  <w:num w:numId="11">
+    <w:abstractNumId w:val="6"/>
   </w:num>
-  <w:num w:numId="46">
-    <w:abstractNumId w:val="28"/>
-  </w:num>
-  <w:num w:numId="47">
-    <w:abstractNumId w:val="35"/>
-  </w:num>
-  <w:num w:numId="48">
-    <w:abstractNumId w:val="1"/>
-  </w:num>
-  <w:num w:numId="49">
-    <w:abstractNumId w:val="46"/>
-  </w:num>
-  <w:num w:numId="50">
-    <w:abstractNumId w:val="47"/>
-  </w:num>
+  <w:numIdMacAtCleanup w:val="11"/>
 </w:numbering>
 </file>
 
@@ -18234,6 +15710,11 @@
       </w:rPr>
     </w:tblStylePr>
   </w:style>
+  <w:style w:type="character" w:customStyle="1" w:styleId="apple-converted-space">
+    <w:name w:val="apple-converted-space"/>
+    <w:basedOn w:val="Carpredefinitoparagrafo"/>
+    <w:rsid w:val="00164661"/>
+  </w:style>
 </w:styles>
 </file>
 
@@ -18360,11 +15841,11 @@
         </c:dLbls>
         <c:gapWidth val="267"/>
         <c:overlap val="-43"/>
-        <c:axId val="544870176"/>
-        <c:axId val="544867824"/>
+        <c:axId val="352811304"/>
+        <c:axId val="352809736"/>
       </c:barChart>
       <c:catAx>
-        <c:axId val="544870176"/>
+        <c:axId val="352811304"/>
         <c:scaling>
           <c:orientation val="minMax"/>
         </c:scaling>
@@ -18421,7 +15902,7 @@
             <a:endParaRPr lang="en-US"/>
           </a:p>
         </c:txPr>
-        <c:crossAx val="544867824"/>
+        <c:crossAx val="352809736"/>
         <c:crosses val="autoZero"/>
         <c:auto val="1"/>
         <c:lblAlgn val="ctr"/>
@@ -18429,7 +15910,7 @@
         <c:noMultiLvlLbl val="0"/>
       </c:catAx>
       <c:valAx>
-        <c:axId val="544867824"/>
+        <c:axId val="352809736"/>
         <c:scaling>
           <c:orientation val="minMax"/>
         </c:scaling>
@@ -18480,7 +15961,7 @@
             <a:endParaRPr lang="en-US"/>
           </a:p>
         </c:txPr>
-        <c:crossAx val="544870176"/>
+        <c:crossAx val="352811304"/>
         <c:crosses val="autoZero"/>
         <c:crossBetween val="between"/>
       </c:valAx>
@@ -18842,7 +16323,9 @@
               </c:spPr>
             </c:leaderLines>
             <c:extLst>
-              <c:ext xmlns:c15="http://schemas.microsoft.com/office/drawing/2012/chart" uri="{CE6537A1-D6FC-4f65-9D91-7224C49458BB}"/>
+              <c:ext xmlns:c15="http://schemas.microsoft.com/office/drawing/2012/chart" uri="{CE6537A1-D6FC-4f65-9D91-7224C49458BB}">
+                <c15:layout/>
+              </c:ext>
             </c:extLst>
           </c:dLbls>
           <c:cat>
@@ -21460,44 +18943,44 @@
   </dgm:ptLst>
   <dgm:cxnLst>
     <dgm:cxn modelId="{D23D9D9F-E230-B14F-8CC4-60EF1E62361C}" srcId="{7DBAA654-83A9-2749-9A11-3A2F0853292E}" destId="{9D0A3E8F-79EA-4741-B4AF-359BBF2AD54A}" srcOrd="1" destOrd="0" parTransId="{A68219EE-DDA5-6D44-931C-E2DD8411613C}" sibTransId="{56563E73-53C5-C242-B5DD-534CCEB5A55B}"/>
-    <dgm:cxn modelId="{94CD6DF2-2CFA-4896-BA19-007C70D97908}" type="presOf" srcId="{981B4EF9-7A3A-BE49-B6B6-0021D3615771}" destId="{CA2203B5-A4CA-2C4D-8577-50E3388F2246}" srcOrd="0" destOrd="0" presId="urn:microsoft.com/office/officeart/2005/8/layout/bProcess3"/>
-    <dgm:cxn modelId="{CD3AB40C-018C-4830-8E31-137E3776B7C8}" type="presOf" srcId="{E1700588-AA9B-9044-98E5-A52BC9E980D8}" destId="{BE891453-7A81-9745-80FE-393D0BD9F682}" srcOrd="0" destOrd="0" presId="urn:microsoft.com/office/officeart/2005/8/layout/bProcess3"/>
+    <dgm:cxn modelId="{733B875E-567D-4105-B982-F06F22426E84}" type="presOf" srcId="{E1700588-AA9B-9044-98E5-A52BC9E980D8}" destId="{BE891453-7A81-9745-80FE-393D0BD9F682}" srcOrd="0" destOrd="0" presId="urn:microsoft.com/office/officeart/2005/8/layout/bProcess3"/>
+    <dgm:cxn modelId="{4D60B4FB-9ACA-48C5-B005-40B174645570}" type="presOf" srcId="{56563E73-53C5-C242-B5DD-534CCEB5A55B}" destId="{1AB89A78-53AA-8046-940B-4774F5E8A3F4}" srcOrd="0" destOrd="0" presId="urn:microsoft.com/office/officeart/2005/8/layout/bProcess3"/>
+    <dgm:cxn modelId="{6DFD052E-9063-46FF-97B8-7BCB3E7DFE01}" type="presOf" srcId="{9D0A3E8F-79EA-4741-B4AF-359BBF2AD54A}" destId="{CB005E4D-98D2-5E43-A79A-01D73FA5246C}" srcOrd="0" destOrd="0" presId="urn:microsoft.com/office/officeart/2005/8/layout/bProcess3"/>
     <dgm:cxn modelId="{CBA7B2CB-398D-0944-9097-F88E098803F8}" srcId="{7DBAA654-83A9-2749-9A11-3A2F0853292E}" destId="{981B4EF9-7A3A-BE49-B6B6-0021D3615771}" srcOrd="5" destOrd="0" parTransId="{036AB1F6-FA37-614F-A857-CA2CBEA75FF8}" sibTransId="{07202FE3-BBDD-A74E-9ED7-5FC69364AF9D}"/>
-    <dgm:cxn modelId="{C1450CB8-0291-4CAF-B5A8-1E0339FF97FD}" type="presOf" srcId="{C900A651-3FCA-634D-8E96-FB8C693E1E8F}" destId="{71E5BCB2-3AB6-4C42-9B09-A87936C7F001}" srcOrd="0" destOrd="0" presId="urn:microsoft.com/office/officeart/2005/8/layout/bProcess3"/>
     <dgm:cxn modelId="{A4DF705F-378F-3D46-8BF6-315C5DACB12C}" srcId="{7DBAA654-83A9-2749-9A11-3A2F0853292E}" destId="{3D31D781-DE26-FC46-87C5-81D28438E988}" srcOrd="4" destOrd="0" parTransId="{7FDE228D-3493-0041-A7C9-8BDABED610D5}" sibTransId="{51AF1449-732A-7245-8907-3B0B474E6716}"/>
+    <dgm:cxn modelId="{5EB5CEEB-2F19-48B7-B5BA-E7483549418E}" type="presOf" srcId="{761D77BA-5704-3540-A64C-39623ABDE933}" destId="{2B850CA7-3DA8-704B-9542-29A27C4E6E8A}" srcOrd="0" destOrd="0" presId="urn:microsoft.com/office/officeart/2005/8/layout/bProcess3"/>
     <dgm:cxn modelId="{9F7DBBD3-2135-334D-BDE9-A8ED29101BA4}" srcId="{7DBAA654-83A9-2749-9A11-3A2F0853292E}" destId="{3ABC577C-D926-6C40-8609-A47272EDC0E8}" srcOrd="3" destOrd="0" parTransId="{73D020D2-C3E5-6D4B-A74D-95AC52916961}" sibTransId="{E1700588-AA9B-9044-98E5-A52BC9E980D8}"/>
-    <dgm:cxn modelId="{B6D01C05-3FF7-420D-9C60-4416D6CBB2F5}" type="presOf" srcId="{6FF581C4-5EE0-6547-8B0A-4DD4E49DF7D5}" destId="{70788382-AA77-7C4C-A399-82382C8CD1E3}" srcOrd="0" destOrd="0" presId="urn:microsoft.com/office/officeart/2005/8/layout/bProcess3"/>
+    <dgm:cxn modelId="{6434B035-95A2-40A5-831D-467C5A3CF7AC}" type="presOf" srcId="{6FF581C4-5EE0-6547-8B0A-4DD4E49DF7D5}" destId="{70788382-AA77-7C4C-A399-82382C8CD1E3}" srcOrd="0" destOrd="0" presId="urn:microsoft.com/office/officeart/2005/8/layout/bProcess3"/>
     <dgm:cxn modelId="{C9F771AC-35CF-1540-8F9B-A548A676FBEC}" srcId="{7DBAA654-83A9-2749-9A11-3A2F0853292E}" destId="{C900A651-3FCA-634D-8E96-FB8C693E1E8F}" srcOrd="0" destOrd="0" parTransId="{DC773397-72AF-3043-A26B-0B8B32D632B1}" sibTransId="{6FF581C4-5EE0-6547-8B0A-4DD4E49DF7D5}"/>
-    <dgm:cxn modelId="{BA56AE2C-CA48-45FD-935A-BF36D6C3FE46}" type="presOf" srcId="{56563E73-53C5-C242-B5DD-534CCEB5A55B}" destId="{8845A127-0D85-A14A-94CB-F773727D4C9B}" srcOrd="1" destOrd="0" presId="urn:microsoft.com/office/officeart/2005/8/layout/bProcess3"/>
     <dgm:cxn modelId="{B40CF301-B877-0146-8F01-A4B49C9B78E2}" srcId="{7DBAA654-83A9-2749-9A11-3A2F0853292E}" destId="{761D77BA-5704-3540-A64C-39623ABDE933}" srcOrd="2" destOrd="0" parTransId="{0CEF3B97-E2A9-E04D-A0DB-EC66FC595157}" sibTransId="{03689D08-8F94-B240-B093-204B4D1B1996}"/>
-    <dgm:cxn modelId="{F9664339-303E-44AE-A0C6-3D102408107D}" type="presOf" srcId="{E1700588-AA9B-9044-98E5-A52BC9E980D8}" destId="{0D4A6B71-9678-E74B-A4F4-3D04D7F96F18}" srcOrd="1" destOrd="0" presId="urn:microsoft.com/office/officeart/2005/8/layout/bProcess3"/>
-    <dgm:cxn modelId="{ED79AD0D-FE64-41AC-B3AE-A7643EF81525}" type="presOf" srcId="{51AF1449-732A-7245-8907-3B0B474E6716}" destId="{08B24028-0337-A54F-863C-D83DC536E50D}" srcOrd="1" destOrd="0" presId="urn:microsoft.com/office/officeart/2005/8/layout/bProcess3"/>
-    <dgm:cxn modelId="{74B6A2C7-CCB3-4DD1-AC7E-E6B5263603EA}" type="presOf" srcId="{03689D08-8F94-B240-B093-204B4D1B1996}" destId="{F515C25C-FBC4-0A42-9BD8-739DB491DE01}" srcOrd="1" destOrd="0" presId="urn:microsoft.com/office/officeart/2005/8/layout/bProcess3"/>
-    <dgm:cxn modelId="{765FDC7A-4987-4168-95DB-373EE82B4D7C}" type="presOf" srcId="{6FF581C4-5EE0-6547-8B0A-4DD4E49DF7D5}" destId="{EE2C3E7E-7411-F14A-B102-730D81D864D3}" srcOrd="1" destOrd="0" presId="urn:microsoft.com/office/officeart/2005/8/layout/bProcess3"/>
-    <dgm:cxn modelId="{0D6C47B3-B2A9-4353-99E0-A33B0F606E30}" type="presOf" srcId="{51AF1449-732A-7245-8907-3B0B474E6716}" destId="{70A625A3-B04D-314A-9454-BA7560E71142}" srcOrd="0" destOrd="0" presId="urn:microsoft.com/office/officeart/2005/8/layout/bProcess3"/>
-    <dgm:cxn modelId="{084A56E1-237B-4D08-AAC2-C6998FBEF9AE}" type="presOf" srcId="{3ABC577C-D926-6C40-8609-A47272EDC0E8}" destId="{35CF6ACD-16BB-D44B-9967-A88BE4C856FA}" srcOrd="0" destOrd="0" presId="urn:microsoft.com/office/officeart/2005/8/layout/bProcess3"/>
-    <dgm:cxn modelId="{3B718AC2-73BE-491E-BA8C-6A517BAF1C9F}" type="presOf" srcId="{3D31D781-DE26-FC46-87C5-81D28438E988}" destId="{5054442F-68CC-BA4D-A78B-D10165C93B35}" srcOrd="0" destOrd="0" presId="urn:microsoft.com/office/officeart/2005/8/layout/bProcess3"/>
-    <dgm:cxn modelId="{B062A558-1F11-47C9-A2A8-DF0077A6FE1D}" type="presOf" srcId="{7DBAA654-83A9-2749-9A11-3A2F0853292E}" destId="{379D3411-2CF2-1443-9DE7-1F3F74BE70B6}" srcOrd="0" destOrd="0" presId="urn:microsoft.com/office/officeart/2005/8/layout/bProcess3"/>
-    <dgm:cxn modelId="{AB5BBED6-E07D-46C2-85B9-F5A98CEFB677}" type="presOf" srcId="{56563E73-53C5-C242-B5DD-534CCEB5A55B}" destId="{1AB89A78-53AA-8046-940B-4774F5E8A3F4}" srcOrd="0" destOrd="0" presId="urn:microsoft.com/office/officeart/2005/8/layout/bProcess3"/>
-    <dgm:cxn modelId="{B7DD7374-1A00-4F37-90C5-71AC0750BE8A}" type="presOf" srcId="{9D0A3E8F-79EA-4741-B4AF-359BBF2AD54A}" destId="{CB005E4D-98D2-5E43-A79A-01D73FA5246C}" srcOrd="0" destOrd="0" presId="urn:microsoft.com/office/officeart/2005/8/layout/bProcess3"/>
-    <dgm:cxn modelId="{E49356F4-DCAB-450F-8C3F-48C80C160557}" type="presOf" srcId="{761D77BA-5704-3540-A64C-39623ABDE933}" destId="{2B850CA7-3DA8-704B-9542-29A27C4E6E8A}" srcOrd="0" destOrd="0" presId="urn:microsoft.com/office/officeart/2005/8/layout/bProcess3"/>
-    <dgm:cxn modelId="{14C571C6-8F36-4BB2-9790-F3064615538C}" type="presOf" srcId="{03689D08-8F94-B240-B093-204B4D1B1996}" destId="{11041959-BAD3-494D-A0CA-60D08024935F}" srcOrd="0" destOrd="0" presId="urn:microsoft.com/office/officeart/2005/8/layout/bProcess3"/>
-    <dgm:cxn modelId="{8D5B205B-11E8-4E59-A82B-8A76A993FA93}" type="presParOf" srcId="{379D3411-2CF2-1443-9DE7-1F3F74BE70B6}" destId="{71E5BCB2-3AB6-4C42-9B09-A87936C7F001}" srcOrd="0" destOrd="0" presId="urn:microsoft.com/office/officeart/2005/8/layout/bProcess3"/>
-    <dgm:cxn modelId="{A70877E0-5D03-4ED0-B94F-5189C78AE923}" type="presParOf" srcId="{379D3411-2CF2-1443-9DE7-1F3F74BE70B6}" destId="{70788382-AA77-7C4C-A399-82382C8CD1E3}" srcOrd="1" destOrd="0" presId="urn:microsoft.com/office/officeart/2005/8/layout/bProcess3"/>
-    <dgm:cxn modelId="{61F181FC-2688-436F-B85A-FD039C999A54}" type="presParOf" srcId="{70788382-AA77-7C4C-A399-82382C8CD1E3}" destId="{EE2C3E7E-7411-F14A-B102-730D81D864D3}" srcOrd="0" destOrd="0" presId="urn:microsoft.com/office/officeart/2005/8/layout/bProcess3"/>
-    <dgm:cxn modelId="{ADBB718F-510E-43CC-A33C-E888707B9C04}" type="presParOf" srcId="{379D3411-2CF2-1443-9DE7-1F3F74BE70B6}" destId="{CB005E4D-98D2-5E43-A79A-01D73FA5246C}" srcOrd="2" destOrd="0" presId="urn:microsoft.com/office/officeart/2005/8/layout/bProcess3"/>
-    <dgm:cxn modelId="{2F8CCCF3-A07B-438A-A5E2-BF95216DCE07}" type="presParOf" srcId="{379D3411-2CF2-1443-9DE7-1F3F74BE70B6}" destId="{1AB89A78-53AA-8046-940B-4774F5E8A3F4}" srcOrd="3" destOrd="0" presId="urn:microsoft.com/office/officeart/2005/8/layout/bProcess3"/>
-    <dgm:cxn modelId="{3D1711C8-5775-47B0-A945-B205A0080C79}" type="presParOf" srcId="{1AB89A78-53AA-8046-940B-4774F5E8A3F4}" destId="{8845A127-0D85-A14A-94CB-F773727D4C9B}" srcOrd="0" destOrd="0" presId="urn:microsoft.com/office/officeart/2005/8/layout/bProcess3"/>
-    <dgm:cxn modelId="{47FF5B67-3055-4A25-A6C6-01B5049DB381}" type="presParOf" srcId="{379D3411-2CF2-1443-9DE7-1F3F74BE70B6}" destId="{2B850CA7-3DA8-704B-9542-29A27C4E6E8A}" srcOrd="4" destOrd="0" presId="urn:microsoft.com/office/officeart/2005/8/layout/bProcess3"/>
-    <dgm:cxn modelId="{F55A8199-BE41-4EC8-A809-95230637BB31}" type="presParOf" srcId="{379D3411-2CF2-1443-9DE7-1F3F74BE70B6}" destId="{11041959-BAD3-494D-A0CA-60D08024935F}" srcOrd="5" destOrd="0" presId="urn:microsoft.com/office/officeart/2005/8/layout/bProcess3"/>
-    <dgm:cxn modelId="{1DD5D1B4-CE3A-4673-A05F-8A0F107910F8}" type="presParOf" srcId="{11041959-BAD3-494D-A0CA-60D08024935F}" destId="{F515C25C-FBC4-0A42-9BD8-739DB491DE01}" srcOrd="0" destOrd="0" presId="urn:microsoft.com/office/officeart/2005/8/layout/bProcess3"/>
-    <dgm:cxn modelId="{E6DF1805-46FD-4414-9366-F20B69927F84}" type="presParOf" srcId="{379D3411-2CF2-1443-9DE7-1F3F74BE70B6}" destId="{35CF6ACD-16BB-D44B-9967-A88BE4C856FA}" srcOrd="6" destOrd="0" presId="urn:microsoft.com/office/officeart/2005/8/layout/bProcess3"/>
-    <dgm:cxn modelId="{9829CC15-6F32-42F9-896D-E3027788F9CD}" type="presParOf" srcId="{379D3411-2CF2-1443-9DE7-1F3F74BE70B6}" destId="{BE891453-7A81-9745-80FE-393D0BD9F682}" srcOrd="7" destOrd="0" presId="urn:microsoft.com/office/officeart/2005/8/layout/bProcess3"/>
-    <dgm:cxn modelId="{B70C0DF5-C2BD-42FB-88EF-A63B0CC1BC33}" type="presParOf" srcId="{BE891453-7A81-9745-80FE-393D0BD9F682}" destId="{0D4A6B71-9678-E74B-A4F4-3D04D7F96F18}" srcOrd="0" destOrd="0" presId="urn:microsoft.com/office/officeart/2005/8/layout/bProcess3"/>
-    <dgm:cxn modelId="{102044C5-8673-4291-8237-400BC87BC61F}" type="presParOf" srcId="{379D3411-2CF2-1443-9DE7-1F3F74BE70B6}" destId="{5054442F-68CC-BA4D-A78B-D10165C93B35}" srcOrd="8" destOrd="0" presId="urn:microsoft.com/office/officeart/2005/8/layout/bProcess3"/>
-    <dgm:cxn modelId="{8E90E876-83FC-41F2-8A99-CC739979B755}" type="presParOf" srcId="{379D3411-2CF2-1443-9DE7-1F3F74BE70B6}" destId="{70A625A3-B04D-314A-9454-BA7560E71142}" srcOrd="9" destOrd="0" presId="urn:microsoft.com/office/officeart/2005/8/layout/bProcess3"/>
-    <dgm:cxn modelId="{437644EE-DCF6-4BB1-9D2A-FCC78F1743C0}" type="presParOf" srcId="{70A625A3-B04D-314A-9454-BA7560E71142}" destId="{08B24028-0337-A54F-863C-D83DC536E50D}" srcOrd="0" destOrd="0" presId="urn:microsoft.com/office/officeart/2005/8/layout/bProcess3"/>
-    <dgm:cxn modelId="{26A7DD72-9C07-4C92-82BE-BB96C9CDE334}" type="presParOf" srcId="{379D3411-2CF2-1443-9DE7-1F3F74BE70B6}" destId="{CA2203B5-A4CA-2C4D-8577-50E3388F2246}" srcOrd="10" destOrd="0" presId="urn:microsoft.com/office/officeart/2005/8/layout/bProcess3"/>
+    <dgm:cxn modelId="{B0D363B5-9F6A-4138-917F-09DABE3EF3FF}" type="presOf" srcId="{981B4EF9-7A3A-BE49-B6B6-0021D3615771}" destId="{CA2203B5-A4CA-2C4D-8577-50E3388F2246}" srcOrd="0" destOrd="0" presId="urn:microsoft.com/office/officeart/2005/8/layout/bProcess3"/>
+    <dgm:cxn modelId="{34034F72-82B4-4437-8120-F81544293F23}" type="presOf" srcId="{3ABC577C-D926-6C40-8609-A47272EDC0E8}" destId="{35CF6ACD-16BB-D44B-9967-A88BE4C856FA}" srcOrd="0" destOrd="0" presId="urn:microsoft.com/office/officeart/2005/8/layout/bProcess3"/>
+    <dgm:cxn modelId="{CF701115-5936-49E9-9E5A-E8C0E1B048D6}" type="presOf" srcId="{51AF1449-732A-7245-8907-3B0B474E6716}" destId="{70A625A3-B04D-314A-9454-BA7560E71142}" srcOrd="0" destOrd="0" presId="urn:microsoft.com/office/officeart/2005/8/layout/bProcess3"/>
+    <dgm:cxn modelId="{0A2BCF04-41D7-4E56-835F-873C97E485A9}" type="presOf" srcId="{03689D08-8F94-B240-B093-204B4D1B1996}" destId="{11041959-BAD3-494D-A0CA-60D08024935F}" srcOrd="0" destOrd="0" presId="urn:microsoft.com/office/officeart/2005/8/layout/bProcess3"/>
+    <dgm:cxn modelId="{112363DC-62CA-4673-9B5F-C877773BAC4A}" type="presOf" srcId="{7DBAA654-83A9-2749-9A11-3A2F0853292E}" destId="{379D3411-2CF2-1443-9DE7-1F3F74BE70B6}" srcOrd="0" destOrd="0" presId="urn:microsoft.com/office/officeart/2005/8/layout/bProcess3"/>
+    <dgm:cxn modelId="{A5565DF3-8AAA-4D81-B5C0-7CCBEB75B388}" type="presOf" srcId="{6FF581C4-5EE0-6547-8B0A-4DD4E49DF7D5}" destId="{EE2C3E7E-7411-F14A-B102-730D81D864D3}" srcOrd="1" destOrd="0" presId="urn:microsoft.com/office/officeart/2005/8/layout/bProcess3"/>
+    <dgm:cxn modelId="{CF2614C3-1211-466F-BB35-17FEE023C150}" type="presOf" srcId="{E1700588-AA9B-9044-98E5-A52BC9E980D8}" destId="{0D4A6B71-9678-E74B-A4F4-3D04D7F96F18}" srcOrd="1" destOrd="0" presId="urn:microsoft.com/office/officeart/2005/8/layout/bProcess3"/>
+    <dgm:cxn modelId="{7CB58383-1F75-4710-A8F4-AE48B7CBFAA5}" type="presOf" srcId="{51AF1449-732A-7245-8907-3B0B474E6716}" destId="{08B24028-0337-A54F-863C-D83DC536E50D}" srcOrd="1" destOrd="0" presId="urn:microsoft.com/office/officeart/2005/8/layout/bProcess3"/>
+    <dgm:cxn modelId="{D556F54C-BBE4-4219-8E42-21FCEFA6CD5F}" type="presOf" srcId="{56563E73-53C5-C242-B5DD-534CCEB5A55B}" destId="{8845A127-0D85-A14A-94CB-F773727D4C9B}" srcOrd="1" destOrd="0" presId="urn:microsoft.com/office/officeart/2005/8/layout/bProcess3"/>
+    <dgm:cxn modelId="{20821B7D-3F9A-4F7F-9243-E6F526CAE8D9}" type="presOf" srcId="{03689D08-8F94-B240-B093-204B4D1B1996}" destId="{F515C25C-FBC4-0A42-9BD8-739DB491DE01}" srcOrd="1" destOrd="0" presId="urn:microsoft.com/office/officeart/2005/8/layout/bProcess3"/>
+    <dgm:cxn modelId="{056D2F7D-E33A-4ADA-84FB-7CCC005A1C0A}" type="presOf" srcId="{C900A651-3FCA-634D-8E96-FB8C693E1E8F}" destId="{71E5BCB2-3AB6-4C42-9B09-A87936C7F001}" srcOrd="0" destOrd="0" presId="urn:microsoft.com/office/officeart/2005/8/layout/bProcess3"/>
+    <dgm:cxn modelId="{67AA5912-6C31-4927-BE06-C4AA861F33E7}" type="presOf" srcId="{3D31D781-DE26-FC46-87C5-81D28438E988}" destId="{5054442F-68CC-BA4D-A78B-D10165C93B35}" srcOrd="0" destOrd="0" presId="urn:microsoft.com/office/officeart/2005/8/layout/bProcess3"/>
+    <dgm:cxn modelId="{812137E8-E193-47F1-9B8F-90006FF775A9}" type="presParOf" srcId="{379D3411-2CF2-1443-9DE7-1F3F74BE70B6}" destId="{71E5BCB2-3AB6-4C42-9B09-A87936C7F001}" srcOrd="0" destOrd="0" presId="urn:microsoft.com/office/officeart/2005/8/layout/bProcess3"/>
+    <dgm:cxn modelId="{8479FCD1-1A8B-444C-8AB5-EE5E14FE8C2F}" type="presParOf" srcId="{379D3411-2CF2-1443-9DE7-1F3F74BE70B6}" destId="{70788382-AA77-7C4C-A399-82382C8CD1E3}" srcOrd="1" destOrd="0" presId="urn:microsoft.com/office/officeart/2005/8/layout/bProcess3"/>
+    <dgm:cxn modelId="{D747C4BF-0C79-4E07-BCC7-DFA96D560CE3}" type="presParOf" srcId="{70788382-AA77-7C4C-A399-82382C8CD1E3}" destId="{EE2C3E7E-7411-F14A-B102-730D81D864D3}" srcOrd="0" destOrd="0" presId="urn:microsoft.com/office/officeart/2005/8/layout/bProcess3"/>
+    <dgm:cxn modelId="{975733B2-DFB3-44CB-A844-94775B1AC18D}" type="presParOf" srcId="{379D3411-2CF2-1443-9DE7-1F3F74BE70B6}" destId="{CB005E4D-98D2-5E43-A79A-01D73FA5246C}" srcOrd="2" destOrd="0" presId="urn:microsoft.com/office/officeart/2005/8/layout/bProcess3"/>
+    <dgm:cxn modelId="{488BC0B3-34C2-4433-8C79-4D3F59024FE0}" type="presParOf" srcId="{379D3411-2CF2-1443-9DE7-1F3F74BE70B6}" destId="{1AB89A78-53AA-8046-940B-4774F5E8A3F4}" srcOrd="3" destOrd="0" presId="urn:microsoft.com/office/officeart/2005/8/layout/bProcess3"/>
+    <dgm:cxn modelId="{15ACBBDC-9A15-4AD9-8738-60BF0C7AFE6D}" type="presParOf" srcId="{1AB89A78-53AA-8046-940B-4774F5E8A3F4}" destId="{8845A127-0D85-A14A-94CB-F773727D4C9B}" srcOrd="0" destOrd="0" presId="urn:microsoft.com/office/officeart/2005/8/layout/bProcess3"/>
+    <dgm:cxn modelId="{01EB4228-303B-41BC-9541-7307A1F0D71C}" type="presParOf" srcId="{379D3411-2CF2-1443-9DE7-1F3F74BE70B6}" destId="{2B850CA7-3DA8-704B-9542-29A27C4E6E8A}" srcOrd="4" destOrd="0" presId="urn:microsoft.com/office/officeart/2005/8/layout/bProcess3"/>
+    <dgm:cxn modelId="{86568E98-3A2B-499E-BCF6-7749E1EFD866}" type="presParOf" srcId="{379D3411-2CF2-1443-9DE7-1F3F74BE70B6}" destId="{11041959-BAD3-494D-A0CA-60D08024935F}" srcOrd="5" destOrd="0" presId="urn:microsoft.com/office/officeart/2005/8/layout/bProcess3"/>
+    <dgm:cxn modelId="{3A7670BB-1D1F-4D05-82C6-57259858E3C5}" type="presParOf" srcId="{11041959-BAD3-494D-A0CA-60D08024935F}" destId="{F515C25C-FBC4-0A42-9BD8-739DB491DE01}" srcOrd="0" destOrd="0" presId="urn:microsoft.com/office/officeart/2005/8/layout/bProcess3"/>
+    <dgm:cxn modelId="{7C6D2D62-D612-4AD1-8A89-56E4DDBF4D40}" type="presParOf" srcId="{379D3411-2CF2-1443-9DE7-1F3F74BE70B6}" destId="{35CF6ACD-16BB-D44B-9967-A88BE4C856FA}" srcOrd="6" destOrd="0" presId="urn:microsoft.com/office/officeart/2005/8/layout/bProcess3"/>
+    <dgm:cxn modelId="{A13E9027-94EC-468D-B06F-00E567E89E41}" type="presParOf" srcId="{379D3411-2CF2-1443-9DE7-1F3F74BE70B6}" destId="{BE891453-7A81-9745-80FE-393D0BD9F682}" srcOrd="7" destOrd="0" presId="urn:microsoft.com/office/officeart/2005/8/layout/bProcess3"/>
+    <dgm:cxn modelId="{4964D258-93B9-4F33-8C09-B139E6A7C06F}" type="presParOf" srcId="{BE891453-7A81-9745-80FE-393D0BD9F682}" destId="{0D4A6B71-9678-E74B-A4F4-3D04D7F96F18}" srcOrd="0" destOrd="0" presId="urn:microsoft.com/office/officeart/2005/8/layout/bProcess3"/>
+    <dgm:cxn modelId="{794117D3-E05E-4018-BC5A-1195AE855E7E}" type="presParOf" srcId="{379D3411-2CF2-1443-9DE7-1F3F74BE70B6}" destId="{5054442F-68CC-BA4D-A78B-D10165C93B35}" srcOrd="8" destOrd="0" presId="urn:microsoft.com/office/officeart/2005/8/layout/bProcess3"/>
+    <dgm:cxn modelId="{F0087E71-BA44-4C48-8CB5-80F300B09746}" type="presParOf" srcId="{379D3411-2CF2-1443-9DE7-1F3F74BE70B6}" destId="{70A625A3-B04D-314A-9454-BA7560E71142}" srcOrd="9" destOrd="0" presId="urn:microsoft.com/office/officeart/2005/8/layout/bProcess3"/>
+    <dgm:cxn modelId="{B5C06E15-6C7F-4D11-A882-CAD90A186D30}" type="presParOf" srcId="{70A625A3-B04D-314A-9454-BA7560E71142}" destId="{08B24028-0337-A54F-863C-D83DC536E50D}" srcOrd="0" destOrd="0" presId="urn:microsoft.com/office/officeart/2005/8/layout/bProcess3"/>
+    <dgm:cxn modelId="{2E0725BC-163C-4CA1-89D9-D1FDAC2AD4C5}" type="presParOf" srcId="{379D3411-2CF2-1443-9DE7-1F3F74BE70B6}" destId="{CA2203B5-A4CA-2C4D-8577-50E3388F2246}" srcOrd="10" destOrd="0" presId="urn:microsoft.com/office/officeart/2005/8/layout/bProcess3"/>
   </dgm:cxnLst>
   <dgm:bg/>
   <dgm:whole>
@@ -24097,7 +21580,7 @@
 </file>
 
 <file path=customXml/itemProps1.xml><?xml version="1.0" encoding="utf-8"?>
-<ds:datastoreItem xmlns:ds="http://schemas.openxmlformats.org/officeDocument/2006/customXml" ds:itemID="{277EB1F4-9195-419A-BDD6-B1229E661613}">
+<ds:datastoreItem xmlns:ds="http://schemas.openxmlformats.org/officeDocument/2006/customXml" ds:itemID="{DBB37092-AB2F-4E49-8431-C3E53812B238}">
   <ds:schemaRefs>
     <ds:schemaRef ds:uri="http://schemas.openxmlformats.org/officeDocument/2006/bibliography"/>
   </ds:schemaRefs>

--- a/5. Project Plan Document (working space)/Project Plan Document (PPD).docx
+++ b/5. Project Plan Document (working space)/Project Plan Document (PPD).docx
@@ -20,6 +20,7 @@
           <w:color w:val="1F4E79" w:themeColor="accent1" w:themeShade="80"/>
           <w:sz w:val="40"/>
           <w:szCs w:val="40"/>
+          <w:lang w:val="it-IT" w:eastAsia="it-IT"/>
         </w:rPr>
         <w:drawing>
           <wp:inline distT="0" distB="0" distL="0" distR="0" wp14:anchorId="56796CFD" wp14:editId="0B5705D2">
@@ -309,6 +310,7 @@
           <w:color w:val="1F4E79" w:themeColor="accent1" w:themeShade="80"/>
           <w:sz w:val="28"/>
           <w:szCs w:val="40"/>
+          <w:lang w:val="it-IT" w:eastAsia="it-IT"/>
         </w:rPr>
         <w:drawing>
           <wp:inline distT="0" distB="0" distL="0" distR="0" wp14:anchorId="24870FF3" wp14:editId="6C7B9BC4">
@@ -2519,6 +2521,7 @@
           <w:color w:val="000000" w:themeColor="text1"/>
           <w:sz w:val="24"/>
           <w:szCs w:val="24"/>
+          <w:lang w:val="it-IT" w:eastAsia="it-IT"/>
         </w:rPr>
         <w:drawing>
           <wp:anchor distT="0" distB="0" distL="114300" distR="114300" simplePos="0" relativeHeight="251659264" behindDoc="0" locked="0" layoutInCell="1" allowOverlap="1" wp14:anchorId="6F3DCD25" wp14:editId="69A74AC4">
@@ -3111,6 +3114,190 @@
         <w:t>Software Engineering</w:t>
       </w:r>
     </w:p>
+    <w:p>
+      <w:pPr>
+        <w:pStyle w:val="TestoNormale"/>
+        <w:numPr>
+          <w:ilvl w:val="0"/>
+          <w:numId w:val="3"/>
+        </w:numPr>
+        <w:rPr>
+          <w:i/>
+        </w:rPr>
+      </w:pPr>
+      <w:r>
+        <w:rPr>
+          <w:b/>
+        </w:rPr>
+        <w:t xml:space="preserve">Task: </w:t>
+      </w:r>
+      <w:r>
+        <w:rPr>
+          <w:i/>
+        </w:rPr>
+        <w:t>A</w:t>
+      </w:r>
+      <w:r>
+        <w:rPr>
+          <w:i/>
+        </w:rPr>
+        <w:t>ctivities which must be completed to achieve the project goal</w:t>
+      </w:r>
+    </w:p>
+    <w:p>
+      <w:pPr>
+        <w:pStyle w:val="TestoNormale"/>
+        <w:numPr>
+          <w:ilvl w:val="0"/>
+          <w:numId w:val="3"/>
+        </w:numPr>
+        <w:rPr>
+          <w:b/>
+        </w:rPr>
+      </w:pPr>
+      <w:r>
+        <w:rPr>
+          <w:b/>
+        </w:rPr>
+        <w:t xml:space="preserve">Schedule: </w:t>
+      </w:r>
+      <w:r>
+        <w:rPr>
+          <w:rStyle w:val="apple-converted-space"/>
+          <w:rFonts w:ascii="Arial" w:hAnsi="Arial" w:cs="Arial"/>
+          <w:color w:val="252525"/>
+          <w:sz w:val="21"/>
+          <w:szCs w:val="21"/>
+          <w:shd w:val="clear" w:color="auto" w:fill="FFFFFF"/>
+        </w:rPr>
+        <w:t> </w:t>
+      </w:r>
+      <w:r>
+        <w:rPr>
+          <w:i/>
+        </w:rPr>
+        <w:t>A</w:t>
+      </w:r>
+      <w:r>
+        <w:rPr>
+          <w:i/>
+        </w:rPr>
+        <w:t xml:space="preserve"> listing of a </w:t>
+      </w:r>
+      <w:hyperlink r:id="rId15" w:tooltip="Project" w:history="1">
+        <w:r>
+          <w:rPr>
+            <w:i/>
+          </w:rPr>
+          <w:t>project</w:t>
+        </w:r>
+      </w:hyperlink>
+      <w:r>
+        <w:rPr>
+          <w:i/>
+        </w:rPr>
+        <w:t>'s </w:t>
+      </w:r>
+      <w:hyperlink r:id="rId16" w:tooltip="Milestone (project management)" w:history="1">
+        <w:r>
+          <w:rPr>
+            <w:i/>
+          </w:rPr>
+          <w:t>milestones</w:t>
+        </w:r>
+      </w:hyperlink>
+      <w:r>
+        <w:rPr>
+          <w:i/>
+        </w:rPr>
+        <w:t>,</w:t>
+      </w:r>
+      <w:r>
+        <w:rPr>
+          <w:i/>
+        </w:rPr>
+        <w:t xml:space="preserve"> </w:t>
+      </w:r>
+      <w:hyperlink r:id="rId17" w:tooltip="Task (project management)" w:history="1">
+        <w:r>
+          <w:rPr>
+            <w:i/>
+          </w:rPr>
+          <w:t>tasks</w:t>
+        </w:r>
+      </w:hyperlink>
+      <w:r>
+        <w:rPr>
+          <w:i/>
+        </w:rPr>
+        <w:t>, and </w:t>
+      </w:r>
+      <w:hyperlink r:id="rId18" w:tooltip="Deliverable" w:history="1">
+        <w:r>
+          <w:rPr>
+            <w:i/>
+          </w:rPr>
+          <w:t>deliverables</w:t>
+        </w:r>
+      </w:hyperlink>
+    </w:p>
+    <w:p>
+      <w:pPr>
+        <w:pStyle w:val="TestoNormale"/>
+        <w:numPr>
+          <w:ilvl w:val="0"/>
+          <w:numId w:val="3"/>
+        </w:numPr>
+      </w:pPr>
+      <w:r>
+        <w:rPr>
+          <w:b/>
+        </w:rPr>
+        <w:t>Milestone</w:t>
+      </w:r>
+      <w:r>
+        <w:t xml:space="preserve">: </w:t>
+      </w:r>
+      <w:r>
+        <w:rPr>
+          <w:i/>
+        </w:rPr>
+        <w:t>P</w:t>
+      </w:r>
+      <w:r>
+        <w:rPr>
+          <w:i/>
+        </w:rPr>
+        <w:t>oints in the schedule against which you can assess progress</w:t>
+      </w:r>
+      <w:r>
+        <w:t xml:space="preserve"> </w:t>
+      </w:r>
+    </w:p>
+    <w:p>
+      <w:pPr>
+        <w:pStyle w:val="TestoNormale"/>
+        <w:numPr>
+          <w:ilvl w:val="0"/>
+          <w:numId w:val="3"/>
+        </w:numPr>
+      </w:pPr>
+      <w:r>
+        <w:rPr>
+          <w:b/>
+        </w:rPr>
+        <w:t>Deliverable</w:t>
+      </w:r>
+      <w:r>
+        <w:t xml:space="preserve">: </w:t>
+      </w:r>
+      <w:r>
+        <w:rPr>
+          <w:i/>
+        </w:rPr>
+        <w:t>Work product that is delivered to the customer</w:t>
+      </w:r>
+    </w:p>
     <w:p/>
     <w:p>
       <w:pPr>
@@ -3323,6 +3510,7 @@
         <w:rPr>
           <w:b/>
         </w:rPr>
+        <w:lastRenderedPageBreak/>
         <w:t>D</w:t>
       </w:r>
       <w:r>
@@ -3390,7 +3578,6 @@
       </w:pPr>
       <w:bookmarkStart w:id="8" w:name="_Toc441164161"/>
       <w:r>
-        <w:lastRenderedPageBreak/>
         <w:t xml:space="preserve">Function Points and COCOMO </w:t>
       </w:r>
       <w:r>
@@ -3696,7 +3883,9 @@
         <w:rPr>
           <w:noProof/>
           <w:sz w:val="52"/>
-        </w:rPr>
+          <w:lang w:val="it-IT" w:eastAsia="it-IT"/>
+        </w:rPr>
+        <w:lastRenderedPageBreak/>
         <w:drawing>
           <wp:inline distT="0" distB="0" distL="0" distR="0" wp14:anchorId="2261C578" wp14:editId="1BE1598C">
             <wp:extent cx="5061415" cy="2695575"/>
@@ -3713,7 +3902,7 @@
                     <pic:cNvPicPr/>
                   </pic:nvPicPr>
                   <pic:blipFill>
-                    <a:blip r:embed="rId15">
+                    <a:blip r:embed="rId19">
                       <a:extLst>
                         <a:ext uri="{28A0092B-C50C-407E-A947-70E740481C1C}">
                           <a14:useLocalDpi xmlns:a14="http://schemas.microsoft.com/office/drawing/2010/main" val="0"/>
@@ -3758,7 +3947,6 @@
           <w:rFonts w:ascii="Cambria" w:hAnsi="Cambria"/>
           <w:sz w:val="24"/>
         </w:rPr>
-        <w:lastRenderedPageBreak/>
         <w:t xml:space="preserve">The general idea is to give a </w:t>
       </w:r>
       <w:r>
@@ -4554,10 +4742,10 @@
             <v:path o:extrusionok="f" gradientshapeok="t" o:connecttype="rect"/>
             <o:lock v:ext="edit" aspectratio="t"/>
           </v:shapetype>
-          <v:shape id="_x0000_i1025" type="#_x0000_t75" style="width:497.6pt;height:41pt" o:ole="">
-            <v:imagedata r:id="rId16" o:title=""/>
+          <v:shape id="_x0000_i1025" type="#_x0000_t75" style="width:498pt;height:41.25pt" o:ole="">
+            <v:imagedata r:id="rId20" o:title=""/>
           </v:shape>
-          <o:OLEObject Type="Embed" ProgID="Word.Document.8" ShapeID="_x0000_i1025" DrawAspect="Content" ObjectID="_1514906319" r:id="rId17">
+          <o:OLEObject Type="Embed" ProgID="Word.Document.8" ShapeID="_x0000_i1025" DrawAspect="Content" ObjectID="_1514979998" r:id="rId21">
             <o:FieldCodes>\s</o:FieldCodes>
           </o:OLEObject>
         </w:object>
@@ -5053,7 +5241,6 @@
         <w:pStyle w:val="TestoNormale"/>
       </w:pPr>
       <w:r>
-        <w:lastRenderedPageBreak/>
         <w:t xml:space="preserve">The formula for the </w:t>
       </w:r>
       <w:r>
@@ -5074,6 +5261,7 @@
       <w:r>
         <w:rPr>
           <w:noProof/>
+          <w:lang w:val="it-IT" w:eastAsia="it-IT"/>
         </w:rPr>
         <w:drawing>
           <wp:inline distT="0" distB="0" distL="0" distR="0" wp14:anchorId="61F95CE0" wp14:editId="78D90F78">
@@ -5093,7 +5281,7 @@
                     </pic:cNvPicPr>
                   </pic:nvPicPr>
                   <pic:blipFill>
-                    <a:blip r:embed="rId18">
+                    <a:blip r:embed="rId22">
                       <a:extLst>
                         <a:ext uri="{28A0092B-C50C-407E-A947-70E740481C1C}">
                           <a14:useLocalDpi xmlns:a14="http://schemas.microsoft.com/office/drawing/2010/main" val="0"/>
@@ -5392,6 +5580,7 @@
                 <w:sz w:val="28"/>
                 <w:szCs w:val="28"/>
               </w:rPr>
+              <w:lastRenderedPageBreak/>
               <w:t>The application stores information about customers and their position in simple structures.</w:t>
             </w:r>
           </w:p>
@@ -5680,7 +5869,6 @@
                 <w:sz w:val="28"/>
                 <w:szCs w:val="28"/>
               </w:rPr>
-              <w:lastRenderedPageBreak/>
               <w:t>The application stores information about the reservations made by customers in simple data structures.</w:t>
             </w:r>
           </w:p>
@@ -6559,7 +6747,6 @@
                 <w:sz w:val="28"/>
                 <w:szCs w:val="28"/>
               </w:rPr>
-              <w:lastRenderedPageBreak/>
               <w:t xml:space="preserve">The application must allow SysAdmin login/logout that </w:t>
             </w:r>
             <w:proofErr w:type="gramStart"/>
@@ -6864,7 +7051,15 @@
                 <w:sz w:val="28"/>
                 <w:szCs w:val="28"/>
               </w:rPr>
-              <w:t>This application must allow a taxi driver to accept or delete a specific reservation. It is a medium operation as complexity, because there is the interaction between Taxi Driver, System Manager and Reservation Manager.</w:t>
+              <w:t xml:space="preserve">This application must allow a taxi driver to accept or delete a specific reservation. It is a medium operation as complexity, because there is the interaction between </w:t>
+            </w:r>
+            <w:r>
+              <w:rPr>
+                <w:sz w:val="28"/>
+                <w:szCs w:val="28"/>
+              </w:rPr>
+              <w:lastRenderedPageBreak/>
+              <w:t>Taxi Driver, System Manager and Reservation Manager.</w:t>
             </w:r>
           </w:p>
         </w:tc>
@@ -6886,6 +7081,7 @@
                 <w:sz w:val="28"/>
                 <w:szCs w:val="28"/>
               </w:rPr>
+              <w:lastRenderedPageBreak/>
               <w:t>Medium</w:t>
             </w:r>
           </w:p>
@@ -6938,6 +7134,7 @@
                 <w:sz w:val="28"/>
                 <w:szCs w:val="28"/>
               </w:rPr>
+              <w:lastRenderedPageBreak/>
               <w:t xml:space="preserve">TOTAL NUMBER OF </w:t>
             </w:r>
             <w:r>
@@ -7183,15 +7380,7 @@
                 <w:sz w:val="28"/>
                 <w:szCs w:val="28"/>
               </w:rPr>
-              <w:t xml:space="preserve">The application must show an acknowledge to the costumer after </w:t>
-            </w:r>
-            <w:r>
-              <w:rPr>
-                <w:sz w:val="28"/>
-                <w:szCs w:val="28"/>
-              </w:rPr>
-              <w:lastRenderedPageBreak/>
-              <w:t xml:space="preserve">the decision about his/her reservation. This operation is </w:t>
+              <w:t xml:space="preserve">The application must show an acknowledge to the costumer after the decision about his/her reservation. This operation is </w:t>
             </w:r>
             <w:r>
               <w:rPr>
@@ -7220,7 +7409,6 @@
                 <w:sz w:val="28"/>
                 <w:szCs w:val="28"/>
               </w:rPr>
-              <w:lastRenderedPageBreak/>
               <w:t>Complex</w:t>
             </w:r>
           </w:p>
@@ -7271,7 +7459,6 @@
                 <w:sz w:val="28"/>
                 <w:szCs w:val="28"/>
               </w:rPr>
-              <w:lastRenderedPageBreak/>
               <w:t>The application must show the maps on Taxi Diver’s GPS. With the support of Google Maps, it is a medium operation.</w:t>
             </w:r>
           </w:p>
@@ -7642,6 +7829,7 @@
                 <w:b/>
                 <w:sz w:val="28"/>
               </w:rPr>
+              <w:lastRenderedPageBreak/>
               <w:t>External Inquiries</w:t>
             </w:r>
           </w:p>
@@ -7681,6 +7869,7 @@
                 <w:b/>
                 <w:sz w:val="28"/>
               </w:rPr>
+              <w:lastRenderedPageBreak/>
               <w:t>Complexity</w:t>
             </w:r>
           </w:p>
@@ -7711,6 +7900,7 @@
                 <w:b/>
                 <w:sz w:val="28"/>
               </w:rPr>
+              <w:lastRenderedPageBreak/>
               <w:t>Weight</w:t>
             </w:r>
           </w:p>
@@ -7739,6 +7929,7 @@
                 <w:sz w:val="28"/>
                 <w:szCs w:val="28"/>
               </w:rPr>
+              <w:lastRenderedPageBreak/>
               <w:t>The application must allow the customer to request information about his/her reservations. It is a medium-complexity operation (just a query with selection on the customer).</w:t>
             </w:r>
           </w:p>
@@ -7811,15 +8002,7 @@
                 <w:sz w:val="28"/>
                 <w:szCs w:val="28"/>
               </w:rPr>
-              <w:t xml:space="preserve">The application must allow the customer to request information about his/her profile. In addition, this one is a medium-complexity </w:t>
-            </w:r>
-            <w:r>
-              <w:rPr>
-                <w:sz w:val="28"/>
-                <w:szCs w:val="28"/>
-              </w:rPr>
-              <w:lastRenderedPageBreak/>
-              <w:t>operation too (just a query with selection on the customer).</w:t>
+              <w:t>The application must allow the customer to request information about his/her profile. In addition, this one is a medium-complexity operation too (just a query with selection on the customer).</w:t>
             </w:r>
           </w:p>
         </w:tc>
@@ -7841,7 +8024,6 @@
                 <w:sz w:val="28"/>
                 <w:szCs w:val="28"/>
               </w:rPr>
-              <w:lastRenderedPageBreak/>
               <w:t>Medium</w:t>
             </w:r>
           </w:p>
@@ -7892,7 +8074,6 @@
                 <w:sz w:val="28"/>
                 <w:szCs w:val="28"/>
               </w:rPr>
-              <w:lastRenderedPageBreak/>
               <w:t>The application must allow the taxi driver to request information about the next reservations. The complexity is medium as before.</w:t>
             </w:r>
           </w:p>
@@ -8351,6 +8532,7 @@
                 <w:sz w:val="28"/>
                 <w:szCs w:val="28"/>
               </w:rPr>
+              <w:lastRenderedPageBreak/>
               <w:t xml:space="preserve">N. </w:t>
             </w:r>
             <w:r>
@@ -8585,7 +8767,6 @@
         <w:pStyle w:val="Titolo3"/>
       </w:pPr>
       <w:r>
-        <w:lastRenderedPageBreak/>
         <w:t>Graphical representation</w:t>
       </w:r>
       <w:r>
@@ -8689,6 +8870,7 @@
       <w:r>
         <w:rPr>
           <w:noProof/>
+          <w:lang w:val="it-IT" w:eastAsia="it-IT"/>
         </w:rPr>
         <w:drawing>
           <wp:inline distT="0" distB="0" distL="0" distR="0" wp14:anchorId="10CEC720" wp14:editId="4C1D2D4C">
@@ -8698,7 +8880,7 @@
             <wp:cNvGraphicFramePr/>
             <a:graphic xmlns:a="http://schemas.openxmlformats.org/drawingml/2006/main">
               <a:graphicData uri="http://schemas.openxmlformats.org/drawingml/2006/chart">
-                <c:chart xmlns:c="http://schemas.openxmlformats.org/drawingml/2006/chart" xmlns:r="http://schemas.openxmlformats.org/officeDocument/2006/relationships" r:id="rId19"/>
+                <c:chart xmlns:c="http://schemas.openxmlformats.org/drawingml/2006/chart" xmlns:r="http://schemas.openxmlformats.org/officeDocument/2006/relationships" r:id="rId23"/>
               </a:graphicData>
             </a:graphic>
           </wp:inline>
@@ -8717,7 +8899,9 @@
       <w:r>
         <w:rPr>
           <w:noProof/>
-        </w:rPr>
+          <w:lang w:val="it-IT" w:eastAsia="it-IT"/>
+        </w:rPr>
+        <w:lastRenderedPageBreak/>
         <w:drawing>
           <wp:inline distT="0" distB="0" distL="0" distR="0" wp14:anchorId="4D3C98FA" wp14:editId="509F8A56">
             <wp:extent cx="5905500" cy="3438525"/>
@@ -8726,7 +8910,7 @@
             <wp:cNvGraphicFramePr/>
             <a:graphic xmlns:a="http://schemas.openxmlformats.org/drawingml/2006/main">
               <a:graphicData uri="http://schemas.openxmlformats.org/drawingml/2006/chart">
-                <c:chart xmlns:c="http://schemas.openxmlformats.org/drawingml/2006/chart" xmlns:r="http://schemas.openxmlformats.org/officeDocument/2006/relationships" r:id="rId20"/>
+                <c:chart xmlns:c="http://schemas.openxmlformats.org/drawingml/2006/chart" xmlns:r="http://schemas.openxmlformats.org/officeDocument/2006/relationships" r:id="rId24"/>
               </a:graphicData>
             </a:graphic>
           </wp:inline>
@@ -8740,7 +8924,6 @@
         <w:pStyle w:val="Titolo3"/>
       </w:pPr>
       <w:r>
-        <w:lastRenderedPageBreak/>
         <w:t>Adjusted FP Calculation</w:t>
       </w:r>
     </w:p>
@@ -9506,6 +9689,7 @@
                 <w:rFonts w:asciiTheme="majorHAnsi" w:hAnsiTheme="majorHAnsi"/>
                 <w:sz w:val="28"/>
               </w:rPr>
+              <w:lastRenderedPageBreak/>
               <w:t>7. End-User Efficiency</w:t>
             </w:r>
           </w:p>
@@ -9879,7 +10063,6 @@
       </w:pPr>
       <w:bookmarkStart w:id="12" w:name="_Toc441164164"/>
       <w:r>
-        <w:lastRenderedPageBreak/>
         <w:t>COCOMO</w:t>
       </w:r>
       <w:r>
@@ -10022,7 +10205,7 @@
       <w:r>
         <w:t>generator (</w:t>
       </w:r>
-      <w:hyperlink r:id="rId21" w:history="1">
+      <w:hyperlink r:id="rId25" w:history="1">
         <w:r>
           <w:rPr>
             <w:rStyle w:val="Collegamentoipertestuale"/>
@@ -10160,6 +10343,7 @@
         </w:numPr>
       </w:pPr>
       <w:r>
+        <w:lastRenderedPageBreak/>
         <w:t xml:space="preserve">This is the </w:t>
       </w:r>
       <w:r>
@@ -10832,7 +11016,6 @@
                 <w:sz w:val="28"/>
                 <w:szCs w:val="18"/>
               </w:rPr>
-              <w:lastRenderedPageBreak/>
               <w:t>Programmer Capability</w:t>
             </w:r>
           </w:p>
@@ -11412,6 +11595,7 @@
         <w:rPr>
           <w:b/>
         </w:rPr>
+        <w:lastRenderedPageBreak/>
         <w:t>Cost</w:t>
       </w:r>
       <w:r>
@@ -11458,6 +11642,7 @@
       <w:r>
         <w:rPr>
           <w:noProof/>
+          <w:lang w:val="it-IT" w:eastAsia="it-IT"/>
         </w:rPr>
         <w:drawing>
           <wp:inline distT="0" distB="0" distL="0" distR="0" wp14:anchorId="322BABA4" wp14:editId="5C117AF5">
@@ -11477,7 +11662,7 @@
                     </pic:cNvPicPr>
                   </pic:nvPicPr>
                   <pic:blipFill>
-                    <a:blip r:embed="rId22">
+                    <a:blip r:embed="rId26">
                       <a:extLst>
                         <a:ext uri="{28A0092B-C50C-407E-A947-70E740481C1C}">
                           <a14:useLocalDpi xmlns:a14="http://schemas.microsoft.com/office/drawing/2010/main" val="0"/>
@@ -11535,6 +11720,7 @@
       <w:r>
         <w:rPr>
           <w:noProof/>
+          <w:lang w:val="it-IT" w:eastAsia="it-IT"/>
         </w:rPr>
         <w:drawing>
           <wp:inline distT="0" distB="0" distL="0" distR="0" wp14:anchorId="0A4AE869" wp14:editId="052FF391">
@@ -11554,7 +11740,7 @@
                     </pic:cNvPicPr>
                   </pic:nvPicPr>
                   <pic:blipFill>
-                    <a:blip r:embed="rId23">
+                    <a:blip r:embed="rId27">
                       <a:extLst>
                         <a:ext uri="{28A0092B-C50C-407E-A947-70E740481C1C}">
                           <a14:useLocalDpi xmlns:a14="http://schemas.microsoft.com/office/drawing/2010/main" val="0"/>
@@ -11592,6 +11778,7 @@
         <w:pStyle w:val="Titolo3"/>
       </w:pPr>
       <w:r>
+        <w:lastRenderedPageBreak/>
         <w:t>Staffing Profile</w:t>
       </w:r>
     </w:p>
@@ -11608,6 +11795,7 @@
       <w:r>
         <w:rPr>
           <w:noProof/>
+          <w:lang w:val="it-IT" w:eastAsia="it-IT"/>
         </w:rPr>
         <w:drawing>
           <wp:inline distT="0" distB="0" distL="0" distR="0" wp14:anchorId="73D5B559" wp14:editId="0A25E47F">
@@ -11627,7 +11815,7 @@
                     </pic:cNvPicPr>
                   </pic:nvPicPr>
                   <pic:blipFill>
-                    <a:blip r:embed="rId24">
+                    <a:blip r:embed="rId28">
                       <a:extLst>
                         <a:ext uri="{28A0092B-C50C-407E-A947-70E740481C1C}">
                           <a14:useLocalDpi xmlns:a14="http://schemas.microsoft.com/office/drawing/2010/main" val="0"/>
@@ -11661,9 +11849,25 @@
     </w:p>
     <w:p>
       <w:pPr>
+        <w:spacing w:line="259" w:lineRule="auto"/>
+        <w:rPr>
+          <w:rFonts w:ascii="Cambria" w:eastAsiaTheme="majorEastAsia" w:hAnsi="Cambria" w:cstheme="majorBidi"/>
+          <w:b/>
+          <w:bCs/>
+          <w:color w:val="2E74B5" w:themeColor="accent1" w:themeShade="BF"/>
+          <w:sz w:val="48"/>
+          <w:szCs w:val="32"/>
+        </w:rPr>
+      </w:pPr>
+      <w:bookmarkStart w:id="14" w:name="_Toc441164166"/>
+      <w:r>
+        <w:br w:type="page"/>
+      </w:r>
+    </w:p>
+    <w:p>
+      <w:pPr>
         <w:pStyle w:val="Titolo1"/>
       </w:pPr>
-      <w:bookmarkStart w:id="14" w:name="_Toc441164166"/>
       <w:r>
         <w:lastRenderedPageBreak/>
         <w:t>Project tasks and S</w:t>
@@ -11677,114 +11881,433 @@
       <w:pPr>
         <w:pStyle w:val="TestoNormale"/>
         <w:rPr>
-          <w:color w:val="FF0000"/>
-          <w:sz w:val="32"/>
           <w:lang w:val="it-IT"/>
         </w:rPr>
       </w:pPr>
       <w:r>
         <w:rPr>
-          <w:color w:val="FF0000"/>
-          <w:sz w:val="32"/>
           <w:lang w:val="it-IT"/>
         </w:rPr>
-        <w:t xml:space="preserve">SEE SLIDES 43-44-45 of </w:t>
+        <w:t xml:space="preserve">In </w:t>
       </w:r>
       <w:proofErr w:type="spellStart"/>
       <w:r>
         <w:rPr>
-          <w:color w:val="FF0000"/>
-          <w:sz w:val="32"/>
           <w:lang w:val="it-IT"/>
         </w:rPr>
-        <w:t>Lesson</w:t>
+        <w:t>this</w:t>
       </w:r>
       <w:proofErr w:type="spellEnd"/>
       <w:r>
         <w:rPr>
-          <w:color w:val="FF0000"/>
-          <w:sz w:val="32"/>
           <w:lang w:val="it-IT"/>
         </w:rPr>
-        <w:t xml:space="preserve"> PM 1 </w:t>
+        <w:t xml:space="preserve"> </w:t>
       </w:r>
       <w:proofErr w:type="spellStart"/>
       <w:r>
         <w:rPr>
-          <w:color w:val="FF0000"/>
-          <w:sz w:val="32"/>
           <w:lang w:val="it-IT"/>
         </w:rPr>
-        <w:t>slides</w:t>
+        <w:t>section</w:t>
       </w:r>
       <w:proofErr w:type="spellEnd"/>
       <w:r>
         <w:rPr>
-          <w:color w:val="FF0000"/>
-          <w:sz w:val="32"/>
           <w:lang w:val="it-IT"/>
         </w:rPr>
-        <w:t>, DEVI FARE ESATTAMENTE QUEI TRE GRAFICI CON UNA SCARNA INTRODUZIONE</w:t>
-      </w:r>
-      <w:r>
-        <w:rPr>
-          <w:color w:val="FF0000"/>
-          <w:sz w:val="32"/>
+        <w:t xml:space="preserve"> </w:t>
+      </w:r>
+      <w:proofErr w:type="spellStart"/>
+      <w:r>
+        <w:rPr>
           <w:lang w:val="it-IT"/>
         </w:rPr>
-        <w:t xml:space="preserve"> (RICORDA LE DIPENDENZE, COME IN FOR)</w:t>
-      </w:r>
-    </w:p>
-    <w:p>
-      <w:pPr>
-        <w:rPr>
-          <w:color w:val="FF0000"/>
-          <w:sz w:val="32"/>
+        <w:t>we</w:t>
+      </w:r>
+      <w:proofErr w:type="spellEnd"/>
+      <w:r>
+        <w:rPr>
           <w:lang w:val="it-IT"/>
         </w:rPr>
-      </w:pPr>
-      <w:r>
-        <w:rPr>
-          <w:color w:val="FF0000"/>
-          <w:sz w:val="32"/>
+        <w:t xml:space="preserve"> show </w:t>
+      </w:r>
+      <w:proofErr w:type="spellStart"/>
+      <w:r>
+        <w:rPr>
           <w:lang w:val="it-IT"/>
         </w:rPr>
-        <w:t xml:space="preserve">N.B. Fai riferimento ai risultati di COCOMO II per le </w:t>
+        <w:t>you</w:t>
+      </w:r>
+      <w:proofErr w:type="spellEnd"/>
+      <w:r>
+        <w:rPr>
+          <w:lang w:val="it-IT"/>
+        </w:rPr>
+        <w:t xml:space="preserve"> </w:t>
       </w:r>
       <w:proofErr w:type="spellStart"/>
       <w:r>
         <w:rPr>
-          <w:color w:val="FF0000"/>
-          <w:sz w:val="32"/>
           <w:lang w:val="it-IT"/>
         </w:rPr>
+        <w:t>how</w:t>
+      </w:r>
+      <w:proofErr w:type="spellEnd"/>
+      <w:r>
+        <w:rPr>
+          <w:lang w:val="it-IT"/>
+        </w:rPr>
+        <w:t xml:space="preserve"> </w:t>
+      </w:r>
+      <w:proofErr w:type="spellStart"/>
+      <w:r>
+        <w:rPr>
+          <w:lang w:val="it-IT"/>
+        </w:rPr>
+        <w:t>mTS</w:t>
+      </w:r>
+      <w:proofErr w:type="spellEnd"/>
+      <w:r>
+        <w:rPr>
+          <w:lang w:val="it-IT"/>
+        </w:rPr>
+        <w:t xml:space="preserve"> </w:t>
+      </w:r>
+      <w:proofErr w:type="spellStart"/>
+      <w:r>
+        <w:rPr>
+          <w:lang w:val="it-IT"/>
+        </w:rPr>
+        <w:t>project</w:t>
+      </w:r>
+      <w:proofErr w:type="spellEnd"/>
+      <w:r>
+        <w:rPr>
+          <w:lang w:val="it-IT"/>
+        </w:rPr>
+        <w:t xml:space="preserve"> can be </w:t>
+      </w:r>
+      <w:proofErr w:type="spellStart"/>
+      <w:r>
+        <w:rPr>
+          <w:lang w:val="it-IT"/>
+        </w:rPr>
+        <w:t>divided</w:t>
+      </w:r>
+      <w:proofErr w:type="spellEnd"/>
+      <w:r>
+        <w:rPr>
+          <w:lang w:val="it-IT"/>
+        </w:rPr>
+        <w:t xml:space="preserve"> in </w:t>
+      </w:r>
+      <w:proofErr w:type="spellStart"/>
+      <w:r>
+        <w:rPr>
+          <w:lang w:val="it-IT"/>
+        </w:rPr>
+        <w:t>different</w:t>
+      </w:r>
+      <w:proofErr w:type="spellEnd"/>
+      <w:r>
+        <w:rPr>
+          <w:lang w:val="it-IT"/>
+        </w:rPr>
+        <w:t xml:space="preserve"> </w:t>
+      </w:r>
+      <w:proofErr w:type="spellStart"/>
+      <w:r>
+        <w:rPr>
+          <w:b/>
+          <w:lang w:val="it-IT"/>
+        </w:rPr>
         <w:t>tasks</w:t>
       </w:r>
       <w:proofErr w:type="spellEnd"/>
       <w:r>
         <w:rPr>
-          <w:color w:val="FF0000"/>
-          <w:sz w:val="32"/>
           <w:lang w:val="it-IT"/>
         </w:rPr>
-        <w:t xml:space="preserve"> e lo schedule</w:t>
-      </w:r>
-    </w:p>
-    <w:p>
-      <w:pPr>
-        <w:rPr>
-          <w:color w:val="FF0000"/>
-          <w:sz w:val="32"/>
+        <w:t xml:space="preserve">. </w:t>
+      </w:r>
+      <w:proofErr w:type="spellStart"/>
+      <w:r>
+        <w:rPr>
           <w:lang w:val="it-IT"/>
         </w:rPr>
-      </w:pPr>
-      <w:r>
-        <w:rPr>
-          <w:color w:val="FF0000"/>
-          <w:sz w:val="32"/>
+        <w:t>Every</w:t>
+      </w:r>
+      <w:proofErr w:type="spellEnd"/>
+      <w:r>
+        <w:rPr>
           <w:lang w:val="it-IT"/>
         </w:rPr>
-        <w:t>N.B.2 Parti da quando abbiamo iniziato il progetto (OTTOBRE)</w:t>
+        <w:t xml:space="preserve"> task</w:t>
+      </w:r>
+      <w:r>
+        <w:t xml:space="preserve"> is</w:t>
+      </w:r>
+      <w:r>
+        <w:rPr>
+          <w:lang w:val="it-IT"/>
+        </w:rPr>
+        <w:t xml:space="preserve"> </w:t>
+      </w:r>
+      <w:proofErr w:type="spellStart"/>
+      <w:r>
+        <w:rPr>
+          <w:lang w:val="it-IT"/>
+        </w:rPr>
+        <w:t>then</w:t>
+      </w:r>
+      <w:proofErr w:type="spellEnd"/>
+      <w:r>
+        <w:rPr>
+          <w:lang w:val="it-IT"/>
+        </w:rPr>
+        <w:t xml:space="preserve"> </w:t>
+      </w:r>
+      <w:proofErr w:type="spellStart"/>
+      <w:r>
+        <w:rPr>
+          <w:lang w:val="it-IT"/>
+        </w:rPr>
+        <w:t>arranged</w:t>
+      </w:r>
+      <w:proofErr w:type="spellEnd"/>
+      <w:r>
+        <w:rPr>
+          <w:lang w:val="it-IT"/>
+        </w:rPr>
+        <w:t xml:space="preserve"> to create a </w:t>
+      </w:r>
+      <w:proofErr w:type="spellStart"/>
+      <w:r>
+        <w:rPr>
+          <w:lang w:val="it-IT"/>
+        </w:rPr>
+        <w:t>feasible</w:t>
+      </w:r>
+      <w:proofErr w:type="spellEnd"/>
+      <w:r>
+        <w:rPr>
+          <w:lang w:val="it-IT"/>
+        </w:rPr>
+        <w:t xml:space="preserve"> </w:t>
+      </w:r>
+      <w:r>
+        <w:rPr>
+          <w:b/>
+          <w:lang w:val="it-IT"/>
+        </w:rPr>
+        <w:t>schedule</w:t>
+      </w:r>
+      <w:r>
+        <w:rPr>
+          <w:lang w:val="it-IT"/>
+        </w:rPr>
+        <w:t>.</w:t>
+      </w:r>
+      <w:r>
+        <w:rPr>
+          <w:lang w:val="it-IT"/>
+        </w:rPr>
+        <w:t xml:space="preserve"> </w:t>
+      </w:r>
+      <w:proofErr w:type="spellStart"/>
+      <w:r>
+        <w:rPr>
+          <w:lang w:val="it-IT"/>
+        </w:rPr>
+        <w:t>Keep</w:t>
+      </w:r>
+      <w:proofErr w:type="spellEnd"/>
+      <w:r>
+        <w:rPr>
+          <w:lang w:val="it-IT"/>
+        </w:rPr>
+        <w:t xml:space="preserve"> in </w:t>
+      </w:r>
+      <w:proofErr w:type="spellStart"/>
+      <w:r>
+        <w:rPr>
+          <w:lang w:val="it-IT"/>
+        </w:rPr>
+        <w:t>mind</w:t>
+      </w:r>
+      <w:proofErr w:type="spellEnd"/>
+      <w:r>
+        <w:rPr>
+          <w:lang w:val="it-IT"/>
+        </w:rPr>
+        <w:t xml:space="preserve"> </w:t>
+      </w:r>
+      <w:proofErr w:type="spellStart"/>
+      <w:r>
+        <w:rPr>
+          <w:lang w:val="it-IT"/>
+        </w:rPr>
+        <w:t>that</w:t>
+      </w:r>
+      <w:proofErr w:type="spellEnd"/>
+      <w:r>
+        <w:rPr>
+          <w:lang w:val="it-IT"/>
+        </w:rPr>
+        <w:t xml:space="preserve"> in </w:t>
+      </w:r>
+      <w:proofErr w:type="spellStart"/>
+      <w:r>
+        <w:rPr>
+          <w:lang w:val="it-IT"/>
+        </w:rPr>
+        <w:t>o</w:t>
+      </w:r>
+      <w:r>
+        <w:rPr>
+          <w:lang w:val="it-IT"/>
+        </w:rPr>
+        <w:t>ur</w:t>
+      </w:r>
+      <w:proofErr w:type="spellEnd"/>
+      <w:r>
+        <w:rPr>
+          <w:lang w:val="it-IT"/>
+        </w:rPr>
+        <w:t xml:space="preserve"> </w:t>
+      </w:r>
+      <w:proofErr w:type="spellStart"/>
+      <w:r>
+        <w:rPr>
+          <w:lang w:val="it-IT"/>
+        </w:rPr>
+        <w:t>projects</w:t>
+      </w:r>
+      <w:proofErr w:type="spellEnd"/>
+      <w:r>
+        <w:rPr>
+          <w:lang w:val="it-IT"/>
+        </w:rPr>
+        <w:t xml:space="preserve"> </w:t>
+      </w:r>
+      <w:proofErr w:type="spellStart"/>
+      <w:r>
+        <w:rPr>
+          <w:lang w:val="it-IT"/>
+        </w:rPr>
+        <w:t>every</w:t>
+      </w:r>
+      <w:proofErr w:type="spellEnd"/>
+      <w:r>
+        <w:rPr>
+          <w:lang w:val="it-IT"/>
+        </w:rPr>
+        <w:t xml:space="preserve"> task </w:t>
+      </w:r>
+      <w:proofErr w:type="spellStart"/>
+      <w:r>
+        <w:rPr>
+          <w:lang w:val="it-IT"/>
+        </w:rPr>
+        <w:t>could</w:t>
+      </w:r>
+      <w:proofErr w:type="spellEnd"/>
+      <w:r>
+        <w:rPr>
+          <w:lang w:val="it-IT"/>
+        </w:rPr>
+        <w:t xml:space="preserve"> be </w:t>
+      </w:r>
+      <w:proofErr w:type="spellStart"/>
+      <w:r>
+        <w:rPr>
+          <w:lang w:val="it-IT"/>
+        </w:rPr>
+        <w:t>associated</w:t>
+      </w:r>
+      <w:proofErr w:type="spellEnd"/>
+      <w:r>
+        <w:rPr>
+          <w:lang w:val="it-IT"/>
+        </w:rPr>
+        <w:t xml:space="preserve"> to a </w:t>
+      </w:r>
+      <w:proofErr w:type="spellStart"/>
+      <w:r>
+        <w:rPr>
+          <w:lang w:val="it-IT"/>
+        </w:rPr>
+        <w:t>one</w:t>
+      </w:r>
+      <w:proofErr w:type="spellEnd"/>
+      <w:r>
+        <w:rPr>
+          <w:lang w:val="it-IT"/>
+        </w:rPr>
+        <w:t xml:space="preserve"> ore more</w:t>
+      </w:r>
+      <w:r>
+        <w:rPr>
+          <w:lang w:val="it-IT"/>
+        </w:rPr>
+        <w:t xml:space="preserve"> </w:t>
+      </w:r>
+      <w:proofErr w:type="spellStart"/>
+      <w:r>
+        <w:rPr>
+          <w:b/>
+          <w:lang w:val="it-IT"/>
+        </w:rPr>
+        <w:t>milestone</w:t>
+      </w:r>
+      <w:proofErr w:type="spellEnd"/>
+      <w:r>
+        <w:rPr>
+          <w:b/>
+          <w:lang w:val="it-IT"/>
+        </w:rPr>
+        <w:t>(s)</w:t>
+      </w:r>
+      <w:r>
+        <w:rPr>
+          <w:lang w:val="it-IT"/>
+        </w:rPr>
+        <w:t xml:space="preserve"> and</w:t>
+      </w:r>
+      <w:r>
+        <w:rPr>
+          <w:lang w:val="it-IT"/>
+        </w:rPr>
+        <w:t>/or</w:t>
+      </w:r>
+      <w:r>
+        <w:rPr>
+          <w:lang w:val="it-IT"/>
+        </w:rPr>
+        <w:t xml:space="preserve"> </w:t>
+      </w:r>
+      <w:proofErr w:type="spellStart"/>
+      <w:r>
+        <w:rPr>
+          <w:b/>
+          <w:lang w:val="it-IT"/>
+        </w:rPr>
+        <w:t>deliverable</w:t>
+      </w:r>
+      <w:proofErr w:type="spellEnd"/>
+      <w:r>
+        <w:rPr>
+          <w:b/>
+          <w:lang w:val="it-IT"/>
+        </w:rPr>
+        <w:t>(s)</w:t>
+      </w:r>
+      <w:r>
+        <w:rPr>
+          <w:lang w:val="it-IT"/>
+        </w:rPr>
+        <w:t>.</w:t>
       </w:r>
     </w:p>
     <w:p>
@@ -11799,21 +12322,751 @@
     </w:p>
     <w:p>
       <w:pPr>
+        <w:pStyle w:val="TestoNormale"/>
+      </w:pPr>
+      <w:proofErr w:type="spellStart"/>
+      <w:proofErr w:type="gramStart"/>
+      <w:r>
+        <w:t>mTS</w:t>
+      </w:r>
+      <w:proofErr w:type="spellEnd"/>
+      <w:proofErr w:type="gramEnd"/>
+      <w:r>
+        <w:t xml:space="preserve"> Service project could be divided in these tasks:</w:t>
+      </w:r>
+    </w:p>
+    <w:p/>
+    <w:tbl>
+      <w:tblPr>
+        <w:tblStyle w:val="Grigliatabella"/>
+        <w:tblW w:w="0" w:type="auto"/>
+        <w:tblLook w:val="04A0" w:firstRow="1" w:lastRow="0" w:firstColumn="1" w:lastColumn="0" w:noHBand="0" w:noVBand="1"/>
+      </w:tblPr>
+      <w:tblGrid>
+        <w:gridCol w:w="1438"/>
+        <w:gridCol w:w="1261"/>
+        <w:gridCol w:w="1803"/>
+        <w:gridCol w:w="5460"/>
+      </w:tblGrid>
+      <w:tr>
+        <w:tc>
+          <w:tcPr>
+            <w:tcW w:w="1427" w:type="dxa"/>
+          </w:tcPr>
+          <w:p>
+            <w:pPr>
+              <w:rPr>
+                <w:b/>
+              </w:rPr>
+            </w:pPr>
+            <w:r>
+              <w:rPr>
+                <w:b/>
+              </w:rPr>
+              <w:t>Task</w:t>
+            </w:r>
+          </w:p>
+        </w:tc>
+        <w:tc>
+          <w:tcPr>
+            <w:tcW w:w="1262" w:type="dxa"/>
+          </w:tcPr>
+          <w:p>
+            <w:pPr>
+              <w:rPr>
+                <w:b/>
+              </w:rPr>
+            </w:pPr>
+            <w:r>
+              <w:rPr>
+                <w:b/>
+              </w:rPr>
+              <w:t>Milestone</w:t>
+            </w:r>
+          </w:p>
+        </w:tc>
+        <w:tc>
+          <w:tcPr>
+            <w:tcW w:w="1804" w:type="dxa"/>
+          </w:tcPr>
+          <w:p>
+            <w:pPr>
+              <w:rPr>
+                <w:b/>
+              </w:rPr>
+            </w:pPr>
+            <w:r>
+              <w:rPr>
+                <w:b/>
+              </w:rPr>
+              <w:t>Deliverable</w:t>
+            </w:r>
+          </w:p>
+        </w:tc>
+        <w:tc>
+          <w:tcPr>
+            <w:tcW w:w="5469" w:type="dxa"/>
+          </w:tcPr>
+          <w:p>
+            <w:pPr>
+              <w:rPr>
+                <w:b/>
+              </w:rPr>
+            </w:pPr>
+            <w:r>
+              <w:rPr>
+                <w:b/>
+              </w:rPr>
+              <w:t>Description</w:t>
+            </w:r>
+          </w:p>
+        </w:tc>
+      </w:tr>
+      <w:tr>
+        <w:tc>
+          <w:tcPr>
+            <w:tcW w:w="1427" w:type="dxa"/>
+          </w:tcPr>
+          <w:p>
+            <w:pPr>
+              <w:rPr>
+                <w:b/>
+                <w:i/>
+              </w:rPr>
+            </w:pPr>
+            <w:r>
+              <w:rPr>
+                <w:b/>
+                <w:i/>
+              </w:rPr>
+              <w:t>RASD</w:t>
+            </w:r>
+          </w:p>
+        </w:tc>
+        <w:tc>
+          <w:tcPr>
+            <w:tcW w:w="1262" w:type="dxa"/>
+          </w:tcPr>
+          <w:p>
+            <w:r>
+              <w:t>M1</w:t>
+            </w:r>
+          </w:p>
+        </w:tc>
+        <w:tc>
+          <w:tcPr>
+            <w:tcW w:w="1804" w:type="dxa"/>
+          </w:tcPr>
+          <w:p>
+            <w:r>
+              <w:t>RASD</w:t>
+            </w:r>
+          </w:p>
+        </w:tc>
+        <w:tc>
+          <w:tcPr>
+            <w:tcW w:w="5469" w:type="dxa"/>
+          </w:tcPr>
+          <w:p>
+            <w:r>
+              <w:t>E</w:t>
+            </w:r>
+            <w:r>
+              <w:t xml:space="preserve">very activities that belongs to </w:t>
+            </w:r>
+            <w:r>
+              <w:rPr>
+                <w:i/>
+              </w:rPr>
+              <w:t>Requirements Engineering</w:t>
+            </w:r>
+            <w:r>
+              <w:rPr>
+                <w:i/>
+              </w:rPr>
+              <w:t xml:space="preserve"> </w:t>
+            </w:r>
+            <w:r>
+              <w:t>(</w:t>
+            </w:r>
+            <w:r>
+              <w:t>stakeholders’</w:t>
+            </w:r>
+            <w:r>
+              <w:t xml:space="preserve"> identification, requirements elicitation, </w:t>
+            </w:r>
+            <w:proofErr w:type="spellStart"/>
+            <w:r>
+              <w:t>etc</w:t>
+            </w:r>
+            <w:proofErr w:type="spellEnd"/>
+            <w:r>
+              <w:t>) and, therefore, contribute the writing of RASD</w:t>
+            </w:r>
+            <w:r>
+              <w:t>.</w:t>
+            </w:r>
+          </w:p>
+        </w:tc>
+      </w:tr>
+      <w:tr>
+        <w:tc>
+          <w:tcPr>
+            <w:tcW w:w="1427" w:type="dxa"/>
+          </w:tcPr>
+          <w:p>
+            <w:pPr>
+              <w:rPr>
+                <w:b/>
+                <w:i/>
+              </w:rPr>
+            </w:pPr>
+            <w:r>
+              <w:rPr>
+                <w:b/>
+                <w:i/>
+              </w:rPr>
+              <w:t>PPD</w:t>
+            </w:r>
+          </w:p>
+        </w:tc>
+        <w:tc>
+          <w:tcPr>
+            <w:tcW w:w="1262" w:type="dxa"/>
+          </w:tcPr>
+          <w:p>
+            <w:r>
+              <w:t>M2</w:t>
+            </w:r>
+          </w:p>
+        </w:tc>
+        <w:tc>
+          <w:tcPr>
+            <w:tcW w:w="1804" w:type="dxa"/>
+          </w:tcPr>
+          <w:p>
+            <w:r>
+              <w:t>PPD</w:t>
+            </w:r>
+          </w:p>
+        </w:tc>
+        <w:tc>
+          <w:tcPr>
+            <w:tcW w:w="5469" w:type="dxa"/>
+          </w:tcPr>
+          <w:p>
+            <w:r>
+              <w:t>Function points identification, COCOMO II analysis and every other activities that contribute to the writing of Project Plan Document</w:t>
+            </w:r>
+          </w:p>
+        </w:tc>
+      </w:tr>
+      <w:tr>
+        <w:tc>
+          <w:tcPr>
+            <w:tcW w:w="1427" w:type="dxa"/>
+          </w:tcPr>
+          <w:p>
+            <w:pPr>
+              <w:rPr>
+                <w:b/>
+                <w:i/>
+              </w:rPr>
+            </w:pPr>
+            <w:r>
+              <w:rPr>
+                <w:b/>
+                <w:i/>
+              </w:rPr>
+              <w:t>DD</w:t>
+            </w:r>
+          </w:p>
+        </w:tc>
+        <w:tc>
+          <w:tcPr>
+            <w:tcW w:w="1262" w:type="dxa"/>
+          </w:tcPr>
+          <w:p>
+            <w:r>
+              <w:t>M3</w:t>
+            </w:r>
+          </w:p>
+        </w:tc>
+        <w:tc>
+          <w:tcPr>
+            <w:tcW w:w="1804" w:type="dxa"/>
+          </w:tcPr>
+          <w:p>
+            <w:r>
+              <w:t>DD</w:t>
+            </w:r>
+          </w:p>
+        </w:tc>
+        <w:tc>
+          <w:tcPr>
+            <w:tcW w:w="5469" w:type="dxa"/>
+          </w:tcPr>
+          <w:p>
+            <w:r>
+              <w:t>Architectural design, component definition and every other activities that contribute to the writing of Design Document</w:t>
+            </w:r>
+          </w:p>
+        </w:tc>
+      </w:tr>
+      <w:tr>
+        <w:tc>
+          <w:tcPr>
+            <w:tcW w:w="1427" w:type="dxa"/>
+          </w:tcPr>
+          <w:p>
+            <w:pPr>
+              <w:rPr>
+                <w:b/>
+                <w:i/>
+              </w:rPr>
+            </w:pPr>
+            <w:r>
+              <w:rPr>
+                <w:b/>
+                <w:i/>
+              </w:rPr>
+              <w:t>Development</w:t>
+            </w:r>
+          </w:p>
+        </w:tc>
+        <w:tc>
+          <w:tcPr>
+            <w:tcW w:w="1262" w:type="dxa"/>
+          </w:tcPr>
+          <w:p>
+            <w:r>
+              <w:t>*</w:t>
+            </w:r>
+          </w:p>
+        </w:tc>
+        <w:tc>
+          <w:tcPr>
+            <w:tcW w:w="1804" w:type="dxa"/>
+          </w:tcPr>
+          <w:p/>
+        </w:tc>
+        <w:tc>
+          <w:tcPr>
+            <w:tcW w:w="5469" w:type="dxa"/>
+          </w:tcPr>
+          <w:p>
+            <w:r>
+              <w:t>Software development</w:t>
+            </w:r>
+          </w:p>
+        </w:tc>
+      </w:tr>
+      <w:tr>
+        <w:tc>
+          <w:tcPr>
+            <w:tcW w:w="1427" w:type="dxa"/>
+          </w:tcPr>
+          <w:p>
+            <w:pPr>
+              <w:rPr>
+                <w:b/>
+                <w:i/>
+              </w:rPr>
+            </w:pPr>
+            <w:r>
+              <w:rPr>
+                <w:b/>
+                <w:i/>
+              </w:rPr>
+              <w:t>Testing</w:t>
+            </w:r>
+          </w:p>
+        </w:tc>
+        <w:tc>
+          <w:tcPr>
+            <w:tcW w:w="1262" w:type="dxa"/>
+          </w:tcPr>
+          <w:p>
+            <w:r>
+              <w:t>M4, M5</w:t>
+            </w:r>
+          </w:p>
+        </w:tc>
+        <w:tc>
+          <w:tcPr>
+            <w:tcW w:w="1804" w:type="dxa"/>
+          </w:tcPr>
+          <w:p>
+            <w:r>
+              <w:t>Testing Document</w:t>
+            </w:r>
+          </w:p>
+        </w:tc>
+        <w:tc>
+          <w:tcPr>
+            <w:tcW w:w="5469" w:type="dxa"/>
+          </w:tcPr>
+          <w:p>
+            <w:r>
+              <w:t>Software unit testing (M4) and integration testing (M5).</w:t>
+            </w:r>
+          </w:p>
+        </w:tc>
+      </w:tr>
+      <w:tr>
+        <w:tc>
+          <w:tcPr>
+            <w:tcW w:w="1427" w:type="dxa"/>
+          </w:tcPr>
+          <w:p>
+            <w:pPr>
+              <w:rPr>
+                <w:b/>
+                <w:i/>
+              </w:rPr>
+            </w:pPr>
+            <w:r>
+              <w:rPr>
+                <w:b/>
+                <w:i/>
+              </w:rPr>
+              <w:t>Deployment</w:t>
+            </w:r>
+          </w:p>
+        </w:tc>
+        <w:tc>
+          <w:tcPr>
+            <w:tcW w:w="1262" w:type="dxa"/>
+          </w:tcPr>
+          <w:p>
+            <w:r>
+              <w:t>M6</w:t>
+            </w:r>
+          </w:p>
+        </w:tc>
+        <w:tc>
+          <w:tcPr>
+            <w:tcW w:w="1804" w:type="dxa"/>
+          </w:tcPr>
+          <w:p>
+            <w:r>
+              <w:t xml:space="preserve">First </w:t>
+            </w:r>
+            <w:proofErr w:type="spellStart"/>
+            <w:r>
+              <w:t>mTS</w:t>
+            </w:r>
+            <w:proofErr w:type="spellEnd"/>
+            <w:r>
+              <w:t xml:space="preserve"> release</w:t>
+            </w:r>
+          </w:p>
+        </w:tc>
+        <w:tc>
+          <w:tcPr>
+            <w:tcW w:w="5469" w:type="dxa"/>
+          </w:tcPr>
+          <w:p>
+            <w:r>
+              <w:t xml:space="preserve">Every software components is the deployed and the service </w:t>
+            </w:r>
+            <w:r>
+              <w:t>becomes</w:t>
+            </w:r>
+            <w:r>
+              <w:t xml:space="preserve"> accessible by users.</w:t>
+            </w:r>
+          </w:p>
+        </w:tc>
+      </w:tr>
+    </w:tbl>
+    <w:p/>
+    <w:p>
+      <w:pPr>
+        <w:pStyle w:val="TestoNormale"/>
+        <w:ind w:left="720"/>
+      </w:pPr>
+    </w:p>
+    <w:p>
+      <w:pPr>
+        <w:pStyle w:val="TestoNormale"/>
+      </w:pPr>
+      <w:r>
+        <w:t>*</w:t>
+      </w:r>
+      <w:r>
+        <w:rPr>
+          <w:i/>
+        </w:rPr>
+        <w:t>Development</w:t>
+      </w:r>
+      <w:r>
+        <w:t xml:space="preserve"> task is a complex task that would require several milestones and different intermediate deliveries that </w:t>
+      </w:r>
+      <w:proofErr w:type="gramStart"/>
+      <w:r>
+        <w:t>can be decided</w:t>
+      </w:r>
+      <w:proofErr w:type="gramEnd"/>
+      <w:r>
+        <w:t xml:space="preserve"> after the Design Document completion.</w:t>
+      </w:r>
+      <w:r>
+        <w:t xml:space="preserve"> In </w:t>
+      </w:r>
+      <w:proofErr w:type="gramStart"/>
+      <w:r>
+        <w:t>PPD</w:t>
+      </w:r>
+      <w:proofErr w:type="gramEnd"/>
+      <w:r>
+        <w:t xml:space="preserve"> we will not enter in details.</w:t>
+      </w:r>
+    </w:p>
+    <w:p>
+      <w:pPr>
         <w:pStyle w:val="Titolo2"/>
       </w:pPr>
       <w:bookmarkStart w:id="16" w:name="_Toc441164168"/>
       <w:r>
+        <w:lastRenderedPageBreak/>
         <w:t>Project schedule</w:t>
       </w:r>
       <w:bookmarkEnd w:id="16"/>
     </w:p>
     <w:p>
       <w:pPr>
+        <w:pStyle w:val="TestoNormale"/>
+        <w:keepNext/>
+      </w:pPr>
+      <w:r>
+        <w:rPr>
+          <w:noProof/>
+          <w:lang w:val="it-IT" w:eastAsia="it-IT"/>
+        </w:rPr>
+        <w:drawing>
+          <wp:inline distT="0" distB="0" distL="0" distR="0" wp14:anchorId="0F3C9F49" wp14:editId="66A4C1F4">
+            <wp:extent cx="6332220" cy="2132965"/>
+            <wp:effectExtent l="0" t="0" r="0" b="635"/>
+            <wp:docPr id="10" name="Immagine 10"/>
+            <wp:cNvGraphicFramePr>
+              <a:graphicFrameLocks xmlns:a="http://schemas.openxmlformats.org/drawingml/2006/main" noChangeAspect="1"/>
+            </wp:cNvGraphicFramePr>
+            <a:graphic xmlns:a="http://schemas.openxmlformats.org/drawingml/2006/main">
+              <a:graphicData uri="http://schemas.openxmlformats.org/drawingml/2006/picture">
+                <pic:pic xmlns:pic="http://schemas.openxmlformats.org/drawingml/2006/picture">
+                  <pic:nvPicPr>
+                    <pic:cNvPr id="10" name="gantt.png"/>
+                    <pic:cNvPicPr/>
+                  </pic:nvPicPr>
+                  <pic:blipFill>
+                    <a:blip r:embed="rId29">
+                      <a:extLst>
+                        <a:ext uri="{28A0092B-C50C-407E-A947-70E740481C1C}">
+                          <a14:useLocalDpi xmlns:a14="http://schemas.microsoft.com/office/drawing/2010/main" val="0"/>
+                        </a:ext>
+                      </a:extLst>
+                    </a:blip>
+                    <a:stretch>
+                      <a:fillRect/>
+                    </a:stretch>
+                  </pic:blipFill>
+                  <pic:spPr>
+                    <a:xfrm>
+                      <a:off x="0" y="0"/>
+                      <a:ext cx="6332220" cy="2132965"/>
+                    </a:xfrm>
+                    <a:prstGeom prst="rect">
+                      <a:avLst/>
+                    </a:prstGeom>
+                  </pic:spPr>
+                </pic:pic>
+              </a:graphicData>
+            </a:graphic>
+          </wp:inline>
+        </w:drawing>
+      </w:r>
+    </w:p>
+    <w:p>
+      <w:pPr>
+        <w:pStyle w:val="Didascalia"/>
+        <w:jc w:val="center"/>
+      </w:pPr>
+      <w:r>
+        <w:t>Gantt diagram</w:t>
+      </w:r>
+    </w:p>
+    <w:p>
+      <w:pPr>
+        <w:pStyle w:val="TestoNormale"/>
+      </w:pPr>
+      <w:r>
+        <w:t xml:space="preserve">As you can see in the </w:t>
+      </w:r>
+      <w:r>
+        <w:rPr>
+          <w:b/>
+        </w:rPr>
+        <w:t xml:space="preserve">Gantt </w:t>
+      </w:r>
+      <w:proofErr w:type="gramStart"/>
+      <w:r>
+        <w:rPr>
+          <w:b/>
+        </w:rPr>
+        <w:t>diagram</w:t>
+      </w:r>
+      <w:proofErr w:type="gramEnd"/>
+      <w:r>
+        <w:rPr>
+          <w:b/>
+        </w:rPr>
+        <w:t xml:space="preserve"> </w:t>
+      </w:r>
+      <w:r>
+        <w:t xml:space="preserve">every task is dependent from the previous one. </w:t>
+      </w:r>
+      <w:proofErr w:type="spellStart"/>
+      <w:r>
+        <w:t>Infact</w:t>
+      </w:r>
+      <w:proofErr w:type="spellEnd"/>
+      <w:r>
+        <w:t xml:space="preserve"> </w:t>
+      </w:r>
+      <w:proofErr w:type="spellStart"/>
+      <w:r>
+        <w:t>mTS</w:t>
+      </w:r>
+      <w:proofErr w:type="spellEnd"/>
+      <w:r>
+        <w:t xml:space="preserve"> schedule will follow the </w:t>
+      </w:r>
+      <w:proofErr w:type="gramStart"/>
+      <w:r>
+        <w:rPr>
+          <w:b/>
+          <w:i/>
+        </w:rPr>
+        <w:t>waterfall</w:t>
+      </w:r>
+      <w:r>
+        <w:rPr>
+          <w:i/>
+        </w:rPr>
+        <w:t xml:space="preserve"> software development process</w:t>
+      </w:r>
+      <w:proofErr w:type="gramEnd"/>
+      <w:r>
+        <w:rPr>
+          <w:i/>
+        </w:rPr>
+        <w:t>.</w:t>
+      </w:r>
+      <w:r>
+        <w:t xml:space="preserve"> This type of software development lifecycle is not always a good choice. </w:t>
+      </w:r>
+      <w:r>
+        <w:t>However,</w:t>
+      </w:r>
+      <w:r>
+        <w:t xml:space="preserve"> we found completely reasonable to use this in </w:t>
+      </w:r>
+      <w:proofErr w:type="spellStart"/>
+      <w:r>
+        <w:t>mTS</w:t>
+      </w:r>
+      <w:proofErr w:type="spellEnd"/>
+      <w:r>
+        <w:t xml:space="preserve"> project because</w:t>
+      </w:r>
+      <w:r>
+        <w:t xml:space="preserve"> we think that </w:t>
+      </w:r>
+      <w:proofErr w:type="gramStart"/>
+      <w:r>
+        <w:t>requirements were defined in a clear and precise way by stakeholders</w:t>
+      </w:r>
+      <w:proofErr w:type="gramEnd"/>
+      <w:r>
+        <w:t>.</w:t>
+      </w:r>
+    </w:p>
+    <w:p/>
+    <w:p>
+      <w:pPr>
+        <w:keepNext/>
+      </w:pPr>
+      <w:r>
+        <w:rPr>
+          <w:noProof/>
+          <w:lang w:val="it-IT" w:eastAsia="it-IT"/>
+        </w:rPr>
+        <w:drawing>
+          <wp:inline distT="0" distB="0" distL="0" distR="0" wp14:anchorId="04F6FDDC" wp14:editId="703DA142">
+            <wp:extent cx="6332220" cy="1243330"/>
+            <wp:effectExtent l="0" t="0" r="0" b="0"/>
+            <wp:docPr id="13" name="Immagine 13"/>
+            <wp:cNvGraphicFramePr>
+              <a:graphicFrameLocks xmlns:a="http://schemas.openxmlformats.org/drawingml/2006/main" noChangeAspect="1"/>
+            </wp:cNvGraphicFramePr>
+            <a:graphic xmlns:a="http://schemas.openxmlformats.org/drawingml/2006/main">
+              <a:graphicData uri="http://schemas.openxmlformats.org/drawingml/2006/picture">
+                <pic:pic xmlns:pic="http://schemas.openxmlformats.org/drawingml/2006/picture">
+                  <pic:nvPicPr>
+                    <pic:cNvPr id="13" name="gantt4.png"/>
+                    <pic:cNvPicPr/>
+                  </pic:nvPicPr>
+                  <pic:blipFill>
+                    <a:blip r:embed="rId30">
+                      <a:extLst>
+                        <a:ext uri="{28A0092B-C50C-407E-A947-70E740481C1C}">
+                          <a14:useLocalDpi xmlns:a14="http://schemas.microsoft.com/office/drawing/2010/main" val="0"/>
+                        </a:ext>
+                      </a:extLst>
+                    </a:blip>
+                    <a:stretch>
+                      <a:fillRect/>
+                    </a:stretch>
+                  </pic:blipFill>
+                  <pic:spPr>
+                    <a:xfrm>
+                      <a:off x="0" y="0"/>
+                      <a:ext cx="6332220" cy="1243330"/>
+                    </a:xfrm>
+                    <a:prstGeom prst="rect">
+                      <a:avLst/>
+                    </a:prstGeom>
+                  </pic:spPr>
+                </pic:pic>
+              </a:graphicData>
+            </a:graphic>
+          </wp:inline>
+        </w:drawing>
+      </w:r>
+    </w:p>
+    <w:p>
+      <w:pPr>
+        <w:pStyle w:val="Didascalia"/>
+        <w:jc w:val="center"/>
+      </w:pPr>
+      <w:r>
+        <w:t>PERT chart</w:t>
+      </w:r>
+    </w:p>
+    <w:p>
+      <w:pPr>
         <w:pStyle w:val="Titolo1"/>
       </w:pPr>
       <w:bookmarkStart w:id="17" w:name="_Toc441164169"/>
       <w:r>
-        <w:t>Resources A</w:t>
+        <w:lastRenderedPageBreak/>
+        <w:t>Reso</w:t>
+      </w:r>
+      <w:bookmarkStart w:id="18" w:name="_GoBack"/>
+      <w:bookmarkEnd w:id="18"/>
+      <w:r>
+        <w:t>urces A</w:t>
       </w:r>
       <w:r>
         <w:t>llocation</w:t>
@@ -11823,34 +13076,60 @@
     <w:p>
       <w:pPr>
         <w:pStyle w:val="TestoNormale"/>
-        <w:rPr>
-          <w:color w:val="FF0000"/>
-          <w:sz w:val="32"/>
-          <w:lang w:val="it-IT"/>
-        </w:rPr>
-      </w:pPr>
-      <w:r>
-        <w:rPr>
-          <w:color w:val="FF0000"/>
-          <w:sz w:val="32"/>
-          <w:lang w:val="it-IT"/>
-        </w:rPr>
-        <w:t>LE NOSTRE RISORSE SONE LE ORE</w:t>
-      </w:r>
-      <w:r>
-        <w:rPr>
-          <w:color w:val="FF0000"/>
-          <w:sz w:val="32"/>
-          <w:lang w:val="it-IT"/>
-        </w:rPr>
-        <w:t xml:space="preserve"> A DISPOSIZIONE, ALLOCALE IN MANIERA COERENTE CON COCOMO II. PRATICAMENTE SPALMI LE ORE SULLO SCHEDULE.</w:t>
+      </w:pPr>
+      <w:r>
+        <w:rPr>
+          <w:noProof/>
+          <w:lang w:val="it-IT" w:eastAsia="it-IT"/>
+        </w:rPr>
+        <w:drawing>
+          <wp:inline distT="0" distB="0" distL="0" distR="0" wp14:anchorId="4859E1E3" wp14:editId="44E70532">
+            <wp:extent cx="6332220" cy="2284095"/>
+            <wp:effectExtent l="0" t="0" r="0" b="1905"/>
+            <wp:docPr id="12" name="Immagine 12"/>
+            <wp:cNvGraphicFramePr>
+              <a:graphicFrameLocks xmlns:a="http://schemas.openxmlformats.org/drawingml/2006/main" noChangeAspect="1"/>
+            </wp:cNvGraphicFramePr>
+            <a:graphic xmlns:a="http://schemas.openxmlformats.org/drawingml/2006/main">
+              <a:graphicData uri="http://schemas.openxmlformats.org/drawingml/2006/picture">
+                <pic:pic xmlns:pic="http://schemas.openxmlformats.org/drawingml/2006/picture">
+                  <pic:nvPicPr>
+                    <pic:cNvPr id="12" name="gantt3.png"/>
+                    <pic:cNvPicPr/>
+                  </pic:nvPicPr>
+                  <pic:blipFill>
+                    <a:blip r:embed="rId31">
+                      <a:extLst>
+                        <a:ext uri="{28A0092B-C50C-407E-A947-70E740481C1C}">
+                          <a14:useLocalDpi xmlns:a14="http://schemas.microsoft.com/office/drawing/2010/main" val="0"/>
+                        </a:ext>
+                      </a:extLst>
+                    </a:blip>
+                    <a:stretch>
+                      <a:fillRect/>
+                    </a:stretch>
+                  </pic:blipFill>
+                  <pic:spPr>
+                    <a:xfrm>
+                      <a:off x="0" y="0"/>
+                      <a:ext cx="6332220" cy="2284095"/>
+                    </a:xfrm>
+                    <a:prstGeom prst="rect">
+                      <a:avLst/>
+                    </a:prstGeom>
+                  </pic:spPr>
+                </pic:pic>
+              </a:graphicData>
+            </a:graphic>
+          </wp:inline>
+        </w:drawing>
       </w:r>
     </w:p>
     <w:p>
       <w:pPr>
         <w:pStyle w:val="Titolo1"/>
       </w:pPr>
-      <w:bookmarkStart w:id="18" w:name="_Toc441164170"/>
+      <w:bookmarkStart w:id="19" w:name="_Toc441164170"/>
       <w:r>
         <w:t xml:space="preserve">Risks </w:t>
       </w:r>
@@ -11862,24 +13141,24 @@
       </w:r>
       <w:r>
         <w:t>of the project</w:t>
-      </w:r>
-      <w:bookmarkEnd w:id="18"/>
-    </w:p>
-    <w:p>
-      <w:pPr>
-        <w:pStyle w:val="Titolo2"/>
-      </w:pPr>
-      <w:bookmarkStart w:id="19" w:name="_Toc441164171"/>
-      <w:r>
-        <w:t>Risks identification</w:t>
-      </w:r>
-      <w:r>
-        <w:t>, relevance and recovery actions</w:t>
       </w:r>
       <w:bookmarkEnd w:id="19"/>
     </w:p>
     <w:p>
       <w:pPr>
+        <w:pStyle w:val="Titolo2"/>
+      </w:pPr>
+      <w:bookmarkStart w:id="20" w:name="_Toc441164171"/>
+      <w:r>
+        <w:t>Risks identification</w:t>
+      </w:r>
+      <w:r>
+        <w:t>, relevance and recovery actions</w:t>
+      </w:r>
+      <w:bookmarkEnd w:id="20"/>
+    </w:p>
+    <w:p>
+      <w:pPr>
         <w:pStyle w:val="TestoNormale"/>
       </w:pPr>
       <w:r>
@@ -11901,11 +13180,7 @@
         <w:t xml:space="preserve">of myTaxiService project. </w:t>
       </w:r>
       <w:r>
-        <w:t xml:space="preserve">Note that we will consider the main categories of possible risk. Of course it is impossible to understand at the </w:t>
-      </w:r>
-      <w:r>
-        <w:lastRenderedPageBreak/>
-        <w:t xml:space="preserve">beginning each possible source of risk (unless the risk estimator is a sort of Cassandra, as in the Greek mythology). </w:t>
+        <w:t xml:space="preserve">Note that we will consider the main categories of possible risk. Of course it is impossible to understand at the beginning each possible source of risk (unless the risk estimator is a sort of Cassandra, as in the Greek mythology). </w:t>
       </w:r>
     </w:p>
     <w:p>
@@ -12135,7 +13410,11 @@
               <w:pStyle w:val="TestoNormale"/>
             </w:pPr>
             <w:r>
-              <w:t>Prepare a briefing document for senior management of the project in order to show how the project is making a very important contribution to the goals of the business and presenting reasons why cuts to the project budget would not be cost-effective, (they can only contribute to decrease the income).</w:t>
+              <w:t xml:space="preserve">Prepare a briefing document for senior management of the project in order to show how the project is making a very important </w:t>
+            </w:r>
+            <w:r>
+              <w:lastRenderedPageBreak/>
+              <w:t>contribution to the goals of the business and presenting reasons why cuts to the project budget would not be cost-effective, (they can only contribute to decrease the income).</w:t>
             </w:r>
           </w:p>
         </w:tc>
@@ -12162,6 +13441,7 @@
               <w:rPr>
                 <w:sz w:val="28"/>
               </w:rPr>
+              <w:lastRenderedPageBreak/>
               <w:t>Recruitment problems</w:t>
             </w:r>
           </w:p>
@@ -12397,7 +13677,6 @@
               <w:rPr>
                 <w:sz w:val="28"/>
               </w:rPr>
-              <w:lastRenderedPageBreak/>
               <w:t>Organizational restructuring</w:t>
             </w:r>
           </w:p>
@@ -12569,21 +13848,22 @@
       <w:pPr>
         <w:pStyle w:val="Titolo1"/>
       </w:pPr>
-      <w:bookmarkStart w:id="20" w:name="_Toc441164172"/>
-      <w:r>
+      <w:bookmarkStart w:id="21" w:name="_Toc441164172"/>
+      <w:r>
+        <w:lastRenderedPageBreak/>
         <w:t>Appendix</w:t>
       </w:r>
-      <w:bookmarkEnd w:id="20"/>
+      <w:bookmarkEnd w:id="21"/>
     </w:p>
     <w:p>
       <w:pPr>
         <w:pStyle w:val="Titolo2"/>
       </w:pPr>
-      <w:bookmarkStart w:id="21" w:name="_Toc441164173"/>
+      <w:bookmarkStart w:id="22" w:name="_Toc441164173"/>
       <w:r>
         <w:t>Hours of work</w:t>
       </w:r>
-      <w:bookmarkEnd w:id="21"/>
+      <w:bookmarkEnd w:id="22"/>
     </w:p>
     <w:p>
       <w:pPr>
@@ -12656,21 +13936,7 @@
             <w:rFonts w:ascii="Cambria Math" w:hAnsi="Cambria Math"/>
             <w:lang w:val="it-IT"/>
           </w:rPr>
-          <m:t xml:space="preserve">~ </m:t>
-        </m:r>
-        <m:r>
-          <w:rPr>
-            <w:rFonts w:ascii="Cambria Math" w:hAnsi="Cambria Math"/>
-            <w:lang w:val="it-IT"/>
-          </w:rPr>
-          <m:t>15</m:t>
-        </m:r>
-        <m:r>
-          <w:rPr>
-            <w:rFonts w:ascii="Cambria Math" w:hAnsi="Cambria Math"/>
-            <w:lang w:val="it-IT"/>
-          </w:rPr>
-          <m:t xml:space="preserve"> </m:t>
+          <m:t xml:space="preserve">~ 15 </m:t>
         </m:r>
       </m:oMath>
       <w:r>
@@ -12679,8 +13945,6 @@
         </w:rPr>
         <w:t>Hours</w:t>
       </w:r>
-      <w:bookmarkStart w:id="22" w:name="_GoBack"/>
-      <w:bookmarkEnd w:id="22"/>
     </w:p>
     <w:p>
       <w:pPr>
@@ -12691,8 +13955,8 @@
       </w:pPr>
     </w:p>
     <w:sectPr>
-      <w:headerReference w:type="default" r:id="rId25"/>
-      <w:footerReference w:type="default" r:id="rId26"/>
+      <w:headerReference w:type="default" r:id="rId32"/>
+      <w:footerReference w:type="default" r:id="rId33"/>
       <w:pgSz w:w="12240" w:h="15840"/>
       <w:pgMar w:top="1417" w:right="1134" w:bottom="1134" w:left="1134" w:header="708" w:footer="708" w:gutter="0"/>
       <w:cols w:space="708"/>
@@ -12792,6 +14056,7 @@
         <w:color w:val="808080" w:themeColor="background1" w:themeShade="80"/>
         <w:sz w:val="20"/>
         <w:szCs w:val="20"/>
+        <w:lang w:val="it-IT" w:eastAsia="it-IT"/>
       </w:rPr>
       <mc:AlternateContent>
         <mc:Choice Requires="wpg">
@@ -13106,7 +14371,7 @@
                                 <w:szCs w:val="24"/>
                                 <w:lang w:val="it-IT"/>
                               </w:rPr>
-                              <w:t>19</w:t>
+                              <w:t>20</w:t>
                             </w:r>
                             <w:r>
                               <w:rPr>
@@ -13211,7 +14476,7 @@
                           <w:szCs w:val="24"/>
                           <w:lang w:val="it-IT"/>
                         </w:rPr>
-                        <w:t>19</w:t>
+                        <w:t>20</w:t>
                       </w:r>
                       <w:r>
                         <w:rPr>
@@ -13437,9 +14702,122 @@
     </w:lvl>
   </w:abstractNum>
   <w:abstractNum w:abstractNumId="2" w15:restartNumberingAfterBreak="0">
+    <w:nsid w:val="24AD4CED"/>
+    <w:multiLevelType w:val="hybridMultilevel"/>
+    <w:tmpl w:val="D750DB2C"/>
+    <w:lvl w:ilvl="0" w:tplc="04100001">
+      <w:start w:val="1"/>
+      <w:numFmt w:val="bullet"/>
+      <w:lvlText w:val=""/>
+      <w:lvlJc w:val="left"/>
+      <w:pPr>
+        <w:ind w:left="720" w:hanging="360"/>
+      </w:pPr>
+      <w:rPr>
+        <w:rFonts w:ascii="Symbol" w:hAnsi="Symbol" w:hint="default"/>
+      </w:rPr>
+    </w:lvl>
+    <w:lvl w:ilvl="1" w:tplc="04100003" w:tentative="1">
+      <w:start w:val="1"/>
+      <w:numFmt w:val="bullet"/>
+      <w:lvlText w:val="o"/>
+      <w:lvlJc w:val="left"/>
+      <w:pPr>
+        <w:ind w:left="1440" w:hanging="360"/>
+      </w:pPr>
+      <w:rPr>
+        <w:rFonts w:ascii="Courier New" w:hAnsi="Courier New" w:cs="Courier New" w:hint="default"/>
+      </w:rPr>
+    </w:lvl>
+    <w:lvl w:ilvl="2" w:tplc="04100005" w:tentative="1">
+      <w:start w:val="1"/>
+      <w:numFmt w:val="bullet"/>
+      <w:lvlText w:val=""/>
+      <w:lvlJc w:val="left"/>
+      <w:pPr>
+        <w:ind w:left="2160" w:hanging="360"/>
+      </w:pPr>
+      <w:rPr>
+        <w:rFonts w:ascii="Wingdings" w:hAnsi="Wingdings" w:hint="default"/>
+      </w:rPr>
+    </w:lvl>
+    <w:lvl w:ilvl="3" w:tplc="04100001" w:tentative="1">
+      <w:start w:val="1"/>
+      <w:numFmt w:val="bullet"/>
+      <w:lvlText w:val=""/>
+      <w:lvlJc w:val="left"/>
+      <w:pPr>
+        <w:ind w:left="2880" w:hanging="360"/>
+      </w:pPr>
+      <w:rPr>
+        <w:rFonts w:ascii="Symbol" w:hAnsi="Symbol" w:hint="default"/>
+      </w:rPr>
+    </w:lvl>
+    <w:lvl w:ilvl="4" w:tplc="04100003" w:tentative="1">
+      <w:start w:val="1"/>
+      <w:numFmt w:val="bullet"/>
+      <w:lvlText w:val="o"/>
+      <w:lvlJc w:val="left"/>
+      <w:pPr>
+        <w:ind w:left="3600" w:hanging="360"/>
+      </w:pPr>
+      <w:rPr>
+        <w:rFonts w:ascii="Courier New" w:hAnsi="Courier New" w:cs="Courier New" w:hint="default"/>
+      </w:rPr>
+    </w:lvl>
+    <w:lvl w:ilvl="5" w:tplc="04100005" w:tentative="1">
+      <w:start w:val="1"/>
+      <w:numFmt w:val="bullet"/>
+      <w:lvlText w:val=""/>
+      <w:lvlJc w:val="left"/>
+      <w:pPr>
+        <w:ind w:left="4320" w:hanging="360"/>
+      </w:pPr>
+      <w:rPr>
+        <w:rFonts w:ascii="Wingdings" w:hAnsi="Wingdings" w:hint="default"/>
+      </w:rPr>
+    </w:lvl>
+    <w:lvl w:ilvl="6" w:tplc="04100001" w:tentative="1">
+      <w:start w:val="1"/>
+      <w:numFmt w:val="bullet"/>
+      <w:lvlText w:val=""/>
+      <w:lvlJc w:val="left"/>
+      <w:pPr>
+        <w:ind w:left="5040" w:hanging="360"/>
+      </w:pPr>
+      <w:rPr>
+        <w:rFonts w:ascii="Symbol" w:hAnsi="Symbol" w:hint="default"/>
+      </w:rPr>
+    </w:lvl>
+    <w:lvl w:ilvl="7" w:tplc="04100003" w:tentative="1">
+      <w:start w:val="1"/>
+      <w:numFmt w:val="bullet"/>
+      <w:lvlText w:val="o"/>
+      <w:lvlJc w:val="left"/>
+      <w:pPr>
+        <w:ind w:left="5760" w:hanging="360"/>
+      </w:pPr>
+      <w:rPr>
+        <w:rFonts w:ascii="Courier New" w:hAnsi="Courier New" w:cs="Courier New" w:hint="default"/>
+      </w:rPr>
+    </w:lvl>
+    <w:lvl w:ilvl="8" w:tplc="04100005" w:tentative="1">
+      <w:start w:val="1"/>
+      <w:numFmt w:val="bullet"/>
+      <w:lvlText w:val=""/>
+      <w:lvlJc w:val="left"/>
+      <w:pPr>
+        <w:ind w:left="6480" w:hanging="360"/>
+      </w:pPr>
+      <w:rPr>
+        <w:rFonts w:ascii="Wingdings" w:hAnsi="Wingdings" w:hint="default"/>
+      </w:rPr>
+    </w:lvl>
+  </w:abstractNum>
+  <w:abstractNum w:abstractNumId="3" w15:restartNumberingAfterBreak="0">
     <w:nsid w:val="29AE288B"/>
     <w:multiLevelType w:val="hybridMultilevel"/>
-    <w:tmpl w:val="D826EB54"/>
+    <w:tmpl w:val="1C626164"/>
     <w:lvl w:ilvl="0" w:tplc="DF5EB258">
       <w:start w:val="1"/>
       <w:numFmt w:val="bullet"/>
@@ -13550,7 +14928,120 @@
       </w:rPr>
     </w:lvl>
   </w:abstractNum>
-  <w:abstractNum w:abstractNumId="3" w15:restartNumberingAfterBreak="0">
+  <w:abstractNum w:abstractNumId="4" w15:restartNumberingAfterBreak="0">
+    <w:nsid w:val="35443C9F"/>
+    <w:multiLevelType w:val="hybridMultilevel"/>
+    <w:tmpl w:val="BA281166"/>
+    <w:lvl w:ilvl="0" w:tplc="04100001">
+      <w:start w:val="1"/>
+      <w:numFmt w:val="bullet"/>
+      <w:lvlText w:val=""/>
+      <w:lvlJc w:val="left"/>
+      <w:pPr>
+        <w:ind w:left="720" w:hanging="360"/>
+      </w:pPr>
+      <w:rPr>
+        <w:rFonts w:ascii="Symbol" w:hAnsi="Symbol" w:hint="default"/>
+      </w:rPr>
+    </w:lvl>
+    <w:lvl w:ilvl="1" w:tplc="04100003" w:tentative="1">
+      <w:start w:val="1"/>
+      <w:numFmt w:val="bullet"/>
+      <w:lvlText w:val="o"/>
+      <w:lvlJc w:val="left"/>
+      <w:pPr>
+        <w:ind w:left="1440" w:hanging="360"/>
+      </w:pPr>
+      <w:rPr>
+        <w:rFonts w:ascii="Courier New" w:hAnsi="Courier New" w:cs="Courier New" w:hint="default"/>
+      </w:rPr>
+    </w:lvl>
+    <w:lvl w:ilvl="2" w:tplc="04100005" w:tentative="1">
+      <w:start w:val="1"/>
+      <w:numFmt w:val="bullet"/>
+      <w:lvlText w:val=""/>
+      <w:lvlJc w:val="left"/>
+      <w:pPr>
+        <w:ind w:left="2160" w:hanging="360"/>
+      </w:pPr>
+      <w:rPr>
+        <w:rFonts w:ascii="Wingdings" w:hAnsi="Wingdings" w:hint="default"/>
+      </w:rPr>
+    </w:lvl>
+    <w:lvl w:ilvl="3" w:tplc="04100001" w:tentative="1">
+      <w:start w:val="1"/>
+      <w:numFmt w:val="bullet"/>
+      <w:lvlText w:val=""/>
+      <w:lvlJc w:val="left"/>
+      <w:pPr>
+        <w:ind w:left="2880" w:hanging="360"/>
+      </w:pPr>
+      <w:rPr>
+        <w:rFonts w:ascii="Symbol" w:hAnsi="Symbol" w:hint="default"/>
+      </w:rPr>
+    </w:lvl>
+    <w:lvl w:ilvl="4" w:tplc="04100003" w:tentative="1">
+      <w:start w:val="1"/>
+      <w:numFmt w:val="bullet"/>
+      <w:lvlText w:val="o"/>
+      <w:lvlJc w:val="left"/>
+      <w:pPr>
+        <w:ind w:left="3600" w:hanging="360"/>
+      </w:pPr>
+      <w:rPr>
+        <w:rFonts w:ascii="Courier New" w:hAnsi="Courier New" w:cs="Courier New" w:hint="default"/>
+      </w:rPr>
+    </w:lvl>
+    <w:lvl w:ilvl="5" w:tplc="04100005" w:tentative="1">
+      <w:start w:val="1"/>
+      <w:numFmt w:val="bullet"/>
+      <w:lvlText w:val=""/>
+      <w:lvlJc w:val="left"/>
+      <w:pPr>
+        <w:ind w:left="4320" w:hanging="360"/>
+      </w:pPr>
+      <w:rPr>
+        <w:rFonts w:ascii="Wingdings" w:hAnsi="Wingdings" w:hint="default"/>
+      </w:rPr>
+    </w:lvl>
+    <w:lvl w:ilvl="6" w:tplc="04100001" w:tentative="1">
+      <w:start w:val="1"/>
+      <w:numFmt w:val="bullet"/>
+      <w:lvlText w:val=""/>
+      <w:lvlJc w:val="left"/>
+      <w:pPr>
+        <w:ind w:left="5040" w:hanging="360"/>
+      </w:pPr>
+      <w:rPr>
+        <w:rFonts w:ascii="Symbol" w:hAnsi="Symbol" w:hint="default"/>
+      </w:rPr>
+    </w:lvl>
+    <w:lvl w:ilvl="7" w:tplc="04100003" w:tentative="1">
+      <w:start w:val="1"/>
+      <w:numFmt w:val="bullet"/>
+      <w:lvlText w:val="o"/>
+      <w:lvlJc w:val="left"/>
+      <w:pPr>
+        <w:ind w:left="5760" w:hanging="360"/>
+      </w:pPr>
+      <w:rPr>
+        <w:rFonts w:ascii="Courier New" w:hAnsi="Courier New" w:cs="Courier New" w:hint="default"/>
+      </w:rPr>
+    </w:lvl>
+    <w:lvl w:ilvl="8" w:tplc="04100005" w:tentative="1">
+      <w:start w:val="1"/>
+      <w:numFmt w:val="bullet"/>
+      <w:lvlText w:val=""/>
+      <w:lvlJc w:val="left"/>
+      <w:pPr>
+        <w:ind w:left="6480" w:hanging="360"/>
+      </w:pPr>
+      <w:rPr>
+        <w:rFonts w:ascii="Wingdings" w:hAnsi="Wingdings" w:hint="default"/>
+      </w:rPr>
+    </w:lvl>
+  </w:abstractNum>
+  <w:abstractNum w:abstractNumId="5" w15:restartNumberingAfterBreak="0">
     <w:nsid w:val="42550BC6"/>
     <w:multiLevelType w:val="hybridMultilevel"/>
     <w:tmpl w:val="1F0C7B5C"/>
@@ -13663,7 +15154,7 @@
       </w:rPr>
     </w:lvl>
   </w:abstractNum>
-  <w:abstractNum w:abstractNumId="4" w15:restartNumberingAfterBreak="0">
+  <w:abstractNum w:abstractNumId="6" w15:restartNumberingAfterBreak="0">
     <w:nsid w:val="50C97C3F"/>
     <w:multiLevelType w:val="hybridMultilevel"/>
     <w:tmpl w:val="D354F2B2"/>
@@ -13776,7 +15267,120 @@
       </w:rPr>
     </w:lvl>
   </w:abstractNum>
-  <w:abstractNum w:abstractNumId="5" w15:restartNumberingAfterBreak="0">
+  <w:abstractNum w:abstractNumId="7" w15:restartNumberingAfterBreak="0">
+    <w:nsid w:val="55902E2C"/>
+    <w:multiLevelType w:val="hybridMultilevel"/>
+    <w:tmpl w:val="1A6E60A6"/>
+    <w:lvl w:ilvl="0" w:tplc="04100001">
+      <w:start w:val="1"/>
+      <w:numFmt w:val="bullet"/>
+      <w:lvlText w:val=""/>
+      <w:lvlJc w:val="left"/>
+      <w:pPr>
+        <w:ind w:left="720" w:hanging="360"/>
+      </w:pPr>
+      <w:rPr>
+        <w:rFonts w:ascii="Symbol" w:hAnsi="Symbol" w:hint="default"/>
+      </w:rPr>
+    </w:lvl>
+    <w:lvl w:ilvl="1" w:tplc="04100003" w:tentative="1">
+      <w:start w:val="1"/>
+      <w:numFmt w:val="bullet"/>
+      <w:lvlText w:val="o"/>
+      <w:lvlJc w:val="left"/>
+      <w:pPr>
+        <w:ind w:left="1440" w:hanging="360"/>
+      </w:pPr>
+      <w:rPr>
+        <w:rFonts w:ascii="Courier New" w:hAnsi="Courier New" w:cs="Courier New" w:hint="default"/>
+      </w:rPr>
+    </w:lvl>
+    <w:lvl w:ilvl="2" w:tplc="04100005" w:tentative="1">
+      <w:start w:val="1"/>
+      <w:numFmt w:val="bullet"/>
+      <w:lvlText w:val=""/>
+      <w:lvlJc w:val="left"/>
+      <w:pPr>
+        <w:ind w:left="2160" w:hanging="360"/>
+      </w:pPr>
+      <w:rPr>
+        <w:rFonts w:ascii="Wingdings" w:hAnsi="Wingdings" w:hint="default"/>
+      </w:rPr>
+    </w:lvl>
+    <w:lvl w:ilvl="3" w:tplc="04100001" w:tentative="1">
+      <w:start w:val="1"/>
+      <w:numFmt w:val="bullet"/>
+      <w:lvlText w:val=""/>
+      <w:lvlJc w:val="left"/>
+      <w:pPr>
+        <w:ind w:left="2880" w:hanging="360"/>
+      </w:pPr>
+      <w:rPr>
+        <w:rFonts w:ascii="Symbol" w:hAnsi="Symbol" w:hint="default"/>
+      </w:rPr>
+    </w:lvl>
+    <w:lvl w:ilvl="4" w:tplc="04100003" w:tentative="1">
+      <w:start w:val="1"/>
+      <w:numFmt w:val="bullet"/>
+      <w:lvlText w:val="o"/>
+      <w:lvlJc w:val="left"/>
+      <w:pPr>
+        <w:ind w:left="3600" w:hanging="360"/>
+      </w:pPr>
+      <w:rPr>
+        <w:rFonts w:ascii="Courier New" w:hAnsi="Courier New" w:cs="Courier New" w:hint="default"/>
+      </w:rPr>
+    </w:lvl>
+    <w:lvl w:ilvl="5" w:tplc="04100005" w:tentative="1">
+      <w:start w:val="1"/>
+      <w:numFmt w:val="bullet"/>
+      <w:lvlText w:val=""/>
+      <w:lvlJc w:val="left"/>
+      <w:pPr>
+        <w:ind w:left="4320" w:hanging="360"/>
+      </w:pPr>
+      <w:rPr>
+        <w:rFonts w:ascii="Wingdings" w:hAnsi="Wingdings" w:hint="default"/>
+      </w:rPr>
+    </w:lvl>
+    <w:lvl w:ilvl="6" w:tplc="04100001" w:tentative="1">
+      <w:start w:val="1"/>
+      <w:numFmt w:val="bullet"/>
+      <w:lvlText w:val=""/>
+      <w:lvlJc w:val="left"/>
+      <w:pPr>
+        <w:ind w:left="5040" w:hanging="360"/>
+      </w:pPr>
+      <w:rPr>
+        <w:rFonts w:ascii="Symbol" w:hAnsi="Symbol" w:hint="default"/>
+      </w:rPr>
+    </w:lvl>
+    <w:lvl w:ilvl="7" w:tplc="04100003" w:tentative="1">
+      <w:start w:val="1"/>
+      <w:numFmt w:val="bullet"/>
+      <w:lvlText w:val="o"/>
+      <w:lvlJc w:val="left"/>
+      <w:pPr>
+        <w:ind w:left="5760" w:hanging="360"/>
+      </w:pPr>
+      <w:rPr>
+        <w:rFonts w:ascii="Courier New" w:hAnsi="Courier New" w:cs="Courier New" w:hint="default"/>
+      </w:rPr>
+    </w:lvl>
+    <w:lvl w:ilvl="8" w:tplc="04100005" w:tentative="1">
+      <w:start w:val="1"/>
+      <w:numFmt w:val="bullet"/>
+      <w:lvlText w:val=""/>
+      <w:lvlJc w:val="left"/>
+      <w:pPr>
+        <w:ind w:left="6480" w:hanging="360"/>
+      </w:pPr>
+      <w:rPr>
+        <w:rFonts w:ascii="Wingdings" w:hAnsi="Wingdings" w:hint="default"/>
+      </w:rPr>
+    </w:lvl>
+  </w:abstractNum>
+  <w:abstractNum w:abstractNumId="8" w15:restartNumberingAfterBreak="0">
     <w:nsid w:val="62A765B8"/>
     <w:multiLevelType w:val="multilevel"/>
     <w:tmpl w:val="BC0A8122"/>
@@ -13893,7 +15497,233 @@
       </w:rPr>
     </w:lvl>
   </w:abstractNum>
-  <w:abstractNum w:abstractNumId="6" w15:restartNumberingAfterBreak="0">
+  <w:abstractNum w:abstractNumId="9" w15:restartNumberingAfterBreak="0">
+    <w:nsid w:val="67B27625"/>
+    <w:multiLevelType w:val="hybridMultilevel"/>
+    <w:tmpl w:val="84FE9F68"/>
+    <w:lvl w:ilvl="0" w:tplc="04100001">
+      <w:start w:val="1"/>
+      <w:numFmt w:val="bullet"/>
+      <w:lvlText w:val=""/>
+      <w:lvlJc w:val="left"/>
+      <w:pPr>
+        <w:ind w:left="720" w:hanging="360"/>
+      </w:pPr>
+      <w:rPr>
+        <w:rFonts w:ascii="Symbol" w:hAnsi="Symbol" w:hint="default"/>
+      </w:rPr>
+    </w:lvl>
+    <w:lvl w:ilvl="1" w:tplc="04100003" w:tentative="1">
+      <w:start w:val="1"/>
+      <w:numFmt w:val="bullet"/>
+      <w:lvlText w:val="o"/>
+      <w:lvlJc w:val="left"/>
+      <w:pPr>
+        <w:ind w:left="1440" w:hanging="360"/>
+      </w:pPr>
+      <w:rPr>
+        <w:rFonts w:ascii="Courier New" w:hAnsi="Courier New" w:cs="Courier New" w:hint="default"/>
+      </w:rPr>
+    </w:lvl>
+    <w:lvl w:ilvl="2" w:tplc="04100005" w:tentative="1">
+      <w:start w:val="1"/>
+      <w:numFmt w:val="bullet"/>
+      <w:lvlText w:val=""/>
+      <w:lvlJc w:val="left"/>
+      <w:pPr>
+        <w:ind w:left="2160" w:hanging="360"/>
+      </w:pPr>
+      <w:rPr>
+        <w:rFonts w:ascii="Wingdings" w:hAnsi="Wingdings" w:hint="default"/>
+      </w:rPr>
+    </w:lvl>
+    <w:lvl w:ilvl="3" w:tplc="04100001" w:tentative="1">
+      <w:start w:val="1"/>
+      <w:numFmt w:val="bullet"/>
+      <w:lvlText w:val=""/>
+      <w:lvlJc w:val="left"/>
+      <w:pPr>
+        <w:ind w:left="2880" w:hanging="360"/>
+      </w:pPr>
+      <w:rPr>
+        <w:rFonts w:ascii="Symbol" w:hAnsi="Symbol" w:hint="default"/>
+      </w:rPr>
+    </w:lvl>
+    <w:lvl w:ilvl="4" w:tplc="04100003" w:tentative="1">
+      <w:start w:val="1"/>
+      <w:numFmt w:val="bullet"/>
+      <w:lvlText w:val="o"/>
+      <w:lvlJc w:val="left"/>
+      <w:pPr>
+        <w:ind w:left="3600" w:hanging="360"/>
+      </w:pPr>
+      <w:rPr>
+        <w:rFonts w:ascii="Courier New" w:hAnsi="Courier New" w:cs="Courier New" w:hint="default"/>
+      </w:rPr>
+    </w:lvl>
+    <w:lvl w:ilvl="5" w:tplc="04100005" w:tentative="1">
+      <w:start w:val="1"/>
+      <w:numFmt w:val="bullet"/>
+      <w:lvlText w:val=""/>
+      <w:lvlJc w:val="left"/>
+      <w:pPr>
+        <w:ind w:left="4320" w:hanging="360"/>
+      </w:pPr>
+      <w:rPr>
+        <w:rFonts w:ascii="Wingdings" w:hAnsi="Wingdings" w:hint="default"/>
+      </w:rPr>
+    </w:lvl>
+    <w:lvl w:ilvl="6" w:tplc="04100001" w:tentative="1">
+      <w:start w:val="1"/>
+      <w:numFmt w:val="bullet"/>
+      <w:lvlText w:val=""/>
+      <w:lvlJc w:val="left"/>
+      <w:pPr>
+        <w:ind w:left="5040" w:hanging="360"/>
+      </w:pPr>
+      <w:rPr>
+        <w:rFonts w:ascii="Symbol" w:hAnsi="Symbol" w:hint="default"/>
+      </w:rPr>
+    </w:lvl>
+    <w:lvl w:ilvl="7" w:tplc="04100003" w:tentative="1">
+      <w:start w:val="1"/>
+      <w:numFmt w:val="bullet"/>
+      <w:lvlText w:val="o"/>
+      <w:lvlJc w:val="left"/>
+      <w:pPr>
+        <w:ind w:left="5760" w:hanging="360"/>
+      </w:pPr>
+      <w:rPr>
+        <w:rFonts w:ascii="Courier New" w:hAnsi="Courier New" w:cs="Courier New" w:hint="default"/>
+      </w:rPr>
+    </w:lvl>
+    <w:lvl w:ilvl="8" w:tplc="04100005" w:tentative="1">
+      <w:start w:val="1"/>
+      <w:numFmt w:val="bullet"/>
+      <w:lvlText w:val=""/>
+      <w:lvlJc w:val="left"/>
+      <w:pPr>
+        <w:ind w:left="6480" w:hanging="360"/>
+      </w:pPr>
+      <w:rPr>
+        <w:rFonts w:ascii="Wingdings" w:hAnsi="Wingdings" w:hint="default"/>
+      </w:rPr>
+    </w:lvl>
+  </w:abstractNum>
+  <w:abstractNum w:abstractNumId="10" w15:restartNumberingAfterBreak="0">
+    <w:nsid w:val="69430809"/>
+    <w:multiLevelType w:val="hybridMultilevel"/>
+    <w:tmpl w:val="0EC2AAB2"/>
+    <w:lvl w:ilvl="0" w:tplc="04100001">
+      <w:start w:val="1"/>
+      <w:numFmt w:val="bullet"/>
+      <w:lvlText w:val=""/>
+      <w:lvlJc w:val="left"/>
+      <w:pPr>
+        <w:ind w:left="720" w:hanging="360"/>
+      </w:pPr>
+      <w:rPr>
+        <w:rFonts w:ascii="Symbol" w:hAnsi="Symbol" w:hint="default"/>
+      </w:rPr>
+    </w:lvl>
+    <w:lvl w:ilvl="1" w:tplc="04100003" w:tentative="1">
+      <w:start w:val="1"/>
+      <w:numFmt w:val="bullet"/>
+      <w:lvlText w:val="o"/>
+      <w:lvlJc w:val="left"/>
+      <w:pPr>
+        <w:ind w:left="1440" w:hanging="360"/>
+      </w:pPr>
+      <w:rPr>
+        <w:rFonts w:ascii="Courier New" w:hAnsi="Courier New" w:cs="Courier New" w:hint="default"/>
+      </w:rPr>
+    </w:lvl>
+    <w:lvl w:ilvl="2" w:tplc="04100005" w:tentative="1">
+      <w:start w:val="1"/>
+      <w:numFmt w:val="bullet"/>
+      <w:lvlText w:val=""/>
+      <w:lvlJc w:val="left"/>
+      <w:pPr>
+        <w:ind w:left="2160" w:hanging="360"/>
+      </w:pPr>
+      <w:rPr>
+        <w:rFonts w:ascii="Wingdings" w:hAnsi="Wingdings" w:hint="default"/>
+      </w:rPr>
+    </w:lvl>
+    <w:lvl w:ilvl="3" w:tplc="04100001" w:tentative="1">
+      <w:start w:val="1"/>
+      <w:numFmt w:val="bullet"/>
+      <w:lvlText w:val=""/>
+      <w:lvlJc w:val="left"/>
+      <w:pPr>
+        <w:ind w:left="2880" w:hanging="360"/>
+      </w:pPr>
+      <w:rPr>
+        <w:rFonts w:ascii="Symbol" w:hAnsi="Symbol" w:hint="default"/>
+      </w:rPr>
+    </w:lvl>
+    <w:lvl w:ilvl="4" w:tplc="04100003" w:tentative="1">
+      <w:start w:val="1"/>
+      <w:numFmt w:val="bullet"/>
+      <w:lvlText w:val="o"/>
+      <w:lvlJc w:val="left"/>
+      <w:pPr>
+        <w:ind w:left="3600" w:hanging="360"/>
+      </w:pPr>
+      <w:rPr>
+        <w:rFonts w:ascii="Courier New" w:hAnsi="Courier New" w:cs="Courier New" w:hint="default"/>
+      </w:rPr>
+    </w:lvl>
+    <w:lvl w:ilvl="5" w:tplc="04100005" w:tentative="1">
+      <w:start w:val="1"/>
+      <w:numFmt w:val="bullet"/>
+      <w:lvlText w:val=""/>
+      <w:lvlJc w:val="left"/>
+      <w:pPr>
+        <w:ind w:left="4320" w:hanging="360"/>
+      </w:pPr>
+      <w:rPr>
+        <w:rFonts w:ascii="Wingdings" w:hAnsi="Wingdings" w:hint="default"/>
+      </w:rPr>
+    </w:lvl>
+    <w:lvl w:ilvl="6" w:tplc="04100001" w:tentative="1">
+      <w:start w:val="1"/>
+      <w:numFmt w:val="bullet"/>
+      <w:lvlText w:val=""/>
+      <w:lvlJc w:val="left"/>
+      <w:pPr>
+        <w:ind w:left="5040" w:hanging="360"/>
+      </w:pPr>
+      <w:rPr>
+        <w:rFonts w:ascii="Symbol" w:hAnsi="Symbol" w:hint="default"/>
+      </w:rPr>
+    </w:lvl>
+    <w:lvl w:ilvl="7" w:tplc="04100003" w:tentative="1">
+      <w:start w:val="1"/>
+      <w:numFmt w:val="bullet"/>
+      <w:lvlText w:val="o"/>
+      <w:lvlJc w:val="left"/>
+      <w:pPr>
+        <w:ind w:left="5760" w:hanging="360"/>
+      </w:pPr>
+      <w:rPr>
+        <w:rFonts w:ascii="Courier New" w:hAnsi="Courier New" w:cs="Courier New" w:hint="default"/>
+      </w:rPr>
+    </w:lvl>
+    <w:lvl w:ilvl="8" w:tplc="04100005" w:tentative="1">
+      <w:start w:val="1"/>
+      <w:numFmt w:val="bullet"/>
+      <w:lvlText w:val=""/>
+      <w:lvlJc w:val="left"/>
+      <w:pPr>
+        <w:ind w:left="6480" w:hanging="360"/>
+      </w:pPr>
+      <w:rPr>
+        <w:rFonts w:ascii="Wingdings" w:hAnsi="Wingdings" w:hint="default"/>
+      </w:rPr>
+    </w:lvl>
+  </w:abstractNum>
+  <w:abstractNum w:abstractNumId="11" w15:restartNumberingAfterBreak="0">
     <w:nsid w:val="69BA509A"/>
     <w:multiLevelType w:val="hybridMultilevel"/>
     <w:tmpl w:val="F1B8E61A"/>
@@ -14006,7 +15836,7 @@
       </w:rPr>
     </w:lvl>
   </w:abstractNum>
-  <w:abstractNum w:abstractNumId="7" w15:restartNumberingAfterBreak="0">
+  <w:abstractNum w:abstractNumId="12" w15:restartNumberingAfterBreak="0">
     <w:nsid w:val="71B033E5"/>
     <w:multiLevelType w:val="hybridMultilevel"/>
     <w:tmpl w:val="AA143CFE"/>
@@ -14119,7 +15949,7 @@
       </w:rPr>
     </w:lvl>
   </w:abstractNum>
-  <w:abstractNum w:abstractNumId="8" w15:restartNumberingAfterBreak="0">
+  <w:abstractNum w:abstractNumId="13" w15:restartNumberingAfterBreak="0">
     <w:nsid w:val="7E60048E"/>
     <w:multiLevelType w:val="hybridMultilevel"/>
     <w:tmpl w:val="BA04D364"/>
@@ -14232,7 +16062,7 @@
       </w:rPr>
     </w:lvl>
   </w:abstractNum>
-  <w:abstractNum w:abstractNumId="9" w15:restartNumberingAfterBreak="0">
+  <w:abstractNum w:abstractNumId="14" w15:restartNumberingAfterBreak="0">
     <w:nsid w:val="7EB07D5C"/>
     <w:multiLevelType w:val="hybridMultilevel"/>
     <w:tmpl w:val="F5044024"/>
@@ -14346,10 +16176,10 @@
     </w:lvl>
   </w:abstractNum>
   <w:num w:numId="1">
-    <w:abstractNumId w:val="5"/>
+    <w:abstractNumId w:val="8"/>
   </w:num>
   <w:num w:numId="2">
-    <w:abstractNumId w:val="5"/>
+    <w:abstractNumId w:val="8"/>
     <w:lvlOverride w:ilvl="0">
       <w:startOverride w:val="1"/>
     </w:lvlOverride>
@@ -14377,31 +16207,46 @@
     </w:lvlOverride>
   </w:num>
   <w:num w:numId="3">
-    <w:abstractNumId w:val="2"/>
+    <w:abstractNumId w:val="3"/>
   </w:num>
   <w:num w:numId="4">
-    <w:abstractNumId w:val="3"/>
+    <w:abstractNumId w:val="5"/>
   </w:num>
   <w:num w:numId="5">
-    <w:abstractNumId w:val="7"/>
+    <w:abstractNumId w:val="12"/>
   </w:num>
   <w:num w:numId="6">
     <w:abstractNumId w:val="1"/>
   </w:num>
   <w:num w:numId="7">
-    <w:abstractNumId w:val="4"/>
+    <w:abstractNumId w:val="6"/>
   </w:num>
   <w:num w:numId="8">
     <w:abstractNumId w:val="0"/>
   </w:num>
   <w:num w:numId="9">
-    <w:abstractNumId w:val="8"/>
+    <w:abstractNumId w:val="13"/>
   </w:num>
   <w:num w:numId="10">
+    <w:abstractNumId w:val="14"/>
+  </w:num>
+  <w:num w:numId="11">
+    <w:abstractNumId w:val="11"/>
+  </w:num>
+  <w:num w:numId="12">
+    <w:abstractNumId w:val="4"/>
+  </w:num>
+  <w:num w:numId="13">
     <w:abstractNumId w:val="9"/>
   </w:num>
-  <w:num w:numId="11">
-    <w:abstractNumId w:val="6"/>
+  <w:num w:numId="14">
+    <w:abstractNumId w:val="7"/>
+  </w:num>
+  <w:num w:numId="15">
+    <w:abstractNumId w:val="2"/>
+  </w:num>
+  <w:num w:numId="16">
+    <w:abstractNumId w:val="10"/>
   </w:num>
   <w:numIdMacAtCleanup w:val="11"/>
 </w:numbering>
@@ -14904,7 +16749,6 @@
   <w:style w:type="character" w:default="1" w:styleId="Carpredefinitoparagrafo">
     <w:name w:val="Default Paragraph Font"/>
     <w:uiPriority w:val="1"/>
-    <w:semiHidden/>
     <w:unhideWhenUsed/>
   </w:style>
   <w:style w:type="table" w:default="1" w:styleId="Tabellanormale">
@@ -15715,6 +17559,25 @@
     <w:basedOn w:val="Carpredefinitoparagrafo"/>
     <w:rsid w:val="00164661"/>
   </w:style>
+  <w:style w:type="paragraph" w:styleId="Didascalia">
+    <w:name w:val="caption"/>
+    <w:basedOn w:val="Normale"/>
+    <w:next w:val="Normale"/>
+    <w:uiPriority w:val="35"/>
+    <w:unhideWhenUsed/>
+    <w:qFormat/>
+    <w:rsid w:val="00C03287"/>
+    <w:pPr>
+      <w:spacing w:after="200" w:line="240" w:lineRule="auto"/>
+    </w:pPr>
+    <w:rPr>
+      <w:i/>
+      <w:iCs/>
+      <w:color w:val="44546A" w:themeColor="text2"/>
+      <w:sz w:val="18"/>
+      <w:szCs w:val="18"/>
+    </w:rPr>
+  </w:style>
 </w:styles>
 </file>
 
@@ -15841,11 +17704,11 @@
         </c:dLbls>
         <c:gapWidth val="267"/>
         <c:overlap val="-43"/>
-        <c:axId val="352811304"/>
-        <c:axId val="352809736"/>
+        <c:axId val="-1409425072"/>
+        <c:axId val="-1409424528"/>
       </c:barChart>
       <c:catAx>
-        <c:axId val="352811304"/>
+        <c:axId val="-1409425072"/>
         <c:scaling>
           <c:orientation val="minMax"/>
         </c:scaling>
@@ -15899,10 +17762,10 @@
                 <a:cs typeface="+mn-cs"/>
               </a:defRPr>
             </a:pPr>
-            <a:endParaRPr lang="en-US"/>
+            <a:endParaRPr lang="it-IT"/>
           </a:p>
         </c:txPr>
-        <c:crossAx val="352809736"/>
+        <c:crossAx val="-1409424528"/>
         <c:crosses val="autoZero"/>
         <c:auto val="1"/>
         <c:lblAlgn val="ctr"/>
@@ -15910,7 +17773,7 @@
         <c:noMultiLvlLbl val="0"/>
       </c:catAx>
       <c:valAx>
-        <c:axId val="352809736"/>
+        <c:axId val="-1409424528"/>
         <c:scaling>
           <c:orientation val="minMax"/>
         </c:scaling>
@@ -15958,10 +17821,10 @@
                 <a:cs typeface="+mn-cs"/>
               </a:defRPr>
             </a:pPr>
-            <a:endParaRPr lang="en-US"/>
+            <a:endParaRPr lang="it-IT"/>
           </a:p>
         </c:txPr>
-        <c:crossAx val="352811304"/>
+        <c:crossAx val="-1409425072"/>
         <c:crosses val="autoZero"/>
         <c:crossBetween val="between"/>
       </c:valAx>
@@ -16009,7 +17872,7 @@
       <a:pPr>
         <a:defRPr/>
       </a:pPr>
-      <a:endParaRPr lang="en-US"/>
+      <a:endParaRPr lang="it-IT"/>
     </a:p>
   </c:txPr>
   <c:externalData r:id="rId3">
@@ -16092,7 +17955,7 @@
               <a:cs typeface="+mj-cs"/>
             </a:defRPr>
           </a:pPr>
-          <a:endParaRPr lang="en-US"/>
+          <a:endParaRPr lang="it-IT"/>
         </a:p>
       </c:txPr>
     </c:title>
@@ -16298,7 +18161,7 @@
                     <a:cs typeface="+mn-cs"/>
                   </a:defRPr>
                 </a:pPr>
-                <a:endParaRPr lang="en-US"/>
+                <a:endParaRPr lang="it-IT"/>
               </a:p>
             </c:txPr>
             <c:showLegendKey val="0"/>
@@ -16323,9 +18186,7 @@
               </c:spPr>
             </c:leaderLines>
             <c:extLst>
-              <c:ext xmlns:c15="http://schemas.microsoft.com/office/drawing/2012/chart" uri="{CE6537A1-D6FC-4f65-9D91-7224C49458BB}">
-                <c15:layout/>
-              </c:ext>
+              <c:ext xmlns:c15="http://schemas.microsoft.com/office/drawing/2012/chart" uri="{CE6537A1-D6FC-4f65-9D91-7224C49458BB}"/>
             </c:extLst>
           </c:dLbls>
           <c:cat>
@@ -16440,7 +18301,7 @@
               <a:cs typeface="+mn-cs"/>
             </a:defRPr>
           </a:pPr>
-          <a:endParaRPr lang="en-US"/>
+          <a:endParaRPr lang="it-IT"/>
         </a:p>
       </c:txPr>
     </c:legend>
@@ -16478,7 +18339,7 @@
       <a:pPr>
         <a:defRPr/>
       </a:pPr>
-      <a:endParaRPr lang="en-US"/>
+      <a:endParaRPr lang="it-IT"/>
     </a:p>
   </c:txPr>
   <c:externalData r:id="rId3">
@@ -18943,44 +20804,44 @@
   </dgm:ptLst>
   <dgm:cxnLst>
     <dgm:cxn modelId="{D23D9D9F-E230-B14F-8CC4-60EF1E62361C}" srcId="{7DBAA654-83A9-2749-9A11-3A2F0853292E}" destId="{9D0A3E8F-79EA-4741-B4AF-359BBF2AD54A}" srcOrd="1" destOrd="0" parTransId="{A68219EE-DDA5-6D44-931C-E2DD8411613C}" sibTransId="{56563E73-53C5-C242-B5DD-534CCEB5A55B}"/>
-    <dgm:cxn modelId="{733B875E-567D-4105-B982-F06F22426E84}" type="presOf" srcId="{E1700588-AA9B-9044-98E5-A52BC9E980D8}" destId="{BE891453-7A81-9745-80FE-393D0BD9F682}" srcOrd="0" destOrd="0" presId="urn:microsoft.com/office/officeart/2005/8/layout/bProcess3"/>
-    <dgm:cxn modelId="{4D60B4FB-9ACA-48C5-B005-40B174645570}" type="presOf" srcId="{56563E73-53C5-C242-B5DD-534CCEB5A55B}" destId="{1AB89A78-53AA-8046-940B-4774F5E8A3F4}" srcOrd="0" destOrd="0" presId="urn:microsoft.com/office/officeart/2005/8/layout/bProcess3"/>
-    <dgm:cxn modelId="{6DFD052E-9063-46FF-97B8-7BCB3E7DFE01}" type="presOf" srcId="{9D0A3E8F-79EA-4741-B4AF-359BBF2AD54A}" destId="{CB005E4D-98D2-5E43-A79A-01D73FA5246C}" srcOrd="0" destOrd="0" presId="urn:microsoft.com/office/officeart/2005/8/layout/bProcess3"/>
+    <dgm:cxn modelId="{7D6B627C-D977-4070-8A97-A4F7EC902259}" type="presOf" srcId="{E1700588-AA9B-9044-98E5-A52BC9E980D8}" destId="{0D4A6B71-9678-E74B-A4F4-3D04D7F96F18}" srcOrd="1" destOrd="0" presId="urn:microsoft.com/office/officeart/2005/8/layout/bProcess3"/>
+    <dgm:cxn modelId="{4C11C3CC-8B72-45EB-9D93-0673A0B150E1}" type="presOf" srcId="{03689D08-8F94-B240-B093-204B4D1B1996}" destId="{11041959-BAD3-494D-A0CA-60D08024935F}" srcOrd="0" destOrd="0" presId="urn:microsoft.com/office/officeart/2005/8/layout/bProcess3"/>
+    <dgm:cxn modelId="{7EAAE160-AA2F-468B-B0E2-385D2B68C643}" type="presOf" srcId="{51AF1449-732A-7245-8907-3B0B474E6716}" destId="{08B24028-0337-A54F-863C-D83DC536E50D}" srcOrd="1" destOrd="0" presId="urn:microsoft.com/office/officeart/2005/8/layout/bProcess3"/>
+    <dgm:cxn modelId="{6B5CF7D8-C8B9-45D8-9613-EE0A77C73D29}" type="presOf" srcId="{E1700588-AA9B-9044-98E5-A52BC9E980D8}" destId="{BE891453-7A81-9745-80FE-393D0BD9F682}" srcOrd="0" destOrd="0" presId="urn:microsoft.com/office/officeart/2005/8/layout/bProcess3"/>
+    <dgm:cxn modelId="{473E60DB-DC05-4F0D-AFDD-2A775AB23C76}" type="presOf" srcId="{981B4EF9-7A3A-BE49-B6B6-0021D3615771}" destId="{CA2203B5-A4CA-2C4D-8577-50E3388F2246}" srcOrd="0" destOrd="0" presId="urn:microsoft.com/office/officeart/2005/8/layout/bProcess3"/>
+    <dgm:cxn modelId="{4EEBBD47-D960-4B72-AA19-184CECD9B13C}" type="presOf" srcId="{6FF581C4-5EE0-6547-8B0A-4DD4E49DF7D5}" destId="{EE2C3E7E-7411-F14A-B102-730D81D864D3}" srcOrd="1" destOrd="0" presId="urn:microsoft.com/office/officeart/2005/8/layout/bProcess3"/>
     <dgm:cxn modelId="{CBA7B2CB-398D-0944-9097-F88E098803F8}" srcId="{7DBAA654-83A9-2749-9A11-3A2F0853292E}" destId="{981B4EF9-7A3A-BE49-B6B6-0021D3615771}" srcOrd="5" destOrd="0" parTransId="{036AB1F6-FA37-614F-A857-CA2CBEA75FF8}" sibTransId="{07202FE3-BBDD-A74E-9ED7-5FC69364AF9D}"/>
     <dgm:cxn modelId="{A4DF705F-378F-3D46-8BF6-315C5DACB12C}" srcId="{7DBAA654-83A9-2749-9A11-3A2F0853292E}" destId="{3D31D781-DE26-FC46-87C5-81D28438E988}" srcOrd="4" destOrd="0" parTransId="{7FDE228D-3493-0041-A7C9-8BDABED610D5}" sibTransId="{51AF1449-732A-7245-8907-3B0B474E6716}"/>
-    <dgm:cxn modelId="{5EB5CEEB-2F19-48B7-B5BA-E7483549418E}" type="presOf" srcId="{761D77BA-5704-3540-A64C-39623ABDE933}" destId="{2B850CA7-3DA8-704B-9542-29A27C4E6E8A}" srcOrd="0" destOrd="0" presId="urn:microsoft.com/office/officeart/2005/8/layout/bProcess3"/>
     <dgm:cxn modelId="{9F7DBBD3-2135-334D-BDE9-A8ED29101BA4}" srcId="{7DBAA654-83A9-2749-9A11-3A2F0853292E}" destId="{3ABC577C-D926-6C40-8609-A47272EDC0E8}" srcOrd="3" destOrd="0" parTransId="{73D020D2-C3E5-6D4B-A74D-95AC52916961}" sibTransId="{E1700588-AA9B-9044-98E5-A52BC9E980D8}"/>
-    <dgm:cxn modelId="{6434B035-95A2-40A5-831D-467C5A3CF7AC}" type="presOf" srcId="{6FF581C4-5EE0-6547-8B0A-4DD4E49DF7D5}" destId="{70788382-AA77-7C4C-A399-82382C8CD1E3}" srcOrd="0" destOrd="0" presId="urn:microsoft.com/office/officeart/2005/8/layout/bProcess3"/>
+    <dgm:cxn modelId="{2C480F6B-4FDE-4815-8383-847973D70999}" type="presOf" srcId="{03689D08-8F94-B240-B093-204B4D1B1996}" destId="{F515C25C-FBC4-0A42-9BD8-739DB491DE01}" srcOrd="1" destOrd="0" presId="urn:microsoft.com/office/officeart/2005/8/layout/bProcess3"/>
     <dgm:cxn modelId="{C9F771AC-35CF-1540-8F9B-A548A676FBEC}" srcId="{7DBAA654-83A9-2749-9A11-3A2F0853292E}" destId="{C900A651-3FCA-634D-8E96-FB8C693E1E8F}" srcOrd="0" destOrd="0" parTransId="{DC773397-72AF-3043-A26B-0B8B32D632B1}" sibTransId="{6FF581C4-5EE0-6547-8B0A-4DD4E49DF7D5}"/>
+    <dgm:cxn modelId="{2172FBEE-123B-4568-8C6A-B6633E458285}" type="presOf" srcId="{7DBAA654-83A9-2749-9A11-3A2F0853292E}" destId="{379D3411-2CF2-1443-9DE7-1F3F74BE70B6}" srcOrd="0" destOrd="0" presId="urn:microsoft.com/office/officeart/2005/8/layout/bProcess3"/>
     <dgm:cxn modelId="{B40CF301-B877-0146-8F01-A4B49C9B78E2}" srcId="{7DBAA654-83A9-2749-9A11-3A2F0853292E}" destId="{761D77BA-5704-3540-A64C-39623ABDE933}" srcOrd="2" destOrd="0" parTransId="{0CEF3B97-E2A9-E04D-A0DB-EC66FC595157}" sibTransId="{03689D08-8F94-B240-B093-204B4D1B1996}"/>
-    <dgm:cxn modelId="{B0D363B5-9F6A-4138-917F-09DABE3EF3FF}" type="presOf" srcId="{981B4EF9-7A3A-BE49-B6B6-0021D3615771}" destId="{CA2203B5-A4CA-2C4D-8577-50E3388F2246}" srcOrd="0" destOrd="0" presId="urn:microsoft.com/office/officeart/2005/8/layout/bProcess3"/>
-    <dgm:cxn modelId="{34034F72-82B4-4437-8120-F81544293F23}" type="presOf" srcId="{3ABC577C-D926-6C40-8609-A47272EDC0E8}" destId="{35CF6ACD-16BB-D44B-9967-A88BE4C856FA}" srcOrd="0" destOrd="0" presId="urn:microsoft.com/office/officeart/2005/8/layout/bProcess3"/>
-    <dgm:cxn modelId="{CF701115-5936-49E9-9E5A-E8C0E1B048D6}" type="presOf" srcId="{51AF1449-732A-7245-8907-3B0B474E6716}" destId="{70A625A3-B04D-314A-9454-BA7560E71142}" srcOrd="0" destOrd="0" presId="urn:microsoft.com/office/officeart/2005/8/layout/bProcess3"/>
-    <dgm:cxn modelId="{0A2BCF04-41D7-4E56-835F-873C97E485A9}" type="presOf" srcId="{03689D08-8F94-B240-B093-204B4D1B1996}" destId="{11041959-BAD3-494D-A0CA-60D08024935F}" srcOrd="0" destOrd="0" presId="urn:microsoft.com/office/officeart/2005/8/layout/bProcess3"/>
-    <dgm:cxn modelId="{112363DC-62CA-4673-9B5F-C877773BAC4A}" type="presOf" srcId="{7DBAA654-83A9-2749-9A11-3A2F0853292E}" destId="{379D3411-2CF2-1443-9DE7-1F3F74BE70B6}" srcOrd="0" destOrd="0" presId="urn:microsoft.com/office/officeart/2005/8/layout/bProcess3"/>
-    <dgm:cxn modelId="{A5565DF3-8AAA-4D81-B5C0-7CCBEB75B388}" type="presOf" srcId="{6FF581C4-5EE0-6547-8B0A-4DD4E49DF7D5}" destId="{EE2C3E7E-7411-F14A-B102-730D81D864D3}" srcOrd="1" destOrd="0" presId="urn:microsoft.com/office/officeart/2005/8/layout/bProcess3"/>
-    <dgm:cxn modelId="{CF2614C3-1211-466F-BB35-17FEE023C150}" type="presOf" srcId="{E1700588-AA9B-9044-98E5-A52BC9E980D8}" destId="{0D4A6B71-9678-E74B-A4F4-3D04D7F96F18}" srcOrd="1" destOrd="0" presId="urn:microsoft.com/office/officeart/2005/8/layout/bProcess3"/>
-    <dgm:cxn modelId="{7CB58383-1F75-4710-A8F4-AE48B7CBFAA5}" type="presOf" srcId="{51AF1449-732A-7245-8907-3B0B474E6716}" destId="{08B24028-0337-A54F-863C-D83DC536E50D}" srcOrd="1" destOrd="0" presId="urn:microsoft.com/office/officeart/2005/8/layout/bProcess3"/>
-    <dgm:cxn modelId="{D556F54C-BBE4-4219-8E42-21FCEFA6CD5F}" type="presOf" srcId="{56563E73-53C5-C242-B5DD-534CCEB5A55B}" destId="{8845A127-0D85-A14A-94CB-F773727D4C9B}" srcOrd="1" destOrd="0" presId="urn:microsoft.com/office/officeart/2005/8/layout/bProcess3"/>
-    <dgm:cxn modelId="{20821B7D-3F9A-4F7F-9243-E6F526CAE8D9}" type="presOf" srcId="{03689D08-8F94-B240-B093-204B4D1B1996}" destId="{F515C25C-FBC4-0A42-9BD8-739DB491DE01}" srcOrd="1" destOrd="0" presId="urn:microsoft.com/office/officeart/2005/8/layout/bProcess3"/>
-    <dgm:cxn modelId="{056D2F7D-E33A-4ADA-84FB-7CCC005A1C0A}" type="presOf" srcId="{C900A651-3FCA-634D-8E96-FB8C693E1E8F}" destId="{71E5BCB2-3AB6-4C42-9B09-A87936C7F001}" srcOrd="0" destOrd="0" presId="urn:microsoft.com/office/officeart/2005/8/layout/bProcess3"/>
-    <dgm:cxn modelId="{67AA5912-6C31-4927-BE06-C4AA861F33E7}" type="presOf" srcId="{3D31D781-DE26-FC46-87C5-81D28438E988}" destId="{5054442F-68CC-BA4D-A78B-D10165C93B35}" srcOrd="0" destOrd="0" presId="urn:microsoft.com/office/officeart/2005/8/layout/bProcess3"/>
-    <dgm:cxn modelId="{812137E8-E193-47F1-9B8F-90006FF775A9}" type="presParOf" srcId="{379D3411-2CF2-1443-9DE7-1F3F74BE70B6}" destId="{71E5BCB2-3AB6-4C42-9B09-A87936C7F001}" srcOrd="0" destOrd="0" presId="urn:microsoft.com/office/officeart/2005/8/layout/bProcess3"/>
-    <dgm:cxn modelId="{8479FCD1-1A8B-444C-8AB5-EE5E14FE8C2F}" type="presParOf" srcId="{379D3411-2CF2-1443-9DE7-1F3F74BE70B6}" destId="{70788382-AA77-7C4C-A399-82382C8CD1E3}" srcOrd="1" destOrd="0" presId="urn:microsoft.com/office/officeart/2005/8/layout/bProcess3"/>
-    <dgm:cxn modelId="{D747C4BF-0C79-4E07-BCC7-DFA96D560CE3}" type="presParOf" srcId="{70788382-AA77-7C4C-A399-82382C8CD1E3}" destId="{EE2C3E7E-7411-F14A-B102-730D81D864D3}" srcOrd="0" destOrd="0" presId="urn:microsoft.com/office/officeart/2005/8/layout/bProcess3"/>
-    <dgm:cxn modelId="{975733B2-DFB3-44CB-A844-94775B1AC18D}" type="presParOf" srcId="{379D3411-2CF2-1443-9DE7-1F3F74BE70B6}" destId="{CB005E4D-98D2-5E43-A79A-01D73FA5246C}" srcOrd="2" destOrd="0" presId="urn:microsoft.com/office/officeart/2005/8/layout/bProcess3"/>
-    <dgm:cxn modelId="{488BC0B3-34C2-4433-8C79-4D3F59024FE0}" type="presParOf" srcId="{379D3411-2CF2-1443-9DE7-1F3F74BE70B6}" destId="{1AB89A78-53AA-8046-940B-4774F5E8A3F4}" srcOrd="3" destOrd="0" presId="urn:microsoft.com/office/officeart/2005/8/layout/bProcess3"/>
-    <dgm:cxn modelId="{15ACBBDC-9A15-4AD9-8738-60BF0C7AFE6D}" type="presParOf" srcId="{1AB89A78-53AA-8046-940B-4774F5E8A3F4}" destId="{8845A127-0D85-A14A-94CB-F773727D4C9B}" srcOrd="0" destOrd="0" presId="urn:microsoft.com/office/officeart/2005/8/layout/bProcess3"/>
-    <dgm:cxn modelId="{01EB4228-303B-41BC-9541-7307A1F0D71C}" type="presParOf" srcId="{379D3411-2CF2-1443-9DE7-1F3F74BE70B6}" destId="{2B850CA7-3DA8-704B-9542-29A27C4E6E8A}" srcOrd="4" destOrd="0" presId="urn:microsoft.com/office/officeart/2005/8/layout/bProcess3"/>
-    <dgm:cxn modelId="{86568E98-3A2B-499E-BCF6-7749E1EFD866}" type="presParOf" srcId="{379D3411-2CF2-1443-9DE7-1F3F74BE70B6}" destId="{11041959-BAD3-494D-A0CA-60D08024935F}" srcOrd="5" destOrd="0" presId="urn:microsoft.com/office/officeart/2005/8/layout/bProcess3"/>
-    <dgm:cxn modelId="{3A7670BB-1D1F-4D05-82C6-57259858E3C5}" type="presParOf" srcId="{11041959-BAD3-494D-A0CA-60D08024935F}" destId="{F515C25C-FBC4-0A42-9BD8-739DB491DE01}" srcOrd="0" destOrd="0" presId="urn:microsoft.com/office/officeart/2005/8/layout/bProcess3"/>
-    <dgm:cxn modelId="{7C6D2D62-D612-4AD1-8A89-56E4DDBF4D40}" type="presParOf" srcId="{379D3411-2CF2-1443-9DE7-1F3F74BE70B6}" destId="{35CF6ACD-16BB-D44B-9967-A88BE4C856FA}" srcOrd="6" destOrd="0" presId="urn:microsoft.com/office/officeart/2005/8/layout/bProcess3"/>
-    <dgm:cxn modelId="{A13E9027-94EC-468D-B06F-00E567E89E41}" type="presParOf" srcId="{379D3411-2CF2-1443-9DE7-1F3F74BE70B6}" destId="{BE891453-7A81-9745-80FE-393D0BD9F682}" srcOrd="7" destOrd="0" presId="urn:microsoft.com/office/officeart/2005/8/layout/bProcess3"/>
-    <dgm:cxn modelId="{4964D258-93B9-4F33-8C09-B139E6A7C06F}" type="presParOf" srcId="{BE891453-7A81-9745-80FE-393D0BD9F682}" destId="{0D4A6B71-9678-E74B-A4F4-3D04D7F96F18}" srcOrd="0" destOrd="0" presId="urn:microsoft.com/office/officeart/2005/8/layout/bProcess3"/>
-    <dgm:cxn modelId="{794117D3-E05E-4018-BC5A-1195AE855E7E}" type="presParOf" srcId="{379D3411-2CF2-1443-9DE7-1F3F74BE70B6}" destId="{5054442F-68CC-BA4D-A78B-D10165C93B35}" srcOrd="8" destOrd="0" presId="urn:microsoft.com/office/officeart/2005/8/layout/bProcess3"/>
-    <dgm:cxn modelId="{F0087E71-BA44-4C48-8CB5-80F300B09746}" type="presParOf" srcId="{379D3411-2CF2-1443-9DE7-1F3F74BE70B6}" destId="{70A625A3-B04D-314A-9454-BA7560E71142}" srcOrd="9" destOrd="0" presId="urn:microsoft.com/office/officeart/2005/8/layout/bProcess3"/>
-    <dgm:cxn modelId="{B5C06E15-6C7F-4D11-A882-CAD90A186D30}" type="presParOf" srcId="{70A625A3-B04D-314A-9454-BA7560E71142}" destId="{08B24028-0337-A54F-863C-D83DC536E50D}" srcOrd="0" destOrd="0" presId="urn:microsoft.com/office/officeart/2005/8/layout/bProcess3"/>
-    <dgm:cxn modelId="{2E0725BC-163C-4CA1-89D9-D1FDAC2AD4C5}" type="presParOf" srcId="{379D3411-2CF2-1443-9DE7-1F3F74BE70B6}" destId="{CA2203B5-A4CA-2C4D-8577-50E3388F2246}" srcOrd="10" destOrd="0" presId="urn:microsoft.com/office/officeart/2005/8/layout/bProcess3"/>
+    <dgm:cxn modelId="{13DEEEB9-97D3-4139-9500-332008B1AD47}" type="presOf" srcId="{3ABC577C-D926-6C40-8609-A47272EDC0E8}" destId="{35CF6ACD-16BB-D44B-9967-A88BE4C856FA}" srcOrd="0" destOrd="0" presId="urn:microsoft.com/office/officeart/2005/8/layout/bProcess3"/>
+    <dgm:cxn modelId="{8AE0E5A5-C423-4710-9ABA-F01A332D3460}" type="presOf" srcId="{56563E73-53C5-C242-B5DD-534CCEB5A55B}" destId="{8845A127-0D85-A14A-94CB-F773727D4C9B}" srcOrd="1" destOrd="0" presId="urn:microsoft.com/office/officeart/2005/8/layout/bProcess3"/>
+    <dgm:cxn modelId="{98E2C0C8-F35A-432F-AE34-BF3A8A44E878}" type="presOf" srcId="{761D77BA-5704-3540-A64C-39623ABDE933}" destId="{2B850CA7-3DA8-704B-9542-29A27C4E6E8A}" srcOrd="0" destOrd="0" presId="urn:microsoft.com/office/officeart/2005/8/layout/bProcess3"/>
+    <dgm:cxn modelId="{DF1A7F15-43FC-4EA3-9CA5-A01B825748E0}" type="presOf" srcId="{51AF1449-732A-7245-8907-3B0B474E6716}" destId="{70A625A3-B04D-314A-9454-BA7560E71142}" srcOrd="0" destOrd="0" presId="urn:microsoft.com/office/officeart/2005/8/layout/bProcess3"/>
+    <dgm:cxn modelId="{7A6C8BD3-E6C3-4216-9BFD-65E466FC993D}" type="presOf" srcId="{6FF581C4-5EE0-6547-8B0A-4DD4E49DF7D5}" destId="{70788382-AA77-7C4C-A399-82382C8CD1E3}" srcOrd="0" destOrd="0" presId="urn:microsoft.com/office/officeart/2005/8/layout/bProcess3"/>
+    <dgm:cxn modelId="{8843E6F4-7553-4061-8BFC-711636FC36ED}" type="presOf" srcId="{C900A651-3FCA-634D-8E96-FB8C693E1E8F}" destId="{71E5BCB2-3AB6-4C42-9B09-A87936C7F001}" srcOrd="0" destOrd="0" presId="urn:microsoft.com/office/officeart/2005/8/layout/bProcess3"/>
+    <dgm:cxn modelId="{9BDE5400-A56A-456C-8060-8DA3F042D8B8}" type="presOf" srcId="{9D0A3E8F-79EA-4741-B4AF-359BBF2AD54A}" destId="{CB005E4D-98D2-5E43-A79A-01D73FA5246C}" srcOrd="0" destOrd="0" presId="urn:microsoft.com/office/officeart/2005/8/layout/bProcess3"/>
+    <dgm:cxn modelId="{49317364-0D25-4E5C-B8B2-0A96A2F7A170}" type="presOf" srcId="{3D31D781-DE26-FC46-87C5-81D28438E988}" destId="{5054442F-68CC-BA4D-A78B-D10165C93B35}" srcOrd="0" destOrd="0" presId="urn:microsoft.com/office/officeart/2005/8/layout/bProcess3"/>
+    <dgm:cxn modelId="{9C7C2202-5C68-4067-9AAC-5D7D6E9019F3}" type="presOf" srcId="{56563E73-53C5-C242-B5DD-534CCEB5A55B}" destId="{1AB89A78-53AA-8046-940B-4774F5E8A3F4}" srcOrd="0" destOrd="0" presId="urn:microsoft.com/office/officeart/2005/8/layout/bProcess3"/>
+    <dgm:cxn modelId="{8EB55881-5971-45B9-A420-9F7E1BD040A7}" type="presParOf" srcId="{379D3411-2CF2-1443-9DE7-1F3F74BE70B6}" destId="{71E5BCB2-3AB6-4C42-9B09-A87936C7F001}" srcOrd="0" destOrd="0" presId="urn:microsoft.com/office/officeart/2005/8/layout/bProcess3"/>
+    <dgm:cxn modelId="{4748768B-6CBD-43DD-8FF5-94DB322213AB}" type="presParOf" srcId="{379D3411-2CF2-1443-9DE7-1F3F74BE70B6}" destId="{70788382-AA77-7C4C-A399-82382C8CD1E3}" srcOrd="1" destOrd="0" presId="urn:microsoft.com/office/officeart/2005/8/layout/bProcess3"/>
+    <dgm:cxn modelId="{4B9EF40C-95F8-4FAA-8DBA-CD126BD3A9C1}" type="presParOf" srcId="{70788382-AA77-7C4C-A399-82382C8CD1E3}" destId="{EE2C3E7E-7411-F14A-B102-730D81D864D3}" srcOrd="0" destOrd="0" presId="urn:microsoft.com/office/officeart/2005/8/layout/bProcess3"/>
+    <dgm:cxn modelId="{1F886726-238E-4C2F-A2AF-1866EA90662A}" type="presParOf" srcId="{379D3411-2CF2-1443-9DE7-1F3F74BE70B6}" destId="{CB005E4D-98D2-5E43-A79A-01D73FA5246C}" srcOrd="2" destOrd="0" presId="urn:microsoft.com/office/officeart/2005/8/layout/bProcess3"/>
+    <dgm:cxn modelId="{24A49EFA-F696-4FE5-B99D-169DAF16AA84}" type="presParOf" srcId="{379D3411-2CF2-1443-9DE7-1F3F74BE70B6}" destId="{1AB89A78-53AA-8046-940B-4774F5E8A3F4}" srcOrd="3" destOrd="0" presId="urn:microsoft.com/office/officeart/2005/8/layout/bProcess3"/>
+    <dgm:cxn modelId="{3965E898-462A-4301-95AD-DC190F77677B}" type="presParOf" srcId="{1AB89A78-53AA-8046-940B-4774F5E8A3F4}" destId="{8845A127-0D85-A14A-94CB-F773727D4C9B}" srcOrd="0" destOrd="0" presId="urn:microsoft.com/office/officeart/2005/8/layout/bProcess3"/>
+    <dgm:cxn modelId="{2CDFB022-1F3B-47D5-96B4-4B4C41B9D721}" type="presParOf" srcId="{379D3411-2CF2-1443-9DE7-1F3F74BE70B6}" destId="{2B850CA7-3DA8-704B-9542-29A27C4E6E8A}" srcOrd="4" destOrd="0" presId="urn:microsoft.com/office/officeart/2005/8/layout/bProcess3"/>
+    <dgm:cxn modelId="{B0D3087D-C25B-4E7D-AA8E-18764BD38149}" type="presParOf" srcId="{379D3411-2CF2-1443-9DE7-1F3F74BE70B6}" destId="{11041959-BAD3-494D-A0CA-60D08024935F}" srcOrd="5" destOrd="0" presId="urn:microsoft.com/office/officeart/2005/8/layout/bProcess3"/>
+    <dgm:cxn modelId="{503474B9-E4B1-445F-93D2-2CC9A5C5B000}" type="presParOf" srcId="{11041959-BAD3-494D-A0CA-60D08024935F}" destId="{F515C25C-FBC4-0A42-9BD8-739DB491DE01}" srcOrd="0" destOrd="0" presId="urn:microsoft.com/office/officeart/2005/8/layout/bProcess3"/>
+    <dgm:cxn modelId="{137DED55-9323-453C-ACF6-0256EE56ED8E}" type="presParOf" srcId="{379D3411-2CF2-1443-9DE7-1F3F74BE70B6}" destId="{35CF6ACD-16BB-D44B-9967-A88BE4C856FA}" srcOrd="6" destOrd="0" presId="urn:microsoft.com/office/officeart/2005/8/layout/bProcess3"/>
+    <dgm:cxn modelId="{6737A3C4-6D25-4A40-AB3B-14CBDC328FF9}" type="presParOf" srcId="{379D3411-2CF2-1443-9DE7-1F3F74BE70B6}" destId="{BE891453-7A81-9745-80FE-393D0BD9F682}" srcOrd="7" destOrd="0" presId="urn:microsoft.com/office/officeart/2005/8/layout/bProcess3"/>
+    <dgm:cxn modelId="{F9AC4542-9B2A-4261-9AF7-C682F9031180}" type="presParOf" srcId="{BE891453-7A81-9745-80FE-393D0BD9F682}" destId="{0D4A6B71-9678-E74B-A4F4-3D04D7F96F18}" srcOrd="0" destOrd="0" presId="urn:microsoft.com/office/officeart/2005/8/layout/bProcess3"/>
+    <dgm:cxn modelId="{39B7816A-9C16-4F03-A09E-B555DF2F1386}" type="presParOf" srcId="{379D3411-2CF2-1443-9DE7-1F3F74BE70B6}" destId="{5054442F-68CC-BA4D-A78B-D10165C93B35}" srcOrd="8" destOrd="0" presId="urn:microsoft.com/office/officeart/2005/8/layout/bProcess3"/>
+    <dgm:cxn modelId="{1A377D33-CBD6-48FD-B373-1F00DD583312}" type="presParOf" srcId="{379D3411-2CF2-1443-9DE7-1F3F74BE70B6}" destId="{70A625A3-B04D-314A-9454-BA7560E71142}" srcOrd="9" destOrd="0" presId="urn:microsoft.com/office/officeart/2005/8/layout/bProcess3"/>
+    <dgm:cxn modelId="{8FA6EA49-F8F1-4111-A29C-2BD634BA2215}" type="presParOf" srcId="{70A625A3-B04D-314A-9454-BA7560E71142}" destId="{08B24028-0337-A54F-863C-D83DC536E50D}" srcOrd="0" destOrd="0" presId="urn:microsoft.com/office/officeart/2005/8/layout/bProcess3"/>
+    <dgm:cxn modelId="{F3618F31-AFB4-4122-B8E9-DEDB3557B4F3}" type="presParOf" srcId="{379D3411-2CF2-1443-9DE7-1F3F74BE70B6}" destId="{CA2203B5-A4CA-2C4D-8577-50E3388F2246}" srcOrd="10" destOrd="0" presId="urn:microsoft.com/office/officeart/2005/8/layout/bProcess3"/>
   </dgm:cxnLst>
   <dgm:bg/>
   <dgm:whole>
@@ -21580,7 +23441,7 @@
 </file>
 
 <file path=customXml/itemProps1.xml><?xml version="1.0" encoding="utf-8"?>
-<ds:datastoreItem xmlns:ds="http://schemas.openxmlformats.org/officeDocument/2006/customXml" ds:itemID="{DBB37092-AB2F-4E49-8431-C3E53812B238}">
+<ds:datastoreItem xmlns:ds="http://schemas.openxmlformats.org/officeDocument/2006/customXml" ds:itemID="{63FEB31F-53F6-417B-B2E0-CB7E10C910B1}">
   <ds:schemaRefs>
     <ds:schemaRef ds:uri="http://schemas.openxmlformats.org/officeDocument/2006/bibliography"/>
   </ds:schemaRefs>

--- a/5. Project Plan Document (working space)/Project Plan Document (PPD).docx
+++ b/5. Project Plan Document (working space)/Project Plan Document (PPD).docx
@@ -20,7 +20,6 @@
           <w:color w:val="1F4E79" w:themeColor="accent1" w:themeShade="80"/>
           <w:sz w:val="40"/>
           <w:szCs w:val="40"/>
-          <w:lang w:val="it-IT" w:eastAsia="it-IT"/>
         </w:rPr>
         <w:drawing>
           <wp:inline distT="0" distB="0" distL="0" distR="0" wp14:anchorId="56796CFD" wp14:editId="0B5705D2">
@@ -310,7 +309,6 @@
           <w:color w:val="1F4E79" w:themeColor="accent1" w:themeShade="80"/>
           <w:sz w:val="28"/>
           <w:szCs w:val="40"/>
-          <w:lang w:val="it-IT" w:eastAsia="it-IT"/>
         </w:rPr>
         <w:drawing>
           <wp:inline distT="0" distB="0" distL="0" distR="0" wp14:anchorId="24870FF3" wp14:editId="6C7B9BC4">
@@ -2521,7 +2519,6 @@
           <w:color w:val="000000" w:themeColor="text1"/>
           <w:sz w:val="24"/>
           <w:szCs w:val="24"/>
-          <w:lang w:val="it-IT" w:eastAsia="it-IT"/>
         </w:rPr>
         <w:drawing>
           <wp:anchor distT="0" distB="0" distL="114300" distR="114300" simplePos="0" relativeHeight="251659264" behindDoc="0" locked="0" layoutInCell="1" allowOverlap="1" wp14:anchorId="6F3DCD25" wp14:editId="69A74AC4">
@@ -3883,7 +3880,6 @@
         <w:rPr>
           <w:noProof/>
           <w:sz w:val="52"/>
-          <w:lang w:val="it-IT" w:eastAsia="it-IT"/>
         </w:rPr>
         <w:lastRenderedPageBreak/>
         <w:drawing>
@@ -4742,10 +4738,10 @@
             <v:path o:extrusionok="f" gradientshapeok="t" o:connecttype="rect"/>
             <o:lock v:ext="edit" aspectratio="t"/>
           </v:shapetype>
-          <v:shape id="_x0000_i1025" type="#_x0000_t75" style="width:498pt;height:41.25pt" o:ole="">
+          <v:shape id="_x0000_i1025" type="#_x0000_t75" style="width:498pt;height:41.15pt" o:ole="">
             <v:imagedata r:id="rId20" o:title=""/>
           </v:shape>
-          <o:OLEObject Type="Embed" ProgID="Word.Document.8" ShapeID="_x0000_i1025" DrawAspect="Content" ObjectID="_1514979998" r:id="rId21">
+          <o:OLEObject Type="Embed" ProgID="Word.Document.8" ShapeID="_x0000_i1025" DrawAspect="Content" ObjectID="_1514981549" r:id="rId21">
             <o:FieldCodes>\s</o:FieldCodes>
           </o:OLEObject>
         </w:object>
@@ -5261,7 +5257,6 @@
       <w:r>
         <w:rPr>
           <w:noProof/>
-          <w:lang w:val="it-IT" w:eastAsia="it-IT"/>
         </w:rPr>
         <w:drawing>
           <wp:inline distT="0" distB="0" distL="0" distR="0" wp14:anchorId="61F95CE0" wp14:editId="78D90F78">
@@ -8870,7 +8865,6 @@
       <w:r>
         <w:rPr>
           <w:noProof/>
-          <w:lang w:val="it-IT" w:eastAsia="it-IT"/>
         </w:rPr>
         <w:drawing>
           <wp:inline distT="0" distB="0" distL="0" distR="0" wp14:anchorId="10CEC720" wp14:editId="4C1D2D4C">
@@ -8899,7 +8893,6 @@
       <w:r>
         <w:rPr>
           <w:noProof/>
-          <w:lang w:val="it-IT" w:eastAsia="it-IT"/>
         </w:rPr>
         <w:lastRenderedPageBreak/>
         <w:drawing>
@@ -11642,7 +11635,6 @@
       <w:r>
         <w:rPr>
           <w:noProof/>
-          <w:lang w:val="it-IT" w:eastAsia="it-IT"/>
         </w:rPr>
         <w:drawing>
           <wp:inline distT="0" distB="0" distL="0" distR="0" wp14:anchorId="322BABA4" wp14:editId="5C117AF5">
@@ -11720,7 +11712,6 @@
       <w:r>
         <w:rPr>
           <w:noProof/>
-          <w:lang w:val="it-IT" w:eastAsia="it-IT"/>
         </w:rPr>
         <w:drawing>
           <wp:inline distT="0" distB="0" distL="0" distR="0" wp14:anchorId="0A4AE869" wp14:editId="052FF391">
@@ -11795,7 +11786,6 @@
       <w:r>
         <w:rPr>
           <w:noProof/>
-          <w:lang w:val="it-IT" w:eastAsia="it-IT"/>
         </w:rPr>
         <w:drawing>
           <wp:inline distT="0" distB="0" distL="0" distR="0" wp14:anchorId="73D5B559" wp14:editId="0A25E47F">
@@ -11880,433 +11870,111 @@
     <w:p>
       <w:pPr>
         <w:pStyle w:val="TestoNormale"/>
-        <w:rPr>
-          <w:lang w:val="it-IT"/>
-        </w:rPr>
-      </w:pPr>
-      <w:r>
-        <w:rPr>
-          <w:lang w:val="it-IT"/>
-        </w:rPr>
-        <w:t xml:space="preserve">In </w:t>
-      </w:r>
-      <w:proofErr w:type="spellStart"/>
-      <w:r>
-        <w:rPr>
-          <w:lang w:val="it-IT"/>
-        </w:rPr>
-        <w:t>this</w:t>
-      </w:r>
-      <w:proofErr w:type="spellEnd"/>
-      <w:r>
-        <w:rPr>
-          <w:lang w:val="it-IT"/>
-        </w:rPr>
+      </w:pPr>
+      <w:r>
+        <w:t xml:space="preserve">In this </w:t>
+      </w:r>
+      <w:r>
+        <w:t>section,</w:t>
+      </w:r>
+      <w:r>
+        <w:t xml:space="preserve"> we show you how mTS project </w:t>
+      </w:r>
+      <w:proofErr w:type="gramStart"/>
+      <w:r>
+        <w:t>can be divided</w:t>
+      </w:r>
+      <w:proofErr w:type="gramEnd"/>
+      <w:r>
+        <w:t xml:space="preserve"> in different </w:t>
+      </w:r>
+      <w:r>
+        <w:rPr>
+          <w:b/>
+        </w:rPr>
+        <w:t>tasks</w:t>
+      </w:r>
+      <w:r>
+        <w:t>. Every task</w:t>
+      </w:r>
+      <w:r>
         <w:t xml:space="preserve"> </w:t>
       </w:r>
-      <w:proofErr w:type="spellStart"/>
-      <w:r>
-        <w:rPr>
-          <w:lang w:val="it-IT"/>
-        </w:rPr>
-        <w:t>section</w:t>
-      </w:r>
-      <w:proofErr w:type="spellEnd"/>
-      <w:r>
-        <w:rPr>
-          <w:lang w:val="it-IT"/>
-        </w:rPr>
+      <w:proofErr w:type="gramStart"/>
+      <w:r>
+        <w:t>is</w:t>
+      </w:r>
+      <w:r>
+        <w:t xml:space="preserve"> then arranged</w:t>
+      </w:r>
+      <w:proofErr w:type="gramEnd"/>
+      <w:r>
+        <w:t xml:space="preserve"> to create a feasible </w:t>
+      </w:r>
+      <w:r>
+        <w:rPr>
+          <w:b/>
+        </w:rPr>
+        <w:t>schedule</w:t>
+      </w:r>
+      <w:r>
+        <w:t>.</w:t>
+      </w:r>
+      <w:r>
+        <w:t xml:space="preserve"> Keep in mind that in </w:t>
+      </w:r>
+      <w:r>
+        <w:t>o</w:t>
+      </w:r>
+      <w:r>
+        <w:t>ur projects</w:t>
+      </w:r>
+      <w:r>
+        <w:t xml:space="preserve"> every task could be associated to a one </w:t>
+      </w:r>
+      <w:r>
+        <w:t xml:space="preserve">or </w:t>
+      </w:r>
+      <w:r>
+        <w:t>more</w:t>
+      </w:r>
+      <w:r>
         <w:t xml:space="preserve"> </w:t>
       </w:r>
-      <w:proofErr w:type="spellStart"/>
-      <w:r>
-        <w:rPr>
-          <w:lang w:val="it-IT"/>
-        </w:rPr>
-        <w:t>we</w:t>
-      </w:r>
-      <w:proofErr w:type="spellEnd"/>
-      <w:r>
-        <w:rPr>
-          <w:lang w:val="it-IT"/>
-        </w:rPr>
-        <w:t xml:space="preserve"> show </w:t>
-      </w:r>
-      <w:proofErr w:type="spellStart"/>
-      <w:r>
-        <w:rPr>
-          <w:lang w:val="it-IT"/>
-        </w:rPr>
-        <w:t>you</w:t>
-      </w:r>
-      <w:proofErr w:type="spellEnd"/>
-      <w:r>
-        <w:rPr>
-          <w:lang w:val="it-IT"/>
-        </w:rPr>
+      <w:r>
+        <w:rPr>
+          <w:b/>
+        </w:rPr>
+        <w:t>milestone</w:t>
+      </w:r>
+      <w:r>
+        <w:rPr>
+          <w:b/>
+        </w:rPr>
+        <w:t>(s)</w:t>
+      </w:r>
+      <w:r>
+        <w:t xml:space="preserve"> and</w:t>
+      </w:r>
+      <w:r>
+        <w:t>/or</w:t>
+      </w:r>
+      <w:r>
         <w:t xml:space="preserve"> </w:t>
       </w:r>
-      <w:proofErr w:type="spellStart"/>
-      <w:r>
-        <w:rPr>
-          <w:lang w:val="it-IT"/>
-        </w:rPr>
-        <w:t>how</w:t>
-      </w:r>
-      <w:proofErr w:type="spellEnd"/>
-      <w:r>
-        <w:rPr>
-          <w:lang w:val="it-IT"/>
-        </w:rPr>
-        <w:t xml:space="preserve"> </w:t>
-      </w:r>
-      <w:proofErr w:type="spellStart"/>
-      <w:r>
-        <w:rPr>
-          <w:lang w:val="it-IT"/>
-        </w:rPr>
-        <w:t>mTS</w:t>
-      </w:r>
-      <w:proofErr w:type="spellEnd"/>
-      <w:r>
-        <w:rPr>
-          <w:lang w:val="it-IT"/>
-        </w:rPr>
-        <w:t xml:space="preserve"> </w:t>
-      </w:r>
-      <w:proofErr w:type="spellStart"/>
-      <w:r>
-        <w:rPr>
-          <w:lang w:val="it-IT"/>
-        </w:rPr>
-        <w:t>project</w:t>
-      </w:r>
-      <w:proofErr w:type="spellEnd"/>
-      <w:r>
-        <w:rPr>
-          <w:lang w:val="it-IT"/>
-        </w:rPr>
-        <w:t xml:space="preserve"> can be </w:t>
-      </w:r>
-      <w:proofErr w:type="spellStart"/>
-      <w:r>
-        <w:rPr>
-          <w:lang w:val="it-IT"/>
-        </w:rPr>
-        <w:t>divided</w:t>
-      </w:r>
-      <w:proofErr w:type="spellEnd"/>
-      <w:r>
-        <w:rPr>
-          <w:lang w:val="it-IT"/>
-        </w:rPr>
-        <w:t xml:space="preserve"> in </w:t>
-      </w:r>
-      <w:proofErr w:type="spellStart"/>
-      <w:r>
-        <w:rPr>
-          <w:lang w:val="it-IT"/>
-        </w:rPr>
-        <w:t>different</w:t>
-      </w:r>
-      <w:proofErr w:type="spellEnd"/>
-      <w:r>
-        <w:rPr>
-          <w:lang w:val="it-IT"/>
-        </w:rPr>
-        <w:t xml:space="preserve"> </w:t>
-      </w:r>
-      <w:proofErr w:type="spellStart"/>
       <w:r>
         <w:rPr>
           <w:b/>
-          <w:lang w:val="it-IT"/>
-        </w:rPr>
-        <w:t>tasks</w:t>
-      </w:r>
-      <w:proofErr w:type="spellEnd"/>
-      <w:r>
-        <w:rPr>
-          <w:lang w:val="it-IT"/>
-        </w:rPr>
-        <w:t xml:space="preserve">. </w:t>
-      </w:r>
-      <w:proofErr w:type="spellStart"/>
-      <w:r>
-        <w:rPr>
-          <w:lang w:val="it-IT"/>
-        </w:rPr>
-        <w:t>Every</w:t>
-      </w:r>
-      <w:proofErr w:type="spellEnd"/>
-      <w:r>
-        <w:rPr>
-          <w:lang w:val="it-IT"/>
-        </w:rPr>
-        <w:t xml:space="preserve"> task</w:t>
-      </w:r>
-      <w:r>
-        <w:t xml:space="preserve"> is</w:t>
-      </w:r>
-      <w:r>
-        <w:rPr>
-          <w:lang w:val="it-IT"/>
-        </w:rPr>
-        <w:t xml:space="preserve"> </w:t>
-      </w:r>
-      <w:proofErr w:type="spellStart"/>
-      <w:r>
-        <w:rPr>
-          <w:lang w:val="it-IT"/>
-        </w:rPr>
-        <w:t>then</w:t>
-      </w:r>
-      <w:proofErr w:type="spellEnd"/>
-      <w:r>
-        <w:rPr>
-          <w:lang w:val="it-IT"/>
-        </w:rPr>
-        <w:t xml:space="preserve"> </w:t>
-      </w:r>
-      <w:proofErr w:type="spellStart"/>
-      <w:r>
-        <w:rPr>
-          <w:lang w:val="it-IT"/>
-        </w:rPr>
-        <w:t>arranged</w:t>
-      </w:r>
-      <w:proofErr w:type="spellEnd"/>
-      <w:r>
-        <w:rPr>
-          <w:lang w:val="it-IT"/>
-        </w:rPr>
-        <w:t xml:space="preserve"> to create a </w:t>
-      </w:r>
-      <w:proofErr w:type="spellStart"/>
-      <w:r>
-        <w:rPr>
-          <w:lang w:val="it-IT"/>
-        </w:rPr>
-        <w:t>feasible</w:t>
-      </w:r>
-      <w:proofErr w:type="spellEnd"/>
-      <w:r>
-        <w:rPr>
-          <w:lang w:val="it-IT"/>
-        </w:rPr>
-        <w:t xml:space="preserve"> </w:t>
+        </w:rPr>
+        <w:t>deliverable</w:t>
       </w:r>
       <w:r>
         <w:rPr>
           <w:b/>
-          <w:lang w:val="it-IT"/>
-        </w:rPr>
-        <w:t>schedule</w:t>
-      </w:r>
-      <w:r>
-        <w:rPr>
-          <w:lang w:val="it-IT"/>
-        </w:rPr>
-        <w:t>.</w:t>
-      </w:r>
-      <w:r>
-        <w:rPr>
-          <w:lang w:val="it-IT"/>
-        </w:rPr>
-        <w:t xml:space="preserve"> </w:t>
-      </w:r>
-      <w:proofErr w:type="spellStart"/>
-      <w:r>
-        <w:rPr>
-          <w:lang w:val="it-IT"/>
-        </w:rPr>
-        <w:t>Keep</w:t>
-      </w:r>
-      <w:proofErr w:type="spellEnd"/>
-      <w:r>
-        <w:rPr>
-          <w:lang w:val="it-IT"/>
-        </w:rPr>
-        <w:t xml:space="preserve"> in </w:t>
-      </w:r>
-      <w:proofErr w:type="spellStart"/>
-      <w:r>
-        <w:rPr>
-          <w:lang w:val="it-IT"/>
-        </w:rPr>
-        <w:t>mind</w:t>
-      </w:r>
-      <w:proofErr w:type="spellEnd"/>
-      <w:r>
-        <w:rPr>
-          <w:lang w:val="it-IT"/>
-        </w:rPr>
-        <w:t xml:space="preserve"> </w:t>
-      </w:r>
-      <w:proofErr w:type="spellStart"/>
-      <w:r>
-        <w:rPr>
-          <w:lang w:val="it-IT"/>
-        </w:rPr>
-        <w:t>that</w:t>
-      </w:r>
-      <w:proofErr w:type="spellEnd"/>
-      <w:r>
-        <w:rPr>
-          <w:lang w:val="it-IT"/>
-        </w:rPr>
-        <w:t xml:space="preserve"> in </w:t>
-      </w:r>
-      <w:proofErr w:type="spellStart"/>
-      <w:r>
-        <w:rPr>
-          <w:lang w:val="it-IT"/>
-        </w:rPr>
-        <w:t>o</w:t>
-      </w:r>
-      <w:r>
-        <w:rPr>
-          <w:lang w:val="it-IT"/>
-        </w:rPr>
-        <w:t>ur</w:t>
-      </w:r>
-      <w:proofErr w:type="spellEnd"/>
-      <w:r>
-        <w:rPr>
-          <w:lang w:val="it-IT"/>
-        </w:rPr>
-        <w:t xml:space="preserve"> </w:t>
-      </w:r>
-      <w:proofErr w:type="spellStart"/>
-      <w:r>
-        <w:rPr>
-          <w:lang w:val="it-IT"/>
-        </w:rPr>
-        <w:t>projects</w:t>
-      </w:r>
-      <w:proofErr w:type="spellEnd"/>
-      <w:r>
-        <w:rPr>
-          <w:lang w:val="it-IT"/>
-        </w:rPr>
-        <w:t xml:space="preserve"> </w:t>
-      </w:r>
-      <w:proofErr w:type="spellStart"/>
-      <w:r>
-        <w:rPr>
-          <w:lang w:val="it-IT"/>
-        </w:rPr>
-        <w:t>every</w:t>
-      </w:r>
-      <w:proofErr w:type="spellEnd"/>
-      <w:r>
-        <w:rPr>
-          <w:lang w:val="it-IT"/>
-        </w:rPr>
-        <w:t xml:space="preserve"> task </w:t>
-      </w:r>
-      <w:proofErr w:type="spellStart"/>
-      <w:r>
-        <w:rPr>
-          <w:lang w:val="it-IT"/>
-        </w:rPr>
-        <w:t>could</w:t>
-      </w:r>
-      <w:proofErr w:type="spellEnd"/>
-      <w:r>
-        <w:rPr>
-          <w:lang w:val="it-IT"/>
-        </w:rPr>
-        <w:t xml:space="preserve"> be </w:t>
-      </w:r>
-      <w:proofErr w:type="spellStart"/>
-      <w:r>
-        <w:rPr>
-          <w:lang w:val="it-IT"/>
-        </w:rPr>
-        <w:t>associated</w:t>
-      </w:r>
-      <w:proofErr w:type="spellEnd"/>
-      <w:r>
-        <w:rPr>
-          <w:lang w:val="it-IT"/>
-        </w:rPr>
-        <w:t xml:space="preserve"> to a </w:t>
-      </w:r>
-      <w:proofErr w:type="spellStart"/>
-      <w:r>
-        <w:rPr>
-          <w:lang w:val="it-IT"/>
-        </w:rPr>
-        <w:t>one</w:t>
-      </w:r>
-      <w:proofErr w:type="spellEnd"/>
-      <w:r>
-        <w:rPr>
-          <w:lang w:val="it-IT"/>
-        </w:rPr>
-        <w:t xml:space="preserve"> ore more</w:t>
-      </w:r>
-      <w:r>
-        <w:rPr>
-          <w:lang w:val="it-IT"/>
-        </w:rPr>
-        <w:t xml:space="preserve"> </w:t>
-      </w:r>
-      <w:proofErr w:type="spellStart"/>
-      <w:r>
-        <w:rPr>
-          <w:b/>
-          <w:lang w:val="it-IT"/>
-        </w:rPr>
-        <w:t>milestone</w:t>
-      </w:r>
-      <w:proofErr w:type="spellEnd"/>
-      <w:r>
-        <w:rPr>
-          <w:b/>
-          <w:lang w:val="it-IT"/>
         </w:rPr>
         <w:t>(s)</w:t>
       </w:r>
       <w:r>
-        <w:rPr>
-          <w:lang w:val="it-IT"/>
-        </w:rPr>
-        <w:t xml:space="preserve"> and</w:t>
-      </w:r>
-      <w:r>
-        <w:rPr>
-          <w:lang w:val="it-IT"/>
-        </w:rPr>
-        <w:t>/or</w:t>
-      </w:r>
-      <w:r>
-        <w:rPr>
-          <w:lang w:val="it-IT"/>
-        </w:rPr>
-        <w:t xml:space="preserve"> </w:t>
-      </w:r>
-      <w:proofErr w:type="spellStart"/>
-      <w:r>
-        <w:rPr>
-          <w:b/>
-          <w:lang w:val="it-IT"/>
-        </w:rPr>
-        <w:t>deliverable</w:t>
-      </w:r>
-      <w:proofErr w:type="spellEnd"/>
-      <w:r>
-        <w:rPr>
-          <w:b/>
-          <w:lang w:val="it-IT"/>
-        </w:rPr>
-        <w:t>(s)</w:t>
-      </w:r>
-      <w:r>
-        <w:rPr>
-          <w:lang w:val="it-IT"/>
-        </w:rPr>
         <w:t>.</w:t>
       </w:r>
     </w:p>
@@ -12324,15 +11992,22 @@
       <w:pPr>
         <w:pStyle w:val="TestoNormale"/>
       </w:pPr>
-      <w:proofErr w:type="spellStart"/>
+      <w:r>
+        <w:rPr>
+          <w:i/>
+        </w:rPr>
+        <w:t>mTS</w:t>
+      </w:r>
+      <w:r>
+        <w:t xml:space="preserve"> Service project </w:t>
+      </w:r>
       <w:proofErr w:type="gramStart"/>
       <w:r>
-        <w:t>mTS</w:t>
-      </w:r>
-      <w:proofErr w:type="spellEnd"/>
+        <w:t>could be divided</w:t>
+      </w:r>
       <w:proofErr w:type="gramEnd"/>
       <w:r>
-        <w:t xml:space="preserve"> Service project could be divided in these tasks:</w:t>
+        <w:t xml:space="preserve"> in these tasks:</w:t>
       </w:r>
     </w:p>
     <w:p/>
@@ -12343,10 +12018,10 @@
         <w:tblLook w:val="04A0" w:firstRow="1" w:lastRow="0" w:firstColumn="1" w:lastColumn="0" w:noHBand="0" w:noVBand="1"/>
       </w:tblPr>
       <w:tblGrid>
-        <w:gridCol w:w="1438"/>
-        <w:gridCol w:w="1261"/>
-        <w:gridCol w:w="1803"/>
-        <w:gridCol w:w="5460"/>
+        <w:gridCol w:w="1868"/>
+        <w:gridCol w:w="1484"/>
+        <w:gridCol w:w="1787"/>
+        <w:gridCol w:w="4823"/>
       </w:tblGrid>
       <w:tr>
         <w:tc>
@@ -12356,12 +12031,16 @@
           <w:p>
             <w:pPr>
               <w:rPr>
+                <w:rFonts w:ascii="Cambria" w:hAnsi="Cambria"/>
                 <w:b/>
-              </w:rPr>
-            </w:pPr>
-            <w:r>
-              <w:rPr>
+                <w:sz w:val="28"/>
+              </w:rPr>
+            </w:pPr>
+            <w:r>
+              <w:rPr>
+                <w:rFonts w:ascii="Cambria" w:hAnsi="Cambria"/>
                 <w:b/>
+                <w:sz w:val="28"/>
               </w:rPr>
               <w:t>Task</w:t>
             </w:r>
@@ -12374,12 +12053,16 @@
           <w:p>
             <w:pPr>
               <w:rPr>
+                <w:rFonts w:ascii="Cambria" w:hAnsi="Cambria"/>
                 <w:b/>
-              </w:rPr>
-            </w:pPr>
-            <w:r>
-              <w:rPr>
+                <w:sz w:val="28"/>
+              </w:rPr>
+            </w:pPr>
+            <w:r>
+              <w:rPr>
+                <w:rFonts w:ascii="Cambria" w:hAnsi="Cambria"/>
                 <w:b/>
+                <w:sz w:val="28"/>
               </w:rPr>
               <w:t>Milestone</w:t>
             </w:r>
@@ -12392,12 +12075,16 @@
           <w:p>
             <w:pPr>
               <w:rPr>
+                <w:rFonts w:ascii="Cambria" w:hAnsi="Cambria"/>
                 <w:b/>
-              </w:rPr>
-            </w:pPr>
-            <w:r>
-              <w:rPr>
+                <w:sz w:val="28"/>
+              </w:rPr>
+            </w:pPr>
+            <w:r>
+              <w:rPr>
+                <w:rFonts w:ascii="Cambria" w:hAnsi="Cambria"/>
                 <w:b/>
+                <w:sz w:val="28"/>
               </w:rPr>
               <w:t>Deliverable</w:t>
             </w:r>
@@ -12410,12 +12097,16 @@
           <w:p>
             <w:pPr>
               <w:rPr>
+                <w:rFonts w:ascii="Cambria" w:hAnsi="Cambria"/>
                 <w:b/>
-              </w:rPr>
-            </w:pPr>
-            <w:r>
-              <w:rPr>
+                <w:sz w:val="28"/>
+              </w:rPr>
+            </w:pPr>
+            <w:r>
+              <w:rPr>
+                <w:rFonts w:ascii="Cambria" w:hAnsi="Cambria"/>
                 <w:b/>
+                <w:sz w:val="28"/>
               </w:rPr>
               <w:t>Description</w:t>
             </w:r>
@@ -12430,14 +12121,18 @@
           <w:p>
             <w:pPr>
               <w:rPr>
+                <w:rFonts w:ascii="Cambria" w:hAnsi="Cambria"/>
                 <w:b/>
                 <w:i/>
-              </w:rPr>
-            </w:pPr>
-            <w:r>
-              <w:rPr>
+                <w:sz w:val="28"/>
+              </w:rPr>
+            </w:pPr>
+            <w:r>
+              <w:rPr>
+                <w:rFonts w:ascii="Cambria" w:hAnsi="Cambria"/>
                 <w:b/>
                 <w:i/>
+                <w:sz w:val="28"/>
               </w:rPr>
               <w:t>RASD</w:t>
             </w:r>
@@ -12448,7 +12143,17 @@
             <w:tcW w:w="1262" w:type="dxa"/>
           </w:tcPr>
           <w:p>
-            <w:r>
+            <w:pPr>
+              <w:rPr>
+                <w:rFonts w:ascii="Cambria" w:hAnsi="Cambria"/>
+                <w:sz w:val="28"/>
+              </w:rPr>
+            </w:pPr>
+            <w:r>
+              <w:rPr>
+                <w:rFonts w:ascii="Cambria" w:hAnsi="Cambria"/>
+                <w:sz w:val="28"/>
+              </w:rPr>
               <w:t>M1</w:t>
             </w:r>
           </w:p>
@@ -12458,7 +12163,17 @@
             <w:tcW w:w="1804" w:type="dxa"/>
           </w:tcPr>
           <w:p>
-            <w:r>
+            <w:pPr>
+              <w:rPr>
+                <w:rFonts w:ascii="Cambria" w:hAnsi="Cambria"/>
+                <w:sz w:val="28"/>
+              </w:rPr>
+            </w:pPr>
+            <w:r>
+              <w:rPr>
+                <w:rFonts w:ascii="Cambria" w:hAnsi="Cambria"/>
+                <w:sz w:val="28"/>
+              </w:rPr>
               <w:t>RASD</w:t>
             </w:r>
           </w:p>
@@ -12468,43 +12183,70 @@
             <w:tcW w:w="5469" w:type="dxa"/>
           </w:tcPr>
           <w:p>
-            <w:r>
-              <w:t>E</w:t>
-            </w:r>
-            <w:r>
-              <w:t xml:space="preserve">very activities that belongs to </w:t>
-            </w:r>
-            <w:r>
-              <w:rPr>
+            <w:pPr>
+              <w:rPr>
+                <w:rFonts w:ascii="Cambria" w:hAnsi="Cambria"/>
+                <w:sz w:val="28"/>
+              </w:rPr>
+            </w:pPr>
+            <w:r>
+              <w:rPr>
+                <w:rFonts w:ascii="Cambria" w:hAnsi="Cambria"/>
+                <w:sz w:val="28"/>
+              </w:rPr>
+              <w:t xml:space="preserve">Every activities that belongs to </w:t>
+            </w:r>
+            <w:r>
+              <w:rPr>
+                <w:rFonts w:ascii="Cambria" w:hAnsi="Cambria"/>
                 <w:i/>
-              </w:rPr>
-              <w:t>Requirements Engineering</w:t>
-            </w:r>
-            <w:r>
-              <w:rPr>
-                <w:i/>
-              </w:rPr>
-              <w:t xml:space="preserve"> </w:t>
-            </w:r>
-            <w:r>
+                <w:sz w:val="28"/>
+              </w:rPr>
+              <w:t xml:space="preserve">Requirements Engineering </w:t>
+            </w:r>
+            <w:r>
+              <w:rPr>
+                <w:rFonts w:ascii="Cambria" w:hAnsi="Cambria"/>
+                <w:sz w:val="28"/>
+              </w:rPr>
               <w:t>(</w:t>
             </w:r>
             <w:r>
+              <w:rPr>
+                <w:rFonts w:ascii="Cambria" w:hAnsi="Cambria"/>
+                <w:sz w:val="28"/>
+              </w:rPr>
               <w:t>stakeholders’</w:t>
             </w:r>
             <w:r>
+              <w:rPr>
+                <w:rFonts w:ascii="Cambria" w:hAnsi="Cambria"/>
+                <w:sz w:val="28"/>
+              </w:rPr>
               <w:t xml:space="preserve"> identification, requirements elicitation, </w:t>
             </w:r>
             <w:proofErr w:type="spellStart"/>
             <w:r>
+              <w:rPr>
+                <w:rFonts w:ascii="Cambria" w:hAnsi="Cambria"/>
+                <w:sz w:val="28"/>
+              </w:rPr>
               <w:t>etc</w:t>
             </w:r>
             <w:proofErr w:type="spellEnd"/>
             <w:r>
-              <w:t>) and, therefore, contribute the writing of RASD</w:t>
-            </w:r>
-            <w:r>
-              <w:t>.</w:t>
+              <w:rPr>
+                <w:rFonts w:ascii="Cambria" w:hAnsi="Cambria"/>
+                <w:sz w:val="28"/>
+              </w:rPr>
+              <w:t>…</w:t>
+            </w:r>
+            <w:r>
+              <w:rPr>
+                <w:rFonts w:ascii="Cambria" w:hAnsi="Cambria"/>
+                <w:sz w:val="28"/>
+              </w:rPr>
+              <w:t>) and, therefore, contribute the writing of RASD.</w:t>
             </w:r>
           </w:p>
         </w:tc>
@@ -12517,14 +12259,18 @@
           <w:p>
             <w:pPr>
               <w:rPr>
+                <w:rFonts w:ascii="Cambria" w:hAnsi="Cambria"/>
                 <w:b/>
                 <w:i/>
-              </w:rPr>
-            </w:pPr>
-            <w:r>
-              <w:rPr>
+                <w:sz w:val="28"/>
+              </w:rPr>
+            </w:pPr>
+            <w:r>
+              <w:rPr>
+                <w:rFonts w:ascii="Cambria" w:hAnsi="Cambria"/>
                 <w:b/>
                 <w:i/>
+                <w:sz w:val="28"/>
               </w:rPr>
               <w:t>PPD</w:t>
             </w:r>
@@ -12535,7 +12281,17 @@
             <w:tcW w:w="1262" w:type="dxa"/>
           </w:tcPr>
           <w:p>
-            <w:r>
+            <w:pPr>
+              <w:rPr>
+                <w:rFonts w:ascii="Cambria" w:hAnsi="Cambria"/>
+                <w:sz w:val="28"/>
+              </w:rPr>
+            </w:pPr>
+            <w:r>
+              <w:rPr>
+                <w:rFonts w:ascii="Cambria" w:hAnsi="Cambria"/>
+                <w:sz w:val="28"/>
+              </w:rPr>
               <w:t>M2</w:t>
             </w:r>
           </w:p>
@@ -12545,7 +12301,17 @@
             <w:tcW w:w="1804" w:type="dxa"/>
           </w:tcPr>
           <w:p>
-            <w:r>
+            <w:pPr>
+              <w:rPr>
+                <w:rFonts w:ascii="Cambria" w:hAnsi="Cambria"/>
+                <w:sz w:val="28"/>
+              </w:rPr>
+            </w:pPr>
+            <w:r>
+              <w:rPr>
+                <w:rFonts w:ascii="Cambria" w:hAnsi="Cambria"/>
+                <w:sz w:val="28"/>
+              </w:rPr>
               <w:t>PPD</w:t>
             </w:r>
           </w:p>
@@ -12555,7 +12321,17 @@
             <w:tcW w:w="5469" w:type="dxa"/>
           </w:tcPr>
           <w:p>
-            <w:r>
+            <w:pPr>
+              <w:rPr>
+                <w:rFonts w:ascii="Cambria" w:hAnsi="Cambria"/>
+                <w:sz w:val="28"/>
+              </w:rPr>
+            </w:pPr>
+            <w:r>
+              <w:rPr>
+                <w:rFonts w:ascii="Cambria" w:hAnsi="Cambria"/>
+                <w:sz w:val="28"/>
+              </w:rPr>
               <w:t>Function points identification, COCOMO II analysis and every other activities that contribute to the writing of Project Plan Document</w:t>
             </w:r>
           </w:p>
@@ -12569,14 +12345,18 @@
           <w:p>
             <w:pPr>
               <w:rPr>
+                <w:rFonts w:ascii="Cambria" w:hAnsi="Cambria"/>
                 <w:b/>
                 <w:i/>
-              </w:rPr>
-            </w:pPr>
-            <w:r>
-              <w:rPr>
+                <w:sz w:val="28"/>
+              </w:rPr>
+            </w:pPr>
+            <w:r>
+              <w:rPr>
+                <w:rFonts w:ascii="Cambria" w:hAnsi="Cambria"/>
                 <w:b/>
                 <w:i/>
+                <w:sz w:val="28"/>
               </w:rPr>
               <w:t>DD</w:t>
             </w:r>
@@ -12587,7 +12367,17 @@
             <w:tcW w:w="1262" w:type="dxa"/>
           </w:tcPr>
           <w:p>
-            <w:r>
+            <w:pPr>
+              <w:rPr>
+                <w:rFonts w:ascii="Cambria" w:hAnsi="Cambria"/>
+                <w:sz w:val="28"/>
+              </w:rPr>
+            </w:pPr>
+            <w:r>
+              <w:rPr>
+                <w:rFonts w:ascii="Cambria" w:hAnsi="Cambria"/>
+                <w:sz w:val="28"/>
+              </w:rPr>
               <w:t>M3</w:t>
             </w:r>
           </w:p>
@@ -12597,7 +12387,17 @@
             <w:tcW w:w="1804" w:type="dxa"/>
           </w:tcPr>
           <w:p>
-            <w:r>
+            <w:pPr>
+              <w:rPr>
+                <w:rFonts w:ascii="Cambria" w:hAnsi="Cambria"/>
+                <w:sz w:val="28"/>
+              </w:rPr>
+            </w:pPr>
+            <w:r>
+              <w:rPr>
+                <w:rFonts w:ascii="Cambria" w:hAnsi="Cambria"/>
+                <w:sz w:val="28"/>
+              </w:rPr>
               <w:t>DD</w:t>
             </w:r>
           </w:p>
@@ -12607,7 +12407,17 @@
             <w:tcW w:w="5469" w:type="dxa"/>
           </w:tcPr>
           <w:p>
-            <w:r>
+            <w:pPr>
+              <w:rPr>
+                <w:rFonts w:ascii="Cambria" w:hAnsi="Cambria"/>
+                <w:sz w:val="28"/>
+              </w:rPr>
+            </w:pPr>
+            <w:r>
+              <w:rPr>
+                <w:rFonts w:ascii="Cambria" w:hAnsi="Cambria"/>
+                <w:sz w:val="28"/>
+              </w:rPr>
               <w:t>Architectural design, component definition and every other activities that contribute to the writing of Design Document</w:t>
             </w:r>
           </w:p>
@@ -12621,14 +12431,18 @@
           <w:p>
             <w:pPr>
               <w:rPr>
+                <w:rFonts w:ascii="Cambria" w:hAnsi="Cambria"/>
                 <w:b/>
                 <w:i/>
-              </w:rPr>
-            </w:pPr>
-            <w:r>
-              <w:rPr>
+                <w:sz w:val="28"/>
+              </w:rPr>
+            </w:pPr>
+            <w:r>
+              <w:rPr>
+                <w:rFonts w:ascii="Cambria" w:hAnsi="Cambria"/>
                 <w:b/>
                 <w:i/>
+                <w:sz w:val="28"/>
               </w:rPr>
               <w:t>Development</w:t>
             </w:r>
@@ -12639,7 +12453,17 @@
             <w:tcW w:w="1262" w:type="dxa"/>
           </w:tcPr>
           <w:p>
-            <w:r>
+            <w:pPr>
+              <w:rPr>
+                <w:rFonts w:ascii="Cambria" w:hAnsi="Cambria"/>
+                <w:sz w:val="28"/>
+              </w:rPr>
+            </w:pPr>
+            <w:r>
+              <w:rPr>
+                <w:rFonts w:ascii="Cambria" w:hAnsi="Cambria"/>
+                <w:sz w:val="28"/>
+              </w:rPr>
               <w:t>*</w:t>
             </w:r>
           </w:p>
@@ -12648,14 +12472,31 @@
           <w:tcPr>
             <w:tcW w:w="1804" w:type="dxa"/>
           </w:tcPr>
-          <w:p/>
+          <w:p>
+            <w:pPr>
+              <w:rPr>
+                <w:rFonts w:ascii="Cambria" w:hAnsi="Cambria"/>
+                <w:sz w:val="28"/>
+              </w:rPr>
+            </w:pPr>
+          </w:p>
         </w:tc>
         <w:tc>
           <w:tcPr>
             <w:tcW w:w="5469" w:type="dxa"/>
           </w:tcPr>
           <w:p>
-            <w:r>
+            <w:pPr>
+              <w:rPr>
+                <w:rFonts w:ascii="Cambria" w:hAnsi="Cambria"/>
+                <w:sz w:val="28"/>
+              </w:rPr>
+            </w:pPr>
+            <w:r>
+              <w:rPr>
+                <w:rFonts w:ascii="Cambria" w:hAnsi="Cambria"/>
+                <w:sz w:val="28"/>
+              </w:rPr>
               <w:t>Software development</w:t>
             </w:r>
           </w:p>
@@ -12669,14 +12510,18 @@
           <w:p>
             <w:pPr>
               <w:rPr>
+                <w:rFonts w:ascii="Cambria" w:hAnsi="Cambria"/>
                 <w:b/>
                 <w:i/>
-              </w:rPr>
-            </w:pPr>
-            <w:r>
-              <w:rPr>
+                <w:sz w:val="28"/>
+              </w:rPr>
+            </w:pPr>
+            <w:r>
+              <w:rPr>
+                <w:rFonts w:ascii="Cambria" w:hAnsi="Cambria"/>
                 <w:b/>
                 <w:i/>
+                <w:sz w:val="28"/>
               </w:rPr>
               <w:t>Testing</w:t>
             </w:r>
@@ -12687,7 +12532,17 @@
             <w:tcW w:w="1262" w:type="dxa"/>
           </w:tcPr>
           <w:p>
-            <w:r>
+            <w:pPr>
+              <w:rPr>
+                <w:rFonts w:ascii="Cambria" w:hAnsi="Cambria"/>
+                <w:sz w:val="28"/>
+              </w:rPr>
+            </w:pPr>
+            <w:r>
+              <w:rPr>
+                <w:rFonts w:ascii="Cambria" w:hAnsi="Cambria"/>
+                <w:sz w:val="28"/>
+              </w:rPr>
               <w:t>M4, M5</w:t>
             </w:r>
           </w:p>
@@ -12697,7 +12552,17 @@
             <w:tcW w:w="1804" w:type="dxa"/>
           </w:tcPr>
           <w:p>
-            <w:r>
+            <w:pPr>
+              <w:rPr>
+                <w:rFonts w:ascii="Cambria" w:hAnsi="Cambria"/>
+                <w:sz w:val="28"/>
+              </w:rPr>
+            </w:pPr>
+            <w:r>
+              <w:rPr>
+                <w:rFonts w:ascii="Cambria" w:hAnsi="Cambria"/>
+                <w:sz w:val="28"/>
+              </w:rPr>
               <w:t>Testing Document</w:t>
             </w:r>
           </w:p>
@@ -12707,7 +12572,17 @@
             <w:tcW w:w="5469" w:type="dxa"/>
           </w:tcPr>
           <w:p>
-            <w:r>
+            <w:pPr>
+              <w:rPr>
+                <w:rFonts w:ascii="Cambria" w:hAnsi="Cambria"/>
+                <w:sz w:val="28"/>
+              </w:rPr>
+            </w:pPr>
+            <w:r>
+              <w:rPr>
+                <w:rFonts w:ascii="Cambria" w:hAnsi="Cambria"/>
+                <w:sz w:val="28"/>
+              </w:rPr>
               <w:t>Software unit testing (M4) and integration testing (M5).</w:t>
             </w:r>
           </w:p>
@@ -12721,14 +12596,18 @@
           <w:p>
             <w:pPr>
               <w:rPr>
+                <w:rFonts w:ascii="Cambria" w:hAnsi="Cambria"/>
                 <w:b/>
                 <w:i/>
-              </w:rPr>
-            </w:pPr>
-            <w:r>
-              <w:rPr>
+                <w:sz w:val="28"/>
+              </w:rPr>
+            </w:pPr>
+            <w:r>
+              <w:rPr>
+                <w:rFonts w:ascii="Cambria" w:hAnsi="Cambria"/>
                 <w:b/>
                 <w:i/>
+                <w:sz w:val="28"/>
               </w:rPr>
               <w:t>Deployment</w:t>
             </w:r>
@@ -12739,7 +12618,17 @@
             <w:tcW w:w="1262" w:type="dxa"/>
           </w:tcPr>
           <w:p>
-            <w:r>
+            <w:pPr>
+              <w:rPr>
+                <w:rFonts w:ascii="Cambria" w:hAnsi="Cambria"/>
+                <w:sz w:val="28"/>
+              </w:rPr>
+            </w:pPr>
+            <w:r>
+              <w:rPr>
+                <w:rFonts w:ascii="Cambria" w:hAnsi="Cambria"/>
+                <w:sz w:val="28"/>
+              </w:rPr>
               <w:t>M6</w:t>
             </w:r>
           </w:p>
@@ -12749,16 +12638,18 @@
             <w:tcW w:w="1804" w:type="dxa"/>
           </w:tcPr>
           <w:p>
-            <w:r>
-              <w:t xml:space="preserve">First </w:t>
-            </w:r>
-            <w:proofErr w:type="spellStart"/>
-            <w:r>
-              <w:t>mTS</w:t>
-            </w:r>
-            <w:proofErr w:type="spellEnd"/>
-            <w:r>
-              <w:t xml:space="preserve"> release</w:t>
+            <w:pPr>
+              <w:rPr>
+                <w:rFonts w:ascii="Cambria" w:hAnsi="Cambria"/>
+                <w:sz w:val="28"/>
+              </w:rPr>
+            </w:pPr>
+            <w:r>
+              <w:rPr>
+                <w:rFonts w:ascii="Cambria" w:hAnsi="Cambria"/>
+                <w:sz w:val="28"/>
+              </w:rPr>
+              <w:t>First mTS release</w:t>
             </w:r>
           </w:p>
         </w:tc>
@@ -12767,13 +12658,31 @@
             <w:tcW w:w="5469" w:type="dxa"/>
           </w:tcPr>
           <w:p>
-            <w:r>
+            <w:pPr>
+              <w:rPr>
+                <w:rFonts w:ascii="Cambria" w:hAnsi="Cambria"/>
+                <w:sz w:val="28"/>
+              </w:rPr>
+            </w:pPr>
+            <w:r>
+              <w:rPr>
+                <w:rFonts w:ascii="Cambria" w:hAnsi="Cambria"/>
+                <w:sz w:val="28"/>
+              </w:rPr>
               <w:t xml:space="preserve">Every software components is the deployed and the service </w:t>
             </w:r>
             <w:r>
+              <w:rPr>
+                <w:rFonts w:ascii="Cambria" w:hAnsi="Cambria"/>
+                <w:sz w:val="28"/>
+              </w:rPr>
               <w:t>becomes</w:t>
             </w:r>
             <w:r>
+              <w:rPr>
+                <w:rFonts w:ascii="Cambria" w:hAnsi="Cambria"/>
+                <w:sz w:val="28"/>
+              </w:rPr>
               <w:t xml:space="preserve"> accessible by users.</w:t>
             </w:r>
           </w:p>
@@ -12792,6 +12701,7 @@
         <w:pStyle w:val="TestoNormale"/>
       </w:pPr>
       <w:r>
+        <w:lastRenderedPageBreak/>
         <w:t>*</w:t>
       </w:r>
       <w:r>
@@ -12829,7 +12739,6 @@
       </w:pPr>
       <w:bookmarkStart w:id="16" w:name="_Toc441164168"/>
       <w:r>
-        <w:lastRenderedPageBreak/>
         <w:t>Project schedule</w:t>
       </w:r>
       <w:bookmarkEnd w:id="16"/>
@@ -12842,7 +12751,6 @@
       <w:r>
         <w:rPr>
           <w:noProof/>
-          <w:lang w:val="it-IT" w:eastAsia="it-IT"/>
         </w:rPr>
         <w:drawing>
           <wp:inline distT="0" distB="0" distL="0" distR="0" wp14:anchorId="0F3C9F49" wp14:editId="66A4C1F4">
@@ -12909,40 +12817,32 @@
         </w:rPr>
         <w:t xml:space="preserve">Gantt </w:t>
       </w:r>
+      <w:r>
+        <w:rPr>
+          <w:b/>
+        </w:rPr>
+        <w:t>diagram,</w:t>
+      </w:r>
+      <w:r>
+        <w:rPr>
+          <w:b/>
+        </w:rPr>
+        <w:t xml:space="preserve"> </w:t>
+      </w:r>
+      <w:r>
+        <w:t>every task is dependent from the previous one. In</w:t>
+      </w:r>
+      <w:r>
+        <w:t xml:space="preserve"> </w:t>
+      </w:r>
       <w:proofErr w:type="gramStart"/>
       <w:r>
-        <w:rPr>
-          <w:b/>
-        </w:rPr>
-        <w:t>diagram</w:t>
+        <w:t>fact</w:t>
       </w:r>
       <w:proofErr w:type="gramEnd"/>
       <w:r>
-        <w:rPr>
-          <w:b/>
-        </w:rPr>
-        <w:t xml:space="preserve"> </w:t>
-      </w:r>
-      <w:r>
-        <w:t xml:space="preserve">every task is dependent from the previous one. </w:t>
-      </w:r>
-      <w:proofErr w:type="spellStart"/>
-      <w:r>
-        <w:t>Infact</w:t>
-      </w:r>
-      <w:proofErr w:type="spellEnd"/>
-      <w:r>
-        <w:t xml:space="preserve"> </w:t>
-      </w:r>
-      <w:proofErr w:type="spellStart"/>
-      <w:r>
-        <w:t>mTS</w:t>
-      </w:r>
-      <w:proofErr w:type="spellEnd"/>
-      <w:r>
-        <w:t xml:space="preserve"> schedule will follow the </w:t>
-      </w:r>
-      <w:proofErr w:type="gramStart"/>
+        <w:t xml:space="preserve"> mTS schedule will follow the </w:t>
+      </w:r>
       <w:r>
         <w:rPr>
           <w:b/>
@@ -12956,7 +12856,6 @@
         </w:rPr>
         <w:t xml:space="preserve"> software development process</w:t>
       </w:r>
-      <w:proofErr w:type="gramEnd"/>
       <w:r>
         <w:rPr>
           <w:i/>
@@ -12972,20 +12871,26 @@
       <w:r>
         <w:t xml:space="preserve"> we found completely reasonable to use this in </w:t>
       </w:r>
-      <w:proofErr w:type="spellStart"/>
-      <w:r>
-        <w:t>mTS</w:t>
-      </w:r>
-      <w:proofErr w:type="spellEnd"/>
-      <w:r>
-        <w:t xml:space="preserve"> project because</w:t>
+      <w:bookmarkStart w:id="17" w:name="_GoBack"/>
+      <w:r>
+        <w:rPr>
+          <w:i/>
+        </w:rPr>
+        <w:t xml:space="preserve">mTS </w:t>
+      </w:r>
+      <w:bookmarkEnd w:id="17"/>
+      <w:r>
+        <w:t>project because</w:t>
       </w:r>
       <w:r>
         <w:t xml:space="preserve"> we think that </w:t>
       </w:r>
       <w:proofErr w:type="gramStart"/>
       <w:r>
-        <w:t>requirements were defined in a clear and precise way by stakeholders</w:t>
+        <w:t xml:space="preserve">requirements were defined in a clear </w:t>
+      </w:r>
+      <w:r>
+        <w:t>and precise way by stakeholders</w:t>
       </w:r>
       <w:proofErr w:type="gramEnd"/>
       <w:r>
@@ -13000,7 +12905,6 @@
       <w:r>
         <w:rPr>
           <w:noProof/>
-          <w:lang w:val="it-IT" w:eastAsia="it-IT"/>
         </w:rPr>
         <w:drawing>
           <wp:inline distT="0" distB="0" distL="0" distR="0" wp14:anchorId="04F6FDDC" wp14:editId="703DA142">
@@ -13058,20 +12962,15 @@
       <w:pPr>
         <w:pStyle w:val="Titolo1"/>
       </w:pPr>
-      <w:bookmarkStart w:id="17" w:name="_Toc441164169"/>
+      <w:bookmarkStart w:id="18" w:name="_Toc441164169"/>
       <w:r>
         <w:lastRenderedPageBreak/>
-        <w:t>Reso</w:t>
-      </w:r>
-      <w:bookmarkStart w:id="18" w:name="_GoBack"/>
+        <w:t>Resources A</w:t>
+      </w:r>
+      <w:r>
+        <w:t>llocation</w:t>
+      </w:r>
       <w:bookmarkEnd w:id="18"/>
-      <w:r>
-        <w:t>urces A</w:t>
-      </w:r>
-      <w:r>
-        <w:t>llocation</w:t>
-      </w:r>
-      <w:bookmarkEnd w:id="17"/>
     </w:p>
     <w:p>
       <w:pPr>
@@ -13080,7 +12979,6 @@
       <w:r>
         <w:rPr>
           <w:noProof/>
-          <w:lang w:val="it-IT" w:eastAsia="it-IT"/>
         </w:rPr>
         <w:drawing>
           <wp:inline distT="0" distB="0" distL="0" distR="0" wp14:anchorId="4859E1E3" wp14:editId="44E70532">
@@ -14056,7 +13954,6 @@
         <w:color w:val="808080" w:themeColor="background1" w:themeShade="80"/>
         <w:sz w:val="20"/>
         <w:szCs w:val="20"/>
-        <w:lang w:val="it-IT" w:eastAsia="it-IT"/>
       </w:rPr>
       <mc:AlternateContent>
         <mc:Choice Requires="wpg">
@@ -14371,7 +14268,7 @@
                                 <w:szCs w:val="24"/>
                                 <w:lang w:val="it-IT"/>
                               </w:rPr>
-                              <w:t>20</w:t>
+                              <w:t>21</w:t>
                             </w:r>
                             <w:r>
                               <w:rPr>
@@ -14476,7 +14373,7 @@
                           <w:szCs w:val="24"/>
                           <w:lang w:val="it-IT"/>
                         </w:rPr>
-                        <w:t>20</w:t>
+                        <w:t>21</w:t>
                       </w:r>
                       <w:r>
                         <w:rPr>
@@ -16749,6 +16646,7 @@
   <w:style w:type="character" w:default="1" w:styleId="Carpredefinitoparagrafo">
     <w:name w:val="Default Paragraph Font"/>
     <w:uiPriority w:val="1"/>
+    <w:semiHidden/>
     <w:unhideWhenUsed/>
   </w:style>
   <w:style w:type="table" w:default="1" w:styleId="Tabellanormale">
@@ -17704,11 +17602,11 @@
         </c:dLbls>
         <c:gapWidth val="267"/>
         <c:overlap val="-43"/>
-        <c:axId val="-1409425072"/>
-        <c:axId val="-1409424528"/>
+        <c:axId val="388755080"/>
+        <c:axId val="388751944"/>
       </c:barChart>
       <c:catAx>
-        <c:axId val="-1409425072"/>
+        <c:axId val="388755080"/>
         <c:scaling>
           <c:orientation val="minMax"/>
         </c:scaling>
@@ -17762,10 +17660,10 @@
                 <a:cs typeface="+mn-cs"/>
               </a:defRPr>
             </a:pPr>
-            <a:endParaRPr lang="it-IT"/>
+            <a:endParaRPr lang="en-US"/>
           </a:p>
         </c:txPr>
-        <c:crossAx val="-1409424528"/>
+        <c:crossAx val="388751944"/>
         <c:crosses val="autoZero"/>
         <c:auto val="1"/>
         <c:lblAlgn val="ctr"/>
@@ -17773,7 +17671,7 @@
         <c:noMultiLvlLbl val="0"/>
       </c:catAx>
       <c:valAx>
-        <c:axId val="-1409424528"/>
+        <c:axId val="388751944"/>
         <c:scaling>
           <c:orientation val="minMax"/>
         </c:scaling>
@@ -17821,10 +17719,10 @@
                 <a:cs typeface="+mn-cs"/>
               </a:defRPr>
             </a:pPr>
-            <a:endParaRPr lang="it-IT"/>
+            <a:endParaRPr lang="en-US"/>
           </a:p>
         </c:txPr>
-        <c:crossAx val="-1409425072"/>
+        <c:crossAx val="388755080"/>
         <c:crosses val="autoZero"/>
         <c:crossBetween val="between"/>
       </c:valAx>
@@ -17872,7 +17770,7 @@
       <a:pPr>
         <a:defRPr/>
       </a:pPr>
-      <a:endParaRPr lang="it-IT"/>
+      <a:endParaRPr lang="en-US"/>
     </a:p>
   </c:txPr>
   <c:externalData r:id="rId3">
@@ -17955,7 +17853,7 @@
               <a:cs typeface="+mj-cs"/>
             </a:defRPr>
           </a:pPr>
-          <a:endParaRPr lang="it-IT"/>
+          <a:endParaRPr lang="en-US"/>
         </a:p>
       </c:txPr>
     </c:title>
@@ -18161,7 +18059,7 @@
                     <a:cs typeface="+mn-cs"/>
                   </a:defRPr>
                 </a:pPr>
-                <a:endParaRPr lang="it-IT"/>
+                <a:endParaRPr lang="en-US"/>
               </a:p>
             </c:txPr>
             <c:showLegendKey val="0"/>
@@ -18301,7 +18199,7 @@
               <a:cs typeface="+mn-cs"/>
             </a:defRPr>
           </a:pPr>
-          <a:endParaRPr lang="it-IT"/>
+          <a:endParaRPr lang="en-US"/>
         </a:p>
       </c:txPr>
     </c:legend>
@@ -18339,7 +18237,7 @@
       <a:pPr>
         <a:defRPr/>
       </a:pPr>
-      <a:endParaRPr lang="it-IT"/>
+      <a:endParaRPr lang="en-US"/>
     </a:p>
   </c:txPr>
   <c:externalData r:id="rId3">
@@ -20804,44 +20702,44 @@
   </dgm:ptLst>
   <dgm:cxnLst>
     <dgm:cxn modelId="{D23D9D9F-E230-B14F-8CC4-60EF1E62361C}" srcId="{7DBAA654-83A9-2749-9A11-3A2F0853292E}" destId="{9D0A3E8F-79EA-4741-B4AF-359BBF2AD54A}" srcOrd="1" destOrd="0" parTransId="{A68219EE-DDA5-6D44-931C-E2DD8411613C}" sibTransId="{56563E73-53C5-C242-B5DD-534CCEB5A55B}"/>
-    <dgm:cxn modelId="{7D6B627C-D977-4070-8A97-A4F7EC902259}" type="presOf" srcId="{E1700588-AA9B-9044-98E5-A52BC9E980D8}" destId="{0D4A6B71-9678-E74B-A4F4-3D04D7F96F18}" srcOrd="1" destOrd="0" presId="urn:microsoft.com/office/officeart/2005/8/layout/bProcess3"/>
-    <dgm:cxn modelId="{4C11C3CC-8B72-45EB-9D93-0673A0B150E1}" type="presOf" srcId="{03689D08-8F94-B240-B093-204B4D1B1996}" destId="{11041959-BAD3-494D-A0CA-60D08024935F}" srcOrd="0" destOrd="0" presId="urn:microsoft.com/office/officeart/2005/8/layout/bProcess3"/>
-    <dgm:cxn modelId="{7EAAE160-AA2F-468B-B0E2-385D2B68C643}" type="presOf" srcId="{51AF1449-732A-7245-8907-3B0B474E6716}" destId="{08B24028-0337-A54F-863C-D83DC536E50D}" srcOrd="1" destOrd="0" presId="urn:microsoft.com/office/officeart/2005/8/layout/bProcess3"/>
-    <dgm:cxn modelId="{6B5CF7D8-C8B9-45D8-9613-EE0A77C73D29}" type="presOf" srcId="{E1700588-AA9B-9044-98E5-A52BC9E980D8}" destId="{BE891453-7A81-9745-80FE-393D0BD9F682}" srcOrd="0" destOrd="0" presId="urn:microsoft.com/office/officeart/2005/8/layout/bProcess3"/>
-    <dgm:cxn modelId="{473E60DB-DC05-4F0D-AFDD-2A775AB23C76}" type="presOf" srcId="{981B4EF9-7A3A-BE49-B6B6-0021D3615771}" destId="{CA2203B5-A4CA-2C4D-8577-50E3388F2246}" srcOrd="0" destOrd="0" presId="urn:microsoft.com/office/officeart/2005/8/layout/bProcess3"/>
-    <dgm:cxn modelId="{4EEBBD47-D960-4B72-AA19-184CECD9B13C}" type="presOf" srcId="{6FF581C4-5EE0-6547-8B0A-4DD4E49DF7D5}" destId="{EE2C3E7E-7411-F14A-B102-730D81D864D3}" srcOrd="1" destOrd="0" presId="urn:microsoft.com/office/officeart/2005/8/layout/bProcess3"/>
+    <dgm:cxn modelId="{E5823886-AEE1-41BF-AFE0-337A99C1517C}" type="presOf" srcId="{03689D08-8F94-B240-B093-204B4D1B1996}" destId="{F515C25C-FBC4-0A42-9BD8-739DB491DE01}" srcOrd="1" destOrd="0" presId="urn:microsoft.com/office/officeart/2005/8/layout/bProcess3"/>
+    <dgm:cxn modelId="{DFB42CAB-E66C-448D-9376-CE502C453FF7}" type="presOf" srcId="{51AF1449-732A-7245-8907-3B0B474E6716}" destId="{08B24028-0337-A54F-863C-D83DC536E50D}" srcOrd="1" destOrd="0" presId="urn:microsoft.com/office/officeart/2005/8/layout/bProcess3"/>
     <dgm:cxn modelId="{CBA7B2CB-398D-0944-9097-F88E098803F8}" srcId="{7DBAA654-83A9-2749-9A11-3A2F0853292E}" destId="{981B4EF9-7A3A-BE49-B6B6-0021D3615771}" srcOrd="5" destOrd="0" parTransId="{036AB1F6-FA37-614F-A857-CA2CBEA75FF8}" sibTransId="{07202FE3-BBDD-A74E-9ED7-5FC69364AF9D}"/>
+    <dgm:cxn modelId="{68F6D0BB-102C-43AE-9FD8-90E9DDF7302F}" type="presOf" srcId="{56563E73-53C5-C242-B5DD-534CCEB5A55B}" destId="{1AB89A78-53AA-8046-940B-4774F5E8A3F4}" srcOrd="0" destOrd="0" presId="urn:microsoft.com/office/officeart/2005/8/layout/bProcess3"/>
     <dgm:cxn modelId="{A4DF705F-378F-3D46-8BF6-315C5DACB12C}" srcId="{7DBAA654-83A9-2749-9A11-3A2F0853292E}" destId="{3D31D781-DE26-FC46-87C5-81D28438E988}" srcOrd="4" destOrd="0" parTransId="{7FDE228D-3493-0041-A7C9-8BDABED610D5}" sibTransId="{51AF1449-732A-7245-8907-3B0B474E6716}"/>
     <dgm:cxn modelId="{9F7DBBD3-2135-334D-BDE9-A8ED29101BA4}" srcId="{7DBAA654-83A9-2749-9A11-3A2F0853292E}" destId="{3ABC577C-D926-6C40-8609-A47272EDC0E8}" srcOrd="3" destOrd="0" parTransId="{73D020D2-C3E5-6D4B-A74D-95AC52916961}" sibTransId="{E1700588-AA9B-9044-98E5-A52BC9E980D8}"/>
-    <dgm:cxn modelId="{2C480F6B-4FDE-4815-8383-847973D70999}" type="presOf" srcId="{03689D08-8F94-B240-B093-204B4D1B1996}" destId="{F515C25C-FBC4-0A42-9BD8-739DB491DE01}" srcOrd="1" destOrd="0" presId="urn:microsoft.com/office/officeart/2005/8/layout/bProcess3"/>
+    <dgm:cxn modelId="{15B88637-AC14-4FCA-A7D4-0D9821559995}" type="presOf" srcId="{E1700588-AA9B-9044-98E5-A52BC9E980D8}" destId="{0D4A6B71-9678-E74B-A4F4-3D04D7F96F18}" srcOrd="1" destOrd="0" presId="urn:microsoft.com/office/officeart/2005/8/layout/bProcess3"/>
     <dgm:cxn modelId="{C9F771AC-35CF-1540-8F9B-A548A676FBEC}" srcId="{7DBAA654-83A9-2749-9A11-3A2F0853292E}" destId="{C900A651-3FCA-634D-8E96-FB8C693E1E8F}" srcOrd="0" destOrd="0" parTransId="{DC773397-72AF-3043-A26B-0B8B32D632B1}" sibTransId="{6FF581C4-5EE0-6547-8B0A-4DD4E49DF7D5}"/>
-    <dgm:cxn modelId="{2172FBEE-123B-4568-8C6A-B6633E458285}" type="presOf" srcId="{7DBAA654-83A9-2749-9A11-3A2F0853292E}" destId="{379D3411-2CF2-1443-9DE7-1F3F74BE70B6}" srcOrd="0" destOrd="0" presId="urn:microsoft.com/office/officeart/2005/8/layout/bProcess3"/>
     <dgm:cxn modelId="{B40CF301-B877-0146-8F01-A4B49C9B78E2}" srcId="{7DBAA654-83A9-2749-9A11-3A2F0853292E}" destId="{761D77BA-5704-3540-A64C-39623ABDE933}" srcOrd="2" destOrd="0" parTransId="{0CEF3B97-E2A9-E04D-A0DB-EC66FC595157}" sibTransId="{03689D08-8F94-B240-B093-204B4D1B1996}"/>
-    <dgm:cxn modelId="{13DEEEB9-97D3-4139-9500-332008B1AD47}" type="presOf" srcId="{3ABC577C-D926-6C40-8609-A47272EDC0E8}" destId="{35CF6ACD-16BB-D44B-9967-A88BE4C856FA}" srcOrd="0" destOrd="0" presId="urn:microsoft.com/office/officeart/2005/8/layout/bProcess3"/>
-    <dgm:cxn modelId="{8AE0E5A5-C423-4710-9ABA-F01A332D3460}" type="presOf" srcId="{56563E73-53C5-C242-B5DD-534CCEB5A55B}" destId="{8845A127-0D85-A14A-94CB-F773727D4C9B}" srcOrd="1" destOrd="0" presId="urn:microsoft.com/office/officeart/2005/8/layout/bProcess3"/>
-    <dgm:cxn modelId="{98E2C0C8-F35A-432F-AE34-BF3A8A44E878}" type="presOf" srcId="{761D77BA-5704-3540-A64C-39623ABDE933}" destId="{2B850CA7-3DA8-704B-9542-29A27C4E6E8A}" srcOrd="0" destOrd="0" presId="urn:microsoft.com/office/officeart/2005/8/layout/bProcess3"/>
-    <dgm:cxn modelId="{DF1A7F15-43FC-4EA3-9CA5-A01B825748E0}" type="presOf" srcId="{51AF1449-732A-7245-8907-3B0B474E6716}" destId="{70A625A3-B04D-314A-9454-BA7560E71142}" srcOrd="0" destOrd="0" presId="urn:microsoft.com/office/officeart/2005/8/layout/bProcess3"/>
-    <dgm:cxn modelId="{7A6C8BD3-E6C3-4216-9BFD-65E466FC993D}" type="presOf" srcId="{6FF581C4-5EE0-6547-8B0A-4DD4E49DF7D5}" destId="{70788382-AA77-7C4C-A399-82382C8CD1E3}" srcOrd="0" destOrd="0" presId="urn:microsoft.com/office/officeart/2005/8/layout/bProcess3"/>
-    <dgm:cxn modelId="{8843E6F4-7553-4061-8BFC-711636FC36ED}" type="presOf" srcId="{C900A651-3FCA-634D-8E96-FB8C693E1E8F}" destId="{71E5BCB2-3AB6-4C42-9B09-A87936C7F001}" srcOrd="0" destOrd="0" presId="urn:microsoft.com/office/officeart/2005/8/layout/bProcess3"/>
-    <dgm:cxn modelId="{9BDE5400-A56A-456C-8060-8DA3F042D8B8}" type="presOf" srcId="{9D0A3E8F-79EA-4741-B4AF-359BBF2AD54A}" destId="{CB005E4D-98D2-5E43-A79A-01D73FA5246C}" srcOrd="0" destOrd="0" presId="urn:microsoft.com/office/officeart/2005/8/layout/bProcess3"/>
-    <dgm:cxn modelId="{49317364-0D25-4E5C-B8B2-0A96A2F7A170}" type="presOf" srcId="{3D31D781-DE26-FC46-87C5-81D28438E988}" destId="{5054442F-68CC-BA4D-A78B-D10165C93B35}" srcOrd="0" destOrd="0" presId="urn:microsoft.com/office/officeart/2005/8/layout/bProcess3"/>
-    <dgm:cxn modelId="{9C7C2202-5C68-4067-9AAC-5D7D6E9019F3}" type="presOf" srcId="{56563E73-53C5-C242-B5DD-534CCEB5A55B}" destId="{1AB89A78-53AA-8046-940B-4774F5E8A3F4}" srcOrd="0" destOrd="0" presId="urn:microsoft.com/office/officeart/2005/8/layout/bProcess3"/>
-    <dgm:cxn modelId="{8EB55881-5971-45B9-A420-9F7E1BD040A7}" type="presParOf" srcId="{379D3411-2CF2-1443-9DE7-1F3F74BE70B6}" destId="{71E5BCB2-3AB6-4C42-9B09-A87936C7F001}" srcOrd="0" destOrd="0" presId="urn:microsoft.com/office/officeart/2005/8/layout/bProcess3"/>
-    <dgm:cxn modelId="{4748768B-6CBD-43DD-8FF5-94DB322213AB}" type="presParOf" srcId="{379D3411-2CF2-1443-9DE7-1F3F74BE70B6}" destId="{70788382-AA77-7C4C-A399-82382C8CD1E3}" srcOrd="1" destOrd="0" presId="urn:microsoft.com/office/officeart/2005/8/layout/bProcess3"/>
-    <dgm:cxn modelId="{4B9EF40C-95F8-4FAA-8DBA-CD126BD3A9C1}" type="presParOf" srcId="{70788382-AA77-7C4C-A399-82382C8CD1E3}" destId="{EE2C3E7E-7411-F14A-B102-730D81D864D3}" srcOrd="0" destOrd="0" presId="urn:microsoft.com/office/officeart/2005/8/layout/bProcess3"/>
-    <dgm:cxn modelId="{1F886726-238E-4C2F-A2AF-1866EA90662A}" type="presParOf" srcId="{379D3411-2CF2-1443-9DE7-1F3F74BE70B6}" destId="{CB005E4D-98D2-5E43-A79A-01D73FA5246C}" srcOrd="2" destOrd="0" presId="urn:microsoft.com/office/officeart/2005/8/layout/bProcess3"/>
-    <dgm:cxn modelId="{24A49EFA-F696-4FE5-B99D-169DAF16AA84}" type="presParOf" srcId="{379D3411-2CF2-1443-9DE7-1F3F74BE70B6}" destId="{1AB89A78-53AA-8046-940B-4774F5E8A3F4}" srcOrd="3" destOrd="0" presId="urn:microsoft.com/office/officeart/2005/8/layout/bProcess3"/>
-    <dgm:cxn modelId="{3965E898-462A-4301-95AD-DC190F77677B}" type="presParOf" srcId="{1AB89A78-53AA-8046-940B-4774F5E8A3F4}" destId="{8845A127-0D85-A14A-94CB-F773727D4C9B}" srcOrd="0" destOrd="0" presId="urn:microsoft.com/office/officeart/2005/8/layout/bProcess3"/>
-    <dgm:cxn modelId="{2CDFB022-1F3B-47D5-96B4-4B4C41B9D721}" type="presParOf" srcId="{379D3411-2CF2-1443-9DE7-1F3F74BE70B6}" destId="{2B850CA7-3DA8-704B-9542-29A27C4E6E8A}" srcOrd="4" destOrd="0" presId="urn:microsoft.com/office/officeart/2005/8/layout/bProcess3"/>
-    <dgm:cxn modelId="{B0D3087D-C25B-4E7D-AA8E-18764BD38149}" type="presParOf" srcId="{379D3411-2CF2-1443-9DE7-1F3F74BE70B6}" destId="{11041959-BAD3-494D-A0CA-60D08024935F}" srcOrd="5" destOrd="0" presId="urn:microsoft.com/office/officeart/2005/8/layout/bProcess3"/>
-    <dgm:cxn modelId="{503474B9-E4B1-445F-93D2-2CC9A5C5B000}" type="presParOf" srcId="{11041959-BAD3-494D-A0CA-60D08024935F}" destId="{F515C25C-FBC4-0A42-9BD8-739DB491DE01}" srcOrd="0" destOrd="0" presId="urn:microsoft.com/office/officeart/2005/8/layout/bProcess3"/>
-    <dgm:cxn modelId="{137DED55-9323-453C-ACF6-0256EE56ED8E}" type="presParOf" srcId="{379D3411-2CF2-1443-9DE7-1F3F74BE70B6}" destId="{35CF6ACD-16BB-D44B-9967-A88BE4C856FA}" srcOrd="6" destOrd="0" presId="urn:microsoft.com/office/officeart/2005/8/layout/bProcess3"/>
-    <dgm:cxn modelId="{6737A3C4-6D25-4A40-AB3B-14CBDC328FF9}" type="presParOf" srcId="{379D3411-2CF2-1443-9DE7-1F3F74BE70B6}" destId="{BE891453-7A81-9745-80FE-393D0BD9F682}" srcOrd="7" destOrd="0" presId="urn:microsoft.com/office/officeart/2005/8/layout/bProcess3"/>
-    <dgm:cxn modelId="{F9AC4542-9B2A-4261-9AF7-C682F9031180}" type="presParOf" srcId="{BE891453-7A81-9745-80FE-393D0BD9F682}" destId="{0D4A6B71-9678-E74B-A4F4-3D04D7F96F18}" srcOrd="0" destOrd="0" presId="urn:microsoft.com/office/officeart/2005/8/layout/bProcess3"/>
-    <dgm:cxn modelId="{39B7816A-9C16-4F03-A09E-B555DF2F1386}" type="presParOf" srcId="{379D3411-2CF2-1443-9DE7-1F3F74BE70B6}" destId="{5054442F-68CC-BA4D-A78B-D10165C93B35}" srcOrd="8" destOrd="0" presId="urn:microsoft.com/office/officeart/2005/8/layout/bProcess3"/>
-    <dgm:cxn modelId="{1A377D33-CBD6-48FD-B373-1F00DD583312}" type="presParOf" srcId="{379D3411-2CF2-1443-9DE7-1F3F74BE70B6}" destId="{70A625A3-B04D-314A-9454-BA7560E71142}" srcOrd="9" destOrd="0" presId="urn:microsoft.com/office/officeart/2005/8/layout/bProcess3"/>
-    <dgm:cxn modelId="{8FA6EA49-F8F1-4111-A29C-2BD634BA2215}" type="presParOf" srcId="{70A625A3-B04D-314A-9454-BA7560E71142}" destId="{08B24028-0337-A54F-863C-D83DC536E50D}" srcOrd="0" destOrd="0" presId="urn:microsoft.com/office/officeart/2005/8/layout/bProcess3"/>
-    <dgm:cxn modelId="{F3618F31-AFB4-4122-B8E9-DEDB3557B4F3}" type="presParOf" srcId="{379D3411-2CF2-1443-9DE7-1F3F74BE70B6}" destId="{CA2203B5-A4CA-2C4D-8577-50E3388F2246}" srcOrd="10" destOrd="0" presId="urn:microsoft.com/office/officeart/2005/8/layout/bProcess3"/>
+    <dgm:cxn modelId="{07BC0971-F422-4279-8D1B-16B898550298}" type="presOf" srcId="{E1700588-AA9B-9044-98E5-A52BC9E980D8}" destId="{BE891453-7A81-9745-80FE-393D0BD9F682}" srcOrd="0" destOrd="0" presId="urn:microsoft.com/office/officeart/2005/8/layout/bProcess3"/>
+    <dgm:cxn modelId="{AB04A00D-66B6-4C94-A9C8-2931C318B737}" type="presOf" srcId="{761D77BA-5704-3540-A64C-39623ABDE933}" destId="{2B850CA7-3DA8-704B-9542-29A27C4E6E8A}" srcOrd="0" destOrd="0" presId="urn:microsoft.com/office/officeart/2005/8/layout/bProcess3"/>
+    <dgm:cxn modelId="{B8096A4C-F5B6-4684-8533-882966FBB01E}" type="presOf" srcId="{6FF581C4-5EE0-6547-8B0A-4DD4E49DF7D5}" destId="{70788382-AA77-7C4C-A399-82382C8CD1E3}" srcOrd="0" destOrd="0" presId="urn:microsoft.com/office/officeart/2005/8/layout/bProcess3"/>
+    <dgm:cxn modelId="{E9DEB499-63AF-4BCA-A0C4-EF88D29405F7}" type="presOf" srcId="{6FF581C4-5EE0-6547-8B0A-4DD4E49DF7D5}" destId="{EE2C3E7E-7411-F14A-B102-730D81D864D3}" srcOrd="1" destOrd="0" presId="urn:microsoft.com/office/officeart/2005/8/layout/bProcess3"/>
+    <dgm:cxn modelId="{73E911DA-7AEF-4F0D-B015-BF66A200EA6B}" type="presOf" srcId="{56563E73-53C5-C242-B5DD-534CCEB5A55B}" destId="{8845A127-0D85-A14A-94CB-F773727D4C9B}" srcOrd="1" destOrd="0" presId="urn:microsoft.com/office/officeart/2005/8/layout/bProcess3"/>
+    <dgm:cxn modelId="{2207BA7F-9A66-44C1-BACF-815F78BE50C8}" type="presOf" srcId="{3D31D781-DE26-FC46-87C5-81D28438E988}" destId="{5054442F-68CC-BA4D-A78B-D10165C93B35}" srcOrd="0" destOrd="0" presId="urn:microsoft.com/office/officeart/2005/8/layout/bProcess3"/>
+    <dgm:cxn modelId="{2F260DC3-5AB2-449B-9A74-6A0320D250E1}" type="presOf" srcId="{C900A651-3FCA-634D-8E96-FB8C693E1E8F}" destId="{71E5BCB2-3AB6-4C42-9B09-A87936C7F001}" srcOrd="0" destOrd="0" presId="urn:microsoft.com/office/officeart/2005/8/layout/bProcess3"/>
+    <dgm:cxn modelId="{46190952-B20A-48FC-8AAA-E629A5B1464B}" type="presOf" srcId="{3ABC577C-D926-6C40-8609-A47272EDC0E8}" destId="{35CF6ACD-16BB-D44B-9967-A88BE4C856FA}" srcOrd="0" destOrd="0" presId="urn:microsoft.com/office/officeart/2005/8/layout/bProcess3"/>
+    <dgm:cxn modelId="{6D385477-D7CF-4E23-9ECE-39DE8EC5E95F}" type="presOf" srcId="{51AF1449-732A-7245-8907-3B0B474E6716}" destId="{70A625A3-B04D-314A-9454-BA7560E71142}" srcOrd="0" destOrd="0" presId="urn:microsoft.com/office/officeart/2005/8/layout/bProcess3"/>
+    <dgm:cxn modelId="{020F38BE-2AB3-44BB-8EDE-1D5B0C7748AB}" type="presOf" srcId="{7DBAA654-83A9-2749-9A11-3A2F0853292E}" destId="{379D3411-2CF2-1443-9DE7-1F3F74BE70B6}" srcOrd="0" destOrd="0" presId="urn:microsoft.com/office/officeart/2005/8/layout/bProcess3"/>
+    <dgm:cxn modelId="{C84E75BA-1DDF-47D2-851F-8783DF7E03A1}" type="presOf" srcId="{981B4EF9-7A3A-BE49-B6B6-0021D3615771}" destId="{CA2203B5-A4CA-2C4D-8577-50E3388F2246}" srcOrd="0" destOrd="0" presId="urn:microsoft.com/office/officeart/2005/8/layout/bProcess3"/>
+    <dgm:cxn modelId="{1287E490-4BFA-468E-BDB2-1AF3FA0DB749}" type="presOf" srcId="{9D0A3E8F-79EA-4741-B4AF-359BBF2AD54A}" destId="{CB005E4D-98D2-5E43-A79A-01D73FA5246C}" srcOrd="0" destOrd="0" presId="urn:microsoft.com/office/officeart/2005/8/layout/bProcess3"/>
+    <dgm:cxn modelId="{20F375A2-FDD2-4501-B226-0B02C44A4F31}" type="presOf" srcId="{03689D08-8F94-B240-B093-204B4D1B1996}" destId="{11041959-BAD3-494D-A0CA-60D08024935F}" srcOrd="0" destOrd="0" presId="urn:microsoft.com/office/officeart/2005/8/layout/bProcess3"/>
+    <dgm:cxn modelId="{60FC4116-AB63-4455-8FB4-BED3709220DF}" type="presParOf" srcId="{379D3411-2CF2-1443-9DE7-1F3F74BE70B6}" destId="{71E5BCB2-3AB6-4C42-9B09-A87936C7F001}" srcOrd="0" destOrd="0" presId="urn:microsoft.com/office/officeart/2005/8/layout/bProcess3"/>
+    <dgm:cxn modelId="{987555F7-3E30-4253-B874-0EC7405E0302}" type="presParOf" srcId="{379D3411-2CF2-1443-9DE7-1F3F74BE70B6}" destId="{70788382-AA77-7C4C-A399-82382C8CD1E3}" srcOrd="1" destOrd="0" presId="urn:microsoft.com/office/officeart/2005/8/layout/bProcess3"/>
+    <dgm:cxn modelId="{080930E6-9A8C-4AF5-B5B9-48B0949EC9A9}" type="presParOf" srcId="{70788382-AA77-7C4C-A399-82382C8CD1E3}" destId="{EE2C3E7E-7411-F14A-B102-730D81D864D3}" srcOrd="0" destOrd="0" presId="urn:microsoft.com/office/officeart/2005/8/layout/bProcess3"/>
+    <dgm:cxn modelId="{537C3C5F-4DD0-4392-9EF8-C0F4126BB54D}" type="presParOf" srcId="{379D3411-2CF2-1443-9DE7-1F3F74BE70B6}" destId="{CB005E4D-98D2-5E43-A79A-01D73FA5246C}" srcOrd="2" destOrd="0" presId="urn:microsoft.com/office/officeart/2005/8/layout/bProcess3"/>
+    <dgm:cxn modelId="{A2CF3BD1-F915-4AC6-A26F-431D708C001B}" type="presParOf" srcId="{379D3411-2CF2-1443-9DE7-1F3F74BE70B6}" destId="{1AB89A78-53AA-8046-940B-4774F5E8A3F4}" srcOrd="3" destOrd="0" presId="urn:microsoft.com/office/officeart/2005/8/layout/bProcess3"/>
+    <dgm:cxn modelId="{87FA9FD5-A47C-4FBC-B498-074D10F7288E}" type="presParOf" srcId="{1AB89A78-53AA-8046-940B-4774F5E8A3F4}" destId="{8845A127-0D85-A14A-94CB-F773727D4C9B}" srcOrd="0" destOrd="0" presId="urn:microsoft.com/office/officeart/2005/8/layout/bProcess3"/>
+    <dgm:cxn modelId="{057BBB4B-55BF-472F-AF2A-417C07500717}" type="presParOf" srcId="{379D3411-2CF2-1443-9DE7-1F3F74BE70B6}" destId="{2B850CA7-3DA8-704B-9542-29A27C4E6E8A}" srcOrd="4" destOrd="0" presId="urn:microsoft.com/office/officeart/2005/8/layout/bProcess3"/>
+    <dgm:cxn modelId="{BAE43999-6E2B-4CCE-BB3C-AFD6B193A071}" type="presParOf" srcId="{379D3411-2CF2-1443-9DE7-1F3F74BE70B6}" destId="{11041959-BAD3-494D-A0CA-60D08024935F}" srcOrd="5" destOrd="0" presId="urn:microsoft.com/office/officeart/2005/8/layout/bProcess3"/>
+    <dgm:cxn modelId="{1218E871-7E6D-49FA-9F45-72AE45E4305D}" type="presParOf" srcId="{11041959-BAD3-494D-A0CA-60D08024935F}" destId="{F515C25C-FBC4-0A42-9BD8-739DB491DE01}" srcOrd="0" destOrd="0" presId="urn:microsoft.com/office/officeart/2005/8/layout/bProcess3"/>
+    <dgm:cxn modelId="{E1452935-056F-4136-91A5-FEB006697045}" type="presParOf" srcId="{379D3411-2CF2-1443-9DE7-1F3F74BE70B6}" destId="{35CF6ACD-16BB-D44B-9967-A88BE4C856FA}" srcOrd="6" destOrd="0" presId="urn:microsoft.com/office/officeart/2005/8/layout/bProcess3"/>
+    <dgm:cxn modelId="{24C94997-46D7-47F0-9EAF-345B0C455D1F}" type="presParOf" srcId="{379D3411-2CF2-1443-9DE7-1F3F74BE70B6}" destId="{BE891453-7A81-9745-80FE-393D0BD9F682}" srcOrd="7" destOrd="0" presId="urn:microsoft.com/office/officeart/2005/8/layout/bProcess3"/>
+    <dgm:cxn modelId="{AE73B365-B218-48C5-8267-2BB755788018}" type="presParOf" srcId="{BE891453-7A81-9745-80FE-393D0BD9F682}" destId="{0D4A6B71-9678-E74B-A4F4-3D04D7F96F18}" srcOrd="0" destOrd="0" presId="urn:microsoft.com/office/officeart/2005/8/layout/bProcess3"/>
+    <dgm:cxn modelId="{F71C4EC2-C67D-4DA3-89C2-932165447266}" type="presParOf" srcId="{379D3411-2CF2-1443-9DE7-1F3F74BE70B6}" destId="{5054442F-68CC-BA4D-A78B-D10165C93B35}" srcOrd="8" destOrd="0" presId="urn:microsoft.com/office/officeart/2005/8/layout/bProcess3"/>
+    <dgm:cxn modelId="{D7AFB2AA-72DE-4027-A829-CE4005B8E168}" type="presParOf" srcId="{379D3411-2CF2-1443-9DE7-1F3F74BE70B6}" destId="{70A625A3-B04D-314A-9454-BA7560E71142}" srcOrd="9" destOrd="0" presId="urn:microsoft.com/office/officeart/2005/8/layout/bProcess3"/>
+    <dgm:cxn modelId="{3BDE59FB-C793-488C-ABFB-966A641B238B}" type="presParOf" srcId="{70A625A3-B04D-314A-9454-BA7560E71142}" destId="{08B24028-0337-A54F-863C-D83DC536E50D}" srcOrd="0" destOrd="0" presId="urn:microsoft.com/office/officeart/2005/8/layout/bProcess3"/>
+    <dgm:cxn modelId="{851AAF58-01CB-4FBD-9D31-49866D72FC1C}" type="presParOf" srcId="{379D3411-2CF2-1443-9DE7-1F3F74BE70B6}" destId="{CA2203B5-A4CA-2C4D-8577-50E3388F2246}" srcOrd="10" destOrd="0" presId="urn:microsoft.com/office/officeart/2005/8/layout/bProcess3"/>
   </dgm:cxnLst>
   <dgm:bg/>
   <dgm:whole>
@@ -23441,7 +23339,7 @@
 </file>
 
 <file path=customXml/itemProps1.xml><?xml version="1.0" encoding="utf-8"?>
-<ds:datastoreItem xmlns:ds="http://schemas.openxmlformats.org/officeDocument/2006/customXml" ds:itemID="{63FEB31F-53F6-417B-B2E0-CB7E10C910B1}">
+<ds:datastoreItem xmlns:ds="http://schemas.openxmlformats.org/officeDocument/2006/customXml" ds:itemID="{32AF943A-0412-485C-AD2D-5B349101D435}">
   <ds:schemaRefs>
     <ds:schemaRef ds:uri="http://schemas.openxmlformats.org/officeDocument/2006/bibliography"/>
   </ds:schemaRefs>

--- a/5. Project Plan Document (working space)/Project Plan Document (PPD).docx
+++ b/5. Project Plan Document (working space)/Project Plan Document (PPD).docx
@@ -20,6 +20,7 @@
           <w:color w:val="1F4E79" w:themeColor="accent1" w:themeShade="80"/>
           <w:sz w:val="40"/>
           <w:szCs w:val="40"/>
+          <w:lang w:val="it-IT" w:eastAsia="it-IT"/>
         </w:rPr>
         <w:drawing>
           <wp:inline distT="0" distB="0" distL="0" distR="0" wp14:anchorId="56796CFD" wp14:editId="0B5705D2">
@@ -309,6 +310,7 @@
           <w:color w:val="1F4E79" w:themeColor="accent1" w:themeShade="80"/>
           <w:sz w:val="28"/>
           <w:szCs w:val="40"/>
+          <w:lang w:val="it-IT" w:eastAsia="it-IT"/>
         </w:rPr>
         <w:drawing>
           <wp:inline distT="0" distB="0" distL="0" distR="0" wp14:anchorId="24870FF3" wp14:editId="6C7B9BC4">
@@ -2519,6 +2521,7 @@
           <w:color w:val="000000" w:themeColor="text1"/>
           <w:sz w:val="24"/>
           <w:szCs w:val="24"/>
+          <w:lang w:val="it-IT" w:eastAsia="it-IT"/>
         </w:rPr>
         <w:drawing>
           <wp:anchor distT="0" distB="0" distL="114300" distR="114300" simplePos="0" relativeHeight="251659264" behindDoc="0" locked="0" layoutInCell="1" allowOverlap="1" wp14:anchorId="6F3DCD25" wp14:editId="69A74AC4">
@@ -3880,6 +3883,7 @@
         <w:rPr>
           <w:noProof/>
           <w:sz w:val="52"/>
+          <w:lang w:val="it-IT" w:eastAsia="it-IT"/>
         </w:rPr>
         <w:lastRenderedPageBreak/>
         <w:drawing>
@@ -4738,10 +4742,10 @@
             <v:path o:extrusionok="f" gradientshapeok="t" o:connecttype="rect"/>
             <o:lock v:ext="edit" aspectratio="t"/>
           </v:shapetype>
-          <v:shape id="_x0000_i1025" type="#_x0000_t75" style="width:498pt;height:41.15pt" o:ole="">
+          <v:shape id="_x0000_i1025" type="#_x0000_t75" style="width:498pt;height:41.25pt" o:ole="">
             <v:imagedata r:id="rId20" o:title=""/>
           </v:shape>
-          <o:OLEObject Type="Embed" ProgID="Word.Document.8" ShapeID="_x0000_i1025" DrawAspect="Content" ObjectID="_1514981549" r:id="rId21">
+          <o:OLEObject Type="Embed" ProgID="Word.Document.8" ShapeID="_x0000_i1025" DrawAspect="Content" ObjectID="_1514986968" r:id="rId21">
             <o:FieldCodes>\s</o:FieldCodes>
           </o:OLEObject>
         </w:object>
@@ -5257,6 +5261,7 @@
       <w:r>
         <w:rPr>
           <w:noProof/>
+          <w:lang w:val="it-IT" w:eastAsia="it-IT"/>
         </w:rPr>
         <w:drawing>
           <wp:inline distT="0" distB="0" distL="0" distR="0" wp14:anchorId="61F95CE0" wp14:editId="78D90F78">
@@ -8865,6 +8870,7 @@
       <w:r>
         <w:rPr>
           <w:noProof/>
+          <w:lang w:val="it-IT" w:eastAsia="it-IT"/>
         </w:rPr>
         <w:drawing>
           <wp:inline distT="0" distB="0" distL="0" distR="0" wp14:anchorId="10CEC720" wp14:editId="4C1D2D4C">
@@ -8893,6 +8899,7 @@
       <w:r>
         <w:rPr>
           <w:noProof/>
+          <w:lang w:val="it-IT" w:eastAsia="it-IT"/>
         </w:rPr>
         <w:lastRenderedPageBreak/>
         <w:drawing>
@@ -11635,6 +11642,7 @@
       <w:r>
         <w:rPr>
           <w:noProof/>
+          <w:lang w:val="it-IT" w:eastAsia="it-IT"/>
         </w:rPr>
         <w:drawing>
           <wp:inline distT="0" distB="0" distL="0" distR="0" wp14:anchorId="322BABA4" wp14:editId="5C117AF5">
@@ -11687,10 +11695,6 @@
       </w:r>
     </w:p>
     <w:p/>
-    <w:p/>
-    <w:p/>
-    <w:p/>
-    <w:p/>
     <w:p>
       <w:pPr>
         <w:pStyle w:val="Titolo3"/>
@@ -11712,6 +11716,7 @@
       <w:r>
         <w:rPr>
           <w:noProof/>
+          <w:lang w:val="it-IT" w:eastAsia="it-IT"/>
         </w:rPr>
         <w:drawing>
           <wp:inline distT="0" distB="0" distL="0" distR="0" wp14:anchorId="0A4AE869" wp14:editId="052FF391">
@@ -11769,7 +11774,6 @@
         <w:pStyle w:val="Titolo3"/>
       </w:pPr>
       <w:r>
-        <w:lastRenderedPageBreak/>
         <w:t>Staffing Profile</w:t>
       </w:r>
     </w:p>
@@ -11786,7 +11790,9 @@
       <w:r>
         <w:rPr>
           <w:noProof/>
-        </w:rPr>
+          <w:lang w:val="it-IT" w:eastAsia="it-IT"/>
+        </w:rPr>
+        <w:lastRenderedPageBreak/>
         <w:drawing>
           <wp:inline distT="0" distB="0" distL="0" distR="0" wp14:anchorId="73D5B559" wp14:editId="0A25E47F">
             <wp:extent cx="3928055" cy="4031424"/>
@@ -11992,22 +11998,16 @@
       <w:pPr>
         <w:pStyle w:val="TestoNormale"/>
       </w:pPr>
+      <w:proofErr w:type="gramStart"/>
       <w:r>
         <w:rPr>
           <w:i/>
         </w:rPr>
         <w:t>mTS</w:t>
       </w:r>
-      <w:r>
-        <w:t xml:space="preserve"> Service project </w:t>
-      </w:r>
-      <w:proofErr w:type="gramStart"/>
-      <w:r>
-        <w:t>could be divided</w:t>
-      </w:r>
       <w:proofErr w:type="gramEnd"/>
       <w:r>
-        <w:t xml:space="preserve"> in these tasks:</w:t>
+        <w:t xml:space="preserve"> Service project could be divided in these tasks:</w:t>
       </w:r>
     </w:p>
     <w:p/>
@@ -12689,11 +12689,15 @@
         </w:tc>
       </w:tr>
     </w:tbl>
-    <w:p/>
     <w:p>
       <w:pPr>
         <w:pStyle w:val="TestoNormale"/>
-        <w:ind w:left="720"/>
+        <w:rPr>
+          <w:rFonts w:asciiTheme="minorHAnsi" w:hAnsiTheme="minorHAnsi" w:cstheme="minorBidi"/>
+          <w:color w:val="auto"/>
+          <w:sz w:val="22"/>
+          <w:szCs w:val="22"/>
+        </w:rPr>
       </w:pPr>
     </w:p>
     <w:p>
@@ -12701,7 +12705,6 @@
         <w:pStyle w:val="TestoNormale"/>
       </w:pPr>
       <w:r>
-        <w:lastRenderedPageBreak/>
         <w:t>*</w:t>
       </w:r>
       <w:r>
@@ -12739,6 +12742,7 @@
       </w:pPr>
       <w:bookmarkStart w:id="16" w:name="_Toc441164168"/>
       <w:r>
+        <w:lastRenderedPageBreak/>
         <w:t>Project schedule</w:t>
       </w:r>
       <w:bookmarkEnd w:id="16"/>
@@ -12751,6 +12755,7 @@
       <w:r>
         <w:rPr>
           <w:noProof/>
+          <w:lang w:val="it-IT" w:eastAsia="it-IT"/>
         </w:rPr>
         <w:drawing>
           <wp:inline distT="0" distB="0" distL="0" distR="0" wp14:anchorId="0F3C9F49" wp14:editId="66A4C1F4">
@@ -12835,14 +12840,21 @@
       <w:r>
         <w:t xml:space="preserve"> </w:t>
       </w:r>
+      <w:r>
+        <w:t>fact,</w:t>
+      </w:r>
+      <w:r>
+        <w:t xml:space="preserve"> </w:t>
+      </w:r>
+      <w:proofErr w:type="spellStart"/>
+      <w:r>
+        <w:t>mTS</w:t>
+      </w:r>
+      <w:proofErr w:type="spellEnd"/>
+      <w:r>
+        <w:t xml:space="preserve"> schedule will follow the </w:t>
+      </w:r>
       <w:proofErr w:type="gramStart"/>
-      <w:r>
-        <w:t>fact</w:t>
-      </w:r>
-      <w:proofErr w:type="gramEnd"/>
-      <w:r>
-        <w:t xml:space="preserve"> mTS schedule will follow the </w:t>
-      </w:r>
       <w:r>
         <w:rPr>
           <w:b/>
@@ -12856,6 +12868,7 @@
         </w:rPr>
         <w:t xml:space="preserve"> software development process</w:t>
       </w:r>
+      <w:proofErr w:type="gramEnd"/>
       <w:r>
         <w:rPr>
           <w:i/>
@@ -12871,14 +12884,12 @@
       <w:r>
         <w:t xml:space="preserve"> we found completely reasonable to use this in </w:t>
       </w:r>
-      <w:bookmarkStart w:id="17" w:name="_GoBack"/>
       <w:r>
         <w:rPr>
           <w:i/>
         </w:rPr>
         <w:t xml:space="preserve">mTS </w:t>
       </w:r>
-      <w:bookmarkEnd w:id="17"/>
       <w:r>
         <w:t>project because</w:t>
       </w:r>
@@ -12905,6 +12916,7 @@
       <w:r>
         <w:rPr>
           <w:noProof/>
+          <w:lang w:val="it-IT" w:eastAsia="it-IT"/>
         </w:rPr>
         <w:drawing>
           <wp:inline distT="0" distB="0" distL="0" distR="0" wp14:anchorId="04F6FDDC" wp14:editId="703DA142">
@@ -12962,24 +12974,47 @@
       <w:pPr>
         <w:pStyle w:val="Titolo1"/>
       </w:pPr>
-      <w:bookmarkStart w:id="18" w:name="_Toc441164169"/>
-      <w:r>
-        <w:lastRenderedPageBreak/>
+      <w:bookmarkStart w:id="17" w:name="_Toc441164169"/>
+      <w:r>
         <w:t>Resources A</w:t>
       </w:r>
       <w:r>
         <w:t>llocation</w:t>
       </w:r>
+      <w:bookmarkEnd w:id="17"/>
+    </w:p>
+    <w:p>
+      <w:pPr>
+        <w:pStyle w:val="TestoNormale"/>
+      </w:pPr>
+      <w:r>
+        <w:t xml:space="preserve">Resource </w:t>
+      </w:r>
+      <w:proofErr w:type="gramStart"/>
+      <w:r>
+        <w:t>are allocated</w:t>
+      </w:r>
+      <w:proofErr w:type="gramEnd"/>
+      <w:r>
+        <w:t xml:space="preserve"> </w:t>
+      </w:r>
+      <w:r>
+        <w:t>to respect COCOMO II analysis as much as possible.</w:t>
+      </w:r>
+      <w:bookmarkStart w:id="18" w:name="_GoBack"/>
       <w:bookmarkEnd w:id="18"/>
     </w:p>
     <w:p>
       <w:pPr>
         <w:pStyle w:val="TestoNormale"/>
+        <w:keepNext/>
       </w:pPr>
       <w:r>
         <w:rPr>
           <w:noProof/>
-        </w:rPr>
+          <w:lang w:val="it-IT" w:eastAsia="it-IT"/>
+        </w:rPr>
+        <w:lastRenderedPageBreak/>
         <w:drawing>
           <wp:inline distT="0" distB="0" distL="0" distR="0" wp14:anchorId="4859E1E3" wp14:editId="44E70532">
             <wp:extent cx="6332220" cy="2284095"/>
@@ -13025,6 +13060,15 @@
     </w:p>
     <w:p>
       <w:pPr>
+        <w:pStyle w:val="Didascalia"/>
+        <w:jc w:val="center"/>
+      </w:pPr>
+      <w:r>
+        <w:t>Resource chart</w:t>
+      </w:r>
+    </w:p>
+    <w:p>
+      <w:pPr>
         <w:pStyle w:val="Titolo1"/>
       </w:pPr>
       <w:bookmarkStart w:id="19" w:name="_Toc441164170"/>
@@ -13308,11 +13352,11 @@
               <w:pStyle w:val="TestoNormale"/>
             </w:pPr>
             <w:r>
-              <w:t xml:space="preserve">Prepare a briefing document for senior management of the project in order to show how the project is making a very important </w:t>
+              <w:t xml:space="preserve">Prepare a briefing document for senior management of the project in order to show how the project is making a very important contribution to the goals of the business and presenting reasons why cuts to the project budget would not </w:t>
             </w:r>
             <w:r>
               <w:lastRenderedPageBreak/>
-              <w:t>contribution to the goals of the business and presenting reasons why cuts to the project budget would not be cost-effective, (they can only contribute to decrease the income).</w:t>
+              <w:t>be cost-effective, (they can only contribute to decrease the income).</w:t>
             </w:r>
           </w:p>
         </w:tc>
@@ -13954,6 +13998,7 @@
         <w:color w:val="808080" w:themeColor="background1" w:themeShade="80"/>
         <w:sz w:val="20"/>
         <w:szCs w:val="20"/>
+        <w:lang w:val="it-IT" w:eastAsia="it-IT"/>
       </w:rPr>
       <mc:AlternateContent>
         <mc:Choice Requires="wpg">
@@ -14268,7 +14313,7 @@
                                 <w:szCs w:val="24"/>
                                 <w:lang w:val="it-IT"/>
                               </w:rPr>
-                              <w:t>21</w:t>
+                              <w:t>20</w:t>
                             </w:r>
                             <w:r>
                               <w:rPr>
@@ -14373,7 +14418,7 @@
                           <w:szCs w:val="24"/>
                           <w:lang w:val="it-IT"/>
                         </w:rPr>
-                        <w:t>21</w:t>
+                        <w:t>20</w:t>
                       </w:r>
                       <w:r>
                         <w:rPr>
@@ -15847,6 +15892,119 @@
     </w:lvl>
   </w:abstractNum>
   <w:abstractNum w:abstractNumId="13" w15:restartNumberingAfterBreak="0">
+    <w:nsid w:val="7E251789"/>
+    <w:multiLevelType w:val="hybridMultilevel"/>
+    <w:tmpl w:val="D3F603F6"/>
+    <w:lvl w:ilvl="0" w:tplc="04100001">
+      <w:start w:val="1"/>
+      <w:numFmt w:val="bullet"/>
+      <w:lvlText w:val=""/>
+      <w:lvlJc w:val="left"/>
+      <w:pPr>
+        <w:ind w:left="720" w:hanging="360"/>
+      </w:pPr>
+      <w:rPr>
+        <w:rFonts w:ascii="Symbol" w:hAnsi="Symbol" w:hint="default"/>
+      </w:rPr>
+    </w:lvl>
+    <w:lvl w:ilvl="1" w:tplc="04100003" w:tentative="1">
+      <w:start w:val="1"/>
+      <w:numFmt w:val="bullet"/>
+      <w:lvlText w:val="o"/>
+      <w:lvlJc w:val="left"/>
+      <w:pPr>
+        <w:ind w:left="1440" w:hanging="360"/>
+      </w:pPr>
+      <w:rPr>
+        <w:rFonts w:ascii="Courier New" w:hAnsi="Courier New" w:cs="Courier New" w:hint="default"/>
+      </w:rPr>
+    </w:lvl>
+    <w:lvl w:ilvl="2" w:tplc="04100005" w:tentative="1">
+      <w:start w:val="1"/>
+      <w:numFmt w:val="bullet"/>
+      <w:lvlText w:val=""/>
+      <w:lvlJc w:val="left"/>
+      <w:pPr>
+        <w:ind w:left="2160" w:hanging="360"/>
+      </w:pPr>
+      <w:rPr>
+        <w:rFonts w:ascii="Wingdings" w:hAnsi="Wingdings" w:hint="default"/>
+      </w:rPr>
+    </w:lvl>
+    <w:lvl w:ilvl="3" w:tplc="04100001" w:tentative="1">
+      <w:start w:val="1"/>
+      <w:numFmt w:val="bullet"/>
+      <w:lvlText w:val=""/>
+      <w:lvlJc w:val="left"/>
+      <w:pPr>
+        <w:ind w:left="2880" w:hanging="360"/>
+      </w:pPr>
+      <w:rPr>
+        <w:rFonts w:ascii="Symbol" w:hAnsi="Symbol" w:hint="default"/>
+      </w:rPr>
+    </w:lvl>
+    <w:lvl w:ilvl="4" w:tplc="04100003" w:tentative="1">
+      <w:start w:val="1"/>
+      <w:numFmt w:val="bullet"/>
+      <w:lvlText w:val="o"/>
+      <w:lvlJc w:val="left"/>
+      <w:pPr>
+        <w:ind w:left="3600" w:hanging="360"/>
+      </w:pPr>
+      <w:rPr>
+        <w:rFonts w:ascii="Courier New" w:hAnsi="Courier New" w:cs="Courier New" w:hint="default"/>
+      </w:rPr>
+    </w:lvl>
+    <w:lvl w:ilvl="5" w:tplc="04100005" w:tentative="1">
+      <w:start w:val="1"/>
+      <w:numFmt w:val="bullet"/>
+      <w:lvlText w:val=""/>
+      <w:lvlJc w:val="left"/>
+      <w:pPr>
+        <w:ind w:left="4320" w:hanging="360"/>
+      </w:pPr>
+      <w:rPr>
+        <w:rFonts w:ascii="Wingdings" w:hAnsi="Wingdings" w:hint="default"/>
+      </w:rPr>
+    </w:lvl>
+    <w:lvl w:ilvl="6" w:tplc="04100001" w:tentative="1">
+      <w:start w:val="1"/>
+      <w:numFmt w:val="bullet"/>
+      <w:lvlText w:val=""/>
+      <w:lvlJc w:val="left"/>
+      <w:pPr>
+        <w:ind w:left="5040" w:hanging="360"/>
+      </w:pPr>
+      <w:rPr>
+        <w:rFonts w:ascii="Symbol" w:hAnsi="Symbol" w:hint="default"/>
+      </w:rPr>
+    </w:lvl>
+    <w:lvl w:ilvl="7" w:tplc="04100003" w:tentative="1">
+      <w:start w:val="1"/>
+      <w:numFmt w:val="bullet"/>
+      <w:lvlText w:val="o"/>
+      <w:lvlJc w:val="left"/>
+      <w:pPr>
+        <w:ind w:left="5760" w:hanging="360"/>
+      </w:pPr>
+      <w:rPr>
+        <w:rFonts w:ascii="Courier New" w:hAnsi="Courier New" w:cs="Courier New" w:hint="default"/>
+      </w:rPr>
+    </w:lvl>
+    <w:lvl w:ilvl="8" w:tplc="04100005" w:tentative="1">
+      <w:start w:val="1"/>
+      <w:numFmt w:val="bullet"/>
+      <w:lvlText w:val=""/>
+      <w:lvlJc w:val="left"/>
+      <w:pPr>
+        <w:ind w:left="6480" w:hanging="360"/>
+      </w:pPr>
+      <w:rPr>
+        <w:rFonts w:ascii="Wingdings" w:hAnsi="Wingdings" w:hint="default"/>
+      </w:rPr>
+    </w:lvl>
+  </w:abstractNum>
+  <w:abstractNum w:abstractNumId="14" w15:restartNumberingAfterBreak="0">
     <w:nsid w:val="7E60048E"/>
     <w:multiLevelType w:val="hybridMultilevel"/>
     <w:tmpl w:val="BA04D364"/>
@@ -15959,7 +16117,7 @@
       </w:rPr>
     </w:lvl>
   </w:abstractNum>
-  <w:abstractNum w:abstractNumId="14" w15:restartNumberingAfterBreak="0">
+  <w:abstractNum w:abstractNumId="15" w15:restartNumberingAfterBreak="0">
     <w:nsid w:val="7EB07D5C"/>
     <w:multiLevelType w:val="hybridMultilevel"/>
     <w:tmpl w:val="F5044024"/>
@@ -16122,10 +16280,10 @@
     <w:abstractNumId w:val="0"/>
   </w:num>
   <w:num w:numId="9">
-    <w:abstractNumId w:val="13"/>
+    <w:abstractNumId w:val="14"/>
   </w:num>
   <w:num w:numId="10">
-    <w:abstractNumId w:val="14"/>
+    <w:abstractNumId w:val="15"/>
   </w:num>
   <w:num w:numId="11">
     <w:abstractNumId w:val="11"/>
@@ -16144,6 +16302,9 @@
   </w:num>
   <w:num w:numId="16">
     <w:abstractNumId w:val="10"/>
+  </w:num>
+  <w:num w:numId="17">
+    <w:abstractNumId w:val="13"/>
   </w:num>
   <w:numIdMacAtCleanup w:val="11"/>
 </w:numbering>
@@ -17602,11 +17763,11 @@
         </c:dLbls>
         <c:gapWidth val="267"/>
         <c:overlap val="-43"/>
-        <c:axId val="388755080"/>
-        <c:axId val="388751944"/>
+        <c:axId val="114285600"/>
+        <c:axId val="114286688"/>
       </c:barChart>
       <c:catAx>
-        <c:axId val="388755080"/>
+        <c:axId val="114285600"/>
         <c:scaling>
           <c:orientation val="minMax"/>
         </c:scaling>
@@ -17660,10 +17821,10 @@
                 <a:cs typeface="+mn-cs"/>
               </a:defRPr>
             </a:pPr>
-            <a:endParaRPr lang="en-US"/>
+            <a:endParaRPr lang="it-IT"/>
           </a:p>
         </c:txPr>
-        <c:crossAx val="388751944"/>
+        <c:crossAx val="114286688"/>
         <c:crosses val="autoZero"/>
         <c:auto val="1"/>
         <c:lblAlgn val="ctr"/>
@@ -17671,7 +17832,7 @@
         <c:noMultiLvlLbl val="0"/>
       </c:catAx>
       <c:valAx>
-        <c:axId val="388751944"/>
+        <c:axId val="114286688"/>
         <c:scaling>
           <c:orientation val="minMax"/>
         </c:scaling>
@@ -17719,10 +17880,10 @@
                 <a:cs typeface="+mn-cs"/>
               </a:defRPr>
             </a:pPr>
-            <a:endParaRPr lang="en-US"/>
+            <a:endParaRPr lang="it-IT"/>
           </a:p>
         </c:txPr>
-        <c:crossAx val="388755080"/>
+        <c:crossAx val="114285600"/>
         <c:crosses val="autoZero"/>
         <c:crossBetween val="between"/>
       </c:valAx>
@@ -17770,7 +17931,7 @@
       <a:pPr>
         <a:defRPr/>
       </a:pPr>
-      <a:endParaRPr lang="en-US"/>
+      <a:endParaRPr lang="it-IT"/>
     </a:p>
   </c:txPr>
   <c:externalData r:id="rId3">
@@ -17853,7 +18014,7 @@
               <a:cs typeface="+mj-cs"/>
             </a:defRPr>
           </a:pPr>
-          <a:endParaRPr lang="en-US"/>
+          <a:endParaRPr lang="it-IT"/>
         </a:p>
       </c:txPr>
     </c:title>
@@ -18059,7 +18220,7 @@
                     <a:cs typeface="+mn-cs"/>
                   </a:defRPr>
                 </a:pPr>
-                <a:endParaRPr lang="en-US"/>
+                <a:endParaRPr lang="it-IT"/>
               </a:p>
             </c:txPr>
             <c:showLegendKey val="0"/>
@@ -18199,7 +18360,7 @@
               <a:cs typeface="+mn-cs"/>
             </a:defRPr>
           </a:pPr>
-          <a:endParaRPr lang="en-US"/>
+          <a:endParaRPr lang="it-IT"/>
         </a:p>
       </c:txPr>
     </c:legend>
@@ -18237,7 +18398,7 @@
       <a:pPr>
         <a:defRPr/>
       </a:pPr>
-      <a:endParaRPr lang="en-US"/>
+      <a:endParaRPr lang="it-IT"/>
     </a:p>
   </c:txPr>
   <c:externalData r:id="rId3">
@@ -20702,44 +20863,44 @@
   </dgm:ptLst>
   <dgm:cxnLst>
     <dgm:cxn modelId="{D23D9D9F-E230-B14F-8CC4-60EF1E62361C}" srcId="{7DBAA654-83A9-2749-9A11-3A2F0853292E}" destId="{9D0A3E8F-79EA-4741-B4AF-359BBF2AD54A}" srcOrd="1" destOrd="0" parTransId="{A68219EE-DDA5-6D44-931C-E2DD8411613C}" sibTransId="{56563E73-53C5-C242-B5DD-534CCEB5A55B}"/>
-    <dgm:cxn modelId="{E5823886-AEE1-41BF-AFE0-337A99C1517C}" type="presOf" srcId="{03689D08-8F94-B240-B093-204B4D1B1996}" destId="{F515C25C-FBC4-0A42-9BD8-739DB491DE01}" srcOrd="1" destOrd="0" presId="urn:microsoft.com/office/officeart/2005/8/layout/bProcess3"/>
-    <dgm:cxn modelId="{DFB42CAB-E66C-448D-9376-CE502C453FF7}" type="presOf" srcId="{51AF1449-732A-7245-8907-3B0B474E6716}" destId="{08B24028-0337-A54F-863C-D83DC536E50D}" srcOrd="1" destOrd="0" presId="urn:microsoft.com/office/officeart/2005/8/layout/bProcess3"/>
     <dgm:cxn modelId="{CBA7B2CB-398D-0944-9097-F88E098803F8}" srcId="{7DBAA654-83A9-2749-9A11-3A2F0853292E}" destId="{981B4EF9-7A3A-BE49-B6B6-0021D3615771}" srcOrd="5" destOrd="0" parTransId="{036AB1F6-FA37-614F-A857-CA2CBEA75FF8}" sibTransId="{07202FE3-BBDD-A74E-9ED7-5FC69364AF9D}"/>
-    <dgm:cxn modelId="{68F6D0BB-102C-43AE-9FD8-90E9DDF7302F}" type="presOf" srcId="{56563E73-53C5-C242-B5DD-534CCEB5A55B}" destId="{1AB89A78-53AA-8046-940B-4774F5E8A3F4}" srcOrd="0" destOrd="0" presId="urn:microsoft.com/office/officeart/2005/8/layout/bProcess3"/>
     <dgm:cxn modelId="{A4DF705F-378F-3D46-8BF6-315C5DACB12C}" srcId="{7DBAA654-83A9-2749-9A11-3A2F0853292E}" destId="{3D31D781-DE26-FC46-87C5-81D28438E988}" srcOrd="4" destOrd="0" parTransId="{7FDE228D-3493-0041-A7C9-8BDABED610D5}" sibTransId="{51AF1449-732A-7245-8907-3B0B474E6716}"/>
+    <dgm:cxn modelId="{2F22D0C1-CA60-447B-A0F1-87C55821FBE2}" type="presOf" srcId="{761D77BA-5704-3540-A64C-39623ABDE933}" destId="{2B850CA7-3DA8-704B-9542-29A27C4E6E8A}" srcOrd="0" destOrd="0" presId="urn:microsoft.com/office/officeart/2005/8/layout/bProcess3"/>
     <dgm:cxn modelId="{9F7DBBD3-2135-334D-BDE9-A8ED29101BA4}" srcId="{7DBAA654-83A9-2749-9A11-3A2F0853292E}" destId="{3ABC577C-D926-6C40-8609-A47272EDC0E8}" srcOrd="3" destOrd="0" parTransId="{73D020D2-C3E5-6D4B-A74D-95AC52916961}" sibTransId="{E1700588-AA9B-9044-98E5-A52BC9E980D8}"/>
-    <dgm:cxn modelId="{15B88637-AC14-4FCA-A7D4-0D9821559995}" type="presOf" srcId="{E1700588-AA9B-9044-98E5-A52BC9E980D8}" destId="{0D4A6B71-9678-E74B-A4F4-3D04D7F96F18}" srcOrd="1" destOrd="0" presId="urn:microsoft.com/office/officeart/2005/8/layout/bProcess3"/>
+    <dgm:cxn modelId="{73CA8C10-CD24-4A50-AD2F-E9984D87B931}" type="presOf" srcId="{56563E73-53C5-C242-B5DD-534CCEB5A55B}" destId="{8845A127-0D85-A14A-94CB-F773727D4C9B}" srcOrd="1" destOrd="0" presId="urn:microsoft.com/office/officeart/2005/8/layout/bProcess3"/>
     <dgm:cxn modelId="{C9F771AC-35CF-1540-8F9B-A548A676FBEC}" srcId="{7DBAA654-83A9-2749-9A11-3A2F0853292E}" destId="{C900A651-3FCA-634D-8E96-FB8C693E1E8F}" srcOrd="0" destOrd="0" parTransId="{DC773397-72AF-3043-A26B-0B8B32D632B1}" sibTransId="{6FF581C4-5EE0-6547-8B0A-4DD4E49DF7D5}"/>
     <dgm:cxn modelId="{B40CF301-B877-0146-8F01-A4B49C9B78E2}" srcId="{7DBAA654-83A9-2749-9A11-3A2F0853292E}" destId="{761D77BA-5704-3540-A64C-39623ABDE933}" srcOrd="2" destOrd="0" parTransId="{0CEF3B97-E2A9-E04D-A0DB-EC66FC595157}" sibTransId="{03689D08-8F94-B240-B093-204B4D1B1996}"/>
-    <dgm:cxn modelId="{07BC0971-F422-4279-8D1B-16B898550298}" type="presOf" srcId="{E1700588-AA9B-9044-98E5-A52BC9E980D8}" destId="{BE891453-7A81-9745-80FE-393D0BD9F682}" srcOrd="0" destOrd="0" presId="urn:microsoft.com/office/officeart/2005/8/layout/bProcess3"/>
-    <dgm:cxn modelId="{AB04A00D-66B6-4C94-A9C8-2931C318B737}" type="presOf" srcId="{761D77BA-5704-3540-A64C-39623ABDE933}" destId="{2B850CA7-3DA8-704B-9542-29A27C4E6E8A}" srcOrd="0" destOrd="0" presId="urn:microsoft.com/office/officeart/2005/8/layout/bProcess3"/>
-    <dgm:cxn modelId="{B8096A4C-F5B6-4684-8533-882966FBB01E}" type="presOf" srcId="{6FF581C4-5EE0-6547-8B0A-4DD4E49DF7D5}" destId="{70788382-AA77-7C4C-A399-82382C8CD1E3}" srcOrd="0" destOrd="0" presId="urn:microsoft.com/office/officeart/2005/8/layout/bProcess3"/>
-    <dgm:cxn modelId="{E9DEB499-63AF-4BCA-A0C4-EF88D29405F7}" type="presOf" srcId="{6FF581C4-5EE0-6547-8B0A-4DD4E49DF7D5}" destId="{EE2C3E7E-7411-F14A-B102-730D81D864D3}" srcOrd="1" destOrd="0" presId="urn:microsoft.com/office/officeart/2005/8/layout/bProcess3"/>
-    <dgm:cxn modelId="{73E911DA-7AEF-4F0D-B015-BF66A200EA6B}" type="presOf" srcId="{56563E73-53C5-C242-B5DD-534CCEB5A55B}" destId="{8845A127-0D85-A14A-94CB-F773727D4C9B}" srcOrd="1" destOrd="0" presId="urn:microsoft.com/office/officeart/2005/8/layout/bProcess3"/>
-    <dgm:cxn modelId="{2207BA7F-9A66-44C1-BACF-815F78BE50C8}" type="presOf" srcId="{3D31D781-DE26-FC46-87C5-81D28438E988}" destId="{5054442F-68CC-BA4D-A78B-D10165C93B35}" srcOrd="0" destOrd="0" presId="urn:microsoft.com/office/officeart/2005/8/layout/bProcess3"/>
-    <dgm:cxn modelId="{2F260DC3-5AB2-449B-9A74-6A0320D250E1}" type="presOf" srcId="{C900A651-3FCA-634D-8E96-FB8C693E1E8F}" destId="{71E5BCB2-3AB6-4C42-9B09-A87936C7F001}" srcOrd="0" destOrd="0" presId="urn:microsoft.com/office/officeart/2005/8/layout/bProcess3"/>
-    <dgm:cxn modelId="{46190952-B20A-48FC-8AAA-E629A5B1464B}" type="presOf" srcId="{3ABC577C-D926-6C40-8609-A47272EDC0E8}" destId="{35CF6ACD-16BB-D44B-9967-A88BE4C856FA}" srcOrd="0" destOrd="0" presId="urn:microsoft.com/office/officeart/2005/8/layout/bProcess3"/>
-    <dgm:cxn modelId="{6D385477-D7CF-4E23-9ECE-39DE8EC5E95F}" type="presOf" srcId="{51AF1449-732A-7245-8907-3B0B474E6716}" destId="{70A625A3-B04D-314A-9454-BA7560E71142}" srcOrd="0" destOrd="0" presId="urn:microsoft.com/office/officeart/2005/8/layout/bProcess3"/>
-    <dgm:cxn modelId="{020F38BE-2AB3-44BB-8EDE-1D5B0C7748AB}" type="presOf" srcId="{7DBAA654-83A9-2749-9A11-3A2F0853292E}" destId="{379D3411-2CF2-1443-9DE7-1F3F74BE70B6}" srcOrd="0" destOrd="0" presId="urn:microsoft.com/office/officeart/2005/8/layout/bProcess3"/>
-    <dgm:cxn modelId="{C84E75BA-1DDF-47D2-851F-8783DF7E03A1}" type="presOf" srcId="{981B4EF9-7A3A-BE49-B6B6-0021D3615771}" destId="{CA2203B5-A4CA-2C4D-8577-50E3388F2246}" srcOrd="0" destOrd="0" presId="urn:microsoft.com/office/officeart/2005/8/layout/bProcess3"/>
-    <dgm:cxn modelId="{1287E490-4BFA-468E-BDB2-1AF3FA0DB749}" type="presOf" srcId="{9D0A3E8F-79EA-4741-B4AF-359BBF2AD54A}" destId="{CB005E4D-98D2-5E43-A79A-01D73FA5246C}" srcOrd="0" destOrd="0" presId="urn:microsoft.com/office/officeart/2005/8/layout/bProcess3"/>
-    <dgm:cxn modelId="{20F375A2-FDD2-4501-B226-0B02C44A4F31}" type="presOf" srcId="{03689D08-8F94-B240-B093-204B4D1B1996}" destId="{11041959-BAD3-494D-A0CA-60D08024935F}" srcOrd="0" destOrd="0" presId="urn:microsoft.com/office/officeart/2005/8/layout/bProcess3"/>
-    <dgm:cxn modelId="{60FC4116-AB63-4455-8FB4-BED3709220DF}" type="presParOf" srcId="{379D3411-2CF2-1443-9DE7-1F3F74BE70B6}" destId="{71E5BCB2-3AB6-4C42-9B09-A87936C7F001}" srcOrd="0" destOrd="0" presId="urn:microsoft.com/office/officeart/2005/8/layout/bProcess3"/>
-    <dgm:cxn modelId="{987555F7-3E30-4253-B874-0EC7405E0302}" type="presParOf" srcId="{379D3411-2CF2-1443-9DE7-1F3F74BE70B6}" destId="{70788382-AA77-7C4C-A399-82382C8CD1E3}" srcOrd="1" destOrd="0" presId="urn:microsoft.com/office/officeart/2005/8/layout/bProcess3"/>
-    <dgm:cxn modelId="{080930E6-9A8C-4AF5-B5B9-48B0949EC9A9}" type="presParOf" srcId="{70788382-AA77-7C4C-A399-82382C8CD1E3}" destId="{EE2C3E7E-7411-F14A-B102-730D81D864D3}" srcOrd="0" destOrd="0" presId="urn:microsoft.com/office/officeart/2005/8/layout/bProcess3"/>
-    <dgm:cxn modelId="{537C3C5F-4DD0-4392-9EF8-C0F4126BB54D}" type="presParOf" srcId="{379D3411-2CF2-1443-9DE7-1F3F74BE70B6}" destId="{CB005E4D-98D2-5E43-A79A-01D73FA5246C}" srcOrd="2" destOrd="0" presId="urn:microsoft.com/office/officeart/2005/8/layout/bProcess3"/>
-    <dgm:cxn modelId="{A2CF3BD1-F915-4AC6-A26F-431D708C001B}" type="presParOf" srcId="{379D3411-2CF2-1443-9DE7-1F3F74BE70B6}" destId="{1AB89A78-53AA-8046-940B-4774F5E8A3F4}" srcOrd="3" destOrd="0" presId="urn:microsoft.com/office/officeart/2005/8/layout/bProcess3"/>
-    <dgm:cxn modelId="{87FA9FD5-A47C-4FBC-B498-074D10F7288E}" type="presParOf" srcId="{1AB89A78-53AA-8046-940B-4774F5E8A3F4}" destId="{8845A127-0D85-A14A-94CB-F773727D4C9B}" srcOrd="0" destOrd="0" presId="urn:microsoft.com/office/officeart/2005/8/layout/bProcess3"/>
-    <dgm:cxn modelId="{057BBB4B-55BF-472F-AF2A-417C07500717}" type="presParOf" srcId="{379D3411-2CF2-1443-9DE7-1F3F74BE70B6}" destId="{2B850CA7-3DA8-704B-9542-29A27C4E6E8A}" srcOrd="4" destOrd="0" presId="urn:microsoft.com/office/officeart/2005/8/layout/bProcess3"/>
-    <dgm:cxn modelId="{BAE43999-6E2B-4CCE-BB3C-AFD6B193A071}" type="presParOf" srcId="{379D3411-2CF2-1443-9DE7-1F3F74BE70B6}" destId="{11041959-BAD3-494D-A0CA-60D08024935F}" srcOrd="5" destOrd="0" presId="urn:microsoft.com/office/officeart/2005/8/layout/bProcess3"/>
-    <dgm:cxn modelId="{1218E871-7E6D-49FA-9F45-72AE45E4305D}" type="presParOf" srcId="{11041959-BAD3-494D-A0CA-60D08024935F}" destId="{F515C25C-FBC4-0A42-9BD8-739DB491DE01}" srcOrd="0" destOrd="0" presId="urn:microsoft.com/office/officeart/2005/8/layout/bProcess3"/>
-    <dgm:cxn modelId="{E1452935-056F-4136-91A5-FEB006697045}" type="presParOf" srcId="{379D3411-2CF2-1443-9DE7-1F3F74BE70B6}" destId="{35CF6ACD-16BB-D44B-9967-A88BE4C856FA}" srcOrd="6" destOrd="0" presId="urn:microsoft.com/office/officeart/2005/8/layout/bProcess3"/>
-    <dgm:cxn modelId="{24C94997-46D7-47F0-9EAF-345B0C455D1F}" type="presParOf" srcId="{379D3411-2CF2-1443-9DE7-1F3F74BE70B6}" destId="{BE891453-7A81-9745-80FE-393D0BD9F682}" srcOrd="7" destOrd="0" presId="urn:microsoft.com/office/officeart/2005/8/layout/bProcess3"/>
-    <dgm:cxn modelId="{AE73B365-B218-48C5-8267-2BB755788018}" type="presParOf" srcId="{BE891453-7A81-9745-80FE-393D0BD9F682}" destId="{0D4A6B71-9678-E74B-A4F4-3D04D7F96F18}" srcOrd="0" destOrd="0" presId="urn:microsoft.com/office/officeart/2005/8/layout/bProcess3"/>
-    <dgm:cxn modelId="{F71C4EC2-C67D-4DA3-89C2-932165447266}" type="presParOf" srcId="{379D3411-2CF2-1443-9DE7-1F3F74BE70B6}" destId="{5054442F-68CC-BA4D-A78B-D10165C93B35}" srcOrd="8" destOrd="0" presId="urn:microsoft.com/office/officeart/2005/8/layout/bProcess3"/>
-    <dgm:cxn modelId="{D7AFB2AA-72DE-4027-A829-CE4005B8E168}" type="presParOf" srcId="{379D3411-2CF2-1443-9DE7-1F3F74BE70B6}" destId="{70A625A3-B04D-314A-9454-BA7560E71142}" srcOrd="9" destOrd="0" presId="urn:microsoft.com/office/officeart/2005/8/layout/bProcess3"/>
-    <dgm:cxn modelId="{3BDE59FB-C793-488C-ABFB-966A641B238B}" type="presParOf" srcId="{70A625A3-B04D-314A-9454-BA7560E71142}" destId="{08B24028-0337-A54F-863C-D83DC536E50D}" srcOrd="0" destOrd="0" presId="urn:microsoft.com/office/officeart/2005/8/layout/bProcess3"/>
-    <dgm:cxn modelId="{851AAF58-01CB-4FBD-9D31-49866D72FC1C}" type="presParOf" srcId="{379D3411-2CF2-1443-9DE7-1F3F74BE70B6}" destId="{CA2203B5-A4CA-2C4D-8577-50E3388F2246}" srcOrd="10" destOrd="0" presId="urn:microsoft.com/office/officeart/2005/8/layout/bProcess3"/>
+    <dgm:cxn modelId="{AB93D4BE-E351-4B65-8383-BCC69906DA16}" type="presOf" srcId="{981B4EF9-7A3A-BE49-B6B6-0021D3615771}" destId="{CA2203B5-A4CA-2C4D-8577-50E3388F2246}" srcOrd="0" destOrd="0" presId="urn:microsoft.com/office/officeart/2005/8/layout/bProcess3"/>
+    <dgm:cxn modelId="{714D69DF-B170-4E45-BE63-096934D9E35A}" type="presOf" srcId="{9D0A3E8F-79EA-4741-B4AF-359BBF2AD54A}" destId="{CB005E4D-98D2-5E43-A79A-01D73FA5246C}" srcOrd="0" destOrd="0" presId="urn:microsoft.com/office/officeart/2005/8/layout/bProcess3"/>
+    <dgm:cxn modelId="{DEE10936-50B7-49A7-9985-8F19F7DF3670}" type="presOf" srcId="{E1700588-AA9B-9044-98E5-A52BC9E980D8}" destId="{BE891453-7A81-9745-80FE-393D0BD9F682}" srcOrd="0" destOrd="0" presId="urn:microsoft.com/office/officeart/2005/8/layout/bProcess3"/>
+    <dgm:cxn modelId="{477BF59D-D583-45B7-82FC-F74FBA8CA827}" type="presOf" srcId="{C900A651-3FCA-634D-8E96-FB8C693E1E8F}" destId="{71E5BCB2-3AB6-4C42-9B09-A87936C7F001}" srcOrd="0" destOrd="0" presId="urn:microsoft.com/office/officeart/2005/8/layout/bProcess3"/>
+    <dgm:cxn modelId="{17534231-EE03-4971-958C-0509E4DB8880}" type="presOf" srcId="{6FF581C4-5EE0-6547-8B0A-4DD4E49DF7D5}" destId="{70788382-AA77-7C4C-A399-82382C8CD1E3}" srcOrd="0" destOrd="0" presId="urn:microsoft.com/office/officeart/2005/8/layout/bProcess3"/>
+    <dgm:cxn modelId="{F0FFA90D-FC8C-4165-87E9-F12D8C2DBA5C}" type="presOf" srcId="{51AF1449-732A-7245-8907-3B0B474E6716}" destId="{08B24028-0337-A54F-863C-D83DC536E50D}" srcOrd="1" destOrd="0" presId="urn:microsoft.com/office/officeart/2005/8/layout/bProcess3"/>
+    <dgm:cxn modelId="{11CF35AA-A4D7-4DBD-BACC-5FC34396E74F}" type="presOf" srcId="{51AF1449-732A-7245-8907-3B0B474E6716}" destId="{70A625A3-B04D-314A-9454-BA7560E71142}" srcOrd="0" destOrd="0" presId="urn:microsoft.com/office/officeart/2005/8/layout/bProcess3"/>
+    <dgm:cxn modelId="{4329D764-E222-4959-A9C0-AA122384579E}" type="presOf" srcId="{56563E73-53C5-C242-B5DD-534CCEB5A55B}" destId="{1AB89A78-53AA-8046-940B-4774F5E8A3F4}" srcOrd="0" destOrd="0" presId="urn:microsoft.com/office/officeart/2005/8/layout/bProcess3"/>
+    <dgm:cxn modelId="{439119D0-5E9D-4336-AB97-2E0F13B545CE}" type="presOf" srcId="{E1700588-AA9B-9044-98E5-A52BC9E980D8}" destId="{0D4A6B71-9678-E74B-A4F4-3D04D7F96F18}" srcOrd="1" destOrd="0" presId="urn:microsoft.com/office/officeart/2005/8/layout/bProcess3"/>
+    <dgm:cxn modelId="{3B174852-6449-4E32-8139-FAB6AAEFF0B1}" type="presOf" srcId="{03689D08-8F94-B240-B093-204B4D1B1996}" destId="{F515C25C-FBC4-0A42-9BD8-739DB491DE01}" srcOrd="1" destOrd="0" presId="urn:microsoft.com/office/officeart/2005/8/layout/bProcess3"/>
+    <dgm:cxn modelId="{2C5EC997-4913-4C08-A487-5995808D9D99}" type="presOf" srcId="{7DBAA654-83A9-2749-9A11-3A2F0853292E}" destId="{379D3411-2CF2-1443-9DE7-1F3F74BE70B6}" srcOrd="0" destOrd="0" presId="urn:microsoft.com/office/officeart/2005/8/layout/bProcess3"/>
+    <dgm:cxn modelId="{3D0ECD39-85AD-4712-B894-7D60D73EE703}" type="presOf" srcId="{03689D08-8F94-B240-B093-204B4D1B1996}" destId="{11041959-BAD3-494D-A0CA-60D08024935F}" srcOrd="0" destOrd="0" presId="urn:microsoft.com/office/officeart/2005/8/layout/bProcess3"/>
+    <dgm:cxn modelId="{5BB2FC7B-BC84-4015-B569-2D2EE5282EBF}" type="presOf" srcId="{3ABC577C-D926-6C40-8609-A47272EDC0E8}" destId="{35CF6ACD-16BB-D44B-9967-A88BE4C856FA}" srcOrd="0" destOrd="0" presId="urn:microsoft.com/office/officeart/2005/8/layout/bProcess3"/>
+    <dgm:cxn modelId="{E33B421C-407A-4031-95C4-2431AB779C18}" type="presOf" srcId="{3D31D781-DE26-FC46-87C5-81D28438E988}" destId="{5054442F-68CC-BA4D-A78B-D10165C93B35}" srcOrd="0" destOrd="0" presId="urn:microsoft.com/office/officeart/2005/8/layout/bProcess3"/>
+    <dgm:cxn modelId="{F7E631A4-2D74-4AFF-8BEF-2AF80C13562C}" type="presOf" srcId="{6FF581C4-5EE0-6547-8B0A-4DD4E49DF7D5}" destId="{EE2C3E7E-7411-F14A-B102-730D81D864D3}" srcOrd="1" destOrd="0" presId="urn:microsoft.com/office/officeart/2005/8/layout/bProcess3"/>
+    <dgm:cxn modelId="{924BEE7C-D5FD-45F6-83D1-1C88360AA22F}" type="presParOf" srcId="{379D3411-2CF2-1443-9DE7-1F3F74BE70B6}" destId="{71E5BCB2-3AB6-4C42-9B09-A87936C7F001}" srcOrd="0" destOrd="0" presId="urn:microsoft.com/office/officeart/2005/8/layout/bProcess3"/>
+    <dgm:cxn modelId="{C2975C17-E8BD-4689-8BFB-5686E739C440}" type="presParOf" srcId="{379D3411-2CF2-1443-9DE7-1F3F74BE70B6}" destId="{70788382-AA77-7C4C-A399-82382C8CD1E3}" srcOrd="1" destOrd="0" presId="urn:microsoft.com/office/officeart/2005/8/layout/bProcess3"/>
+    <dgm:cxn modelId="{34CB0E2E-6410-4F06-9B00-2A82BB3B4D95}" type="presParOf" srcId="{70788382-AA77-7C4C-A399-82382C8CD1E3}" destId="{EE2C3E7E-7411-F14A-B102-730D81D864D3}" srcOrd="0" destOrd="0" presId="urn:microsoft.com/office/officeart/2005/8/layout/bProcess3"/>
+    <dgm:cxn modelId="{01241345-DBF6-4DF6-9ED7-B39ED270FC8C}" type="presParOf" srcId="{379D3411-2CF2-1443-9DE7-1F3F74BE70B6}" destId="{CB005E4D-98D2-5E43-A79A-01D73FA5246C}" srcOrd="2" destOrd="0" presId="urn:microsoft.com/office/officeart/2005/8/layout/bProcess3"/>
+    <dgm:cxn modelId="{9EEB21EE-0EEA-44E0-B420-87CE53ECD490}" type="presParOf" srcId="{379D3411-2CF2-1443-9DE7-1F3F74BE70B6}" destId="{1AB89A78-53AA-8046-940B-4774F5E8A3F4}" srcOrd="3" destOrd="0" presId="urn:microsoft.com/office/officeart/2005/8/layout/bProcess3"/>
+    <dgm:cxn modelId="{AC417456-03CB-4064-9211-11C26893857F}" type="presParOf" srcId="{1AB89A78-53AA-8046-940B-4774F5E8A3F4}" destId="{8845A127-0D85-A14A-94CB-F773727D4C9B}" srcOrd="0" destOrd="0" presId="urn:microsoft.com/office/officeart/2005/8/layout/bProcess3"/>
+    <dgm:cxn modelId="{9CDAB0E6-767C-49D2-9A87-5DAD638B781B}" type="presParOf" srcId="{379D3411-2CF2-1443-9DE7-1F3F74BE70B6}" destId="{2B850CA7-3DA8-704B-9542-29A27C4E6E8A}" srcOrd="4" destOrd="0" presId="urn:microsoft.com/office/officeart/2005/8/layout/bProcess3"/>
+    <dgm:cxn modelId="{6E26BE35-6B47-49F9-A4FB-CE0D5B558996}" type="presParOf" srcId="{379D3411-2CF2-1443-9DE7-1F3F74BE70B6}" destId="{11041959-BAD3-494D-A0CA-60D08024935F}" srcOrd="5" destOrd="0" presId="urn:microsoft.com/office/officeart/2005/8/layout/bProcess3"/>
+    <dgm:cxn modelId="{006E8053-60CC-4BFB-9B2B-18BC0327C953}" type="presParOf" srcId="{11041959-BAD3-494D-A0CA-60D08024935F}" destId="{F515C25C-FBC4-0A42-9BD8-739DB491DE01}" srcOrd="0" destOrd="0" presId="urn:microsoft.com/office/officeart/2005/8/layout/bProcess3"/>
+    <dgm:cxn modelId="{437236DF-158A-4ACA-AD14-96B9CE388D0E}" type="presParOf" srcId="{379D3411-2CF2-1443-9DE7-1F3F74BE70B6}" destId="{35CF6ACD-16BB-D44B-9967-A88BE4C856FA}" srcOrd="6" destOrd="0" presId="urn:microsoft.com/office/officeart/2005/8/layout/bProcess3"/>
+    <dgm:cxn modelId="{9568488B-CB23-4881-A884-BF37C0BBF4D9}" type="presParOf" srcId="{379D3411-2CF2-1443-9DE7-1F3F74BE70B6}" destId="{BE891453-7A81-9745-80FE-393D0BD9F682}" srcOrd="7" destOrd="0" presId="urn:microsoft.com/office/officeart/2005/8/layout/bProcess3"/>
+    <dgm:cxn modelId="{AFB47F12-3DA3-4B85-913A-6D91513E6C29}" type="presParOf" srcId="{BE891453-7A81-9745-80FE-393D0BD9F682}" destId="{0D4A6B71-9678-E74B-A4F4-3D04D7F96F18}" srcOrd="0" destOrd="0" presId="urn:microsoft.com/office/officeart/2005/8/layout/bProcess3"/>
+    <dgm:cxn modelId="{BFEFCDB2-3885-4887-8F1A-BC7100485144}" type="presParOf" srcId="{379D3411-2CF2-1443-9DE7-1F3F74BE70B6}" destId="{5054442F-68CC-BA4D-A78B-D10165C93B35}" srcOrd="8" destOrd="0" presId="urn:microsoft.com/office/officeart/2005/8/layout/bProcess3"/>
+    <dgm:cxn modelId="{30381D9B-2F58-4957-9380-AF6FF7591C7A}" type="presParOf" srcId="{379D3411-2CF2-1443-9DE7-1F3F74BE70B6}" destId="{70A625A3-B04D-314A-9454-BA7560E71142}" srcOrd="9" destOrd="0" presId="urn:microsoft.com/office/officeart/2005/8/layout/bProcess3"/>
+    <dgm:cxn modelId="{D008C1FD-30CA-45AC-9B9F-F67ED6A7ABB3}" type="presParOf" srcId="{70A625A3-B04D-314A-9454-BA7560E71142}" destId="{08B24028-0337-A54F-863C-D83DC536E50D}" srcOrd="0" destOrd="0" presId="urn:microsoft.com/office/officeart/2005/8/layout/bProcess3"/>
+    <dgm:cxn modelId="{4F7395E0-194F-42E1-9862-F765ACDF22CC}" type="presParOf" srcId="{379D3411-2CF2-1443-9DE7-1F3F74BE70B6}" destId="{CA2203B5-A4CA-2C4D-8577-50E3388F2246}" srcOrd="10" destOrd="0" presId="urn:microsoft.com/office/officeart/2005/8/layout/bProcess3"/>
   </dgm:cxnLst>
   <dgm:bg/>
   <dgm:whole>
@@ -23339,7 +23500,7 @@
 </file>
 
 <file path=customXml/itemProps1.xml><?xml version="1.0" encoding="utf-8"?>
-<ds:datastoreItem xmlns:ds="http://schemas.openxmlformats.org/officeDocument/2006/customXml" ds:itemID="{32AF943A-0412-485C-AD2D-5B349101D435}">
+<ds:datastoreItem xmlns:ds="http://schemas.openxmlformats.org/officeDocument/2006/customXml" ds:itemID="{0DD8EE18-23E1-43F4-AF78-1F266E4D20FB}">
   <ds:schemaRefs>
     <ds:schemaRef ds:uri="http://schemas.openxmlformats.org/officeDocument/2006/bibliography"/>
   </ds:schemaRefs>

--- a/5. Project Plan Document (working space)/Project Plan Document (PPD).docx
+++ b/5. Project Plan Document (working space)/Project Plan Document (PPD).docx
@@ -20,7 +20,6 @@
           <w:color w:val="1F4E79" w:themeColor="accent1" w:themeShade="80"/>
           <w:sz w:val="40"/>
           <w:szCs w:val="40"/>
-          <w:lang w:val="it-IT" w:eastAsia="it-IT"/>
         </w:rPr>
         <w:drawing>
           <wp:inline distT="0" distB="0" distL="0" distR="0" wp14:anchorId="56796CFD" wp14:editId="0B5705D2">
@@ -270,7 +269,7 @@
           <w:sz w:val="28"/>
           <w:szCs w:val="40"/>
         </w:rPr>
-        <w:t>Date: 30</w:t>
+        <w:t>Date: 22</w:t>
       </w:r>
       <w:r>
         <w:rPr>
@@ -310,7 +309,6 @@
           <w:color w:val="1F4E79" w:themeColor="accent1" w:themeShade="80"/>
           <w:sz w:val="28"/>
           <w:szCs w:val="40"/>
-          <w:lang w:val="it-IT" w:eastAsia="it-IT"/>
         </w:rPr>
         <w:drawing>
           <wp:inline distT="0" distB="0" distL="0" distR="0" wp14:anchorId="24870FF3" wp14:editId="6C7B9BC4">
@@ -544,7 +542,7 @@
       <w:pPr>
         <w:pStyle w:val="Titolo1"/>
       </w:pPr>
-      <w:bookmarkStart w:id="0" w:name="_Toc441164155"/>
+      <w:bookmarkStart w:id="0" w:name="_Toc441250013"/>
       <w:r>
         <w:lastRenderedPageBreak/>
         <w:t>Introduction</w:t>
@@ -559,7 +557,7 @@
           <w:numId w:val="2"/>
         </w:numPr>
       </w:pPr>
-      <w:bookmarkStart w:id="1" w:name="_Toc441164156"/>
+      <w:bookmarkStart w:id="1" w:name="_Toc441250014"/>
       <w:r>
         <w:t>Table of contents</w:t>
       </w:r>
@@ -572,6 +570,7 @@
           <w:tab w:val="left" w:pos="440"/>
           <w:tab w:val="right" w:leader="dot" w:pos="9962"/>
         </w:tabs>
+        <w:spacing w:line="276" w:lineRule="auto"/>
         <w:rPr>
           <w:rFonts w:eastAsiaTheme="minorEastAsia"/>
           <w:noProof/>
@@ -642,7 +641,7 @@
         <w:rPr>
           <w:noProof/>
         </w:rPr>
-        <w:instrText xml:space="preserve"> PAGEREF _Toc441164155 \h </w:instrText>
+        <w:instrText xml:space="preserve"> PAGEREF _Toc441250013 \h </w:instrText>
       </w:r>
       <w:r>
         <w:rPr>
@@ -675,6 +674,7 @@
           <w:tab w:val="left" w:pos="880"/>
           <w:tab w:val="right" w:leader="dot" w:pos="9962"/>
         </w:tabs>
+        <w:spacing w:line="276" w:lineRule="auto"/>
         <w:rPr>
           <w:rFonts w:eastAsiaTheme="minorEastAsia"/>
           <w:noProof/>
@@ -715,7 +715,7 @@
         <w:rPr>
           <w:noProof/>
         </w:rPr>
-        <w:instrText xml:space="preserve"> PAGEREF _Toc441164156 \h </w:instrText>
+        <w:instrText xml:space="preserve"> PAGEREF _Toc441250014 \h </w:instrText>
       </w:r>
       <w:r>
         <w:rPr>
@@ -748,6 +748,7 @@
           <w:tab w:val="left" w:pos="880"/>
           <w:tab w:val="right" w:leader="dot" w:pos="9962"/>
         </w:tabs>
+        <w:spacing w:line="276" w:lineRule="auto"/>
         <w:rPr>
           <w:rFonts w:eastAsiaTheme="minorEastAsia"/>
           <w:noProof/>
@@ -788,7 +789,7 @@
         <w:rPr>
           <w:noProof/>
         </w:rPr>
-        <w:instrText xml:space="preserve"> PAGEREF _Toc441164157 \h </w:instrText>
+        <w:instrText xml:space="preserve"> PAGEREF _Toc441250015 \h </w:instrText>
       </w:r>
       <w:r>
         <w:rPr>
@@ -821,6 +822,7 @@
           <w:tab w:val="left" w:pos="880"/>
           <w:tab w:val="right" w:leader="dot" w:pos="9962"/>
         </w:tabs>
+        <w:spacing w:line="276" w:lineRule="auto"/>
         <w:rPr>
           <w:rFonts w:eastAsiaTheme="minorEastAsia"/>
           <w:noProof/>
@@ -861,7 +863,7 @@
         <w:rPr>
           <w:noProof/>
         </w:rPr>
-        <w:instrText xml:space="preserve"> PAGEREF _Toc441164158 \h </w:instrText>
+        <w:instrText xml:space="preserve"> PAGEREF _Toc441250016 \h </w:instrText>
       </w:r>
       <w:r>
         <w:rPr>
@@ -894,6 +896,7 @@
           <w:tab w:val="left" w:pos="880"/>
           <w:tab w:val="right" w:leader="dot" w:pos="9962"/>
         </w:tabs>
+        <w:spacing w:line="276" w:lineRule="auto"/>
         <w:rPr>
           <w:rFonts w:eastAsiaTheme="minorEastAsia"/>
           <w:noProof/>
@@ -934,7 +937,7 @@
         <w:rPr>
           <w:noProof/>
         </w:rPr>
-        <w:instrText xml:space="preserve"> PAGEREF _Toc441164159 \h </w:instrText>
+        <w:instrText xml:space="preserve"> PAGEREF _Toc441250017 \h </w:instrText>
       </w:r>
       <w:r>
         <w:rPr>
@@ -967,6 +970,7 @@
           <w:tab w:val="left" w:pos="880"/>
           <w:tab w:val="right" w:leader="dot" w:pos="9962"/>
         </w:tabs>
+        <w:spacing w:line="276" w:lineRule="auto"/>
         <w:rPr>
           <w:rFonts w:eastAsiaTheme="minorEastAsia"/>
           <w:noProof/>
@@ -1007,7 +1011,7 @@
         <w:rPr>
           <w:noProof/>
         </w:rPr>
-        <w:instrText xml:space="preserve"> PAGEREF _Toc441164160 \h </w:instrText>
+        <w:instrText xml:space="preserve"> PAGEREF _Toc441250018 \h </w:instrText>
       </w:r>
       <w:r>
         <w:rPr>
@@ -1040,6 +1044,7 @@
           <w:tab w:val="left" w:pos="440"/>
           <w:tab w:val="right" w:leader="dot" w:pos="9962"/>
         </w:tabs>
+        <w:spacing w:line="276" w:lineRule="auto"/>
         <w:rPr>
           <w:rFonts w:eastAsiaTheme="minorEastAsia"/>
           <w:noProof/>
@@ -1080,7 +1085,7 @@
         <w:rPr>
           <w:noProof/>
         </w:rPr>
-        <w:instrText xml:space="preserve"> PAGEREF _Toc441164161 \h </w:instrText>
+        <w:instrText xml:space="preserve"> PAGEREF _Toc441250019 \h </w:instrText>
       </w:r>
       <w:r>
         <w:rPr>
@@ -1113,6 +1118,7 @@
           <w:tab w:val="left" w:pos="880"/>
           <w:tab w:val="right" w:leader="dot" w:pos="9962"/>
         </w:tabs>
+        <w:spacing w:line="276" w:lineRule="auto"/>
         <w:rPr>
           <w:rFonts w:eastAsiaTheme="minorEastAsia"/>
           <w:noProof/>
@@ -1153,7 +1159,7 @@
         <w:rPr>
           <w:noProof/>
         </w:rPr>
-        <w:instrText xml:space="preserve"> PAGEREF _Toc441164162 \h </w:instrText>
+        <w:instrText xml:space="preserve"> PAGEREF _Toc441250020 \h </w:instrText>
       </w:r>
       <w:r>
         <w:rPr>
@@ -1186,6 +1192,7 @@
           <w:tab w:val="left" w:pos="880"/>
           <w:tab w:val="right" w:leader="dot" w:pos="9962"/>
         </w:tabs>
+        <w:spacing w:line="276" w:lineRule="auto"/>
         <w:rPr>
           <w:rFonts w:eastAsiaTheme="minorEastAsia"/>
           <w:noProof/>
@@ -1226,7 +1233,7 @@
         <w:rPr>
           <w:noProof/>
         </w:rPr>
-        <w:instrText xml:space="preserve"> PAGEREF _Toc441164163 \h </w:instrText>
+        <w:instrText xml:space="preserve"> PAGEREF _Toc441250021 \h </w:instrText>
       </w:r>
       <w:r>
         <w:rPr>
@@ -1259,6 +1266,7 @@
           <w:tab w:val="left" w:pos="880"/>
           <w:tab w:val="right" w:leader="dot" w:pos="9962"/>
         </w:tabs>
+        <w:spacing w:line="276" w:lineRule="auto"/>
         <w:rPr>
           <w:rFonts w:eastAsiaTheme="minorEastAsia"/>
           <w:noProof/>
@@ -1299,7 +1307,7 @@
         <w:rPr>
           <w:noProof/>
         </w:rPr>
-        <w:instrText xml:space="preserve"> PAGEREF _Toc441164164 \h </w:instrText>
+        <w:instrText xml:space="preserve"> PAGEREF _Toc441250022 \h </w:instrText>
       </w:r>
       <w:r>
         <w:rPr>
@@ -1332,6 +1340,7 @@
           <w:tab w:val="left" w:pos="880"/>
           <w:tab w:val="right" w:leader="dot" w:pos="9962"/>
         </w:tabs>
+        <w:spacing w:line="276" w:lineRule="auto"/>
         <w:rPr>
           <w:rFonts w:eastAsiaTheme="minorEastAsia"/>
           <w:noProof/>
@@ -1372,7 +1381,7 @@
         <w:rPr>
           <w:noProof/>
         </w:rPr>
-        <w:instrText xml:space="preserve"> PAGEREF _Toc441164165 \h </w:instrText>
+        <w:instrText xml:space="preserve"> PAGEREF _Toc441250023 \h </w:instrText>
       </w:r>
       <w:r>
         <w:rPr>
@@ -1405,6 +1414,7 @@
           <w:tab w:val="left" w:pos="440"/>
           <w:tab w:val="right" w:leader="dot" w:pos="9962"/>
         </w:tabs>
+        <w:spacing w:line="276" w:lineRule="auto"/>
         <w:rPr>
           <w:rFonts w:eastAsiaTheme="minorEastAsia"/>
           <w:noProof/>
@@ -1445,7 +1455,7 @@
         <w:rPr>
           <w:noProof/>
         </w:rPr>
-        <w:instrText xml:space="preserve"> PAGEREF _Toc441164166 \h </w:instrText>
+        <w:instrText xml:space="preserve"> PAGEREF _Toc441250024 \h </w:instrText>
       </w:r>
       <w:r>
         <w:rPr>
@@ -1478,6 +1488,7 @@
           <w:tab w:val="left" w:pos="880"/>
           <w:tab w:val="right" w:leader="dot" w:pos="9962"/>
         </w:tabs>
+        <w:spacing w:line="276" w:lineRule="auto"/>
         <w:rPr>
           <w:rFonts w:eastAsiaTheme="minorEastAsia"/>
           <w:noProof/>
@@ -1518,7 +1529,7 @@
         <w:rPr>
           <w:noProof/>
         </w:rPr>
-        <w:instrText xml:space="preserve"> PAGEREF _Toc441164167 \h </w:instrText>
+        <w:instrText xml:space="preserve"> PAGEREF _Toc441250025 \h </w:instrText>
       </w:r>
       <w:r>
         <w:rPr>
@@ -1551,6 +1562,7 @@
           <w:tab w:val="left" w:pos="880"/>
           <w:tab w:val="right" w:leader="dot" w:pos="9962"/>
         </w:tabs>
+        <w:spacing w:line="276" w:lineRule="auto"/>
         <w:rPr>
           <w:rFonts w:eastAsiaTheme="minorEastAsia"/>
           <w:noProof/>
@@ -1591,7 +1603,7 @@
         <w:rPr>
           <w:noProof/>
         </w:rPr>
-        <w:instrText xml:space="preserve"> PAGEREF _Toc441164168 \h </w:instrText>
+        <w:instrText xml:space="preserve"> PAGEREF _Toc441250026 \h </w:instrText>
       </w:r>
       <w:r>
         <w:rPr>
@@ -1608,7 +1620,7 @@
         <w:rPr>
           <w:noProof/>
         </w:rPr>
-        <w:t>17</w:t>
+        <w:t>18</w:t>
       </w:r>
       <w:r>
         <w:rPr>
@@ -1624,6 +1636,7 @@
           <w:tab w:val="left" w:pos="440"/>
           <w:tab w:val="right" w:leader="dot" w:pos="9962"/>
         </w:tabs>
+        <w:spacing w:line="276" w:lineRule="auto"/>
         <w:rPr>
           <w:rFonts w:eastAsiaTheme="minorEastAsia"/>
           <w:noProof/>
@@ -1664,7 +1677,7 @@
         <w:rPr>
           <w:noProof/>
         </w:rPr>
-        <w:instrText xml:space="preserve"> PAGEREF _Toc441164169 \h </w:instrText>
+        <w:instrText xml:space="preserve"> PAGEREF _Toc441250027 \h </w:instrText>
       </w:r>
       <w:r>
         <w:rPr>
@@ -1681,7 +1694,7 @@
         <w:rPr>
           <w:noProof/>
         </w:rPr>
-        <w:t>17</w:t>
+        <w:t>19</w:t>
       </w:r>
       <w:r>
         <w:rPr>
@@ -1697,6 +1710,7 @@
           <w:tab w:val="left" w:pos="440"/>
           <w:tab w:val="right" w:leader="dot" w:pos="9962"/>
         </w:tabs>
+        <w:spacing w:line="276" w:lineRule="auto"/>
         <w:rPr>
           <w:rFonts w:eastAsiaTheme="minorEastAsia"/>
           <w:noProof/>
@@ -1737,7 +1751,7 @@
         <w:rPr>
           <w:noProof/>
         </w:rPr>
-        <w:instrText xml:space="preserve"> PAGEREF _Toc441164170 \h </w:instrText>
+        <w:instrText xml:space="preserve"> PAGEREF _Toc441250028 \h </w:instrText>
       </w:r>
       <w:r>
         <w:rPr>
@@ -1754,7 +1768,7 @@
         <w:rPr>
           <w:noProof/>
         </w:rPr>
-        <w:t>17</w:t>
+        <w:t>19</w:t>
       </w:r>
       <w:r>
         <w:rPr>
@@ -1770,6 +1784,7 @@
           <w:tab w:val="left" w:pos="880"/>
           <w:tab w:val="right" w:leader="dot" w:pos="9962"/>
         </w:tabs>
+        <w:spacing w:line="276" w:lineRule="auto"/>
         <w:rPr>
           <w:rFonts w:eastAsiaTheme="minorEastAsia"/>
           <w:noProof/>
@@ -1810,7 +1825,7 @@
         <w:rPr>
           <w:noProof/>
         </w:rPr>
-        <w:instrText xml:space="preserve"> PAGEREF _Toc441164171 \h </w:instrText>
+        <w:instrText xml:space="preserve"> PAGEREF _Toc441250029 \h </w:instrText>
       </w:r>
       <w:r>
         <w:rPr>
@@ -1827,7 +1842,7 @@
         <w:rPr>
           <w:noProof/>
         </w:rPr>
-        <w:t>17</w:t>
+        <w:t>19</w:t>
       </w:r>
       <w:r>
         <w:rPr>
@@ -1843,6 +1858,7 @@
           <w:tab w:val="left" w:pos="440"/>
           <w:tab w:val="right" w:leader="dot" w:pos="9962"/>
         </w:tabs>
+        <w:spacing w:line="276" w:lineRule="auto"/>
         <w:rPr>
           <w:rFonts w:eastAsiaTheme="minorEastAsia"/>
           <w:noProof/>
@@ -1883,7 +1899,7 @@
         <w:rPr>
           <w:noProof/>
         </w:rPr>
-        <w:instrText xml:space="preserve"> PAGEREF _Toc441164172 \h </w:instrText>
+        <w:instrText xml:space="preserve"> PAGEREF _Toc441250030 \h </w:instrText>
       </w:r>
       <w:r>
         <w:rPr>
@@ -1900,7 +1916,7 @@
         <w:rPr>
           <w:noProof/>
         </w:rPr>
-        <w:t>19</w:t>
+        <w:t>21</w:t>
       </w:r>
       <w:r>
         <w:rPr>
@@ -1916,6 +1932,7 @@
           <w:tab w:val="left" w:pos="880"/>
           <w:tab w:val="right" w:leader="dot" w:pos="9962"/>
         </w:tabs>
+        <w:spacing w:line="276" w:lineRule="auto"/>
         <w:rPr>
           <w:rFonts w:eastAsiaTheme="minorEastAsia"/>
           <w:noProof/>
@@ -1956,7 +1973,7 @@
         <w:rPr>
           <w:noProof/>
         </w:rPr>
-        <w:instrText xml:space="preserve"> PAGEREF _Toc441164173 \h </w:instrText>
+        <w:instrText xml:space="preserve"> PAGEREF _Toc441250031 \h </w:instrText>
       </w:r>
       <w:r>
         <w:rPr>
@@ -1973,7 +1990,7 @@
         <w:rPr>
           <w:noProof/>
         </w:rPr>
-        <w:t>19</w:t>
+        <w:t>21</w:t>
       </w:r>
       <w:r>
         <w:rPr>
@@ -1984,6 +2001,7 @@
     </w:p>
     <w:p>
       <w:pPr>
+        <w:spacing w:line="276" w:lineRule="auto"/>
         <w:rPr>
           <w:rFonts w:ascii="Cambria" w:hAnsi="Cambria" w:cs="Cambria"/>
           <w:i/>
@@ -2013,6 +2031,8 @@
           <w:szCs w:val="24"/>
         </w:rPr>
       </w:pPr>
+      <w:bookmarkStart w:id="2" w:name="_GoBack"/>
+      <w:bookmarkEnd w:id="2"/>
     </w:p>
     <w:p>
       <w:pPr>
@@ -2038,27 +2058,16 @@
     </w:p>
     <w:p>
       <w:pPr>
-        <w:rPr>
-          <w:rFonts w:ascii="Cambria" w:hAnsi="Cambria" w:cs="Cambria"/>
-          <w:i/>
-          <w:color w:val="000000" w:themeColor="text1"/>
-          <w:sz w:val="24"/>
-          <w:szCs w:val="24"/>
-        </w:rPr>
-      </w:pPr>
-    </w:p>
-    <w:p>
-      <w:pPr>
         <w:pStyle w:val="Titolo2"/>
       </w:pPr>
-      <w:bookmarkStart w:id="2" w:name="_Toc440818802"/>
-      <w:bookmarkStart w:id="3" w:name="_Toc441164157"/>
+      <w:bookmarkStart w:id="3" w:name="_Toc440818802"/>
+      <w:bookmarkStart w:id="4" w:name="_Toc441250015"/>
       <w:r>
         <w:lastRenderedPageBreak/>
         <w:t>Revision History</w:t>
       </w:r>
-      <w:bookmarkEnd w:id="2"/>
       <w:bookmarkEnd w:id="3"/>
+      <w:bookmarkEnd w:id="4"/>
     </w:p>
     <w:p>
       <w:pPr>
@@ -2255,7 +2264,10 @@
               <w:jc w:val="center"/>
             </w:pPr>
             <w:r>
-              <w:t>30/01/2016</w:t>
+              <w:t>22</w:t>
+            </w:r>
+            <w:r>
+              <w:t>/01/2016</w:t>
             </w:r>
           </w:p>
         </w:tc>
@@ -2312,13 +2324,13 @@
       <w:pPr>
         <w:pStyle w:val="Titolo2"/>
       </w:pPr>
-      <w:bookmarkStart w:id="4" w:name="_Toc440818803"/>
-      <w:bookmarkStart w:id="5" w:name="_Toc441164158"/>
+      <w:bookmarkStart w:id="5" w:name="_Toc440818803"/>
+      <w:bookmarkStart w:id="6" w:name="_Toc441250016"/>
       <w:r>
         <w:t>Purpose and Scope</w:t>
       </w:r>
-      <w:bookmarkEnd w:id="4"/>
       <w:bookmarkEnd w:id="5"/>
+      <w:bookmarkEnd w:id="6"/>
     </w:p>
     <w:p>
       <w:pPr>
@@ -2438,11 +2450,6 @@
         </w:rPr>
         <w:t>.</w:t>
       </w:r>
-    </w:p>
-    <w:p>
-      <w:pPr>
-        <w:pStyle w:val="TestoNormale"/>
-      </w:pPr>
     </w:p>
     <w:p>
       <w:pPr>
@@ -2521,16 +2528,15 @@
           <w:color w:val="000000" w:themeColor="text1"/>
           <w:sz w:val="24"/>
           <w:szCs w:val="24"/>
-          <w:lang w:val="it-IT" w:eastAsia="it-IT"/>
         </w:rPr>
         <w:drawing>
-          <wp:anchor distT="0" distB="0" distL="114300" distR="114300" simplePos="0" relativeHeight="251659264" behindDoc="0" locked="0" layoutInCell="1" allowOverlap="1" wp14:anchorId="6F3DCD25" wp14:editId="69A74AC4">
+          <wp:anchor distT="0" distB="0" distL="114300" distR="114300" simplePos="0" relativeHeight="251659264" behindDoc="0" locked="0" layoutInCell="1" allowOverlap="1" wp14:anchorId="6F3DCD25" wp14:editId="6B815654">
             <wp:simplePos x="0" y="0"/>
             <wp:positionH relativeFrom="margin">
-              <wp:align>right</wp:align>
+              <wp:posOffset>101509</wp:posOffset>
             </wp:positionH>
             <wp:positionV relativeFrom="paragraph">
-              <wp:posOffset>46356</wp:posOffset>
+              <wp:posOffset>79012</wp:posOffset>
             </wp:positionV>
             <wp:extent cx="6219825" cy="2114550"/>
             <wp:effectExtent l="0" t="400050" r="0" b="285750"/>
@@ -2611,6 +2617,7 @@
         <w:rPr>
           <w:color w:val="auto"/>
         </w:rPr>
+        <w:lastRenderedPageBreak/>
         <w:t xml:space="preserve">The main scope of this </w:t>
       </w:r>
       <w:r>
@@ -2845,16 +2852,15 @@
         <w:t>.</w:t>
       </w:r>
     </w:p>
-    <w:p/>
     <w:p>
       <w:pPr>
         <w:pStyle w:val="Titolo2"/>
       </w:pPr>
-      <w:bookmarkStart w:id="6" w:name="_Toc441164159"/>
+      <w:bookmarkStart w:id="7" w:name="_Toc441250017"/>
       <w:r>
         <w:t>Glossary</w:t>
       </w:r>
-      <w:bookmarkEnd w:id="6"/>
+      <w:bookmarkEnd w:id="7"/>
     </w:p>
     <w:p>
       <w:pPr>
@@ -3375,11 +3381,11 @@
       <w:pPr>
         <w:pStyle w:val="Titolo2"/>
       </w:pPr>
-      <w:bookmarkStart w:id="7" w:name="_Toc441164160"/>
+      <w:bookmarkStart w:id="8" w:name="_Toc441250018"/>
       <w:r>
         <w:t>List of reference documents</w:t>
       </w:r>
-      <w:bookmarkEnd w:id="7"/>
+      <w:bookmarkEnd w:id="8"/>
     </w:p>
     <w:p>
       <w:pPr>
@@ -3510,7 +3516,6 @@
         <w:rPr>
           <w:b/>
         </w:rPr>
-        <w:lastRenderedPageBreak/>
         <w:t>D</w:t>
       </w:r>
       <w:r>
@@ -3576,8 +3581,9 @@
       <w:pPr>
         <w:pStyle w:val="Titolo1"/>
       </w:pPr>
-      <w:bookmarkStart w:id="8" w:name="_Toc441164161"/>
-      <w:r>
+      <w:bookmarkStart w:id="9" w:name="_Toc441250019"/>
+      <w:r>
+        <w:lastRenderedPageBreak/>
         <w:t xml:space="preserve">Function Points and COCOMO </w:t>
       </w:r>
       <w:r>
@@ -3586,20 +3592,20 @@
       <w:r>
         <w:t>estimations</w:t>
       </w:r>
-      <w:bookmarkEnd w:id="8"/>
+      <w:bookmarkEnd w:id="9"/>
     </w:p>
     <w:p>
       <w:pPr>
         <w:pStyle w:val="Titolo2"/>
       </w:pPr>
-      <w:bookmarkStart w:id="9" w:name="_Toc441164162"/>
+      <w:bookmarkStart w:id="10" w:name="_Toc441250020"/>
       <w:r>
         <w:t xml:space="preserve">Function Points </w:t>
       </w:r>
       <w:r>
         <w:t>technique</w:t>
       </w:r>
-      <w:bookmarkEnd w:id="9"/>
+      <w:bookmarkEnd w:id="10"/>
     </w:p>
     <w:p>
       <w:pPr>
@@ -3883,9 +3889,7 @@
         <w:rPr>
           <w:noProof/>
           <w:sz w:val="52"/>
-          <w:lang w:val="it-IT" w:eastAsia="it-IT"/>
-        </w:rPr>
-        <w:lastRenderedPageBreak/>
+        </w:rPr>
         <w:drawing>
           <wp:inline distT="0" distB="0" distL="0" distR="0" wp14:anchorId="2261C578" wp14:editId="1BE1598C">
             <wp:extent cx="5061415" cy="2695575"/>
@@ -3947,6 +3951,7 @@
           <w:rFonts w:ascii="Cambria" w:hAnsi="Cambria"/>
           <w:sz w:val="24"/>
         </w:rPr>
+        <w:lastRenderedPageBreak/>
         <w:t xml:space="preserve">The general idea is to give a </w:t>
       </w:r>
       <w:r>
@@ -4711,8 +4716,8 @@
         <w:t xml:space="preserve">) is an indicator of the project size. </w:t>
       </w:r>
     </w:p>
-    <w:bookmarkStart w:id="10" w:name="_MON_1514782125"/>
-    <w:bookmarkEnd w:id="10"/>
+    <w:bookmarkStart w:id="11" w:name="_MON_1514782125"/>
+    <w:bookmarkEnd w:id="11"/>
     <w:p>
       <w:pPr>
         <w:jc w:val="both"/>
@@ -4742,10 +4747,10 @@
             <v:path o:extrusionok="f" gradientshapeok="t" o:connecttype="rect"/>
             <o:lock v:ext="edit" aspectratio="t"/>
           </v:shapetype>
-          <v:shape id="_x0000_i1025" type="#_x0000_t75" style="width:498pt;height:41.25pt" o:ole="">
+          <v:shape id="_x0000_i1025" type="#_x0000_t75" style="width:498pt;height:41.15pt" o:ole="">
             <v:imagedata r:id="rId20" o:title=""/>
           </v:shape>
-          <o:OLEObject Type="Embed" ProgID="Word.Document.8" ShapeID="_x0000_i1025" DrawAspect="Content" ObjectID="_1514986968" r:id="rId21">
+          <o:OLEObject Type="Embed" ProgID="Word.Document.8" ShapeID="_x0000_i1025" DrawAspect="Content" ObjectID="_1514992030" r:id="rId21">
             <o:FieldCodes>\s</o:FieldCodes>
           </o:OLEObject>
         </w:object>
@@ -5241,6 +5246,7 @@
         <w:pStyle w:val="TestoNormale"/>
       </w:pPr>
       <w:r>
+        <w:lastRenderedPageBreak/>
         <w:t xml:space="preserve">The formula for the </w:t>
       </w:r>
       <w:r>
@@ -5261,7 +5267,6 @@
       <w:r>
         <w:rPr>
           <w:noProof/>
-          <w:lang w:val="it-IT" w:eastAsia="it-IT"/>
         </w:rPr>
         <w:drawing>
           <wp:inline distT="0" distB="0" distL="0" distR="0" wp14:anchorId="61F95CE0" wp14:editId="78D90F78">
@@ -5372,11 +5377,11 @@
       <w:pPr>
         <w:pStyle w:val="Titolo2"/>
       </w:pPr>
-      <w:bookmarkStart w:id="11" w:name="_Toc441164163"/>
+      <w:bookmarkStart w:id="12" w:name="_Toc441250021"/>
       <w:r>
         <w:t>Function Points estimation</w:t>
       </w:r>
-      <w:bookmarkEnd w:id="11"/>
+      <w:bookmarkEnd w:id="12"/>
     </w:p>
     <w:p>
       <w:pPr>
@@ -5580,7 +5585,6 @@
                 <w:sz w:val="28"/>
                 <w:szCs w:val="28"/>
               </w:rPr>
-              <w:lastRenderedPageBreak/>
               <w:t>The application stores information about customers and their position in simple structures.</w:t>
             </w:r>
           </w:p>
@@ -5869,6 +5873,7 @@
                 <w:sz w:val="28"/>
                 <w:szCs w:val="28"/>
               </w:rPr>
+              <w:lastRenderedPageBreak/>
               <w:t>The application stores information about the reservations made by customers in simple data structures.</w:t>
             </w:r>
           </w:p>
@@ -6747,6 +6752,7 @@
                 <w:sz w:val="28"/>
                 <w:szCs w:val="28"/>
               </w:rPr>
+              <w:lastRenderedPageBreak/>
               <w:t xml:space="preserve">The application must allow SysAdmin login/logout that </w:t>
             </w:r>
             <w:proofErr w:type="gramStart"/>
@@ -7051,15 +7057,7 @@
                 <w:sz w:val="28"/>
                 <w:szCs w:val="28"/>
               </w:rPr>
-              <w:t xml:space="preserve">This application must allow a taxi driver to accept or delete a specific reservation. It is a medium operation as complexity, because there is the interaction between </w:t>
-            </w:r>
-            <w:r>
-              <w:rPr>
-                <w:sz w:val="28"/>
-                <w:szCs w:val="28"/>
-              </w:rPr>
-              <w:lastRenderedPageBreak/>
-              <w:t>Taxi Driver, System Manager and Reservation Manager.</w:t>
+              <w:t>This application must allow a taxi driver to accept or delete a specific reservation. It is a medium operation as complexity, because there is the interaction between Taxi Driver, System Manager and Reservation Manager.</w:t>
             </w:r>
           </w:p>
         </w:tc>
@@ -7081,7 +7079,6 @@
                 <w:sz w:val="28"/>
                 <w:szCs w:val="28"/>
               </w:rPr>
-              <w:lastRenderedPageBreak/>
               <w:t>Medium</w:t>
             </w:r>
           </w:p>
@@ -7134,7 +7131,6 @@
                 <w:sz w:val="28"/>
                 <w:szCs w:val="28"/>
               </w:rPr>
-              <w:lastRenderedPageBreak/>
               <w:t xml:space="preserve">TOTAL NUMBER OF </w:t>
             </w:r>
             <w:r>
@@ -7380,7 +7376,15 @@
                 <w:sz w:val="28"/>
                 <w:szCs w:val="28"/>
               </w:rPr>
-              <w:t xml:space="preserve">The application must show an acknowledge to the costumer after the decision about his/her reservation. This operation is </w:t>
+              <w:t xml:space="preserve">The application must show an acknowledge to the costumer after </w:t>
+            </w:r>
+            <w:r>
+              <w:rPr>
+                <w:sz w:val="28"/>
+                <w:szCs w:val="28"/>
+              </w:rPr>
+              <w:lastRenderedPageBreak/>
+              <w:t xml:space="preserve">the decision about his/her reservation. This operation is </w:t>
             </w:r>
             <w:r>
               <w:rPr>
@@ -7409,6 +7413,7 @@
                 <w:sz w:val="28"/>
                 <w:szCs w:val="28"/>
               </w:rPr>
+              <w:lastRenderedPageBreak/>
               <w:t>Complex</w:t>
             </w:r>
           </w:p>
@@ -7459,6 +7464,7 @@
                 <w:sz w:val="28"/>
                 <w:szCs w:val="28"/>
               </w:rPr>
+              <w:lastRenderedPageBreak/>
               <w:t>The application must show the maps on Taxi Diver’s GPS. With the support of Google Maps, it is a medium operation.</w:t>
             </w:r>
           </w:p>
@@ -7829,7 +7835,6 @@
                 <w:b/>
                 <w:sz w:val="28"/>
               </w:rPr>
-              <w:lastRenderedPageBreak/>
               <w:t>External Inquiries</w:t>
             </w:r>
           </w:p>
@@ -7869,7 +7874,6 @@
                 <w:b/>
                 <w:sz w:val="28"/>
               </w:rPr>
-              <w:lastRenderedPageBreak/>
               <w:t>Complexity</w:t>
             </w:r>
           </w:p>
@@ -7900,7 +7904,6 @@
                 <w:b/>
                 <w:sz w:val="28"/>
               </w:rPr>
-              <w:lastRenderedPageBreak/>
               <w:t>Weight</w:t>
             </w:r>
           </w:p>
@@ -7929,7 +7932,6 @@
                 <w:sz w:val="28"/>
                 <w:szCs w:val="28"/>
               </w:rPr>
-              <w:lastRenderedPageBreak/>
               <w:t>The application must allow the customer to request information about his/her reservations. It is a medium-complexity operation (just a query with selection on the customer).</w:t>
             </w:r>
           </w:p>
@@ -8002,7 +8004,15 @@
                 <w:sz w:val="28"/>
                 <w:szCs w:val="28"/>
               </w:rPr>
-              <w:t>The application must allow the customer to request information about his/her profile. In addition, this one is a medium-complexity operation too (just a query with selection on the customer).</w:t>
+              <w:t xml:space="preserve">The application must allow the customer to request information about his/her profile. In addition, this one is a medium-complexity </w:t>
+            </w:r>
+            <w:r>
+              <w:rPr>
+                <w:sz w:val="28"/>
+                <w:szCs w:val="28"/>
+              </w:rPr>
+              <w:lastRenderedPageBreak/>
+              <w:t>operation too (just a query with selection on the customer).</w:t>
             </w:r>
           </w:p>
         </w:tc>
@@ -8024,6 +8034,7 @@
                 <w:sz w:val="28"/>
                 <w:szCs w:val="28"/>
               </w:rPr>
+              <w:lastRenderedPageBreak/>
               <w:t>Medium</w:t>
             </w:r>
           </w:p>
@@ -8074,6 +8085,7 @@
                 <w:sz w:val="28"/>
                 <w:szCs w:val="28"/>
               </w:rPr>
+              <w:lastRenderedPageBreak/>
               <w:t>The application must allow the taxi driver to request information about the next reservations. The complexity is medium as before.</w:t>
             </w:r>
           </w:p>
@@ -8532,7 +8544,6 @@
                 <w:sz w:val="28"/>
                 <w:szCs w:val="28"/>
               </w:rPr>
-              <w:lastRenderedPageBreak/>
               <w:t xml:space="preserve">N. </w:t>
             </w:r>
             <w:r>
@@ -8767,6 +8778,7 @@
         <w:pStyle w:val="Titolo3"/>
       </w:pPr>
       <w:r>
+        <w:lastRenderedPageBreak/>
         <w:t>Graphical representation</w:t>
       </w:r>
       <w:r>
@@ -8870,7 +8882,6 @@
       <w:r>
         <w:rPr>
           <w:noProof/>
-          <w:lang w:val="it-IT" w:eastAsia="it-IT"/>
         </w:rPr>
         <w:drawing>
           <wp:inline distT="0" distB="0" distL="0" distR="0" wp14:anchorId="10CEC720" wp14:editId="4C1D2D4C">
@@ -8899,9 +8910,7 @@
       <w:r>
         <w:rPr>
           <w:noProof/>
-          <w:lang w:val="it-IT" w:eastAsia="it-IT"/>
-        </w:rPr>
-        <w:lastRenderedPageBreak/>
+        </w:rPr>
         <w:drawing>
           <wp:inline distT="0" distB="0" distL="0" distR="0" wp14:anchorId="4D3C98FA" wp14:editId="509F8A56">
             <wp:extent cx="5905500" cy="3438525"/>
@@ -8917,13 +8926,18 @@
         </w:drawing>
       </w:r>
     </w:p>
-    <w:p/>
+    <w:p>
+      <w:pPr>
+        <w:jc w:val="center"/>
+      </w:pPr>
+    </w:p>
     <w:p/>
     <w:p>
       <w:pPr>
         <w:pStyle w:val="Titolo3"/>
       </w:pPr>
       <w:r>
+        <w:lastRenderedPageBreak/>
         <w:t>Adjusted FP Calculation</w:t>
       </w:r>
     </w:p>
@@ -8932,7 +8946,38 @@
         <w:pStyle w:val="TestoNormale"/>
       </w:pPr>
       <w:r>
-        <w:t xml:space="preserve">Let us go on with the adjustment of UFPs based on the GSCs coefficients estimated for this specific process. Note that there is a certain grade of freedom in the </w:t>
+        <w:t xml:space="preserve">Let us go on with the </w:t>
+      </w:r>
+      <w:r>
+        <w:rPr>
+          <w:b/>
+        </w:rPr>
+        <w:t>adjustment of UFPs</w:t>
+      </w:r>
+      <w:r>
+        <w:t xml:space="preserve"> based on the GSCs coefficients</w:t>
+      </w:r>
+      <w:r>
+        <w:t xml:space="preserve"> (</w:t>
+      </w:r>
+      <w:r>
+        <w:rPr>
+          <w:b/>
+        </w:rPr>
+        <w:t>F</w:t>
+      </w:r>
+      <w:r>
+        <w:rPr>
+          <w:b/>
+          <w:vertAlign w:val="subscript"/>
+        </w:rPr>
+        <w:t>i</w:t>
+      </w:r>
+      <w:r>
+        <w:t>)</w:t>
+      </w:r>
+      <w:r>
+        <w:t xml:space="preserve"> estimated for this specific process. Note that there is a certain grade of freedom in the </w:t>
       </w:r>
       <w:r>
         <w:t xml:space="preserve">coefficients selection based on the personal interpretation of the given characteristics. We will give a </w:t>
@@ -9689,7 +9734,6 @@
                 <w:rFonts w:asciiTheme="majorHAnsi" w:hAnsiTheme="majorHAnsi"/>
                 <w:sz w:val="28"/>
               </w:rPr>
-              <w:lastRenderedPageBreak/>
               <w:t>7. End-User Efficiency</w:t>
             </w:r>
           </w:p>
@@ -10061,8 +10105,9 @@
       <w:pPr>
         <w:pStyle w:val="Titolo2"/>
       </w:pPr>
-      <w:bookmarkStart w:id="12" w:name="_Toc441164164"/>
-      <w:r>
+      <w:bookmarkStart w:id="13" w:name="_Toc441250022"/>
+      <w:r>
+        <w:lastRenderedPageBreak/>
         <w:t>COCOMO</w:t>
       </w:r>
       <w:r>
@@ -10074,7 +10119,7 @@
       <w:r>
         <w:t>technique</w:t>
       </w:r>
-      <w:bookmarkEnd w:id="12"/>
+      <w:bookmarkEnd w:id="13"/>
     </w:p>
     <w:p>
       <w:pPr>
@@ -10231,11 +10276,11 @@
       <w:pPr>
         <w:pStyle w:val="Titolo2"/>
       </w:pPr>
-      <w:bookmarkStart w:id="13" w:name="_Toc441164165"/>
+      <w:bookmarkStart w:id="14" w:name="_Toc441250023"/>
       <w:r>
         <w:t>COCOMO II estimation</w:t>
       </w:r>
-      <w:bookmarkEnd w:id="13"/>
+      <w:bookmarkEnd w:id="14"/>
     </w:p>
     <w:p>
       <w:pPr>
@@ -10343,7 +10388,6 @@
         </w:numPr>
       </w:pPr>
       <w:r>
-        <w:lastRenderedPageBreak/>
         <w:t xml:space="preserve">This is the </w:t>
       </w:r>
       <w:r>
@@ -11016,6 +11060,7 @@
                 <w:sz w:val="28"/>
                 <w:szCs w:val="18"/>
               </w:rPr>
+              <w:lastRenderedPageBreak/>
               <w:t>Programmer Capability</w:t>
             </w:r>
           </w:p>
@@ -11595,7 +11640,6 @@
         <w:rPr>
           <w:b/>
         </w:rPr>
-        <w:lastRenderedPageBreak/>
         <w:t>Cost</w:t>
       </w:r>
       <w:r>
@@ -11642,7 +11686,6 @@
       <w:r>
         <w:rPr>
           <w:noProof/>
-          <w:lang w:val="it-IT" w:eastAsia="it-IT"/>
         </w:rPr>
         <w:drawing>
           <wp:inline distT="0" distB="0" distL="0" distR="0" wp14:anchorId="322BABA4" wp14:editId="5C117AF5">
@@ -11695,11 +11738,13 @@
       </w:r>
     </w:p>
     <w:p/>
+    <w:p/>
     <w:p>
       <w:pPr>
         <w:pStyle w:val="Titolo3"/>
       </w:pPr>
       <w:r>
+        <w:lastRenderedPageBreak/>
         <w:t>Software Effort Distribution for RUP/MBASE (Person-Months)</w:t>
       </w:r>
     </w:p>
@@ -11716,7 +11761,6 @@
       <w:r>
         <w:rPr>
           <w:noProof/>
-          <w:lang w:val="it-IT" w:eastAsia="it-IT"/>
         </w:rPr>
         <w:drawing>
           <wp:inline distT="0" distB="0" distL="0" distR="0" wp14:anchorId="0A4AE869" wp14:editId="052FF391">
@@ -11790,9 +11834,7 @@
       <w:r>
         <w:rPr>
           <w:noProof/>
-          <w:lang w:val="it-IT" w:eastAsia="it-IT"/>
-        </w:rPr>
-        <w:lastRenderedPageBreak/>
+        </w:rPr>
         <w:drawing>
           <wp:inline distT="0" distB="0" distL="0" distR="0" wp14:anchorId="73D5B559" wp14:editId="0A25E47F">
             <wp:extent cx="3928055" cy="4031424"/>
@@ -11855,7 +11897,6 @@
           <w:szCs w:val="32"/>
         </w:rPr>
       </w:pPr>
-      <w:bookmarkStart w:id="14" w:name="_Toc441164166"/>
       <w:r>
         <w:br w:type="page"/>
       </w:r>
@@ -11864,6 +11905,7 @@
       <w:pPr>
         <w:pStyle w:val="Titolo1"/>
       </w:pPr>
+      <w:bookmarkStart w:id="15" w:name="_Toc441250024"/>
       <w:r>
         <w:lastRenderedPageBreak/>
         <w:t>Project tasks and S</w:t>
@@ -11871,7 +11913,7 @@
       <w:r>
         <w:t>chedule</w:t>
       </w:r>
-      <w:bookmarkEnd w:id="14"/>
+      <w:bookmarkEnd w:id="15"/>
     </w:p>
     <w:p>
       <w:pPr>
@@ -11884,38 +11926,37 @@
         <w:t>section,</w:t>
       </w:r>
       <w:r>
-        <w:t xml:space="preserve"> we show you how mTS project </w:t>
-      </w:r>
-      <w:proofErr w:type="gramStart"/>
-      <w:r>
-        <w:t>can be divided</w:t>
-      </w:r>
-      <w:proofErr w:type="gramEnd"/>
-      <w:r>
-        <w:t xml:space="preserve"> in different </w:t>
+        <w:t xml:space="preserve"> we show you how </w:t>
+      </w:r>
+      <w:r>
+        <w:rPr>
+          <w:i/>
+        </w:rPr>
+        <w:t>mTS</w:t>
+      </w:r>
+      <w:r>
+        <w:t xml:space="preserve"> project </w:t>
+      </w:r>
+      <w:r>
+        <w:t>with respect to the</w:t>
+      </w:r>
+      <w:r>
+        <w:t xml:space="preserve"> </w:t>
       </w:r>
       <w:r>
         <w:rPr>
           <w:b/>
         </w:rPr>
-        <w:t>tasks</w:t>
+        <w:t>different tasks</w:t>
       </w:r>
       <w:r>
         <w:t>. Every task</w:t>
       </w:r>
       <w:r>
-        <w:t xml:space="preserve"> </w:t>
-      </w:r>
-      <w:proofErr w:type="gramStart"/>
-      <w:r>
-        <w:t>is</w:t>
-      </w:r>
-      <w:r>
-        <w:t xml:space="preserve"> then arranged</w:t>
-      </w:r>
-      <w:proofErr w:type="gramEnd"/>
-      <w:r>
-        <w:t xml:space="preserve"> to create a feasible </w:t>
+        <w:t xml:space="preserve"> is</w:t>
+      </w:r>
+      <w:r>
+        <w:t xml:space="preserve"> then arranged to create a feasible </w:t>
       </w:r>
       <w:r>
         <w:rPr>
@@ -11988,11 +12029,11 @@
       <w:pPr>
         <w:pStyle w:val="Titolo2"/>
       </w:pPr>
-      <w:bookmarkStart w:id="15" w:name="_Toc441164167"/>
+      <w:bookmarkStart w:id="16" w:name="_Toc441250025"/>
       <w:r>
         <w:t>Project tasks</w:t>
       </w:r>
-      <w:bookmarkEnd w:id="15"/>
+      <w:bookmarkEnd w:id="16"/>
     </w:p>
     <w:p>
       <w:pPr>
@@ -12015,21 +12056,27 @@
       <w:tblPr>
         <w:tblStyle w:val="Grigliatabella"/>
         <w:tblW w:w="0" w:type="auto"/>
+        <w:jc w:val="center"/>
+        <w:tblLayout w:type="fixed"/>
         <w:tblLook w:val="04A0" w:firstRow="1" w:lastRow="0" w:firstColumn="1" w:lastColumn="0" w:noHBand="0" w:noVBand="1"/>
       </w:tblPr>
       <w:tblGrid>
-        <w:gridCol w:w="1868"/>
-        <w:gridCol w:w="1484"/>
-        <w:gridCol w:w="1787"/>
-        <w:gridCol w:w="4823"/>
+        <w:gridCol w:w="2689"/>
+        <w:gridCol w:w="1559"/>
+        <w:gridCol w:w="1843"/>
+        <w:gridCol w:w="3871"/>
       </w:tblGrid>
       <w:tr>
-        <w:tc>
-          <w:tcPr>
-            <w:tcW w:w="1427" w:type="dxa"/>
-          </w:tcPr>
-          <w:p>
-            <w:pPr>
+        <w:trPr>
+          <w:jc w:val="center"/>
+        </w:trPr>
+        <w:tc>
+          <w:tcPr>
+            <w:tcW w:w="2689" w:type="dxa"/>
+          </w:tcPr>
+          <w:p>
+            <w:pPr>
+              <w:jc w:val="center"/>
               <w:rPr>
                 <w:rFonts w:ascii="Cambria" w:hAnsi="Cambria"/>
                 <w:b/>
@@ -12048,10 +12095,11 @@
         </w:tc>
         <w:tc>
           <w:tcPr>
-            <w:tcW w:w="1262" w:type="dxa"/>
-          </w:tcPr>
-          <w:p>
-            <w:pPr>
+            <w:tcW w:w="1559" w:type="dxa"/>
+          </w:tcPr>
+          <w:p>
+            <w:pPr>
+              <w:jc w:val="center"/>
               <w:rPr>
                 <w:rFonts w:ascii="Cambria" w:hAnsi="Cambria"/>
                 <w:b/>
@@ -12070,10 +12118,11 @@
         </w:tc>
         <w:tc>
           <w:tcPr>
-            <w:tcW w:w="1804" w:type="dxa"/>
-          </w:tcPr>
-          <w:p>
-            <w:pPr>
+            <w:tcW w:w="1843" w:type="dxa"/>
+          </w:tcPr>
+          <w:p>
+            <w:pPr>
+              <w:jc w:val="center"/>
               <w:rPr>
                 <w:rFonts w:ascii="Cambria" w:hAnsi="Cambria"/>
                 <w:b/>
@@ -12092,10 +12141,11 @@
         </w:tc>
         <w:tc>
           <w:tcPr>
-            <w:tcW w:w="5469" w:type="dxa"/>
-          </w:tcPr>
-          <w:p>
-            <w:pPr>
+            <w:tcW w:w="3871" w:type="dxa"/>
+          </w:tcPr>
+          <w:p>
+            <w:pPr>
+              <w:jc w:val="center"/>
               <w:rPr>
                 <w:rFonts w:ascii="Cambria" w:hAnsi="Cambria"/>
                 <w:b/>
@@ -12114,12 +12164,21 @@
         </w:tc>
       </w:tr>
       <w:tr>
-        <w:tc>
-          <w:tcPr>
-            <w:tcW w:w="1427" w:type="dxa"/>
-          </w:tcPr>
-          <w:p>
-            <w:pPr>
+        <w:trPr>
+          <w:jc w:val="center"/>
+        </w:trPr>
+        <w:tc>
+          <w:tcPr>
+            <w:tcW w:w="2689" w:type="dxa"/>
+            <w:vAlign w:val="center"/>
+          </w:tcPr>
+          <w:p>
+            <w:pPr>
+              <w:pStyle w:val="Paragrafoelenco"/>
+              <w:numPr>
+                <w:ilvl w:val="0"/>
+                <w:numId w:val="18"/>
+              </w:numPr>
               <w:rPr>
                 <w:rFonts w:ascii="Cambria" w:hAnsi="Cambria"/>
                 <w:b/>
@@ -12140,10 +12199,12 @@
         </w:tc>
         <w:tc>
           <w:tcPr>
-            <w:tcW w:w="1262" w:type="dxa"/>
-          </w:tcPr>
-          <w:p>
-            <w:pPr>
+            <w:tcW w:w="1559" w:type="dxa"/>
+            <w:vAlign w:val="center"/>
+          </w:tcPr>
+          <w:p>
+            <w:pPr>
+              <w:jc w:val="center"/>
               <w:rPr>
                 <w:rFonts w:ascii="Cambria" w:hAnsi="Cambria"/>
                 <w:sz w:val="28"/>
@@ -12160,10 +12221,12 @@
         </w:tc>
         <w:tc>
           <w:tcPr>
-            <w:tcW w:w="1804" w:type="dxa"/>
-          </w:tcPr>
-          <w:p>
-            <w:pPr>
+            <w:tcW w:w="1843" w:type="dxa"/>
+            <w:vAlign w:val="center"/>
+          </w:tcPr>
+          <w:p>
+            <w:pPr>
+              <w:jc w:val="center"/>
               <w:rPr>
                 <w:rFonts w:ascii="Cambria" w:hAnsi="Cambria"/>
                 <w:sz w:val="28"/>
@@ -12175,26 +12238,6 @@
                 <w:sz w:val="28"/>
               </w:rPr>
               <w:t>RASD</w:t>
-            </w:r>
-          </w:p>
-        </w:tc>
-        <w:tc>
-          <w:tcPr>
-            <w:tcW w:w="5469" w:type="dxa"/>
-          </w:tcPr>
-          <w:p>
-            <w:pPr>
-              <w:rPr>
-                <w:rFonts w:ascii="Cambria" w:hAnsi="Cambria"/>
-                <w:sz w:val="28"/>
-              </w:rPr>
-            </w:pPr>
-            <w:r>
-              <w:rPr>
-                <w:rFonts w:ascii="Cambria" w:hAnsi="Cambria"/>
-                <w:sz w:val="28"/>
-              </w:rPr>
-              <w:t xml:space="preserve">Every activities that belongs to </w:t>
             </w:r>
             <w:r>
               <w:rPr>
@@ -12202,6 +12245,36 @@
                 <w:i/>
                 <w:sz w:val="28"/>
               </w:rPr>
+              <w:t>)</w:t>
+            </w:r>
+          </w:p>
+        </w:tc>
+        <w:tc>
+          <w:tcPr>
+            <w:tcW w:w="3871" w:type="dxa"/>
+            <w:vAlign w:val="center"/>
+          </w:tcPr>
+          <w:p>
+            <w:pPr>
+              <w:jc w:val="both"/>
+              <w:rPr>
+                <w:rFonts w:ascii="Cambria" w:hAnsi="Cambria"/>
+                <w:sz w:val="28"/>
+              </w:rPr>
+            </w:pPr>
+            <w:r>
+              <w:rPr>
+                <w:rFonts w:ascii="Cambria" w:hAnsi="Cambria"/>
+                <w:sz w:val="28"/>
+              </w:rPr>
+              <w:t xml:space="preserve">Every activities that belongs to </w:t>
+            </w:r>
+            <w:r>
+              <w:rPr>
+                <w:rFonts w:ascii="Cambria" w:hAnsi="Cambria"/>
+                <w:i/>
+                <w:sz w:val="28"/>
+              </w:rPr>
               <w:t xml:space="preserve">Requirements Engineering </w:t>
             </w:r>
             <w:r>
@@ -12223,41 +12296,41 @@
                 <w:rFonts w:ascii="Cambria" w:hAnsi="Cambria"/>
                 <w:sz w:val="28"/>
               </w:rPr>
-              <w:t xml:space="preserve"> identification, requirements elicitation, </w:t>
-            </w:r>
-            <w:proofErr w:type="spellStart"/>
+              <w:t xml:space="preserve"> identification, requirements elicitation</w:t>
+            </w:r>
             <w:r>
               <w:rPr>
                 <w:rFonts w:ascii="Cambria" w:hAnsi="Cambria"/>
                 <w:sz w:val="28"/>
               </w:rPr>
-              <w:t>etc</w:t>
-            </w:r>
-            <w:proofErr w:type="spellEnd"/>
+              <w:t xml:space="preserve">, …) </w:t>
+            </w:r>
             <w:r>
               <w:rPr>
                 <w:rFonts w:ascii="Cambria" w:hAnsi="Cambria"/>
                 <w:sz w:val="28"/>
               </w:rPr>
-              <w:t>…</w:t>
-            </w:r>
-            <w:r>
-              <w:rPr>
-                <w:rFonts w:ascii="Cambria" w:hAnsi="Cambria"/>
-                <w:sz w:val="28"/>
-              </w:rPr>
-              <w:t>) and, therefore, contribute the writing of RASD.</w:t>
+              <w:t>and, therefore, contribute the writing of RASD.</w:t>
             </w:r>
           </w:p>
         </w:tc>
       </w:tr>
       <w:tr>
-        <w:tc>
-          <w:tcPr>
-            <w:tcW w:w="1427" w:type="dxa"/>
-          </w:tcPr>
-          <w:p>
-            <w:pPr>
+        <w:trPr>
+          <w:jc w:val="center"/>
+        </w:trPr>
+        <w:tc>
+          <w:tcPr>
+            <w:tcW w:w="2689" w:type="dxa"/>
+            <w:vAlign w:val="center"/>
+          </w:tcPr>
+          <w:p>
+            <w:pPr>
+              <w:pStyle w:val="Paragrafoelenco"/>
+              <w:numPr>
+                <w:ilvl w:val="0"/>
+                <w:numId w:val="18"/>
+              </w:numPr>
               <w:rPr>
                 <w:rFonts w:ascii="Cambria" w:hAnsi="Cambria"/>
                 <w:b/>
@@ -12278,10 +12351,12 @@
         </w:tc>
         <w:tc>
           <w:tcPr>
-            <w:tcW w:w="1262" w:type="dxa"/>
-          </w:tcPr>
-          <w:p>
-            <w:pPr>
+            <w:tcW w:w="1559" w:type="dxa"/>
+            <w:vAlign w:val="center"/>
+          </w:tcPr>
+          <w:p>
+            <w:pPr>
+              <w:jc w:val="center"/>
               <w:rPr>
                 <w:rFonts w:ascii="Cambria" w:hAnsi="Cambria"/>
                 <w:sz w:val="28"/>
@@ -12298,10 +12373,12 @@
         </w:tc>
         <w:tc>
           <w:tcPr>
-            <w:tcW w:w="1804" w:type="dxa"/>
-          </w:tcPr>
-          <w:p>
-            <w:pPr>
+            <w:tcW w:w="1843" w:type="dxa"/>
+            <w:vAlign w:val="center"/>
+          </w:tcPr>
+          <w:p>
+            <w:pPr>
+              <w:jc w:val="center"/>
               <w:rPr>
                 <w:rFonts w:ascii="Cambria" w:hAnsi="Cambria"/>
                 <w:sz w:val="28"/>
@@ -12318,10 +12395,12 @@
         </w:tc>
         <w:tc>
           <w:tcPr>
-            <w:tcW w:w="5469" w:type="dxa"/>
-          </w:tcPr>
-          <w:p>
-            <w:pPr>
+            <w:tcW w:w="3871" w:type="dxa"/>
+            <w:vAlign w:val="center"/>
+          </w:tcPr>
+          <w:p>
+            <w:pPr>
+              <w:jc w:val="both"/>
               <w:rPr>
                 <w:rFonts w:ascii="Cambria" w:hAnsi="Cambria"/>
                 <w:sz w:val="28"/>
@@ -12338,12 +12417,21 @@
         </w:tc>
       </w:tr>
       <w:tr>
-        <w:tc>
-          <w:tcPr>
-            <w:tcW w:w="1427" w:type="dxa"/>
-          </w:tcPr>
-          <w:p>
-            <w:pPr>
+        <w:trPr>
+          <w:jc w:val="center"/>
+        </w:trPr>
+        <w:tc>
+          <w:tcPr>
+            <w:tcW w:w="2689" w:type="dxa"/>
+            <w:vAlign w:val="center"/>
+          </w:tcPr>
+          <w:p>
+            <w:pPr>
+              <w:pStyle w:val="Paragrafoelenco"/>
+              <w:numPr>
+                <w:ilvl w:val="0"/>
+                <w:numId w:val="18"/>
+              </w:numPr>
               <w:rPr>
                 <w:rFonts w:ascii="Cambria" w:hAnsi="Cambria"/>
                 <w:b/>
@@ -12364,10 +12452,12 @@
         </w:tc>
         <w:tc>
           <w:tcPr>
-            <w:tcW w:w="1262" w:type="dxa"/>
-          </w:tcPr>
-          <w:p>
-            <w:pPr>
+            <w:tcW w:w="1559" w:type="dxa"/>
+            <w:vAlign w:val="center"/>
+          </w:tcPr>
+          <w:p>
+            <w:pPr>
+              <w:jc w:val="center"/>
               <w:rPr>
                 <w:rFonts w:ascii="Cambria" w:hAnsi="Cambria"/>
                 <w:sz w:val="28"/>
@@ -12384,10 +12474,12 @@
         </w:tc>
         <w:tc>
           <w:tcPr>
-            <w:tcW w:w="1804" w:type="dxa"/>
-          </w:tcPr>
-          <w:p>
-            <w:pPr>
+            <w:tcW w:w="1843" w:type="dxa"/>
+            <w:vAlign w:val="center"/>
+          </w:tcPr>
+          <w:p>
+            <w:pPr>
+              <w:jc w:val="center"/>
               <w:rPr>
                 <w:rFonts w:ascii="Cambria" w:hAnsi="Cambria"/>
                 <w:sz w:val="28"/>
@@ -12404,10 +12496,12 @@
         </w:tc>
         <w:tc>
           <w:tcPr>
-            <w:tcW w:w="5469" w:type="dxa"/>
-          </w:tcPr>
-          <w:p>
-            <w:pPr>
+            <w:tcW w:w="3871" w:type="dxa"/>
+            <w:vAlign w:val="center"/>
+          </w:tcPr>
+          <w:p>
+            <w:pPr>
+              <w:jc w:val="both"/>
               <w:rPr>
                 <w:rFonts w:ascii="Cambria" w:hAnsi="Cambria"/>
                 <w:sz w:val="28"/>
@@ -12424,12 +12518,21 @@
         </w:tc>
       </w:tr>
       <w:tr>
-        <w:tc>
-          <w:tcPr>
-            <w:tcW w:w="1427" w:type="dxa"/>
-          </w:tcPr>
-          <w:p>
-            <w:pPr>
+        <w:trPr>
+          <w:jc w:val="center"/>
+        </w:trPr>
+        <w:tc>
+          <w:tcPr>
+            <w:tcW w:w="2689" w:type="dxa"/>
+            <w:vAlign w:val="center"/>
+          </w:tcPr>
+          <w:p>
+            <w:pPr>
+              <w:pStyle w:val="Paragrafoelenco"/>
+              <w:numPr>
+                <w:ilvl w:val="0"/>
+                <w:numId w:val="18"/>
+              </w:numPr>
               <w:rPr>
                 <w:rFonts w:ascii="Cambria" w:hAnsi="Cambria"/>
                 <w:b/>
@@ -12450,10 +12553,12 @@
         </w:tc>
         <w:tc>
           <w:tcPr>
-            <w:tcW w:w="1262" w:type="dxa"/>
-          </w:tcPr>
-          <w:p>
-            <w:pPr>
+            <w:tcW w:w="1559" w:type="dxa"/>
+            <w:vAlign w:val="center"/>
+          </w:tcPr>
+          <w:p>
+            <w:pPr>
+              <w:jc w:val="center"/>
               <w:rPr>
                 <w:rFonts w:ascii="Cambria" w:hAnsi="Cambria"/>
                 <w:sz w:val="28"/>
@@ -12462,6 +12567,7 @@
             <w:r>
               <w:rPr>
                 <w:rFonts w:ascii="Cambria" w:hAnsi="Cambria"/>
+                <w:color w:val="FF0000"/>
                 <w:sz w:val="28"/>
               </w:rPr>
               <w:t>*</w:t>
@@ -12470,23 +12576,34 @@
         </w:tc>
         <w:tc>
           <w:tcPr>
-            <w:tcW w:w="1804" w:type="dxa"/>
-          </w:tcPr>
-          <w:p>
-            <w:pPr>
+            <w:tcW w:w="1843" w:type="dxa"/>
+            <w:vAlign w:val="center"/>
+          </w:tcPr>
+          <w:p>
+            <w:pPr>
+              <w:jc w:val="center"/>
               <w:rPr>
                 <w:rFonts w:ascii="Cambria" w:hAnsi="Cambria"/>
                 <w:sz w:val="28"/>
               </w:rPr>
             </w:pPr>
-          </w:p>
-        </w:tc>
-        <w:tc>
-          <w:tcPr>
-            <w:tcW w:w="5469" w:type="dxa"/>
-          </w:tcPr>
-          <w:p>
-            <w:pPr>
+            <w:r>
+              <w:rPr>
+                <w:rFonts w:ascii="Cambria" w:hAnsi="Cambria"/>
+                <w:sz w:val="28"/>
+              </w:rPr>
+              <w:t>//</w:t>
+            </w:r>
+          </w:p>
+        </w:tc>
+        <w:tc>
+          <w:tcPr>
+            <w:tcW w:w="3871" w:type="dxa"/>
+            <w:vAlign w:val="center"/>
+          </w:tcPr>
+          <w:p>
+            <w:pPr>
+              <w:jc w:val="both"/>
               <w:rPr>
                 <w:rFonts w:ascii="Cambria" w:hAnsi="Cambria"/>
                 <w:sz w:val="28"/>
@@ -12503,12 +12620,21 @@
         </w:tc>
       </w:tr>
       <w:tr>
-        <w:tc>
-          <w:tcPr>
-            <w:tcW w:w="1427" w:type="dxa"/>
-          </w:tcPr>
-          <w:p>
-            <w:pPr>
+        <w:trPr>
+          <w:jc w:val="center"/>
+        </w:trPr>
+        <w:tc>
+          <w:tcPr>
+            <w:tcW w:w="2689" w:type="dxa"/>
+            <w:vAlign w:val="center"/>
+          </w:tcPr>
+          <w:p>
+            <w:pPr>
+              <w:pStyle w:val="Paragrafoelenco"/>
+              <w:numPr>
+                <w:ilvl w:val="0"/>
+                <w:numId w:val="18"/>
+              </w:numPr>
               <w:rPr>
                 <w:rFonts w:ascii="Cambria" w:hAnsi="Cambria"/>
                 <w:b/>
@@ -12529,10 +12655,12 @@
         </w:tc>
         <w:tc>
           <w:tcPr>
-            <w:tcW w:w="1262" w:type="dxa"/>
-          </w:tcPr>
-          <w:p>
-            <w:pPr>
+            <w:tcW w:w="1559" w:type="dxa"/>
+            <w:vAlign w:val="center"/>
+          </w:tcPr>
+          <w:p>
+            <w:pPr>
+              <w:jc w:val="center"/>
               <w:rPr>
                 <w:rFonts w:ascii="Cambria" w:hAnsi="Cambria"/>
                 <w:sz w:val="28"/>
@@ -12549,10 +12677,12 @@
         </w:tc>
         <w:tc>
           <w:tcPr>
-            <w:tcW w:w="1804" w:type="dxa"/>
-          </w:tcPr>
-          <w:p>
-            <w:pPr>
+            <w:tcW w:w="1843" w:type="dxa"/>
+            <w:vAlign w:val="center"/>
+          </w:tcPr>
+          <w:p>
+            <w:pPr>
+              <w:jc w:val="center"/>
               <w:rPr>
                 <w:rFonts w:ascii="Cambria" w:hAnsi="Cambria"/>
                 <w:sz w:val="28"/>
@@ -12569,10 +12699,12 @@
         </w:tc>
         <w:tc>
           <w:tcPr>
-            <w:tcW w:w="5469" w:type="dxa"/>
-          </w:tcPr>
-          <w:p>
-            <w:pPr>
+            <w:tcW w:w="3871" w:type="dxa"/>
+            <w:vAlign w:val="center"/>
+          </w:tcPr>
+          <w:p>
+            <w:pPr>
+              <w:jc w:val="both"/>
               <w:rPr>
                 <w:rFonts w:ascii="Cambria" w:hAnsi="Cambria"/>
                 <w:sz w:val="28"/>
@@ -12589,12 +12721,21 @@
         </w:tc>
       </w:tr>
       <w:tr>
-        <w:tc>
-          <w:tcPr>
-            <w:tcW w:w="1427" w:type="dxa"/>
-          </w:tcPr>
-          <w:p>
-            <w:pPr>
+        <w:trPr>
+          <w:jc w:val="center"/>
+        </w:trPr>
+        <w:tc>
+          <w:tcPr>
+            <w:tcW w:w="2689" w:type="dxa"/>
+            <w:vAlign w:val="center"/>
+          </w:tcPr>
+          <w:p>
+            <w:pPr>
+              <w:pStyle w:val="Paragrafoelenco"/>
+              <w:numPr>
+                <w:ilvl w:val="0"/>
+                <w:numId w:val="18"/>
+              </w:numPr>
               <w:rPr>
                 <w:rFonts w:ascii="Cambria" w:hAnsi="Cambria"/>
                 <w:b/>
@@ -12615,10 +12756,12 @@
         </w:tc>
         <w:tc>
           <w:tcPr>
-            <w:tcW w:w="1262" w:type="dxa"/>
-          </w:tcPr>
-          <w:p>
-            <w:pPr>
+            <w:tcW w:w="1559" w:type="dxa"/>
+            <w:vAlign w:val="center"/>
+          </w:tcPr>
+          <w:p>
+            <w:pPr>
+              <w:jc w:val="center"/>
               <w:rPr>
                 <w:rFonts w:ascii="Cambria" w:hAnsi="Cambria"/>
                 <w:sz w:val="28"/>
@@ -12635,10 +12778,12 @@
         </w:tc>
         <w:tc>
           <w:tcPr>
-            <w:tcW w:w="1804" w:type="dxa"/>
-          </w:tcPr>
-          <w:p>
-            <w:pPr>
+            <w:tcW w:w="1843" w:type="dxa"/>
+            <w:vAlign w:val="center"/>
+          </w:tcPr>
+          <w:p>
+            <w:pPr>
+              <w:jc w:val="center"/>
               <w:rPr>
                 <w:rFonts w:ascii="Cambria" w:hAnsi="Cambria"/>
                 <w:sz w:val="28"/>
@@ -12655,10 +12800,12 @@
         </w:tc>
         <w:tc>
           <w:tcPr>
-            <w:tcW w:w="5469" w:type="dxa"/>
-          </w:tcPr>
-          <w:p>
-            <w:pPr>
+            <w:tcW w:w="3871" w:type="dxa"/>
+            <w:vAlign w:val="center"/>
+          </w:tcPr>
+          <w:p>
+            <w:pPr>
+              <w:jc w:val="both"/>
               <w:rPr>
                 <w:rFonts w:ascii="Cambria" w:hAnsi="Cambria"/>
                 <w:sz w:val="28"/>
@@ -12705,33 +12852,52 @@
         <w:pStyle w:val="TestoNormale"/>
       </w:pPr>
       <w:r>
+        <w:rPr>
+          <w:b/>
+          <w:color w:val="FF0000"/>
+        </w:rPr>
+        <w:lastRenderedPageBreak/>
         <w:t>*</w:t>
       </w:r>
       <w:r>
+        <w:t xml:space="preserve"> </w:t>
+      </w:r>
+      <w:r>
         <w:rPr>
           <w:i/>
         </w:rPr>
         <w:t>Development</w:t>
       </w:r>
       <w:r>
-        <w:t xml:space="preserve"> task is a complex task that would require several milestones and different intermediate deliveries that </w:t>
-      </w:r>
-      <w:proofErr w:type="gramStart"/>
-      <w:r>
-        <w:t>can be decided</w:t>
-      </w:r>
-      <w:proofErr w:type="gramEnd"/>
-      <w:r>
-        <w:t xml:space="preserve"> after the Design Document completion.</w:t>
+        <w:t xml:space="preserve"> task is a complex task that would require several milestones and di</w:t>
+      </w:r>
+      <w:r>
+        <w:t>fferent intermediate deliveries. They can</w:t>
+      </w:r>
+      <w:r>
+        <w:t xml:space="preserve"> be decided after the </w:t>
+      </w:r>
+      <w:r>
+        <w:rPr>
+          <w:i/>
+        </w:rPr>
+        <w:t>Design Document</w:t>
+      </w:r>
+      <w:r>
+        <w:t xml:space="preserve"> completion.</w:t>
       </w:r>
       <w:r>
         <w:t xml:space="preserve"> In </w:t>
       </w:r>
-      <w:proofErr w:type="gramStart"/>
-      <w:r>
+      <w:r>
+        <w:rPr>
+          <w:i/>
+        </w:rPr>
         <w:t>PPD</w:t>
       </w:r>
-      <w:proofErr w:type="gramEnd"/>
+      <w:r>
+        <w:t>,</w:t>
+      </w:r>
       <w:r>
         <w:t xml:space="preserve"> we will not enter in details.</w:t>
       </w:r>
@@ -12740,22 +12906,46 @@
       <w:pPr>
         <w:pStyle w:val="Titolo2"/>
       </w:pPr>
-      <w:bookmarkStart w:id="16" w:name="_Toc441164168"/>
-      <w:r>
-        <w:lastRenderedPageBreak/>
+      <w:bookmarkStart w:id="17" w:name="_Toc441250026"/>
+      <w:r>
         <w:t>Project schedule</w:t>
       </w:r>
-      <w:bookmarkEnd w:id="16"/>
+      <w:bookmarkEnd w:id="17"/>
     </w:p>
     <w:p>
       <w:pPr>
         <w:pStyle w:val="TestoNormale"/>
+      </w:pPr>
+      <w:r>
+        <w:t xml:space="preserve">This is the </w:t>
+      </w:r>
+      <w:r>
+        <w:rPr>
+          <w:b/>
+        </w:rPr>
+        <w:t>Gantt diagram</w:t>
+      </w:r>
+      <w:r>
+        <w:t xml:space="preserve"> for the </w:t>
+      </w:r>
+      <w:r>
+        <w:rPr>
+          <w:b/>
+        </w:rPr>
+        <w:t>project schedule</w:t>
+      </w:r>
+      <w:r>
+        <w:t>:</w:t>
+      </w:r>
+    </w:p>
+    <w:p>
+      <w:pPr>
+        <w:pStyle w:val="TestoNormale"/>
         <w:keepNext/>
       </w:pPr>
       <w:r>
         <w:rPr>
           <w:noProof/>
-          <w:lang w:val="it-IT" w:eastAsia="it-IT"/>
         </w:rPr>
         <w:drawing>
           <wp:inline distT="0" distB="0" distL="0" distR="0" wp14:anchorId="0F3C9F49" wp14:editId="66A4C1F4">
@@ -12814,7 +13004,13 @@
         <w:pStyle w:val="TestoNormale"/>
       </w:pPr>
       <w:r>
-        <w:t xml:space="preserve">As you can see in the </w:t>
+        <w:t xml:space="preserve">As </w:t>
+      </w:r>
+      <w:r>
+        <w:t>it is possible to see</w:t>
+      </w:r>
+      <w:r>
+        <w:t xml:space="preserve"> in the </w:t>
       </w:r>
       <w:r>
         <w:rPr>
@@ -12844,17 +13040,17 @@
         <w:t>fact,</w:t>
       </w:r>
       <w:r>
+        <w:rPr>
+          <w:i/>
+        </w:rPr>
+        <w:t xml:space="preserve"> mTS</w:t>
+      </w:r>
+      <w:r>
+        <w:t xml:space="preserve"> schedule will follow a</w:t>
+      </w:r>
+      <w:r>
         <w:t xml:space="preserve"> </w:t>
       </w:r>
-      <w:proofErr w:type="spellStart"/>
-      <w:r>
-        <w:t>mTS</w:t>
-      </w:r>
-      <w:proofErr w:type="spellEnd"/>
-      <w:r>
-        <w:t xml:space="preserve"> schedule will follow the </w:t>
-      </w:r>
-      <w:proofErr w:type="gramStart"/>
       <w:r>
         <w:rPr>
           <w:b/>
@@ -12864,11 +13060,17 @@
       </w:r>
       <w:r>
         <w:rPr>
+          <w:b/>
           <w:i/>
         </w:rPr>
+        <w:t>-like</w:t>
+      </w:r>
+      <w:r>
+        <w:rPr>
+          <w:i/>
+        </w:rPr>
         <w:t xml:space="preserve"> software development process</w:t>
       </w:r>
-      <w:proofErr w:type="gramEnd"/>
       <w:r>
         <w:rPr>
           <w:i/>
@@ -12896,14 +13098,9 @@
       <w:r>
         <w:t xml:space="preserve"> we think that </w:t>
       </w:r>
-      <w:proofErr w:type="gramStart"/>
-      <w:r>
-        <w:t xml:space="preserve">requirements were defined in a clear </w:t>
-      </w:r>
-      <w:r>
-        <w:t>and precise way by stakeholders</w:t>
-      </w:r>
-      <w:proofErr w:type="gramEnd"/>
+      <w:r>
+        <w:t>stakeholders defined requirements in a clear and precise way</w:t>
+      </w:r>
       <w:r>
         <w:t>.</w:t>
       </w:r>
@@ -12916,7 +13113,6 @@
       <w:r>
         <w:rPr>
           <w:noProof/>
-          <w:lang w:val="it-IT" w:eastAsia="it-IT"/>
         </w:rPr>
         <w:drawing>
           <wp:inline distT="0" distB="0" distL="0" distR="0" wp14:anchorId="04F6FDDC" wp14:editId="703DA142">
@@ -12974,47 +13170,91 @@
       <w:pPr>
         <w:pStyle w:val="Titolo1"/>
       </w:pPr>
-      <w:bookmarkStart w:id="17" w:name="_Toc441164169"/>
-      <w:r>
+      <w:bookmarkStart w:id="18" w:name="_Toc441250027"/>
+      <w:r>
+        <w:lastRenderedPageBreak/>
         <w:t>Resources A</w:t>
       </w:r>
       <w:r>
         <w:t>llocation</w:t>
       </w:r>
-      <w:bookmarkEnd w:id="17"/>
-    </w:p>
-    <w:p>
-      <w:pPr>
-        <w:pStyle w:val="TestoNormale"/>
-      </w:pPr>
-      <w:r>
-        <w:t xml:space="preserve">Resource </w:t>
-      </w:r>
-      <w:proofErr w:type="gramStart"/>
-      <w:r>
-        <w:t>are allocated</w:t>
-      </w:r>
-      <w:proofErr w:type="gramEnd"/>
-      <w:r>
-        <w:t xml:space="preserve"> </w:t>
-      </w:r>
-      <w:r>
-        <w:t>to respect COCOMO II analysis as much as possible.</w:t>
-      </w:r>
-      <w:bookmarkStart w:id="18" w:name="_GoBack"/>
       <w:bookmarkEnd w:id="18"/>
     </w:p>
     <w:p>
       <w:pPr>
         <w:pStyle w:val="TestoNormale"/>
+      </w:pPr>
+      <w:r>
+        <w:t xml:space="preserve">Resources </w:t>
+      </w:r>
+      <w:proofErr w:type="gramStart"/>
+      <w:r>
+        <w:t>are allocated</w:t>
+      </w:r>
+      <w:proofErr w:type="gramEnd"/>
+      <w:r>
+        <w:t xml:space="preserve"> in order </w:t>
+      </w:r>
+      <w:r>
+        <w:t xml:space="preserve">to respect </w:t>
+      </w:r>
+      <w:r>
+        <w:rPr>
+          <w:i/>
+        </w:rPr>
+        <w:t xml:space="preserve">COCOMO II </w:t>
+      </w:r>
+      <w:r>
+        <w:rPr>
+          <w:i/>
+        </w:rPr>
+        <w:t xml:space="preserve">estimation </w:t>
+      </w:r>
+      <w:r>
+        <w:rPr>
+          <w:i/>
+        </w:rPr>
+        <w:t>analysis</w:t>
+      </w:r>
+      <w:r>
+        <w:t xml:space="preserve"> as much as possible.</w:t>
+      </w:r>
+    </w:p>
+    <w:p>
+      <w:pPr>
+        <w:pStyle w:val="TestoNormale"/>
+      </w:pPr>
+      <w:r>
+        <w:t xml:space="preserve">This is a </w:t>
+      </w:r>
+      <w:r>
+        <w:rPr>
+          <w:i/>
+        </w:rPr>
+        <w:t>graphical representation</w:t>
+      </w:r>
+      <w:r>
+        <w:t xml:space="preserve"> of </w:t>
+      </w:r>
+      <w:r>
+        <w:rPr>
+          <w:b/>
+        </w:rPr>
+        <w:t>resources allocation</w:t>
+      </w:r>
+      <w:r>
+        <w:t>:</w:t>
+      </w:r>
+    </w:p>
+    <w:p>
+      <w:pPr>
+        <w:pStyle w:val="TestoNormale"/>
         <w:keepNext/>
       </w:pPr>
       <w:r>
         <w:rPr>
           <w:noProof/>
-          <w:lang w:val="it-IT" w:eastAsia="it-IT"/>
-        </w:rPr>
-        <w:lastRenderedPageBreak/>
+        </w:rPr>
         <w:drawing>
           <wp:inline distT="0" distB="0" distL="0" distR="0" wp14:anchorId="4859E1E3" wp14:editId="44E70532">
             <wp:extent cx="6332220" cy="2284095"/>
@@ -13064,14 +13304,20 @@
         <w:jc w:val="center"/>
       </w:pPr>
       <w:r>
-        <w:t>Resource chart</w:t>
+        <w:t>Resource</w:t>
+      </w:r>
+      <w:r>
+        <w:t>s</w:t>
+      </w:r>
+      <w:r>
+        <w:t xml:space="preserve"> chart</w:t>
       </w:r>
     </w:p>
     <w:p>
       <w:pPr>
         <w:pStyle w:val="Titolo1"/>
       </w:pPr>
-      <w:bookmarkStart w:id="19" w:name="_Toc441164170"/>
+      <w:bookmarkStart w:id="19" w:name="_Toc441250028"/>
       <w:r>
         <w:t xml:space="preserve">Risks </w:t>
       </w:r>
@@ -13090,7 +13336,7 @@
       <w:pPr>
         <w:pStyle w:val="Titolo2"/>
       </w:pPr>
-      <w:bookmarkStart w:id="20" w:name="_Toc441164171"/>
+      <w:bookmarkStart w:id="20" w:name="_Toc441250029"/>
       <w:r>
         <w:t>Risks identification</w:t>
       </w:r>
@@ -13324,6 +13570,7 @@
               <w:rPr>
                 <w:sz w:val="28"/>
               </w:rPr>
+              <w:lastRenderedPageBreak/>
               <w:t>Organizational finance problems</w:t>
             </w:r>
           </w:p>
@@ -13352,11 +13599,7 @@
               <w:pStyle w:val="TestoNormale"/>
             </w:pPr>
             <w:r>
-              <w:t xml:space="preserve">Prepare a briefing document for senior management of the project in order to show how the project is making a very important contribution to the goals of the business and presenting reasons why cuts to the project budget would not </w:t>
-            </w:r>
-            <w:r>
-              <w:lastRenderedPageBreak/>
-              <w:t>be cost-effective, (they can only contribute to decrease the income).</w:t>
+              <w:t>Prepare a briefing document for senior management of the project in order to show how the project is making a very important contribution to the goals of the business and presenting reasons why cuts to the project budget would not be cost-effective, (they can only contribute to decrease the income).</w:t>
             </w:r>
           </w:p>
         </w:tc>
@@ -13383,7 +13626,6 @@
               <w:rPr>
                 <w:sz w:val="28"/>
               </w:rPr>
-              <w:lastRenderedPageBreak/>
               <w:t>Recruitment problems</w:t>
             </w:r>
           </w:p>
@@ -13738,6 +13980,7 @@
               <w:rPr>
                 <w:sz w:val="28"/>
               </w:rPr>
+              <w:lastRenderedPageBreak/>
               <w:t>Underestimated development time</w:t>
             </w:r>
           </w:p>
@@ -13790,9 +14033,8 @@
       <w:pPr>
         <w:pStyle w:val="Titolo1"/>
       </w:pPr>
-      <w:bookmarkStart w:id="21" w:name="_Toc441164172"/>
-      <w:r>
-        <w:lastRenderedPageBreak/>
+      <w:bookmarkStart w:id="21" w:name="_Toc441250030"/>
+      <w:r>
         <w:t>Appendix</w:t>
       </w:r>
       <w:bookmarkEnd w:id="21"/>
@@ -13801,7 +14043,7 @@
       <w:pPr>
         <w:pStyle w:val="Titolo2"/>
       </w:pPr>
-      <w:bookmarkStart w:id="22" w:name="_Toc441164173"/>
+      <w:bookmarkStart w:id="22" w:name="_Toc441250031"/>
       <w:r>
         <w:t>Hours of work</w:t>
       </w:r>
@@ -13830,15 +14072,9 @@
           <w:rPr>
             <w:rFonts w:ascii="Cambria Math" w:hAnsi="Cambria Math"/>
           </w:rPr>
-          <m:t xml:space="preserve">∃x </m:t>
+          <m:t>~ 12 Hours</m:t>
         </m:r>
       </m:oMath>
-      <w:r>
-        <w:t>Hours</w:t>
-      </w:r>
-      <w:r>
-        <w:t>(x)</w:t>
-      </w:r>
     </w:p>
     <w:p>
       <w:pPr>
@@ -13878,11 +14114,19 @@
             <w:rFonts w:ascii="Cambria Math" w:hAnsi="Cambria Math"/>
             <w:lang w:val="it-IT"/>
           </w:rPr>
-          <m:t xml:space="preserve">~ 15 </m:t>
+          <m:t>~ 12</m:t>
+        </m:r>
+        <m:r>
+          <w:rPr>
+            <w:rFonts w:ascii="Cambria Math" w:hAnsi="Cambria Math"/>
+            <w:lang w:val="it-IT"/>
+          </w:rPr>
+          <m:t xml:space="preserve"> </m:t>
         </m:r>
       </m:oMath>
       <w:r>
         <w:rPr>
+          <w:i/>
           <w:lang w:val="it-IT"/>
         </w:rPr>
         <w:t>Hours</w:t>
@@ -13998,7 +14242,6 @@
         <w:color w:val="808080" w:themeColor="background1" w:themeShade="80"/>
         <w:sz w:val="20"/>
         <w:szCs w:val="20"/>
-        <w:lang w:val="it-IT" w:eastAsia="it-IT"/>
       </w:rPr>
       <mc:AlternateContent>
         <mc:Choice Requires="wpg">
@@ -14313,7 +14556,7 @@
                                 <w:szCs w:val="24"/>
                                 <w:lang w:val="it-IT"/>
                               </w:rPr>
-                              <w:t>20</w:t>
+                              <w:t>21</w:t>
                             </w:r>
                             <w:r>
                               <w:rPr>
@@ -14418,7 +14661,7 @@
                           <w:szCs w:val="24"/>
                           <w:lang w:val="it-IT"/>
                         </w:rPr>
-                        <w:t>20</w:t>
+                        <w:t>21</w:t>
                       </w:r>
                       <w:r>
                         <w:rPr>
@@ -14757,6 +15000,119 @@
     </w:lvl>
   </w:abstractNum>
   <w:abstractNum w:abstractNumId="3" w15:restartNumberingAfterBreak="0">
+    <w:nsid w:val="260F3B83"/>
+    <w:multiLevelType w:val="hybridMultilevel"/>
+    <w:tmpl w:val="C52CB334"/>
+    <w:lvl w:ilvl="0" w:tplc="0409000B">
+      <w:start w:val="1"/>
+      <w:numFmt w:val="bullet"/>
+      <w:lvlText w:val=""/>
+      <w:lvlJc w:val="left"/>
+      <w:pPr>
+        <w:ind w:left="720" w:hanging="360"/>
+      </w:pPr>
+      <w:rPr>
+        <w:rFonts w:ascii="Wingdings" w:hAnsi="Wingdings" w:hint="default"/>
+      </w:rPr>
+    </w:lvl>
+    <w:lvl w:ilvl="1" w:tplc="04090003" w:tentative="1">
+      <w:start w:val="1"/>
+      <w:numFmt w:val="bullet"/>
+      <w:lvlText w:val="o"/>
+      <w:lvlJc w:val="left"/>
+      <w:pPr>
+        <w:ind w:left="1440" w:hanging="360"/>
+      </w:pPr>
+      <w:rPr>
+        <w:rFonts w:ascii="Courier New" w:hAnsi="Courier New" w:cs="Courier New" w:hint="default"/>
+      </w:rPr>
+    </w:lvl>
+    <w:lvl w:ilvl="2" w:tplc="04090005" w:tentative="1">
+      <w:start w:val="1"/>
+      <w:numFmt w:val="bullet"/>
+      <w:lvlText w:val=""/>
+      <w:lvlJc w:val="left"/>
+      <w:pPr>
+        <w:ind w:left="2160" w:hanging="360"/>
+      </w:pPr>
+      <w:rPr>
+        <w:rFonts w:ascii="Wingdings" w:hAnsi="Wingdings" w:hint="default"/>
+      </w:rPr>
+    </w:lvl>
+    <w:lvl w:ilvl="3" w:tplc="04090001" w:tentative="1">
+      <w:start w:val="1"/>
+      <w:numFmt w:val="bullet"/>
+      <w:lvlText w:val=""/>
+      <w:lvlJc w:val="left"/>
+      <w:pPr>
+        <w:ind w:left="2880" w:hanging="360"/>
+      </w:pPr>
+      <w:rPr>
+        <w:rFonts w:ascii="Symbol" w:hAnsi="Symbol" w:hint="default"/>
+      </w:rPr>
+    </w:lvl>
+    <w:lvl w:ilvl="4" w:tplc="04090003" w:tentative="1">
+      <w:start w:val="1"/>
+      <w:numFmt w:val="bullet"/>
+      <w:lvlText w:val="o"/>
+      <w:lvlJc w:val="left"/>
+      <w:pPr>
+        <w:ind w:left="3600" w:hanging="360"/>
+      </w:pPr>
+      <w:rPr>
+        <w:rFonts w:ascii="Courier New" w:hAnsi="Courier New" w:cs="Courier New" w:hint="default"/>
+      </w:rPr>
+    </w:lvl>
+    <w:lvl w:ilvl="5" w:tplc="04090005" w:tentative="1">
+      <w:start w:val="1"/>
+      <w:numFmt w:val="bullet"/>
+      <w:lvlText w:val=""/>
+      <w:lvlJc w:val="left"/>
+      <w:pPr>
+        <w:ind w:left="4320" w:hanging="360"/>
+      </w:pPr>
+      <w:rPr>
+        <w:rFonts w:ascii="Wingdings" w:hAnsi="Wingdings" w:hint="default"/>
+      </w:rPr>
+    </w:lvl>
+    <w:lvl w:ilvl="6" w:tplc="04090001" w:tentative="1">
+      <w:start w:val="1"/>
+      <w:numFmt w:val="bullet"/>
+      <w:lvlText w:val=""/>
+      <w:lvlJc w:val="left"/>
+      <w:pPr>
+        <w:ind w:left="5040" w:hanging="360"/>
+      </w:pPr>
+      <w:rPr>
+        <w:rFonts w:ascii="Symbol" w:hAnsi="Symbol" w:hint="default"/>
+      </w:rPr>
+    </w:lvl>
+    <w:lvl w:ilvl="7" w:tplc="04090003" w:tentative="1">
+      <w:start w:val="1"/>
+      <w:numFmt w:val="bullet"/>
+      <w:lvlText w:val="o"/>
+      <w:lvlJc w:val="left"/>
+      <w:pPr>
+        <w:ind w:left="5760" w:hanging="360"/>
+      </w:pPr>
+      <w:rPr>
+        <w:rFonts w:ascii="Courier New" w:hAnsi="Courier New" w:cs="Courier New" w:hint="default"/>
+      </w:rPr>
+    </w:lvl>
+    <w:lvl w:ilvl="8" w:tplc="04090005" w:tentative="1">
+      <w:start w:val="1"/>
+      <w:numFmt w:val="bullet"/>
+      <w:lvlText w:val=""/>
+      <w:lvlJc w:val="left"/>
+      <w:pPr>
+        <w:ind w:left="6480" w:hanging="360"/>
+      </w:pPr>
+      <w:rPr>
+        <w:rFonts w:ascii="Wingdings" w:hAnsi="Wingdings" w:hint="default"/>
+      </w:rPr>
+    </w:lvl>
+  </w:abstractNum>
+  <w:abstractNum w:abstractNumId="4" w15:restartNumberingAfterBreak="0">
     <w:nsid w:val="29AE288B"/>
     <w:multiLevelType w:val="hybridMultilevel"/>
     <w:tmpl w:val="1C626164"/>
@@ -14870,7 +15226,7 @@
       </w:rPr>
     </w:lvl>
   </w:abstractNum>
-  <w:abstractNum w:abstractNumId="4" w15:restartNumberingAfterBreak="0">
+  <w:abstractNum w:abstractNumId="5" w15:restartNumberingAfterBreak="0">
     <w:nsid w:val="35443C9F"/>
     <w:multiLevelType w:val="hybridMultilevel"/>
     <w:tmpl w:val="BA281166"/>
@@ -14983,7 +15339,7 @@
       </w:rPr>
     </w:lvl>
   </w:abstractNum>
-  <w:abstractNum w:abstractNumId="5" w15:restartNumberingAfterBreak="0">
+  <w:abstractNum w:abstractNumId="6" w15:restartNumberingAfterBreak="0">
     <w:nsid w:val="42550BC6"/>
     <w:multiLevelType w:val="hybridMultilevel"/>
     <w:tmpl w:val="1F0C7B5C"/>
@@ -15096,7 +15452,7 @@
       </w:rPr>
     </w:lvl>
   </w:abstractNum>
-  <w:abstractNum w:abstractNumId="6" w15:restartNumberingAfterBreak="0">
+  <w:abstractNum w:abstractNumId="7" w15:restartNumberingAfterBreak="0">
     <w:nsid w:val="50C97C3F"/>
     <w:multiLevelType w:val="hybridMultilevel"/>
     <w:tmpl w:val="D354F2B2"/>
@@ -15209,7 +15565,7 @@
       </w:rPr>
     </w:lvl>
   </w:abstractNum>
-  <w:abstractNum w:abstractNumId="7" w15:restartNumberingAfterBreak="0">
+  <w:abstractNum w:abstractNumId="8" w15:restartNumberingAfterBreak="0">
     <w:nsid w:val="55902E2C"/>
     <w:multiLevelType w:val="hybridMultilevel"/>
     <w:tmpl w:val="1A6E60A6"/>
@@ -15322,7 +15678,7 @@
       </w:rPr>
     </w:lvl>
   </w:abstractNum>
-  <w:abstractNum w:abstractNumId="8" w15:restartNumberingAfterBreak="0">
+  <w:abstractNum w:abstractNumId="9" w15:restartNumberingAfterBreak="0">
     <w:nsid w:val="62A765B8"/>
     <w:multiLevelType w:val="multilevel"/>
     <w:tmpl w:val="BC0A8122"/>
@@ -15439,7 +15795,7 @@
       </w:rPr>
     </w:lvl>
   </w:abstractNum>
-  <w:abstractNum w:abstractNumId="9" w15:restartNumberingAfterBreak="0">
+  <w:abstractNum w:abstractNumId="10" w15:restartNumberingAfterBreak="0">
     <w:nsid w:val="67B27625"/>
     <w:multiLevelType w:val="hybridMultilevel"/>
     <w:tmpl w:val="84FE9F68"/>
@@ -15552,7 +15908,7 @@
       </w:rPr>
     </w:lvl>
   </w:abstractNum>
-  <w:abstractNum w:abstractNumId="10" w15:restartNumberingAfterBreak="0">
+  <w:abstractNum w:abstractNumId="11" w15:restartNumberingAfterBreak="0">
     <w:nsid w:val="69430809"/>
     <w:multiLevelType w:val="hybridMultilevel"/>
     <w:tmpl w:val="0EC2AAB2"/>
@@ -15665,7 +16021,7 @@
       </w:rPr>
     </w:lvl>
   </w:abstractNum>
-  <w:abstractNum w:abstractNumId="11" w15:restartNumberingAfterBreak="0">
+  <w:abstractNum w:abstractNumId="12" w15:restartNumberingAfterBreak="0">
     <w:nsid w:val="69BA509A"/>
     <w:multiLevelType w:val="hybridMultilevel"/>
     <w:tmpl w:val="F1B8E61A"/>
@@ -15778,7 +16134,7 @@
       </w:rPr>
     </w:lvl>
   </w:abstractNum>
-  <w:abstractNum w:abstractNumId="12" w15:restartNumberingAfterBreak="0">
+  <w:abstractNum w:abstractNumId="13" w15:restartNumberingAfterBreak="0">
     <w:nsid w:val="71B033E5"/>
     <w:multiLevelType w:val="hybridMultilevel"/>
     <w:tmpl w:val="AA143CFE"/>
@@ -15891,7 +16247,7 @@
       </w:rPr>
     </w:lvl>
   </w:abstractNum>
-  <w:abstractNum w:abstractNumId="13" w15:restartNumberingAfterBreak="0">
+  <w:abstractNum w:abstractNumId="14" w15:restartNumberingAfterBreak="0">
     <w:nsid w:val="7E251789"/>
     <w:multiLevelType w:val="hybridMultilevel"/>
     <w:tmpl w:val="D3F603F6"/>
@@ -16004,7 +16360,7 @@
       </w:rPr>
     </w:lvl>
   </w:abstractNum>
-  <w:abstractNum w:abstractNumId="14" w15:restartNumberingAfterBreak="0">
+  <w:abstractNum w:abstractNumId="15" w15:restartNumberingAfterBreak="0">
     <w:nsid w:val="7E60048E"/>
     <w:multiLevelType w:val="hybridMultilevel"/>
     <w:tmpl w:val="BA04D364"/>
@@ -16117,7 +16473,7 @@
       </w:rPr>
     </w:lvl>
   </w:abstractNum>
-  <w:abstractNum w:abstractNumId="15" w15:restartNumberingAfterBreak="0">
+  <w:abstractNum w:abstractNumId="16" w15:restartNumberingAfterBreak="0">
     <w:nsid w:val="7EB07D5C"/>
     <w:multiLevelType w:val="hybridMultilevel"/>
     <w:tmpl w:val="F5044024"/>
@@ -16231,10 +16587,10 @@
     </w:lvl>
   </w:abstractNum>
   <w:num w:numId="1">
-    <w:abstractNumId w:val="8"/>
+    <w:abstractNumId w:val="9"/>
   </w:num>
   <w:num w:numId="2">
-    <w:abstractNumId w:val="8"/>
+    <w:abstractNumId w:val="9"/>
     <w:lvlOverride w:ilvl="0">
       <w:startOverride w:val="1"/>
     </w:lvlOverride>
@@ -16262,49 +16618,52 @@
     </w:lvlOverride>
   </w:num>
   <w:num w:numId="3">
-    <w:abstractNumId w:val="3"/>
+    <w:abstractNumId w:val="4"/>
   </w:num>
   <w:num w:numId="4">
-    <w:abstractNumId w:val="5"/>
+    <w:abstractNumId w:val="6"/>
   </w:num>
   <w:num w:numId="5">
-    <w:abstractNumId w:val="12"/>
+    <w:abstractNumId w:val="13"/>
   </w:num>
   <w:num w:numId="6">
     <w:abstractNumId w:val="1"/>
   </w:num>
   <w:num w:numId="7">
-    <w:abstractNumId w:val="6"/>
+    <w:abstractNumId w:val="7"/>
   </w:num>
   <w:num w:numId="8">
     <w:abstractNumId w:val="0"/>
   </w:num>
   <w:num w:numId="9">
-    <w:abstractNumId w:val="14"/>
+    <w:abstractNumId w:val="15"/>
   </w:num>
   <w:num w:numId="10">
-    <w:abstractNumId w:val="15"/>
+    <w:abstractNumId w:val="16"/>
   </w:num>
   <w:num w:numId="11">
-    <w:abstractNumId w:val="11"/>
+    <w:abstractNumId w:val="12"/>
   </w:num>
   <w:num w:numId="12">
-    <w:abstractNumId w:val="4"/>
+    <w:abstractNumId w:val="5"/>
   </w:num>
   <w:num w:numId="13">
-    <w:abstractNumId w:val="9"/>
+    <w:abstractNumId w:val="10"/>
   </w:num>
   <w:num w:numId="14">
-    <w:abstractNumId w:val="7"/>
+    <w:abstractNumId w:val="8"/>
   </w:num>
   <w:num w:numId="15">
     <w:abstractNumId w:val="2"/>
   </w:num>
   <w:num w:numId="16">
-    <w:abstractNumId w:val="10"/>
+    <w:abstractNumId w:val="11"/>
   </w:num>
   <w:num w:numId="17">
-    <w:abstractNumId w:val="13"/>
+    <w:abstractNumId w:val="14"/>
+  </w:num>
+  <w:num w:numId="18">
+    <w:abstractNumId w:val="3"/>
   </w:num>
   <w:numIdMacAtCleanup w:val="11"/>
 </w:numbering>
@@ -17763,11 +18122,11 @@
         </c:dLbls>
         <c:gapWidth val="267"/>
         <c:overlap val="-43"/>
-        <c:axId val="114285600"/>
-        <c:axId val="114286688"/>
+        <c:axId val="383854672"/>
+        <c:axId val="383855064"/>
       </c:barChart>
       <c:catAx>
-        <c:axId val="114285600"/>
+        <c:axId val="383854672"/>
         <c:scaling>
           <c:orientation val="minMax"/>
         </c:scaling>
@@ -17821,10 +18180,10 @@
                 <a:cs typeface="+mn-cs"/>
               </a:defRPr>
             </a:pPr>
-            <a:endParaRPr lang="it-IT"/>
+            <a:endParaRPr lang="en-US"/>
           </a:p>
         </c:txPr>
-        <c:crossAx val="114286688"/>
+        <c:crossAx val="383855064"/>
         <c:crosses val="autoZero"/>
         <c:auto val="1"/>
         <c:lblAlgn val="ctr"/>
@@ -17832,7 +18191,7 @@
         <c:noMultiLvlLbl val="0"/>
       </c:catAx>
       <c:valAx>
-        <c:axId val="114286688"/>
+        <c:axId val="383855064"/>
         <c:scaling>
           <c:orientation val="minMax"/>
         </c:scaling>
@@ -17880,10 +18239,10 @@
                 <a:cs typeface="+mn-cs"/>
               </a:defRPr>
             </a:pPr>
-            <a:endParaRPr lang="it-IT"/>
+            <a:endParaRPr lang="en-US"/>
           </a:p>
         </c:txPr>
-        <c:crossAx val="114285600"/>
+        <c:crossAx val="383854672"/>
         <c:crosses val="autoZero"/>
         <c:crossBetween val="between"/>
       </c:valAx>
@@ -17931,7 +18290,7 @@
       <a:pPr>
         <a:defRPr/>
       </a:pPr>
-      <a:endParaRPr lang="it-IT"/>
+      <a:endParaRPr lang="en-US"/>
     </a:p>
   </c:txPr>
   <c:externalData r:id="rId3">
@@ -18014,7 +18373,7 @@
               <a:cs typeface="+mj-cs"/>
             </a:defRPr>
           </a:pPr>
-          <a:endParaRPr lang="it-IT"/>
+          <a:endParaRPr lang="en-US"/>
         </a:p>
       </c:txPr>
     </c:title>
@@ -18220,7 +18579,7 @@
                     <a:cs typeface="+mn-cs"/>
                   </a:defRPr>
                 </a:pPr>
-                <a:endParaRPr lang="it-IT"/>
+                <a:endParaRPr lang="en-US"/>
               </a:p>
             </c:txPr>
             <c:showLegendKey val="0"/>
@@ -18360,7 +18719,7 @@
               <a:cs typeface="+mn-cs"/>
             </a:defRPr>
           </a:pPr>
-          <a:endParaRPr lang="it-IT"/>
+          <a:endParaRPr lang="en-US"/>
         </a:p>
       </c:txPr>
     </c:legend>
@@ -18398,7 +18757,7 @@
       <a:pPr>
         <a:defRPr/>
       </a:pPr>
-      <a:endParaRPr lang="it-IT"/>
+      <a:endParaRPr lang="en-US"/>
     </a:p>
   </c:txPr>
   <c:externalData r:id="rId3">
@@ -20863,44 +21222,44 @@
   </dgm:ptLst>
   <dgm:cxnLst>
     <dgm:cxn modelId="{D23D9D9F-E230-B14F-8CC4-60EF1E62361C}" srcId="{7DBAA654-83A9-2749-9A11-3A2F0853292E}" destId="{9D0A3E8F-79EA-4741-B4AF-359BBF2AD54A}" srcOrd="1" destOrd="0" parTransId="{A68219EE-DDA5-6D44-931C-E2DD8411613C}" sibTransId="{56563E73-53C5-C242-B5DD-534CCEB5A55B}"/>
+    <dgm:cxn modelId="{CA06A117-1DF8-4C4E-9469-C0B55039CF18}" type="presOf" srcId="{E1700588-AA9B-9044-98E5-A52BC9E980D8}" destId="{BE891453-7A81-9745-80FE-393D0BD9F682}" srcOrd="0" destOrd="0" presId="urn:microsoft.com/office/officeart/2005/8/layout/bProcess3"/>
+    <dgm:cxn modelId="{6ED210F8-96A2-4DC9-AA1D-A33AED19C365}" type="presOf" srcId="{3D31D781-DE26-FC46-87C5-81D28438E988}" destId="{5054442F-68CC-BA4D-A78B-D10165C93B35}" srcOrd="0" destOrd="0" presId="urn:microsoft.com/office/officeart/2005/8/layout/bProcess3"/>
+    <dgm:cxn modelId="{DC5C4DB2-FAE6-4D12-AF96-DD2D4F4005A2}" type="presOf" srcId="{56563E73-53C5-C242-B5DD-534CCEB5A55B}" destId="{1AB89A78-53AA-8046-940B-4774F5E8A3F4}" srcOrd="0" destOrd="0" presId="urn:microsoft.com/office/officeart/2005/8/layout/bProcess3"/>
     <dgm:cxn modelId="{CBA7B2CB-398D-0944-9097-F88E098803F8}" srcId="{7DBAA654-83A9-2749-9A11-3A2F0853292E}" destId="{981B4EF9-7A3A-BE49-B6B6-0021D3615771}" srcOrd="5" destOrd="0" parTransId="{036AB1F6-FA37-614F-A857-CA2CBEA75FF8}" sibTransId="{07202FE3-BBDD-A74E-9ED7-5FC69364AF9D}"/>
     <dgm:cxn modelId="{A4DF705F-378F-3D46-8BF6-315C5DACB12C}" srcId="{7DBAA654-83A9-2749-9A11-3A2F0853292E}" destId="{3D31D781-DE26-FC46-87C5-81D28438E988}" srcOrd="4" destOrd="0" parTransId="{7FDE228D-3493-0041-A7C9-8BDABED610D5}" sibTransId="{51AF1449-732A-7245-8907-3B0B474E6716}"/>
-    <dgm:cxn modelId="{2F22D0C1-CA60-447B-A0F1-87C55821FBE2}" type="presOf" srcId="{761D77BA-5704-3540-A64C-39623ABDE933}" destId="{2B850CA7-3DA8-704B-9542-29A27C4E6E8A}" srcOrd="0" destOrd="0" presId="urn:microsoft.com/office/officeart/2005/8/layout/bProcess3"/>
     <dgm:cxn modelId="{9F7DBBD3-2135-334D-BDE9-A8ED29101BA4}" srcId="{7DBAA654-83A9-2749-9A11-3A2F0853292E}" destId="{3ABC577C-D926-6C40-8609-A47272EDC0E8}" srcOrd="3" destOrd="0" parTransId="{73D020D2-C3E5-6D4B-A74D-95AC52916961}" sibTransId="{E1700588-AA9B-9044-98E5-A52BC9E980D8}"/>
-    <dgm:cxn modelId="{73CA8C10-CD24-4A50-AD2F-E9984D87B931}" type="presOf" srcId="{56563E73-53C5-C242-B5DD-534CCEB5A55B}" destId="{8845A127-0D85-A14A-94CB-F773727D4C9B}" srcOrd="1" destOrd="0" presId="urn:microsoft.com/office/officeart/2005/8/layout/bProcess3"/>
     <dgm:cxn modelId="{C9F771AC-35CF-1540-8F9B-A548A676FBEC}" srcId="{7DBAA654-83A9-2749-9A11-3A2F0853292E}" destId="{C900A651-3FCA-634D-8E96-FB8C693E1E8F}" srcOrd="0" destOrd="0" parTransId="{DC773397-72AF-3043-A26B-0B8B32D632B1}" sibTransId="{6FF581C4-5EE0-6547-8B0A-4DD4E49DF7D5}"/>
+    <dgm:cxn modelId="{83F380AF-6CFA-4C97-87F6-CDDDFB1B06AB}" type="presOf" srcId="{C900A651-3FCA-634D-8E96-FB8C693E1E8F}" destId="{71E5BCB2-3AB6-4C42-9B09-A87936C7F001}" srcOrd="0" destOrd="0" presId="urn:microsoft.com/office/officeart/2005/8/layout/bProcess3"/>
     <dgm:cxn modelId="{B40CF301-B877-0146-8F01-A4B49C9B78E2}" srcId="{7DBAA654-83A9-2749-9A11-3A2F0853292E}" destId="{761D77BA-5704-3540-A64C-39623ABDE933}" srcOrd="2" destOrd="0" parTransId="{0CEF3B97-E2A9-E04D-A0DB-EC66FC595157}" sibTransId="{03689D08-8F94-B240-B093-204B4D1B1996}"/>
-    <dgm:cxn modelId="{AB93D4BE-E351-4B65-8383-BCC69906DA16}" type="presOf" srcId="{981B4EF9-7A3A-BE49-B6B6-0021D3615771}" destId="{CA2203B5-A4CA-2C4D-8577-50E3388F2246}" srcOrd="0" destOrd="0" presId="urn:microsoft.com/office/officeart/2005/8/layout/bProcess3"/>
-    <dgm:cxn modelId="{714D69DF-B170-4E45-BE63-096934D9E35A}" type="presOf" srcId="{9D0A3E8F-79EA-4741-B4AF-359BBF2AD54A}" destId="{CB005E4D-98D2-5E43-A79A-01D73FA5246C}" srcOrd="0" destOrd="0" presId="urn:microsoft.com/office/officeart/2005/8/layout/bProcess3"/>
-    <dgm:cxn modelId="{DEE10936-50B7-49A7-9985-8F19F7DF3670}" type="presOf" srcId="{E1700588-AA9B-9044-98E5-A52BC9E980D8}" destId="{BE891453-7A81-9745-80FE-393D0BD9F682}" srcOrd="0" destOrd="0" presId="urn:microsoft.com/office/officeart/2005/8/layout/bProcess3"/>
-    <dgm:cxn modelId="{477BF59D-D583-45B7-82FC-F74FBA8CA827}" type="presOf" srcId="{C900A651-3FCA-634D-8E96-FB8C693E1E8F}" destId="{71E5BCB2-3AB6-4C42-9B09-A87936C7F001}" srcOrd="0" destOrd="0" presId="urn:microsoft.com/office/officeart/2005/8/layout/bProcess3"/>
-    <dgm:cxn modelId="{17534231-EE03-4971-958C-0509E4DB8880}" type="presOf" srcId="{6FF581C4-5EE0-6547-8B0A-4DD4E49DF7D5}" destId="{70788382-AA77-7C4C-A399-82382C8CD1E3}" srcOrd="0" destOrd="0" presId="urn:microsoft.com/office/officeart/2005/8/layout/bProcess3"/>
-    <dgm:cxn modelId="{F0FFA90D-FC8C-4165-87E9-F12D8C2DBA5C}" type="presOf" srcId="{51AF1449-732A-7245-8907-3B0B474E6716}" destId="{08B24028-0337-A54F-863C-D83DC536E50D}" srcOrd="1" destOrd="0" presId="urn:microsoft.com/office/officeart/2005/8/layout/bProcess3"/>
-    <dgm:cxn modelId="{11CF35AA-A4D7-4DBD-BACC-5FC34396E74F}" type="presOf" srcId="{51AF1449-732A-7245-8907-3B0B474E6716}" destId="{70A625A3-B04D-314A-9454-BA7560E71142}" srcOrd="0" destOrd="0" presId="urn:microsoft.com/office/officeart/2005/8/layout/bProcess3"/>
-    <dgm:cxn modelId="{4329D764-E222-4959-A9C0-AA122384579E}" type="presOf" srcId="{56563E73-53C5-C242-B5DD-534CCEB5A55B}" destId="{1AB89A78-53AA-8046-940B-4774F5E8A3F4}" srcOrd="0" destOrd="0" presId="urn:microsoft.com/office/officeart/2005/8/layout/bProcess3"/>
-    <dgm:cxn modelId="{439119D0-5E9D-4336-AB97-2E0F13B545CE}" type="presOf" srcId="{E1700588-AA9B-9044-98E5-A52BC9E980D8}" destId="{0D4A6B71-9678-E74B-A4F4-3D04D7F96F18}" srcOrd="1" destOrd="0" presId="urn:microsoft.com/office/officeart/2005/8/layout/bProcess3"/>
-    <dgm:cxn modelId="{3B174852-6449-4E32-8139-FAB6AAEFF0B1}" type="presOf" srcId="{03689D08-8F94-B240-B093-204B4D1B1996}" destId="{F515C25C-FBC4-0A42-9BD8-739DB491DE01}" srcOrd="1" destOrd="0" presId="urn:microsoft.com/office/officeart/2005/8/layout/bProcess3"/>
-    <dgm:cxn modelId="{2C5EC997-4913-4C08-A487-5995808D9D99}" type="presOf" srcId="{7DBAA654-83A9-2749-9A11-3A2F0853292E}" destId="{379D3411-2CF2-1443-9DE7-1F3F74BE70B6}" srcOrd="0" destOrd="0" presId="urn:microsoft.com/office/officeart/2005/8/layout/bProcess3"/>
-    <dgm:cxn modelId="{3D0ECD39-85AD-4712-B894-7D60D73EE703}" type="presOf" srcId="{03689D08-8F94-B240-B093-204B4D1B1996}" destId="{11041959-BAD3-494D-A0CA-60D08024935F}" srcOrd="0" destOrd="0" presId="urn:microsoft.com/office/officeart/2005/8/layout/bProcess3"/>
-    <dgm:cxn modelId="{5BB2FC7B-BC84-4015-B569-2D2EE5282EBF}" type="presOf" srcId="{3ABC577C-D926-6C40-8609-A47272EDC0E8}" destId="{35CF6ACD-16BB-D44B-9967-A88BE4C856FA}" srcOrd="0" destOrd="0" presId="urn:microsoft.com/office/officeart/2005/8/layout/bProcess3"/>
-    <dgm:cxn modelId="{E33B421C-407A-4031-95C4-2431AB779C18}" type="presOf" srcId="{3D31D781-DE26-FC46-87C5-81D28438E988}" destId="{5054442F-68CC-BA4D-A78B-D10165C93B35}" srcOrd="0" destOrd="0" presId="urn:microsoft.com/office/officeart/2005/8/layout/bProcess3"/>
-    <dgm:cxn modelId="{F7E631A4-2D74-4AFF-8BEF-2AF80C13562C}" type="presOf" srcId="{6FF581C4-5EE0-6547-8B0A-4DD4E49DF7D5}" destId="{EE2C3E7E-7411-F14A-B102-730D81D864D3}" srcOrd="1" destOrd="0" presId="urn:microsoft.com/office/officeart/2005/8/layout/bProcess3"/>
-    <dgm:cxn modelId="{924BEE7C-D5FD-45F6-83D1-1C88360AA22F}" type="presParOf" srcId="{379D3411-2CF2-1443-9DE7-1F3F74BE70B6}" destId="{71E5BCB2-3AB6-4C42-9B09-A87936C7F001}" srcOrd="0" destOrd="0" presId="urn:microsoft.com/office/officeart/2005/8/layout/bProcess3"/>
-    <dgm:cxn modelId="{C2975C17-E8BD-4689-8BFB-5686E739C440}" type="presParOf" srcId="{379D3411-2CF2-1443-9DE7-1F3F74BE70B6}" destId="{70788382-AA77-7C4C-A399-82382C8CD1E3}" srcOrd="1" destOrd="0" presId="urn:microsoft.com/office/officeart/2005/8/layout/bProcess3"/>
-    <dgm:cxn modelId="{34CB0E2E-6410-4F06-9B00-2A82BB3B4D95}" type="presParOf" srcId="{70788382-AA77-7C4C-A399-82382C8CD1E3}" destId="{EE2C3E7E-7411-F14A-B102-730D81D864D3}" srcOrd="0" destOrd="0" presId="urn:microsoft.com/office/officeart/2005/8/layout/bProcess3"/>
-    <dgm:cxn modelId="{01241345-DBF6-4DF6-9ED7-B39ED270FC8C}" type="presParOf" srcId="{379D3411-2CF2-1443-9DE7-1F3F74BE70B6}" destId="{CB005E4D-98D2-5E43-A79A-01D73FA5246C}" srcOrd="2" destOrd="0" presId="urn:microsoft.com/office/officeart/2005/8/layout/bProcess3"/>
-    <dgm:cxn modelId="{9EEB21EE-0EEA-44E0-B420-87CE53ECD490}" type="presParOf" srcId="{379D3411-2CF2-1443-9DE7-1F3F74BE70B6}" destId="{1AB89A78-53AA-8046-940B-4774F5E8A3F4}" srcOrd="3" destOrd="0" presId="urn:microsoft.com/office/officeart/2005/8/layout/bProcess3"/>
-    <dgm:cxn modelId="{AC417456-03CB-4064-9211-11C26893857F}" type="presParOf" srcId="{1AB89A78-53AA-8046-940B-4774F5E8A3F4}" destId="{8845A127-0D85-A14A-94CB-F773727D4C9B}" srcOrd="0" destOrd="0" presId="urn:microsoft.com/office/officeart/2005/8/layout/bProcess3"/>
-    <dgm:cxn modelId="{9CDAB0E6-767C-49D2-9A87-5DAD638B781B}" type="presParOf" srcId="{379D3411-2CF2-1443-9DE7-1F3F74BE70B6}" destId="{2B850CA7-3DA8-704B-9542-29A27C4E6E8A}" srcOrd="4" destOrd="0" presId="urn:microsoft.com/office/officeart/2005/8/layout/bProcess3"/>
-    <dgm:cxn modelId="{6E26BE35-6B47-49F9-A4FB-CE0D5B558996}" type="presParOf" srcId="{379D3411-2CF2-1443-9DE7-1F3F74BE70B6}" destId="{11041959-BAD3-494D-A0CA-60D08024935F}" srcOrd="5" destOrd="0" presId="urn:microsoft.com/office/officeart/2005/8/layout/bProcess3"/>
-    <dgm:cxn modelId="{006E8053-60CC-4BFB-9B2B-18BC0327C953}" type="presParOf" srcId="{11041959-BAD3-494D-A0CA-60D08024935F}" destId="{F515C25C-FBC4-0A42-9BD8-739DB491DE01}" srcOrd="0" destOrd="0" presId="urn:microsoft.com/office/officeart/2005/8/layout/bProcess3"/>
-    <dgm:cxn modelId="{437236DF-158A-4ACA-AD14-96B9CE388D0E}" type="presParOf" srcId="{379D3411-2CF2-1443-9DE7-1F3F74BE70B6}" destId="{35CF6ACD-16BB-D44B-9967-A88BE4C856FA}" srcOrd="6" destOrd="0" presId="urn:microsoft.com/office/officeart/2005/8/layout/bProcess3"/>
-    <dgm:cxn modelId="{9568488B-CB23-4881-A884-BF37C0BBF4D9}" type="presParOf" srcId="{379D3411-2CF2-1443-9DE7-1F3F74BE70B6}" destId="{BE891453-7A81-9745-80FE-393D0BD9F682}" srcOrd="7" destOrd="0" presId="urn:microsoft.com/office/officeart/2005/8/layout/bProcess3"/>
-    <dgm:cxn modelId="{AFB47F12-3DA3-4B85-913A-6D91513E6C29}" type="presParOf" srcId="{BE891453-7A81-9745-80FE-393D0BD9F682}" destId="{0D4A6B71-9678-E74B-A4F4-3D04D7F96F18}" srcOrd="0" destOrd="0" presId="urn:microsoft.com/office/officeart/2005/8/layout/bProcess3"/>
-    <dgm:cxn modelId="{BFEFCDB2-3885-4887-8F1A-BC7100485144}" type="presParOf" srcId="{379D3411-2CF2-1443-9DE7-1F3F74BE70B6}" destId="{5054442F-68CC-BA4D-A78B-D10165C93B35}" srcOrd="8" destOrd="0" presId="urn:microsoft.com/office/officeart/2005/8/layout/bProcess3"/>
-    <dgm:cxn modelId="{30381D9B-2F58-4957-9380-AF6FF7591C7A}" type="presParOf" srcId="{379D3411-2CF2-1443-9DE7-1F3F74BE70B6}" destId="{70A625A3-B04D-314A-9454-BA7560E71142}" srcOrd="9" destOrd="0" presId="urn:microsoft.com/office/officeart/2005/8/layout/bProcess3"/>
-    <dgm:cxn modelId="{D008C1FD-30CA-45AC-9B9F-F67ED6A7ABB3}" type="presParOf" srcId="{70A625A3-B04D-314A-9454-BA7560E71142}" destId="{08B24028-0337-A54F-863C-D83DC536E50D}" srcOrd="0" destOrd="0" presId="urn:microsoft.com/office/officeart/2005/8/layout/bProcess3"/>
-    <dgm:cxn modelId="{4F7395E0-194F-42E1-9862-F765ACDF22CC}" type="presParOf" srcId="{379D3411-2CF2-1443-9DE7-1F3F74BE70B6}" destId="{CA2203B5-A4CA-2C4D-8577-50E3388F2246}" srcOrd="10" destOrd="0" presId="urn:microsoft.com/office/officeart/2005/8/layout/bProcess3"/>
+    <dgm:cxn modelId="{A7603226-C5D2-403D-861C-DB077EF2AE5D}" type="presOf" srcId="{51AF1449-732A-7245-8907-3B0B474E6716}" destId="{08B24028-0337-A54F-863C-D83DC536E50D}" srcOrd="1" destOrd="0" presId="urn:microsoft.com/office/officeart/2005/8/layout/bProcess3"/>
+    <dgm:cxn modelId="{93238577-9798-48CE-B28C-0D77CC81EBA5}" type="presOf" srcId="{7DBAA654-83A9-2749-9A11-3A2F0853292E}" destId="{379D3411-2CF2-1443-9DE7-1F3F74BE70B6}" srcOrd="0" destOrd="0" presId="urn:microsoft.com/office/officeart/2005/8/layout/bProcess3"/>
+    <dgm:cxn modelId="{2FFF75AB-03A4-4B52-A462-F48E2E47C1E5}" type="presOf" srcId="{9D0A3E8F-79EA-4741-B4AF-359BBF2AD54A}" destId="{CB005E4D-98D2-5E43-A79A-01D73FA5246C}" srcOrd="0" destOrd="0" presId="urn:microsoft.com/office/officeart/2005/8/layout/bProcess3"/>
+    <dgm:cxn modelId="{4158B0F2-4E88-4B66-ABEF-0E1108C39D0A}" type="presOf" srcId="{761D77BA-5704-3540-A64C-39623ABDE933}" destId="{2B850CA7-3DA8-704B-9542-29A27C4E6E8A}" srcOrd="0" destOrd="0" presId="urn:microsoft.com/office/officeart/2005/8/layout/bProcess3"/>
+    <dgm:cxn modelId="{5DB16EC1-D7E3-48D4-9F63-52DFDE0634D9}" type="presOf" srcId="{981B4EF9-7A3A-BE49-B6B6-0021D3615771}" destId="{CA2203B5-A4CA-2C4D-8577-50E3388F2246}" srcOrd="0" destOrd="0" presId="urn:microsoft.com/office/officeart/2005/8/layout/bProcess3"/>
+    <dgm:cxn modelId="{16AC6946-A860-45BA-A809-3D354681884B}" type="presOf" srcId="{6FF581C4-5EE0-6547-8B0A-4DD4E49DF7D5}" destId="{EE2C3E7E-7411-F14A-B102-730D81D864D3}" srcOrd="1" destOrd="0" presId="urn:microsoft.com/office/officeart/2005/8/layout/bProcess3"/>
+    <dgm:cxn modelId="{3A1F1CA7-B199-43F5-BE4E-FC841F6EC58D}" type="presOf" srcId="{6FF581C4-5EE0-6547-8B0A-4DD4E49DF7D5}" destId="{70788382-AA77-7C4C-A399-82382C8CD1E3}" srcOrd="0" destOrd="0" presId="urn:microsoft.com/office/officeart/2005/8/layout/bProcess3"/>
+    <dgm:cxn modelId="{D5574DF9-9FE8-41EA-8BBE-9CE673521499}" type="presOf" srcId="{03689D08-8F94-B240-B093-204B4D1B1996}" destId="{11041959-BAD3-494D-A0CA-60D08024935F}" srcOrd="0" destOrd="0" presId="urn:microsoft.com/office/officeart/2005/8/layout/bProcess3"/>
+    <dgm:cxn modelId="{982C766A-BA4D-43DE-AD85-71CC6F5B1FE1}" type="presOf" srcId="{03689D08-8F94-B240-B093-204B4D1B1996}" destId="{F515C25C-FBC4-0A42-9BD8-739DB491DE01}" srcOrd="1" destOrd="0" presId="urn:microsoft.com/office/officeart/2005/8/layout/bProcess3"/>
+    <dgm:cxn modelId="{3E466295-A440-42F3-8D86-6D612BAF7B00}" type="presOf" srcId="{56563E73-53C5-C242-B5DD-534CCEB5A55B}" destId="{8845A127-0D85-A14A-94CB-F773727D4C9B}" srcOrd="1" destOrd="0" presId="urn:microsoft.com/office/officeart/2005/8/layout/bProcess3"/>
+    <dgm:cxn modelId="{D878D5D1-0C95-4BB4-817F-03B01AF5765F}" type="presOf" srcId="{3ABC577C-D926-6C40-8609-A47272EDC0E8}" destId="{35CF6ACD-16BB-D44B-9967-A88BE4C856FA}" srcOrd="0" destOrd="0" presId="urn:microsoft.com/office/officeart/2005/8/layout/bProcess3"/>
+    <dgm:cxn modelId="{8B6866FD-5870-4FB5-AC93-57F2EE883DCE}" type="presOf" srcId="{51AF1449-732A-7245-8907-3B0B474E6716}" destId="{70A625A3-B04D-314A-9454-BA7560E71142}" srcOrd="0" destOrd="0" presId="urn:microsoft.com/office/officeart/2005/8/layout/bProcess3"/>
+    <dgm:cxn modelId="{F623DAC7-A926-47C6-9B3B-1CDC71B44821}" type="presOf" srcId="{E1700588-AA9B-9044-98E5-A52BC9E980D8}" destId="{0D4A6B71-9678-E74B-A4F4-3D04D7F96F18}" srcOrd="1" destOrd="0" presId="urn:microsoft.com/office/officeart/2005/8/layout/bProcess3"/>
+    <dgm:cxn modelId="{0D2BE10C-8149-4776-A09B-4BAD244DF8BB}" type="presParOf" srcId="{379D3411-2CF2-1443-9DE7-1F3F74BE70B6}" destId="{71E5BCB2-3AB6-4C42-9B09-A87936C7F001}" srcOrd="0" destOrd="0" presId="urn:microsoft.com/office/officeart/2005/8/layout/bProcess3"/>
+    <dgm:cxn modelId="{6F9CC979-1854-4352-BA23-3AA0E38F3386}" type="presParOf" srcId="{379D3411-2CF2-1443-9DE7-1F3F74BE70B6}" destId="{70788382-AA77-7C4C-A399-82382C8CD1E3}" srcOrd="1" destOrd="0" presId="urn:microsoft.com/office/officeart/2005/8/layout/bProcess3"/>
+    <dgm:cxn modelId="{3550C657-B401-4731-A168-4244F8F608AB}" type="presParOf" srcId="{70788382-AA77-7C4C-A399-82382C8CD1E3}" destId="{EE2C3E7E-7411-F14A-B102-730D81D864D3}" srcOrd="0" destOrd="0" presId="urn:microsoft.com/office/officeart/2005/8/layout/bProcess3"/>
+    <dgm:cxn modelId="{6F45C1F5-7363-4D08-978A-9CED8F09A8EF}" type="presParOf" srcId="{379D3411-2CF2-1443-9DE7-1F3F74BE70B6}" destId="{CB005E4D-98D2-5E43-A79A-01D73FA5246C}" srcOrd="2" destOrd="0" presId="urn:microsoft.com/office/officeart/2005/8/layout/bProcess3"/>
+    <dgm:cxn modelId="{0832448A-2D75-4AC2-9436-4F1DFB2A9DFD}" type="presParOf" srcId="{379D3411-2CF2-1443-9DE7-1F3F74BE70B6}" destId="{1AB89A78-53AA-8046-940B-4774F5E8A3F4}" srcOrd="3" destOrd="0" presId="urn:microsoft.com/office/officeart/2005/8/layout/bProcess3"/>
+    <dgm:cxn modelId="{59E93B1E-3191-4815-8FF7-A96FE86A4A6A}" type="presParOf" srcId="{1AB89A78-53AA-8046-940B-4774F5E8A3F4}" destId="{8845A127-0D85-A14A-94CB-F773727D4C9B}" srcOrd="0" destOrd="0" presId="urn:microsoft.com/office/officeart/2005/8/layout/bProcess3"/>
+    <dgm:cxn modelId="{48F5B67C-A503-4FA3-8DCF-538D80E36149}" type="presParOf" srcId="{379D3411-2CF2-1443-9DE7-1F3F74BE70B6}" destId="{2B850CA7-3DA8-704B-9542-29A27C4E6E8A}" srcOrd="4" destOrd="0" presId="urn:microsoft.com/office/officeart/2005/8/layout/bProcess3"/>
+    <dgm:cxn modelId="{F8952565-DBDD-42CF-A8DE-BDE63EAC07E1}" type="presParOf" srcId="{379D3411-2CF2-1443-9DE7-1F3F74BE70B6}" destId="{11041959-BAD3-494D-A0CA-60D08024935F}" srcOrd="5" destOrd="0" presId="urn:microsoft.com/office/officeart/2005/8/layout/bProcess3"/>
+    <dgm:cxn modelId="{A0365CEA-994D-4FF5-BF5B-05522F713A88}" type="presParOf" srcId="{11041959-BAD3-494D-A0CA-60D08024935F}" destId="{F515C25C-FBC4-0A42-9BD8-739DB491DE01}" srcOrd="0" destOrd="0" presId="urn:microsoft.com/office/officeart/2005/8/layout/bProcess3"/>
+    <dgm:cxn modelId="{244A2F52-7E26-4894-9BF4-1A213B89DA56}" type="presParOf" srcId="{379D3411-2CF2-1443-9DE7-1F3F74BE70B6}" destId="{35CF6ACD-16BB-D44B-9967-A88BE4C856FA}" srcOrd="6" destOrd="0" presId="urn:microsoft.com/office/officeart/2005/8/layout/bProcess3"/>
+    <dgm:cxn modelId="{BA2C81D3-DFE6-43E8-82D2-A0CC2CEA31BE}" type="presParOf" srcId="{379D3411-2CF2-1443-9DE7-1F3F74BE70B6}" destId="{BE891453-7A81-9745-80FE-393D0BD9F682}" srcOrd="7" destOrd="0" presId="urn:microsoft.com/office/officeart/2005/8/layout/bProcess3"/>
+    <dgm:cxn modelId="{8B097506-93CF-4D14-8C2E-E52FDFDE4005}" type="presParOf" srcId="{BE891453-7A81-9745-80FE-393D0BD9F682}" destId="{0D4A6B71-9678-E74B-A4F4-3D04D7F96F18}" srcOrd="0" destOrd="0" presId="urn:microsoft.com/office/officeart/2005/8/layout/bProcess3"/>
+    <dgm:cxn modelId="{FFDA3999-4166-47B6-9996-B3C50B5EF5BA}" type="presParOf" srcId="{379D3411-2CF2-1443-9DE7-1F3F74BE70B6}" destId="{5054442F-68CC-BA4D-A78B-D10165C93B35}" srcOrd="8" destOrd="0" presId="urn:microsoft.com/office/officeart/2005/8/layout/bProcess3"/>
+    <dgm:cxn modelId="{4FADB6DD-EE42-4077-B4EF-E951522F456A}" type="presParOf" srcId="{379D3411-2CF2-1443-9DE7-1F3F74BE70B6}" destId="{70A625A3-B04D-314A-9454-BA7560E71142}" srcOrd="9" destOrd="0" presId="urn:microsoft.com/office/officeart/2005/8/layout/bProcess3"/>
+    <dgm:cxn modelId="{1B73762D-35EF-4F57-9BE2-5062A2FF7A58}" type="presParOf" srcId="{70A625A3-B04D-314A-9454-BA7560E71142}" destId="{08B24028-0337-A54F-863C-D83DC536E50D}" srcOrd="0" destOrd="0" presId="urn:microsoft.com/office/officeart/2005/8/layout/bProcess3"/>
+    <dgm:cxn modelId="{F414B390-11B5-4331-AEAA-51967FAB16AE}" type="presParOf" srcId="{379D3411-2CF2-1443-9DE7-1F3F74BE70B6}" destId="{CA2203B5-A4CA-2C4D-8577-50E3388F2246}" srcOrd="10" destOrd="0" presId="urn:microsoft.com/office/officeart/2005/8/layout/bProcess3"/>
   </dgm:cxnLst>
   <dgm:bg/>
   <dgm:whole>
@@ -23500,7 +23859,7 @@
 </file>
 
 <file path=customXml/itemProps1.xml><?xml version="1.0" encoding="utf-8"?>
-<ds:datastoreItem xmlns:ds="http://schemas.openxmlformats.org/officeDocument/2006/customXml" ds:itemID="{0DD8EE18-23E1-43F4-AF78-1F266E4D20FB}">
+<ds:datastoreItem xmlns:ds="http://schemas.openxmlformats.org/officeDocument/2006/customXml" ds:itemID="{93CFC905-602C-4C00-95D6-6E3585CD8AE1}">
   <ds:schemaRefs>
     <ds:schemaRef ds:uri="http://schemas.openxmlformats.org/officeDocument/2006/bibliography"/>
   </ds:schemaRefs>
